--- a/TecSys_SRS.docx
+++ b/TecSys_SRS.docx
@@ -908,10 +908,7 @@
         </w:numPr>
       </w:pPr>
       <w:r>
-        <w:t>Additional</w:t>
-      </w:r>
-      <w:r>
-        <w:t xml:space="preserve"> Requirement</w:t>
+        <w:t>Additional Requirement</w:t>
       </w:r>
     </w:p>
     <w:p>
@@ -920,13 +917,7 @@
         <w:ind w:left="1440"/>
       </w:pPr>
       <w:r>
-        <w:t>6</w:t>
-      </w:r>
-      <w:r>
-        <w:t xml:space="preserve">.1 </w:t>
-      </w:r>
-      <w:r>
-        <w:t>Accessibility</w:t>
+        <w:t>6.1 Accessibility</w:t>
       </w:r>
     </w:p>
     <w:p>
@@ -935,16 +926,8 @@
         <w:ind w:left="1440"/>
       </w:pPr>
       <w:r>
-        <w:t>6</w:t>
-      </w:r>
-      <w:r>
-        <w:t xml:space="preserve">.2 </w:t>
-      </w:r>
-      <w:r>
-        <w:t>Internationalization</w:t>
-      </w:r>
-      <w:bookmarkStart w:id="0" w:name="_GoBack"/>
-      <w:bookmarkEnd w:id="0"/>
+        <w:t>6.2 Internationalization</w:t>
+      </w:r>
     </w:p>
     <w:p>
       <w:pPr>
@@ -952,10 +935,7 @@
         <w:ind w:left="1440"/>
       </w:pPr>
       <w:r>
-        <w:t>6</w:t>
-      </w:r>
-      <w:r>
-        <w:t xml:space="preserve">.3 </w:t>
+        <w:t xml:space="preserve">6.3 </w:t>
       </w:r>
       <w:r>
         <w:t>Documentation</w:t>
@@ -1023,14 +1003,409 @@
       </w:pPr>
     </w:p>
     <w:p>
-      <w:pPr>
-        <w:jc w:val="center"/>
-      </w:pPr>
-    </w:p>
-    <w:p>
-      <w:pPr>
-        <w:jc w:val="center"/>
-      </w:pPr>
+      <w:r>
+        <w:rPr>
+          <w:noProof/>
+        </w:rPr>
+        <w:lastRenderedPageBreak/>
+        <mc:AlternateContent>
+          <mc:Choice Requires="wps">
+            <w:drawing>
+              <wp:anchor distT="45720" distB="45720" distL="114300" distR="114300" simplePos="0" relativeHeight="251662336" behindDoc="1" locked="0" layoutInCell="1" allowOverlap="1" wp14:anchorId="3F436D94" wp14:editId="39A32CEF">
+                <wp:simplePos x="0" y="0"/>
+                <wp:positionH relativeFrom="column">
+                  <wp:posOffset>-336550</wp:posOffset>
+                </wp:positionH>
+                <wp:positionV relativeFrom="paragraph">
+                  <wp:posOffset>0</wp:posOffset>
+                </wp:positionV>
+                <wp:extent cx="2490470" cy="1404620"/>
+                <wp:effectExtent l="0" t="0" r="5080" b="0"/>
+                <wp:wrapTight wrapText="bothSides">
+                  <wp:wrapPolygon edited="0">
+                    <wp:start x="0" y="0"/>
+                    <wp:lineTo x="0" y="20779"/>
+                    <wp:lineTo x="21479" y="20779"/>
+                    <wp:lineTo x="21479" y="0"/>
+                    <wp:lineTo x="0" y="0"/>
+                  </wp:wrapPolygon>
+                </wp:wrapTight>
+                <wp:docPr id="2" name="Text Box 2"/>
+                <wp:cNvGraphicFramePr>
+                  <a:graphicFrameLocks xmlns:a="http://schemas.openxmlformats.org/drawingml/2006/main"/>
+                </wp:cNvGraphicFramePr>
+                <a:graphic xmlns:a="http://schemas.openxmlformats.org/drawingml/2006/main">
+                  <a:graphicData uri="http://schemas.microsoft.com/office/word/2010/wordprocessingShape">
+                    <wps:wsp>
+                      <wps:cNvSpPr txBox="1">
+                        <a:spLocks noChangeArrowheads="1"/>
+                      </wps:cNvSpPr>
+                      <wps:spPr bwMode="auto">
+                        <a:xfrm>
+                          <a:off x="0" y="0"/>
+                          <a:ext cx="2490470" cy="1404620"/>
+                        </a:xfrm>
+                        <a:prstGeom prst="rect">
+                          <a:avLst/>
+                        </a:prstGeom>
+                        <a:solidFill>
+                          <a:srgbClr val="FFFFFF"/>
+                        </a:solidFill>
+                        <a:ln w="9525">
+                          <a:noFill/>
+                          <a:miter lim="800000"/>
+                          <a:headEnd/>
+                          <a:tailEnd/>
+                        </a:ln>
+                      </wps:spPr>
+                      <wps:txbx>
+                        <w:txbxContent>
+                          <w:p>
+                            <w:pPr>
+                              <w:pStyle w:val="Title"/>
+                              <w:rPr>
+                                <w:b/>
+                                <w:bCs/>
+                              </w:rPr>
+                            </w:pPr>
+                            <w:r>
+                              <w:rPr>
+                                <w:b/>
+                                <w:bCs/>
+                              </w:rPr>
+                              <w:t>INTRODUCTION</w:t>
+                            </w:r>
+                          </w:p>
+                        </w:txbxContent>
+                      </wps:txbx>
+                      <wps:bodyPr rot="0" vert="horz" wrap="square" lIns="91440" tIns="45720" rIns="91440" bIns="45720" anchor="t" anchorCtr="0">
+                        <a:spAutoFit/>
+                      </wps:bodyPr>
+                    </wps:wsp>
+                  </a:graphicData>
+                </a:graphic>
+                <wp14:sizeRelH relativeFrom="margin">
+                  <wp14:pctWidth>0</wp14:pctWidth>
+                </wp14:sizeRelH>
+                <wp14:sizeRelV relativeFrom="margin">
+                  <wp14:pctHeight>20000</wp14:pctHeight>
+                </wp14:sizeRelV>
+              </wp:anchor>
+            </w:drawing>
+          </mc:Choice>
+          <mc:Fallback>
+            <w:pict>
+              <v:shape w14:anchorId="3F436D94" id="_x0000_s1027" type="#_x0000_t202" style="position:absolute;margin-left:-26.5pt;margin-top:0;width:196.1pt;height:110.6pt;z-index:-251654144;visibility:visible;mso-wrap-style:square;mso-width-percent:0;mso-height-percent:200;mso-wrap-distance-left:9pt;mso-wrap-distance-top:3.6pt;mso-wrap-distance-right:9pt;mso-wrap-distance-bottom:3.6pt;mso-position-horizontal:absolute;mso-position-horizontal-relative:text;mso-position-vertical:absolute;mso-position-vertical-relative:text;mso-width-percent:0;mso-height-percent:200;mso-width-relative:margin;mso-height-relative:margin;v-text-anchor:top" o:gfxdata="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" stroked="f">
+                <v:textbox style="mso-fit-shape-to-text:t">
+                  <w:txbxContent>
+                    <w:p>
+                      <w:pPr>
+                        <w:pStyle w:val="Title"/>
+                        <w:rPr>
+                          <w:b/>
+                          <w:bCs/>
+                        </w:rPr>
+                      </w:pPr>
+                      <w:r>
+                        <w:rPr>
+                          <w:b/>
+                          <w:bCs/>
+                        </w:rPr>
+                        <w:t>INTRODUCTION</w:t>
+                      </w:r>
+                    </w:p>
+                  </w:txbxContent>
+                </v:textbox>
+                <w10:wrap type="tight"/>
+              </v:shape>
+            </w:pict>
+          </mc:Fallback>
+        </mc:AlternateContent>
+      </w:r>
+    </w:p>
+    <w:p>
+      <w:r>
+        <w:rPr>
+          <w:noProof/>
+        </w:rPr>
+        <mc:AlternateContent>
+          <mc:Choice Requires="wps">
+            <w:drawing>
+              <wp:anchor distT="45720" distB="45720" distL="114300" distR="114300" simplePos="0" relativeHeight="251664384" behindDoc="1" locked="0" layoutInCell="1" allowOverlap="1" wp14:anchorId="7C607E68" wp14:editId="5FACFD5E">
+                <wp:simplePos x="0" y="0"/>
+                <wp:positionH relativeFrom="column">
+                  <wp:posOffset>-336550</wp:posOffset>
+                </wp:positionH>
+                <wp:positionV relativeFrom="paragraph">
+                  <wp:posOffset>278130</wp:posOffset>
+                </wp:positionV>
+                <wp:extent cx="1376680" cy="1404620"/>
+                <wp:effectExtent l="0" t="0" r="0" b="0"/>
+                <wp:wrapTight wrapText="bothSides">
+                  <wp:wrapPolygon edited="0">
+                    <wp:start x="0" y="0"/>
+                    <wp:lineTo x="0" y="20779"/>
+                    <wp:lineTo x="21221" y="20779"/>
+                    <wp:lineTo x="21221" y="0"/>
+                    <wp:lineTo x="0" y="0"/>
+                  </wp:wrapPolygon>
+                </wp:wrapTight>
+                <wp:docPr id="3" name="Text Box 3"/>
+                <wp:cNvGraphicFramePr>
+                  <a:graphicFrameLocks xmlns:a="http://schemas.openxmlformats.org/drawingml/2006/main"/>
+                </wp:cNvGraphicFramePr>
+                <a:graphic xmlns:a="http://schemas.openxmlformats.org/drawingml/2006/main">
+                  <a:graphicData uri="http://schemas.microsoft.com/office/word/2010/wordprocessingShape">
+                    <wps:wsp>
+                      <wps:cNvSpPr txBox="1">
+                        <a:spLocks noChangeArrowheads="1"/>
+                      </wps:cNvSpPr>
+                      <wps:spPr bwMode="auto">
+                        <a:xfrm>
+                          <a:off x="0" y="0"/>
+                          <a:ext cx="1376680" cy="1404620"/>
+                        </a:xfrm>
+                        <a:prstGeom prst="rect">
+                          <a:avLst/>
+                        </a:prstGeom>
+                        <a:solidFill>
+                          <a:srgbClr val="FFFFFF"/>
+                        </a:solidFill>
+                        <a:ln w="9525">
+                          <a:noFill/>
+                          <a:miter lim="800000"/>
+                          <a:headEnd/>
+                          <a:tailEnd/>
+                        </a:ln>
+                      </wps:spPr>
+                      <wps:txbx>
+                        <w:txbxContent>
+                          <w:p>
+                            <w:pPr>
+                              <w:pStyle w:val="Title"/>
+                            </w:pPr>
+                            <w:r>
+                              <w:t>Purpose</w:t>
+                            </w:r>
+                          </w:p>
+                        </w:txbxContent>
+                      </wps:txbx>
+                      <wps:bodyPr rot="0" vert="horz" wrap="square" lIns="91440" tIns="45720" rIns="91440" bIns="45720" anchor="t" anchorCtr="0">
+                        <a:spAutoFit/>
+                      </wps:bodyPr>
+                    </wps:wsp>
+                  </a:graphicData>
+                </a:graphic>
+                <wp14:sizeRelH relativeFrom="margin">
+                  <wp14:pctWidth>0</wp14:pctWidth>
+                </wp14:sizeRelH>
+                <wp14:sizeRelV relativeFrom="margin">
+                  <wp14:pctHeight>20000</wp14:pctHeight>
+                </wp14:sizeRelV>
+              </wp:anchor>
+            </w:drawing>
+          </mc:Choice>
+          <mc:Fallback>
+            <w:pict>
+              <v:shape w14:anchorId="7C607E68" id="Text Box 3" o:spid="_x0000_s1028" type="#_x0000_t202" style="position:absolute;margin-left:-26.5pt;margin-top:21.9pt;width:108.4pt;height:110.6pt;z-index:-251652096;visibility:visible;mso-wrap-style:square;mso-width-percent:0;mso-height-percent:200;mso-wrap-distance-left:9pt;mso-wrap-distance-top:3.6pt;mso-wrap-distance-right:9pt;mso-wrap-distance-bottom:3.6pt;mso-position-horizontal:absolute;mso-position-horizontal-relative:text;mso-position-vertical:absolute;mso-position-vertical-relative:text;mso-width-percent:0;mso-height-percent:200;mso-width-relative:margin;mso-height-relative:margin;v-text-anchor:top" o:gfxdata="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" stroked="f">
+                <v:textbox style="mso-fit-shape-to-text:t">
+                  <w:txbxContent>
+                    <w:p>
+                      <w:pPr>
+                        <w:pStyle w:val="Title"/>
+                      </w:pPr>
+                      <w:r>
+                        <w:t>Purpose</w:t>
+                      </w:r>
+                    </w:p>
+                  </w:txbxContent>
+                </v:textbox>
+                <w10:wrap type="tight"/>
+              </v:shape>
+            </w:pict>
+          </mc:Fallback>
+        </mc:AlternateContent>
+      </w:r>
+    </w:p>
+    <w:p/>
+    <w:p>
+      <w:pPr>
+        <w:jc w:val="center"/>
+      </w:pPr>
+      <w:r>
+        <w:rPr>
+          <w:noProof/>
+        </w:rPr>
+        <mc:AlternateContent>
+          <mc:Choice Requires="wps">
+            <w:drawing>
+              <wp:anchor distT="45720" distB="45720" distL="114300" distR="114300" simplePos="0" relativeHeight="251666432" behindDoc="1" locked="0" layoutInCell="1" allowOverlap="1" wp14:anchorId="0D43E6DB" wp14:editId="3F6F8397">
+                <wp:simplePos x="0" y="0"/>
+                <wp:positionH relativeFrom="column">
+                  <wp:posOffset>-336550</wp:posOffset>
+                </wp:positionH>
+                <wp:positionV relativeFrom="paragraph">
+                  <wp:posOffset>447040</wp:posOffset>
+                </wp:positionV>
+                <wp:extent cx="6242685" cy="1404620"/>
+                <wp:effectExtent l="0" t="0" r="5715" b="8890"/>
+                <wp:wrapTight wrapText="bothSides">
+                  <wp:wrapPolygon edited="0">
+                    <wp:start x="0" y="0"/>
+                    <wp:lineTo x="0" y="21065"/>
+                    <wp:lineTo x="21554" y="21065"/>
+                    <wp:lineTo x="21554" y="0"/>
+                    <wp:lineTo x="0" y="0"/>
+                  </wp:wrapPolygon>
+                </wp:wrapTight>
+                <wp:docPr id="4" name="Text Box 4"/>
+                <wp:cNvGraphicFramePr>
+                  <a:graphicFrameLocks xmlns:a="http://schemas.openxmlformats.org/drawingml/2006/main"/>
+                </wp:cNvGraphicFramePr>
+                <a:graphic xmlns:a="http://schemas.openxmlformats.org/drawingml/2006/main">
+                  <a:graphicData uri="http://schemas.microsoft.com/office/word/2010/wordprocessingShape">
+                    <wps:wsp>
+                      <wps:cNvSpPr txBox="1">
+                        <a:spLocks noChangeArrowheads="1"/>
+                      </wps:cNvSpPr>
+                      <wps:spPr bwMode="auto">
+                        <a:xfrm>
+                          <a:off x="0" y="0"/>
+                          <a:ext cx="6242685" cy="1404620"/>
+                        </a:xfrm>
+                        <a:prstGeom prst="rect">
+                          <a:avLst/>
+                        </a:prstGeom>
+                        <a:solidFill>
+                          <a:srgbClr val="FFFFFF"/>
+                        </a:solidFill>
+                        <a:ln w="9525">
+                          <a:noFill/>
+                          <a:miter lim="800000"/>
+                          <a:headEnd/>
+                          <a:tailEnd/>
+                        </a:ln>
+                      </wps:spPr>
+                      <wps:txbx>
+                        <w:txbxContent>
+                          <w:p>
+                            <w:pPr>
+                              <w:pStyle w:val="Header"/>
+                              <w:jc w:val="both"/>
+                            </w:pPr>
+                            <w:r>
+                              <w:t xml:space="preserve">The purpose of </w:t>
+                            </w:r>
+                            <w:r>
+                              <w:t>TecSys</w:t>
+                            </w:r>
+                            <w:r>
+                              <w:t xml:space="preserve"> </w:t>
+                            </w:r>
+                            <w:r>
+                              <w:t>is to define the functional and non-functional requirements of the Faculty Management System designed for the Faculty of Technology, University of Ruhuna.</w:t>
+                            </w:r>
+                            <w:r>
+                              <w:t xml:space="preserve"> This management system aims to streamline administrative, academic and undergraduate related processes by providing an integrated platform to manage user roles, academic records.</w:t>
+                            </w:r>
+                          </w:p>
+                          <w:p>
+                            <w:pPr>
+                              <w:pStyle w:val="Header"/>
+                              <w:jc w:val="both"/>
+                            </w:pPr>
+                          </w:p>
+                          <w:p>
+                            <w:pPr>
+                              <w:pStyle w:val="Header"/>
+                              <w:jc w:val="both"/>
+                            </w:pPr>
+                            <w:r>
+                              <w:t>TecSys</w:t>
+                            </w:r>
+                            <w:bookmarkStart w:id="0" w:name="_GoBack"/>
+                            <w:bookmarkEnd w:id="0"/>
+                            <w:r>
+                              <w:t xml:space="preserve"> will serve to different user profiles, including Administrators, Lecturers, Students and Technical officers ensuring both secure access and reliable functionalities.</w:t>
+                            </w:r>
+                            <w:r>
+                              <w:t xml:space="preserve"> With the implementation of this system the Faculty of Technology aims to enhance operational efficiency, improve data accuracy for all the users.</w:t>
+                            </w:r>
+                          </w:p>
+                        </w:txbxContent>
+                      </wps:txbx>
+                      <wps:bodyPr rot="0" vert="horz" wrap="square" lIns="91440" tIns="45720" rIns="91440" bIns="45720" anchor="t" anchorCtr="0">
+                        <a:spAutoFit/>
+                      </wps:bodyPr>
+                    </wps:wsp>
+                  </a:graphicData>
+                </a:graphic>
+                <wp14:sizeRelH relativeFrom="margin">
+                  <wp14:pctWidth>0</wp14:pctWidth>
+                </wp14:sizeRelH>
+                <wp14:sizeRelV relativeFrom="margin">
+                  <wp14:pctHeight>20000</wp14:pctHeight>
+                </wp14:sizeRelV>
+              </wp:anchor>
+            </w:drawing>
+          </mc:Choice>
+          <mc:Fallback>
+            <w:pict>
+              <v:shape w14:anchorId="0D43E6DB" id="Text Box 4" o:spid="_x0000_s1029" type="#_x0000_t202" style="position:absolute;left:0;text-align:left;margin-left:-26.5pt;margin-top:35.2pt;width:491.55pt;height:110.6pt;z-index:-251650048;visibility:visible;mso-wrap-style:square;mso-width-percent:0;mso-height-percent:200;mso-wrap-distance-left:9pt;mso-wrap-distance-top:3.6pt;mso-wrap-distance-right:9pt;mso-wrap-distance-bottom:3.6pt;mso-position-horizontal:absolute;mso-position-horizontal-relative:text;mso-position-vertical:absolute;mso-position-vertical-relative:text;mso-width-percent:0;mso-height-percent:200;mso-width-relative:margin;mso-height-relative:margin;v-text-anchor:top" o:gfxdata="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" stroked="f">
+                <v:textbox style="mso-fit-shape-to-text:t">
+                  <w:txbxContent>
+                    <w:p>
+                      <w:pPr>
+                        <w:pStyle w:val="Header"/>
+                        <w:jc w:val="both"/>
+                      </w:pPr>
+                      <w:r>
+                        <w:t xml:space="preserve">The purpose of </w:t>
+                      </w:r>
+                      <w:r>
+                        <w:t>TecSys</w:t>
+                      </w:r>
+                      <w:r>
+                        <w:t xml:space="preserve"> </w:t>
+                      </w:r>
+                      <w:r>
+                        <w:t>is to define the functional and non-functional requirements of the Faculty Management System designed for the Faculty of Technology, University of Ruhuna.</w:t>
+                      </w:r>
+                      <w:r>
+                        <w:t xml:space="preserve"> This management system aims to streamline administrative, academic and undergraduate related processes by providing an integrated platform to manage user roles, academic records.</w:t>
+                      </w:r>
+                    </w:p>
+                    <w:p>
+                      <w:pPr>
+                        <w:pStyle w:val="Header"/>
+                        <w:jc w:val="both"/>
+                      </w:pPr>
+                    </w:p>
+                    <w:p>
+                      <w:pPr>
+                        <w:pStyle w:val="Header"/>
+                        <w:jc w:val="both"/>
+                      </w:pPr>
+                      <w:r>
+                        <w:t>TecSys</w:t>
+                      </w:r>
+                      <w:bookmarkStart w:id="1" w:name="_GoBack"/>
+                      <w:bookmarkEnd w:id="1"/>
+                      <w:r>
+                        <w:t xml:space="preserve"> will serve to different user profiles, including Administrators, Lecturers, Students and Technical officers ensuring both secure access and reliable functionalities.</w:t>
+                      </w:r>
+                      <w:r>
+                        <w:t xml:space="preserve"> With the implementation of this system the Faculty of Technology aims to enhance operational efficiency, improve data accuracy for all the users.</w:t>
+                      </w:r>
+                    </w:p>
+                  </w:txbxContent>
+                </v:textbox>
+                <w10:wrap type="tight"/>
+              </v:shape>
+            </w:pict>
+          </mc:Fallback>
+        </mc:AlternateContent>
+      </w:r>
     </w:p>
     <w:p>
       <w:pPr>
@@ -3399,7 +3774,7 @@
 </file>
 
 <file path=customXml/itemProps1.xml><?xml version="1.0" encoding="utf-8"?>
-<ds:datastoreItem xmlns:ds="http://schemas.openxmlformats.org/officeDocument/2006/customXml" ds:itemID="{081EB2EC-5285-4997-A14F-AABFCF985531}">
+<ds:datastoreItem xmlns:ds="http://schemas.openxmlformats.org/officeDocument/2006/customXml" ds:itemID="{71668BB4-1A7B-40D1-987A-44AB111104D8}">
   <ds:schemaRefs>
     <ds:schemaRef ds:uri="http://schemas.openxmlformats.org/officeDocument/2006/bibliography"/>
   </ds:schemaRefs>

--- a/TecSys_SRS.docx
+++ b/TecSys_SRS.docx
@@ -1011,25 +1011,17 @@
         <mc:AlternateContent>
           <mc:Choice Requires="wps">
             <w:drawing>
-              <wp:anchor distT="45720" distB="45720" distL="114300" distR="114300" simplePos="0" relativeHeight="251662336" behindDoc="1" locked="0" layoutInCell="1" allowOverlap="1" wp14:anchorId="3F436D94" wp14:editId="39A32CEF">
+              <wp:anchor distT="45720" distB="45720" distL="114300" distR="114300" simplePos="0" relativeHeight="251662336" behindDoc="0" locked="0" layoutInCell="1" allowOverlap="1" wp14:anchorId="3F436D94" wp14:editId="2517538D">
                 <wp:simplePos x="0" y="0"/>
                 <wp:positionH relativeFrom="column">
-                  <wp:posOffset>-336550</wp:posOffset>
+                  <wp:posOffset>-339090</wp:posOffset>
                 </wp:positionH>
                 <wp:positionV relativeFrom="paragraph">
                   <wp:posOffset>0</wp:posOffset>
                 </wp:positionV>
-                <wp:extent cx="2490470" cy="1404620"/>
-                <wp:effectExtent l="0" t="0" r="5080" b="0"/>
-                <wp:wrapTight wrapText="bothSides">
-                  <wp:wrapPolygon edited="0">
-                    <wp:start x="0" y="0"/>
-                    <wp:lineTo x="0" y="20779"/>
-                    <wp:lineTo x="21479" y="20779"/>
-                    <wp:lineTo x="21479" y="0"/>
-                    <wp:lineTo x="0" y="0"/>
-                  </wp:wrapPolygon>
-                </wp:wrapTight>
+                <wp:extent cx="3060065" cy="1404620"/>
+                <wp:effectExtent l="0" t="0" r="6985" b="8255"/>
+                <wp:wrapNone/>
                 <wp:docPr id="2" name="Text Box 2"/>
                 <wp:cNvGraphicFramePr>
                   <a:graphicFrameLocks xmlns:a="http://schemas.openxmlformats.org/drawingml/2006/main"/>
@@ -1043,7 +1035,7 @@
                       <wps:spPr bwMode="auto">
                         <a:xfrm>
                           <a:off x="0" y="0"/>
-                          <a:ext cx="2490470" cy="1404620"/>
+                          <a:ext cx="3060065" cy="1404620"/>
                         </a:xfrm>
                         <a:prstGeom prst="rect">
                           <a:avLst/>
@@ -1066,12 +1058,16 @@
                               <w:rPr>
                                 <w:b/>
                                 <w:bCs/>
+                                <w:sz w:val="72"/>
+                                <w:szCs w:val="72"/>
                               </w:rPr>
                             </w:pPr>
                             <w:r>
                               <w:rPr>
                                 <w:b/>
                                 <w:bCs/>
+                                <w:sz w:val="72"/>
+                                <w:szCs w:val="72"/>
                               </w:rPr>
                               <w:t>INTRODUCTION</w:t>
                             </w:r>
@@ -1095,7 +1091,11 @@
           </mc:Choice>
           <mc:Fallback>
             <w:pict>
-              <v:shape w14:anchorId="3F436D94" id="_x0000_s1027" type="#_x0000_t202" style="position:absolute;margin-left:-26.5pt;margin-top:0;width:196.1pt;height:110.6pt;z-index:-251654144;visibility:visible;mso-wrap-style:square;mso-width-percent:0;mso-height-percent:200;mso-wrap-distance-left:9pt;mso-wrap-distance-top:3.6pt;mso-wrap-distance-right:9pt;mso-wrap-distance-bottom:3.6pt;mso-position-horizontal:absolute;mso-position-horizontal-relative:text;mso-position-vertical:absolute;mso-position-vertical-relative:text;mso-width-percent:0;mso-height-percent:200;mso-width-relative:margin;mso-height-relative:margin;v-text-anchor:top" o:gfxdata="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" stroked="f">
+              <v:shapetype w14:anchorId="3F436D94" id="_x0000_t202" coordsize="21600,21600" o:spt="202" path="m,l,21600r21600,l21600,xe">
+                <v:stroke joinstyle="miter"/>
+                <v:path gradientshapeok="t" o:connecttype="rect"/>
+              </v:shapetype>
+              <v:shape id="_x0000_s1027" type="#_x0000_t202" style="position:absolute;margin-left:-26.7pt;margin-top:0;width:240.95pt;height:110.6pt;z-index:251662336;visibility:visible;mso-wrap-style:square;mso-width-percent:0;mso-height-percent:200;mso-wrap-distance-left:9pt;mso-wrap-distance-top:3.6pt;mso-wrap-distance-right:9pt;mso-wrap-distance-bottom:3.6pt;mso-position-horizontal:absolute;mso-position-horizontal-relative:text;mso-position-vertical:absolute;mso-position-vertical-relative:text;mso-width-percent:0;mso-height-percent:200;mso-width-relative:margin;mso-height-relative:margin;v-text-anchor:top" o:gfxdata="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" stroked="f">
                 <v:textbox style="mso-fit-shape-to-text:t">
                   <w:txbxContent>
                     <w:p>
@@ -1104,25 +1104,29 @@
                         <w:rPr>
                           <w:b/>
                           <w:bCs/>
+                          <w:sz w:val="72"/>
+                          <w:szCs w:val="72"/>
                         </w:rPr>
                       </w:pPr>
                       <w:r>
                         <w:rPr>
                           <w:b/>
                           <w:bCs/>
+                          <w:sz w:val="72"/>
+                          <w:szCs w:val="72"/>
                         </w:rPr>
                         <w:t>INTRODUCTION</w:t>
                       </w:r>
                     </w:p>
                   </w:txbxContent>
                 </v:textbox>
-                <w10:wrap type="tight"/>
               </v:shape>
             </w:pict>
           </mc:Fallback>
         </mc:AlternateContent>
       </w:r>
     </w:p>
+    <w:p/>
     <w:p>
       <w:r>
         <w:rPr>
@@ -1131,25 +1135,17 @@
         <mc:AlternateContent>
           <mc:Choice Requires="wps">
             <w:drawing>
-              <wp:anchor distT="45720" distB="45720" distL="114300" distR="114300" simplePos="0" relativeHeight="251664384" behindDoc="1" locked="0" layoutInCell="1" allowOverlap="1" wp14:anchorId="7C607E68" wp14:editId="5FACFD5E">
+              <wp:anchor distT="45720" distB="45720" distL="114300" distR="114300" simplePos="0" relativeHeight="251664384" behindDoc="0" locked="0" layoutInCell="1" allowOverlap="1" wp14:anchorId="7C607E68" wp14:editId="0AED13AE">
                 <wp:simplePos x="0" y="0"/>
                 <wp:positionH relativeFrom="column">
-                  <wp:posOffset>-336550</wp:posOffset>
+                  <wp:posOffset>-338667</wp:posOffset>
                 </wp:positionH>
                 <wp:positionV relativeFrom="paragraph">
-                  <wp:posOffset>278130</wp:posOffset>
+                  <wp:posOffset>285538</wp:posOffset>
                 </wp:positionV>
                 <wp:extent cx="1376680" cy="1404620"/>
                 <wp:effectExtent l="0" t="0" r="0" b="0"/>
-                <wp:wrapTight wrapText="bothSides">
-                  <wp:wrapPolygon edited="0">
-                    <wp:start x="0" y="0"/>
-                    <wp:lineTo x="0" y="20779"/>
-                    <wp:lineTo x="21221" y="20779"/>
-                    <wp:lineTo x="21221" y="0"/>
-                    <wp:lineTo x="0" y="0"/>
-                  </wp:wrapPolygon>
-                </wp:wrapTight>
+                <wp:wrapNone/>
                 <wp:docPr id="3" name="Text Box 3"/>
                 <wp:cNvGraphicFramePr>
                   <a:graphicFrameLocks xmlns:a="http://schemas.openxmlformats.org/drawingml/2006/main"/>
@@ -1207,7 +1203,7 @@
           </mc:Choice>
           <mc:Fallback>
             <w:pict>
-              <v:shape w14:anchorId="7C607E68" id="Text Box 3" o:spid="_x0000_s1028" type="#_x0000_t202" style="position:absolute;margin-left:-26.5pt;margin-top:21.9pt;width:108.4pt;height:110.6pt;z-index:-251652096;visibility:visible;mso-wrap-style:square;mso-width-percent:0;mso-height-percent:200;mso-wrap-distance-left:9pt;mso-wrap-distance-top:3.6pt;mso-wrap-distance-right:9pt;mso-wrap-distance-bottom:3.6pt;mso-position-horizontal:absolute;mso-position-horizontal-relative:text;mso-position-vertical:absolute;mso-position-vertical-relative:text;mso-width-percent:0;mso-height-percent:200;mso-width-relative:margin;mso-height-relative:margin;v-text-anchor:top" o:gfxdata="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" stroked="f">
+              <v:shape w14:anchorId="7C607E68" id="Text Box 3" o:spid="_x0000_s1028" type="#_x0000_t202" style="position:absolute;margin-left:-26.65pt;margin-top:22.5pt;width:108.4pt;height:110.6pt;z-index:251664384;visibility:visible;mso-wrap-style:square;mso-width-percent:0;mso-height-percent:200;mso-wrap-distance-left:9pt;mso-wrap-distance-top:3.6pt;mso-wrap-distance-right:9pt;mso-wrap-distance-bottom:3.6pt;mso-position-horizontal:absolute;mso-position-horizontal-relative:text;mso-position-vertical:absolute;mso-position-vertical-relative:text;mso-width-percent:0;mso-height-percent:200;mso-width-relative:margin;mso-height-relative:margin;v-text-anchor:top" o:gfxdata="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" stroked="f">
                 <v:textbox style="mso-fit-shape-to-text:t">
                   <w:txbxContent>
                     <w:p>
@@ -1220,14 +1216,17 @@
                     </w:p>
                   </w:txbxContent>
                 </v:textbox>
-                <w10:wrap type="tight"/>
               </v:shape>
             </w:pict>
           </mc:Fallback>
         </mc:AlternateContent>
       </w:r>
     </w:p>
-    <w:p/>
+    <w:p>
+      <w:pPr>
+        <w:jc w:val="center"/>
+      </w:pPr>
+    </w:p>
     <w:p>
       <w:pPr>
         <w:jc w:val="center"/>
@@ -1239,25 +1238,17 @@
         <mc:AlternateContent>
           <mc:Choice Requires="wps">
             <w:drawing>
-              <wp:anchor distT="45720" distB="45720" distL="114300" distR="114300" simplePos="0" relativeHeight="251666432" behindDoc="1" locked="0" layoutInCell="1" allowOverlap="1" wp14:anchorId="0D43E6DB" wp14:editId="3F6F8397">
+              <wp:anchor distT="45720" distB="45720" distL="114300" distR="114300" simplePos="0" relativeHeight="251666432" behindDoc="0" locked="0" layoutInCell="1" allowOverlap="1" wp14:anchorId="0D43E6DB" wp14:editId="4418AA51">
                 <wp:simplePos x="0" y="0"/>
                 <wp:positionH relativeFrom="column">
-                  <wp:posOffset>-336550</wp:posOffset>
+                  <wp:posOffset>-338667</wp:posOffset>
                 </wp:positionH>
                 <wp:positionV relativeFrom="paragraph">
-                  <wp:posOffset>447040</wp:posOffset>
+                  <wp:posOffset>455930</wp:posOffset>
                 </wp:positionV>
                 <wp:extent cx="6242685" cy="1404620"/>
-                <wp:effectExtent l="0" t="0" r="5715" b="8890"/>
-                <wp:wrapTight wrapText="bothSides">
-                  <wp:wrapPolygon edited="0">
-                    <wp:start x="0" y="0"/>
-                    <wp:lineTo x="0" y="21065"/>
-                    <wp:lineTo x="21554" y="21065"/>
-                    <wp:lineTo x="21554" y="0"/>
-                    <wp:lineTo x="0" y="0"/>
-                  </wp:wrapPolygon>
-                </wp:wrapTight>
+                <wp:effectExtent l="0" t="0" r="5715" b="0"/>
+                <wp:wrapNone/>
                 <wp:docPr id="4" name="Text Box 4"/>
                 <wp:cNvGraphicFramePr>
                   <a:graphicFrameLocks xmlns:a="http://schemas.openxmlformats.org/drawingml/2006/main"/>
@@ -1323,8 +1314,6 @@
                             <w:r>
                               <w:t>TecSys</w:t>
                             </w:r>
-                            <w:bookmarkStart w:id="0" w:name="_GoBack"/>
-                            <w:bookmarkEnd w:id="0"/>
                             <w:r>
                               <w:t xml:space="preserve"> will serve to different user profiles, including Administrators, Lecturers, Students and Technical officers ensuring both secure access and reliable functionalities.</w:t>
                             </w:r>
@@ -1351,7 +1340,7 @@
           </mc:Choice>
           <mc:Fallback>
             <w:pict>
-              <v:shape w14:anchorId="0D43E6DB" id="Text Box 4" o:spid="_x0000_s1029" type="#_x0000_t202" style="position:absolute;left:0;text-align:left;margin-left:-26.5pt;margin-top:35.2pt;width:491.55pt;height:110.6pt;z-index:-251650048;visibility:visible;mso-wrap-style:square;mso-width-percent:0;mso-height-percent:200;mso-wrap-distance-left:9pt;mso-wrap-distance-top:3.6pt;mso-wrap-distance-right:9pt;mso-wrap-distance-bottom:3.6pt;mso-position-horizontal:absolute;mso-position-horizontal-relative:text;mso-position-vertical:absolute;mso-position-vertical-relative:text;mso-width-percent:0;mso-height-percent:200;mso-width-relative:margin;mso-height-relative:margin;v-text-anchor:top" o:gfxdata="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" stroked="f">
+              <v:shape w14:anchorId="0D43E6DB" id="Text Box 4" o:spid="_x0000_s1029" type="#_x0000_t202" style="position:absolute;left:0;text-align:left;margin-left:-26.65pt;margin-top:35.9pt;width:491.55pt;height:110.6pt;z-index:251666432;visibility:visible;mso-wrap-style:square;mso-width-percent:0;mso-height-percent:200;mso-wrap-distance-left:9pt;mso-wrap-distance-top:3.6pt;mso-wrap-distance-right:9pt;mso-wrap-distance-bottom:3.6pt;mso-position-horizontal:absolute;mso-position-horizontal-relative:text;mso-position-vertical:absolute;mso-position-vertical-relative:text;mso-width-percent:0;mso-height-percent:200;mso-width-relative:margin;mso-height-relative:margin;v-text-anchor:top" o:gfxdata="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" stroked="f">
                 <v:textbox style="mso-fit-shape-to-text:t">
                   <w:txbxContent>
                     <w:p>
@@ -1389,8 +1378,6 @@
                       <w:r>
                         <w:t>TecSys</w:t>
                       </w:r>
-                      <w:bookmarkStart w:id="1" w:name="_GoBack"/>
-                      <w:bookmarkEnd w:id="1"/>
                       <w:r>
                         <w:t xml:space="preserve"> will serve to different user profiles, including Administrators, Lecturers, Students and Technical officers ensuring both secure access and reliable functionalities.</w:t>
                       </w:r>
@@ -1400,7 +1387,6 @@
                     </w:p>
                   </w:txbxContent>
                 </v:textbox>
-                <w10:wrap type="tight"/>
               </v:shape>
             </w:pict>
           </mc:Fallback>
@@ -1426,216 +1412,1242 @@
       <w:pPr>
         <w:jc w:val="center"/>
       </w:pPr>
-    </w:p>
-    <w:p>
-      <w:pPr>
-        <w:jc w:val="center"/>
-      </w:pPr>
-    </w:p>
-    <w:p>
-      <w:pPr>
-        <w:jc w:val="center"/>
-      </w:pPr>
-    </w:p>
-    <w:p>
-      <w:pPr>
-        <w:jc w:val="center"/>
-      </w:pPr>
-    </w:p>
-    <w:p>
-      <w:pPr>
-        <w:jc w:val="center"/>
-      </w:pPr>
-    </w:p>
-    <w:p>
-      <w:pPr>
-        <w:jc w:val="center"/>
-      </w:pPr>
-    </w:p>
-    <w:p>
-      <w:pPr>
-        <w:jc w:val="center"/>
-      </w:pPr>
-    </w:p>
-    <w:p>
-      <w:pPr>
-        <w:jc w:val="center"/>
-      </w:pPr>
-    </w:p>
-    <w:p>
-      <w:pPr>
-        <w:jc w:val="center"/>
-      </w:pPr>
-    </w:p>
-    <w:p>
-      <w:pPr>
-        <w:jc w:val="center"/>
-      </w:pPr>
-    </w:p>
-    <w:p>
-      <w:pPr>
-        <w:jc w:val="center"/>
-      </w:pPr>
-    </w:p>
-    <w:p>
-      <w:pPr>
-        <w:jc w:val="center"/>
-      </w:pPr>
-    </w:p>
-    <w:p>
-      <w:pPr>
-        <w:jc w:val="center"/>
-      </w:pPr>
-    </w:p>
-    <w:p>
-      <w:pPr>
-        <w:jc w:val="center"/>
-      </w:pPr>
-    </w:p>
-    <w:p>
-      <w:pPr>
-        <w:jc w:val="center"/>
-      </w:pPr>
-    </w:p>
-    <w:p>
-      <w:pPr>
-        <w:jc w:val="center"/>
-      </w:pPr>
-    </w:p>
-    <w:p>
-      <w:pPr>
-        <w:jc w:val="center"/>
-      </w:pPr>
-    </w:p>
-    <w:p>
-      <w:pPr>
-        <w:jc w:val="center"/>
-      </w:pPr>
-    </w:p>
-    <w:p>
-      <w:pPr>
-        <w:jc w:val="center"/>
-      </w:pPr>
-    </w:p>
-    <w:p>
-      <w:pPr>
-        <w:jc w:val="center"/>
-      </w:pPr>
-    </w:p>
-    <w:p>
-      <w:pPr>
-        <w:jc w:val="center"/>
-      </w:pPr>
-    </w:p>
-    <w:p>
-      <w:pPr>
-        <w:jc w:val="center"/>
-      </w:pPr>
-    </w:p>
-    <w:p>
-      <w:pPr>
-        <w:jc w:val="center"/>
-      </w:pPr>
-    </w:p>
-    <w:p>
-      <w:pPr>
-        <w:jc w:val="center"/>
-      </w:pPr>
-    </w:p>
-    <w:p>
-      <w:pPr>
-        <w:jc w:val="center"/>
-      </w:pPr>
-    </w:p>
-    <w:p>
-      <w:pPr>
-        <w:jc w:val="center"/>
-      </w:pPr>
-    </w:p>
-    <w:p>
-      <w:pPr>
-        <w:jc w:val="center"/>
-      </w:pPr>
-    </w:p>
-    <w:p>
-      <w:pPr>
-        <w:jc w:val="center"/>
-      </w:pPr>
-    </w:p>
-    <w:p>
-      <w:pPr>
-        <w:jc w:val="center"/>
-      </w:pPr>
-    </w:p>
-    <w:p>
-      <w:pPr>
-        <w:jc w:val="center"/>
-      </w:pPr>
-    </w:p>
-    <w:p>
-      <w:pPr>
-        <w:jc w:val="center"/>
-      </w:pPr>
-    </w:p>
-    <w:p>
-      <w:pPr>
-        <w:jc w:val="center"/>
-      </w:pPr>
-    </w:p>
-    <w:p>
-      <w:pPr>
-        <w:jc w:val="center"/>
-      </w:pPr>
-    </w:p>
-    <w:p>
-      <w:pPr>
-        <w:jc w:val="center"/>
-      </w:pPr>
-    </w:p>
-    <w:p>
-      <w:pPr>
-        <w:jc w:val="center"/>
-      </w:pPr>
-    </w:p>
-    <w:p>
-      <w:pPr>
-        <w:jc w:val="center"/>
-      </w:pPr>
-    </w:p>
-    <w:p>
-      <w:pPr>
-        <w:jc w:val="center"/>
-      </w:pPr>
-    </w:p>
-    <w:p>
-      <w:pPr>
-        <w:jc w:val="center"/>
-      </w:pPr>
-    </w:p>
-    <w:p>
-      <w:pPr>
-        <w:jc w:val="center"/>
-      </w:pPr>
-    </w:p>
-    <w:p>
-      <w:pPr>
-        <w:jc w:val="center"/>
-      </w:pPr>
-    </w:p>
-    <w:p>
-      <w:pPr>
-        <w:jc w:val="center"/>
-      </w:pPr>
-    </w:p>
-    <w:p>
-      <w:pPr>
-        <w:jc w:val="center"/>
-      </w:pPr>
-    </w:p>
-    <w:p>
-      <w:pPr>
-        <w:jc w:val="center"/>
-      </w:pPr>
+      <w:r>
+        <w:rPr>
+          <w:noProof/>
+        </w:rPr>
+        <mc:AlternateContent>
+          <mc:Choice Requires="wps">
+            <w:drawing>
+              <wp:anchor distT="45720" distB="45720" distL="114300" distR="114300" simplePos="0" relativeHeight="251671552" behindDoc="0" locked="0" layoutInCell="1" allowOverlap="1" wp14:anchorId="6CEA6ED9" wp14:editId="014AB06F">
+                <wp:simplePos x="0" y="0"/>
+                <wp:positionH relativeFrom="column">
+                  <wp:posOffset>-338667</wp:posOffset>
+                </wp:positionH>
+                <wp:positionV relativeFrom="paragraph">
+                  <wp:posOffset>1704340</wp:posOffset>
+                </wp:positionV>
+                <wp:extent cx="1376680" cy="619760"/>
+                <wp:effectExtent l="0" t="0" r="0" b="0"/>
+                <wp:wrapNone/>
+                <wp:docPr id="8" name="Text Box 8"/>
+                <wp:cNvGraphicFramePr>
+                  <a:graphicFrameLocks xmlns:a="http://schemas.openxmlformats.org/drawingml/2006/main"/>
+                </wp:cNvGraphicFramePr>
+                <a:graphic xmlns:a="http://schemas.openxmlformats.org/drawingml/2006/main">
+                  <a:graphicData uri="http://schemas.microsoft.com/office/word/2010/wordprocessingShape">
+                    <wps:wsp>
+                      <wps:cNvSpPr txBox="1">
+                        <a:spLocks noChangeArrowheads="1"/>
+                      </wps:cNvSpPr>
+                      <wps:spPr bwMode="auto">
+                        <a:xfrm>
+                          <a:off x="0" y="0"/>
+                          <a:ext cx="1376680" cy="619760"/>
+                        </a:xfrm>
+                        <a:prstGeom prst="rect">
+                          <a:avLst/>
+                        </a:prstGeom>
+                        <a:noFill/>
+                        <a:ln w="9525">
+                          <a:noFill/>
+                          <a:miter lim="800000"/>
+                          <a:headEnd/>
+                          <a:tailEnd/>
+                        </a:ln>
+                      </wps:spPr>
+                      <wps:txbx>
+                        <w:txbxContent>
+                          <w:p>
+                            <w:pPr>
+                              <w:pStyle w:val="Title"/>
+                            </w:pPr>
+                            <w:r>
+                              <w:t>Scope</w:t>
+                            </w:r>
+                          </w:p>
+                        </w:txbxContent>
+                      </wps:txbx>
+                      <wps:bodyPr rot="0" vert="horz" wrap="square" lIns="91440" tIns="45720" rIns="91440" bIns="45720" anchor="t" anchorCtr="0">
+                        <a:noAutofit/>
+                      </wps:bodyPr>
+                    </wps:wsp>
+                  </a:graphicData>
+                </a:graphic>
+                <wp14:sizeRelH relativeFrom="margin">
+                  <wp14:pctWidth>0</wp14:pctWidth>
+                </wp14:sizeRelH>
+                <wp14:sizeRelV relativeFrom="margin">
+                  <wp14:pctHeight>0</wp14:pctHeight>
+                </wp14:sizeRelV>
+              </wp:anchor>
+            </w:drawing>
+          </mc:Choice>
+          <mc:Fallback>
+            <w:pict>
+              <v:shape w14:anchorId="6CEA6ED9" id="Text Box 8" o:spid="_x0000_s1030" type="#_x0000_t202" style="position:absolute;left:0;text-align:left;margin-left:-26.65pt;margin-top:134.2pt;width:108.4pt;height:48.8pt;z-index:251671552;visibility:visible;mso-wrap-style:square;mso-width-percent:0;mso-height-percent:0;mso-wrap-distance-left:9pt;mso-wrap-distance-top:3.6pt;mso-wrap-distance-right:9pt;mso-wrap-distance-bottom:3.6pt;mso-position-horizontal:absolute;mso-position-horizontal-relative:text;mso-position-vertical:absolute;mso-position-vertical-relative:text;mso-width-percent:0;mso-height-percent:0;mso-width-relative:margin;mso-height-relative:margin;v-text-anchor:top" o:gfxdata="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" filled="f" stroked="f">
+                <v:textbox>
+                  <w:txbxContent>
+                    <w:p>
+                      <w:pPr>
+                        <w:pStyle w:val="Title"/>
+                      </w:pPr>
+                      <w:r>
+                        <w:t>Scope</w:t>
+                      </w:r>
+                    </w:p>
+                  </w:txbxContent>
+                </v:textbox>
+              </v:shape>
+            </w:pict>
+          </mc:Fallback>
+        </mc:AlternateContent>
+      </w:r>
+    </w:p>
+    <w:p>
+      <w:pPr>
+        <w:jc w:val="center"/>
+      </w:pPr>
+    </w:p>
+    <w:p>
+      <w:pPr>
+        <w:jc w:val="center"/>
+      </w:pPr>
+    </w:p>
+    <w:p>
+      <w:pPr>
+        <w:jc w:val="center"/>
+      </w:pPr>
+      <w:r>
+        <w:rPr>
+          <w:noProof/>
+        </w:rPr>
+        <mc:AlternateContent>
+          <mc:Choice Requires="wps">
+            <w:drawing>
+              <wp:anchor distT="45720" distB="45720" distL="114300" distR="114300" simplePos="0" relativeHeight="251669504" behindDoc="0" locked="0" layoutInCell="1" allowOverlap="1" wp14:anchorId="2DAF35F6" wp14:editId="295F3EFC">
+                <wp:simplePos x="0" y="0"/>
+                <wp:positionH relativeFrom="column">
+                  <wp:posOffset>-338667</wp:posOffset>
+                </wp:positionH>
+                <wp:positionV relativeFrom="paragraph">
+                  <wp:posOffset>1593850</wp:posOffset>
+                </wp:positionV>
+                <wp:extent cx="6242685" cy="1404620"/>
+                <wp:effectExtent l="0" t="0" r="5715" b="635"/>
+                <wp:wrapNone/>
+                <wp:docPr id="6" name="Text Box 6"/>
+                <wp:cNvGraphicFramePr>
+                  <a:graphicFrameLocks xmlns:a="http://schemas.openxmlformats.org/drawingml/2006/main"/>
+                </wp:cNvGraphicFramePr>
+                <a:graphic xmlns:a="http://schemas.openxmlformats.org/drawingml/2006/main">
+                  <a:graphicData uri="http://schemas.microsoft.com/office/word/2010/wordprocessingShape">
+                    <wps:wsp>
+                      <wps:cNvSpPr txBox="1">
+                        <a:spLocks noChangeArrowheads="1"/>
+                      </wps:cNvSpPr>
+                      <wps:spPr bwMode="auto">
+                        <a:xfrm>
+                          <a:off x="0" y="0"/>
+                          <a:ext cx="6242685" cy="1404620"/>
+                        </a:xfrm>
+                        <a:prstGeom prst="rect">
+                          <a:avLst/>
+                        </a:prstGeom>
+                        <a:solidFill>
+                          <a:srgbClr val="FFFFFF"/>
+                        </a:solidFill>
+                        <a:ln w="9525">
+                          <a:noFill/>
+                          <a:miter lim="800000"/>
+                          <a:headEnd/>
+                          <a:tailEnd/>
+                        </a:ln>
+                      </wps:spPr>
+                      <wps:txbx>
+                        <w:txbxContent>
+                          <w:p>
+                            <w:pPr>
+                              <w:pStyle w:val="Footer"/>
+                              <w:jc w:val="both"/>
+                            </w:pPr>
+                            <w:r>
+                              <w:t xml:space="preserve">The TecSys is a </w:t>
+                            </w:r>
+                            <w:r>
+                              <w:t>comprehensive, role-based software solution which is designed for the convenience of the academic and administrative processes within the Faculty of Technology.</w:t>
+                            </w:r>
+                            <w:r>
+                              <w:t xml:space="preserve"> </w:t>
+                            </w:r>
+                            <w:r>
+                              <w:t>The system is implemented as a centralized, MySQL</w:t>
+                            </w:r>
+                            <w:r>
+                              <w:t xml:space="preserve"> based system which ensure the data management, security and accessibility for relevant users</w:t>
+                            </w:r>
+                            <w:r>
+                              <w:t>.</w:t>
+                            </w:r>
+                            <w:r>
+                              <w:t xml:space="preserve"> </w:t>
+                            </w:r>
+                            <w:r>
+                              <w:t>Aim of</w:t>
+                            </w:r>
+                            <w:r>
+                              <w:t xml:space="preserve"> </w:t>
+                            </w:r>
+                            <w:r>
+                              <w:t>implementing this Faculty Management System</w:t>
+                            </w:r>
+                            <w:r>
+                              <w:t xml:space="preserve"> </w:t>
+                            </w:r>
+                            <w:r>
+                              <w:t>is to enhance efficiency, accuracy, and user experience in academic and administrative operations.</w:t>
+                            </w:r>
+                          </w:p>
+                        </w:txbxContent>
+                      </wps:txbx>
+                      <wps:bodyPr rot="0" vert="horz" wrap="square" lIns="91440" tIns="45720" rIns="91440" bIns="45720" anchor="t" anchorCtr="0">
+                        <a:spAutoFit/>
+                      </wps:bodyPr>
+                    </wps:wsp>
+                  </a:graphicData>
+                </a:graphic>
+                <wp14:sizeRelH relativeFrom="margin">
+                  <wp14:pctWidth>0</wp14:pctWidth>
+                </wp14:sizeRelH>
+                <wp14:sizeRelV relativeFrom="margin">
+                  <wp14:pctHeight>20000</wp14:pctHeight>
+                </wp14:sizeRelV>
+              </wp:anchor>
+            </w:drawing>
+          </mc:Choice>
+          <mc:Fallback>
+            <w:pict>
+              <v:shape w14:anchorId="2DAF35F6" id="Text Box 6" o:spid="_x0000_s1031" type="#_x0000_t202" style="position:absolute;left:0;text-align:left;margin-left:-26.65pt;margin-top:125.5pt;width:491.55pt;height:110.6pt;z-index:251669504;visibility:visible;mso-wrap-style:square;mso-width-percent:0;mso-height-percent:200;mso-wrap-distance-left:9pt;mso-wrap-distance-top:3.6pt;mso-wrap-distance-right:9pt;mso-wrap-distance-bottom:3.6pt;mso-position-horizontal:absolute;mso-position-horizontal-relative:text;mso-position-vertical:absolute;mso-position-vertical-relative:text;mso-width-percent:0;mso-height-percent:200;mso-width-relative:margin;mso-height-relative:margin;v-text-anchor:top" o:gfxdata="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" stroked="f">
+                <v:textbox style="mso-fit-shape-to-text:t">
+                  <w:txbxContent>
+                    <w:p>
+                      <w:pPr>
+                        <w:pStyle w:val="Footer"/>
+                        <w:jc w:val="both"/>
+                      </w:pPr>
+                      <w:r>
+                        <w:t xml:space="preserve">The TecSys is a </w:t>
+                      </w:r>
+                      <w:r>
+                        <w:t>comprehensive, role-based software solution which is designed for the convenience of the academic and administrative processes within the Faculty of Technology.</w:t>
+                      </w:r>
+                      <w:r>
+                        <w:t xml:space="preserve"> </w:t>
+                      </w:r>
+                      <w:r>
+                        <w:t>The system is implemented as a centralized, MySQL</w:t>
+                      </w:r>
+                      <w:r>
+                        <w:t xml:space="preserve"> based system which ensure the data management, security and accessibility for relevant users</w:t>
+                      </w:r>
+                      <w:r>
+                        <w:t>.</w:t>
+                      </w:r>
+                      <w:r>
+                        <w:t xml:space="preserve"> </w:t>
+                      </w:r>
+                      <w:r>
+                        <w:t>Aim of</w:t>
+                      </w:r>
+                      <w:r>
+                        <w:t xml:space="preserve"> </w:t>
+                      </w:r>
+                      <w:r>
+                        <w:t>implementing this Faculty Management System</w:t>
+                      </w:r>
+                      <w:r>
+                        <w:t xml:space="preserve"> </w:t>
+                      </w:r>
+                      <w:r>
+                        <w:t>is to enhance efficiency, accuracy, and user experience in academic and administrative operations.</w:t>
+                      </w:r>
+                    </w:p>
+                  </w:txbxContent>
+                </v:textbox>
+              </v:shape>
+            </w:pict>
+          </mc:Fallback>
+        </mc:AlternateContent>
+      </w:r>
+    </w:p>
+    <w:p>
+      <w:pPr>
+        <w:jc w:val="center"/>
+      </w:pPr>
+    </w:p>
+    <w:p>
+      <w:pPr>
+        <w:jc w:val="center"/>
+      </w:pPr>
+    </w:p>
+    <w:p>
+      <w:pPr>
+        <w:jc w:val="center"/>
+      </w:pPr>
+      <w:r>
+        <w:rPr>
+          <w:noProof/>
+        </w:rPr>
+        <mc:AlternateContent>
+          <mc:Choice Requires="wps">
+            <w:drawing>
+              <wp:anchor distT="45720" distB="45720" distL="114300" distR="114300" simplePos="0" relativeHeight="251675648" behindDoc="0" locked="0" layoutInCell="1" allowOverlap="1" wp14:anchorId="331971DE" wp14:editId="460006EA">
+                <wp:simplePos x="0" y="0"/>
+                <wp:positionH relativeFrom="column">
+                  <wp:posOffset>-338667</wp:posOffset>
+                </wp:positionH>
+                <wp:positionV relativeFrom="paragraph">
+                  <wp:posOffset>2885440</wp:posOffset>
+                </wp:positionV>
+                <wp:extent cx="1639570" cy="619760"/>
+                <wp:effectExtent l="0" t="0" r="0" b="0"/>
+                <wp:wrapNone/>
+                <wp:docPr id="11" name="Text Box 11"/>
+                <wp:cNvGraphicFramePr>
+                  <a:graphicFrameLocks xmlns:a="http://schemas.openxmlformats.org/drawingml/2006/main"/>
+                </wp:cNvGraphicFramePr>
+                <a:graphic xmlns:a="http://schemas.openxmlformats.org/drawingml/2006/main">
+                  <a:graphicData uri="http://schemas.microsoft.com/office/word/2010/wordprocessingShape">
+                    <wps:wsp>
+                      <wps:cNvSpPr txBox="1">
+                        <a:spLocks noChangeArrowheads="1"/>
+                      </wps:cNvSpPr>
+                      <wps:spPr bwMode="auto">
+                        <a:xfrm>
+                          <a:off x="0" y="0"/>
+                          <a:ext cx="1639570" cy="619760"/>
+                        </a:xfrm>
+                        <a:prstGeom prst="rect">
+                          <a:avLst/>
+                        </a:prstGeom>
+                        <a:noFill/>
+                        <a:ln w="9525">
+                          <a:noFill/>
+                          <a:miter lim="800000"/>
+                          <a:headEnd/>
+                          <a:tailEnd/>
+                        </a:ln>
+                      </wps:spPr>
+                      <wps:txbx>
+                        <w:txbxContent>
+                          <w:p>
+                            <w:pPr>
+                              <w:pStyle w:val="Title"/>
+                            </w:pPr>
+                            <w:r>
+                              <w:t>Overview</w:t>
+                            </w:r>
+                          </w:p>
+                        </w:txbxContent>
+                      </wps:txbx>
+                      <wps:bodyPr rot="0" vert="horz" wrap="square" lIns="91440" tIns="45720" rIns="91440" bIns="45720" anchor="t" anchorCtr="0">
+                        <a:noAutofit/>
+                      </wps:bodyPr>
+                    </wps:wsp>
+                  </a:graphicData>
+                </a:graphic>
+                <wp14:sizeRelH relativeFrom="margin">
+                  <wp14:pctWidth>0</wp14:pctWidth>
+                </wp14:sizeRelH>
+                <wp14:sizeRelV relativeFrom="margin">
+                  <wp14:pctHeight>0</wp14:pctHeight>
+                </wp14:sizeRelV>
+              </wp:anchor>
+            </w:drawing>
+          </mc:Choice>
+          <mc:Fallback>
+            <w:pict>
+              <v:shape w14:anchorId="331971DE" id="Text Box 11" o:spid="_x0000_s1032" type="#_x0000_t202" style="position:absolute;left:0;text-align:left;margin-left:-26.65pt;margin-top:227.2pt;width:129.1pt;height:48.8pt;z-index:251675648;visibility:visible;mso-wrap-style:square;mso-width-percent:0;mso-height-percent:0;mso-wrap-distance-left:9pt;mso-wrap-distance-top:3.6pt;mso-wrap-distance-right:9pt;mso-wrap-distance-bottom:3.6pt;mso-position-horizontal:absolute;mso-position-horizontal-relative:text;mso-position-vertical:absolute;mso-position-vertical-relative:text;mso-width-percent:0;mso-height-percent:0;mso-width-relative:margin;mso-height-relative:margin;v-text-anchor:top" o:gfxdata="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" filled="f" stroked="f">
+                <v:textbox>
+                  <w:txbxContent>
+                    <w:p>
+                      <w:pPr>
+                        <w:pStyle w:val="Title"/>
+                      </w:pPr>
+                      <w:r>
+                        <w:t>Overview</w:t>
+                      </w:r>
+                    </w:p>
+                  </w:txbxContent>
+                </v:textbox>
+              </v:shape>
+            </w:pict>
+          </mc:Fallback>
+        </mc:AlternateContent>
+      </w:r>
+    </w:p>
+    <w:p>
+      <w:pPr>
+        <w:jc w:val="center"/>
+      </w:pPr>
+    </w:p>
+    <w:p>
+      <w:pPr>
+        <w:jc w:val="center"/>
+      </w:pPr>
+    </w:p>
+    <w:p>
+      <w:pPr>
+        <w:jc w:val="center"/>
+      </w:pPr>
+      <w:r>
+        <w:rPr>
+          <w:noProof/>
+        </w:rPr>
+        <mc:AlternateContent>
+          <mc:Choice Requires="wps">
+            <w:drawing>
+              <wp:anchor distT="45720" distB="45720" distL="114300" distR="114300" simplePos="0" relativeHeight="251673600" behindDoc="0" locked="0" layoutInCell="1" allowOverlap="1" wp14:anchorId="6F70C299" wp14:editId="20E54E14">
+                <wp:simplePos x="0" y="0"/>
+                <wp:positionH relativeFrom="column">
+                  <wp:posOffset>-338667</wp:posOffset>
+                </wp:positionH>
+                <wp:positionV relativeFrom="paragraph">
+                  <wp:posOffset>2775585</wp:posOffset>
+                </wp:positionV>
+                <wp:extent cx="6242685" cy="1404620"/>
+                <wp:effectExtent l="0" t="0" r="5715" b="635"/>
+                <wp:wrapNone/>
+                <wp:docPr id="9" name="Text Box 9"/>
+                <wp:cNvGraphicFramePr>
+                  <a:graphicFrameLocks xmlns:a="http://schemas.openxmlformats.org/drawingml/2006/main"/>
+                </wp:cNvGraphicFramePr>
+                <a:graphic xmlns:a="http://schemas.openxmlformats.org/drawingml/2006/main">
+                  <a:graphicData uri="http://schemas.microsoft.com/office/word/2010/wordprocessingShape">
+                    <wps:wsp>
+                      <wps:cNvSpPr txBox="1">
+                        <a:spLocks noChangeArrowheads="1"/>
+                      </wps:cNvSpPr>
+                      <wps:spPr bwMode="auto">
+                        <a:xfrm>
+                          <a:off x="0" y="0"/>
+                          <a:ext cx="6242685" cy="1404620"/>
+                        </a:xfrm>
+                        <a:prstGeom prst="rect">
+                          <a:avLst/>
+                        </a:prstGeom>
+                        <a:solidFill>
+                          <a:srgbClr val="FFFFFF"/>
+                        </a:solidFill>
+                        <a:ln w="9525">
+                          <a:noFill/>
+                          <a:miter lim="800000"/>
+                          <a:headEnd/>
+                          <a:tailEnd/>
+                        </a:ln>
+                      </wps:spPr>
+                      <wps:txbx>
+                        <w:txbxContent>
+                          <w:p>
+                            <w:pPr>
+                              <w:pStyle w:val="Header"/>
+                              <w:jc w:val="both"/>
+                            </w:pPr>
+                            <w:r>
+                              <w:t>The TecSys is a comprehensive, role-based software solution which is designed for the convenience of the academic and administrative processes within the Faculty of Technology. The system is implemented as a centralized, MySQL based system which ensure the data management, security and accessibility for relevant users. Aim of implementing this Faculty Management System is to enhance efficiency, accuracy, and user experience in academic and administrative operations.</w:t>
+                            </w:r>
+                          </w:p>
+                        </w:txbxContent>
+                      </wps:txbx>
+                      <wps:bodyPr rot="0" vert="horz" wrap="square" lIns="91440" tIns="45720" rIns="91440" bIns="45720" anchor="t" anchorCtr="0">
+                        <a:spAutoFit/>
+                      </wps:bodyPr>
+                    </wps:wsp>
+                  </a:graphicData>
+                </a:graphic>
+                <wp14:sizeRelH relativeFrom="margin">
+                  <wp14:pctWidth>0</wp14:pctWidth>
+                </wp14:sizeRelH>
+                <wp14:sizeRelV relativeFrom="margin">
+                  <wp14:pctHeight>20000</wp14:pctHeight>
+                </wp14:sizeRelV>
+              </wp:anchor>
+            </w:drawing>
+          </mc:Choice>
+          <mc:Fallback>
+            <w:pict>
+              <v:shape w14:anchorId="6F70C299" id="Text Box 9" o:spid="_x0000_s1033" type="#_x0000_t202" style="position:absolute;left:0;text-align:left;margin-left:-26.65pt;margin-top:218.55pt;width:491.55pt;height:110.6pt;z-index:251673600;visibility:visible;mso-wrap-style:square;mso-width-percent:0;mso-height-percent:200;mso-wrap-distance-left:9pt;mso-wrap-distance-top:3.6pt;mso-wrap-distance-right:9pt;mso-wrap-distance-bottom:3.6pt;mso-position-horizontal:absolute;mso-position-horizontal-relative:text;mso-position-vertical:absolute;mso-position-vertical-relative:text;mso-width-percent:0;mso-height-percent:200;mso-width-relative:margin;mso-height-relative:margin;v-text-anchor:top" o:gfxdata="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" stroked="f">
+                <v:textbox style="mso-fit-shape-to-text:t">
+                  <w:txbxContent>
+                    <w:p>
+                      <w:pPr>
+                        <w:pStyle w:val="Header"/>
+                        <w:jc w:val="both"/>
+                      </w:pPr>
+                      <w:r>
+                        <w:t>The TecSys is a comprehensive, role-based software solution which is designed for the convenience of the academic and administrative processes within the Faculty of Technology. The system is implemented as a centralized, MySQL based system which ensure the data management, security and accessibility for relevant users. Aim of implementing this Faculty Management System is to enhance efficiency, accuracy, and user experience in academic and administrative operations.</w:t>
+                      </w:r>
+                    </w:p>
+                  </w:txbxContent>
+                </v:textbox>
+              </v:shape>
+            </w:pict>
+          </mc:Fallback>
+        </mc:AlternateContent>
+      </w:r>
+    </w:p>
+    <w:p>
+      <w:pPr>
+        <w:jc w:val="center"/>
+      </w:pPr>
+    </w:p>
+    <w:p>
+      <w:pPr>
+        <w:jc w:val="center"/>
+      </w:pPr>
+    </w:p>
+    <w:p>
+      <w:pPr>
+        <w:jc w:val="center"/>
+      </w:pPr>
+    </w:p>
+    <w:p>
+      <w:pPr>
+        <w:jc w:val="center"/>
+      </w:pPr>
+    </w:p>
+    <w:p>
+      <w:pPr>
+        <w:jc w:val="center"/>
+      </w:pPr>
+    </w:p>
+    <w:p>
+      <w:pPr>
+        <w:jc w:val="center"/>
+      </w:pPr>
+    </w:p>
+    <w:p>
+      <w:pPr>
+        <w:jc w:val="center"/>
+      </w:pPr>
+    </w:p>
+    <w:p>
+      <w:pPr>
+        <w:jc w:val="center"/>
+      </w:pPr>
+    </w:p>
+    <w:p>
+      <w:pPr>
+        <w:tabs>
+          <w:tab w:val="left" w:pos="5342"/>
+        </w:tabs>
+      </w:pPr>
+      <w:r>
+        <w:tab/>
+      </w:r>
+    </w:p>
+    <w:p>
+      <w:pPr>
+        <w:jc w:val="center"/>
+      </w:pPr>
+    </w:p>
+    <w:p>
+      <w:pPr>
+        <w:jc w:val="center"/>
+      </w:pPr>
+    </w:p>
+    <w:p>
+      <w:pPr>
+        <w:jc w:val="center"/>
+      </w:pPr>
+    </w:p>
+    <w:p>
+      <w:pPr>
+        <w:jc w:val="center"/>
+      </w:pPr>
+    </w:p>
+    <w:p>
+      <w:pPr>
+        <w:jc w:val="center"/>
+      </w:pPr>
+    </w:p>
+    <w:p>
+      <w:pPr>
+        <w:jc w:val="center"/>
+      </w:pPr>
+    </w:p>
+    <w:p>
+      <w:pPr>
+        <w:jc w:val="center"/>
+      </w:pPr>
+    </w:p>
+    <w:p>
+      <w:pPr>
+        <w:jc w:val="center"/>
+      </w:pPr>
+    </w:p>
+    <w:p>
+      <w:pPr>
+        <w:jc w:val="center"/>
+      </w:pPr>
+    </w:p>
+    <w:p>
+      <w:pPr>
+        <w:jc w:val="center"/>
+      </w:pPr>
+      <w:r>
+        <w:rPr>
+          <w:noProof/>
+        </w:rPr>
+        <w:lastRenderedPageBreak/>
+        <mc:AlternateContent>
+          <mc:Choice Requires="wps">
+            <w:drawing>
+              <wp:anchor distT="45720" distB="45720" distL="114300" distR="114300" simplePos="0" relativeHeight="251677696" behindDoc="1" locked="0" layoutInCell="1" allowOverlap="1" wp14:anchorId="4825C745" wp14:editId="31B57E25">
+                <wp:simplePos x="0" y="0"/>
+                <wp:positionH relativeFrom="column">
+                  <wp:posOffset>-259715</wp:posOffset>
+                </wp:positionH>
+                <wp:positionV relativeFrom="paragraph">
+                  <wp:posOffset>-273473</wp:posOffset>
+                </wp:positionV>
+                <wp:extent cx="2735826" cy="1404620"/>
+                <wp:effectExtent l="0" t="0" r="7620" b="8255"/>
+                <wp:wrapNone/>
+                <wp:docPr id="12" name="Text Box 12"/>
+                <wp:cNvGraphicFramePr>
+                  <a:graphicFrameLocks xmlns:a="http://schemas.openxmlformats.org/drawingml/2006/main"/>
+                </wp:cNvGraphicFramePr>
+                <a:graphic xmlns:a="http://schemas.openxmlformats.org/drawingml/2006/main">
+                  <a:graphicData uri="http://schemas.microsoft.com/office/word/2010/wordprocessingShape">
+                    <wps:wsp>
+                      <wps:cNvSpPr txBox="1">
+                        <a:spLocks noChangeArrowheads="1"/>
+                      </wps:cNvSpPr>
+                      <wps:spPr bwMode="auto">
+                        <a:xfrm>
+                          <a:off x="0" y="0"/>
+                          <a:ext cx="2735826" cy="1404620"/>
+                        </a:xfrm>
+                        <a:prstGeom prst="rect">
+                          <a:avLst/>
+                        </a:prstGeom>
+                        <a:solidFill>
+                          <a:srgbClr val="FFFFFF"/>
+                        </a:solidFill>
+                        <a:ln w="9525">
+                          <a:noFill/>
+                          <a:miter lim="800000"/>
+                          <a:headEnd/>
+                          <a:tailEnd/>
+                        </a:ln>
+                      </wps:spPr>
+                      <wps:txbx>
+                        <w:txbxContent>
+                          <w:p>
+                            <w:pPr>
+                              <w:pStyle w:val="Title"/>
+                              <w:rPr>
+                                <w:b/>
+                                <w:bCs/>
+                                <w:sz w:val="72"/>
+                                <w:szCs w:val="72"/>
+                              </w:rPr>
+                            </w:pPr>
+                            <w:r>
+                              <w:rPr>
+                                <w:b/>
+                                <w:bCs/>
+                                <w:sz w:val="72"/>
+                                <w:szCs w:val="72"/>
+                              </w:rPr>
+                              <w:t>DESCRIPTION</w:t>
+                            </w:r>
+                          </w:p>
+                        </w:txbxContent>
+                      </wps:txbx>
+                      <wps:bodyPr rot="0" vert="horz" wrap="square" lIns="91440" tIns="45720" rIns="91440" bIns="45720" anchor="t" anchorCtr="0">
+                        <a:spAutoFit/>
+                      </wps:bodyPr>
+                    </wps:wsp>
+                  </a:graphicData>
+                </a:graphic>
+                <wp14:sizeRelH relativeFrom="margin">
+                  <wp14:pctWidth>0</wp14:pctWidth>
+                </wp14:sizeRelH>
+                <wp14:sizeRelV relativeFrom="margin">
+                  <wp14:pctHeight>20000</wp14:pctHeight>
+                </wp14:sizeRelV>
+              </wp:anchor>
+            </w:drawing>
+          </mc:Choice>
+          <mc:Fallback>
+            <w:pict>
+              <v:shape w14:anchorId="4825C745" id="Text Box 12" o:spid="_x0000_s1034" type="#_x0000_t202" style="position:absolute;left:0;text-align:left;margin-left:-20.45pt;margin-top:-21.55pt;width:215.4pt;height:110.6pt;z-index:-251638784;visibility:visible;mso-wrap-style:square;mso-width-percent:0;mso-height-percent:200;mso-wrap-distance-left:9pt;mso-wrap-distance-top:3.6pt;mso-wrap-distance-right:9pt;mso-wrap-distance-bottom:3.6pt;mso-position-horizontal:absolute;mso-position-horizontal-relative:text;mso-position-vertical:absolute;mso-position-vertical-relative:text;mso-width-percent:0;mso-height-percent:200;mso-width-relative:margin;mso-height-relative:margin;v-text-anchor:top" o:gfxdata="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" stroked="f">
+                <v:textbox style="mso-fit-shape-to-text:t">
+                  <w:txbxContent>
+                    <w:p>
+                      <w:pPr>
+                        <w:pStyle w:val="Title"/>
+                        <w:rPr>
+                          <w:b/>
+                          <w:bCs/>
+                          <w:sz w:val="72"/>
+                          <w:szCs w:val="72"/>
+                        </w:rPr>
+                      </w:pPr>
+                      <w:r>
+                        <w:rPr>
+                          <w:b/>
+                          <w:bCs/>
+                          <w:sz w:val="72"/>
+                          <w:szCs w:val="72"/>
+                        </w:rPr>
+                        <w:t>DESCRIPTION</w:t>
+                      </w:r>
+                    </w:p>
+                  </w:txbxContent>
+                </v:textbox>
+              </v:shape>
+            </w:pict>
+          </mc:Fallback>
+        </mc:AlternateContent>
+      </w:r>
+    </w:p>
+    <w:p>
+      <w:pPr>
+        <w:jc w:val="center"/>
+      </w:pPr>
+      <w:r>
+        <w:rPr>
+          <w:noProof/>
+        </w:rPr>
+        <mc:AlternateContent>
+          <mc:Choice Requires="wps">
+            <w:drawing>
+              <wp:anchor distT="45720" distB="45720" distL="114300" distR="114300" simplePos="0" relativeHeight="251679744" behindDoc="0" locked="0" layoutInCell="1" allowOverlap="1" wp14:anchorId="4FD3A463" wp14:editId="02A16F53">
+                <wp:simplePos x="0" y="0"/>
+                <wp:positionH relativeFrom="column">
+                  <wp:posOffset>-257175</wp:posOffset>
+                </wp:positionH>
+                <wp:positionV relativeFrom="paragraph">
+                  <wp:posOffset>226695</wp:posOffset>
+                </wp:positionV>
+                <wp:extent cx="2763520" cy="619760"/>
+                <wp:effectExtent l="0" t="0" r="0" b="0"/>
+                <wp:wrapNone/>
+                <wp:docPr id="13" name="Text Box 13"/>
+                <wp:cNvGraphicFramePr>
+                  <a:graphicFrameLocks xmlns:a="http://schemas.openxmlformats.org/drawingml/2006/main"/>
+                </wp:cNvGraphicFramePr>
+                <a:graphic xmlns:a="http://schemas.openxmlformats.org/drawingml/2006/main">
+                  <a:graphicData uri="http://schemas.microsoft.com/office/word/2010/wordprocessingShape">
+                    <wps:wsp>
+                      <wps:cNvSpPr txBox="1">
+                        <a:spLocks noChangeArrowheads="1"/>
+                      </wps:cNvSpPr>
+                      <wps:spPr bwMode="auto">
+                        <a:xfrm>
+                          <a:off x="0" y="0"/>
+                          <a:ext cx="2763520" cy="619760"/>
+                        </a:xfrm>
+                        <a:prstGeom prst="rect">
+                          <a:avLst/>
+                        </a:prstGeom>
+                        <a:noFill/>
+                        <a:ln w="9525">
+                          <a:noFill/>
+                          <a:miter lim="800000"/>
+                          <a:headEnd/>
+                          <a:tailEnd/>
+                        </a:ln>
+                      </wps:spPr>
+                      <wps:txbx>
+                        <w:txbxContent>
+                          <w:p>
+                            <w:pPr>
+                              <w:pStyle w:val="Title"/>
+                            </w:pPr>
+                            <w:r>
+                              <w:t>System Objectives</w:t>
+                            </w:r>
+                          </w:p>
+                        </w:txbxContent>
+                      </wps:txbx>
+                      <wps:bodyPr rot="0" vert="horz" wrap="square" lIns="91440" tIns="45720" rIns="91440" bIns="45720" anchor="t" anchorCtr="0">
+                        <a:noAutofit/>
+                      </wps:bodyPr>
+                    </wps:wsp>
+                  </a:graphicData>
+                </a:graphic>
+                <wp14:sizeRelH relativeFrom="margin">
+                  <wp14:pctWidth>0</wp14:pctWidth>
+                </wp14:sizeRelH>
+                <wp14:sizeRelV relativeFrom="margin">
+                  <wp14:pctHeight>0</wp14:pctHeight>
+                </wp14:sizeRelV>
+              </wp:anchor>
+            </w:drawing>
+          </mc:Choice>
+          <mc:Fallback>
+            <w:pict>
+              <v:shape w14:anchorId="4FD3A463" id="Text Box 13" o:spid="_x0000_s1035" type="#_x0000_t202" style="position:absolute;left:0;text-align:left;margin-left:-20.25pt;margin-top:17.85pt;width:217.6pt;height:48.8pt;z-index:251679744;visibility:visible;mso-wrap-style:square;mso-width-percent:0;mso-height-percent:0;mso-wrap-distance-left:9pt;mso-wrap-distance-top:3.6pt;mso-wrap-distance-right:9pt;mso-wrap-distance-bottom:3.6pt;mso-position-horizontal:absolute;mso-position-horizontal-relative:text;mso-position-vertical:absolute;mso-position-vertical-relative:text;mso-width-percent:0;mso-height-percent:0;mso-width-relative:margin;mso-height-relative:margin;v-text-anchor:top" o:gfxdata="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" filled="f" stroked="f">
+                <v:textbox>
+                  <w:txbxContent>
+                    <w:p>
+                      <w:pPr>
+                        <w:pStyle w:val="Title"/>
+                      </w:pPr>
+                      <w:r>
+                        <w:t>System Objectives</w:t>
+                      </w:r>
+                    </w:p>
+                  </w:txbxContent>
+                </v:textbox>
+              </v:shape>
+            </w:pict>
+          </mc:Fallback>
+        </mc:AlternateContent>
+      </w:r>
+    </w:p>
+    <w:p>
+      <w:pPr>
+        <w:jc w:val="center"/>
+      </w:pPr>
+    </w:p>
+    <w:p>
+      <w:pPr>
+        <w:jc w:val="center"/>
+      </w:pPr>
+    </w:p>
+    <w:p>
+      <w:pPr>
+        <w:jc w:val="center"/>
+      </w:pPr>
+      <w:r>
+        <w:rPr>
+          <w:noProof/>
+        </w:rPr>
+        <mc:AlternateContent>
+          <mc:Choice Requires="wps">
+            <w:drawing>
+              <wp:anchor distT="45720" distB="45720" distL="114300" distR="114300" simplePos="0" relativeHeight="251681792" behindDoc="0" locked="0" layoutInCell="1" allowOverlap="1" wp14:anchorId="537A0556" wp14:editId="4AD35051">
+                <wp:simplePos x="0" y="0"/>
+                <wp:positionH relativeFrom="margin">
+                  <wp:posOffset>-482321</wp:posOffset>
+                </wp:positionH>
+                <wp:positionV relativeFrom="paragraph">
+                  <wp:posOffset>98432</wp:posOffset>
+                </wp:positionV>
+                <wp:extent cx="6631912" cy="1404620"/>
+                <wp:effectExtent l="0" t="0" r="0" b="5080"/>
+                <wp:wrapNone/>
+                <wp:docPr id="14" name="Text Box 14"/>
+                <wp:cNvGraphicFramePr>
+                  <a:graphicFrameLocks xmlns:a="http://schemas.openxmlformats.org/drawingml/2006/main"/>
+                </wp:cNvGraphicFramePr>
+                <a:graphic xmlns:a="http://schemas.openxmlformats.org/drawingml/2006/main">
+                  <a:graphicData uri="http://schemas.microsoft.com/office/word/2010/wordprocessingShape">
+                    <wps:wsp>
+                      <wps:cNvSpPr txBox="1">
+                        <a:spLocks noChangeArrowheads="1"/>
+                      </wps:cNvSpPr>
+                      <wps:spPr bwMode="auto">
+                        <a:xfrm>
+                          <a:off x="0" y="0"/>
+                          <a:ext cx="6631912" cy="1404620"/>
+                        </a:xfrm>
+                        <a:prstGeom prst="rect">
+                          <a:avLst/>
+                        </a:prstGeom>
+                        <a:solidFill>
+                          <a:srgbClr val="FFFFFF"/>
+                        </a:solidFill>
+                        <a:ln w="9525">
+                          <a:noFill/>
+                          <a:miter lim="800000"/>
+                          <a:headEnd/>
+                          <a:tailEnd/>
+                        </a:ln>
+                      </wps:spPr>
+                      <wps:txbx>
+                        <w:txbxContent>
+                          <w:p>
+                            <w:pPr>
+                              <w:pStyle w:val="Header"/>
+                              <w:numPr>
+                                <w:ilvl w:val="0"/>
+                                <w:numId w:val="3"/>
+                              </w:numPr>
+                              <w:spacing w:line="600" w:lineRule="auto"/>
+                              <w:jc w:val="both"/>
+                            </w:pPr>
+                            <w:r>
+                              <w:t>Efficient User Management</w:t>
+                            </w:r>
+                          </w:p>
+                          <w:p>
+                            <w:pPr>
+                              <w:pStyle w:val="Header"/>
+                              <w:numPr>
+                                <w:ilvl w:val="1"/>
+                                <w:numId w:val="3"/>
+                              </w:numPr>
+                              <w:spacing w:line="600" w:lineRule="auto"/>
+                              <w:jc w:val="both"/>
+                            </w:pPr>
+                            <w:r>
+                              <w:t>Provide a role-based authentication system for Admins, Lecturers, Undergraduates and Technical Officers</w:t>
+                            </w:r>
+                          </w:p>
+                          <w:p>
+                            <w:pPr>
+                              <w:pStyle w:val="Header"/>
+                              <w:numPr>
+                                <w:ilvl w:val="0"/>
+                                <w:numId w:val="3"/>
+                              </w:numPr>
+                              <w:spacing w:line="600" w:lineRule="auto"/>
+                              <w:jc w:val="both"/>
+                            </w:pPr>
+                            <w:r>
+                              <w:t>Student Welfare and Academic Consideration</w:t>
+                            </w:r>
+                          </w:p>
+                          <w:p>
+                            <w:pPr>
+                              <w:pStyle w:val="Header"/>
+                              <w:numPr>
+                                <w:ilvl w:val="1"/>
+                                <w:numId w:val="3"/>
+                              </w:numPr>
+                              <w:spacing w:line="600" w:lineRule="auto"/>
+                              <w:jc w:val="both"/>
+                            </w:pPr>
+                            <w:r>
+                              <w:t>Enable undergraduates to submit medical records for academic absence</w:t>
+                            </w:r>
+                          </w:p>
+                          <w:p>
+                            <w:pPr>
+                              <w:pStyle w:val="Header"/>
+                              <w:numPr>
+                                <w:ilvl w:val="0"/>
+                                <w:numId w:val="3"/>
+                              </w:numPr>
+                              <w:spacing w:line="600" w:lineRule="auto"/>
+                              <w:jc w:val="both"/>
+                            </w:pPr>
+                            <w:r>
+                              <w:t>Data Integrity, Security and Accessibility</w:t>
+                            </w:r>
+                          </w:p>
+                          <w:p>
+                            <w:pPr>
+                              <w:pStyle w:val="Header"/>
+                              <w:numPr>
+                                <w:ilvl w:val="1"/>
+                                <w:numId w:val="3"/>
+                              </w:numPr>
+                              <w:spacing w:line="600" w:lineRule="auto"/>
+                              <w:jc w:val="both"/>
+                            </w:pPr>
+                            <w:r>
+                              <w:t xml:space="preserve">Ensure secure </w:t>
+                            </w:r>
+                            <w:r>
+                              <w:t>storage of student records, marks and attendance data using a MySQL database</w:t>
+                            </w:r>
+                            <w:r>
+                              <w:t>.</w:t>
+                            </w:r>
+                          </w:p>
+                          <w:p>
+                            <w:pPr>
+                              <w:pStyle w:val="Header"/>
+                              <w:numPr>
+                                <w:ilvl w:val="0"/>
+                                <w:numId w:val="3"/>
+                              </w:numPr>
+                              <w:spacing w:line="600" w:lineRule="auto"/>
+                              <w:jc w:val="both"/>
+                            </w:pPr>
+                            <w:r>
+                              <w:t>Operational Efficiency and Automation</w:t>
+                            </w:r>
+                          </w:p>
+                          <w:p>
+                            <w:pPr>
+                              <w:pStyle w:val="Header"/>
+                              <w:numPr>
+                                <w:ilvl w:val="1"/>
+                                <w:numId w:val="3"/>
+                              </w:numPr>
+                              <w:spacing w:line="600" w:lineRule="auto"/>
+                              <w:jc w:val="both"/>
+                            </w:pPr>
+                            <w:r>
+                              <w:t>Reduce manual workload by automating data processing and reporting.</w:t>
+                            </w:r>
+                          </w:p>
+                          <w:p>
+                            <w:pPr>
+                              <w:pStyle w:val="Header"/>
+                              <w:numPr>
+                                <w:ilvl w:val="0"/>
+                                <w:numId w:val="3"/>
+                              </w:numPr>
+                              <w:spacing w:line="600" w:lineRule="auto"/>
+                              <w:jc w:val="both"/>
+                            </w:pPr>
+                            <w:r>
+                              <w:t>Streamlined Course and Academic Management</w:t>
+                            </w:r>
+                          </w:p>
+                          <w:p>
+                            <w:pPr>
+                              <w:pStyle w:val="Header"/>
+                              <w:numPr>
+                                <w:ilvl w:val="1"/>
+                                <w:numId w:val="3"/>
+                              </w:numPr>
+                              <w:spacing w:line="600" w:lineRule="auto"/>
+                              <w:jc w:val="both"/>
+                            </w:pPr>
+                            <w:r>
+                              <w:t xml:space="preserve">Maintain an </w:t>
+                            </w:r>
+                            <w:r>
+                              <w:t>organized record</w:t>
+                            </w:r>
+                            <w:r>
+                              <w:t xml:space="preserve"> of course details, credit values and assigned lectures.</w:t>
+                            </w:r>
+                          </w:p>
+                        </w:txbxContent>
+                      </wps:txbx>
+                      <wps:bodyPr rot="0" vert="horz" wrap="square" lIns="91440" tIns="45720" rIns="91440" bIns="45720" anchor="t" anchorCtr="0">
+                        <a:spAutoFit/>
+                      </wps:bodyPr>
+                    </wps:wsp>
+                  </a:graphicData>
+                </a:graphic>
+                <wp14:sizeRelH relativeFrom="margin">
+                  <wp14:pctWidth>0</wp14:pctWidth>
+                </wp14:sizeRelH>
+                <wp14:sizeRelV relativeFrom="margin">
+                  <wp14:pctHeight>20000</wp14:pctHeight>
+                </wp14:sizeRelV>
+              </wp:anchor>
+            </w:drawing>
+          </mc:Choice>
+          <mc:Fallback>
+            <w:pict>
+              <v:shape w14:anchorId="537A0556" id="Text Box 14" o:spid="_x0000_s1036" type="#_x0000_t202" style="position:absolute;left:0;text-align:left;margin-left:-38pt;margin-top:7.75pt;width:522.2pt;height:110.6pt;z-index:251681792;visibility:visible;mso-wrap-style:square;mso-width-percent:0;mso-height-percent:200;mso-wrap-distance-left:9pt;mso-wrap-distance-top:3.6pt;mso-wrap-distance-right:9pt;mso-wrap-distance-bottom:3.6pt;mso-position-horizontal:absolute;mso-position-horizontal-relative:margin;mso-position-vertical:absolute;mso-position-vertical-relative:text;mso-width-percent:0;mso-height-percent:200;mso-width-relative:margin;mso-height-relative:margin;v-text-anchor:top" o:gfxdata="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" stroked="f">
+                <v:textbox style="mso-fit-shape-to-text:t">
+                  <w:txbxContent>
+                    <w:p>
+                      <w:pPr>
+                        <w:pStyle w:val="Header"/>
+                        <w:numPr>
+                          <w:ilvl w:val="0"/>
+                          <w:numId w:val="3"/>
+                        </w:numPr>
+                        <w:spacing w:line="600" w:lineRule="auto"/>
+                        <w:jc w:val="both"/>
+                      </w:pPr>
+                      <w:r>
+                        <w:t>Efficient User Management</w:t>
+                      </w:r>
+                    </w:p>
+                    <w:p>
+                      <w:pPr>
+                        <w:pStyle w:val="Header"/>
+                        <w:numPr>
+                          <w:ilvl w:val="1"/>
+                          <w:numId w:val="3"/>
+                        </w:numPr>
+                        <w:spacing w:line="600" w:lineRule="auto"/>
+                        <w:jc w:val="both"/>
+                      </w:pPr>
+                      <w:r>
+                        <w:t>Provide a role-based authentication system for Admins, Lecturers, Undergraduates and Technical Officers</w:t>
+                      </w:r>
+                    </w:p>
+                    <w:p>
+                      <w:pPr>
+                        <w:pStyle w:val="Header"/>
+                        <w:numPr>
+                          <w:ilvl w:val="0"/>
+                          <w:numId w:val="3"/>
+                        </w:numPr>
+                        <w:spacing w:line="600" w:lineRule="auto"/>
+                        <w:jc w:val="both"/>
+                      </w:pPr>
+                      <w:r>
+                        <w:t>Student Welfare and Academic Consideration</w:t>
+                      </w:r>
+                    </w:p>
+                    <w:p>
+                      <w:pPr>
+                        <w:pStyle w:val="Header"/>
+                        <w:numPr>
+                          <w:ilvl w:val="1"/>
+                          <w:numId w:val="3"/>
+                        </w:numPr>
+                        <w:spacing w:line="600" w:lineRule="auto"/>
+                        <w:jc w:val="both"/>
+                      </w:pPr>
+                      <w:r>
+                        <w:t>Enable undergraduates to submit medical records for academic absence</w:t>
+                      </w:r>
+                    </w:p>
+                    <w:p>
+                      <w:pPr>
+                        <w:pStyle w:val="Header"/>
+                        <w:numPr>
+                          <w:ilvl w:val="0"/>
+                          <w:numId w:val="3"/>
+                        </w:numPr>
+                        <w:spacing w:line="600" w:lineRule="auto"/>
+                        <w:jc w:val="both"/>
+                      </w:pPr>
+                      <w:r>
+                        <w:t>Data Integrity, Security and Accessibility</w:t>
+                      </w:r>
+                    </w:p>
+                    <w:p>
+                      <w:pPr>
+                        <w:pStyle w:val="Header"/>
+                        <w:numPr>
+                          <w:ilvl w:val="1"/>
+                          <w:numId w:val="3"/>
+                        </w:numPr>
+                        <w:spacing w:line="600" w:lineRule="auto"/>
+                        <w:jc w:val="both"/>
+                      </w:pPr>
+                      <w:r>
+                        <w:t xml:space="preserve">Ensure secure </w:t>
+                      </w:r>
+                      <w:r>
+                        <w:t>storage of student records, marks and attendance data using a MySQL database</w:t>
+                      </w:r>
+                      <w:r>
+                        <w:t>.</w:t>
+                      </w:r>
+                    </w:p>
+                    <w:p>
+                      <w:pPr>
+                        <w:pStyle w:val="Header"/>
+                        <w:numPr>
+                          <w:ilvl w:val="0"/>
+                          <w:numId w:val="3"/>
+                        </w:numPr>
+                        <w:spacing w:line="600" w:lineRule="auto"/>
+                        <w:jc w:val="both"/>
+                      </w:pPr>
+                      <w:r>
+                        <w:t>Operational Efficiency and Automation</w:t>
+                      </w:r>
+                    </w:p>
+                    <w:p>
+                      <w:pPr>
+                        <w:pStyle w:val="Header"/>
+                        <w:numPr>
+                          <w:ilvl w:val="1"/>
+                          <w:numId w:val="3"/>
+                        </w:numPr>
+                        <w:spacing w:line="600" w:lineRule="auto"/>
+                        <w:jc w:val="both"/>
+                      </w:pPr>
+                      <w:r>
+                        <w:t>Reduce manual workload by automating data processing and reporting.</w:t>
+                      </w:r>
+                    </w:p>
+                    <w:p>
+                      <w:pPr>
+                        <w:pStyle w:val="Header"/>
+                        <w:numPr>
+                          <w:ilvl w:val="0"/>
+                          <w:numId w:val="3"/>
+                        </w:numPr>
+                        <w:spacing w:line="600" w:lineRule="auto"/>
+                        <w:jc w:val="both"/>
+                      </w:pPr>
+                      <w:r>
+                        <w:t>Streamlined Course and Academic Management</w:t>
+                      </w:r>
+                    </w:p>
+                    <w:p>
+                      <w:pPr>
+                        <w:pStyle w:val="Header"/>
+                        <w:numPr>
+                          <w:ilvl w:val="1"/>
+                          <w:numId w:val="3"/>
+                        </w:numPr>
+                        <w:spacing w:line="600" w:lineRule="auto"/>
+                        <w:jc w:val="both"/>
+                      </w:pPr>
+                      <w:r>
+                        <w:t xml:space="preserve">Maintain an </w:t>
+                      </w:r>
+                      <w:r>
+                        <w:t>organized record</w:t>
+                      </w:r>
+                      <w:r>
+                        <w:t xml:space="preserve"> of course details, credit values and assigned lectures.</w:t>
+                      </w:r>
+                    </w:p>
+                  </w:txbxContent>
+                </v:textbox>
+                <w10:wrap anchorx="margin"/>
+              </v:shape>
+            </w:pict>
+          </mc:Fallback>
+        </mc:AlternateContent>
+      </w:r>
+    </w:p>
+    <w:p>
+      <w:pPr>
+        <w:jc w:val="center"/>
+      </w:pPr>
+    </w:p>
+    <w:p>
+      <w:pPr>
+        <w:jc w:val="center"/>
+      </w:pPr>
+    </w:p>
+    <w:p>
+      <w:pPr>
+        <w:jc w:val="center"/>
+      </w:pPr>
+    </w:p>
+    <w:p>
+      <w:pPr>
+        <w:jc w:val="center"/>
+      </w:pPr>
+    </w:p>
+    <w:p>
+      <w:pPr>
+        <w:jc w:val="center"/>
+      </w:pPr>
+    </w:p>
+    <w:p>
+      <w:pPr>
+        <w:jc w:val="center"/>
+      </w:pPr>
+    </w:p>
+    <w:p>
+      <w:pPr>
+        <w:jc w:val="center"/>
+      </w:pPr>
+    </w:p>
+    <w:p>
+      <w:pPr>
+        <w:jc w:val="center"/>
+      </w:pPr>
+      <w:bookmarkStart w:id="0" w:name="_GoBack"/>
+      <w:bookmarkEnd w:id="0"/>
     </w:p>
     <w:p>
       <w:pPr>
@@ -2379,11 +3391,127 @@
       </w:rPr>
     </w:lvl>
   </w:abstractNum>
+  <w:abstractNum w:abstractNumId="2" w15:restartNumberingAfterBreak="0">
+    <w:nsid w:val="57201DBA"/>
+    <w:multiLevelType w:val="hybridMultilevel"/>
+    <w:tmpl w:val="451E0718"/>
+    <w:lvl w:ilvl="0" w:tplc="0409000B">
+      <w:start w:val="1"/>
+      <w:numFmt w:val="bullet"/>
+      <w:lvlText w:val=""/>
+      <w:lvlJc w:val="left"/>
+      <w:pPr>
+        <w:ind w:left="720" w:hanging="360"/>
+      </w:pPr>
+      <w:rPr>
+        <w:rFonts w:ascii="Wingdings" w:hAnsi="Wingdings" w:hint="default"/>
+      </w:rPr>
+    </w:lvl>
+    <w:lvl w:ilvl="1" w:tplc="04090003">
+      <w:start w:val="1"/>
+      <w:numFmt w:val="bullet"/>
+      <w:lvlText w:val="o"/>
+      <w:lvlJc w:val="left"/>
+      <w:pPr>
+        <w:ind w:left="1440" w:hanging="360"/>
+      </w:pPr>
+      <w:rPr>
+        <w:rFonts w:ascii="Courier New" w:hAnsi="Courier New" w:cs="Courier New" w:hint="default"/>
+      </w:rPr>
+    </w:lvl>
+    <w:lvl w:ilvl="2" w:tplc="04090005" w:tentative="1">
+      <w:start w:val="1"/>
+      <w:numFmt w:val="bullet"/>
+      <w:lvlText w:val=""/>
+      <w:lvlJc w:val="left"/>
+      <w:pPr>
+        <w:ind w:left="2160" w:hanging="360"/>
+      </w:pPr>
+      <w:rPr>
+        <w:rFonts w:ascii="Wingdings" w:hAnsi="Wingdings" w:hint="default"/>
+      </w:rPr>
+    </w:lvl>
+    <w:lvl w:ilvl="3" w:tplc="04090001" w:tentative="1">
+      <w:start w:val="1"/>
+      <w:numFmt w:val="bullet"/>
+      <w:lvlText w:val=""/>
+      <w:lvlJc w:val="left"/>
+      <w:pPr>
+        <w:ind w:left="2880" w:hanging="360"/>
+      </w:pPr>
+      <w:rPr>
+        <w:rFonts w:ascii="Symbol" w:hAnsi="Symbol" w:hint="default"/>
+      </w:rPr>
+    </w:lvl>
+    <w:lvl w:ilvl="4" w:tplc="04090003" w:tentative="1">
+      <w:start w:val="1"/>
+      <w:numFmt w:val="bullet"/>
+      <w:lvlText w:val="o"/>
+      <w:lvlJc w:val="left"/>
+      <w:pPr>
+        <w:ind w:left="3600" w:hanging="360"/>
+      </w:pPr>
+      <w:rPr>
+        <w:rFonts w:ascii="Courier New" w:hAnsi="Courier New" w:cs="Courier New" w:hint="default"/>
+      </w:rPr>
+    </w:lvl>
+    <w:lvl w:ilvl="5" w:tplc="04090005" w:tentative="1">
+      <w:start w:val="1"/>
+      <w:numFmt w:val="bullet"/>
+      <w:lvlText w:val=""/>
+      <w:lvlJc w:val="left"/>
+      <w:pPr>
+        <w:ind w:left="4320" w:hanging="360"/>
+      </w:pPr>
+      <w:rPr>
+        <w:rFonts w:ascii="Wingdings" w:hAnsi="Wingdings" w:hint="default"/>
+      </w:rPr>
+    </w:lvl>
+    <w:lvl w:ilvl="6" w:tplc="04090001" w:tentative="1">
+      <w:start w:val="1"/>
+      <w:numFmt w:val="bullet"/>
+      <w:lvlText w:val=""/>
+      <w:lvlJc w:val="left"/>
+      <w:pPr>
+        <w:ind w:left="5040" w:hanging="360"/>
+      </w:pPr>
+      <w:rPr>
+        <w:rFonts w:ascii="Symbol" w:hAnsi="Symbol" w:hint="default"/>
+      </w:rPr>
+    </w:lvl>
+    <w:lvl w:ilvl="7" w:tplc="04090003" w:tentative="1">
+      <w:start w:val="1"/>
+      <w:numFmt w:val="bullet"/>
+      <w:lvlText w:val="o"/>
+      <w:lvlJc w:val="left"/>
+      <w:pPr>
+        <w:ind w:left="5760" w:hanging="360"/>
+      </w:pPr>
+      <w:rPr>
+        <w:rFonts w:ascii="Courier New" w:hAnsi="Courier New" w:cs="Courier New" w:hint="default"/>
+      </w:rPr>
+    </w:lvl>
+    <w:lvl w:ilvl="8" w:tplc="04090005" w:tentative="1">
+      <w:start w:val="1"/>
+      <w:numFmt w:val="bullet"/>
+      <w:lvlText w:val=""/>
+      <w:lvlJc w:val="left"/>
+      <w:pPr>
+        <w:ind w:left="6480" w:hanging="360"/>
+      </w:pPr>
+      <w:rPr>
+        <w:rFonts w:ascii="Wingdings" w:hAnsi="Wingdings" w:hint="default"/>
+      </w:rPr>
+    </w:lvl>
+  </w:abstractNum>
   <w:num w:numId="1">
     <w:abstractNumId w:val="0"/>
   </w:num>
   <w:num w:numId="2">
     <w:abstractNumId w:val="1"/>
+  </w:num>
+  <w:num w:numId="3">
+    <w:abstractNumId w:val="2"/>
   </w:num>
 </w:numbering>
 </file>
@@ -3774,7 +4902,7 @@
 </file>
 
 <file path=customXml/itemProps1.xml><?xml version="1.0" encoding="utf-8"?>
-<ds:datastoreItem xmlns:ds="http://schemas.openxmlformats.org/officeDocument/2006/customXml" ds:itemID="{71668BB4-1A7B-40D1-987A-44AB111104D8}">
+<ds:datastoreItem xmlns:ds="http://schemas.openxmlformats.org/officeDocument/2006/customXml" ds:itemID="{10192990-1C9B-4557-898D-2CDF2FBB7AEA}">
   <ds:schemaRefs>
     <ds:schemaRef ds:uri="http://schemas.openxmlformats.org/officeDocument/2006/bibliography"/>
   </ds:schemaRefs>

--- a/TecSys_SRS.docx
+++ b/TecSys_SRS.docx
@@ -1011,16 +1011,16 @@
         <mc:AlternateContent>
           <mc:Choice Requires="wps">
             <w:drawing>
-              <wp:anchor distT="45720" distB="45720" distL="114300" distR="114300" simplePos="0" relativeHeight="251662336" behindDoc="0" locked="0" layoutInCell="1" allowOverlap="1" wp14:anchorId="3F436D94" wp14:editId="2517538D">
+              <wp:anchor distT="45720" distB="45720" distL="114300" distR="114300" simplePos="0" relativeHeight="251662336" behindDoc="0" locked="0" layoutInCell="1" allowOverlap="1" wp14:anchorId="3F436D94" wp14:editId="796BE194">
                 <wp:simplePos x="0" y="0"/>
                 <wp:positionH relativeFrom="column">
-                  <wp:posOffset>-339090</wp:posOffset>
+                  <wp:posOffset>-338203</wp:posOffset>
                 </wp:positionH>
                 <wp:positionV relativeFrom="paragraph">
                   <wp:posOffset>0</wp:posOffset>
                 </wp:positionV>
-                <wp:extent cx="3060065" cy="1404620"/>
-                <wp:effectExtent l="0" t="0" r="6985" b="8255"/>
+                <wp:extent cx="3820439" cy="1404620"/>
+                <wp:effectExtent l="0" t="0" r="8890" b="8255"/>
                 <wp:wrapNone/>
                 <wp:docPr id="2" name="Text Box 2"/>
                 <wp:cNvGraphicFramePr>
@@ -1035,7 +1035,7 @@
                       <wps:spPr bwMode="auto">
                         <a:xfrm>
                           <a:off x="0" y="0"/>
-                          <a:ext cx="3060065" cy="1404620"/>
+                          <a:ext cx="3820439" cy="1404620"/>
                         </a:xfrm>
                         <a:prstGeom prst="rect">
                           <a:avLst/>
@@ -1062,6 +1062,15 @@
                                 <w:szCs w:val="72"/>
                               </w:rPr>
                             </w:pPr>
+                            <w:r>
+                              <w:rPr>
+                                <w:b/>
+                                <w:bCs/>
+                                <w:sz w:val="72"/>
+                                <w:szCs w:val="72"/>
+                              </w:rPr>
+                              <w:t xml:space="preserve">1. </w:t>
+                            </w:r>
                             <w:r>
                               <w:rPr>
                                 <w:b/>
@@ -1091,11 +1100,7 @@
           </mc:Choice>
           <mc:Fallback>
             <w:pict>
-              <v:shapetype w14:anchorId="3F436D94" id="_x0000_t202" coordsize="21600,21600" o:spt="202" path="m,l,21600r21600,l21600,xe">
-                <v:stroke joinstyle="miter"/>
-                <v:path gradientshapeok="t" o:connecttype="rect"/>
-              </v:shapetype>
-              <v:shape id="_x0000_s1027" type="#_x0000_t202" style="position:absolute;margin-left:-26.7pt;margin-top:0;width:240.95pt;height:110.6pt;z-index:251662336;visibility:visible;mso-wrap-style:square;mso-width-percent:0;mso-height-percent:200;mso-wrap-distance-left:9pt;mso-wrap-distance-top:3.6pt;mso-wrap-distance-right:9pt;mso-wrap-distance-bottom:3.6pt;mso-position-horizontal:absolute;mso-position-horizontal-relative:text;mso-position-vertical:absolute;mso-position-vertical-relative:text;mso-width-percent:0;mso-height-percent:200;mso-width-relative:margin;mso-height-relative:margin;v-text-anchor:top" o:gfxdata="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" stroked="f">
+              <v:shape w14:anchorId="3F436D94" id="_x0000_s1027" type="#_x0000_t202" style="position:absolute;margin-left:-26.65pt;margin-top:0;width:300.8pt;height:110.6pt;z-index:251662336;visibility:visible;mso-wrap-style:square;mso-width-percent:0;mso-height-percent:200;mso-wrap-distance-left:9pt;mso-wrap-distance-top:3.6pt;mso-wrap-distance-right:9pt;mso-wrap-distance-bottom:3.6pt;mso-position-horizontal:absolute;mso-position-horizontal-relative:text;mso-position-vertical:absolute;mso-position-vertical-relative:text;mso-width-percent:0;mso-height-percent:200;mso-width-relative:margin;mso-height-relative:margin;v-text-anchor:top" o:gfxdata="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" stroked="f">
                 <v:textbox style="mso-fit-shape-to-text:t">
                   <w:txbxContent>
                     <w:p>
@@ -1115,6 +1120,15 @@
                           <w:sz w:val="72"/>
                           <w:szCs w:val="72"/>
                         </w:rPr>
+                        <w:t xml:space="preserve">1. </w:t>
+                      </w:r>
+                      <w:r>
+                        <w:rPr>
+                          <w:b/>
+                          <w:bCs/>
+                          <w:sz w:val="72"/>
+                          <w:szCs w:val="72"/>
+                        </w:rPr>
                         <w:t>INTRODUCTION</w:t>
                       </w:r>
                     </w:p>
@@ -1135,15 +1149,15 @@
         <mc:AlternateContent>
           <mc:Choice Requires="wps">
             <w:drawing>
-              <wp:anchor distT="45720" distB="45720" distL="114300" distR="114300" simplePos="0" relativeHeight="251664384" behindDoc="0" locked="0" layoutInCell="1" allowOverlap="1" wp14:anchorId="7C607E68" wp14:editId="0AED13AE">
+              <wp:anchor distT="45720" distB="45720" distL="114300" distR="114300" simplePos="0" relativeHeight="251664384" behindDoc="0" locked="0" layoutInCell="1" allowOverlap="1" wp14:anchorId="7C607E68" wp14:editId="7902F99F">
                 <wp:simplePos x="0" y="0"/>
                 <wp:positionH relativeFrom="column">
-                  <wp:posOffset>-338667</wp:posOffset>
+                  <wp:posOffset>-338204</wp:posOffset>
                 </wp:positionH>
                 <wp:positionV relativeFrom="paragraph">
-                  <wp:posOffset>285538</wp:posOffset>
+                  <wp:posOffset>283219</wp:posOffset>
                 </wp:positionV>
-                <wp:extent cx="1376680" cy="1404620"/>
+                <wp:extent cx="2217107" cy="1404620"/>
                 <wp:effectExtent l="0" t="0" r="0" b="0"/>
                 <wp:wrapNone/>
                 <wp:docPr id="3" name="Text Box 3"/>
@@ -1159,7 +1173,7 @@
                       <wps:spPr bwMode="auto">
                         <a:xfrm>
                           <a:off x="0" y="0"/>
-                          <a:ext cx="1376680" cy="1404620"/>
+                          <a:ext cx="2217107" cy="1404620"/>
                         </a:xfrm>
                         <a:prstGeom prst="rect">
                           <a:avLst/>
@@ -1180,6 +1194,9 @@
                             <w:pPr>
                               <w:pStyle w:val="Title"/>
                             </w:pPr>
+                            <w:r>
+                              <w:t xml:space="preserve">1.1 </w:t>
+                            </w:r>
                             <w:r>
                               <w:t>Purpose</w:t>
                             </w:r>
@@ -1203,13 +1220,16 @@
           </mc:Choice>
           <mc:Fallback>
             <w:pict>
-              <v:shape w14:anchorId="7C607E68" id="Text Box 3" o:spid="_x0000_s1028" type="#_x0000_t202" style="position:absolute;margin-left:-26.65pt;margin-top:22.5pt;width:108.4pt;height:110.6pt;z-index:251664384;visibility:visible;mso-wrap-style:square;mso-width-percent:0;mso-height-percent:200;mso-wrap-distance-left:9pt;mso-wrap-distance-top:3.6pt;mso-wrap-distance-right:9pt;mso-wrap-distance-bottom:3.6pt;mso-position-horizontal:absolute;mso-position-horizontal-relative:text;mso-position-vertical:absolute;mso-position-vertical-relative:text;mso-width-percent:0;mso-height-percent:200;mso-width-relative:margin;mso-height-relative:margin;v-text-anchor:top" o:gfxdata="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" stroked="f">
+              <v:shape w14:anchorId="7C607E68" id="Text Box 3" o:spid="_x0000_s1028" type="#_x0000_t202" style="position:absolute;margin-left:-26.65pt;margin-top:22.3pt;width:174.6pt;height:110.6pt;z-index:251664384;visibility:visible;mso-wrap-style:square;mso-width-percent:0;mso-height-percent:200;mso-wrap-distance-left:9pt;mso-wrap-distance-top:3.6pt;mso-wrap-distance-right:9pt;mso-wrap-distance-bottom:3.6pt;mso-position-horizontal:absolute;mso-position-horizontal-relative:text;mso-position-vertical:absolute;mso-position-vertical-relative:text;mso-width-percent:0;mso-height-percent:200;mso-width-relative:margin;mso-height-relative:margin;v-text-anchor:top" o:gfxdata="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" stroked="f">
                 <v:textbox style="mso-fit-shape-to-text:t">
                   <w:txbxContent>
                     <w:p>
                       <w:pPr>
                         <w:pStyle w:val="Title"/>
                       </w:pPr>
+                      <w:r>
+                        <w:t xml:space="preserve">1.1 </w:t>
+                      </w:r>
                       <w:r>
                         <w:t>Purpose</w:t>
                       </w:r>
@@ -1412,97 +1432,6 @@
       <w:pPr>
         <w:jc w:val="center"/>
       </w:pPr>
-      <w:r>
-        <w:rPr>
-          <w:noProof/>
-        </w:rPr>
-        <mc:AlternateContent>
-          <mc:Choice Requires="wps">
-            <w:drawing>
-              <wp:anchor distT="45720" distB="45720" distL="114300" distR="114300" simplePos="0" relativeHeight="251671552" behindDoc="0" locked="0" layoutInCell="1" allowOverlap="1" wp14:anchorId="6CEA6ED9" wp14:editId="014AB06F">
-                <wp:simplePos x="0" y="0"/>
-                <wp:positionH relativeFrom="column">
-                  <wp:posOffset>-338667</wp:posOffset>
-                </wp:positionH>
-                <wp:positionV relativeFrom="paragraph">
-                  <wp:posOffset>1704340</wp:posOffset>
-                </wp:positionV>
-                <wp:extent cx="1376680" cy="619760"/>
-                <wp:effectExtent l="0" t="0" r="0" b="0"/>
-                <wp:wrapNone/>
-                <wp:docPr id="8" name="Text Box 8"/>
-                <wp:cNvGraphicFramePr>
-                  <a:graphicFrameLocks xmlns:a="http://schemas.openxmlformats.org/drawingml/2006/main"/>
-                </wp:cNvGraphicFramePr>
-                <a:graphic xmlns:a="http://schemas.openxmlformats.org/drawingml/2006/main">
-                  <a:graphicData uri="http://schemas.microsoft.com/office/word/2010/wordprocessingShape">
-                    <wps:wsp>
-                      <wps:cNvSpPr txBox="1">
-                        <a:spLocks noChangeArrowheads="1"/>
-                      </wps:cNvSpPr>
-                      <wps:spPr bwMode="auto">
-                        <a:xfrm>
-                          <a:off x="0" y="0"/>
-                          <a:ext cx="1376680" cy="619760"/>
-                        </a:xfrm>
-                        <a:prstGeom prst="rect">
-                          <a:avLst/>
-                        </a:prstGeom>
-                        <a:noFill/>
-                        <a:ln w="9525">
-                          <a:noFill/>
-                          <a:miter lim="800000"/>
-                          <a:headEnd/>
-                          <a:tailEnd/>
-                        </a:ln>
-                      </wps:spPr>
-                      <wps:txbx>
-                        <w:txbxContent>
-                          <w:p>
-                            <w:pPr>
-                              <w:pStyle w:val="Title"/>
-                            </w:pPr>
-                            <w:r>
-                              <w:t>Scope</w:t>
-                            </w:r>
-                          </w:p>
-                        </w:txbxContent>
-                      </wps:txbx>
-                      <wps:bodyPr rot="0" vert="horz" wrap="square" lIns="91440" tIns="45720" rIns="91440" bIns="45720" anchor="t" anchorCtr="0">
-                        <a:noAutofit/>
-                      </wps:bodyPr>
-                    </wps:wsp>
-                  </a:graphicData>
-                </a:graphic>
-                <wp14:sizeRelH relativeFrom="margin">
-                  <wp14:pctWidth>0</wp14:pctWidth>
-                </wp14:sizeRelH>
-                <wp14:sizeRelV relativeFrom="margin">
-                  <wp14:pctHeight>0</wp14:pctHeight>
-                </wp14:sizeRelV>
-              </wp:anchor>
-            </w:drawing>
-          </mc:Choice>
-          <mc:Fallback>
-            <w:pict>
-              <v:shape w14:anchorId="6CEA6ED9" id="Text Box 8" o:spid="_x0000_s1030" type="#_x0000_t202" style="position:absolute;left:0;text-align:left;margin-left:-26.65pt;margin-top:134.2pt;width:108.4pt;height:48.8pt;z-index:251671552;visibility:visible;mso-wrap-style:square;mso-width-percent:0;mso-height-percent:0;mso-wrap-distance-left:9pt;mso-wrap-distance-top:3.6pt;mso-wrap-distance-right:9pt;mso-wrap-distance-bottom:3.6pt;mso-position-horizontal:absolute;mso-position-horizontal-relative:text;mso-position-vertical:absolute;mso-position-vertical-relative:text;mso-width-percent:0;mso-height-percent:0;mso-width-relative:margin;mso-height-relative:margin;v-text-anchor:top" o:gfxdata="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" filled="f" stroked="f">
-                <v:textbox>
-                  <w:txbxContent>
-                    <w:p>
-                      <w:pPr>
-                        <w:pStyle w:val="Title"/>
-                      </w:pPr>
-                      <w:r>
-                        <w:t>Scope</w:t>
-                      </w:r>
-                    </w:p>
-                  </w:txbxContent>
-                </v:textbox>
-              </v:shape>
-            </w:pict>
-          </mc:Fallback>
-        </mc:AlternateContent>
-      </w:r>
     </w:p>
     <w:p>
       <w:pPr>
@@ -1627,7 +1556,7 @@
           </mc:Choice>
           <mc:Fallback>
             <w:pict>
-              <v:shape w14:anchorId="2DAF35F6" id="Text Box 6" o:spid="_x0000_s1031" type="#_x0000_t202" style="position:absolute;left:0;text-align:left;margin-left:-26.65pt;margin-top:125.5pt;width:491.55pt;height:110.6pt;z-index:251669504;visibility:visible;mso-wrap-style:square;mso-width-percent:0;mso-height-percent:200;mso-wrap-distance-left:9pt;mso-wrap-distance-top:3.6pt;mso-wrap-distance-right:9pt;mso-wrap-distance-bottom:3.6pt;mso-position-horizontal:absolute;mso-position-horizontal-relative:text;mso-position-vertical:absolute;mso-position-vertical-relative:text;mso-width-percent:0;mso-height-percent:200;mso-width-relative:margin;mso-height-relative:margin;v-text-anchor:top" o:gfxdata="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" stroked="f">
+              <v:shape w14:anchorId="2DAF35F6" id="Text Box 6" o:spid="_x0000_s1030" type="#_x0000_t202" style="position:absolute;left:0;text-align:left;margin-left:-26.65pt;margin-top:125.5pt;width:491.55pt;height:110.6pt;z-index:251669504;visibility:visible;mso-wrap-style:square;mso-width-percent:0;mso-height-percent:200;mso-wrap-distance-left:9pt;mso-wrap-distance-top:3.6pt;mso-wrap-distance-right:9pt;mso-wrap-distance-bottom:3.6pt;mso-position-horizontal:absolute;mso-position-horizontal-relative:text;mso-position-vertical:absolute;mso-position-vertical-relative:text;mso-width-percent:0;mso-height-percent:200;mso-width-relative:margin;mso-height-relative:margin;v-text-anchor:top" o:gfxdata="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" stroked="f">
                 <v:textbox style="mso-fit-shape-to-text:t">
                   <w:txbxContent>
                     <w:p>
@@ -1701,18 +1630,18 @@
         <mc:AlternateContent>
           <mc:Choice Requires="wps">
             <w:drawing>
-              <wp:anchor distT="45720" distB="45720" distL="114300" distR="114300" simplePos="0" relativeHeight="251675648" behindDoc="0" locked="0" layoutInCell="1" allowOverlap="1" wp14:anchorId="331971DE" wp14:editId="460006EA">
+              <wp:anchor distT="45720" distB="45720" distL="114300" distR="114300" simplePos="0" relativeHeight="251671552" behindDoc="0" locked="0" layoutInCell="1" allowOverlap="1" wp14:anchorId="6CEA6ED9" wp14:editId="673BB47A">
                 <wp:simplePos x="0" y="0"/>
                 <wp:positionH relativeFrom="column">
-                  <wp:posOffset>-338667</wp:posOffset>
+                  <wp:posOffset>-338203</wp:posOffset>
                 </wp:positionH>
                 <wp:positionV relativeFrom="paragraph">
-                  <wp:posOffset>2885440</wp:posOffset>
+                  <wp:posOffset>228252</wp:posOffset>
                 </wp:positionV>
-                <wp:extent cx="1639570" cy="619760"/>
+                <wp:extent cx="1828800" cy="619760"/>
                 <wp:effectExtent l="0" t="0" r="0" b="0"/>
                 <wp:wrapNone/>
-                <wp:docPr id="11" name="Text Box 11"/>
+                <wp:docPr id="8" name="Text Box 8"/>
                 <wp:cNvGraphicFramePr>
                   <a:graphicFrameLocks xmlns:a="http://schemas.openxmlformats.org/drawingml/2006/main"/>
                 </wp:cNvGraphicFramePr>
@@ -1725,7 +1654,7 @@
                       <wps:spPr bwMode="auto">
                         <a:xfrm>
                           <a:off x="0" y="0"/>
-                          <a:ext cx="1639570" cy="619760"/>
+                          <a:ext cx="1828800" cy="619760"/>
                         </a:xfrm>
                         <a:prstGeom prst="rect">
                           <a:avLst/>
@@ -1745,7 +1674,10 @@
                               <w:pStyle w:val="Title"/>
                             </w:pPr>
                             <w:r>
-                              <w:t>Overview</w:t>
+                              <w:t xml:space="preserve">1.2 </w:t>
+                            </w:r>
+                            <w:r>
+                              <w:t>Scope</w:t>
                             </w:r>
                           </w:p>
                         </w:txbxContent>
@@ -1767,7 +1699,7 @@
           </mc:Choice>
           <mc:Fallback>
             <w:pict>
-              <v:shape w14:anchorId="331971DE" id="Text Box 11" o:spid="_x0000_s1032" type="#_x0000_t202" style="position:absolute;left:0;text-align:left;margin-left:-26.65pt;margin-top:227.2pt;width:129.1pt;height:48.8pt;z-index:251675648;visibility:visible;mso-wrap-style:square;mso-width-percent:0;mso-height-percent:0;mso-wrap-distance-left:9pt;mso-wrap-distance-top:3.6pt;mso-wrap-distance-right:9pt;mso-wrap-distance-bottom:3.6pt;mso-position-horizontal:absolute;mso-position-horizontal-relative:text;mso-position-vertical:absolute;mso-position-vertical-relative:text;mso-width-percent:0;mso-height-percent:0;mso-width-relative:margin;mso-height-relative:margin;v-text-anchor:top" o:gfxdata="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" filled="f" stroked="f">
+              <v:shape w14:anchorId="6CEA6ED9" id="Text Box 8" o:spid="_x0000_s1031" type="#_x0000_t202" style="position:absolute;left:0;text-align:left;margin-left:-26.65pt;margin-top:17.95pt;width:2in;height:48.8pt;z-index:251671552;visibility:visible;mso-wrap-style:square;mso-width-percent:0;mso-height-percent:0;mso-wrap-distance-left:9pt;mso-wrap-distance-top:3.6pt;mso-wrap-distance-right:9pt;mso-wrap-distance-bottom:3.6pt;mso-position-horizontal:absolute;mso-position-horizontal-relative:text;mso-position-vertical:absolute;mso-position-vertical-relative:text;mso-width-percent:0;mso-height-percent:0;mso-width-relative:margin;mso-height-relative:margin;v-text-anchor:top" o:gfxdata="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" filled="f" stroked="f">
                 <v:textbox>
                   <w:txbxContent>
                     <w:p>
@@ -1775,7 +1707,10 @@
                         <w:pStyle w:val="Title"/>
                       </w:pPr>
                       <w:r>
-                        <w:t>Overview</w:t>
+                        <w:t xml:space="preserve">1.2 </w:t>
+                      </w:r>
+                      <w:r>
+                        <w:t>Scope</w:t>
                       </w:r>
                     </w:p>
                   </w:txbxContent>
@@ -1876,7 +1811,7 @@
           </mc:Choice>
           <mc:Fallback>
             <w:pict>
-              <v:shape w14:anchorId="6F70C299" id="Text Box 9" o:spid="_x0000_s1033" type="#_x0000_t202" style="position:absolute;left:0;text-align:left;margin-left:-26.65pt;margin-top:218.55pt;width:491.55pt;height:110.6pt;z-index:251673600;visibility:visible;mso-wrap-style:square;mso-width-percent:0;mso-height-percent:200;mso-wrap-distance-left:9pt;mso-wrap-distance-top:3.6pt;mso-wrap-distance-right:9pt;mso-wrap-distance-bottom:3.6pt;mso-position-horizontal:absolute;mso-position-horizontal-relative:text;mso-position-vertical:absolute;mso-position-vertical-relative:text;mso-width-percent:0;mso-height-percent:200;mso-width-relative:margin;mso-height-relative:margin;v-text-anchor:top" o:gfxdata="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" stroked="f">
+              <v:shape w14:anchorId="6F70C299" id="Text Box 9" o:spid="_x0000_s1032" type="#_x0000_t202" style="position:absolute;left:0;text-align:left;margin-left:-26.65pt;margin-top:218.55pt;width:491.55pt;height:110.6pt;z-index:251673600;visibility:visible;mso-wrap-style:square;mso-width-percent:0;mso-height-percent:200;mso-wrap-distance-left:9pt;mso-wrap-distance-top:3.6pt;mso-wrap-distance-right:9pt;mso-wrap-distance-bottom:3.6pt;mso-position-horizontal:absolute;mso-position-horizontal-relative:text;mso-position-vertical:absolute;mso-position-vertical-relative:text;mso-width-percent:0;mso-height-percent:200;mso-width-relative:margin;mso-height-relative:margin;v-text-anchor:top" o:gfxdata="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" stroked="f">
                 <v:textbox style="mso-fit-shape-to-text:t">
                   <w:txbxContent>
                     <w:p>
@@ -1935,6 +1870,103 @@
       <w:pPr>
         <w:jc w:val="center"/>
       </w:pPr>
+      <w:r>
+        <w:rPr>
+          <w:noProof/>
+        </w:rPr>
+        <mc:AlternateContent>
+          <mc:Choice Requires="wps">
+            <w:drawing>
+              <wp:anchor distT="45720" distB="45720" distL="114300" distR="114300" simplePos="0" relativeHeight="251675648" behindDoc="0" locked="0" layoutInCell="1" allowOverlap="1" wp14:anchorId="331971DE" wp14:editId="71F18F38">
+                <wp:simplePos x="0" y="0"/>
+                <wp:positionH relativeFrom="column">
+                  <wp:posOffset>-338204</wp:posOffset>
+                </wp:positionH>
+                <wp:positionV relativeFrom="paragraph">
+                  <wp:posOffset>169780</wp:posOffset>
+                </wp:positionV>
+                <wp:extent cx="2342367" cy="619760"/>
+                <wp:effectExtent l="0" t="0" r="0" b="0"/>
+                <wp:wrapNone/>
+                <wp:docPr id="11" name="Text Box 11"/>
+                <wp:cNvGraphicFramePr>
+                  <a:graphicFrameLocks xmlns:a="http://schemas.openxmlformats.org/drawingml/2006/main"/>
+                </wp:cNvGraphicFramePr>
+                <a:graphic xmlns:a="http://schemas.openxmlformats.org/drawingml/2006/main">
+                  <a:graphicData uri="http://schemas.microsoft.com/office/word/2010/wordprocessingShape">
+                    <wps:wsp>
+                      <wps:cNvSpPr txBox="1">
+                        <a:spLocks noChangeArrowheads="1"/>
+                      </wps:cNvSpPr>
+                      <wps:spPr bwMode="auto">
+                        <a:xfrm>
+                          <a:off x="0" y="0"/>
+                          <a:ext cx="2342367" cy="619760"/>
+                        </a:xfrm>
+                        <a:prstGeom prst="rect">
+                          <a:avLst/>
+                        </a:prstGeom>
+                        <a:noFill/>
+                        <a:ln w="9525">
+                          <a:noFill/>
+                          <a:miter lim="800000"/>
+                          <a:headEnd/>
+                          <a:tailEnd/>
+                        </a:ln>
+                      </wps:spPr>
+                      <wps:txbx>
+                        <w:txbxContent>
+                          <w:p>
+                            <w:pPr>
+                              <w:pStyle w:val="Title"/>
+                            </w:pPr>
+                            <w:r>
+                              <w:t xml:space="preserve">1.3 </w:t>
+                            </w:r>
+                            <w:r>
+                              <w:t>Overview</w:t>
+                            </w:r>
+                          </w:p>
+                        </w:txbxContent>
+                      </wps:txbx>
+                      <wps:bodyPr rot="0" vert="horz" wrap="square" lIns="91440" tIns="45720" rIns="91440" bIns="45720" anchor="t" anchorCtr="0">
+                        <a:noAutofit/>
+                      </wps:bodyPr>
+                    </wps:wsp>
+                  </a:graphicData>
+                </a:graphic>
+                <wp14:sizeRelH relativeFrom="margin">
+                  <wp14:pctWidth>0</wp14:pctWidth>
+                </wp14:sizeRelH>
+                <wp14:sizeRelV relativeFrom="margin">
+                  <wp14:pctHeight>0</wp14:pctHeight>
+                </wp14:sizeRelV>
+              </wp:anchor>
+            </w:drawing>
+          </mc:Choice>
+          <mc:Fallback>
+            <w:pict>
+              <v:shape w14:anchorId="331971DE" id="Text Box 11" o:spid="_x0000_s1033" type="#_x0000_t202" style="position:absolute;left:0;text-align:left;margin-left:-26.65pt;margin-top:13.35pt;width:184.45pt;height:48.8pt;z-index:251675648;visibility:visible;mso-wrap-style:square;mso-width-percent:0;mso-height-percent:0;mso-wrap-distance-left:9pt;mso-wrap-distance-top:3.6pt;mso-wrap-distance-right:9pt;mso-wrap-distance-bottom:3.6pt;mso-position-horizontal:absolute;mso-position-horizontal-relative:text;mso-position-vertical:absolute;mso-position-vertical-relative:text;mso-width-percent:0;mso-height-percent:0;mso-width-relative:margin;mso-height-relative:margin;v-text-anchor:top" o:gfxdata="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" filled="f" stroked="f">
+                <v:textbox>
+                  <w:txbxContent>
+                    <w:p>
+                      <w:pPr>
+                        <w:pStyle w:val="Title"/>
+                      </w:pPr>
+                      <w:r>
+                        <w:t xml:space="preserve">1.3 </w:t>
+                      </w:r>
+                      <w:r>
+                        <w:t>Overview</w:t>
+                      </w:r>
+                    </w:p>
+                  </w:txbxContent>
+                </v:textbox>
+              </v:shape>
+            </w:pict>
+          </mc:Fallback>
+        </mc:AlternateContent>
+      </w:r>
     </w:p>
     <w:p>
       <w:pPr>
@@ -2003,16 +2035,16 @@
         <mc:AlternateContent>
           <mc:Choice Requires="wps">
             <w:drawing>
-              <wp:anchor distT="45720" distB="45720" distL="114300" distR="114300" simplePos="0" relativeHeight="251677696" behindDoc="1" locked="0" layoutInCell="1" allowOverlap="1" wp14:anchorId="4825C745" wp14:editId="31B57E25">
+              <wp:anchor distT="45720" distB="45720" distL="114300" distR="114300" simplePos="0" relativeHeight="251677696" behindDoc="1" locked="0" layoutInCell="1" allowOverlap="1" wp14:anchorId="4825C745" wp14:editId="15505EA9">
                 <wp:simplePos x="0" y="0"/>
                 <wp:positionH relativeFrom="column">
-                  <wp:posOffset>-259715</wp:posOffset>
+                  <wp:posOffset>-263047</wp:posOffset>
                 </wp:positionH>
                 <wp:positionV relativeFrom="paragraph">
-                  <wp:posOffset>-273473</wp:posOffset>
+                  <wp:posOffset>-275573</wp:posOffset>
                 </wp:positionV>
-                <wp:extent cx="2735826" cy="1404620"/>
-                <wp:effectExtent l="0" t="0" r="7620" b="8255"/>
+                <wp:extent cx="3469710" cy="1404620"/>
+                <wp:effectExtent l="0" t="0" r="0" b="8255"/>
                 <wp:wrapNone/>
                 <wp:docPr id="12" name="Text Box 12"/>
                 <wp:cNvGraphicFramePr>
@@ -2027,7 +2059,7 @@
                       <wps:spPr bwMode="auto">
                         <a:xfrm>
                           <a:off x="0" y="0"/>
-                          <a:ext cx="2735826" cy="1404620"/>
+                          <a:ext cx="3469710" cy="1404620"/>
                         </a:xfrm>
                         <a:prstGeom prst="rect">
                           <a:avLst/>
@@ -2054,6 +2086,15 @@
                                 <w:szCs w:val="72"/>
                               </w:rPr>
                             </w:pPr>
+                            <w:r>
+                              <w:rPr>
+                                <w:b/>
+                                <w:bCs/>
+                                <w:sz w:val="72"/>
+                                <w:szCs w:val="72"/>
+                              </w:rPr>
+                              <w:t xml:space="preserve">2. </w:t>
+                            </w:r>
                             <w:r>
                               <w:rPr>
                                 <w:b/>
@@ -2083,7 +2124,7 @@
           </mc:Choice>
           <mc:Fallback>
             <w:pict>
-              <v:shape w14:anchorId="4825C745" id="Text Box 12" o:spid="_x0000_s1034" type="#_x0000_t202" style="position:absolute;left:0;text-align:left;margin-left:-20.45pt;margin-top:-21.55pt;width:215.4pt;height:110.6pt;z-index:-251638784;visibility:visible;mso-wrap-style:square;mso-width-percent:0;mso-height-percent:200;mso-wrap-distance-left:9pt;mso-wrap-distance-top:3.6pt;mso-wrap-distance-right:9pt;mso-wrap-distance-bottom:3.6pt;mso-position-horizontal:absolute;mso-position-horizontal-relative:text;mso-position-vertical:absolute;mso-position-vertical-relative:text;mso-width-percent:0;mso-height-percent:200;mso-width-relative:margin;mso-height-relative:margin;v-text-anchor:top" o:gfxdata="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" stroked="f">
+              <v:shape w14:anchorId="4825C745" id="Text Box 12" o:spid="_x0000_s1034" type="#_x0000_t202" style="position:absolute;left:0;text-align:left;margin-left:-20.7pt;margin-top:-21.7pt;width:273.2pt;height:110.6pt;z-index:-251638784;visibility:visible;mso-wrap-style:square;mso-width-percent:0;mso-height-percent:200;mso-wrap-distance-left:9pt;mso-wrap-distance-top:3.6pt;mso-wrap-distance-right:9pt;mso-wrap-distance-bottom:3.6pt;mso-position-horizontal:absolute;mso-position-horizontal-relative:text;mso-position-vertical:absolute;mso-position-vertical-relative:text;mso-width-percent:0;mso-height-percent:200;mso-width-relative:margin;mso-height-relative:margin;v-text-anchor:top" o:gfxdata="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" stroked="f">
                 <v:textbox style="mso-fit-shape-to-text:t">
                   <w:txbxContent>
                     <w:p>
@@ -2103,6 +2144,15 @@
                           <w:sz w:val="72"/>
                           <w:szCs w:val="72"/>
                         </w:rPr>
+                        <w:t xml:space="preserve">2. </w:t>
+                      </w:r>
+                      <w:r>
+                        <w:rPr>
+                          <w:b/>
+                          <w:bCs/>
+                          <w:sz w:val="72"/>
+                          <w:szCs w:val="72"/>
+                        </w:rPr>
                         <w:t>DESCRIPTION</w:t>
                       </w:r>
                     </w:p>
@@ -2125,15 +2175,15 @@
         <mc:AlternateContent>
           <mc:Choice Requires="wps">
             <w:drawing>
-              <wp:anchor distT="45720" distB="45720" distL="114300" distR="114300" simplePos="0" relativeHeight="251679744" behindDoc="0" locked="0" layoutInCell="1" allowOverlap="1" wp14:anchorId="4FD3A463" wp14:editId="02A16F53">
+              <wp:anchor distT="45720" distB="45720" distL="114300" distR="114300" simplePos="0" relativeHeight="251679744" behindDoc="0" locked="0" layoutInCell="1" allowOverlap="1" wp14:anchorId="4FD3A463" wp14:editId="6C0D9EE1">
                 <wp:simplePos x="0" y="0"/>
                 <wp:positionH relativeFrom="column">
-                  <wp:posOffset>-257175</wp:posOffset>
+                  <wp:posOffset>-263047</wp:posOffset>
                 </wp:positionH>
                 <wp:positionV relativeFrom="paragraph">
-                  <wp:posOffset>226695</wp:posOffset>
+                  <wp:posOffset>228974</wp:posOffset>
                 </wp:positionV>
-                <wp:extent cx="2763520" cy="619760"/>
+                <wp:extent cx="3657600" cy="619760"/>
                 <wp:effectExtent l="0" t="0" r="0" b="0"/>
                 <wp:wrapNone/>
                 <wp:docPr id="13" name="Text Box 13"/>
@@ -2149,7 +2199,7 @@
                       <wps:spPr bwMode="auto">
                         <a:xfrm>
                           <a:off x="0" y="0"/>
-                          <a:ext cx="2763520" cy="619760"/>
+                          <a:ext cx="3657600" cy="619760"/>
                         </a:xfrm>
                         <a:prstGeom prst="rect">
                           <a:avLst/>
@@ -2168,6 +2218,9 @@
                             <w:pPr>
                               <w:pStyle w:val="Title"/>
                             </w:pPr>
+                            <w:r>
+                              <w:t xml:space="preserve">2.1 </w:t>
+                            </w:r>
                             <w:r>
                               <w:t>System Objectives</w:t>
                             </w:r>
@@ -2191,13 +2244,16 @@
           </mc:Choice>
           <mc:Fallback>
             <w:pict>
-              <v:shape w14:anchorId="4FD3A463" id="Text Box 13" o:spid="_x0000_s1035" type="#_x0000_t202" style="position:absolute;left:0;text-align:left;margin-left:-20.25pt;margin-top:17.85pt;width:217.6pt;height:48.8pt;z-index:251679744;visibility:visible;mso-wrap-style:square;mso-width-percent:0;mso-height-percent:0;mso-wrap-distance-left:9pt;mso-wrap-distance-top:3.6pt;mso-wrap-distance-right:9pt;mso-wrap-distance-bottom:3.6pt;mso-position-horizontal:absolute;mso-position-horizontal-relative:text;mso-position-vertical:absolute;mso-position-vertical-relative:text;mso-width-percent:0;mso-height-percent:0;mso-width-relative:margin;mso-height-relative:margin;v-text-anchor:top" o:gfxdata="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" filled="f" stroked="f">
+              <v:shape w14:anchorId="4FD3A463" id="Text Box 13" o:spid="_x0000_s1035" type="#_x0000_t202" style="position:absolute;left:0;text-align:left;margin-left:-20.7pt;margin-top:18.05pt;width:4in;height:48.8pt;z-index:251679744;visibility:visible;mso-wrap-style:square;mso-width-percent:0;mso-height-percent:0;mso-wrap-distance-left:9pt;mso-wrap-distance-top:3.6pt;mso-wrap-distance-right:9pt;mso-wrap-distance-bottom:3.6pt;mso-position-horizontal:absolute;mso-position-horizontal-relative:text;mso-position-vertical:absolute;mso-position-vertical-relative:text;mso-width-percent:0;mso-height-percent:0;mso-width-relative:margin;mso-height-relative:margin;v-text-anchor:top" o:gfxdata="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" filled="f" stroked="f">
                 <v:textbox>
                   <w:txbxContent>
                     <w:p>
                       <w:pPr>
                         <w:pStyle w:val="Title"/>
                       </w:pPr>
+                      <w:r>
+                        <w:t xml:space="preserve">2.1 </w:t>
+                      </w:r>
                       <w:r>
                         <w:t>System Objectives</w:t>
                       </w:r>
@@ -2279,7 +2335,7 @@
                                 <w:ilvl w:val="0"/>
                                 <w:numId w:val="3"/>
                               </w:numPr>
-                              <w:spacing w:line="600" w:lineRule="auto"/>
+                              <w:spacing w:line="480" w:lineRule="auto"/>
                               <w:jc w:val="both"/>
                             </w:pPr>
                             <w:r>
@@ -2293,7 +2349,7 @@
                                 <w:ilvl w:val="1"/>
                                 <w:numId w:val="3"/>
                               </w:numPr>
-                              <w:spacing w:line="600" w:lineRule="auto"/>
+                              <w:spacing w:line="480" w:lineRule="auto"/>
                               <w:jc w:val="both"/>
                             </w:pPr>
                             <w:r>
@@ -2307,7 +2363,7 @@
                                 <w:ilvl w:val="0"/>
                                 <w:numId w:val="3"/>
                               </w:numPr>
-                              <w:spacing w:line="600" w:lineRule="auto"/>
+                              <w:spacing w:line="480" w:lineRule="auto"/>
                               <w:jc w:val="both"/>
                             </w:pPr>
                             <w:r>
@@ -2321,7 +2377,7 @@
                                 <w:ilvl w:val="1"/>
                                 <w:numId w:val="3"/>
                               </w:numPr>
-                              <w:spacing w:line="600" w:lineRule="auto"/>
+                              <w:spacing w:line="480" w:lineRule="auto"/>
                               <w:jc w:val="both"/>
                             </w:pPr>
                             <w:r>
@@ -2335,7 +2391,7 @@
                                 <w:ilvl w:val="0"/>
                                 <w:numId w:val="3"/>
                               </w:numPr>
-                              <w:spacing w:line="600" w:lineRule="auto"/>
+                              <w:spacing w:line="480" w:lineRule="auto"/>
                               <w:jc w:val="both"/>
                             </w:pPr>
                             <w:r>
@@ -2349,7 +2405,7 @@
                                 <w:ilvl w:val="1"/>
                                 <w:numId w:val="3"/>
                               </w:numPr>
-                              <w:spacing w:line="600" w:lineRule="auto"/>
+                              <w:spacing w:line="480" w:lineRule="auto"/>
                               <w:jc w:val="both"/>
                             </w:pPr>
                             <w:r>
@@ -2369,7 +2425,7 @@
                                 <w:ilvl w:val="0"/>
                                 <w:numId w:val="3"/>
                               </w:numPr>
-                              <w:spacing w:line="600" w:lineRule="auto"/>
+                              <w:spacing w:line="480" w:lineRule="auto"/>
                               <w:jc w:val="both"/>
                             </w:pPr>
                             <w:r>
@@ -2383,7 +2439,7 @@
                                 <w:ilvl w:val="1"/>
                                 <w:numId w:val="3"/>
                               </w:numPr>
-                              <w:spacing w:line="600" w:lineRule="auto"/>
+                              <w:spacing w:line="480" w:lineRule="auto"/>
                               <w:jc w:val="both"/>
                             </w:pPr>
                             <w:r>
@@ -2397,7 +2453,7 @@
                                 <w:ilvl w:val="0"/>
                                 <w:numId w:val="3"/>
                               </w:numPr>
-                              <w:spacing w:line="600" w:lineRule="auto"/>
+                              <w:spacing w:line="480" w:lineRule="auto"/>
                               <w:jc w:val="both"/>
                             </w:pPr>
                             <w:r>
@@ -2411,7 +2467,7 @@
                                 <w:ilvl w:val="1"/>
                                 <w:numId w:val="3"/>
                               </w:numPr>
-                              <w:spacing w:line="600" w:lineRule="auto"/>
+                              <w:spacing w:line="480" w:lineRule="auto"/>
                               <w:jc w:val="both"/>
                             </w:pPr>
                             <w:r>
@@ -2453,7 +2509,7 @@
                           <w:ilvl w:val="0"/>
                           <w:numId w:val="3"/>
                         </w:numPr>
-                        <w:spacing w:line="600" w:lineRule="auto"/>
+                        <w:spacing w:line="480" w:lineRule="auto"/>
                         <w:jc w:val="both"/>
                       </w:pPr>
                       <w:r>
@@ -2467,7 +2523,7 @@
                           <w:ilvl w:val="1"/>
                           <w:numId w:val="3"/>
                         </w:numPr>
-                        <w:spacing w:line="600" w:lineRule="auto"/>
+                        <w:spacing w:line="480" w:lineRule="auto"/>
                         <w:jc w:val="both"/>
                       </w:pPr>
                       <w:r>
@@ -2481,7 +2537,7 @@
                           <w:ilvl w:val="0"/>
                           <w:numId w:val="3"/>
                         </w:numPr>
-                        <w:spacing w:line="600" w:lineRule="auto"/>
+                        <w:spacing w:line="480" w:lineRule="auto"/>
                         <w:jc w:val="both"/>
                       </w:pPr>
                       <w:r>
@@ -2495,7 +2551,7 @@
                           <w:ilvl w:val="1"/>
                           <w:numId w:val="3"/>
                         </w:numPr>
-                        <w:spacing w:line="600" w:lineRule="auto"/>
+                        <w:spacing w:line="480" w:lineRule="auto"/>
                         <w:jc w:val="both"/>
                       </w:pPr>
                       <w:r>
@@ -2509,7 +2565,7 @@
                           <w:ilvl w:val="0"/>
                           <w:numId w:val="3"/>
                         </w:numPr>
-                        <w:spacing w:line="600" w:lineRule="auto"/>
+                        <w:spacing w:line="480" w:lineRule="auto"/>
                         <w:jc w:val="both"/>
                       </w:pPr>
                       <w:r>
@@ -2523,7 +2579,7 @@
                           <w:ilvl w:val="1"/>
                           <w:numId w:val="3"/>
                         </w:numPr>
-                        <w:spacing w:line="600" w:lineRule="auto"/>
+                        <w:spacing w:line="480" w:lineRule="auto"/>
                         <w:jc w:val="both"/>
                       </w:pPr>
                       <w:r>
@@ -2543,7 +2599,7 @@
                           <w:ilvl w:val="0"/>
                           <w:numId w:val="3"/>
                         </w:numPr>
-                        <w:spacing w:line="600" w:lineRule="auto"/>
+                        <w:spacing w:line="480" w:lineRule="auto"/>
                         <w:jc w:val="both"/>
                       </w:pPr>
                       <w:r>
@@ -2557,7 +2613,7 @@
                           <w:ilvl w:val="1"/>
                           <w:numId w:val="3"/>
                         </w:numPr>
-                        <w:spacing w:line="600" w:lineRule="auto"/>
+                        <w:spacing w:line="480" w:lineRule="auto"/>
                         <w:jc w:val="both"/>
                       </w:pPr>
                       <w:r>
@@ -2571,7 +2627,7 @@
                           <w:ilvl w:val="0"/>
                           <w:numId w:val="3"/>
                         </w:numPr>
-                        <w:spacing w:line="600" w:lineRule="auto"/>
+                        <w:spacing w:line="480" w:lineRule="auto"/>
                         <w:jc w:val="both"/>
                       </w:pPr>
                       <w:r>
@@ -2585,7 +2641,7 @@
                           <w:ilvl w:val="1"/>
                           <w:numId w:val="3"/>
                         </w:numPr>
-                        <w:spacing w:line="600" w:lineRule="auto"/>
+                        <w:spacing w:line="480" w:lineRule="auto"/>
                         <w:jc w:val="both"/>
                       </w:pPr>
                       <w:r>
@@ -2646,8 +2702,5521 @@
       <w:pPr>
         <w:jc w:val="center"/>
       </w:pPr>
+    </w:p>
+    <w:p>
+      <w:pPr>
+        <w:jc w:val="center"/>
+      </w:pPr>
+    </w:p>
+    <w:p>
+      <w:pPr>
+        <w:jc w:val="center"/>
+      </w:pPr>
+    </w:p>
+    <w:p>
+      <w:pPr>
+        <w:jc w:val="center"/>
+      </w:pPr>
+    </w:p>
+    <w:p>
+      <w:pPr>
+        <w:jc w:val="center"/>
+      </w:pPr>
+    </w:p>
+    <w:p>
+      <w:pPr>
+        <w:jc w:val="center"/>
+      </w:pPr>
+      <w:r>
+        <w:rPr>
+          <w:noProof/>
+        </w:rPr>
+        <mc:AlternateContent>
+          <mc:Choice Requires="wps">
+            <w:drawing>
+              <wp:anchor distT="45720" distB="45720" distL="114300" distR="114300" simplePos="0" relativeHeight="251683840" behindDoc="0" locked="0" layoutInCell="1" allowOverlap="1" wp14:anchorId="3869B795" wp14:editId="1711FB5F">
+                <wp:simplePos x="0" y="0"/>
+                <wp:positionH relativeFrom="column">
+                  <wp:posOffset>-175365</wp:posOffset>
+                </wp:positionH>
+                <wp:positionV relativeFrom="paragraph">
+                  <wp:posOffset>240039</wp:posOffset>
+                </wp:positionV>
+                <wp:extent cx="3569917" cy="680720"/>
+                <wp:effectExtent l="0" t="0" r="0" b="5080"/>
+                <wp:wrapNone/>
+                <wp:docPr id="5" name="Text Box 5"/>
+                <wp:cNvGraphicFramePr>
+                  <a:graphicFrameLocks xmlns:a="http://schemas.openxmlformats.org/drawingml/2006/main"/>
+                </wp:cNvGraphicFramePr>
+                <a:graphic xmlns:a="http://schemas.openxmlformats.org/drawingml/2006/main">
+                  <a:graphicData uri="http://schemas.microsoft.com/office/word/2010/wordprocessingShape">
+                    <wps:wsp>
+                      <wps:cNvSpPr txBox="1">
+                        <a:spLocks noChangeArrowheads="1"/>
+                      </wps:cNvSpPr>
+                      <wps:spPr bwMode="auto">
+                        <a:xfrm>
+                          <a:off x="0" y="0"/>
+                          <a:ext cx="3569917" cy="680720"/>
+                        </a:xfrm>
+                        <a:prstGeom prst="rect">
+                          <a:avLst/>
+                        </a:prstGeom>
+                        <a:noFill/>
+                        <a:ln w="9525">
+                          <a:noFill/>
+                          <a:miter lim="800000"/>
+                          <a:headEnd/>
+                          <a:tailEnd/>
+                        </a:ln>
+                      </wps:spPr>
+                      <wps:txbx>
+                        <w:txbxContent>
+                          <w:p>
+                            <w:pPr>
+                              <w:pStyle w:val="Title"/>
+                            </w:pPr>
+                            <w:r>
+                              <w:t xml:space="preserve">2.2 </w:t>
+                            </w:r>
+                            <w:r>
+                              <w:t xml:space="preserve">System </w:t>
+                            </w:r>
+                            <w:r>
+                              <w:t>Functions</w:t>
+                            </w:r>
+                          </w:p>
+                        </w:txbxContent>
+                      </wps:txbx>
+                      <wps:bodyPr rot="0" vert="horz" wrap="square" lIns="91440" tIns="45720" rIns="91440" bIns="45720" anchor="t" anchorCtr="0">
+                        <a:noAutofit/>
+                      </wps:bodyPr>
+                    </wps:wsp>
+                  </a:graphicData>
+                </a:graphic>
+                <wp14:sizeRelH relativeFrom="margin">
+                  <wp14:pctWidth>0</wp14:pctWidth>
+                </wp14:sizeRelH>
+                <wp14:sizeRelV relativeFrom="margin">
+                  <wp14:pctHeight>0</wp14:pctHeight>
+                </wp14:sizeRelV>
+              </wp:anchor>
+            </w:drawing>
+          </mc:Choice>
+          <mc:Fallback>
+            <w:pict>
+              <v:shape w14:anchorId="3869B795" id="Text Box 5" o:spid="_x0000_s1037" type="#_x0000_t202" style="position:absolute;left:0;text-align:left;margin-left:-13.8pt;margin-top:18.9pt;width:281.1pt;height:53.6pt;z-index:251683840;visibility:visible;mso-wrap-style:square;mso-width-percent:0;mso-height-percent:0;mso-wrap-distance-left:9pt;mso-wrap-distance-top:3.6pt;mso-wrap-distance-right:9pt;mso-wrap-distance-bottom:3.6pt;mso-position-horizontal:absolute;mso-position-horizontal-relative:text;mso-position-vertical:absolute;mso-position-vertical-relative:text;mso-width-percent:0;mso-height-percent:0;mso-width-relative:margin;mso-height-relative:margin;v-text-anchor:top" o:gfxdata="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" filled="f" stroked="f">
+                <v:textbox>
+                  <w:txbxContent>
+                    <w:p>
+                      <w:pPr>
+                        <w:pStyle w:val="Title"/>
+                      </w:pPr>
+                      <w:r>
+                        <w:t xml:space="preserve">2.2 </w:t>
+                      </w:r>
+                      <w:r>
+                        <w:t xml:space="preserve">System </w:t>
+                      </w:r>
+                      <w:r>
+                        <w:t>Functions</w:t>
+                      </w:r>
+                    </w:p>
+                  </w:txbxContent>
+                </v:textbox>
+              </v:shape>
+            </w:pict>
+          </mc:Fallback>
+        </mc:AlternateContent>
+      </w:r>
+    </w:p>
+    <w:p>
+      <w:pPr>
+        <w:jc w:val="center"/>
+      </w:pPr>
+    </w:p>
+    <w:p>
+      <w:pPr>
+        <w:jc w:val="center"/>
+      </w:pPr>
+    </w:p>
+    <w:p>
+      <w:pPr>
+        <w:jc w:val="center"/>
+      </w:pPr>
+      <w:r>
+        <w:rPr>
+          <w:noProof/>
+        </w:rPr>
+        <mc:AlternateContent>
+          <mc:Choice Requires="wps">
+            <w:drawing>
+              <wp:anchor distT="45720" distB="45720" distL="114300" distR="114300" simplePos="0" relativeHeight="251685888" behindDoc="0" locked="0" layoutInCell="1" allowOverlap="1" wp14:anchorId="2639319A" wp14:editId="653F199E">
+                <wp:simplePos x="0" y="0"/>
+                <wp:positionH relativeFrom="margin">
+                  <wp:posOffset>-479425</wp:posOffset>
+                </wp:positionH>
+                <wp:positionV relativeFrom="paragraph">
+                  <wp:posOffset>178922</wp:posOffset>
+                </wp:positionV>
+                <wp:extent cx="6631912" cy="1404620"/>
+                <wp:effectExtent l="0" t="0" r="0" b="5080"/>
+                <wp:wrapNone/>
+                <wp:docPr id="7" name="Text Box 7"/>
+                <wp:cNvGraphicFramePr>
+                  <a:graphicFrameLocks xmlns:a="http://schemas.openxmlformats.org/drawingml/2006/main"/>
+                </wp:cNvGraphicFramePr>
+                <a:graphic xmlns:a="http://schemas.openxmlformats.org/drawingml/2006/main">
+                  <a:graphicData uri="http://schemas.microsoft.com/office/word/2010/wordprocessingShape">
+                    <wps:wsp>
+                      <wps:cNvSpPr txBox="1">
+                        <a:spLocks noChangeArrowheads="1"/>
+                      </wps:cNvSpPr>
+                      <wps:spPr bwMode="auto">
+                        <a:xfrm>
+                          <a:off x="0" y="0"/>
+                          <a:ext cx="6631912" cy="1404620"/>
+                        </a:xfrm>
+                        <a:prstGeom prst="rect">
+                          <a:avLst/>
+                        </a:prstGeom>
+                        <a:solidFill>
+                          <a:srgbClr val="FFFFFF"/>
+                        </a:solidFill>
+                        <a:ln w="9525">
+                          <a:noFill/>
+                          <a:miter lim="800000"/>
+                          <a:headEnd/>
+                          <a:tailEnd/>
+                        </a:ln>
+                      </wps:spPr>
+                      <wps:txbx>
+                        <w:txbxContent>
+                          <w:p>
+                            <w:pPr>
+                              <w:pStyle w:val="Header"/>
+                              <w:numPr>
+                                <w:ilvl w:val="0"/>
+                                <w:numId w:val="3"/>
+                              </w:numPr>
+                              <w:spacing w:line="480" w:lineRule="auto"/>
+                              <w:jc w:val="both"/>
+                            </w:pPr>
+                            <w:r>
+                              <w:t>User Profile Management</w:t>
+                            </w:r>
+                          </w:p>
+                          <w:p>
+                            <w:pPr>
+                              <w:pStyle w:val="Header"/>
+                              <w:numPr>
+                                <w:ilvl w:val="1"/>
+                                <w:numId w:val="3"/>
+                              </w:numPr>
+                              <w:spacing w:line="480" w:lineRule="auto"/>
+                              <w:jc w:val="both"/>
+                            </w:pPr>
+                            <w:r>
+                              <w:t>Ability for users (Admins, Lecturers, Students and Technical Officers) to view and update personal profiles.</w:t>
+                            </w:r>
+                          </w:p>
+                          <w:p>
+                            <w:pPr>
+                              <w:pStyle w:val="Header"/>
+                              <w:numPr>
+                                <w:ilvl w:val="0"/>
+                                <w:numId w:val="3"/>
+                              </w:numPr>
+                              <w:spacing w:line="480" w:lineRule="auto"/>
+                              <w:jc w:val="both"/>
+                            </w:pPr>
+                            <w:r>
+                              <w:t>Undergraduates Marks Management</w:t>
+                            </w:r>
+                          </w:p>
+                          <w:p>
+                            <w:pPr>
+                              <w:pStyle w:val="Header"/>
+                              <w:numPr>
+                                <w:ilvl w:val="1"/>
+                                <w:numId w:val="3"/>
+                              </w:numPr>
+                              <w:spacing w:line="480" w:lineRule="auto"/>
+                              <w:jc w:val="both"/>
+                            </w:pPr>
+                            <w:r>
+                              <w:t>System calculates final grades based on predefined grading criteria</w:t>
+                            </w:r>
+                          </w:p>
+                          <w:p>
+                            <w:pPr>
+                              <w:pStyle w:val="Header"/>
+                              <w:numPr>
+                                <w:ilvl w:val="1"/>
+                                <w:numId w:val="3"/>
+                              </w:numPr>
+                              <w:spacing w:line="480" w:lineRule="auto"/>
+                              <w:jc w:val="both"/>
+                            </w:pPr>
+                            <w:r>
+                              <w:t xml:space="preserve">View marks, enter, update and finalize marks according to the user </w:t>
+                            </w:r>
+                            <w:r>
+                              <w:t>privileges</w:t>
+                            </w:r>
+                          </w:p>
+                          <w:p>
+                            <w:pPr>
+                              <w:pStyle w:val="Header"/>
+                              <w:numPr>
+                                <w:ilvl w:val="0"/>
+                                <w:numId w:val="3"/>
+                              </w:numPr>
+                              <w:spacing w:line="480" w:lineRule="auto"/>
+                              <w:jc w:val="both"/>
+                            </w:pPr>
+                            <w:r>
+                              <w:t>Undergraduate Attendance Tracking</w:t>
+                            </w:r>
+                          </w:p>
+                          <w:p>
+                            <w:pPr>
+                              <w:pStyle w:val="Header"/>
+                              <w:numPr>
+                                <w:ilvl w:val="1"/>
+                                <w:numId w:val="3"/>
+                              </w:numPr>
+                              <w:spacing w:line="480" w:lineRule="auto"/>
+                              <w:jc w:val="both"/>
+                            </w:pPr>
+                            <w:r>
+                              <w:t>The system generates attendance reports to assess final exam eligibility</w:t>
+                            </w:r>
+                            <w:r>
+                              <w:t>.</w:t>
+                            </w:r>
+                          </w:p>
+                          <w:p>
+                            <w:pPr>
+                              <w:pStyle w:val="Header"/>
+                              <w:numPr>
+                                <w:ilvl w:val="0"/>
+                                <w:numId w:val="3"/>
+                              </w:numPr>
+                              <w:spacing w:line="480" w:lineRule="auto"/>
+                              <w:jc w:val="both"/>
+                            </w:pPr>
+                            <w:r>
+                              <w:t>Medical Records Handling</w:t>
+                            </w:r>
+                          </w:p>
+                          <w:p>
+                            <w:pPr>
+                              <w:pStyle w:val="Header"/>
+                              <w:numPr>
+                                <w:ilvl w:val="1"/>
+                                <w:numId w:val="3"/>
+                              </w:numPr>
+                              <w:spacing w:line="480" w:lineRule="auto"/>
+                              <w:jc w:val="both"/>
+                            </w:pPr>
+                            <w:r>
+                              <w:t>System maintain a logs medical records for academic and eligibility adjustments</w:t>
+                            </w:r>
+                            <w:r>
+                              <w:t>.</w:t>
+                            </w:r>
+                          </w:p>
+                          <w:p>
+                            <w:pPr>
+                              <w:pStyle w:val="Header"/>
+                              <w:numPr>
+                                <w:ilvl w:val="0"/>
+                                <w:numId w:val="3"/>
+                              </w:numPr>
+                              <w:spacing w:line="480" w:lineRule="auto"/>
+                              <w:jc w:val="both"/>
+                            </w:pPr>
+                            <w:r>
+                              <w:t>Course Management</w:t>
+                            </w:r>
+                          </w:p>
+                          <w:p>
+                            <w:pPr>
+                              <w:pStyle w:val="Header"/>
+                              <w:numPr>
+                                <w:ilvl w:val="1"/>
+                                <w:numId w:val="3"/>
+                              </w:numPr>
+                              <w:spacing w:line="480" w:lineRule="auto"/>
+                              <w:jc w:val="both"/>
+                            </w:pPr>
+                            <w:r>
+                              <w:t xml:space="preserve">Undergraduates able to view information regarding courses </w:t>
+                            </w:r>
+                            <w:r>
+                              <w:t>available</w:t>
+                            </w:r>
+                            <w:r>
+                              <w:t>.</w:t>
+                            </w:r>
+                          </w:p>
+                        </w:txbxContent>
+                      </wps:txbx>
+                      <wps:bodyPr rot="0" vert="horz" wrap="square" lIns="91440" tIns="45720" rIns="91440" bIns="45720" anchor="t" anchorCtr="0">
+                        <a:spAutoFit/>
+                      </wps:bodyPr>
+                    </wps:wsp>
+                  </a:graphicData>
+                </a:graphic>
+                <wp14:sizeRelH relativeFrom="margin">
+                  <wp14:pctWidth>0</wp14:pctWidth>
+                </wp14:sizeRelH>
+                <wp14:sizeRelV relativeFrom="margin">
+                  <wp14:pctHeight>20000</wp14:pctHeight>
+                </wp14:sizeRelV>
+              </wp:anchor>
+            </w:drawing>
+          </mc:Choice>
+          <mc:Fallback>
+            <w:pict>
+              <v:shape w14:anchorId="2639319A" id="Text Box 7" o:spid="_x0000_s1038" type="#_x0000_t202" style="position:absolute;left:0;text-align:left;margin-left:-37.75pt;margin-top:14.1pt;width:522.2pt;height:110.6pt;z-index:251685888;visibility:visible;mso-wrap-style:square;mso-width-percent:0;mso-height-percent:200;mso-wrap-distance-left:9pt;mso-wrap-distance-top:3.6pt;mso-wrap-distance-right:9pt;mso-wrap-distance-bottom:3.6pt;mso-position-horizontal:absolute;mso-position-horizontal-relative:margin;mso-position-vertical:absolute;mso-position-vertical-relative:text;mso-width-percent:0;mso-height-percent:200;mso-width-relative:margin;mso-height-relative:margin;v-text-anchor:top" o:gfxdata="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" stroked="f">
+                <v:textbox style="mso-fit-shape-to-text:t">
+                  <w:txbxContent>
+                    <w:p>
+                      <w:pPr>
+                        <w:pStyle w:val="Header"/>
+                        <w:numPr>
+                          <w:ilvl w:val="0"/>
+                          <w:numId w:val="3"/>
+                        </w:numPr>
+                        <w:spacing w:line="480" w:lineRule="auto"/>
+                        <w:jc w:val="both"/>
+                      </w:pPr>
+                      <w:r>
+                        <w:t>User Profile Management</w:t>
+                      </w:r>
+                    </w:p>
+                    <w:p>
+                      <w:pPr>
+                        <w:pStyle w:val="Header"/>
+                        <w:numPr>
+                          <w:ilvl w:val="1"/>
+                          <w:numId w:val="3"/>
+                        </w:numPr>
+                        <w:spacing w:line="480" w:lineRule="auto"/>
+                        <w:jc w:val="both"/>
+                      </w:pPr>
+                      <w:r>
+                        <w:t>Ability for users (Admins, Lecturers, Students and Technical Officers) to view and update personal profiles.</w:t>
+                      </w:r>
+                    </w:p>
+                    <w:p>
+                      <w:pPr>
+                        <w:pStyle w:val="Header"/>
+                        <w:numPr>
+                          <w:ilvl w:val="0"/>
+                          <w:numId w:val="3"/>
+                        </w:numPr>
+                        <w:spacing w:line="480" w:lineRule="auto"/>
+                        <w:jc w:val="both"/>
+                      </w:pPr>
+                      <w:r>
+                        <w:t>Undergraduates Marks Management</w:t>
+                      </w:r>
+                    </w:p>
+                    <w:p>
+                      <w:pPr>
+                        <w:pStyle w:val="Header"/>
+                        <w:numPr>
+                          <w:ilvl w:val="1"/>
+                          <w:numId w:val="3"/>
+                        </w:numPr>
+                        <w:spacing w:line="480" w:lineRule="auto"/>
+                        <w:jc w:val="both"/>
+                      </w:pPr>
+                      <w:r>
+                        <w:t>System calculates final grades based on predefined grading criteria</w:t>
+                      </w:r>
+                    </w:p>
+                    <w:p>
+                      <w:pPr>
+                        <w:pStyle w:val="Header"/>
+                        <w:numPr>
+                          <w:ilvl w:val="1"/>
+                          <w:numId w:val="3"/>
+                        </w:numPr>
+                        <w:spacing w:line="480" w:lineRule="auto"/>
+                        <w:jc w:val="both"/>
+                      </w:pPr>
+                      <w:r>
+                        <w:t xml:space="preserve">View marks, enter, update and finalize marks according to the user </w:t>
+                      </w:r>
+                      <w:r>
+                        <w:t>privileges</w:t>
+                      </w:r>
+                    </w:p>
+                    <w:p>
+                      <w:pPr>
+                        <w:pStyle w:val="Header"/>
+                        <w:numPr>
+                          <w:ilvl w:val="0"/>
+                          <w:numId w:val="3"/>
+                        </w:numPr>
+                        <w:spacing w:line="480" w:lineRule="auto"/>
+                        <w:jc w:val="both"/>
+                      </w:pPr>
+                      <w:r>
+                        <w:t>Undergraduate Attendance Tracking</w:t>
+                      </w:r>
+                    </w:p>
+                    <w:p>
+                      <w:pPr>
+                        <w:pStyle w:val="Header"/>
+                        <w:numPr>
+                          <w:ilvl w:val="1"/>
+                          <w:numId w:val="3"/>
+                        </w:numPr>
+                        <w:spacing w:line="480" w:lineRule="auto"/>
+                        <w:jc w:val="both"/>
+                      </w:pPr>
+                      <w:r>
+                        <w:t>The system generates attendance reports to assess final exam eligibility</w:t>
+                      </w:r>
+                      <w:r>
+                        <w:t>.</w:t>
+                      </w:r>
+                    </w:p>
+                    <w:p>
+                      <w:pPr>
+                        <w:pStyle w:val="Header"/>
+                        <w:numPr>
+                          <w:ilvl w:val="0"/>
+                          <w:numId w:val="3"/>
+                        </w:numPr>
+                        <w:spacing w:line="480" w:lineRule="auto"/>
+                        <w:jc w:val="both"/>
+                      </w:pPr>
+                      <w:r>
+                        <w:t>Medical Records Handling</w:t>
+                      </w:r>
+                    </w:p>
+                    <w:p>
+                      <w:pPr>
+                        <w:pStyle w:val="Header"/>
+                        <w:numPr>
+                          <w:ilvl w:val="1"/>
+                          <w:numId w:val="3"/>
+                        </w:numPr>
+                        <w:spacing w:line="480" w:lineRule="auto"/>
+                        <w:jc w:val="both"/>
+                      </w:pPr>
+                      <w:r>
+                        <w:t>System maintain a logs medical records for academic and eligibility adjustments</w:t>
+                      </w:r>
+                      <w:r>
+                        <w:t>.</w:t>
+                      </w:r>
+                    </w:p>
+                    <w:p>
+                      <w:pPr>
+                        <w:pStyle w:val="Header"/>
+                        <w:numPr>
+                          <w:ilvl w:val="0"/>
+                          <w:numId w:val="3"/>
+                        </w:numPr>
+                        <w:spacing w:line="480" w:lineRule="auto"/>
+                        <w:jc w:val="both"/>
+                      </w:pPr>
+                      <w:r>
+                        <w:t>Course Management</w:t>
+                      </w:r>
+                    </w:p>
+                    <w:p>
+                      <w:pPr>
+                        <w:pStyle w:val="Header"/>
+                        <w:numPr>
+                          <w:ilvl w:val="1"/>
+                          <w:numId w:val="3"/>
+                        </w:numPr>
+                        <w:spacing w:line="480" w:lineRule="auto"/>
+                        <w:jc w:val="both"/>
+                      </w:pPr>
+                      <w:r>
+                        <w:t xml:space="preserve">Undergraduates able to view information regarding courses </w:t>
+                      </w:r>
+                      <w:r>
+                        <w:t>available</w:t>
+                      </w:r>
+                      <w:r>
+                        <w:t>.</w:t>
+                      </w:r>
+                    </w:p>
+                  </w:txbxContent>
+                </v:textbox>
+                <w10:wrap anchorx="margin"/>
+              </v:shape>
+            </w:pict>
+          </mc:Fallback>
+        </mc:AlternateContent>
+      </w:r>
+    </w:p>
+    <w:p>
+      <w:pPr>
+        <w:jc w:val="center"/>
+      </w:pPr>
+    </w:p>
+    <w:p>
+      <w:pPr>
+        <w:jc w:val="center"/>
+      </w:pPr>
+    </w:p>
+    <w:p>
+      <w:pPr>
+        <w:jc w:val="center"/>
+      </w:pPr>
+    </w:p>
+    <w:p>
+      <w:pPr>
+        <w:jc w:val="center"/>
+      </w:pPr>
+    </w:p>
+    <w:p>
+      <w:pPr>
+        <w:jc w:val="center"/>
+      </w:pPr>
+    </w:p>
+    <w:p>
+      <w:pPr>
+        <w:jc w:val="center"/>
+      </w:pPr>
+    </w:p>
+    <w:p>
+      <w:pPr>
+        <w:jc w:val="center"/>
+      </w:pPr>
+    </w:p>
+    <w:p>
+      <w:pPr>
+        <w:jc w:val="center"/>
+      </w:pPr>
+    </w:p>
+    <w:p>
+      <w:pPr>
+        <w:jc w:val="center"/>
+      </w:pPr>
+    </w:p>
+    <w:p>
+      <w:pPr>
+        <w:jc w:val="center"/>
+      </w:pPr>
+    </w:p>
+    <w:p>
+      <w:pPr>
+        <w:jc w:val="center"/>
+      </w:pPr>
+    </w:p>
+    <w:p>
+      <w:pPr>
+        <w:jc w:val="center"/>
+      </w:pPr>
+    </w:p>
+    <w:p>
+      <w:pPr>
+        <w:jc w:val="center"/>
+      </w:pPr>
+    </w:p>
+    <w:p>
+      <w:pPr>
+        <w:jc w:val="center"/>
+      </w:pPr>
+    </w:p>
+    <w:p>
+      <w:pPr>
+        <w:jc w:val="center"/>
+      </w:pPr>
+    </w:p>
+    <w:p>
+      <w:pPr>
+        <w:jc w:val="center"/>
+      </w:pPr>
+      <w:r>
+        <w:rPr>
+          <w:noProof/>
+        </w:rPr>
+        <w:lastRenderedPageBreak/>
+        <mc:AlternateContent>
+          <mc:Choice Requires="wps">
+            <w:drawing>
+              <wp:anchor distT="45720" distB="45720" distL="114300" distR="114300" simplePos="0" relativeHeight="251687936" behindDoc="0" locked="0" layoutInCell="1" allowOverlap="1" wp14:anchorId="46F79F44" wp14:editId="2237C546">
+                <wp:simplePos x="0" y="0"/>
+                <wp:positionH relativeFrom="column">
+                  <wp:posOffset>-74930</wp:posOffset>
+                </wp:positionH>
+                <wp:positionV relativeFrom="paragraph">
+                  <wp:posOffset>-24948</wp:posOffset>
+                </wp:positionV>
+                <wp:extent cx="5135671" cy="680720"/>
+                <wp:effectExtent l="0" t="0" r="0" b="5080"/>
+                <wp:wrapNone/>
+                <wp:docPr id="10" name="Text Box 10"/>
+                <wp:cNvGraphicFramePr>
+                  <a:graphicFrameLocks xmlns:a="http://schemas.openxmlformats.org/drawingml/2006/main"/>
+                </wp:cNvGraphicFramePr>
+                <a:graphic xmlns:a="http://schemas.openxmlformats.org/drawingml/2006/main">
+                  <a:graphicData uri="http://schemas.microsoft.com/office/word/2010/wordprocessingShape">
+                    <wps:wsp>
+                      <wps:cNvSpPr txBox="1">
+                        <a:spLocks noChangeArrowheads="1"/>
+                      </wps:cNvSpPr>
+                      <wps:spPr bwMode="auto">
+                        <a:xfrm>
+                          <a:off x="0" y="0"/>
+                          <a:ext cx="5135671" cy="680720"/>
+                        </a:xfrm>
+                        <a:prstGeom prst="rect">
+                          <a:avLst/>
+                        </a:prstGeom>
+                        <a:noFill/>
+                        <a:ln w="9525">
+                          <a:noFill/>
+                          <a:miter lim="800000"/>
+                          <a:headEnd/>
+                          <a:tailEnd/>
+                        </a:ln>
+                      </wps:spPr>
+                      <wps:txbx>
+                        <w:txbxContent>
+                          <w:p>
+                            <w:pPr>
+                              <w:pStyle w:val="Title"/>
+                            </w:pPr>
+                            <w:r>
+                              <w:t xml:space="preserve">2.3 </w:t>
+                            </w:r>
+                            <w:r>
+                              <w:t>User Classes and Characteristics</w:t>
+                            </w:r>
+                          </w:p>
+                        </w:txbxContent>
+                      </wps:txbx>
+                      <wps:bodyPr rot="0" vert="horz" wrap="square" lIns="91440" tIns="45720" rIns="91440" bIns="45720" anchor="t" anchorCtr="0">
+                        <a:noAutofit/>
+                      </wps:bodyPr>
+                    </wps:wsp>
+                  </a:graphicData>
+                </a:graphic>
+                <wp14:sizeRelH relativeFrom="margin">
+                  <wp14:pctWidth>0</wp14:pctWidth>
+                </wp14:sizeRelH>
+                <wp14:sizeRelV relativeFrom="margin">
+                  <wp14:pctHeight>0</wp14:pctHeight>
+                </wp14:sizeRelV>
+              </wp:anchor>
+            </w:drawing>
+          </mc:Choice>
+          <mc:Fallback>
+            <w:pict>
+              <v:shape w14:anchorId="46F79F44" id="Text Box 10" o:spid="_x0000_s1039" type="#_x0000_t202" style="position:absolute;left:0;text-align:left;margin-left:-5.9pt;margin-top:-1.95pt;width:404.4pt;height:53.6pt;z-index:251687936;visibility:visible;mso-wrap-style:square;mso-width-percent:0;mso-height-percent:0;mso-wrap-distance-left:9pt;mso-wrap-distance-top:3.6pt;mso-wrap-distance-right:9pt;mso-wrap-distance-bottom:3.6pt;mso-position-horizontal:absolute;mso-position-horizontal-relative:text;mso-position-vertical:absolute;mso-position-vertical-relative:text;mso-width-percent:0;mso-height-percent:0;mso-width-relative:margin;mso-height-relative:margin;v-text-anchor:top" o:gfxdata="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" filled="f" stroked="f">
+                <v:textbox>
+                  <w:txbxContent>
+                    <w:p>
+                      <w:pPr>
+                        <w:pStyle w:val="Title"/>
+                      </w:pPr>
+                      <w:r>
+                        <w:t xml:space="preserve">2.3 </w:t>
+                      </w:r>
+                      <w:r>
+                        <w:t>User Classes and Characteristics</w:t>
+                      </w:r>
+                    </w:p>
+                  </w:txbxContent>
+                </v:textbox>
+              </v:shape>
+            </w:pict>
+          </mc:Fallback>
+        </mc:AlternateContent>
+      </w:r>
+    </w:p>
+    <w:p>
+      <w:pPr>
+        <w:jc w:val="center"/>
+      </w:pPr>
+    </w:p>
+    <w:p>
+      <w:pPr>
+        <w:jc w:val="center"/>
+      </w:pPr>
+    </w:p>
+    <w:p>
+      <w:pPr>
+        <w:jc w:val="center"/>
+      </w:pPr>
+      <w:r>
+        <w:rPr>
+          <w:noProof/>
+        </w:rPr>
+        <mc:AlternateContent>
+          <mc:Choice Requires="wps">
+            <w:drawing>
+              <wp:anchor distT="45720" distB="45720" distL="114300" distR="114300" simplePos="0" relativeHeight="251689984" behindDoc="0" locked="0" layoutInCell="1" allowOverlap="1" wp14:anchorId="21398805" wp14:editId="726765B3">
+                <wp:simplePos x="0" y="0"/>
+                <wp:positionH relativeFrom="margin">
+                  <wp:posOffset>446405</wp:posOffset>
+                </wp:positionH>
+                <wp:positionV relativeFrom="paragraph">
+                  <wp:posOffset>219075</wp:posOffset>
+                </wp:positionV>
+                <wp:extent cx="4829810" cy="2854325"/>
+                <wp:effectExtent l="0" t="0" r="8890" b="3175"/>
+                <wp:wrapNone/>
+                <wp:docPr id="15" name="Text Box 15"/>
+                <wp:cNvGraphicFramePr>
+                  <a:graphicFrameLocks xmlns:a="http://schemas.openxmlformats.org/drawingml/2006/main"/>
+                </wp:cNvGraphicFramePr>
+                <a:graphic xmlns:a="http://schemas.openxmlformats.org/drawingml/2006/main">
+                  <a:graphicData uri="http://schemas.microsoft.com/office/word/2010/wordprocessingShape">
+                    <wps:wsp>
+                      <wps:cNvSpPr txBox="1">
+                        <a:spLocks noChangeArrowheads="1"/>
+                      </wps:cNvSpPr>
+                      <wps:spPr bwMode="auto">
+                        <a:xfrm>
+                          <a:off x="0" y="0"/>
+                          <a:ext cx="4829810" cy="2854325"/>
+                        </a:xfrm>
+                        <a:prstGeom prst="rect">
+                          <a:avLst/>
+                        </a:prstGeom>
+                        <a:solidFill>
+                          <a:srgbClr val="FFFFFF"/>
+                        </a:solidFill>
+                        <a:ln w="9525">
+                          <a:noFill/>
+                          <a:miter lim="800000"/>
+                          <a:headEnd/>
+                          <a:tailEnd/>
+                        </a:ln>
+                      </wps:spPr>
+                      <wps:txbx>
+                        <w:txbxContent>
+                          <w:tbl>
+                            <w:tblPr>
+                              <w:tblStyle w:val="TableGridLight"/>
+                              <w:tblW w:w="0" w:type="auto"/>
+                              <w:tblLook w:val="04A0" w:firstRow="1" w:lastRow="0" w:firstColumn="1" w:lastColumn="0" w:noHBand="0" w:noVBand="1"/>
+                            </w:tblPr>
+                            <w:tblGrid>
+                              <w:gridCol w:w="2464"/>
+                              <w:gridCol w:w="874"/>
+                              <w:gridCol w:w="1043"/>
+                              <w:gridCol w:w="1004"/>
+                              <w:gridCol w:w="1885"/>
+                            </w:tblGrid>
+                            <w:tr>
+                              <w:tc>
+                                <w:tcPr>
+                                  <w:tcW w:w="0" w:type="auto"/>
+                                  <w:hideMark/>
+                                </w:tcPr>
+                                <w:p>
+                                  <w:pPr>
+                                    <w:jc w:val="center"/>
+                                    <w:rPr>
+                                      <w:rFonts w:eastAsia="Times New Roman" w:cs="Times New Roman"/>
+                                      <w:b/>
+                                      <w:bCs/>
+                                      <w:sz w:val="24"/>
+                                      <w:szCs w:val="24"/>
+                                    </w:rPr>
+                                  </w:pPr>
+                                  <w:r>
+                                    <w:rPr>
+                                      <w:rFonts w:eastAsia="Times New Roman" w:cs="Times New Roman"/>
+                                      <w:b/>
+                                      <w:bCs/>
+                                      <w:sz w:val="24"/>
+                                      <w:szCs w:val="24"/>
+                                    </w:rPr>
+                                    <w:t>Feature</w:t>
+                                  </w:r>
+                                </w:p>
+                              </w:tc>
+                              <w:tc>
+                                <w:tcPr>
+                                  <w:tcW w:w="0" w:type="auto"/>
+                                  <w:hideMark/>
+                                </w:tcPr>
+                                <w:p>
+                                  <w:pPr>
+                                    <w:jc w:val="center"/>
+                                    <w:rPr>
+                                      <w:rFonts w:eastAsia="Times New Roman" w:cs="Times New Roman"/>
+                                      <w:b/>
+                                      <w:bCs/>
+                                      <w:sz w:val="24"/>
+                                      <w:szCs w:val="24"/>
+                                    </w:rPr>
+                                  </w:pPr>
+                                  <w:r>
+                                    <w:rPr>
+                                      <w:rFonts w:eastAsia="Times New Roman" w:cs="Times New Roman"/>
+                                      <w:b/>
+                                      <w:bCs/>
+                                      <w:sz w:val="24"/>
+                                      <w:szCs w:val="24"/>
+                                    </w:rPr>
+                                    <w:t>Admin</w:t>
+                                  </w:r>
+                                </w:p>
+                              </w:tc>
+                              <w:tc>
+                                <w:tcPr>
+                                  <w:tcW w:w="0" w:type="auto"/>
+                                  <w:hideMark/>
+                                </w:tcPr>
+                                <w:p>
+                                  <w:pPr>
+                                    <w:jc w:val="center"/>
+                                    <w:rPr>
+                                      <w:rFonts w:eastAsia="Times New Roman" w:cs="Times New Roman"/>
+                                      <w:b/>
+                                      <w:bCs/>
+                                      <w:sz w:val="24"/>
+                                      <w:szCs w:val="24"/>
+                                    </w:rPr>
+                                  </w:pPr>
+                                  <w:r>
+                                    <w:rPr>
+                                      <w:rFonts w:eastAsia="Times New Roman" w:cs="Times New Roman"/>
+                                      <w:b/>
+                                      <w:bCs/>
+                                      <w:sz w:val="24"/>
+                                      <w:szCs w:val="24"/>
+                                    </w:rPr>
+                                    <w:t>Lecturer</w:t>
+                                  </w:r>
+                                </w:p>
+                              </w:tc>
+                              <w:tc>
+                                <w:tcPr>
+                                  <w:tcW w:w="0" w:type="auto"/>
+                                  <w:hideMark/>
+                                </w:tcPr>
+                                <w:p>
+                                  <w:pPr>
+                                    <w:jc w:val="center"/>
+                                    <w:rPr>
+                                      <w:rFonts w:eastAsia="Times New Roman" w:cs="Times New Roman"/>
+                                      <w:b/>
+                                      <w:bCs/>
+                                      <w:sz w:val="24"/>
+                                      <w:szCs w:val="24"/>
+                                    </w:rPr>
+                                  </w:pPr>
+                                  <w:r>
+                                    <w:rPr>
+                                      <w:rFonts w:eastAsia="Times New Roman" w:cs="Times New Roman"/>
+                                      <w:b/>
+                                      <w:bCs/>
+                                      <w:sz w:val="24"/>
+                                      <w:szCs w:val="24"/>
+                                    </w:rPr>
+                                    <w:t>Student</w:t>
+                                  </w:r>
+                                </w:p>
+                              </w:tc>
+                              <w:tc>
+                                <w:tcPr>
+                                  <w:tcW w:w="0" w:type="auto"/>
+                                  <w:hideMark/>
+                                </w:tcPr>
+                                <w:p>
+                                  <w:pPr>
+                                    <w:jc w:val="center"/>
+                                    <w:rPr>
+                                      <w:rFonts w:eastAsia="Times New Roman" w:cs="Times New Roman"/>
+                                      <w:b/>
+                                      <w:bCs/>
+                                      <w:sz w:val="24"/>
+                                      <w:szCs w:val="24"/>
+                                    </w:rPr>
+                                  </w:pPr>
+                                  <w:r>
+                                    <w:rPr>
+                                      <w:rFonts w:eastAsia="Times New Roman" w:cs="Times New Roman"/>
+                                      <w:b/>
+                                      <w:bCs/>
+                                      <w:sz w:val="24"/>
+                                      <w:szCs w:val="24"/>
+                                    </w:rPr>
+                                    <w:t>Technical Officer</w:t>
+                                  </w:r>
+                                </w:p>
+                              </w:tc>
+                            </w:tr>
+                            <w:tr>
+                              <w:tc>
+                                <w:tcPr>
+                                  <w:tcW w:w="0" w:type="auto"/>
+                                  <w:hideMark/>
+                                </w:tcPr>
+                                <w:p>
+                                  <w:pPr>
+                                    <w:rPr>
+                                      <w:rFonts w:eastAsia="Times New Roman" w:cs="Times New Roman"/>
+                                      <w:sz w:val="24"/>
+                                      <w:szCs w:val="24"/>
+                                    </w:rPr>
+                                  </w:pPr>
+                                  <w:r>
+                                    <w:rPr>
+                                      <w:rFonts w:eastAsia="Times New Roman" w:cs="Times New Roman"/>
+                                      <w:sz w:val="24"/>
+                                      <w:szCs w:val="24"/>
+                                    </w:rPr>
+                                    <w:t>Manage User Accounts</w:t>
+                                  </w:r>
+                                </w:p>
+                              </w:tc>
+                              <w:tc>
+                                <w:tcPr>
+                                  <w:tcW w:w="0" w:type="auto"/>
+                                  <w:hideMark/>
+                                </w:tcPr>
+                                <w:p>
+                                  <w:pPr>
+                                    <w:jc w:val="center"/>
+                                    <w:rPr>
+                                      <w:rFonts w:eastAsia="Times New Roman" w:cs="Times New Roman"/>
+                                      <w:sz w:val="24"/>
+                                      <w:szCs w:val="24"/>
+                                    </w:rPr>
+                                  </w:pPr>
+                                  <w:r>
+                                    <w:rPr>
+                                      <w:rFonts w:ascii="Segoe UI Emoji" w:eastAsia="Times New Roman" w:hAnsi="Segoe UI Emoji" w:cs="Segoe UI Emoji"/>
+                                      <w:sz w:val="24"/>
+                                      <w:szCs w:val="24"/>
+                                    </w:rPr>
+                                    <w:t>✅</w:t>
+                                  </w:r>
+                                </w:p>
+                              </w:tc>
+                              <w:tc>
+                                <w:tcPr>
+                                  <w:tcW w:w="0" w:type="auto"/>
+                                  <w:hideMark/>
+                                </w:tcPr>
+                                <w:p>
+                                  <w:pPr>
+                                    <w:jc w:val="center"/>
+                                    <w:rPr>
+                                      <w:rFonts w:eastAsia="Times New Roman" w:cs="Times New Roman"/>
+                                      <w:sz w:val="24"/>
+                                      <w:szCs w:val="24"/>
+                                    </w:rPr>
+                                  </w:pPr>
+                                  <w:r>
+                                    <w:rPr>
+                                      <w:rFonts w:ascii="Segoe UI Emoji" w:eastAsia="Times New Roman" w:hAnsi="Segoe UI Emoji" w:cs="Segoe UI Emoji"/>
+                                      <w:sz w:val="24"/>
+                                      <w:szCs w:val="24"/>
+                                    </w:rPr>
+                                    <w:t>🚫</w:t>
+                                  </w:r>
+                                </w:p>
+                              </w:tc>
+                              <w:tc>
+                                <w:tcPr>
+                                  <w:tcW w:w="0" w:type="auto"/>
+                                  <w:hideMark/>
+                                </w:tcPr>
+                                <w:p>
+                                  <w:pPr>
+                                    <w:jc w:val="center"/>
+                                    <w:rPr>
+                                      <w:rFonts w:eastAsia="Times New Roman" w:cs="Times New Roman"/>
+                                      <w:sz w:val="24"/>
+                                      <w:szCs w:val="24"/>
+                                    </w:rPr>
+                                  </w:pPr>
+                                  <w:r>
+                                    <w:rPr>
+                                      <w:rFonts w:ascii="Segoe UI Emoji" w:eastAsia="Times New Roman" w:hAnsi="Segoe UI Emoji" w:cs="Segoe UI Emoji"/>
+                                      <w:sz w:val="24"/>
+                                      <w:szCs w:val="24"/>
+                                    </w:rPr>
+                                    <w:t>🚫</w:t>
+                                  </w:r>
+                                </w:p>
+                              </w:tc>
+                              <w:tc>
+                                <w:tcPr>
+                                  <w:tcW w:w="0" w:type="auto"/>
+                                  <w:hideMark/>
+                                </w:tcPr>
+                                <w:p>
+                                  <w:pPr>
+                                    <w:jc w:val="center"/>
+                                    <w:rPr>
+                                      <w:rFonts w:eastAsia="Times New Roman" w:cs="Times New Roman"/>
+                                      <w:sz w:val="24"/>
+                                      <w:szCs w:val="24"/>
+                                    </w:rPr>
+                                  </w:pPr>
+                                  <w:r>
+                                    <w:rPr>
+                                      <w:rFonts w:ascii="Segoe UI Emoji" w:eastAsia="Times New Roman" w:hAnsi="Segoe UI Emoji" w:cs="Segoe UI Emoji"/>
+                                      <w:sz w:val="24"/>
+                                      <w:szCs w:val="24"/>
+                                    </w:rPr>
+                                    <w:t>🚫</w:t>
+                                  </w:r>
+                                </w:p>
+                              </w:tc>
+                            </w:tr>
+                            <w:tr>
+                              <w:tc>
+                                <w:tcPr>
+                                  <w:tcW w:w="0" w:type="auto"/>
+                                  <w:hideMark/>
+                                </w:tcPr>
+                                <w:p>
+                                  <w:pPr>
+                                    <w:rPr>
+                                      <w:rFonts w:eastAsia="Times New Roman" w:cs="Times New Roman"/>
+                                      <w:sz w:val="24"/>
+                                      <w:szCs w:val="24"/>
+                                    </w:rPr>
+                                  </w:pPr>
+                                  <w:r>
+                                    <w:rPr>
+                                      <w:rFonts w:eastAsia="Times New Roman" w:cs="Times New Roman"/>
+                                      <w:sz w:val="24"/>
+                                      <w:szCs w:val="24"/>
+                                    </w:rPr>
+                                    <w:t>Manage Courses</w:t>
+                                  </w:r>
+                                </w:p>
+                              </w:tc>
+                              <w:tc>
+                                <w:tcPr>
+                                  <w:tcW w:w="0" w:type="auto"/>
+                                  <w:hideMark/>
+                                </w:tcPr>
+                                <w:p>
+                                  <w:pPr>
+                                    <w:jc w:val="center"/>
+                                    <w:rPr>
+                                      <w:rFonts w:eastAsia="Times New Roman" w:cs="Times New Roman"/>
+                                      <w:sz w:val="24"/>
+                                      <w:szCs w:val="24"/>
+                                    </w:rPr>
+                                  </w:pPr>
+                                  <w:r>
+                                    <w:rPr>
+                                      <w:rFonts w:ascii="Segoe UI Emoji" w:eastAsia="Times New Roman" w:hAnsi="Segoe UI Emoji" w:cs="Segoe UI Emoji"/>
+                                      <w:sz w:val="24"/>
+                                      <w:szCs w:val="24"/>
+                                    </w:rPr>
+                                    <w:t>✅</w:t>
+                                  </w:r>
+                                </w:p>
+                              </w:tc>
+                              <w:tc>
+                                <w:tcPr>
+                                  <w:tcW w:w="0" w:type="auto"/>
+                                  <w:hideMark/>
+                                </w:tcPr>
+                                <w:p>
+                                  <w:pPr>
+                                    <w:jc w:val="center"/>
+                                    <w:rPr>
+                                      <w:rFonts w:eastAsia="Times New Roman" w:cs="Times New Roman"/>
+                                      <w:sz w:val="24"/>
+                                      <w:szCs w:val="24"/>
+                                    </w:rPr>
+                                  </w:pPr>
+                                  <w:r>
+                                    <w:rPr>
+                                      <w:rFonts w:ascii="Segoe UI Emoji" w:eastAsia="Times New Roman" w:hAnsi="Segoe UI Emoji" w:cs="Segoe UI Emoji"/>
+                                      <w:sz w:val="24"/>
+                                      <w:szCs w:val="24"/>
+                                    </w:rPr>
+                                    <w:t>✅</w:t>
+                                  </w:r>
+                                </w:p>
+                              </w:tc>
+                              <w:tc>
+                                <w:tcPr>
+                                  <w:tcW w:w="0" w:type="auto"/>
+                                  <w:hideMark/>
+                                </w:tcPr>
+                                <w:p>
+                                  <w:pPr>
+                                    <w:jc w:val="center"/>
+                                    <w:rPr>
+                                      <w:rFonts w:eastAsia="Times New Roman" w:cs="Times New Roman"/>
+                                      <w:sz w:val="24"/>
+                                      <w:szCs w:val="24"/>
+                                    </w:rPr>
+                                  </w:pPr>
+                                  <w:r>
+                                    <w:rPr>
+                                      <w:rFonts w:ascii="Segoe UI Emoji" w:eastAsia="Times New Roman" w:hAnsi="Segoe UI Emoji" w:cs="Segoe UI Emoji"/>
+                                      <w:sz w:val="24"/>
+                                      <w:szCs w:val="24"/>
+                                    </w:rPr>
+                                    <w:t>🚫</w:t>
+                                  </w:r>
+                                </w:p>
+                              </w:tc>
+                              <w:tc>
+                                <w:tcPr>
+                                  <w:tcW w:w="0" w:type="auto"/>
+                                  <w:hideMark/>
+                                </w:tcPr>
+                                <w:p>
+                                  <w:pPr>
+                                    <w:jc w:val="center"/>
+                                    <w:rPr>
+                                      <w:rFonts w:eastAsia="Times New Roman" w:cs="Times New Roman"/>
+                                      <w:sz w:val="24"/>
+                                      <w:szCs w:val="24"/>
+                                    </w:rPr>
+                                  </w:pPr>
+                                  <w:r>
+                                    <w:rPr>
+                                      <w:rFonts w:ascii="Segoe UI Emoji" w:eastAsia="Times New Roman" w:hAnsi="Segoe UI Emoji" w:cs="Segoe UI Emoji"/>
+                                      <w:sz w:val="24"/>
+                                      <w:szCs w:val="24"/>
+                                    </w:rPr>
+                                    <w:t>🚫</w:t>
+                                  </w:r>
+                                </w:p>
+                              </w:tc>
+                            </w:tr>
+                            <w:tr>
+                              <w:tc>
+                                <w:tcPr>
+                                  <w:tcW w:w="0" w:type="auto"/>
+                                  <w:hideMark/>
+                                </w:tcPr>
+                                <w:p>
+                                  <w:pPr>
+                                    <w:rPr>
+                                      <w:rFonts w:eastAsia="Times New Roman" w:cs="Times New Roman"/>
+                                      <w:sz w:val="24"/>
+                                      <w:szCs w:val="24"/>
+                                    </w:rPr>
+                                  </w:pPr>
+                                  <w:r>
+                                    <w:rPr>
+                                      <w:rFonts w:eastAsia="Times New Roman" w:cs="Times New Roman"/>
+                                      <w:sz w:val="24"/>
+                                      <w:szCs w:val="24"/>
+                                    </w:rPr>
+                                    <w:t>Enter &amp; Update Marks</w:t>
+                                  </w:r>
+                                </w:p>
+                              </w:tc>
+                              <w:tc>
+                                <w:tcPr>
+                                  <w:tcW w:w="0" w:type="auto"/>
+                                  <w:hideMark/>
+                                </w:tcPr>
+                                <w:p>
+                                  <w:pPr>
+                                    <w:jc w:val="center"/>
+                                    <w:rPr>
+                                      <w:rFonts w:eastAsia="Times New Roman" w:cs="Times New Roman"/>
+                                      <w:sz w:val="24"/>
+                                      <w:szCs w:val="24"/>
+                                    </w:rPr>
+                                  </w:pPr>
+                                  <w:r>
+                                    <w:rPr>
+                                      <w:rFonts w:ascii="Segoe UI Emoji" w:eastAsia="Times New Roman" w:hAnsi="Segoe UI Emoji" w:cs="Segoe UI Emoji"/>
+                                      <w:sz w:val="24"/>
+                                      <w:szCs w:val="24"/>
+                                    </w:rPr>
+                                    <w:t>🚫</w:t>
+                                  </w:r>
+                                </w:p>
+                              </w:tc>
+                              <w:tc>
+                                <w:tcPr>
+                                  <w:tcW w:w="0" w:type="auto"/>
+                                  <w:hideMark/>
+                                </w:tcPr>
+                                <w:p>
+                                  <w:pPr>
+                                    <w:jc w:val="center"/>
+                                    <w:rPr>
+                                      <w:rFonts w:eastAsia="Times New Roman" w:cs="Times New Roman"/>
+                                      <w:sz w:val="24"/>
+                                      <w:szCs w:val="24"/>
+                                    </w:rPr>
+                                  </w:pPr>
+                                  <w:r>
+                                    <w:rPr>
+                                      <w:rFonts w:ascii="Segoe UI Emoji" w:eastAsia="Times New Roman" w:hAnsi="Segoe UI Emoji" w:cs="Segoe UI Emoji"/>
+                                      <w:sz w:val="24"/>
+                                      <w:szCs w:val="24"/>
+                                    </w:rPr>
+                                    <w:t>✅</w:t>
+                                  </w:r>
+                                </w:p>
+                              </w:tc>
+                              <w:tc>
+                                <w:tcPr>
+                                  <w:tcW w:w="0" w:type="auto"/>
+                                  <w:hideMark/>
+                                </w:tcPr>
+                                <w:p>
+                                  <w:pPr>
+                                    <w:jc w:val="center"/>
+                                    <w:rPr>
+                                      <w:rFonts w:eastAsia="Times New Roman" w:cs="Times New Roman"/>
+                                      <w:sz w:val="24"/>
+                                      <w:szCs w:val="24"/>
+                                    </w:rPr>
+                                  </w:pPr>
+                                  <w:r>
+                                    <w:rPr>
+                                      <w:rFonts w:ascii="Segoe UI Emoji" w:eastAsia="Times New Roman" w:hAnsi="Segoe UI Emoji" w:cs="Segoe UI Emoji"/>
+                                      <w:sz w:val="24"/>
+                                      <w:szCs w:val="24"/>
+                                    </w:rPr>
+                                    <w:t>🚫</w:t>
+                                  </w:r>
+                                </w:p>
+                              </w:tc>
+                              <w:tc>
+                                <w:tcPr>
+                                  <w:tcW w:w="0" w:type="auto"/>
+                                  <w:hideMark/>
+                                </w:tcPr>
+                                <w:p>
+                                  <w:pPr>
+                                    <w:jc w:val="center"/>
+                                    <w:rPr>
+                                      <w:rFonts w:eastAsia="Times New Roman" w:cs="Times New Roman"/>
+                                      <w:sz w:val="24"/>
+                                      <w:szCs w:val="24"/>
+                                    </w:rPr>
+                                  </w:pPr>
+                                  <w:r>
+                                    <w:rPr>
+                                      <w:rFonts w:ascii="Segoe UI Emoji" w:eastAsia="Times New Roman" w:hAnsi="Segoe UI Emoji" w:cs="Segoe UI Emoji"/>
+                                      <w:sz w:val="24"/>
+                                      <w:szCs w:val="24"/>
+                                    </w:rPr>
+                                    <w:t>🚫</w:t>
+                                  </w:r>
+                                </w:p>
+                              </w:tc>
+                            </w:tr>
+                            <w:tr>
+                              <w:tc>
+                                <w:tcPr>
+                                  <w:tcW w:w="0" w:type="auto"/>
+                                  <w:hideMark/>
+                                </w:tcPr>
+                                <w:p>
+                                  <w:pPr>
+                                    <w:rPr>
+                                      <w:rFonts w:eastAsia="Times New Roman" w:cs="Times New Roman"/>
+                                      <w:sz w:val="24"/>
+                                      <w:szCs w:val="24"/>
+                                    </w:rPr>
+                                  </w:pPr>
+                                  <w:r>
+                                    <w:rPr>
+                                      <w:rFonts w:eastAsia="Times New Roman" w:cs="Times New Roman"/>
+                                      <w:sz w:val="24"/>
+                                      <w:szCs w:val="24"/>
+                                    </w:rPr>
+                                    <w:t>View Grades</w:t>
+                                  </w:r>
+                                </w:p>
+                              </w:tc>
+                              <w:tc>
+                                <w:tcPr>
+                                  <w:tcW w:w="0" w:type="auto"/>
+                                  <w:hideMark/>
+                                </w:tcPr>
+                                <w:p>
+                                  <w:pPr>
+                                    <w:jc w:val="center"/>
+                                    <w:rPr>
+                                      <w:rFonts w:eastAsia="Times New Roman" w:cs="Times New Roman"/>
+                                      <w:sz w:val="24"/>
+                                      <w:szCs w:val="24"/>
+                                    </w:rPr>
+                                  </w:pPr>
+                                  <w:r>
+                                    <w:rPr>
+                                      <w:rFonts w:ascii="Segoe UI Emoji" w:eastAsia="Times New Roman" w:hAnsi="Segoe UI Emoji" w:cs="Segoe UI Emoji"/>
+                                      <w:sz w:val="24"/>
+                                      <w:szCs w:val="24"/>
+                                    </w:rPr>
+                                    <w:t>✅</w:t>
+                                  </w:r>
+                                </w:p>
+                              </w:tc>
+                              <w:tc>
+                                <w:tcPr>
+                                  <w:tcW w:w="0" w:type="auto"/>
+                                  <w:hideMark/>
+                                </w:tcPr>
+                                <w:p>
+                                  <w:pPr>
+                                    <w:jc w:val="center"/>
+                                    <w:rPr>
+                                      <w:rFonts w:eastAsia="Times New Roman" w:cs="Times New Roman"/>
+                                      <w:sz w:val="24"/>
+                                      <w:szCs w:val="24"/>
+                                    </w:rPr>
+                                  </w:pPr>
+                                  <w:r>
+                                    <w:rPr>
+                                      <w:rFonts w:ascii="Segoe UI Emoji" w:eastAsia="Times New Roman" w:hAnsi="Segoe UI Emoji" w:cs="Segoe UI Emoji"/>
+                                      <w:sz w:val="24"/>
+                                      <w:szCs w:val="24"/>
+                                    </w:rPr>
+                                    <w:t>✅</w:t>
+                                  </w:r>
+                                </w:p>
+                              </w:tc>
+                              <w:tc>
+                                <w:tcPr>
+                                  <w:tcW w:w="0" w:type="auto"/>
+                                  <w:hideMark/>
+                                </w:tcPr>
+                                <w:p>
+                                  <w:pPr>
+                                    <w:jc w:val="center"/>
+                                    <w:rPr>
+                                      <w:rFonts w:eastAsia="Times New Roman" w:cs="Times New Roman"/>
+                                      <w:sz w:val="24"/>
+                                      <w:szCs w:val="24"/>
+                                    </w:rPr>
+                                  </w:pPr>
+                                  <w:r>
+                                    <w:rPr>
+                                      <w:rFonts w:ascii="Segoe UI Emoji" w:eastAsia="Times New Roman" w:hAnsi="Segoe UI Emoji" w:cs="Segoe UI Emoji"/>
+                                      <w:sz w:val="24"/>
+                                      <w:szCs w:val="24"/>
+                                    </w:rPr>
+                                    <w:t>✅</w:t>
+                                  </w:r>
+                                </w:p>
+                              </w:tc>
+                              <w:tc>
+                                <w:tcPr>
+                                  <w:tcW w:w="0" w:type="auto"/>
+                                  <w:hideMark/>
+                                </w:tcPr>
+                                <w:p>
+                                  <w:pPr>
+                                    <w:jc w:val="center"/>
+                                    <w:rPr>
+                                      <w:rFonts w:eastAsia="Times New Roman" w:cs="Times New Roman"/>
+                                      <w:sz w:val="24"/>
+                                      <w:szCs w:val="24"/>
+                                    </w:rPr>
+                                  </w:pPr>
+                                  <w:r>
+                                    <w:rPr>
+                                      <w:rFonts w:ascii="Segoe UI Emoji" w:eastAsia="Times New Roman" w:hAnsi="Segoe UI Emoji" w:cs="Segoe UI Emoji"/>
+                                      <w:sz w:val="24"/>
+                                      <w:szCs w:val="24"/>
+                                    </w:rPr>
+                                    <w:t>🚫</w:t>
+                                  </w:r>
+                                </w:p>
+                              </w:tc>
+                            </w:tr>
+                            <w:tr>
+                              <w:tc>
+                                <w:tcPr>
+                                  <w:tcW w:w="0" w:type="auto"/>
+                                  <w:hideMark/>
+                                </w:tcPr>
+                                <w:p>
+                                  <w:pPr>
+                                    <w:rPr>
+                                      <w:rFonts w:eastAsia="Times New Roman" w:cs="Times New Roman"/>
+                                      <w:sz w:val="24"/>
+                                      <w:szCs w:val="24"/>
+                                    </w:rPr>
+                                  </w:pPr>
+                                  <w:r>
+                                    <w:rPr>
+                                      <w:rFonts w:eastAsia="Times New Roman" w:cs="Times New Roman"/>
+                                      <w:sz w:val="24"/>
+                                      <w:szCs w:val="24"/>
+                                    </w:rPr>
+                                    <w:t>Manage Attendance</w:t>
+                                  </w:r>
+                                </w:p>
+                              </w:tc>
+                              <w:tc>
+                                <w:tcPr>
+                                  <w:tcW w:w="0" w:type="auto"/>
+                                  <w:hideMark/>
+                                </w:tcPr>
+                                <w:p>
+                                  <w:pPr>
+                                    <w:jc w:val="center"/>
+                                    <w:rPr>
+                                      <w:rFonts w:eastAsia="Times New Roman" w:cs="Times New Roman"/>
+                                      <w:sz w:val="24"/>
+                                      <w:szCs w:val="24"/>
+                                    </w:rPr>
+                                  </w:pPr>
+                                  <w:r>
+                                    <w:rPr>
+                                      <w:rFonts w:ascii="Segoe UI Emoji" w:eastAsia="Times New Roman" w:hAnsi="Segoe UI Emoji" w:cs="Segoe UI Emoji"/>
+                                      <w:sz w:val="24"/>
+                                      <w:szCs w:val="24"/>
+                                    </w:rPr>
+                                    <w:t>✅</w:t>
+                                  </w:r>
+                                </w:p>
+                              </w:tc>
+                              <w:tc>
+                                <w:tcPr>
+                                  <w:tcW w:w="0" w:type="auto"/>
+                                  <w:hideMark/>
+                                </w:tcPr>
+                                <w:p>
+                                  <w:pPr>
+                                    <w:jc w:val="center"/>
+                                    <w:rPr>
+                                      <w:rFonts w:eastAsia="Times New Roman" w:cs="Times New Roman"/>
+                                      <w:sz w:val="24"/>
+                                      <w:szCs w:val="24"/>
+                                    </w:rPr>
+                                  </w:pPr>
+                                  <w:r>
+                                    <w:rPr>
+                                      <w:rFonts w:ascii="Segoe UI Emoji" w:eastAsia="Times New Roman" w:hAnsi="Segoe UI Emoji" w:cs="Segoe UI Emoji"/>
+                                      <w:sz w:val="24"/>
+                                      <w:szCs w:val="24"/>
+                                    </w:rPr>
+                                    <w:t>✅</w:t>
+                                  </w:r>
+                                </w:p>
+                              </w:tc>
+                              <w:tc>
+                                <w:tcPr>
+                                  <w:tcW w:w="0" w:type="auto"/>
+                                  <w:hideMark/>
+                                </w:tcPr>
+                                <w:p>
+                                  <w:pPr>
+                                    <w:jc w:val="center"/>
+                                    <w:rPr>
+                                      <w:rFonts w:eastAsia="Times New Roman" w:cs="Times New Roman"/>
+                                      <w:sz w:val="24"/>
+                                      <w:szCs w:val="24"/>
+                                    </w:rPr>
+                                  </w:pPr>
+                                  <w:r>
+                                    <w:rPr>
+                                      <w:rFonts w:ascii="Segoe UI Emoji" w:eastAsia="Times New Roman" w:hAnsi="Segoe UI Emoji" w:cs="Segoe UI Emoji"/>
+                                      <w:sz w:val="24"/>
+                                      <w:szCs w:val="24"/>
+                                    </w:rPr>
+                                    <w:t>🚫</w:t>
+                                  </w:r>
+                                </w:p>
+                              </w:tc>
+                              <w:tc>
+                                <w:tcPr>
+                                  <w:tcW w:w="0" w:type="auto"/>
+                                  <w:hideMark/>
+                                </w:tcPr>
+                                <w:p>
+                                  <w:pPr>
+                                    <w:jc w:val="center"/>
+                                    <w:rPr>
+                                      <w:rFonts w:eastAsia="Times New Roman" w:cs="Times New Roman"/>
+                                      <w:sz w:val="24"/>
+                                      <w:szCs w:val="24"/>
+                                    </w:rPr>
+                                  </w:pPr>
+                                  <w:r>
+                                    <w:rPr>
+                                      <w:rFonts w:ascii="Segoe UI Emoji" w:eastAsia="Times New Roman" w:hAnsi="Segoe UI Emoji" w:cs="Segoe UI Emoji"/>
+                                      <w:sz w:val="24"/>
+                                      <w:szCs w:val="24"/>
+                                    </w:rPr>
+                                    <w:t>🚫</w:t>
+                                  </w:r>
+                                </w:p>
+                              </w:tc>
+                            </w:tr>
+                            <w:tr>
+                              <w:tc>
+                                <w:tcPr>
+                                  <w:tcW w:w="0" w:type="auto"/>
+                                  <w:hideMark/>
+                                </w:tcPr>
+                                <w:p>
+                                  <w:pPr>
+                                    <w:rPr>
+                                      <w:rFonts w:eastAsia="Times New Roman" w:cs="Times New Roman"/>
+                                      <w:sz w:val="24"/>
+                                      <w:szCs w:val="24"/>
+                                    </w:rPr>
+                                  </w:pPr>
+                                  <w:r>
+                                    <w:rPr>
+                                      <w:rFonts w:eastAsia="Times New Roman" w:cs="Times New Roman"/>
+                                      <w:sz w:val="24"/>
+                                      <w:szCs w:val="24"/>
+                                    </w:rPr>
+                                    <w:t>View Attendance</w:t>
+                                  </w:r>
+                                </w:p>
+                              </w:tc>
+                              <w:tc>
+                                <w:tcPr>
+                                  <w:tcW w:w="0" w:type="auto"/>
+                                  <w:hideMark/>
+                                </w:tcPr>
+                                <w:p>
+                                  <w:pPr>
+                                    <w:jc w:val="center"/>
+                                    <w:rPr>
+                                      <w:rFonts w:eastAsia="Times New Roman" w:cs="Times New Roman"/>
+                                      <w:sz w:val="24"/>
+                                      <w:szCs w:val="24"/>
+                                    </w:rPr>
+                                  </w:pPr>
+                                  <w:r>
+                                    <w:rPr>
+                                      <w:rFonts w:ascii="Segoe UI Emoji" w:eastAsia="Times New Roman" w:hAnsi="Segoe UI Emoji" w:cs="Segoe UI Emoji"/>
+                                      <w:sz w:val="24"/>
+                                      <w:szCs w:val="24"/>
+                                    </w:rPr>
+                                    <w:t>✅</w:t>
+                                  </w:r>
+                                </w:p>
+                              </w:tc>
+                              <w:tc>
+                                <w:tcPr>
+                                  <w:tcW w:w="0" w:type="auto"/>
+                                  <w:hideMark/>
+                                </w:tcPr>
+                                <w:p>
+                                  <w:pPr>
+                                    <w:jc w:val="center"/>
+                                    <w:rPr>
+                                      <w:rFonts w:eastAsia="Times New Roman" w:cs="Times New Roman"/>
+                                      <w:sz w:val="24"/>
+                                      <w:szCs w:val="24"/>
+                                    </w:rPr>
+                                  </w:pPr>
+                                  <w:r>
+                                    <w:rPr>
+                                      <w:rFonts w:ascii="Segoe UI Emoji" w:eastAsia="Times New Roman" w:hAnsi="Segoe UI Emoji" w:cs="Segoe UI Emoji"/>
+                                      <w:sz w:val="24"/>
+                                      <w:szCs w:val="24"/>
+                                    </w:rPr>
+                                    <w:t>✅</w:t>
+                                  </w:r>
+                                </w:p>
+                              </w:tc>
+                              <w:tc>
+                                <w:tcPr>
+                                  <w:tcW w:w="0" w:type="auto"/>
+                                  <w:hideMark/>
+                                </w:tcPr>
+                                <w:p>
+                                  <w:pPr>
+                                    <w:jc w:val="center"/>
+                                    <w:rPr>
+                                      <w:rFonts w:eastAsia="Times New Roman" w:cs="Times New Roman"/>
+                                      <w:sz w:val="24"/>
+                                      <w:szCs w:val="24"/>
+                                    </w:rPr>
+                                  </w:pPr>
+                                  <w:r>
+                                    <w:rPr>
+                                      <w:rFonts w:ascii="Segoe UI Emoji" w:eastAsia="Times New Roman" w:hAnsi="Segoe UI Emoji" w:cs="Segoe UI Emoji"/>
+                                      <w:sz w:val="24"/>
+                                      <w:szCs w:val="24"/>
+                                    </w:rPr>
+                                    <w:t>✅</w:t>
+                                  </w:r>
+                                </w:p>
+                              </w:tc>
+                              <w:tc>
+                                <w:tcPr>
+                                  <w:tcW w:w="0" w:type="auto"/>
+                                  <w:hideMark/>
+                                </w:tcPr>
+                                <w:p>
+                                  <w:pPr>
+                                    <w:jc w:val="center"/>
+                                    <w:rPr>
+                                      <w:rFonts w:eastAsia="Times New Roman" w:cs="Times New Roman"/>
+                                      <w:sz w:val="24"/>
+                                      <w:szCs w:val="24"/>
+                                    </w:rPr>
+                                  </w:pPr>
+                                  <w:r>
+                                    <w:rPr>
+                                      <w:rFonts w:ascii="Segoe UI Emoji" w:eastAsia="Times New Roman" w:hAnsi="Segoe UI Emoji" w:cs="Segoe UI Emoji"/>
+                                      <w:sz w:val="24"/>
+                                      <w:szCs w:val="24"/>
+                                    </w:rPr>
+                                    <w:t>🚫</w:t>
+                                  </w:r>
+                                </w:p>
+                              </w:tc>
+                            </w:tr>
+                            <w:tr>
+                              <w:tc>
+                                <w:tcPr>
+                                  <w:tcW w:w="0" w:type="auto"/>
+                                  <w:hideMark/>
+                                </w:tcPr>
+                                <w:p>
+                                  <w:pPr>
+                                    <w:rPr>
+                                      <w:rFonts w:eastAsia="Times New Roman" w:cs="Times New Roman"/>
+                                      <w:sz w:val="24"/>
+                                      <w:szCs w:val="24"/>
+                                    </w:rPr>
+                                  </w:pPr>
+                                  <w:r>
+                                    <w:rPr>
+                                      <w:rFonts w:eastAsia="Times New Roman" w:cs="Times New Roman"/>
+                                      <w:sz w:val="24"/>
+                                      <w:szCs w:val="24"/>
+                                    </w:rPr>
+                                    <w:t>Post Notices</w:t>
+                                  </w:r>
+                                </w:p>
+                              </w:tc>
+                              <w:tc>
+                                <w:tcPr>
+                                  <w:tcW w:w="0" w:type="auto"/>
+                                  <w:hideMark/>
+                                </w:tcPr>
+                                <w:p>
+                                  <w:pPr>
+                                    <w:jc w:val="center"/>
+                                    <w:rPr>
+                                      <w:rFonts w:eastAsia="Times New Roman" w:cs="Times New Roman"/>
+                                      <w:sz w:val="24"/>
+                                      <w:szCs w:val="24"/>
+                                    </w:rPr>
+                                  </w:pPr>
+                                  <w:r>
+                                    <w:rPr>
+                                      <w:rFonts w:ascii="Segoe UI Emoji" w:eastAsia="Times New Roman" w:hAnsi="Segoe UI Emoji" w:cs="Segoe UI Emoji"/>
+                                      <w:sz w:val="24"/>
+                                      <w:szCs w:val="24"/>
+                                    </w:rPr>
+                                    <w:t>✅</w:t>
+                                  </w:r>
+                                </w:p>
+                              </w:tc>
+                              <w:tc>
+                                <w:tcPr>
+                                  <w:tcW w:w="0" w:type="auto"/>
+                                  <w:hideMark/>
+                                </w:tcPr>
+                                <w:p>
+                                  <w:pPr>
+                                    <w:jc w:val="center"/>
+                                    <w:rPr>
+                                      <w:rFonts w:eastAsia="Times New Roman" w:cs="Times New Roman"/>
+                                      <w:sz w:val="24"/>
+                                      <w:szCs w:val="24"/>
+                                    </w:rPr>
+                                  </w:pPr>
+                                  <w:r>
+                                    <w:rPr>
+                                      <w:rFonts w:ascii="Segoe UI Emoji" w:eastAsia="Times New Roman" w:hAnsi="Segoe UI Emoji" w:cs="Segoe UI Emoji"/>
+                                      <w:sz w:val="24"/>
+                                      <w:szCs w:val="24"/>
+                                    </w:rPr>
+                                    <w:t>✅</w:t>
+                                  </w:r>
+                                </w:p>
+                              </w:tc>
+                              <w:tc>
+                                <w:tcPr>
+                                  <w:tcW w:w="0" w:type="auto"/>
+                                  <w:hideMark/>
+                                </w:tcPr>
+                                <w:p>
+                                  <w:pPr>
+                                    <w:jc w:val="center"/>
+                                    <w:rPr>
+                                      <w:rFonts w:eastAsia="Times New Roman" w:cs="Times New Roman"/>
+                                      <w:sz w:val="24"/>
+                                      <w:szCs w:val="24"/>
+                                    </w:rPr>
+                                  </w:pPr>
+                                  <w:r>
+                                    <w:rPr>
+                                      <w:rFonts w:ascii="Segoe UI Emoji" w:eastAsia="Times New Roman" w:hAnsi="Segoe UI Emoji" w:cs="Segoe UI Emoji"/>
+                                      <w:sz w:val="24"/>
+                                      <w:szCs w:val="24"/>
+                                    </w:rPr>
+                                    <w:t>🚫</w:t>
+                                  </w:r>
+                                </w:p>
+                              </w:tc>
+                              <w:tc>
+                                <w:tcPr>
+                                  <w:tcW w:w="0" w:type="auto"/>
+                                  <w:hideMark/>
+                                </w:tcPr>
+                                <w:p>
+                                  <w:pPr>
+                                    <w:jc w:val="center"/>
+                                    <w:rPr>
+                                      <w:rFonts w:eastAsia="Times New Roman" w:cs="Times New Roman"/>
+                                      <w:sz w:val="24"/>
+                                      <w:szCs w:val="24"/>
+                                    </w:rPr>
+                                  </w:pPr>
+                                  <w:r>
+                                    <w:rPr>
+                                      <w:rFonts w:ascii="Segoe UI Emoji" w:eastAsia="Times New Roman" w:hAnsi="Segoe UI Emoji" w:cs="Segoe UI Emoji"/>
+                                      <w:sz w:val="24"/>
+                                      <w:szCs w:val="24"/>
+                                    </w:rPr>
+                                    <w:t>✅</w:t>
+                                  </w:r>
+                                </w:p>
+                              </w:tc>
+                            </w:tr>
+                            <w:tr>
+                              <w:tc>
+                                <w:tcPr>
+                                  <w:tcW w:w="0" w:type="auto"/>
+                                  <w:hideMark/>
+                                </w:tcPr>
+                                <w:p>
+                                  <w:pPr>
+                                    <w:rPr>
+                                      <w:rFonts w:eastAsia="Times New Roman" w:cs="Times New Roman"/>
+                                      <w:sz w:val="24"/>
+                                      <w:szCs w:val="24"/>
+                                    </w:rPr>
+                                  </w:pPr>
+                                  <w:r>
+                                    <w:rPr>
+                                      <w:rFonts w:eastAsia="Times New Roman" w:cs="Times New Roman"/>
+                                      <w:sz w:val="24"/>
+                                      <w:szCs w:val="24"/>
+                                    </w:rPr>
+                                    <w:t>View Notices</w:t>
+                                  </w:r>
+                                </w:p>
+                              </w:tc>
+                              <w:tc>
+                                <w:tcPr>
+                                  <w:tcW w:w="0" w:type="auto"/>
+                                  <w:hideMark/>
+                                </w:tcPr>
+                                <w:p>
+                                  <w:pPr>
+                                    <w:jc w:val="center"/>
+                                    <w:rPr>
+                                      <w:rFonts w:eastAsia="Times New Roman" w:cs="Times New Roman"/>
+                                      <w:sz w:val="24"/>
+                                      <w:szCs w:val="24"/>
+                                    </w:rPr>
+                                  </w:pPr>
+                                  <w:r>
+                                    <w:rPr>
+                                      <w:rFonts w:ascii="Segoe UI Emoji" w:eastAsia="Times New Roman" w:hAnsi="Segoe UI Emoji" w:cs="Segoe UI Emoji"/>
+                                      <w:sz w:val="24"/>
+                                      <w:szCs w:val="24"/>
+                                    </w:rPr>
+                                    <w:t>✅</w:t>
+                                  </w:r>
+                                </w:p>
+                              </w:tc>
+                              <w:tc>
+                                <w:tcPr>
+                                  <w:tcW w:w="0" w:type="auto"/>
+                                  <w:hideMark/>
+                                </w:tcPr>
+                                <w:p>
+                                  <w:pPr>
+                                    <w:jc w:val="center"/>
+                                    <w:rPr>
+                                      <w:rFonts w:eastAsia="Times New Roman" w:cs="Times New Roman"/>
+                                      <w:sz w:val="24"/>
+                                      <w:szCs w:val="24"/>
+                                    </w:rPr>
+                                  </w:pPr>
+                                  <w:r>
+                                    <w:rPr>
+                                      <w:rFonts w:ascii="Segoe UI Emoji" w:eastAsia="Times New Roman" w:hAnsi="Segoe UI Emoji" w:cs="Segoe UI Emoji"/>
+                                      <w:sz w:val="24"/>
+                                      <w:szCs w:val="24"/>
+                                    </w:rPr>
+                                    <w:t>✅</w:t>
+                                  </w:r>
+                                </w:p>
+                              </w:tc>
+                              <w:tc>
+                                <w:tcPr>
+                                  <w:tcW w:w="0" w:type="auto"/>
+                                  <w:hideMark/>
+                                </w:tcPr>
+                                <w:p>
+                                  <w:pPr>
+                                    <w:jc w:val="center"/>
+                                    <w:rPr>
+                                      <w:rFonts w:eastAsia="Times New Roman" w:cs="Times New Roman"/>
+                                      <w:sz w:val="24"/>
+                                      <w:szCs w:val="24"/>
+                                    </w:rPr>
+                                  </w:pPr>
+                                  <w:r>
+                                    <w:rPr>
+                                      <w:rFonts w:ascii="Segoe UI Emoji" w:eastAsia="Times New Roman" w:hAnsi="Segoe UI Emoji" w:cs="Segoe UI Emoji"/>
+                                      <w:sz w:val="24"/>
+                                      <w:szCs w:val="24"/>
+                                    </w:rPr>
+                                    <w:t>✅</w:t>
+                                  </w:r>
+                                </w:p>
+                              </w:tc>
+                              <w:tc>
+                                <w:tcPr>
+                                  <w:tcW w:w="0" w:type="auto"/>
+                                  <w:hideMark/>
+                                </w:tcPr>
+                                <w:p>
+                                  <w:pPr>
+                                    <w:jc w:val="center"/>
+                                    <w:rPr>
+                                      <w:rFonts w:eastAsia="Times New Roman" w:cs="Times New Roman"/>
+                                      <w:sz w:val="24"/>
+                                      <w:szCs w:val="24"/>
+                                    </w:rPr>
+                                  </w:pPr>
+                                  <w:r>
+                                    <w:rPr>
+                                      <w:rFonts w:ascii="Segoe UI Emoji" w:eastAsia="Times New Roman" w:hAnsi="Segoe UI Emoji" w:cs="Segoe UI Emoji"/>
+                                      <w:sz w:val="24"/>
+                                      <w:szCs w:val="24"/>
+                                    </w:rPr>
+                                    <w:t>✅</w:t>
+                                  </w:r>
+                                </w:p>
+                              </w:tc>
+                            </w:tr>
+                            <w:tr>
+                              <w:tc>
+                                <w:tcPr>
+                                  <w:tcW w:w="0" w:type="auto"/>
+                                  <w:hideMark/>
+                                </w:tcPr>
+                                <w:p>
+                                  <w:pPr>
+                                    <w:rPr>
+                                      <w:rFonts w:eastAsia="Times New Roman" w:cs="Times New Roman"/>
+                                      <w:sz w:val="24"/>
+                                      <w:szCs w:val="24"/>
+                                    </w:rPr>
+                                  </w:pPr>
+                                  <w:r>
+                                    <w:rPr>
+                                      <w:rFonts w:eastAsia="Times New Roman" w:cs="Times New Roman"/>
+                                      <w:sz w:val="24"/>
+                                      <w:szCs w:val="24"/>
+                                    </w:rPr>
+                                    <w:t>Manage Timetables</w:t>
+                                  </w:r>
+                                </w:p>
+                              </w:tc>
+                              <w:tc>
+                                <w:tcPr>
+                                  <w:tcW w:w="0" w:type="auto"/>
+                                  <w:hideMark/>
+                                </w:tcPr>
+                                <w:p>
+                                  <w:pPr>
+                                    <w:jc w:val="center"/>
+                                    <w:rPr>
+                                      <w:rFonts w:eastAsia="Times New Roman" w:cs="Times New Roman"/>
+                                      <w:sz w:val="24"/>
+                                      <w:szCs w:val="24"/>
+                                    </w:rPr>
+                                  </w:pPr>
+                                  <w:r>
+                                    <w:rPr>
+                                      <w:rFonts w:ascii="Segoe UI Emoji" w:eastAsia="Times New Roman" w:hAnsi="Segoe UI Emoji" w:cs="Segoe UI Emoji"/>
+                                      <w:sz w:val="24"/>
+                                      <w:szCs w:val="24"/>
+                                    </w:rPr>
+                                    <w:t>✅</w:t>
+                                  </w:r>
+                                </w:p>
+                              </w:tc>
+                              <w:tc>
+                                <w:tcPr>
+                                  <w:tcW w:w="0" w:type="auto"/>
+                                  <w:hideMark/>
+                                </w:tcPr>
+                                <w:p>
+                                  <w:pPr>
+                                    <w:jc w:val="center"/>
+                                    <w:rPr>
+                                      <w:rFonts w:eastAsia="Times New Roman" w:cs="Times New Roman"/>
+                                      <w:sz w:val="24"/>
+                                      <w:szCs w:val="24"/>
+                                    </w:rPr>
+                                  </w:pPr>
+                                  <w:r>
+                                    <w:rPr>
+                                      <w:rFonts w:ascii="Segoe UI Emoji" w:eastAsia="Times New Roman" w:hAnsi="Segoe UI Emoji" w:cs="Segoe UI Emoji"/>
+                                      <w:sz w:val="24"/>
+                                      <w:szCs w:val="24"/>
+                                    </w:rPr>
+                                    <w:t>🚫</w:t>
+                                  </w:r>
+                                </w:p>
+                              </w:tc>
+                              <w:tc>
+                                <w:tcPr>
+                                  <w:tcW w:w="0" w:type="auto"/>
+                                  <w:hideMark/>
+                                </w:tcPr>
+                                <w:p>
+                                  <w:pPr>
+                                    <w:jc w:val="center"/>
+                                    <w:rPr>
+                                      <w:rFonts w:eastAsia="Times New Roman" w:cs="Times New Roman"/>
+                                      <w:sz w:val="24"/>
+                                      <w:szCs w:val="24"/>
+                                    </w:rPr>
+                                  </w:pPr>
+                                  <w:r>
+                                    <w:rPr>
+                                      <w:rFonts w:ascii="Segoe UI Emoji" w:eastAsia="Times New Roman" w:hAnsi="Segoe UI Emoji" w:cs="Segoe UI Emoji"/>
+                                      <w:sz w:val="24"/>
+                                      <w:szCs w:val="24"/>
+                                    </w:rPr>
+                                    <w:t>🚫</w:t>
+                                  </w:r>
+                                </w:p>
+                              </w:tc>
+                              <w:tc>
+                                <w:tcPr>
+                                  <w:tcW w:w="0" w:type="auto"/>
+                                  <w:hideMark/>
+                                </w:tcPr>
+                                <w:p>
+                                  <w:pPr>
+                                    <w:jc w:val="center"/>
+                                    <w:rPr>
+                                      <w:rFonts w:eastAsia="Times New Roman" w:cs="Times New Roman"/>
+                                      <w:sz w:val="24"/>
+                                      <w:szCs w:val="24"/>
+                                    </w:rPr>
+                                  </w:pPr>
+                                  <w:r>
+                                    <w:rPr>
+                                      <w:rFonts w:ascii="Segoe UI Emoji" w:eastAsia="Times New Roman" w:hAnsi="Segoe UI Emoji" w:cs="Segoe UI Emoji"/>
+                                      <w:sz w:val="24"/>
+                                      <w:szCs w:val="24"/>
+                                    </w:rPr>
+                                    <w:t>✅</w:t>
+                                  </w:r>
+                                </w:p>
+                              </w:tc>
+                            </w:tr>
+                            <w:tr>
+                              <w:tc>
+                                <w:tcPr>
+                                  <w:tcW w:w="0" w:type="auto"/>
+                                  <w:hideMark/>
+                                </w:tcPr>
+                                <w:p>
+                                  <w:pPr>
+                                    <w:rPr>
+                                      <w:rFonts w:eastAsia="Times New Roman" w:cs="Times New Roman"/>
+                                      <w:sz w:val="24"/>
+                                      <w:szCs w:val="24"/>
+                                    </w:rPr>
+                                  </w:pPr>
+                                  <w:r>
+                                    <w:rPr>
+                                      <w:rFonts w:eastAsia="Times New Roman" w:cs="Times New Roman"/>
+                                      <w:sz w:val="24"/>
+                                      <w:szCs w:val="24"/>
+                                    </w:rPr>
+                                    <w:t>View Timetables</w:t>
+                                  </w:r>
+                                </w:p>
+                              </w:tc>
+                              <w:tc>
+                                <w:tcPr>
+                                  <w:tcW w:w="0" w:type="auto"/>
+                                  <w:hideMark/>
+                                </w:tcPr>
+                                <w:p>
+                                  <w:pPr>
+                                    <w:jc w:val="center"/>
+                                    <w:rPr>
+                                      <w:rFonts w:eastAsia="Times New Roman" w:cs="Times New Roman"/>
+                                      <w:sz w:val="24"/>
+                                      <w:szCs w:val="24"/>
+                                    </w:rPr>
+                                  </w:pPr>
+                                  <w:r>
+                                    <w:rPr>
+                                      <w:rFonts w:ascii="Segoe UI Emoji" w:eastAsia="Times New Roman" w:hAnsi="Segoe UI Emoji" w:cs="Segoe UI Emoji"/>
+                                      <w:sz w:val="24"/>
+                                      <w:szCs w:val="24"/>
+                                    </w:rPr>
+                                    <w:t>✅</w:t>
+                                  </w:r>
+                                </w:p>
+                              </w:tc>
+                              <w:tc>
+                                <w:tcPr>
+                                  <w:tcW w:w="0" w:type="auto"/>
+                                  <w:hideMark/>
+                                </w:tcPr>
+                                <w:p>
+                                  <w:pPr>
+                                    <w:jc w:val="center"/>
+                                    <w:rPr>
+                                      <w:rFonts w:eastAsia="Times New Roman" w:cs="Times New Roman"/>
+                                      <w:sz w:val="24"/>
+                                      <w:szCs w:val="24"/>
+                                    </w:rPr>
+                                  </w:pPr>
+                                  <w:r>
+                                    <w:rPr>
+                                      <w:rFonts w:ascii="Segoe UI Emoji" w:eastAsia="Times New Roman" w:hAnsi="Segoe UI Emoji" w:cs="Segoe UI Emoji"/>
+                                      <w:sz w:val="24"/>
+                                      <w:szCs w:val="24"/>
+                                    </w:rPr>
+                                    <w:t>✅</w:t>
+                                  </w:r>
+                                </w:p>
+                              </w:tc>
+                              <w:tc>
+                                <w:tcPr>
+                                  <w:tcW w:w="0" w:type="auto"/>
+                                  <w:hideMark/>
+                                </w:tcPr>
+                                <w:p>
+                                  <w:pPr>
+                                    <w:jc w:val="center"/>
+                                    <w:rPr>
+                                      <w:rFonts w:eastAsia="Times New Roman" w:cs="Times New Roman"/>
+                                      <w:sz w:val="24"/>
+                                      <w:szCs w:val="24"/>
+                                    </w:rPr>
+                                  </w:pPr>
+                                  <w:r>
+                                    <w:rPr>
+                                      <w:rFonts w:ascii="Segoe UI Emoji" w:eastAsia="Times New Roman" w:hAnsi="Segoe UI Emoji" w:cs="Segoe UI Emoji"/>
+                                      <w:sz w:val="24"/>
+                                      <w:szCs w:val="24"/>
+                                    </w:rPr>
+                                    <w:t>✅</w:t>
+                                  </w:r>
+                                </w:p>
+                              </w:tc>
+                              <w:tc>
+                                <w:tcPr>
+                                  <w:tcW w:w="0" w:type="auto"/>
+                                  <w:hideMark/>
+                                </w:tcPr>
+                                <w:p>
+                                  <w:pPr>
+                                    <w:jc w:val="center"/>
+                                    <w:rPr>
+                                      <w:rFonts w:eastAsia="Times New Roman" w:cs="Times New Roman"/>
+                                      <w:sz w:val="24"/>
+                                      <w:szCs w:val="24"/>
+                                    </w:rPr>
+                                  </w:pPr>
+                                  <w:r>
+                                    <w:rPr>
+                                      <w:rFonts w:ascii="Segoe UI Emoji" w:eastAsia="Times New Roman" w:hAnsi="Segoe UI Emoji" w:cs="Segoe UI Emoji"/>
+                                      <w:sz w:val="24"/>
+                                      <w:szCs w:val="24"/>
+                                    </w:rPr>
+                                    <w:t>✅</w:t>
+                                  </w:r>
+                                </w:p>
+                              </w:tc>
+                            </w:tr>
+                            <w:tr>
+                              <w:tc>
+                                <w:tcPr>
+                                  <w:tcW w:w="0" w:type="auto"/>
+                                  <w:hideMark/>
+                                </w:tcPr>
+                                <w:p>
+                                  <w:pPr>
+                                    <w:rPr>
+                                      <w:rFonts w:eastAsia="Times New Roman" w:cs="Times New Roman"/>
+                                      <w:sz w:val="24"/>
+                                      <w:szCs w:val="24"/>
+                                    </w:rPr>
+                                  </w:pPr>
+                                  <w:r>
+                                    <w:rPr>
+                                      <w:rFonts w:eastAsia="Times New Roman" w:cs="Times New Roman"/>
+                                      <w:sz w:val="24"/>
+                                      <w:szCs w:val="24"/>
+                                    </w:rPr>
+                                    <w:t>Approve Medicals</w:t>
+                                  </w:r>
+                                </w:p>
+                              </w:tc>
+                              <w:tc>
+                                <w:tcPr>
+                                  <w:tcW w:w="0" w:type="auto"/>
+                                  <w:hideMark/>
+                                </w:tcPr>
+                                <w:p>
+                                  <w:pPr>
+                                    <w:jc w:val="center"/>
+                                    <w:rPr>
+                                      <w:rFonts w:eastAsia="Times New Roman" w:cs="Times New Roman"/>
+                                      <w:sz w:val="24"/>
+                                      <w:szCs w:val="24"/>
+                                    </w:rPr>
+                                  </w:pPr>
+                                  <w:r>
+                                    <w:rPr>
+                                      <w:rFonts w:ascii="Segoe UI Emoji" w:eastAsia="Times New Roman" w:hAnsi="Segoe UI Emoji" w:cs="Segoe UI Emoji"/>
+                                      <w:sz w:val="24"/>
+                                      <w:szCs w:val="24"/>
+                                    </w:rPr>
+                                    <w:t>✅</w:t>
+                                  </w:r>
+                                </w:p>
+                              </w:tc>
+                              <w:tc>
+                                <w:tcPr>
+                                  <w:tcW w:w="0" w:type="auto"/>
+                                  <w:hideMark/>
+                                </w:tcPr>
+                                <w:p>
+                                  <w:pPr>
+                                    <w:jc w:val="center"/>
+                                    <w:rPr>
+                                      <w:rFonts w:eastAsia="Times New Roman" w:cs="Times New Roman"/>
+                                      <w:sz w:val="24"/>
+                                      <w:szCs w:val="24"/>
+                                    </w:rPr>
+                                  </w:pPr>
+                                  <w:r>
+                                    <w:rPr>
+                                      <w:rFonts w:ascii="Segoe UI Emoji" w:eastAsia="Times New Roman" w:hAnsi="Segoe UI Emoji" w:cs="Segoe UI Emoji"/>
+                                      <w:sz w:val="24"/>
+                                      <w:szCs w:val="24"/>
+                                    </w:rPr>
+                                    <w:t>🚫</w:t>
+                                  </w:r>
+                                </w:p>
+                              </w:tc>
+                              <w:tc>
+                                <w:tcPr>
+                                  <w:tcW w:w="0" w:type="auto"/>
+                                  <w:hideMark/>
+                                </w:tcPr>
+                                <w:p>
+                                  <w:pPr>
+                                    <w:jc w:val="center"/>
+                                    <w:rPr>
+                                      <w:rFonts w:eastAsia="Times New Roman" w:cs="Times New Roman"/>
+                                      <w:sz w:val="24"/>
+                                      <w:szCs w:val="24"/>
+                                    </w:rPr>
+                                  </w:pPr>
+                                  <w:r>
+                                    <w:rPr>
+                                      <w:rFonts w:ascii="Segoe UI Emoji" w:eastAsia="Times New Roman" w:hAnsi="Segoe UI Emoji" w:cs="Segoe UI Emoji"/>
+                                      <w:sz w:val="24"/>
+                                      <w:szCs w:val="24"/>
+                                    </w:rPr>
+                                    <w:t>🚫</w:t>
+                                  </w:r>
+                                </w:p>
+                              </w:tc>
+                              <w:tc>
+                                <w:tcPr>
+                                  <w:tcW w:w="0" w:type="auto"/>
+                                  <w:hideMark/>
+                                </w:tcPr>
+                                <w:p>
+                                  <w:pPr>
+                                    <w:jc w:val="center"/>
+                                    <w:rPr>
+                                      <w:rFonts w:eastAsia="Times New Roman" w:cs="Times New Roman"/>
+                                      <w:sz w:val="24"/>
+                                      <w:szCs w:val="24"/>
+                                    </w:rPr>
+                                  </w:pPr>
+                                  <w:r>
+                                    <w:rPr>
+                                      <w:rFonts w:ascii="Segoe UI Emoji" w:eastAsia="Times New Roman" w:hAnsi="Segoe UI Emoji" w:cs="Segoe UI Emoji"/>
+                                      <w:sz w:val="24"/>
+                                      <w:szCs w:val="24"/>
+                                    </w:rPr>
+                                    <w:t>🚫</w:t>
+                                  </w:r>
+                                </w:p>
+                              </w:tc>
+                            </w:tr>
+                            <w:tr>
+                              <w:tc>
+                                <w:tcPr>
+                                  <w:tcW w:w="0" w:type="auto"/>
+                                  <w:hideMark/>
+                                </w:tcPr>
+                                <w:p>
+                                  <w:pPr>
+                                    <w:rPr>
+                                      <w:rFonts w:eastAsia="Times New Roman" w:cs="Times New Roman"/>
+                                      <w:sz w:val="24"/>
+                                      <w:szCs w:val="24"/>
+                                    </w:rPr>
+                                  </w:pPr>
+                                  <w:r>
+                                    <w:rPr>
+                                      <w:rFonts w:eastAsia="Times New Roman" w:cs="Times New Roman"/>
+                                      <w:sz w:val="24"/>
+                                      <w:szCs w:val="24"/>
+                                    </w:rPr>
+                                    <w:t>Submit Medicals</w:t>
+                                  </w:r>
+                                </w:p>
+                              </w:tc>
+                              <w:tc>
+                                <w:tcPr>
+                                  <w:tcW w:w="0" w:type="auto"/>
+                                  <w:hideMark/>
+                                </w:tcPr>
+                                <w:p>
+                                  <w:pPr>
+                                    <w:jc w:val="center"/>
+                                    <w:rPr>
+                                      <w:rFonts w:eastAsia="Times New Roman" w:cs="Times New Roman"/>
+                                      <w:sz w:val="24"/>
+                                      <w:szCs w:val="24"/>
+                                    </w:rPr>
+                                  </w:pPr>
+                                  <w:r>
+                                    <w:rPr>
+                                      <w:rFonts w:ascii="Segoe UI Emoji" w:eastAsia="Times New Roman" w:hAnsi="Segoe UI Emoji" w:cs="Segoe UI Emoji"/>
+                                      <w:sz w:val="24"/>
+                                      <w:szCs w:val="24"/>
+                                    </w:rPr>
+                                    <w:t>🚫</w:t>
+                                  </w:r>
+                                </w:p>
+                              </w:tc>
+                              <w:tc>
+                                <w:tcPr>
+                                  <w:tcW w:w="0" w:type="auto"/>
+                                  <w:hideMark/>
+                                </w:tcPr>
+                                <w:p>
+                                  <w:pPr>
+                                    <w:jc w:val="center"/>
+                                    <w:rPr>
+                                      <w:rFonts w:eastAsia="Times New Roman" w:cs="Times New Roman"/>
+                                      <w:sz w:val="24"/>
+                                      <w:szCs w:val="24"/>
+                                    </w:rPr>
+                                  </w:pPr>
+                                  <w:r>
+                                    <w:rPr>
+                                      <w:rFonts w:ascii="Segoe UI Emoji" w:eastAsia="Times New Roman" w:hAnsi="Segoe UI Emoji" w:cs="Segoe UI Emoji"/>
+                                      <w:sz w:val="24"/>
+                                      <w:szCs w:val="24"/>
+                                    </w:rPr>
+                                    <w:t>🚫</w:t>
+                                  </w:r>
+                                </w:p>
+                              </w:tc>
+                              <w:tc>
+                                <w:tcPr>
+                                  <w:tcW w:w="0" w:type="auto"/>
+                                  <w:hideMark/>
+                                </w:tcPr>
+                                <w:p>
+                                  <w:pPr>
+                                    <w:jc w:val="center"/>
+                                    <w:rPr>
+                                      <w:rFonts w:eastAsia="Times New Roman" w:cs="Times New Roman"/>
+                                      <w:sz w:val="24"/>
+                                      <w:szCs w:val="24"/>
+                                    </w:rPr>
+                                  </w:pPr>
+                                  <w:r>
+                                    <w:rPr>
+                                      <w:rFonts w:ascii="Segoe UI Emoji" w:eastAsia="Times New Roman" w:hAnsi="Segoe UI Emoji" w:cs="Segoe UI Emoji"/>
+                                      <w:sz w:val="24"/>
+                                      <w:szCs w:val="24"/>
+                                    </w:rPr>
+                                    <w:t>✅</w:t>
+                                  </w:r>
+                                </w:p>
+                              </w:tc>
+                              <w:tc>
+                                <w:tcPr>
+                                  <w:tcW w:w="0" w:type="auto"/>
+                                  <w:hideMark/>
+                                </w:tcPr>
+                                <w:p>
+                                  <w:pPr>
+                                    <w:jc w:val="center"/>
+                                    <w:rPr>
+                                      <w:rFonts w:eastAsia="Times New Roman" w:cs="Times New Roman"/>
+                                      <w:sz w:val="24"/>
+                                      <w:szCs w:val="24"/>
+                                    </w:rPr>
+                                  </w:pPr>
+                                  <w:r>
+                                    <w:rPr>
+                                      <w:rFonts w:ascii="Segoe UI Emoji" w:eastAsia="Times New Roman" w:hAnsi="Segoe UI Emoji" w:cs="Segoe UI Emoji"/>
+                                      <w:sz w:val="24"/>
+                                      <w:szCs w:val="24"/>
+                                    </w:rPr>
+                                    <w:t>🚫</w:t>
+                                  </w:r>
+                                </w:p>
+                              </w:tc>
+                            </w:tr>
+                          </w:tbl>
+                          <w:p>
+                            <w:pPr>
+                              <w:pStyle w:val="Header"/>
+                              <w:spacing w:line="480" w:lineRule="auto"/>
+                              <w:jc w:val="both"/>
+                              <w:rPr>
+                                <w14:textOutline w14:w="9525" w14:cap="rnd" w14:cmpd="sng" w14:algn="ctr">
+                                  <w14:noFill/>
+                                  <w14:prstDash w14:val="solid"/>
+                                  <w14:bevel/>
+                                </w14:textOutline>
+                              </w:rPr>
+                            </w:pPr>
+                          </w:p>
+                        </w:txbxContent>
+                      </wps:txbx>
+                      <wps:bodyPr rot="0" vert="horz" wrap="square" lIns="91440" tIns="45720" rIns="91440" bIns="45720" anchor="t" anchorCtr="0">
+                        <a:noAutofit/>
+                      </wps:bodyPr>
+                    </wps:wsp>
+                  </a:graphicData>
+                </a:graphic>
+                <wp14:sizeRelH relativeFrom="margin">
+                  <wp14:pctWidth>0</wp14:pctWidth>
+                </wp14:sizeRelH>
+                <wp14:sizeRelV relativeFrom="margin">
+                  <wp14:pctHeight>0</wp14:pctHeight>
+                </wp14:sizeRelV>
+              </wp:anchor>
+            </w:drawing>
+          </mc:Choice>
+          <mc:Fallback>
+            <w:pict>
+              <v:shape w14:anchorId="21398805" id="Text Box 15" o:spid="_x0000_s1040" type="#_x0000_t202" style="position:absolute;left:0;text-align:left;margin-left:35.15pt;margin-top:17.25pt;width:380.3pt;height:224.75pt;z-index:251689984;visibility:visible;mso-wrap-style:square;mso-width-percent:0;mso-height-percent:0;mso-wrap-distance-left:9pt;mso-wrap-distance-top:3.6pt;mso-wrap-distance-right:9pt;mso-wrap-distance-bottom:3.6pt;mso-position-horizontal:absolute;mso-position-horizontal-relative:margin;mso-position-vertical:absolute;mso-position-vertical-relative:text;mso-width-percent:0;mso-height-percent:0;mso-width-relative:margin;mso-height-relative:margin;v-text-anchor:top" o:gfxdata="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" stroked="f">
+                <v:textbox>
+                  <w:txbxContent>
+                    <w:tbl>
+                      <w:tblPr>
+                        <w:tblStyle w:val="TableGridLight"/>
+                        <w:tblW w:w="0" w:type="auto"/>
+                        <w:tblLook w:val="04A0" w:firstRow="1" w:lastRow="0" w:firstColumn="1" w:lastColumn="0" w:noHBand="0" w:noVBand="1"/>
+                      </w:tblPr>
+                      <w:tblGrid>
+                        <w:gridCol w:w="2464"/>
+                        <w:gridCol w:w="874"/>
+                        <w:gridCol w:w="1043"/>
+                        <w:gridCol w:w="1004"/>
+                        <w:gridCol w:w="1885"/>
+                      </w:tblGrid>
+                      <w:tr>
+                        <w:tc>
+                          <w:tcPr>
+                            <w:tcW w:w="0" w:type="auto"/>
+                            <w:hideMark/>
+                          </w:tcPr>
+                          <w:p>
+                            <w:pPr>
+                              <w:jc w:val="center"/>
+                              <w:rPr>
+                                <w:rFonts w:eastAsia="Times New Roman" w:cs="Times New Roman"/>
+                                <w:b/>
+                                <w:bCs/>
+                                <w:sz w:val="24"/>
+                                <w:szCs w:val="24"/>
+                              </w:rPr>
+                            </w:pPr>
+                            <w:r>
+                              <w:rPr>
+                                <w:rFonts w:eastAsia="Times New Roman" w:cs="Times New Roman"/>
+                                <w:b/>
+                                <w:bCs/>
+                                <w:sz w:val="24"/>
+                                <w:szCs w:val="24"/>
+                              </w:rPr>
+                              <w:t>Feature</w:t>
+                            </w:r>
+                          </w:p>
+                        </w:tc>
+                        <w:tc>
+                          <w:tcPr>
+                            <w:tcW w:w="0" w:type="auto"/>
+                            <w:hideMark/>
+                          </w:tcPr>
+                          <w:p>
+                            <w:pPr>
+                              <w:jc w:val="center"/>
+                              <w:rPr>
+                                <w:rFonts w:eastAsia="Times New Roman" w:cs="Times New Roman"/>
+                                <w:b/>
+                                <w:bCs/>
+                                <w:sz w:val="24"/>
+                                <w:szCs w:val="24"/>
+                              </w:rPr>
+                            </w:pPr>
+                            <w:r>
+                              <w:rPr>
+                                <w:rFonts w:eastAsia="Times New Roman" w:cs="Times New Roman"/>
+                                <w:b/>
+                                <w:bCs/>
+                                <w:sz w:val="24"/>
+                                <w:szCs w:val="24"/>
+                              </w:rPr>
+                              <w:t>Admin</w:t>
+                            </w:r>
+                          </w:p>
+                        </w:tc>
+                        <w:tc>
+                          <w:tcPr>
+                            <w:tcW w:w="0" w:type="auto"/>
+                            <w:hideMark/>
+                          </w:tcPr>
+                          <w:p>
+                            <w:pPr>
+                              <w:jc w:val="center"/>
+                              <w:rPr>
+                                <w:rFonts w:eastAsia="Times New Roman" w:cs="Times New Roman"/>
+                                <w:b/>
+                                <w:bCs/>
+                                <w:sz w:val="24"/>
+                                <w:szCs w:val="24"/>
+                              </w:rPr>
+                            </w:pPr>
+                            <w:r>
+                              <w:rPr>
+                                <w:rFonts w:eastAsia="Times New Roman" w:cs="Times New Roman"/>
+                                <w:b/>
+                                <w:bCs/>
+                                <w:sz w:val="24"/>
+                                <w:szCs w:val="24"/>
+                              </w:rPr>
+                              <w:t>Lecturer</w:t>
+                            </w:r>
+                          </w:p>
+                        </w:tc>
+                        <w:tc>
+                          <w:tcPr>
+                            <w:tcW w:w="0" w:type="auto"/>
+                            <w:hideMark/>
+                          </w:tcPr>
+                          <w:p>
+                            <w:pPr>
+                              <w:jc w:val="center"/>
+                              <w:rPr>
+                                <w:rFonts w:eastAsia="Times New Roman" w:cs="Times New Roman"/>
+                                <w:b/>
+                                <w:bCs/>
+                                <w:sz w:val="24"/>
+                                <w:szCs w:val="24"/>
+                              </w:rPr>
+                            </w:pPr>
+                            <w:r>
+                              <w:rPr>
+                                <w:rFonts w:eastAsia="Times New Roman" w:cs="Times New Roman"/>
+                                <w:b/>
+                                <w:bCs/>
+                                <w:sz w:val="24"/>
+                                <w:szCs w:val="24"/>
+                              </w:rPr>
+                              <w:t>Student</w:t>
+                            </w:r>
+                          </w:p>
+                        </w:tc>
+                        <w:tc>
+                          <w:tcPr>
+                            <w:tcW w:w="0" w:type="auto"/>
+                            <w:hideMark/>
+                          </w:tcPr>
+                          <w:p>
+                            <w:pPr>
+                              <w:jc w:val="center"/>
+                              <w:rPr>
+                                <w:rFonts w:eastAsia="Times New Roman" w:cs="Times New Roman"/>
+                                <w:b/>
+                                <w:bCs/>
+                                <w:sz w:val="24"/>
+                                <w:szCs w:val="24"/>
+                              </w:rPr>
+                            </w:pPr>
+                            <w:r>
+                              <w:rPr>
+                                <w:rFonts w:eastAsia="Times New Roman" w:cs="Times New Roman"/>
+                                <w:b/>
+                                <w:bCs/>
+                                <w:sz w:val="24"/>
+                                <w:szCs w:val="24"/>
+                              </w:rPr>
+                              <w:t>Technical Officer</w:t>
+                            </w:r>
+                          </w:p>
+                        </w:tc>
+                      </w:tr>
+                      <w:tr>
+                        <w:tc>
+                          <w:tcPr>
+                            <w:tcW w:w="0" w:type="auto"/>
+                            <w:hideMark/>
+                          </w:tcPr>
+                          <w:p>
+                            <w:pPr>
+                              <w:rPr>
+                                <w:rFonts w:eastAsia="Times New Roman" w:cs="Times New Roman"/>
+                                <w:sz w:val="24"/>
+                                <w:szCs w:val="24"/>
+                              </w:rPr>
+                            </w:pPr>
+                            <w:r>
+                              <w:rPr>
+                                <w:rFonts w:eastAsia="Times New Roman" w:cs="Times New Roman"/>
+                                <w:sz w:val="24"/>
+                                <w:szCs w:val="24"/>
+                              </w:rPr>
+                              <w:t>Manage User Accounts</w:t>
+                            </w:r>
+                          </w:p>
+                        </w:tc>
+                        <w:tc>
+                          <w:tcPr>
+                            <w:tcW w:w="0" w:type="auto"/>
+                            <w:hideMark/>
+                          </w:tcPr>
+                          <w:p>
+                            <w:pPr>
+                              <w:jc w:val="center"/>
+                              <w:rPr>
+                                <w:rFonts w:eastAsia="Times New Roman" w:cs="Times New Roman"/>
+                                <w:sz w:val="24"/>
+                                <w:szCs w:val="24"/>
+                              </w:rPr>
+                            </w:pPr>
+                            <w:r>
+                              <w:rPr>
+                                <w:rFonts w:ascii="Segoe UI Emoji" w:eastAsia="Times New Roman" w:hAnsi="Segoe UI Emoji" w:cs="Segoe UI Emoji"/>
+                                <w:sz w:val="24"/>
+                                <w:szCs w:val="24"/>
+                              </w:rPr>
+                              <w:t>✅</w:t>
+                            </w:r>
+                          </w:p>
+                        </w:tc>
+                        <w:tc>
+                          <w:tcPr>
+                            <w:tcW w:w="0" w:type="auto"/>
+                            <w:hideMark/>
+                          </w:tcPr>
+                          <w:p>
+                            <w:pPr>
+                              <w:jc w:val="center"/>
+                              <w:rPr>
+                                <w:rFonts w:eastAsia="Times New Roman" w:cs="Times New Roman"/>
+                                <w:sz w:val="24"/>
+                                <w:szCs w:val="24"/>
+                              </w:rPr>
+                            </w:pPr>
+                            <w:r>
+                              <w:rPr>
+                                <w:rFonts w:ascii="Segoe UI Emoji" w:eastAsia="Times New Roman" w:hAnsi="Segoe UI Emoji" w:cs="Segoe UI Emoji"/>
+                                <w:sz w:val="24"/>
+                                <w:szCs w:val="24"/>
+                              </w:rPr>
+                              <w:t>🚫</w:t>
+                            </w:r>
+                          </w:p>
+                        </w:tc>
+                        <w:tc>
+                          <w:tcPr>
+                            <w:tcW w:w="0" w:type="auto"/>
+                            <w:hideMark/>
+                          </w:tcPr>
+                          <w:p>
+                            <w:pPr>
+                              <w:jc w:val="center"/>
+                              <w:rPr>
+                                <w:rFonts w:eastAsia="Times New Roman" w:cs="Times New Roman"/>
+                                <w:sz w:val="24"/>
+                                <w:szCs w:val="24"/>
+                              </w:rPr>
+                            </w:pPr>
+                            <w:r>
+                              <w:rPr>
+                                <w:rFonts w:ascii="Segoe UI Emoji" w:eastAsia="Times New Roman" w:hAnsi="Segoe UI Emoji" w:cs="Segoe UI Emoji"/>
+                                <w:sz w:val="24"/>
+                                <w:szCs w:val="24"/>
+                              </w:rPr>
+                              <w:t>🚫</w:t>
+                            </w:r>
+                          </w:p>
+                        </w:tc>
+                        <w:tc>
+                          <w:tcPr>
+                            <w:tcW w:w="0" w:type="auto"/>
+                            <w:hideMark/>
+                          </w:tcPr>
+                          <w:p>
+                            <w:pPr>
+                              <w:jc w:val="center"/>
+                              <w:rPr>
+                                <w:rFonts w:eastAsia="Times New Roman" w:cs="Times New Roman"/>
+                                <w:sz w:val="24"/>
+                                <w:szCs w:val="24"/>
+                              </w:rPr>
+                            </w:pPr>
+                            <w:r>
+                              <w:rPr>
+                                <w:rFonts w:ascii="Segoe UI Emoji" w:eastAsia="Times New Roman" w:hAnsi="Segoe UI Emoji" w:cs="Segoe UI Emoji"/>
+                                <w:sz w:val="24"/>
+                                <w:szCs w:val="24"/>
+                              </w:rPr>
+                              <w:t>🚫</w:t>
+                            </w:r>
+                          </w:p>
+                        </w:tc>
+                      </w:tr>
+                      <w:tr>
+                        <w:tc>
+                          <w:tcPr>
+                            <w:tcW w:w="0" w:type="auto"/>
+                            <w:hideMark/>
+                          </w:tcPr>
+                          <w:p>
+                            <w:pPr>
+                              <w:rPr>
+                                <w:rFonts w:eastAsia="Times New Roman" w:cs="Times New Roman"/>
+                                <w:sz w:val="24"/>
+                                <w:szCs w:val="24"/>
+                              </w:rPr>
+                            </w:pPr>
+                            <w:r>
+                              <w:rPr>
+                                <w:rFonts w:eastAsia="Times New Roman" w:cs="Times New Roman"/>
+                                <w:sz w:val="24"/>
+                                <w:szCs w:val="24"/>
+                              </w:rPr>
+                              <w:t>Manage Courses</w:t>
+                            </w:r>
+                          </w:p>
+                        </w:tc>
+                        <w:tc>
+                          <w:tcPr>
+                            <w:tcW w:w="0" w:type="auto"/>
+                            <w:hideMark/>
+                          </w:tcPr>
+                          <w:p>
+                            <w:pPr>
+                              <w:jc w:val="center"/>
+                              <w:rPr>
+                                <w:rFonts w:eastAsia="Times New Roman" w:cs="Times New Roman"/>
+                                <w:sz w:val="24"/>
+                                <w:szCs w:val="24"/>
+                              </w:rPr>
+                            </w:pPr>
+                            <w:r>
+                              <w:rPr>
+                                <w:rFonts w:ascii="Segoe UI Emoji" w:eastAsia="Times New Roman" w:hAnsi="Segoe UI Emoji" w:cs="Segoe UI Emoji"/>
+                                <w:sz w:val="24"/>
+                                <w:szCs w:val="24"/>
+                              </w:rPr>
+                              <w:t>✅</w:t>
+                            </w:r>
+                          </w:p>
+                        </w:tc>
+                        <w:tc>
+                          <w:tcPr>
+                            <w:tcW w:w="0" w:type="auto"/>
+                            <w:hideMark/>
+                          </w:tcPr>
+                          <w:p>
+                            <w:pPr>
+                              <w:jc w:val="center"/>
+                              <w:rPr>
+                                <w:rFonts w:eastAsia="Times New Roman" w:cs="Times New Roman"/>
+                                <w:sz w:val="24"/>
+                                <w:szCs w:val="24"/>
+                              </w:rPr>
+                            </w:pPr>
+                            <w:r>
+                              <w:rPr>
+                                <w:rFonts w:ascii="Segoe UI Emoji" w:eastAsia="Times New Roman" w:hAnsi="Segoe UI Emoji" w:cs="Segoe UI Emoji"/>
+                                <w:sz w:val="24"/>
+                                <w:szCs w:val="24"/>
+                              </w:rPr>
+                              <w:t>✅</w:t>
+                            </w:r>
+                          </w:p>
+                        </w:tc>
+                        <w:tc>
+                          <w:tcPr>
+                            <w:tcW w:w="0" w:type="auto"/>
+                            <w:hideMark/>
+                          </w:tcPr>
+                          <w:p>
+                            <w:pPr>
+                              <w:jc w:val="center"/>
+                              <w:rPr>
+                                <w:rFonts w:eastAsia="Times New Roman" w:cs="Times New Roman"/>
+                                <w:sz w:val="24"/>
+                                <w:szCs w:val="24"/>
+                              </w:rPr>
+                            </w:pPr>
+                            <w:r>
+                              <w:rPr>
+                                <w:rFonts w:ascii="Segoe UI Emoji" w:eastAsia="Times New Roman" w:hAnsi="Segoe UI Emoji" w:cs="Segoe UI Emoji"/>
+                                <w:sz w:val="24"/>
+                                <w:szCs w:val="24"/>
+                              </w:rPr>
+                              <w:t>🚫</w:t>
+                            </w:r>
+                          </w:p>
+                        </w:tc>
+                        <w:tc>
+                          <w:tcPr>
+                            <w:tcW w:w="0" w:type="auto"/>
+                            <w:hideMark/>
+                          </w:tcPr>
+                          <w:p>
+                            <w:pPr>
+                              <w:jc w:val="center"/>
+                              <w:rPr>
+                                <w:rFonts w:eastAsia="Times New Roman" w:cs="Times New Roman"/>
+                                <w:sz w:val="24"/>
+                                <w:szCs w:val="24"/>
+                              </w:rPr>
+                            </w:pPr>
+                            <w:r>
+                              <w:rPr>
+                                <w:rFonts w:ascii="Segoe UI Emoji" w:eastAsia="Times New Roman" w:hAnsi="Segoe UI Emoji" w:cs="Segoe UI Emoji"/>
+                                <w:sz w:val="24"/>
+                                <w:szCs w:val="24"/>
+                              </w:rPr>
+                              <w:t>🚫</w:t>
+                            </w:r>
+                          </w:p>
+                        </w:tc>
+                      </w:tr>
+                      <w:tr>
+                        <w:tc>
+                          <w:tcPr>
+                            <w:tcW w:w="0" w:type="auto"/>
+                            <w:hideMark/>
+                          </w:tcPr>
+                          <w:p>
+                            <w:pPr>
+                              <w:rPr>
+                                <w:rFonts w:eastAsia="Times New Roman" w:cs="Times New Roman"/>
+                                <w:sz w:val="24"/>
+                                <w:szCs w:val="24"/>
+                              </w:rPr>
+                            </w:pPr>
+                            <w:r>
+                              <w:rPr>
+                                <w:rFonts w:eastAsia="Times New Roman" w:cs="Times New Roman"/>
+                                <w:sz w:val="24"/>
+                                <w:szCs w:val="24"/>
+                              </w:rPr>
+                              <w:t>Enter &amp; Update Marks</w:t>
+                            </w:r>
+                          </w:p>
+                        </w:tc>
+                        <w:tc>
+                          <w:tcPr>
+                            <w:tcW w:w="0" w:type="auto"/>
+                            <w:hideMark/>
+                          </w:tcPr>
+                          <w:p>
+                            <w:pPr>
+                              <w:jc w:val="center"/>
+                              <w:rPr>
+                                <w:rFonts w:eastAsia="Times New Roman" w:cs="Times New Roman"/>
+                                <w:sz w:val="24"/>
+                                <w:szCs w:val="24"/>
+                              </w:rPr>
+                            </w:pPr>
+                            <w:r>
+                              <w:rPr>
+                                <w:rFonts w:ascii="Segoe UI Emoji" w:eastAsia="Times New Roman" w:hAnsi="Segoe UI Emoji" w:cs="Segoe UI Emoji"/>
+                                <w:sz w:val="24"/>
+                                <w:szCs w:val="24"/>
+                              </w:rPr>
+                              <w:t>🚫</w:t>
+                            </w:r>
+                          </w:p>
+                        </w:tc>
+                        <w:tc>
+                          <w:tcPr>
+                            <w:tcW w:w="0" w:type="auto"/>
+                            <w:hideMark/>
+                          </w:tcPr>
+                          <w:p>
+                            <w:pPr>
+                              <w:jc w:val="center"/>
+                              <w:rPr>
+                                <w:rFonts w:eastAsia="Times New Roman" w:cs="Times New Roman"/>
+                                <w:sz w:val="24"/>
+                                <w:szCs w:val="24"/>
+                              </w:rPr>
+                            </w:pPr>
+                            <w:r>
+                              <w:rPr>
+                                <w:rFonts w:ascii="Segoe UI Emoji" w:eastAsia="Times New Roman" w:hAnsi="Segoe UI Emoji" w:cs="Segoe UI Emoji"/>
+                                <w:sz w:val="24"/>
+                                <w:szCs w:val="24"/>
+                              </w:rPr>
+                              <w:t>✅</w:t>
+                            </w:r>
+                          </w:p>
+                        </w:tc>
+                        <w:tc>
+                          <w:tcPr>
+                            <w:tcW w:w="0" w:type="auto"/>
+                            <w:hideMark/>
+                          </w:tcPr>
+                          <w:p>
+                            <w:pPr>
+                              <w:jc w:val="center"/>
+                              <w:rPr>
+                                <w:rFonts w:eastAsia="Times New Roman" w:cs="Times New Roman"/>
+                                <w:sz w:val="24"/>
+                                <w:szCs w:val="24"/>
+                              </w:rPr>
+                            </w:pPr>
+                            <w:r>
+                              <w:rPr>
+                                <w:rFonts w:ascii="Segoe UI Emoji" w:eastAsia="Times New Roman" w:hAnsi="Segoe UI Emoji" w:cs="Segoe UI Emoji"/>
+                                <w:sz w:val="24"/>
+                                <w:szCs w:val="24"/>
+                              </w:rPr>
+                              <w:t>🚫</w:t>
+                            </w:r>
+                          </w:p>
+                        </w:tc>
+                        <w:tc>
+                          <w:tcPr>
+                            <w:tcW w:w="0" w:type="auto"/>
+                            <w:hideMark/>
+                          </w:tcPr>
+                          <w:p>
+                            <w:pPr>
+                              <w:jc w:val="center"/>
+                              <w:rPr>
+                                <w:rFonts w:eastAsia="Times New Roman" w:cs="Times New Roman"/>
+                                <w:sz w:val="24"/>
+                                <w:szCs w:val="24"/>
+                              </w:rPr>
+                            </w:pPr>
+                            <w:r>
+                              <w:rPr>
+                                <w:rFonts w:ascii="Segoe UI Emoji" w:eastAsia="Times New Roman" w:hAnsi="Segoe UI Emoji" w:cs="Segoe UI Emoji"/>
+                                <w:sz w:val="24"/>
+                                <w:szCs w:val="24"/>
+                              </w:rPr>
+                              <w:t>🚫</w:t>
+                            </w:r>
+                          </w:p>
+                        </w:tc>
+                      </w:tr>
+                      <w:tr>
+                        <w:tc>
+                          <w:tcPr>
+                            <w:tcW w:w="0" w:type="auto"/>
+                            <w:hideMark/>
+                          </w:tcPr>
+                          <w:p>
+                            <w:pPr>
+                              <w:rPr>
+                                <w:rFonts w:eastAsia="Times New Roman" w:cs="Times New Roman"/>
+                                <w:sz w:val="24"/>
+                                <w:szCs w:val="24"/>
+                              </w:rPr>
+                            </w:pPr>
+                            <w:r>
+                              <w:rPr>
+                                <w:rFonts w:eastAsia="Times New Roman" w:cs="Times New Roman"/>
+                                <w:sz w:val="24"/>
+                                <w:szCs w:val="24"/>
+                              </w:rPr>
+                              <w:t>View Grades</w:t>
+                            </w:r>
+                          </w:p>
+                        </w:tc>
+                        <w:tc>
+                          <w:tcPr>
+                            <w:tcW w:w="0" w:type="auto"/>
+                            <w:hideMark/>
+                          </w:tcPr>
+                          <w:p>
+                            <w:pPr>
+                              <w:jc w:val="center"/>
+                              <w:rPr>
+                                <w:rFonts w:eastAsia="Times New Roman" w:cs="Times New Roman"/>
+                                <w:sz w:val="24"/>
+                                <w:szCs w:val="24"/>
+                              </w:rPr>
+                            </w:pPr>
+                            <w:r>
+                              <w:rPr>
+                                <w:rFonts w:ascii="Segoe UI Emoji" w:eastAsia="Times New Roman" w:hAnsi="Segoe UI Emoji" w:cs="Segoe UI Emoji"/>
+                                <w:sz w:val="24"/>
+                                <w:szCs w:val="24"/>
+                              </w:rPr>
+                              <w:t>✅</w:t>
+                            </w:r>
+                          </w:p>
+                        </w:tc>
+                        <w:tc>
+                          <w:tcPr>
+                            <w:tcW w:w="0" w:type="auto"/>
+                            <w:hideMark/>
+                          </w:tcPr>
+                          <w:p>
+                            <w:pPr>
+                              <w:jc w:val="center"/>
+                              <w:rPr>
+                                <w:rFonts w:eastAsia="Times New Roman" w:cs="Times New Roman"/>
+                                <w:sz w:val="24"/>
+                                <w:szCs w:val="24"/>
+                              </w:rPr>
+                            </w:pPr>
+                            <w:r>
+                              <w:rPr>
+                                <w:rFonts w:ascii="Segoe UI Emoji" w:eastAsia="Times New Roman" w:hAnsi="Segoe UI Emoji" w:cs="Segoe UI Emoji"/>
+                                <w:sz w:val="24"/>
+                                <w:szCs w:val="24"/>
+                              </w:rPr>
+                              <w:t>✅</w:t>
+                            </w:r>
+                          </w:p>
+                        </w:tc>
+                        <w:tc>
+                          <w:tcPr>
+                            <w:tcW w:w="0" w:type="auto"/>
+                            <w:hideMark/>
+                          </w:tcPr>
+                          <w:p>
+                            <w:pPr>
+                              <w:jc w:val="center"/>
+                              <w:rPr>
+                                <w:rFonts w:eastAsia="Times New Roman" w:cs="Times New Roman"/>
+                                <w:sz w:val="24"/>
+                                <w:szCs w:val="24"/>
+                              </w:rPr>
+                            </w:pPr>
+                            <w:r>
+                              <w:rPr>
+                                <w:rFonts w:ascii="Segoe UI Emoji" w:eastAsia="Times New Roman" w:hAnsi="Segoe UI Emoji" w:cs="Segoe UI Emoji"/>
+                                <w:sz w:val="24"/>
+                                <w:szCs w:val="24"/>
+                              </w:rPr>
+                              <w:t>✅</w:t>
+                            </w:r>
+                          </w:p>
+                        </w:tc>
+                        <w:tc>
+                          <w:tcPr>
+                            <w:tcW w:w="0" w:type="auto"/>
+                            <w:hideMark/>
+                          </w:tcPr>
+                          <w:p>
+                            <w:pPr>
+                              <w:jc w:val="center"/>
+                              <w:rPr>
+                                <w:rFonts w:eastAsia="Times New Roman" w:cs="Times New Roman"/>
+                                <w:sz w:val="24"/>
+                                <w:szCs w:val="24"/>
+                              </w:rPr>
+                            </w:pPr>
+                            <w:r>
+                              <w:rPr>
+                                <w:rFonts w:ascii="Segoe UI Emoji" w:eastAsia="Times New Roman" w:hAnsi="Segoe UI Emoji" w:cs="Segoe UI Emoji"/>
+                                <w:sz w:val="24"/>
+                                <w:szCs w:val="24"/>
+                              </w:rPr>
+                              <w:t>🚫</w:t>
+                            </w:r>
+                          </w:p>
+                        </w:tc>
+                      </w:tr>
+                      <w:tr>
+                        <w:tc>
+                          <w:tcPr>
+                            <w:tcW w:w="0" w:type="auto"/>
+                            <w:hideMark/>
+                          </w:tcPr>
+                          <w:p>
+                            <w:pPr>
+                              <w:rPr>
+                                <w:rFonts w:eastAsia="Times New Roman" w:cs="Times New Roman"/>
+                                <w:sz w:val="24"/>
+                                <w:szCs w:val="24"/>
+                              </w:rPr>
+                            </w:pPr>
+                            <w:r>
+                              <w:rPr>
+                                <w:rFonts w:eastAsia="Times New Roman" w:cs="Times New Roman"/>
+                                <w:sz w:val="24"/>
+                                <w:szCs w:val="24"/>
+                              </w:rPr>
+                              <w:t>Manage Attendance</w:t>
+                            </w:r>
+                          </w:p>
+                        </w:tc>
+                        <w:tc>
+                          <w:tcPr>
+                            <w:tcW w:w="0" w:type="auto"/>
+                            <w:hideMark/>
+                          </w:tcPr>
+                          <w:p>
+                            <w:pPr>
+                              <w:jc w:val="center"/>
+                              <w:rPr>
+                                <w:rFonts w:eastAsia="Times New Roman" w:cs="Times New Roman"/>
+                                <w:sz w:val="24"/>
+                                <w:szCs w:val="24"/>
+                              </w:rPr>
+                            </w:pPr>
+                            <w:r>
+                              <w:rPr>
+                                <w:rFonts w:ascii="Segoe UI Emoji" w:eastAsia="Times New Roman" w:hAnsi="Segoe UI Emoji" w:cs="Segoe UI Emoji"/>
+                                <w:sz w:val="24"/>
+                                <w:szCs w:val="24"/>
+                              </w:rPr>
+                              <w:t>✅</w:t>
+                            </w:r>
+                          </w:p>
+                        </w:tc>
+                        <w:tc>
+                          <w:tcPr>
+                            <w:tcW w:w="0" w:type="auto"/>
+                            <w:hideMark/>
+                          </w:tcPr>
+                          <w:p>
+                            <w:pPr>
+                              <w:jc w:val="center"/>
+                              <w:rPr>
+                                <w:rFonts w:eastAsia="Times New Roman" w:cs="Times New Roman"/>
+                                <w:sz w:val="24"/>
+                                <w:szCs w:val="24"/>
+                              </w:rPr>
+                            </w:pPr>
+                            <w:r>
+                              <w:rPr>
+                                <w:rFonts w:ascii="Segoe UI Emoji" w:eastAsia="Times New Roman" w:hAnsi="Segoe UI Emoji" w:cs="Segoe UI Emoji"/>
+                                <w:sz w:val="24"/>
+                                <w:szCs w:val="24"/>
+                              </w:rPr>
+                              <w:t>✅</w:t>
+                            </w:r>
+                          </w:p>
+                        </w:tc>
+                        <w:tc>
+                          <w:tcPr>
+                            <w:tcW w:w="0" w:type="auto"/>
+                            <w:hideMark/>
+                          </w:tcPr>
+                          <w:p>
+                            <w:pPr>
+                              <w:jc w:val="center"/>
+                              <w:rPr>
+                                <w:rFonts w:eastAsia="Times New Roman" w:cs="Times New Roman"/>
+                                <w:sz w:val="24"/>
+                                <w:szCs w:val="24"/>
+                              </w:rPr>
+                            </w:pPr>
+                            <w:r>
+                              <w:rPr>
+                                <w:rFonts w:ascii="Segoe UI Emoji" w:eastAsia="Times New Roman" w:hAnsi="Segoe UI Emoji" w:cs="Segoe UI Emoji"/>
+                                <w:sz w:val="24"/>
+                                <w:szCs w:val="24"/>
+                              </w:rPr>
+                              <w:t>🚫</w:t>
+                            </w:r>
+                          </w:p>
+                        </w:tc>
+                        <w:tc>
+                          <w:tcPr>
+                            <w:tcW w:w="0" w:type="auto"/>
+                            <w:hideMark/>
+                          </w:tcPr>
+                          <w:p>
+                            <w:pPr>
+                              <w:jc w:val="center"/>
+                              <w:rPr>
+                                <w:rFonts w:eastAsia="Times New Roman" w:cs="Times New Roman"/>
+                                <w:sz w:val="24"/>
+                                <w:szCs w:val="24"/>
+                              </w:rPr>
+                            </w:pPr>
+                            <w:r>
+                              <w:rPr>
+                                <w:rFonts w:ascii="Segoe UI Emoji" w:eastAsia="Times New Roman" w:hAnsi="Segoe UI Emoji" w:cs="Segoe UI Emoji"/>
+                                <w:sz w:val="24"/>
+                                <w:szCs w:val="24"/>
+                              </w:rPr>
+                              <w:t>🚫</w:t>
+                            </w:r>
+                          </w:p>
+                        </w:tc>
+                      </w:tr>
+                      <w:tr>
+                        <w:tc>
+                          <w:tcPr>
+                            <w:tcW w:w="0" w:type="auto"/>
+                            <w:hideMark/>
+                          </w:tcPr>
+                          <w:p>
+                            <w:pPr>
+                              <w:rPr>
+                                <w:rFonts w:eastAsia="Times New Roman" w:cs="Times New Roman"/>
+                                <w:sz w:val="24"/>
+                                <w:szCs w:val="24"/>
+                              </w:rPr>
+                            </w:pPr>
+                            <w:r>
+                              <w:rPr>
+                                <w:rFonts w:eastAsia="Times New Roman" w:cs="Times New Roman"/>
+                                <w:sz w:val="24"/>
+                                <w:szCs w:val="24"/>
+                              </w:rPr>
+                              <w:t>View Attendance</w:t>
+                            </w:r>
+                          </w:p>
+                        </w:tc>
+                        <w:tc>
+                          <w:tcPr>
+                            <w:tcW w:w="0" w:type="auto"/>
+                            <w:hideMark/>
+                          </w:tcPr>
+                          <w:p>
+                            <w:pPr>
+                              <w:jc w:val="center"/>
+                              <w:rPr>
+                                <w:rFonts w:eastAsia="Times New Roman" w:cs="Times New Roman"/>
+                                <w:sz w:val="24"/>
+                                <w:szCs w:val="24"/>
+                              </w:rPr>
+                            </w:pPr>
+                            <w:r>
+                              <w:rPr>
+                                <w:rFonts w:ascii="Segoe UI Emoji" w:eastAsia="Times New Roman" w:hAnsi="Segoe UI Emoji" w:cs="Segoe UI Emoji"/>
+                                <w:sz w:val="24"/>
+                                <w:szCs w:val="24"/>
+                              </w:rPr>
+                              <w:t>✅</w:t>
+                            </w:r>
+                          </w:p>
+                        </w:tc>
+                        <w:tc>
+                          <w:tcPr>
+                            <w:tcW w:w="0" w:type="auto"/>
+                            <w:hideMark/>
+                          </w:tcPr>
+                          <w:p>
+                            <w:pPr>
+                              <w:jc w:val="center"/>
+                              <w:rPr>
+                                <w:rFonts w:eastAsia="Times New Roman" w:cs="Times New Roman"/>
+                                <w:sz w:val="24"/>
+                                <w:szCs w:val="24"/>
+                              </w:rPr>
+                            </w:pPr>
+                            <w:r>
+                              <w:rPr>
+                                <w:rFonts w:ascii="Segoe UI Emoji" w:eastAsia="Times New Roman" w:hAnsi="Segoe UI Emoji" w:cs="Segoe UI Emoji"/>
+                                <w:sz w:val="24"/>
+                                <w:szCs w:val="24"/>
+                              </w:rPr>
+                              <w:t>✅</w:t>
+                            </w:r>
+                          </w:p>
+                        </w:tc>
+                        <w:tc>
+                          <w:tcPr>
+                            <w:tcW w:w="0" w:type="auto"/>
+                            <w:hideMark/>
+                          </w:tcPr>
+                          <w:p>
+                            <w:pPr>
+                              <w:jc w:val="center"/>
+                              <w:rPr>
+                                <w:rFonts w:eastAsia="Times New Roman" w:cs="Times New Roman"/>
+                                <w:sz w:val="24"/>
+                                <w:szCs w:val="24"/>
+                              </w:rPr>
+                            </w:pPr>
+                            <w:r>
+                              <w:rPr>
+                                <w:rFonts w:ascii="Segoe UI Emoji" w:eastAsia="Times New Roman" w:hAnsi="Segoe UI Emoji" w:cs="Segoe UI Emoji"/>
+                                <w:sz w:val="24"/>
+                                <w:szCs w:val="24"/>
+                              </w:rPr>
+                              <w:t>✅</w:t>
+                            </w:r>
+                          </w:p>
+                        </w:tc>
+                        <w:tc>
+                          <w:tcPr>
+                            <w:tcW w:w="0" w:type="auto"/>
+                            <w:hideMark/>
+                          </w:tcPr>
+                          <w:p>
+                            <w:pPr>
+                              <w:jc w:val="center"/>
+                              <w:rPr>
+                                <w:rFonts w:eastAsia="Times New Roman" w:cs="Times New Roman"/>
+                                <w:sz w:val="24"/>
+                                <w:szCs w:val="24"/>
+                              </w:rPr>
+                            </w:pPr>
+                            <w:r>
+                              <w:rPr>
+                                <w:rFonts w:ascii="Segoe UI Emoji" w:eastAsia="Times New Roman" w:hAnsi="Segoe UI Emoji" w:cs="Segoe UI Emoji"/>
+                                <w:sz w:val="24"/>
+                                <w:szCs w:val="24"/>
+                              </w:rPr>
+                              <w:t>🚫</w:t>
+                            </w:r>
+                          </w:p>
+                        </w:tc>
+                      </w:tr>
+                      <w:tr>
+                        <w:tc>
+                          <w:tcPr>
+                            <w:tcW w:w="0" w:type="auto"/>
+                            <w:hideMark/>
+                          </w:tcPr>
+                          <w:p>
+                            <w:pPr>
+                              <w:rPr>
+                                <w:rFonts w:eastAsia="Times New Roman" w:cs="Times New Roman"/>
+                                <w:sz w:val="24"/>
+                                <w:szCs w:val="24"/>
+                              </w:rPr>
+                            </w:pPr>
+                            <w:r>
+                              <w:rPr>
+                                <w:rFonts w:eastAsia="Times New Roman" w:cs="Times New Roman"/>
+                                <w:sz w:val="24"/>
+                                <w:szCs w:val="24"/>
+                              </w:rPr>
+                              <w:t>Post Notices</w:t>
+                            </w:r>
+                          </w:p>
+                        </w:tc>
+                        <w:tc>
+                          <w:tcPr>
+                            <w:tcW w:w="0" w:type="auto"/>
+                            <w:hideMark/>
+                          </w:tcPr>
+                          <w:p>
+                            <w:pPr>
+                              <w:jc w:val="center"/>
+                              <w:rPr>
+                                <w:rFonts w:eastAsia="Times New Roman" w:cs="Times New Roman"/>
+                                <w:sz w:val="24"/>
+                                <w:szCs w:val="24"/>
+                              </w:rPr>
+                            </w:pPr>
+                            <w:r>
+                              <w:rPr>
+                                <w:rFonts w:ascii="Segoe UI Emoji" w:eastAsia="Times New Roman" w:hAnsi="Segoe UI Emoji" w:cs="Segoe UI Emoji"/>
+                                <w:sz w:val="24"/>
+                                <w:szCs w:val="24"/>
+                              </w:rPr>
+                              <w:t>✅</w:t>
+                            </w:r>
+                          </w:p>
+                        </w:tc>
+                        <w:tc>
+                          <w:tcPr>
+                            <w:tcW w:w="0" w:type="auto"/>
+                            <w:hideMark/>
+                          </w:tcPr>
+                          <w:p>
+                            <w:pPr>
+                              <w:jc w:val="center"/>
+                              <w:rPr>
+                                <w:rFonts w:eastAsia="Times New Roman" w:cs="Times New Roman"/>
+                                <w:sz w:val="24"/>
+                                <w:szCs w:val="24"/>
+                              </w:rPr>
+                            </w:pPr>
+                            <w:r>
+                              <w:rPr>
+                                <w:rFonts w:ascii="Segoe UI Emoji" w:eastAsia="Times New Roman" w:hAnsi="Segoe UI Emoji" w:cs="Segoe UI Emoji"/>
+                                <w:sz w:val="24"/>
+                                <w:szCs w:val="24"/>
+                              </w:rPr>
+                              <w:t>✅</w:t>
+                            </w:r>
+                          </w:p>
+                        </w:tc>
+                        <w:tc>
+                          <w:tcPr>
+                            <w:tcW w:w="0" w:type="auto"/>
+                            <w:hideMark/>
+                          </w:tcPr>
+                          <w:p>
+                            <w:pPr>
+                              <w:jc w:val="center"/>
+                              <w:rPr>
+                                <w:rFonts w:eastAsia="Times New Roman" w:cs="Times New Roman"/>
+                                <w:sz w:val="24"/>
+                                <w:szCs w:val="24"/>
+                              </w:rPr>
+                            </w:pPr>
+                            <w:r>
+                              <w:rPr>
+                                <w:rFonts w:ascii="Segoe UI Emoji" w:eastAsia="Times New Roman" w:hAnsi="Segoe UI Emoji" w:cs="Segoe UI Emoji"/>
+                                <w:sz w:val="24"/>
+                                <w:szCs w:val="24"/>
+                              </w:rPr>
+                              <w:t>🚫</w:t>
+                            </w:r>
+                          </w:p>
+                        </w:tc>
+                        <w:tc>
+                          <w:tcPr>
+                            <w:tcW w:w="0" w:type="auto"/>
+                            <w:hideMark/>
+                          </w:tcPr>
+                          <w:p>
+                            <w:pPr>
+                              <w:jc w:val="center"/>
+                              <w:rPr>
+                                <w:rFonts w:eastAsia="Times New Roman" w:cs="Times New Roman"/>
+                                <w:sz w:val="24"/>
+                                <w:szCs w:val="24"/>
+                              </w:rPr>
+                            </w:pPr>
+                            <w:r>
+                              <w:rPr>
+                                <w:rFonts w:ascii="Segoe UI Emoji" w:eastAsia="Times New Roman" w:hAnsi="Segoe UI Emoji" w:cs="Segoe UI Emoji"/>
+                                <w:sz w:val="24"/>
+                                <w:szCs w:val="24"/>
+                              </w:rPr>
+                              <w:t>✅</w:t>
+                            </w:r>
+                          </w:p>
+                        </w:tc>
+                      </w:tr>
+                      <w:tr>
+                        <w:tc>
+                          <w:tcPr>
+                            <w:tcW w:w="0" w:type="auto"/>
+                            <w:hideMark/>
+                          </w:tcPr>
+                          <w:p>
+                            <w:pPr>
+                              <w:rPr>
+                                <w:rFonts w:eastAsia="Times New Roman" w:cs="Times New Roman"/>
+                                <w:sz w:val="24"/>
+                                <w:szCs w:val="24"/>
+                              </w:rPr>
+                            </w:pPr>
+                            <w:r>
+                              <w:rPr>
+                                <w:rFonts w:eastAsia="Times New Roman" w:cs="Times New Roman"/>
+                                <w:sz w:val="24"/>
+                                <w:szCs w:val="24"/>
+                              </w:rPr>
+                              <w:t>View Notices</w:t>
+                            </w:r>
+                          </w:p>
+                        </w:tc>
+                        <w:tc>
+                          <w:tcPr>
+                            <w:tcW w:w="0" w:type="auto"/>
+                            <w:hideMark/>
+                          </w:tcPr>
+                          <w:p>
+                            <w:pPr>
+                              <w:jc w:val="center"/>
+                              <w:rPr>
+                                <w:rFonts w:eastAsia="Times New Roman" w:cs="Times New Roman"/>
+                                <w:sz w:val="24"/>
+                                <w:szCs w:val="24"/>
+                              </w:rPr>
+                            </w:pPr>
+                            <w:r>
+                              <w:rPr>
+                                <w:rFonts w:ascii="Segoe UI Emoji" w:eastAsia="Times New Roman" w:hAnsi="Segoe UI Emoji" w:cs="Segoe UI Emoji"/>
+                                <w:sz w:val="24"/>
+                                <w:szCs w:val="24"/>
+                              </w:rPr>
+                              <w:t>✅</w:t>
+                            </w:r>
+                          </w:p>
+                        </w:tc>
+                        <w:tc>
+                          <w:tcPr>
+                            <w:tcW w:w="0" w:type="auto"/>
+                            <w:hideMark/>
+                          </w:tcPr>
+                          <w:p>
+                            <w:pPr>
+                              <w:jc w:val="center"/>
+                              <w:rPr>
+                                <w:rFonts w:eastAsia="Times New Roman" w:cs="Times New Roman"/>
+                                <w:sz w:val="24"/>
+                                <w:szCs w:val="24"/>
+                              </w:rPr>
+                            </w:pPr>
+                            <w:r>
+                              <w:rPr>
+                                <w:rFonts w:ascii="Segoe UI Emoji" w:eastAsia="Times New Roman" w:hAnsi="Segoe UI Emoji" w:cs="Segoe UI Emoji"/>
+                                <w:sz w:val="24"/>
+                                <w:szCs w:val="24"/>
+                              </w:rPr>
+                              <w:t>✅</w:t>
+                            </w:r>
+                          </w:p>
+                        </w:tc>
+                        <w:tc>
+                          <w:tcPr>
+                            <w:tcW w:w="0" w:type="auto"/>
+                            <w:hideMark/>
+                          </w:tcPr>
+                          <w:p>
+                            <w:pPr>
+                              <w:jc w:val="center"/>
+                              <w:rPr>
+                                <w:rFonts w:eastAsia="Times New Roman" w:cs="Times New Roman"/>
+                                <w:sz w:val="24"/>
+                                <w:szCs w:val="24"/>
+                              </w:rPr>
+                            </w:pPr>
+                            <w:r>
+                              <w:rPr>
+                                <w:rFonts w:ascii="Segoe UI Emoji" w:eastAsia="Times New Roman" w:hAnsi="Segoe UI Emoji" w:cs="Segoe UI Emoji"/>
+                                <w:sz w:val="24"/>
+                                <w:szCs w:val="24"/>
+                              </w:rPr>
+                              <w:t>✅</w:t>
+                            </w:r>
+                          </w:p>
+                        </w:tc>
+                        <w:tc>
+                          <w:tcPr>
+                            <w:tcW w:w="0" w:type="auto"/>
+                            <w:hideMark/>
+                          </w:tcPr>
+                          <w:p>
+                            <w:pPr>
+                              <w:jc w:val="center"/>
+                              <w:rPr>
+                                <w:rFonts w:eastAsia="Times New Roman" w:cs="Times New Roman"/>
+                                <w:sz w:val="24"/>
+                                <w:szCs w:val="24"/>
+                              </w:rPr>
+                            </w:pPr>
+                            <w:r>
+                              <w:rPr>
+                                <w:rFonts w:ascii="Segoe UI Emoji" w:eastAsia="Times New Roman" w:hAnsi="Segoe UI Emoji" w:cs="Segoe UI Emoji"/>
+                                <w:sz w:val="24"/>
+                                <w:szCs w:val="24"/>
+                              </w:rPr>
+                              <w:t>✅</w:t>
+                            </w:r>
+                          </w:p>
+                        </w:tc>
+                      </w:tr>
+                      <w:tr>
+                        <w:tc>
+                          <w:tcPr>
+                            <w:tcW w:w="0" w:type="auto"/>
+                            <w:hideMark/>
+                          </w:tcPr>
+                          <w:p>
+                            <w:pPr>
+                              <w:rPr>
+                                <w:rFonts w:eastAsia="Times New Roman" w:cs="Times New Roman"/>
+                                <w:sz w:val="24"/>
+                                <w:szCs w:val="24"/>
+                              </w:rPr>
+                            </w:pPr>
+                            <w:r>
+                              <w:rPr>
+                                <w:rFonts w:eastAsia="Times New Roman" w:cs="Times New Roman"/>
+                                <w:sz w:val="24"/>
+                                <w:szCs w:val="24"/>
+                              </w:rPr>
+                              <w:t>Manage Timetables</w:t>
+                            </w:r>
+                          </w:p>
+                        </w:tc>
+                        <w:tc>
+                          <w:tcPr>
+                            <w:tcW w:w="0" w:type="auto"/>
+                            <w:hideMark/>
+                          </w:tcPr>
+                          <w:p>
+                            <w:pPr>
+                              <w:jc w:val="center"/>
+                              <w:rPr>
+                                <w:rFonts w:eastAsia="Times New Roman" w:cs="Times New Roman"/>
+                                <w:sz w:val="24"/>
+                                <w:szCs w:val="24"/>
+                              </w:rPr>
+                            </w:pPr>
+                            <w:r>
+                              <w:rPr>
+                                <w:rFonts w:ascii="Segoe UI Emoji" w:eastAsia="Times New Roman" w:hAnsi="Segoe UI Emoji" w:cs="Segoe UI Emoji"/>
+                                <w:sz w:val="24"/>
+                                <w:szCs w:val="24"/>
+                              </w:rPr>
+                              <w:t>✅</w:t>
+                            </w:r>
+                          </w:p>
+                        </w:tc>
+                        <w:tc>
+                          <w:tcPr>
+                            <w:tcW w:w="0" w:type="auto"/>
+                            <w:hideMark/>
+                          </w:tcPr>
+                          <w:p>
+                            <w:pPr>
+                              <w:jc w:val="center"/>
+                              <w:rPr>
+                                <w:rFonts w:eastAsia="Times New Roman" w:cs="Times New Roman"/>
+                                <w:sz w:val="24"/>
+                                <w:szCs w:val="24"/>
+                              </w:rPr>
+                            </w:pPr>
+                            <w:r>
+                              <w:rPr>
+                                <w:rFonts w:ascii="Segoe UI Emoji" w:eastAsia="Times New Roman" w:hAnsi="Segoe UI Emoji" w:cs="Segoe UI Emoji"/>
+                                <w:sz w:val="24"/>
+                                <w:szCs w:val="24"/>
+                              </w:rPr>
+                              <w:t>🚫</w:t>
+                            </w:r>
+                          </w:p>
+                        </w:tc>
+                        <w:tc>
+                          <w:tcPr>
+                            <w:tcW w:w="0" w:type="auto"/>
+                            <w:hideMark/>
+                          </w:tcPr>
+                          <w:p>
+                            <w:pPr>
+                              <w:jc w:val="center"/>
+                              <w:rPr>
+                                <w:rFonts w:eastAsia="Times New Roman" w:cs="Times New Roman"/>
+                                <w:sz w:val="24"/>
+                                <w:szCs w:val="24"/>
+                              </w:rPr>
+                            </w:pPr>
+                            <w:r>
+                              <w:rPr>
+                                <w:rFonts w:ascii="Segoe UI Emoji" w:eastAsia="Times New Roman" w:hAnsi="Segoe UI Emoji" w:cs="Segoe UI Emoji"/>
+                                <w:sz w:val="24"/>
+                                <w:szCs w:val="24"/>
+                              </w:rPr>
+                              <w:t>🚫</w:t>
+                            </w:r>
+                          </w:p>
+                        </w:tc>
+                        <w:tc>
+                          <w:tcPr>
+                            <w:tcW w:w="0" w:type="auto"/>
+                            <w:hideMark/>
+                          </w:tcPr>
+                          <w:p>
+                            <w:pPr>
+                              <w:jc w:val="center"/>
+                              <w:rPr>
+                                <w:rFonts w:eastAsia="Times New Roman" w:cs="Times New Roman"/>
+                                <w:sz w:val="24"/>
+                                <w:szCs w:val="24"/>
+                              </w:rPr>
+                            </w:pPr>
+                            <w:r>
+                              <w:rPr>
+                                <w:rFonts w:ascii="Segoe UI Emoji" w:eastAsia="Times New Roman" w:hAnsi="Segoe UI Emoji" w:cs="Segoe UI Emoji"/>
+                                <w:sz w:val="24"/>
+                                <w:szCs w:val="24"/>
+                              </w:rPr>
+                              <w:t>✅</w:t>
+                            </w:r>
+                          </w:p>
+                        </w:tc>
+                      </w:tr>
+                      <w:tr>
+                        <w:tc>
+                          <w:tcPr>
+                            <w:tcW w:w="0" w:type="auto"/>
+                            <w:hideMark/>
+                          </w:tcPr>
+                          <w:p>
+                            <w:pPr>
+                              <w:rPr>
+                                <w:rFonts w:eastAsia="Times New Roman" w:cs="Times New Roman"/>
+                                <w:sz w:val="24"/>
+                                <w:szCs w:val="24"/>
+                              </w:rPr>
+                            </w:pPr>
+                            <w:r>
+                              <w:rPr>
+                                <w:rFonts w:eastAsia="Times New Roman" w:cs="Times New Roman"/>
+                                <w:sz w:val="24"/>
+                                <w:szCs w:val="24"/>
+                              </w:rPr>
+                              <w:t>View Timetables</w:t>
+                            </w:r>
+                          </w:p>
+                        </w:tc>
+                        <w:tc>
+                          <w:tcPr>
+                            <w:tcW w:w="0" w:type="auto"/>
+                            <w:hideMark/>
+                          </w:tcPr>
+                          <w:p>
+                            <w:pPr>
+                              <w:jc w:val="center"/>
+                              <w:rPr>
+                                <w:rFonts w:eastAsia="Times New Roman" w:cs="Times New Roman"/>
+                                <w:sz w:val="24"/>
+                                <w:szCs w:val="24"/>
+                              </w:rPr>
+                            </w:pPr>
+                            <w:r>
+                              <w:rPr>
+                                <w:rFonts w:ascii="Segoe UI Emoji" w:eastAsia="Times New Roman" w:hAnsi="Segoe UI Emoji" w:cs="Segoe UI Emoji"/>
+                                <w:sz w:val="24"/>
+                                <w:szCs w:val="24"/>
+                              </w:rPr>
+                              <w:t>✅</w:t>
+                            </w:r>
+                          </w:p>
+                        </w:tc>
+                        <w:tc>
+                          <w:tcPr>
+                            <w:tcW w:w="0" w:type="auto"/>
+                            <w:hideMark/>
+                          </w:tcPr>
+                          <w:p>
+                            <w:pPr>
+                              <w:jc w:val="center"/>
+                              <w:rPr>
+                                <w:rFonts w:eastAsia="Times New Roman" w:cs="Times New Roman"/>
+                                <w:sz w:val="24"/>
+                                <w:szCs w:val="24"/>
+                              </w:rPr>
+                            </w:pPr>
+                            <w:r>
+                              <w:rPr>
+                                <w:rFonts w:ascii="Segoe UI Emoji" w:eastAsia="Times New Roman" w:hAnsi="Segoe UI Emoji" w:cs="Segoe UI Emoji"/>
+                                <w:sz w:val="24"/>
+                                <w:szCs w:val="24"/>
+                              </w:rPr>
+                              <w:t>✅</w:t>
+                            </w:r>
+                          </w:p>
+                        </w:tc>
+                        <w:tc>
+                          <w:tcPr>
+                            <w:tcW w:w="0" w:type="auto"/>
+                            <w:hideMark/>
+                          </w:tcPr>
+                          <w:p>
+                            <w:pPr>
+                              <w:jc w:val="center"/>
+                              <w:rPr>
+                                <w:rFonts w:eastAsia="Times New Roman" w:cs="Times New Roman"/>
+                                <w:sz w:val="24"/>
+                                <w:szCs w:val="24"/>
+                              </w:rPr>
+                            </w:pPr>
+                            <w:r>
+                              <w:rPr>
+                                <w:rFonts w:ascii="Segoe UI Emoji" w:eastAsia="Times New Roman" w:hAnsi="Segoe UI Emoji" w:cs="Segoe UI Emoji"/>
+                                <w:sz w:val="24"/>
+                                <w:szCs w:val="24"/>
+                              </w:rPr>
+                              <w:t>✅</w:t>
+                            </w:r>
+                          </w:p>
+                        </w:tc>
+                        <w:tc>
+                          <w:tcPr>
+                            <w:tcW w:w="0" w:type="auto"/>
+                            <w:hideMark/>
+                          </w:tcPr>
+                          <w:p>
+                            <w:pPr>
+                              <w:jc w:val="center"/>
+                              <w:rPr>
+                                <w:rFonts w:eastAsia="Times New Roman" w:cs="Times New Roman"/>
+                                <w:sz w:val="24"/>
+                                <w:szCs w:val="24"/>
+                              </w:rPr>
+                            </w:pPr>
+                            <w:r>
+                              <w:rPr>
+                                <w:rFonts w:ascii="Segoe UI Emoji" w:eastAsia="Times New Roman" w:hAnsi="Segoe UI Emoji" w:cs="Segoe UI Emoji"/>
+                                <w:sz w:val="24"/>
+                                <w:szCs w:val="24"/>
+                              </w:rPr>
+                              <w:t>✅</w:t>
+                            </w:r>
+                          </w:p>
+                        </w:tc>
+                      </w:tr>
+                      <w:tr>
+                        <w:tc>
+                          <w:tcPr>
+                            <w:tcW w:w="0" w:type="auto"/>
+                            <w:hideMark/>
+                          </w:tcPr>
+                          <w:p>
+                            <w:pPr>
+                              <w:rPr>
+                                <w:rFonts w:eastAsia="Times New Roman" w:cs="Times New Roman"/>
+                                <w:sz w:val="24"/>
+                                <w:szCs w:val="24"/>
+                              </w:rPr>
+                            </w:pPr>
+                            <w:r>
+                              <w:rPr>
+                                <w:rFonts w:eastAsia="Times New Roman" w:cs="Times New Roman"/>
+                                <w:sz w:val="24"/>
+                                <w:szCs w:val="24"/>
+                              </w:rPr>
+                              <w:t>Approve Medicals</w:t>
+                            </w:r>
+                          </w:p>
+                        </w:tc>
+                        <w:tc>
+                          <w:tcPr>
+                            <w:tcW w:w="0" w:type="auto"/>
+                            <w:hideMark/>
+                          </w:tcPr>
+                          <w:p>
+                            <w:pPr>
+                              <w:jc w:val="center"/>
+                              <w:rPr>
+                                <w:rFonts w:eastAsia="Times New Roman" w:cs="Times New Roman"/>
+                                <w:sz w:val="24"/>
+                                <w:szCs w:val="24"/>
+                              </w:rPr>
+                            </w:pPr>
+                            <w:r>
+                              <w:rPr>
+                                <w:rFonts w:ascii="Segoe UI Emoji" w:eastAsia="Times New Roman" w:hAnsi="Segoe UI Emoji" w:cs="Segoe UI Emoji"/>
+                                <w:sz w:val="24"/>
+                                <w:szCs w:val="24"/>
+                              </w:rPr>
+                              <w:t>✅</w:t>
+                            </w:r>
+                          </w:p>
+                        </w:tc>
+                        <w:tc>
+                          <w:tcPr>
+                            <w:tcW w:w="0" w:type="auto"/>
+                            <w:hideMark/>
+                          </w:tcPr>
+                          <w:p>
+                            <w:pPr>
+                              <w:jc w:val="center"/>
+                              <w:rPr>
+                                <w:rFonts w:eastAsia="Times New Roman" w:cs="Times New Roman"/>
+                                <w:sz w:val="24"/>
+                                <w:szCs w:val="24"/>
+                              </w:rPr>
+                            </w:pPr>
+                            <w:r>
+                              <w:rPr>
+                                <w:rFonts w:ascii="Segoe UI Emoji" w:eastAsia="Times New Roman" w:hAnsi="Segoe UI Emoji" w:cs="Segoe UI Emoji"/>
+                                <w:sz w:val="24"/>
+                                <w:szCs w:val="24"/>
+                              </w:rPr>
+                              <w:t>🚫</w:t>
+                            </w:r>
+                          </w:p>
+                        </w:tc>
+                        <w:tc>
+                          <w:tcPr>
+                            <w:tcW w:w="0" w:type="auto"/>
+                            <w:hideMark/>
+                          </w:tcPr>
+                          <w:p>
+                            <w:pPr>
+                              <w:jc w:val="center"/>
+                              <w:rPr>
+                                <w:rFonts w:eastAsia="Times New Roman" w:cs="Times New Roman"/>
+                                <w:sz w:val="24"/>
+                                <w:szCs w:val="24"/>
+                              </w:rPr>
+                            </w:pPr>
+                            <w:r>
+                              <w:rPr>
+                                <w:rFonts w:ascii="Segoe UI Emoji" w:eastAsia="Times New Roman" w:hAnsi="Segoe UI Emoji" w:cs="Segoe UI Emoji"/>
+                                <w:sz w:val="24"/>
+                                <w:szCs w:val="24"/>
+                              </w:rPr>
+                              <w:t>🚫</w:t>
+                            </w:r>
+                          </w:p>
+                        </w:tc>
+                        <w:tc>
+                          <w:tcPr>
+                            <w:tcW w:w="0" w:type="auto"/>
+                            <w:hideMark/>
+                          </w:tcPr>
+                          <w:p>
+                            <w:pPr>
+                              <w:jc w:val="center"/>
+                              <w:rPr>
+                                <w:rFonts w:eastAsia="Times New Roman" w:cs="Times New Roman"/>
+                                <w:sz w:val="24"/>
+                                <w:szCs w:val="24"/>
+                              </w:rPr>
+                            </w:pPr>
+                            <w:r>
+                              <w:rPr>
+                                <w:rFonts w:ascii="Segoe UI Emoji" w:eastAsia="Times New Roman" w:hAnsi="Segoe UI Emoji" w:cs="Segoe UI Emoji"/>
+                                <w:sz w:val="24"/>
+                                <w:szCs w:val="24"/>
+                              </w:rPr>
+                              <w:t>🚫</w:t>
+                            </w:r>
+                          </w:p>
+                        </w:tc>
+                      </w:tr>
+                      <w:tr>
+                        <w:tc>
+                          <w:tcPr>
+                            <w:tcW w:w="0" w:type="auto"/>
+                            <w:hideMark/>
+                          </w:tcPr>
+                          <w:p>
+                            <w:pPr>
+                              <w:rPr>
+                                <w:rFonts w:eastAsia="Times New Roman" w:cs="Times New Roman"/>
+                                <w:sz w:val="24"/>
+                                <w:szCs w:val="24"/>
+                              </w:rPr>
+                            </w:pPr>
+                            <w:r>
+                              <w:rPr>
+                                <w:rFonts w:eastAsia="Times New Roman" w:cs="Times New Roman"/>
+                                <w:sz w:val="24"/>
+                                <w:szCs w:val="24"/>
+                              </w:rPr>
+                              <w:t>Submit Medicals</w:t>
+                            </w:r>
+                          </w:p>
+                        </w:tc>
+                        <w:tc>
+                          <w:tcPr>
+                            <w:tcW w:w="0" w:type="auto"/>
+                            <w:hideMark/>
+                          </w:tcPr>
+                          <w:p>
+                            <w:pPr>
+                              <w:jc w:val="center"/>
+                              <w:rPr>
+                                <w:rFonts w:eastAsia="Times New Roman" w:cs="Times New Roman"/>
+                                <w:sz w:val="24"/>
+                                <w:szCs w:val="24"/>
+                              </w:rPr>
+                            </w:pPr>
+                            <w:r>
+                              <w:rPr>
+                                <w:rFonts w:ascii="Segoe UI Emoji" w:eastAsia="Times New Roman" w:hAnsi="Segoe UI Emoji" w:cs="Segoe UI Emoji"/>
+                                <w:sz w:val="24"/>
+                                <w:szCs w:val="24"/>
+                              </w:rPr>
+                              <w:t>🚫</w:t>
+                            </w:r>
+                          </w:p>
+                        </w:tc>
+                        <w:tc>
+                          <w:tcPr>
+                            <w:tcW w:w="0" w:type="auto"/>
+                            <w:hideMark/>
+                          </w:tcPr>
+                          <w:p>
+                            <w:pPr>
+                              <w:jc w:val="center"/>
+                              <w:rPr>
+                                <w:rFonts w:eastAsia="Times New Roman" w:cs="Times New Roman"/>
+                                <w:sz w:val="24"/>
+                                <w:szCs w:val="24"/>
+                              </w:rPr>
+                            </w:pPr>
+                            <w:r>
+                              <w:rPr>
+                                <w:rFonts w:ascii="Segoe UI Emoji" w:eastAsia="Times New Roman" w:hAnsi="Segoe UI Emoji" w:cs="Segoe UI Emoji"/>
+                                <w:sz w:val="24"/>
+                                <w:szCs w:val="24"/>
+                              </w:rPr>
+                              <w:t>🚫</w:t>
+                            </w:r>
+                          </w:p>
+                        </w:tc>
+                        <w:tc>
+                          <w:tcPr>
+                            <w:tcW w:w="0" w:type="auto"/>
+                            <w:hideMark/>
+                          </w:tcPr>
+                          <w:p>
+                            <w:pPr>
+                              <w:jc w:val="center"/>
+                              <w:rPr>
+                                <w:rFonts w:eastAsia="Times New Roman" w:cs="Times New Roman"/>
+                                <w:sz w:val="24"/>
+                                <w:szCs w:val="24"/>
+                              </w:rPr>
+                            </w:pPr>
+                            <w:r>
+                              <w:rPr>
+                                <w:rFonts w:ascii="Segoe UI Emoji" w:eastAsia="Times New Roman" w:hAnsi="Segoe UI Emoji" w:cs="Segoe UI Emoji"/>
+                                <w:sz w:val="24"/>
+                                <w:szCs w:val="24"/>
+                              </w:rPr>
+                              <w:t>✅</w:t>
+                            </w:r>
+                          </w:p>
+                        </w:tc>
+                        <w:tc>
+                          <w:tcPr>
+                            <w:tcW w:w="0" w:type="auto"/>
+                            <w:hideMark/>
+                          </w:tcPr>
+                          <w:p>
+                            <w:pPr>
+                              <w:jc w:val="center"/>
+                              <w:rPr>
+                                <w:rFonts w:eastAsia="Times New Roman" w:cs="Times New Roman"/>
+                                <w:sz w:val="24"/>
+                                <w:szCs w:val="24"/>
+                              </w:rPr>
+                            </w:pPr>
+                            <w:r>
+                              <w:rPr>
+                                <w:rFonts w:ascii="Segoe UI Emoji" w:eastAsia="Times New Roman" w:hAnsi="Segoe UI Emoji" w:cs="Segoe UI Emoji"/>
+                                <w:sz w:val="24"/>
+                                <w:szCs w:val="24"/>
+                              </w:rPr>
+                              <w:t>🚫</w:t>
+                            </w:r>
+                          </w:p>
+                        </w:tc>
+                      </w:tr>
+                    </w:tbl>
+                    <w:p>
+                      <w:pPr>
+                        <w:pStyle w:val="Header"/>
+                        <w:spacing w:line="480" w:lineRule="auto"/>
+                        <w:jc w:val="both"/>
+                        <w:rPr>
+                          <w14:textOutline w14:w="9525" w14:cap="rnd" w14:cmpd="sng" w14:algn="ctr">
+                            <w14:noFill/>
+                            <w14:prstDash w14:val="solid"/>
+                            <w14:bevel/>
+                          </w14:textOutline>
+                        </w:rPr>
+                      </w:pPr>
+                    </w:p>
+                  </w:txbxContent>
+                </v:textbox>
+                <w10:wrap anchorx="margin"/>
+              </v:shape>
+            </w:pict>
+          </mc:Fallback>
+        </mc:AlternateContent>
+      </w:r>
+    </w:p>
+    <w:p>
+      <w:pPr>
+        <w:jc w:val="center"/>
+      </w:pPr>
+    </w:p>
+    <w:p>
+      <w:pPr>
+        <w:jc w:val="center"/>
+      </w:pPr>
+    </w:p>
+    <w:p>
+      <w:pPr>
+        <w:jc w:val="center"/>
+      </w:pPr>
+    </w:p>
+    <w:p>
+      <w:pPr>
+        <w:jc w:val="center"/>
+      </w:pPr>
+    </w:p>
+    <w:p>
+      <w:pPr>
+        <w:jc w:val="center"/>
+      </w:pPr>
+    </w:p>
+    <w:p>
+      <w:pPr>
+        <w:jc w:val="center"/>
+      </w:pPr>
+    </w:p>
+    <w:p>
+      <w:pPr>
+        <w:jc w:val="center"/>
+      </w:pPr>
+    </w:p>
+    <w:p>
+      <w:pPr>
+        <w:jc w:val="center"/>
+      </w:pPr>
+    </w:p>
+    <w:p>
+      <w:pPr>
+        <w:jc w:val="center"/>
+      </w:pPr>
+    </w:p>
+    <w:p>
+      <w:pPr>
+        <w:jc w:val="center"/>
+      </w:pPr>
+    </w:p>
+    <w:p>
+      <w:pPr>
+        <w:jc w:val="center"/>
+      </w:pPr>
+    </w:p>
+    <w:p>
+      <w:pPr>
+        <w:jc w:val="center"/>
+      </w:pPr>
+    </w:p>
+    <w:p>
+      <w:pPr>
+        <w:spacing w:before="100" w:beforeAutospacing="1" w:after="100" w:afterAutospacing="1" w:line="240" w:lineRule="auto"/>
+        <w:rPr>
+          <w:rFonts w:ascii="Times New Roman" w:eastAsia="Times New Roman" w:hAnsi="Times New Roman" w:cs="Times New Roman"/>
+          <w:sz w:val="24"/>
+          <w:szCs w:val="24"/>
+        </w:rPr>
+      </w:pPr>
+    </w:p>
+    <w:p>
+      <w:pPr>
+        <w:spacing w:before="100" w:beforeAutospacing="1" w:after="100" w:afterAutospacing="1" w:line="240" w:lineRule="auto"/>
+        <w:rPr>
+          <w:rFonts w:ascii="Times New Roman" w:eastAsia="Times New Roman" w:hAnsi="Times New Roman" w:cs="Times New Roman"/>
+          <w:sz w:val="24"/>
+          <w:szCs w:val="24"/>
+        </w:rPr>
+      </w:pPr>
+      <w:r>
+        <w:rPr>
+          <w:noProof/>
+        </w:rPr>
+        <mc:AlternateContent>
+          <mc:Choice Requires="wps">
+            <w:drawing>
+              <wp:anchor distT="45720" distB="45720" distL="114300" distR="114300" simplePos="0" relativeHeight="251692032" behindDoc="0" locked="0" layoutInCell="1" allowOverlap="1" wp14:anchorId="5ABDAB96" wp14:editId="56FB633E">
+                <wp:simplePos x="0" y="0"/>
+                <wp:positionH relativeFrom="column">
+                  <wp:posOffset>-76835</wp:posOffset>
+                </wp:positionH>
+                <wp:positionV relativeFrom="paragraph">
+                  <wp:posOffset>190665</wp:posOffset>
+                </wp:positionV>
+                <wp:extent cx="5135245" cy="680720"/>
+                <wp:effectExtent l="0" t="0" r="0" b="5080"/>
+                <wp:wrapNone/>
+                <wp:docPr id="16" name="Text Box 16"/>
+                <wp:cNvGraphicFramePr>
+                  <a:graphicFrameLocks xmlns:a="http://schemas.openxmlformats.org/drawingml/2006/main"/>
+                </wp:cNvGraphicFramePr>
+                <a:graphic xmlns:a="http://schemas.openxmlformats.org/drawingml/2006/main">
+                  <a:graphicData uri="http://schemas.microsoft.com/office/word/2010/wordprocessingShape">
+                    <wps:wsp>
+                      <wps:cNvSpPr txBox="1">
+                        <a:spLocks noChangeArrowheads="1"/>
+                      </wps:cNvSpPr>
+                      <wps:spPr bwMode="auto">
+                        <a:xfrm>
+                          <a:off x="0" y="0"/>
+                          <a:ext cx="5135245" cy="680720"/>
+                        </a:xfrm>
+                        <a:prstGeom prst="rect">
+                          <a:avLst/>
+                        </a:prstGeom>
+                        <a:noFill/>
+                        <a:ln w="9525">
+                          <a:noFill/>
+                          <a:miter lim="800000"/>
+                          <a:headEnd/>
+                          <a:tailEnd/>
+                        </a:ln>
+                      </wps:spPr>
+                      <wps:txbx>
+                        <w:txbxContent>
+                          <w:p>
+                            <w:pPr>
+                              <w:pStyle w:val="Title"/>
+                            </w:pPr>
+                            <w:r>
+                              <w:t xml:space="preserve">2.4 </w:t>
+                            </w:r>
+                            <w:r>
+                              <w:t>Operating Environment</w:t>
+                            </w:r>
+                          </w:p>
+                        </w:txbxContent>
+                      </wps:txbx>
+                      <wps:bodyPr rot="0" vert="horz" wrap="square" lIns="91440" tIns="45720" rIns="91440" bIns="45720" anchor="t" anchorCtr="0">
+                        <a:noAutofit/>
+                      </wps:bodyPr>
+                    </wps:wsp>
+                  </a:graphicData>
+                </a:graphic>
+                <wp14:sizeRelH relativeFrom="margin">
+                  <wp14:pctWidth>0</wp14:pctWidth>
+                </wp14:sizeRelH>
+                <wp14:sizeRelV relativeFrom="margin">
+                  <wp14:pctHeight>0</wp14:pctHeight>
+                </wp14:sizeRelV>
+              </wp:anchor>
+            </w:drawing>
+          </mc:Choice>
+          <mc:Fallback>
+            <w:pict>
+              <v:shape w14:anchorId="5ABDAB96" id="Text Box 16" o:spid="_x0000_s1041" type="#_x0000_t202" style="position:absolute;margin-left:-6.05pt;margin-top:15pt;width:404.35pt;height:53.6pt;z-index:251692032;visibility:visible;mso-wrap-style:square;mso-width-percent:0;mso-height-percent:0;mso-wrap-distance-left:9pt;mso-wrap-distance-top:3.6pt;mso-wrap-distance-right:9pt;mso-wrap-distance-bottom:3.6pt;mso-position-horizontal:absolute;mso-position-horizontal-relative:text;mso-position-vertical:absolute;mso-position-vertical-relative:text;mso-width-percent:0;mso-height-percent:0;mso-width-relative:margin;mso-height-relative:margin;v-text-anchor:top" o:gfxdata="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" filled="f" stroked="f">
+                <v:textbox>
+                  <w:txbxContent>
+                    <w:p>
+                      <w:pPr>
+                        <w:pStyle w:val="Title"/>
+                      </w:pPr>
+                      <w:r>
+                        <w:t xml:space="preserve">2.4 </w:t>
+                      </w:r>
+                      <w:r>
+                        <w:t>Operating Environment</w:t>
+                      </w:r>
+                    </w:p>
+                  </w:txbxContent>
+                </v:textbox>
+              </v:shape>
+            </w:pict>
+          </mc:Fallback>
+        </mc:AlternateContent>
+      </w:r>
+    </w:p>
+    <w:p/>
+    <w:p>
+      <w:pPr>
+        <w:jc w:val="center"/>
+      </w:pPr>
+    </w:p>
+    <w:p>
+      <w:pPr>
+        <w:jc w:val="center"/>
+      </w:pPr>
+      <w:r>
+        <w:rPr>
+          <w:noProof/>
+        </w:rPr>
+        <mc:AlternateContent>
+          <mc:Choice Requires="wps">
+            <w:drawing>
+              <wp:anchor distT="45720" distB="45720" distL="114300" distR="114300" simplePos="0" relativeHeight="251694080" behindDoc="0" locked="0" layoutInCell="1" allowOverlap="1" wp14:anchorId="4F93C459" wp14:editId="52F6455C">
+                <wp:simplePos x="0" y="0"/>
+                <wp:positionH relativeFrom="margin">
+                  <wp:posOffset>-115570</wp:posOffset>
+                </wp:positionH>
+                <wp:positionV relativeFrom="paragraph">
+                  <wp:posOffset>153200</wp:posOffset>
+                </wp:positionV>
+                <wp:extent cx="5953590" cy="3050327"/>
+                <wp:effectExtent l="0" t="0" r="9525" b="0"/>
+                <wp:wrapNone/>
+                <wp:docPr id="18" name="Text Box 2"/>
+                <wp:cNvGraphicFramePr>
+                  <a:graphicFrameLocks xmlns:a="http://schemas.openxmlformats.org/drawingml/2006/main"/>
+                </wp:cNvGraphicFramePr>
+                <a:graphic xmlns:a="http://schemas.openxmlformats.org/drawingml/2006/main">
+                  <a:graphicData uri="http://schemas.microsoft.com/office/word/2010/wordprocessingShape">
+                    <wps:wsp>
+                      <wps:cNvSpPr txBox="1">
+                        <a:spLocks noChangeArrowheads="1"/>
+                      </wps:cNvSpPr>
+                      <wps:spPr bwMode="auto">
+                        <a:xfrm>
+                          <a:off x="0" y="0"/>
+                          <a:ext cx="5953590" cy="3050327"/>
+                        </a:xfrm>
+                        <a:prstGeom prst="rect">
+                          <a:avLst/>
+                        </a:prstGeom>
+                        <a:solidFill>
+                          <a:srgbClr val="FFFFFF"/>
+                        </a:solidFill>
+                        <a:ln w="9525">
+                          <a:noFill/>
+                          <a:miter lim="800000"/>
+                          <a:headEnd/>
+                          <a:tailEnd/>
+                        </a:ln>
+                      </wps:spPr>
+                      <wps:txbx>
+                        <w:txbxContent>
+                          <w:p>
+                            <w:pPr>
+                              <w:jc w:val="both"/>
+                            </w:pPr>
+                            <w:r>
+                              <w:t>The TecSys will be implemented using Java-based GUI for the front end and MySQL as the database backend. The system will be ensuring a reliable and user-friendly interface for Admins, Lecturers, Undergraduates, and Technical Officers. The MySQL database will store critical academic and administrative data, ensuring data integrity and security. The TecSys will implemented Role-Based Access Control, encryption for sensitive records, and automatic backups to prevent data loss.</w:t>
+                            </w:r>
+                          </w:p>
+                          <w:p>
+                            <w:pPr>
+                              <w:jc w:val="both"/>
+                            </w:pPr>
+                          </w:p>
+                          <w:p>
+                            <w:pPr>
+                              <w:jc w:val="both"/>
+                              <w:rPr>
+                                <w:b/>
+                                <w:bCs/>
+                              </w:rPr>
+                            </w:pPr>
+                            <w:r>
+                              <w:rPr>
+                                <w:b/>
+                                <w:bCs/>
+                              </w:rPr>
+                              <w:t>Hardware Requirements</w:t>
+                            </w:r>
+                          </w:p>
+                          <w:p>
+                            <w:pPr>
+                              <w:pStyle w:val="ListParagraph"/>
+                              <w:numPr>
+                                <w:ilvl w:val="0"/>
+                                <w:numId w:val="4"/>
+                              </w:numPr>
+                              <w:jc w:val="both"/>
+                            </w:pPr>
+                            <w:r>
+                              <w:t>Processor: Quad-core (or Higher) CPU</w:t>
+                            </w:r>
+                          </w:p>
+                          <w:p>
+                            <w:pPr>
+                              <w:pStyle w:val="ListParagraph"/>
+                              <w:numPr>
+                                <w:ilvl w:val="0"/>
+                                <w:numId w:val="4"/>
+                              </w:numPr>
+                              <w:jc w:val="both"/>
+                            </w:pPr>
+                            <w:r>
+                              <w:t>RAM: 8GB or more</w:t>
+                            </w:r>
+                          </w:p>
+                          <w:p>
+                            <w:pPr>
+                              <w:pStyle w:val="ListParagraph"/>
+                              <w:numPr>
+                                <w:ilvl w:val="0"/>
+                                <w:numId w:val="4"/>
+                              </w:numPr>
+                              <w:jc w:val="both"/>
+                            </w:pPr>
+                            <w:r>
+                              <w:t>Storage: 50GB of available space</w:t>
+                            </w:r>
+                          </w:p>
+                          <w:p>
+                            <w:pPr>
+                              <w:jc w:val="both"/>
+                              <w:rPr>
+                                <w:b/>
+                                <w:bCs/>
+                              </w:rPr>
+                            </w:pPr>
+                            <w:r>
+                              <w:rPr>
+                                <w:b/>
+                                <w:bCs/>
+                              </w:rPr>
+                              <w:t>Software</w:t>
+                            </w:r>
+                            <w:r>
+                              <w:rPr>
+                                <w:b/>
+                                <w:bCs/>
+                              </w:rPr>
+                              <w:t xml:space="preserve"> Requirements</w:t>
+                            </w:r>
+                          </w:p>
+                          <w:p>
+                            <w:pPr>
+                              <w:pStyle w:val="ListParagraph"/>
+                              <w:numPr>
+                                <w:ilvl w:val="0"/>
+                                <w:numId w:val="4"/>
+                              </w:numPr>
+                              <w:jc w:val="both"/>
+                            </w:pPr>
+                            <w:r>
+                              <w:t>Operating System: Windows or Linux</w:t>
+                            </w:r>
+                          </w:p>
+                          <w:p>
+                            <w:pPr>
+                              <w:pStyle w:val="ListParagraph"/>
+                              <w:numPr>
+                                <w:ilvl w:val="0"/>
+                                <w:numId w:val="4"/>
+                              </w:numPr>
+                              <w:jc w:val="both"/>
+                            </w:pPr>
+                            <w:r>
+                              <w:t>Database Management System: MySQL</w:t>
+                            </w:r>
+                          </w:p>
+                          <w:p>
+                            <w:pPr>
+                              <w:pStyle w:val="ListParagraph"/>
+                              <w:numPr>
+                                <w:ilvl w:val="0"/>
+                                <w:numId w:val="4"/>
+                              </w:numPr>
+                              <w:jc w:val="both"/>
+                            </w:pPr>
+                            <w:r>
+                              <w:t>Programming L</w:t>
+                            </w:r>
+                            <w:r>
+                              <w:t>anguage: Java</w:t>
+                            </w:r>
+                          </w:p>
+                          <w:p>
+                            <w:pPr>
+                              <w:ind w:left="360"/>
+                              <w:jc w:val="both"/>
+                            </w:pPr>
+                          </w:p>
+                          <w:p>
+                            <w:pPr>
+                              <w:jc w:val="both"/>
+                            </w:pPr>
+                          </w:p>
+                        </w:txbxContent>
+                      </wps:txbx>
+                      <wps:bodyPr rot="0" vert="horz" wrap="square" lIns="91440" tIns="45720" rIns="91440" bIns="45720" anchor="t" anchorCtr="0">
+                        <a:noAutofit/>
+                      </wps:bodyPr>
+                    </wps:wsp>
+                  </a:graphicData>
+                </a:graphic>
+                <wp14:sizeRelH relativeFrom="margin">
+                  <wp14:pctWidth>0</wp14:pctWidth>
+                </wp14:sizeRelH>
+                <wp14:sizeRelV relativeFrom="margin">
+                  <wp14:pctHeight>0</wp14:pctHeight>
+                </wp14:sizeRelV>
+              </wp:anchor>
+            </w:drawing>
+          </mc:Choice>
+          <mc:Fallback>
+            <w:pict>
+              <v:shape w14:anchorId="4F93C459" id="_x0000_s1042" type="#_x0000_t202" style="position:absolute;left:0;text-align:left;margin-left:-9.1pt;margin-top:12.05pt;width:468.8pt;height:240.2pt;z-index:251694080;visibility:visible;mso-wrap-style:square;mso-width-percent:0;mso-height-percent:0;mso-wrap-distance-left:9pt;mso-wrap-distance-top:3.6pt;mso-wrap-distance-right:9pt;mso-wrap-distance-bottom:3.6pt;mso-position-horizontal:absolute;mso-position-horizontal-relative:margin;mso-position-vertical:absolute;mso-position-vertical-relative:text;mso-width-percent:0;mso-height-percent:0;mso-width-relative:margin;mso-height-relative:margin;v-text-anchor:top" o:gfxdata="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" stroked="f">
+                <v:textbox>
+                  <w:txbxContent>
+                    <w:p>
+                      <w:pPr>
+                        <w:jc w:val="both"/>
+                      </w:pPr>
+                      <w:r>
+                        <w:t>The TecSys will be implemented using Java-based GUI for the front end and MySQL as the database backend. The system will be ensuring a reliable and user-friendly interface for Admins, Lecturers, Undergraduates, and Technical Officers. The MySQL database will store critical academic and administrative data, ensuring data integrity and security. The TecSys will implemented Role-Based Access Control, encryption for sensitive records, and automatic backups to prevent data loss.</w:t>
+                      </w:r>
+                    </w:p>
+                    <w:p>
+                      <w:pPr>
+                        <w:jc w:val="both"/>
+                      </w:pPr>
+                    </w:p>
+                    <w:p>
+                      <w:pPr>
+                        <w:jc w:val="both"/>
+                        <w:rPr>
+                          <w:b/>
+                          <w:bCs/>
+                        </w:rPr>
+                      </w:pPr>
+                      <w:r>
+                        <w:rPr>
+                          <w:b/>
+                          <w:bCs/>
+                        </w:rPr>
+                        <w:t>Hardware Requirements</w:t>
+                      </w:r>
+                    </w:p>
+                    <w:p>
+                      <w:pPr>
+                        <w:pStyle w:val="ListParagraph"/>
+                        <w:numPr>
+                          <w:ilvl w:val="0"/>
+                          <w:numId w:val="4"/>
+                        </w:numPr>
+                        <w:jc w:val="both"/>
+                      </w:pPr>
+                      <w:r>
+                        <w:t>Processor: Quad-core (or Higher) CPU</w:t>
+                      </w:r>
+                    </w:p>
+                    <w:p>
+                      <w:pPr>
+                        <w:pStyle w:val="ListParagraph"/>
+                        <w:numPr>
+                          <w:ilvl w:val="0"/>
+                          <w:numId w:val="4"/>
+                        </w:numPr>
+                        <w:jc w:val="both"/>
+                      </w:pPr>
+                      <w:r>
+                        <w:t>RAM: 8GB or more</w:t>
+                      </w:r>
+                    </w:p>
+                    <w:p>
+                      <w:pPr>
+                        <w:pStyle w:val="ListParagraph"/>
+                        <w:numPr>
+                          <w:ilvl w:val="0"/>
+                          <w:numId w:val="4"/>
+                        </w:numPr>
+                        <w:jc w:val="both"/>
+                      </w:pPr>
+                      <w:r>
+                        <w:t>Storage: 50GB of available space</w:t>
+                      </w:r>
+                    </w:p>
+                    <w:p>
+                      <w:pPr>
+                        <w:jc w:val="both"/>
+                        <w:rPr>
+                          <w:b/>
+                          <w:bCs/>
+                        </w:rPr>
+                      </w:pPr>
+                      <w:r>
+                        <w:rPr>
+                          <w:b/>
+                          <w:bCs/>
+                        </w:rPr>
+                        <w:t>Software</w:t>
+                      </w:r>
+                      <w:r>
+                        <w:rPr>
+                          <w:b/>
+                          <w:bCs/>
+                        </w:rPr>
+                        <w:t xml:space="preserve"> Requirements</w:t>
+                      </w:r>
+                    </w:p>
+                    <w:p>
+                      <w:pPr>
+                        <w:pStyle w:val="ListParagraph"/>
+                        <w:numPr>
+                          <w:ilvl w:val="0"/>
+                          <w:numId w:val="4"/>
+                        </w:numPr>
+                        <w:jc w:val="both"/>
+                      </w:pPr>
+                      <w:r>
+                        <w:t>Operating System: Windows or Linux</w:t>
+                      </w:r>
+                    </w:p>
+                    <w:p>
+                      <w:pPr>
+                        <w:pStyle w:val="ListParagraph"/>
+                        <w:numPr>
+                          <w:ilvl w:val="0"/>
+                          <w:numId w:val="4"/>
+                        </w:numPr>
+                        <w:jc w:val="both"/>
+                      </w:pPr>
+                      <w:r>
+                        <w:t>Database Management System: MySQL</w:t>
+                      </w:r>
+                    </w:p>
+                    <w:p>
+                      <w:pPr>
+                        <w:pStyle w:val="ListParagraph"/>
+                        <w:numPr>
+                          <w:ilvl w:val="0"/>
+                          <w:numId w:val="4"/>
+                        </w:numPr>
+                        <w:jc w:val="both"/>
+                      </w:pPr>
+                      <w:r>
+                        <w:t>Programming L</w:t>
+                      </w:r>
+                      <w:r>
+                        <w:t>anguage: Java</w:t>
+                      </w:r>
+                    </w:p>
+                    <w:p>
+                      <w:pPr>
+                        <w:ind w:left="360"/>
+                        <w:jc w:val="both"/>
+                      </w:pPr>
+                    </w:p>
+                    <w:p>
+                      <w:pPr>
+                        <w:jc w:val="both"/>
+                      </w:pPr>
+                    </w:p>
+                  </w:txbxContent>
+                </v:textbox>
+                <w10:wrap anchorx="margin"/>
+              </v:shape>
+            </w:pict>
+          </mc:Fallback>
+        </mc:AlternateContent>
+      </w:r>
+    </w:p>
+    <w:p>
+      <w:pPr>
+        <w:jc w:val="center"/>
+      </w:pPr>
+    </w:p>
+    <w:p>
+      <w:pPr>
+        <w:jc w:val="center"/>
+      </w:pPr>
+    </w:p>
+    <w:p>
+      <w:pPr>
+        <w:jc w:val="center"/>
+      </w:pPr>
+    </w:p>
+    <w:p>
+      <w:pPr>
+        <w:jc w:val="center"/>
+      </w:pPr>
+    </w:p>
+    <w:p>
+      <w:pPr>
+        <w:jc w:val="center"/>
+      </w:pPr>
+    </w:p>
+    <w:p>
+      <w:pPr>
+        <w:jc w:val="center"/>
+      </w:pPr>
+    </w:p>
+    <w:p>
+      <w:pPr>
+        <w:jc w:val="center"/>
+      </w:pPr>
+    </w:p>
+    <w:p>
+      <w:pPr>
+        <w:jc w:val="center"/>
+      </w:pPr>
+    </w:p>
+    <w:p>
+      <w:pPr>
+        <w:jc w:val="center"/>
+      </w:pPr>
+    </w:p>
+    <w:p>
+      <w:pPr>
+        <w:jc w:val="center"/>
+      </w:pPr>
+    </w:p>
+    <w:p>
+      <w:pPr>
+        <w:jc w:val="center"/>
+      </w:pPr>
+    </w:p>
+    <w:p>
+      <w:pPr>
+        <w:jc w:val="center"/>
+      </w:pPr>
+    </w:p>
+    <w:p>
+      <w:pPr>
+        <w:jc w:val="center"/>
+      </w:pPr>
+    </w:p>
+    <w:p>
+      <w:pPr>
+        <w:jc w:val="center"/>
+      </w:pPr>
+    </w:p>
+    <w:p>
+      <w:pPr>
+        <w:jc w:val="center"/>
+      </w:pPr>
+      <w:r>
+        <w:rPr>
+          <w:noProof/>
+        </w:rPr>
+        <w:lastRenderedPageBreak/>
+        <mc:AlternateContent>
+          <mc:Choice Requires="wps">
+            <w:drawing>
+              <wp:anchor distT="45720" distB="45720" distL="114300" distR="114300" simplePos="0" relativeHeight="251696128" behindDoc="0" locked="0" layoutInCell="1" allowOverlap="1" wp14:anchorId="190FB5FC" wp14:editId="41318060">
+                <wp:simplePos x="0" y="0"/>
+                <wp:positionH relativeFrom="margin">
+                  <wp:align>left</wp:align>
+                </wp:positionH>
+                <wp:positionV relativeFrom="paragraph">
+                  <wp:posOffset>-338203</wp:posOffset>
+                </wp:positionV>
+                <wp:extent cx="6375748" cy="680720"/>
+                <wp:effectExtent l="0" t="0" r="0" b="5080"/>
+                <wp:wrapNone/>
+                <wp:docPr id="19" name="Text Box 19"/>
+                <wp:cNvGraphicFramePr>
+                  <a:graphicFrameLocks xmlns:a="http://schemas.openxmlformats.org/drawingml/2006/main"/>
+                </wp:cNvGraphicFramePr>
+                <a:graphic xmlns:a="http://schemas.openxmlformats.org/drawingml/2006/main">
+                  <a:graphicData uri="http://schemas.microsoft.com/office/word/2010/wordprocessingShape">
+                    <wps:wsp>
+                      <wps:cNvSpPr txBox="1">
+                        <a:spLocks noChangeArrowheads="1"/>
+                      </wps:cNvSpPr>
+                      <wps:spPr bwMode="auto">
+                        <a:xfrm>
+                          <a:off x="0" y="0"/>
+                          <a:ext cx="6375748" cy="680720"/>
+                        </a:xfrm>
+                        <a:prstGeom prst="rect">
+                          <a:avLst/>
+                        </a:prstGeom>
+                        <a:noFill/>
+                        <a:ln w="9525">
+                          <a:noFill/>
+                          <a:miter lim="800000"/>
+                          <a:headEnd/>
+                          <a:tailEnd/>
+                        </a:ln>
+                      </wps:spPr>
+                      <wps:txbx>
+                        <w:txbxContent>
+                          <w:p>
+                            <w:pPr>
+                              <w:pStyle w:val="Title"/>
+                            </w:pPr>
+                            <w:r>
+                              <w:t xml:space="preserve">2.5 </w:t>
+                            </w:r>
+                            <w:r>
+                              <w:t>Design and Implementation Constraints</w:t>
+                            </w:r>
+                          </w:p>
+                        </w:txbxContent>
+                      </wps:txbx>
+                      <wps:bodyPr rot="0" vert="horz" wrap="square" lIns="91440" tIns="45720" rIns="91440" bIns="45720" anchor="t" anchorCtr="0">
+                        <a:noAutofit/>
+                      </wps:bodyPr>
+                    </wps:wsp>
+                  </a:graphicData>
+                </a:graphic>
+                <wp14:sizeRelH relativeFrom="margin">
+                  <wp14:pctWidth>0</wp14:pctWidth>
+                </wp14:sizeRelH>
+                <wp14:sizeRelV relativeFrom="margin">
+                  <wp14:pctHeight>0</wp14:pctHeight>
+                </wp14:sizeRelV>
+              </wp:anchor>
+            </w:drawing>
+          </mc:Choice>
+          <mc:Fallback>
+            <w:pict>
+              <v:shape w14:anchorId="190FB5FC" id="Text Box 19" o:spid="_x0000_s1043" type="#_x0000_t202" style="position:absolute;left:0;text-align:left;margin-left:0;margin-top:-26.65pt;width:502.05pt;height:53.6pt;z-index:251696128;visibility:visible;mso-wrap-style:square;mso-width-percent:0;mso-height-percent:0;mso-wrap-distance-left:9pt;mso-wrap-distance-top:3.6pt;mso-wrap-distance-right:9pt;mso-wrap-distance-bottom:3.6pt;mso-position-horizontal:left;mso-position-horizontal-relative:margin;mso-position-vertical:absolute;mso-position-vertical-relative:text;mso-width-percent:0;mso-height-percent:0;mso-width-relative:margin;mso-height-relative:margin;v-text-anchor:top" o:gfxdata="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" filled="f" stroked="f">
+                <v:textbox>
+                  <w:txbxContent>
+                    <w:p>
+                      <w:pPr>
+                        <w:pStyle w:val="Title"/>
+                      </w:pPr>
+                      <w:r>
+                        <w:t xml:space="preserve">2.5 </w:t>
+                      </w:r>
+                      <w:r>
+                        <w:t>Design and Implementation Constraints</w:t>
+                      </w:r>
+                    </w:p>
+                  </w:txbxContent>
+                </v:textbox>
+                <w10:wrap anchorx="margin"/>
+              </v:shape>
+            </w:pict>
+          </mc:Fallback>
+        </mc:AlternateContent>
+      </w:r>
+    </w:p>
+    <w:p>
+      <w:pPr>
+        <w:jc w:val="center"/>
+      </w:pPr>
+      <w:r>
+        <w:rPr>
+          <w:noProof/>
+        </w:rPr>
+        <mc:AlternateContent>
+          <mc:Choice Requires="wps">
+            <w:drawing>
+              <wp:anchor distT="45720" distB="45720" distL="114300" distR="114300" simplePos="0" relativeHeight="251698176" behindDoc="0" locked="0" layoutInCell="1" allowOverlap="1" wp14:anchorId="4B0DA8D9" wp14:editId="558D6F94">
+                <wp:simplePos x="0" y="0"/>
+                <wp:positionH relativeFrom="margin">
+                  <wp:align>center</wp:align>
+                </wp:positionH>
+                <wp:positionV relativeFrom="paragraph">
+                  <wp:posOffset>203922</wp:posOffset>
+                </wp:positionV>
+                <wp:extent cx="6137753" cy="3049905"/>
+                <wp:effectExtent l="0" t="0" r="0" b="0"/>
+                <wp:wrapNone/>
+                <wp:docPr id="20" name="Text Box 2"/>
+                <wp:cNvGraphicFramePr>
+                  <a:graphicFrameLocks xmlns:a="http://schemas.openxmlformats.org/drawingml/2006/main"/>
+                </wp:cNvGraphicFramePr>
+                <a:graphic xmlns:a="http://schemas.openxmlformats.org/drawingml/2006/main">
+                  <a:graphicData uri="http://schemas.microsoft.com/office/word/2010/wordprocessingShape">
+                    <wps:wsp>
+                      <wps:cNvSpPr txBox="1">
+                        <a:spLocks noChangeArrowheads="1"/>
+                      </wps:cNvSpPr>
+                      <wps:spPr bwMode="auto">
+                        <a:xfrm>
+                          <a:off x="0" y="0"/>
+                          <a:ext cx="6137753" cy="3049905"/>
+                        </a:xfrm>
+                        <a:prstGeom prst="rect">
+                          <a:avLst/>
+                        </a:prstGeom>
+                        <a:solidFill>
+                          <a:srgbClr val="FFFFFF"/>
+                        </a:solidFill>
+                        <a:ln w="9525">
+                          <a:noFill/>
+                          <a:miter lim="800000"/>
+                          <a:headEnd/>
+                          <a:tailEnd/>
+                        </a:ln>
+                      </wps:spPr>
+                      <wps:txbx>
+                        <w:txbxContent>
+                          <w:p>
+                            <w:pPr>
+                              <w:ind w:left="360"/>
+                              <w:jc w:val="both"/>
+                            </w:pPr>
+                            <w:r>
+                              <w:t>Technology Constraints:</w:t>
+                            </w:r>
+                          </w:p>
+                          <w:p>
+                            <w:pPr>
+                              <w:pStyle w:val="ListParagraph"/>
+                              <w:numPr>
+                                <w:ilvl w:val="0"/>
+                                <w:numId w:val="5"/>
+                              </w:numPr>
+                              <w:jc w:val="both"/>
+                            </w:pPr>
+                            <w:r>
+                              <w:t xml:space="preserve">The system must </w:t>
+                            </w:r>
+                            <w:r>
+                              <w:t>implement</w:t>
+                            </w:r>
+                            <w:r>
+                              <w:t xml:space="preserve"> using Java GUI and MySQL for the database.</w:t>
+                            </w:r>
+                          </w:p>
+                          <w:p>
+                            <w:pPr>
+                              <w:pStyle w:val="ListParagraph"/>
+                              <w:numPr>
+                                <w:ilvl w:val="0"/>
+                                <w:numId w:val="5"/>
+                              </w:numPr>
+                              <w:jc w:val="both"/>
+                            </w:pPr>
+                            <w:r>
+                              <w:t>The System must run on Windows or Linux with a Java Runtime Environment installed.</w:t>
+                            </w:r>
+                          </w:p>
+                          <w:p>
+                            <w:pPr>
+                              <w:pStyle w:val="ListParagraph"/>
+                              <w:numPr>
+                                <w:ilvl w:val="0"/>
+                                <w:numId w:val="5"/>
+                              </w:numPr>
+                              <w:jc w:val="both"/>
+                            </w:pPr>
+                            <w:r>
+                              <w:t>The MySQL database should be hosted on a local server or faculty network.</w:t>
+                            </w:r>
+                          </w:p>
+                          <w:p>
+                            <w:pPr>
+                              <w:pStyle w:val="ListParagraph"/>
+                              <w:ind w:left="1080"/>
+                              <w:jc w:val="both"/>
+                            </w:pPr>
+                          </w:p>
+                          <w:p>
+                            <w:pPr>
+                              <w:ind w:left="360"/>
+                              <w:jc w:val="both"/>
+                            </w:pPr>
+                            <w:r>
+                              <w:t>Hardware</w:t>
+                            </w:r>
+                            <w:r>
+                              <w:t xml:space="preserve"> Constraints:</w:t>
+                            </w:r>
+                          </w:p>
+                          <w:p>
+                            <w:pPr>
+                              <w:pStyle w:val="ListParagraph"/>
+                              <w:numPr>
+                                <w:ilvl w:val="0"/>
+                                <w:numId w:val="6"/>
+                              </w:numPr>
+                              <w:jc w:val="both"/>
+                            </w:pPr>
+                            <w:r>
+                              <w:t>The system requires sufficient memory and processing power for smooth performance.</w:t>
+                            </w:r>
+                          </w:p>
+                          <w:p>
+                            <w:pPr>
+                              <w:pStyle w:val="ListParagraph"/>
+                              <w:numPr>
+                                <w:ilvl w:val="0"/>
+                                <w:numId w:val="6"/>
+                              </w:numPr>
+                              <w:jc w:val="both"/>
+                            </w:pPr>
+                            <w:r>
+                              <w:t>Storage requirement depends on the volume of data.</w:t>
+                            </w:r>
+                          </w:p>
+                          <w:p>
+                            <w:pPr>
+                              <w:pStyle w:val="ListParagraph"/>
+                              <w:ind w:left="1080"/>
+                              <w:jc w:val="both"/>
+                            </w:pPr>
+                          </w:p>
+                          <w:p>
+                            <w:pPr>
+                              <w:ind w:left="360"/>
+                              <w:jc w:val="both"/>
+                            </w:pPr>
+                            <w:r>
+                              <w:t>Security and Access</w:t>
+                            </w:r>
+                            <w:r>
+                              <w:t xml:space="preserve"> Constraints:</w:t>
+                            </w:r>
+                          </w:p>
+                          <w:p>
+                            <w:pPr>
+                              <w:pStyle w:val="ListParagraph"/>
+                              <w:numPr>
+                                <w:ilvl w:val="0"/>
+                                <w:numId w:val="7"/>
+                              </w:numPr>
+                              <w:jc w:val="both"/>
+                            </w:pPr>
+                            <w:r>
+                              <w:t>User authentication must include secure login mechanism such as hashed passwords.</w:t>
+                            </w:r>
+                          </w:p>
+                          <w:p>
+                            <w:pPr>
+                              <w:pStyle w:val="ListParagraph"/>
+                              <w:numPr>
+                                <w:ilvl w:val="0"/>
+                                <w:numId w:val="7"/>
+                              </w:numPr>
+                              <w:jc w:val="both"/>
+                            </w:pPr>
+                            <w:r>
+                              <w:t>Data encryption is required for sensitive data and information such as undergraduate marks and medical records.</w:t>
+                            </w:r>
+                          </w:p>
+                          <w:p>
+                            <w:pPr>
+                              <w:pStyle w:val="ListParagraph"/>
+                              <w:numPr>
+                                <w:ilvl w:val="0"/>
+                                <w:numId w:val="7"/>
+                              </w:numPr>
+                              <w:jc w:val="both"/>
+                            </w:pPr>
+                            <w:r>
+                              <w:t>Backup policies must be implemented to prevent data loss due to unauthorized access and modifications.</w:t>
+                            </w:r>
+                          </w:p>
+                          <w:p>
+                            <w:pPr>
+                              <w:pStyle w:val="ListParagraph"/>
+                              <w:ind w:left="1080"/>
+                              <w:jc w:val="both"/>
+                            </w:pPr>
+                          </w:p>
+                          <w:p>
+                            <w:pPr>
+                              <w:jc w:val="both"/>
+                            </w:pPr>
+                          </w:p>
+                        </w:txbxContent>
+                      </wps:txbx>
+                      <wps:bodyPr rot="0" vert="horz" wrap="square" lIns="91440" tIns="45720" rIns="91440" bIns="45720" anchor="t" anchorCtr="0">
+                        <a:noAutofit/>
+                      </wps:bodyPr>
+                    </wps:wsp>
+                  </a:graphicData>
+                </a:graphic>
+                <wp14:sizeRelH relativeFrom="margin">
+                  <wp14:pctWidth>0</wp14:pctWidth>
+                </wp14:sizeRelH>
+                <wp14:sizeRelV relativeFrom="margin">
+                  <wp14:pctHeight>0</wp14:pctHeight>
+                </wp14:sizeRelV>
+              </wp:anchor>
+            </w:drawing>
+          </mc:Choice>
+          <mc:Fallback>
+            <w:pict>
+              <v:shape w14:anchorId="4B0DA8D9" id="_x0000_s1044" type="#_x0000_t202" style="position:absolute;left:0;text-align:left;margin-left:0;margin-top:16.05pt;width:483.3pt;height:240.15pt;z-index:251698176;visibility:visible;mso-wrap-style:square;mso-width-percent:0;mso-height-percent:0;mso-wrap-distance-left:9pt;mso-wrap-distance-top:3.6pt;mso-wrap-distance-right:9pt;mso-wrap-distance-bottom:3.6pt;mso-position-horizontal:center;mso-position-horizontal-relative:margin;mso-position-vertical:absolute;mso-position-vertical-relative:text;mso-width-percent:0;mso-height-percent:0;mso-width-relative:margin;mso-height-relative:margin;v-text-anchor:top" o:gfxdata="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" stroked="f">
+                <v:textbox>
+                  <w:txbxContent>
+                    <w:p>
+                      <w:pPr>
+                        <w:ind w:left="360"/>
+                        <w:jc w:val="both"/>
+                      </w:pPr>
+                      <w:r>
+                        <w:t>Technology Constraints:</w:t>
+                      </w:r>
+                    </w:p>
+                    <w:p>
+                      <w:pPr>
+                        <w:pStyle w:val="ListParagraph"/>
+                        <w:numPr>
+                          <w:ilvl w:val="0"/>
+                          <w:numId w:val="5"/>
+                        </w:numPr>
+                        <w:jc w:val="both"/>
+                      </w:pPr>
+                      <w:r>
+                        <w:t xml:space="preserve">The system must </w:t>
+                      </w:r>
+                      <w:r>
+                        <w:t>implement</w:t>
+                      </w:r>
+                      <w:r>
+                        <w:t xml:space="preserve"> using Java GUI and MySQL for the database.</w:t>
+                      </w:r>
+                    </w:p>
+                    <w:p>
+                      <w:pPr>
+                        <w:pStyle w:val="ListParagraph"/>
+                        <w:numPr>
+                          <w:ilvl w:val="0"/>
+                          <w:numId w:val="5"/>
+                        </w:numPr>
+                        <w:jc w:val="both"/>
+                      </w:pPr>
+                      <w:r>
+                        <w:t>The System must run on Windows or Linux with a Java Runtime Environment installed.</w:t>
+                      </w:r>
+                    </w:p>
+                    <w:p>
+                      <w:pPr>
+                        <w:pStyle w:val="ListParagraph"/>
+                        <w:numPr>
+                          <w:ilvl w:val="0"/>
+                          <w:numId w:val="5"/>
+                        </w:numPr>
+                        <w:jc w:val="both"/>
+                      </w:pPr>
+                      <w:r>
+                        <w:t>The MySQL database should be hosted on a local server or faculty network.</w:t>
+                      </w:r>
+                    </w:p>
+                    <w:p>
+                      <w:pPr>
+                        <w:pStyle w:val="ListParagraph"/>
+                        <w:ind w:left="1080"/>
+                        <w:jc w:val="both"/>
+                      </w:pPr>
+                    </w:p>
+                    <w:p>
+                      <w:pPr>
+                        <w:ind w:left="360"/>
+                        <w:jc w:val="both"/>
+                      </w:pPr>
+                      <w:r>
+                        <w:t>Hardware</w:t>
+                      </w:r>
+                      <w:r>
+                        <w:t xml:space="preserve"> Constraints:</w:t>
+                      </w:r>
+                    </w:p>
+                    <w:p>
+                      <w:pPr>
+                        <w:pStyle w:val="ListParagraph"/>
+                        <w:numPr>
+                          <w:ilvl w:val="0"/>
+                          <w:numId w:val="6"/>
+                        </w:numPr>
+                        <w:jc w:val="both"/>
+                      </w:pPr>
+                      <w:r>
+                        <w:t>The system requires sufficient memory and processing power for smooth performance.</w:t>
+                      </w:r>
+                    </w:p>
+                    <w:p>
+                      <w:pPr>
+                        <w:pStyle w:val="ListParagraph"/>
+                        <w:numPr>
+                          <w:ilvl w:val="0"/>
+                          <w:numId w:val="6"/>
+                        </w:numPr>
+                        <w:jc w:val="both"/>
+                      </w:pPr>
+                      <w:r>
+                        <w:t>Storage requirement depends on the volume of data.</w:t>
+                      </w:r>
+                    </w:p>
+                    <w:p>
+                      <w:pPr>
+                        <w:pStyle w:val="ListParagraph"/>
+                        <w:ind w:left="1080"/>
+                        <w:jc w:val="both"/>
+                      </w:pPr>
+                    </w:p>
+                    <w:p>
+                      <w:pPr>
+                        <w:ind w:left="360"/>
+                        <w:jc w:val="both"/>
+                      </w:pPr>
+                      <w:r>
+                        <w:t>Security and Access</w:t>
+                      </w:r>
+                      <w:r>
+                        <w:t xml:space="preserve"> Constraints:</w:t>
+                      </w:r>
+                    </w:p>
+                    <w:p>
+                      <w:pPr>
+                        <w:pStyle w:val="ListParagraph"/>
+                        <w:numPr>
+                          <w:ilvl w:val="0"/>
+                          <w:numId w:val="7"/>
+                        </w:numPr>
+                        <w:jc w:val="both"/>
+                      </w:pPr>
+                      <w:r>
+                        <w:t>User authentication must include secure login mechanism such as hashed passwords.</w:t>
+                      </w:r>
+                    </w:p>
+                    <w:p>
+                      <w:pPr>
+                        <w:pStyle w:val="ListParagraph"/>
+                        <w:numPr>
+                          <w:ilvl w:val="0"/>
+                          <w:numId w:val="7"/>
+                        </w:numPr>
+                        <w:jc w:val="both"/>
+                      </w:pPr>
+                      <w:r>
+                        <w:t>Data encryption is required for sensitive data and information such as undergraduate marks and medical records.</w:t>
+                      </w:r>
+                    </w:p>
+                    <w:p>
+                      <w:pPr>
+                        <w:pStyle w:val="ListParagraph"/>
+                        <w:numPr>
+                          <w:ilvl w:val="0"/>
+                          <w:numId w:val="7"/>
+                        </w:numPr>
+                        <w:jc w:val="both"/>
+                      </w:pPr>
+                      <w:r>
+                        <w:t>Backup policies must be implemented to prevent data loss due to unauthorized access and modifications.</w:t>
+                      </w:r>
+                    </w:p>
+                    <w:p>
+                      <w:pPr>
+                        <w:pStyle w:val="ListParagraph"/>
+                        <w:ind w:left="1080"/>
+                        <w:jc w:val="both"/>
+                      </w:pPr>
+                    </w:p>
+                    <w:p>
+                      <w:pPr>
+                        <w:jc w:val="both"/>
+                      </w:pPr>
+                    </w:p>
+                  </w:txbxContent>
+                </v:textbox>
+                <w10:wrap anchorx="margin"/>
+              </v:shape>
+            </w:pict>
+          </mc:Fallback>
+        </mc:AlternateContent>
+      </w:r>
+    </w:p>
+    <w:p>
+      <w:pPr>
+        <w:jc w:val="center"/>
+      </w:pPr>
+    </w:p>
+    <w:p>
+      <w:pPr>
+        <w:jc w:val="center"/>
+      </w:pPr>
+    </w:p>
+    <w:p>
+      <w:pPr>
+        <w:jc w:val="center"/>
+      </w:pPr>
+    </w:p>
+    <w:p>
+      <w:pPr>
+        <w:jc w:val="center"/>
+      </w:pPr>
+    </w:p>
+    <w:p>
+      <w:pPr>
+        <w:jc w:val="center"/>
+      </w:pPr>
+    </w:p>
+    <w:p>
+      <w:pPr>
+        <w:jc w:val="center"/>
+      </w:pPr>
+    </w:p>
+    <w:p>
+      <w:pPr>
+        <w:jc w:val="center"/>
+      </w:pPr>
+    </w:p>
+    <w:p>
+      <w:pPr>
+        <w:jc w:val="center"/>
+      </w:pPr>
+    </w:p>
+    <w:p>
+      <w:pPr>
+        <w:jc w:val="center"/>
+      </w:pPr>
+    </w:p>
+    <w:p>
+      <w:pPr>
+        <w:jc w:val="center"/>
+      </w:pPr>
+    </w:p>
+    <w:p>
+      <w:pPr>
+        <w:jc w:val="center"/>
+      </w:pPr>
+    </w:p>
+    <w:p>
+      <w:pPr>
+        <w:jc w:val="center"/>
+      </w:pPr>
+    </w:p>
+    <w:p>
+      <w:pPr>
+        <w:jc w:val="center"/>
+      </w:pPr>
+    </w:p>
+    <w:p>
+      <w:pPr>
+        <w:jc w:val="center"/>
+      </w:pPr>
       <w:bookmarkStart w:id="0" w:name="_GoBack"/>
       <w:bookmarkEnd w:id="0"/>
+    </w:p>
+    <w:p>
+      <w:pPr>
+        <w:jc w:val="center"/>
+      </w:pPr>
+    </w:p>
+    <w:p>
+      <w:pPr>
+        <w:jc w:val="center"/>
+      </w:pPr>
+    </w:p>
+    <w:p>
+      <w:pPr>
+        <w:jc w:val="center"/>
+      </w:pPr>
+    </w:p>
+    <w:p>
+      <w:pPr>
+        <w:jc w:val="center"/>
+      </w:pPr>
+    </w:p>
+    <w:p>
+      <w:pPr>
+        <w:jc w:val="center"/>
+      </w:pPr>
+    </w:p>
+    <w:p>
+      <w:pPr>
+        <w:jc w:val="center"/>
+      </w:pPr>
+    </w:p>
+    <w:p>
+      <w:pPr>
+        <w:jc w:val="center"/>
+      </w:pPr>
+    </w:p>
+    <w:p>
+      <w:pPr>
+        <w:jc w:val="center"/>
+      </w:pPr>
+    </w:p>
+    <w:p>
+      <w:pPr>
+        <w:jc w:val="center"/>
+      </w:pPr>
+    </w:p>
+    <w:p>
+      <w:pPr>
+        <w:jc w:val="center"/>
+      </w:pPr>
+    </w:p>
+    <w:p>
+      <w:pPr>
+        <w:jc w:val="center"/>
+      </w:pPr>
+    </w:p>
+    <w:p>
+      <w:pPr>
+        <w:jc w:val="center"/>
+      </w:pPr>
+    </w:p>
+    <w:p>
+      <w:pPr>
+        <w:jc w:val="center"/>
+      </w:pPr>
+    </w:p>
+    <w:p>
+      <w:pPr>
+        <w:jc w:val="center"/>
+      </w:pPr>
+    </w:p>
+    <w:p>
+      <w:pPr>
+        <w:jc w:val="center"/>
+      </w:pPr>
+    </w:p>
+    <w:p>
+      <w:pPr>
+        <w:jc w:val="center"/>
+      </w:pPr>
+    </w:p>
+    <w:p>
+      <w:pPr>
+        <w:jc w:val="center"/>
+      </w:pPr>
+    </w:p>
+    <w:p>
+      <w:pPr>
+        <w:jc w:val="center"/>
+      </w:pPr>
+    </w:p>
+    <w:p>
+      <w:pPr>
+        <w:jc w:val="center"/>
+      </w:pPr>
+    </w:p>
+    <w:p>
+      <w:pPr>
+        <w:jc w:val="center"/>
+      </w:pPr>
+    </w:p>
+    <w:p>
+      <w:pPr>
+        <w:jc w:val="center"/>
+      </w:pPr>
+    </w:p>
+    <w:p>
+      <w:pPr>
+        <w:jc w:val="center"/>
+      </w:pPr>
+    </w:p>
+    <w:p>
+      <w:pPr>
+        <w:jc w:val="center"/>
+      </w:pPr>
+    </w:p>
+    <w:p>
+      <w:pPr>
+        <w:jc w:val="center"/>
+      </w:pPr>
+    </w:p>
+    <w:p>
+      <w:pPr>
+        <w:jc w:val="center"/>
+      </w:pPr>
+    </w:p>
+    <w:p>
+      <w:pPr>
+        <w:jc w:val="center"/>
+      </w:pPr>
+    </w:p>
+    <w:p>
+      <w:pPr>
+        <w:jc w:val="center"/>
+      </w:pPr>
+    </w:p>
+    <w:p>
+      <w:pPr>
+        <w:jc w:val="center"/>
+      </w:pPr>
+    </w:p>
+    <w:p>
+      <w:pPr>
+        <w:jc w:val="center"/>
+      </w:pPr>
+    </w:p>
+    <w:p>
+      <w:pPr>
+        <w:jc w:val="center"/>
+      </w:pPr>
+    </w:p>
+    <w:p>
+      <w:pPr>
+        <w:jc w:val="center"/>
+      </w:pPr>
+    </w:p>
+    <w:p>
+      <w:pPr>
+        <w:jc w:val="center"/>
+      </w:pPr>
+    </w:p>
+    <w:p>
+      <w:pPr>
+        <w:jc w:val="center"/>
+      </w:pPr>
+    </w:p>
+    <w:p>
+      <w:pPr>
+        <w:jc w:val="center"/>
+      </w:pPr>
+    </w:p>
+    <w:p>
+      <w:pPr>
+        <w:jc w:val="center"/>
+      </w:pPr>
+    </w:p>
+    <w:p>
+      <w:pPr>
+        <w:jc w:val="center"/>
+      </w:pPr>
+    </w:p>
+    <w:p>
+      <w:pPr>
+        <w:jc w:val="center"/>
+      </w:pPr>
+    </w:p>
+    <w:p>
+      <w:pPr>
+        <w:jc w:val="center"/>
+      </w:pPr>
+    </w:p>
+    <w:p>
+      <w:pPr>
+        <w:jc w:val="center"/>
+      </w:pPr>
+    </w:p>
+    <w:p>
+      <w:pPr>
+        <w:jc w:val="center"/>
+      </w:pPr>
+    </w:p>
+    <w:p>
+      <w:pPr>
+        <w:jc w:val="center"/>
+      </w:pPr>
+    </w:p>
+    <w:p>
+      <w:pPr>
+        <w:jc w:val="center"/>
+      </w:pPr>
+    </w:p>
+    <w:p>
+      <w:pPr>
+        <w:jc w:val="center"/>
+      </w:pPr>
+    </w:p>
+    <w:p>
+      <w:pPr>
+        <w:jc w:val="center"/>
+      </w:pPr>
     </w:p>
     <w:p>
       <w:pPr>
@@ -3190,6 +8759,232 @@
 <file path=word/numbering.xml><?xml version="1.0" encoding="utf-8"?>
 <w:numbering xmlns:wpc="http://schemas.microsoft.com/office/word/2010/wordprocessingCanvas" xmlns:cx="http://schemas.microsoft.com/office/drawing/2014/chartex" xmlns:cx1="http://schemas.microsoft.com/office/drawing/2015/9/8/chartex" xmlns:cx2="http://schemas.microsoft.com/office/drawing/2015/10/21/chartex" xmlns:cx3="http://schemas.microsoft.com/office/drawing/2016/5/9/chartex" xmlns:cx4="http://schemas.microsoft.com/office/drawing/2016/5/10/chartex" xmlns:cx5="http://schemas.microsoft.com/office/drawing/2016/5/11/chartex" xmlns:cx6="http://schemas.microsoft.com/office/drawing/2016/5/12/chartex" xmlns:cx7="http://schemas.microsoft.com/office/drawing/2016/5/13/chartex" xmlns:cx8="http://schemas.microsoft.com/office/drawing/2016/5/14/chartex" xmlns:mc="http://schemas.openxmlformats.org/markup-compatibility/2006" xmlns:aink="http://schemas.microsoft.com/office/drawing/2016/ink" xmlns:am3d="http://schemas.microsoft.com/office/drawing/2017/model3d" xmlns:o="urn:schemas-microsoft-com:office:office" xmlns:r="http://schemas.openxmlformats.org/officeDocument/2006/relationships" xmlns:m="http://schemas.openxmlformats.org/officeDocument/2006/math" xmlns:v="urn:schemas-microsoft-com:vml" xmlns:wp14="http://schemas.microsoft.com/office/word/2010/wordprocessingDrawing" xmlns:wp="http://schemas.openxmlformats.org/drawingml/2006/wordprocessingDrawing" xmlns:w10="urn:schemas-microsoft-com:office:word" xmlns:w="http://schemas.openxmlformats.org/wordprocessingml/2006/main" xmlns:w14="http://schemas.microsoft.com/office/word/2010/wordml" xmlns:w15="http://schemas.microsoft.com/office/word/2012/wordml" xmlns:w16cid="http://schemas.microsoft.com/office/word/2016/wordml/cid" xmlns:w16se="http://schemas.microsoft.com/office/word/2015/wordml/symex" xmlns:wpg="http://schemas.microsoft.com/office/word/2010/wordprocessingGroup" xmlns:wpi="http://schemas.microsoft.com/office/word/2010/wordprocessingInk" xmlns:wne="http://schemas.microsoft.com/office/word/2006/wordml" xmlns:wps="http://schemas.microsoft.com/office/word/2010/wordprocessingShape" mc:Ignorable="w14 w15 w16se w16cid wp14">
   <w:abstractNum w:abstractNumId="0" w15:restartNumberingAfterBreak="0">
+    <w:nsid w:val="031748AB"/>
+    <w:multiLevelType w:val="hybridMultilevel"/>
+    <w:tmpl w:val="172E7FC6"/>
+    <w:lvl w:ilvl="0" w:tplc="04090001">
+      <w:start w:val="1"/>
+      <w:numFmt w:val="bullet"/>
+      <w:lvlText w:val=""/>
+      <w:lvlJc w:val="left"/>
+      <w:pPr>
+        <w:ind w:left="1080" w:hanging="360"/>
+      </w:pPr>
+      <w:rPr>
+        <w:rFonts w:ascii="Symbol" w:hAnsi="Symbol" w:hint="default"/>
+      </w:rPr>
+    </w:lvl>
+    <w:lvl w:ilvl="1" w:tplc="04090003" w:tentative="1">
+      <w:start w:val="1"/>
+      <w:numFmt w:val="bullet"/>
+      <w:lvlText w:val="o"/>
+      <w:lvlJc w:val="left"/>
+      <w:pPr>
+        <w:ind w:left="1800" w:hanging="360"/>
+      </w:pPr>
+      <w:rPr>
+        <w:rFonts w:ascii="Courier New" w:hAnsi="Courier New" w:cs="Courier New" w:hint="default"/>
+      </w:rPr>
+    </w:lvl>
+    <w:lvl w:ilvl="2" w:tplc="04090005" w:tentative="1">
+      <w:start w:val="1"/>
+      <w:numFmt w:val="bullet"/>
+      <w:lvlText w:val=""/>
+      <w:lvlJc w:val="left"/>
+      <w:pPr>
+        <w:ind w:left="2520" w:hanging="360"/>
+      </w:pPr>
+      <w:rPr>
+        <w:rFonts w:ascii="Wingdings" w:hAnsi="Wingdings" w:hint="default"/>
+      </w:rPr>
+    </w:lvl>
+    <w:lvl w:ilvl="3" w:tplc="04090001" w:tentative="1">
+      <w:start w:val="1"/>
+      <w:numFmt w:val="bullet"/>
+      <w:lvlText w:val=""/>
+      <w:lvlJc w:val="left"/>
+      <w:pPr>
+        <w:ind w:left="3240" w:hanging="360"/>
+      </w:pPr>
+      <w:rPr>
+        <w:rFonts w:ascii="Symbol" w:hAnsi="Symbol" w:hint="default"/>
+      </w:rPr>
+    </w:lvl>
+    <w:lvl w:ilvl="4" w:tplc="04090003" w:tentative="1">
+      <w:start w:val="1"/>
+      <w:numFmt w:val="bullet"/>
+      <w:lvlText w:val="o"/>
+      <w:lvlJc w:val="left"/>
+      <w:pPr>
+        <w:ind w:left="3960" w:hanging="360"/>
+      </w:pPr>
+      <w:rPr>
+        <w:rFonts w:ascii="Courier New" w:hAnsi="Courier New" w:cs="Courier New" w:hint="default"/>
+      </w:rPr>
+    </w:lvl>
+    <w:lvl w:ilvl="5" w:tplc="04090005" w:tentative="1">
+      <w:start w:val="1"/>
+      <w:numFmt w:val="bullet"/>
+      <w:lvlText w:val=""/>
+      <w:lvlJc w:val="left"/>
+      <w:pPr>
+        <w:ind w:left="4680" w:hanging="360"/>
+      </w:pPr>
+      <w:rPr>
+        <w:rFonts w:ascii="Wingdings" w:hAnsi="Wingdings" w:hint="default"/>
+      </w:rPr>
+    </w:lvl>
+    <w:lvl w:ilvl="6" w:tplc="04090001" w:tentative="1">
+      <w:start w:val="1"/>
+      <w:numFmt w:val="bullet"/>
+      <w:lvlText w:val=""/>
+      <w:lvlJc w:val="left"/>
+      <w:pPr>
+        <w:ind w:left="5400" w:hanging="360"/>
+      </w:pPr>
+      <w:rPr>
+        <w:rFonts w:ascii="Symbol" w:hAnsi="Symbol" w:hint="default"/>
+      </w:rPr>
+    </w:lvl>
+    <w:lvl w:ilvl="7" w:tplc="04090003" w:tentative="1">
+      <w:start w:val="1"/>
+      <w:numFmt w:val="bullet"/>
+      <w:lvlText w:val="o"/>
+      <w:lvlJc w:val="left"/>
+      <w:pPr>
+        <w:ind w:left="6120" w:hanging="360"/>
+      </w:pPr>
+      <w:rPr>
+        <w:rFonts w:ascii="Courier New" w:hAnsi="Courier New" w:cs="Courier New" w:hint="default"/>
+      </w:rPr>
+    </w:lvl>
+    <w:lvl w:ilvl="8" w:tplc="04090005" w:tentative="1">
+      <w:start w:val="1"/>
+      <w:numFmt w:val="bullet"/>
+      <w:lvlText w:val=""/>
+      <w:lvlJc w:val="left"/>
+      <w:pPr>
+        <w:ind w:left="6840" w:hanging="360"/>
+      </w:pPr>
+      <w:rPr>
+        <w:rFonts w:ascii="Wingdings" w:hAnsi="Wingdings" w:hint="default"/>
+      </w:rPr>
+    </w:lvl>
+  </w:abstractNum>
+  <w:abstractNum w:abstractNumId="1" w15:restartNumberingAfterBreak="0">
+    <w:nsid w:val="19313599"/>
+    <w:multiLevelType w:val="hybridMultilevel"/>
+    <w:tmpl w:val="F7AE887A"/>
+    <w:lvl w:ilvl="0" w:tplc="04090001">
+      <w:start w:val="1"/>
+      <w:numFmt w:val="bullet"/>
+      <w:lvlText w:val=""/>
+      <w:lvlJc w:val="left"/>
+      <w:pPr>
+        <w:ind w:left="1080" w:hanging="360"/>
+      </w:pPr>
+      <w:rPr>
+        <w:rFonts w:ascii="Symbol" w:hAnsi="Symbol" w:hint="default"/>
+      </w:rPr>
+    </w:lvl>
+    <w:lvl w:ilvl="1" w:tplc="04090003" w:tentative="1">
+      <w:start w:val="1"/>
+      <w:numFmt w:val="bullet"/>
+      <w:lvlText w:val="o"/>
+      <w:lvlJc w:val="left"/>
+      <w:pPr>
+        <w:ind w:left="1800" w:hanging="360"/>
+      </w:pPr>
+      <w:rPr>
+        <w:rFonts w:ascii="Courier New" w:hAnsi="Courier New" w:cs="Courier New" w:hint="default"/>
+      </w:rPr>
+    </w:lvl>
+    <w:lvl w:ilvl="2" w:tplc="04090005" w:tentative="1">
+      <w:start w:val="1"/>
+      <w:numFmt w:val="bullet"/>
+      <w:lvlText w:val=""/>
+      <w:lvlJc w:val="left"/>
+      <w:pPr>
+        <w:ind w:left="2520" w:hanging="360"/>
+      </w:pPr>
+      <w:rPr>
+        <w:rFonts w:ascii="Wingdings" w:hAnsi="Wingdings" w:hint="default"/>
+      </w:rPr>
+    </w:lvl>
+    <w:lvl w:ilvl="3" w:tplc="04090001" w:tentative="1">
+      <w:start w:val="1"/>
+      <w:numFmt w:val="bullet"/>
+      <w:lvlText w:val=""/>
+      <w:lvlJc w:val="left"/>
+      <w:pPr>
+        <w:ind w:left="3240" w:hanging="360"/>
+      </w:pPr>
+      <w:rPr>
+        <w:rFonts w:ascii="Symbol" w:hAnsi="Symbol" w:hint="default"/>
+      </w:rPr>
+    </w:lvl>
+    <w:lvl w:ilvl="4" w:tplc="04090003" w:tentative="1">
+      <w:start w:val="1"/>
+      <w:numFmt w:val="bullet"/>
+      <w:lvlText w:val="o"/>
+      <w:lvlJc w:val="left"/>
+      <w:pPr>
+        <w:ind w:left="3960" w:hanging="360"/>
+      </w:pPr>
+      <w:rPr>
+        <w:rFonts w:ascii="Courier New" w:hAnsi="Courier New" w:cs="Courier New" w:hint="default"/>
+      </w:rPr>
+    </w:lvl>
+    <w:lvl w:ilvl="5" w:tplc="04090005" w:tentative="1">
+      <w:start w:val="1"/>
+      <w:numFmt w:val="bullet"/>
+      <w:lvlText w:val=""/>
+      <w:lvlJc w:val="left"/>
+      <w:pPr>
+        <w:ind w:left="4680" w:hanging="360"/>
+      </w:pPr>
+      <w:rPr>
+        <w:rFonts w:ascii="Wingdings" w:hAnsi="Wingdings" w:hint="default"/>
+      </w:rPr>
+    </w:lvl>
+    <w:lvl w:ilvl="6" w:tplc="04090001" w:tentative="1">
+      <w:start w:val="1"/>
+      <w:numFmt w:val="bullet"/>
+      <w:lvlText w:val=""/>
+      <w:lvlJc w:val="left"/>
+      <w:pPr>
+        <w:ind w:left="5400" w:hanging="360"/>
+      </w:pPr>
+      <w:rPr>
+        <w:rFonts w:ascii="Symbol" w:hAnsi="Symbol" w:hint="default"/>
+      </w:rPr>
+    </w:lvl>
+    <w:lvl w:ilvl="7" w:tplc="04090003" w:tentative="1">
+      <w:start w:val="1"/>
+      <w:numFmt w:val="bullet"/>
+      <w:lvlText w:val="o"/>
+      <w:lvlJc w:val="left"/>
+      <w:pPr>
+        <w:ind w:left="6120" w:hanging="360"/>
+      </w:pPr>
+      <w:rPr>
+        <w:rFonts w:ascii="Courier New" w:hAnsi="Courier New" w:cs="Courier New" w:hint="default"/>
+      </w:rPr>
+    </w:lvl>
+    <w:lvl w:ilvl="8" w:tplc="04090005" w:tentative="1">
+      <w:start w:val="1"/>
+      <w:numFmt w:val="bullet"/>
+      <w:lvlText w:val=""/>
+      <w:lvlJc w:val="left"/>
+      <w:pPr>
+        <w:ind w:left="6840" w:hanging="360"/>
+      </w:pPr>
+      <w:rPr>
+        <w:rFonts w:ascii="Wingdings" w:hAnsi="Wingdings" w:hint="default"/>
+      </w:rPr>
+    </w:lvl>
+  </w:abstractNum>
+  <w:abstractNum w:abstractNumId="2" w15:restartNumberingAfterBreak="0">
     <w:nsid w:val="1B555443"/>
     <w:multiLevelType w:val="hybridMultilevel"/>
     <w:tmpl w:val="3112E482"/>
@@ -3278,7 +9073,7 @@
       </w:pPr>
     </w:lvl>
   </w:abstractNum>
-  <w:abstractNum w:abstractNumId="1" w15:restartNumberingAfterBreak="0">
+  <w:abstractNum w:abstractNumId="3" w15:restartNumberingAfterBreak="0">
     <w:nsid w:val="4F437766"/>
     <w:multiLevelType w:val="multilevel"/>
     <w:tmpl w:val="B186D688"/>
@@ -3391,7 +9186,7 @@
       </w:rPr>
     </w:lvl>
   </w:abstractNum>
-  <w:abstractNum w:abstractNumId="2" w15:restartNumberingAfterBreak="0">
+  <w:abstractNum w:abstractNumId="4" w15:restartNumberingAfterBreak="0">
     <w:nsid w:val="57201DBA"/>
     <w:multiLevelType w:val="hybridMultilevel"/>
     <w:tmpl w:val="451E0718"/>
@@ -3504,14 +9299,252 @@
       </w:rPr>
     </w:lvl>
   </w:abstractNum>
+  <w:abstractNum w:abstractNumId="5" w15:restartNumberingAfterBreak="0">
+    <w:nsid w:val="60CE170E"/>
+    <w:multiLevelType w:val="hybridMultilevel"/>
+    <w:tmpl w:val="56CAE7F4"/>
+    <w:lvl w:ilvl="0" w:tplc="04090001">
+      <w:start w:val="1"/>
+      <w:numFmt w:val="bullet"/>
+      <w:lvlText w:val=""/>
+      <w:lvlJc w:val="left"/>
+      <w:pPr>
+        <w:ind w:left="720" w:hanging="360"/>
+      </w:pPr>
+      <w:rPr>
+        <w:rFonts w:ascii="Symbol" w:hAnsi="Symbol" w:hint="default"/>
+      </w:rPr>
+    </w:lvl>
+    <w:lvl w:ilvl="1" w:tplc="04090003" w:tentative="1">
+      <w:start w:val="1"/>
+      <w:numFmt w:val="bullet"/>
+      <w:lvlText w:val="o"/>
+      <w:lvlJc w:val="left"/>
+      <w:pPr>
+        <w:ind w:left="1440" w:hanging="360"/>
+      </w:pPr>
+      <w:rPr>
+        <w:rFonts w:ascii="Courier New" w:hAnsi="Courier New" w:cs="Courier New" w:hint="default"/>
+      </w:rPr>
+    </w:lvl>
+    <w:lvl w:ilvl="2" w:tplc="04090005" w:tentative="1">
+      <w:start w:val="1"/>
+      <w:numFmt w:val="bullet"/>
+      <w:lvlText w:val=""/>
+      <w:lvlJc w:val="left"/>
+      <w:pPr>
+        <w:ind w:left="2160" w:hanging="360"/>
+      </w:pPr>
+      <w:rPr>
+        <w:rFonts w:ascii="Wingdings" w:hAnsi="Wingdings" w:hint="default"/>
+      </w:rPr>
+    </w:lvl>
+    <w:lvl w:ilvl="3" w:tplc="04090001" w:tentative="1">
+      <w:start w:val="1"/>
+      <w:numFmt w:val="bullet"/>
+      <w:lvlText w:val=""/>
+      <w:lvlJc w:val="left"/>
+      <w:pPr>
+        <w:ind w:left="2880" w:hanging="360"/>
+      </w:pPr>
+      <w:rPr>
+        <w:rFonts w:ascii="Symbol" w:hAnsi="Symbol" w:hint="default"/>
+      </w:rPr>
+    </w:lvl>
+    <w:lvl w:ilvl="4" w:tplc="04090003" w:tentative="1">
+      <w:start w:val="1"/>
+      <w:numFmt w:val="bullet"/>
+      <w:lvlText w:val="o"/>
+      <w:lvlJc w:val="left"/>
+      <w:pPr>
+        <w:ind w:left="3600" w:hanging="360"/>
+      </w:pPr>
+      <w:rPr>
+        <w:rFonts w:ascii="Courier New" w:hAnsi="Courier New" w:cs="Courier New" w:hint="default"/>
+      </w:rPr>
+    </w:lvl>
+    <w:lvl w:ilvl="5" w:tplc="04090005" w:tentative="1">
+      <w:start w:val="1"/>
+      <w:numFmt w:val="bullet"/>
+      <w:lvlText w:val=""/>
+      <w:lvlJc w:val="left"/>
+      <w:pPr>
+        <w:ind w:left="4320" w:hanging="360"/>
+      </w:pPr>
+      <w:rPr>
+        <w:rFonts w:ascii="Wingdings" w:hAnsi="Wingdings" w:hint="default"/>
+      </w:rPr>
+    </w:lvl>
+    <w:lvl w:ilvl="6" w:tplc="04090001" w:tentative="1">
+      <w:start w:val="1"/>
+      <w:numFmt w:val="bullet"/>
+      <w:lvlText w:val=""/>
+      <w:lvlJc w:val="left"/>
+      <w:pPr>
+        <w:ind w:left="5040" w:hanging="360"/>
+      </w:pPr>
+      <w:rPr>
+        <w:rFonts w:ascii="Symbol" w:hAnsi="Symbol" w:hint="default"/>
+      </w:rPr>
+    </w:lvl>
+    <w:lvl w:ilvl="7" w:tplc="04090003" w:tentative="1">
+      <w:start w:val="1"/>
+      <w:numFmt w:val="bullet"/>
+      <w:lvlText w:val="o"/>
+      <w:lvlJc w:val="left"/>
+      <w:pPr>
+        <w:ind w:left="5760" w:hanging="360"/>
+      </w:pPr>
+      <w:rPr>
+        <w:rFonts w:ascii="Courier New" w:hAnsi="Courier New" w:cs="Courier New" w:hint="default"/>
+      </w:rPr>
+    </w:lvl>
+    <w:lvl w:ilvl="8" w:tplc="04090005" w:tentative="1">
+      <w:start w:val="1"/>
+      <w:numFmt w:val="bullet"/>
+      <w:lvlText w:val=""/>
+      <w:lvlJc w:val="left"/>
+      <w:pPr>
+        <w:ind w:left="6480" w:hanging="360"/>
+      </w:pPr>
+      <w:rPr>
+        <w:rFonts w:ascii="Wingdings" w:hAnsi="Wingdings" w:hint="default"/>
+      </w:rPr>
+    </w:lvl>
+  </w:abstractNum>
+  <w:abstractNum w:abstractNumId="6" w15:restartNumberingAfterBreak="0">
+    <w:nsid w:val="71FA51CF"/>
+    <w:multiLevelType w:val="hybridMultilevel"/>
+    <w:tmpl w:val="552E1D86"/>
+    <w:lvl w:ilvl="0" w:tplc="04090001">
+      <w:start w:val="1"/>
+      <w:numFmt w:val="bullet"/>
+      <w:lvlText w:val=""/>
+      <w:lvlJc w:val="left"/>
+      <w:pPr>
+        <w:ind w:left="1080" w:hanging="360"/>
+      </w:pPr>
+      <w:rPr>
+        <w:rFonts w:ascii="Symbol" w:hAnsi="Symbol" w:hint="default"/>
+      </w:rPr>
+    </w:lvl>
+    <w:lvl w:ilvl="1" w:tplc="04090003" w:tentative="1">
+      <w:start w:val="1"/>
+      <w:numFmt w:val="bullet"/>
+      <w:lvlText w:val="o"/>
+      <w:lvlJc w:val="left"/>
+      <w:pPr>
+        <w:ind w:left="1800" w:hanging="360"/>
+      </w:pPr>
+      <w:rPr>
+        <w:rFonts w:ascii="Courier New" w:hAnsi="Courier New" w:cs="Courier New" w:hint="default"/>
+      </w:rPr>
+    </w:lvl>
+    <w:lvl w:ilvl="2" w:tplc="04090005" w:tentative="1">
+      <w:start w:val="1"/>
+      <w:numFmt w:val="bullet"/>
+      <w:lvlText w:val=""/>
+      <w:lvlJc w:val="left"/>
+      <w:pPr>
+        <w:ind w:left="2520" w:hanging="360"/>
+      </w:pPr>
+      <w:rPr>
+        <w:rFonts w:ascii="Wingdings" w:hAnsi="Wingdings" w:hint="default"/>
+      </w:rPr>
+    </w:lvl>
+    <w:lvl w:ilvl="3" w:tplc="04090001" w:tentative="1">
+      <w:start w:val="1"/>
+      <w:numFmt w:val="bullet"/>
+      <w:lvlText w:val=""/>
+      <w:lvlJc w:val="left"/>
+      <w:pPr>
+        <w:ind w:left="3240" w:hanging="360"/>
+      </w:pPr>
+      <w:rPr>
+        <w:rFonts w:ascii="Symbol" w:hAnsi="Symbol" w:hint="default"/>
+      </w:rPr>
+    </w:lvl>
+    <w:lvl w:ilvl="4" w:tplc="04090003" w:tentative="1">
+      <w:start w:val="1"/>
+      <w:numFmt w:val="bullet"/>
+      <w:lvlText w:val="o"/>
+      <w:lvlJc w:val="left"/>
+      <w:pPr>
+        <w:ind w:left="3960" w:hanging="360"/>
+      </w:pPr>
+      <w:rPr>
+        <w:rFonts w:ascii="Courier New" w:hAnsi="Courier New" w:cs="Courier New" w:hint="default"/>
+      </w:rPr>
+    </w:lvl>
+    <w:lvl w:ilvl="5" w:tplc="04090005" w:tentative="1">
+      <w:start w:val="1"/>
+      <w:numFmt w:val="bullet"/>
+      <w:lvlText w:val=""/>
+      <w:lvlJc w:val="left"/>
+      <w:pPr>
+        <w:ind w:left="4680" w:hanging="360"/>
+      </w:pPr>
+      <w:rPr>
+        <w:rFonts w:ascii="Wingdings" w:hAnsi="Wingdings" w:hint="default"/>
+      </w:rPr>
+    </w:lvl>
+    <w:lvl w:ilvl="6" w:tplc="04090001" w:tentative="1">
+      <w:start w:val="1"/>
+      <w:numFmt w:val="bullet"/>
+      <w:lvlText w:val=""/>
+      <w:lvlJc w:val="left"/>
+      <w:pPr>
+        <w:ind w:left="5400" w:hanging="360"/>
+      </w:pPr>
+      <w:rPr>
+        <w:rFonts w:ascii="Symbol" w:hAnsi="Symbol" w:hint="default"/>
+      </w:rPr>
+    </w:lvl>
+    <w:lvl w:ilvl="7" w:tplc="04090003" w:tentative="1">
+      <w:start w:val="1"/>
+      <w:numFmt w:val="bullet"/>
+      <w:lvlText w:val="o"/>
+      <w:lvlJc w:val="left"/>
+      <w:pPr>
+        <w:ind w:left="6120" w:hanging="360"/>
+      </w:pPr>
+      <w:rPr>
+        <w:rFonts w:ascii="Courier New" w:hAnsi="Courier New" w:cs="Courier New" w:hint="default"/>
+      </w:rPr>
+    </w:lvl>
+    <w:lvl w:ilvl="8" w:tplc="04090005" w:tentative="1">
+      <w:start w:val="1"/>
+      <w:numFmt w:val="bullet"/>
+      <w:lvlText w:val=""/>
+      <w:lvlJc w:val="left"/>
+      <w:pPr>
+        <w:ind w:left="6840" w:hanging="360"/>
+      </w:pPr>
+      <w:rPr>
+        <w:rFonts w:ascii="Wingdings" w:hAnsi="Wingdings" w:hint="default"/>
+      </w:rPr>
+    </w:lvl>
+  </w:abstractNum>
   <w:num w:numId="1">
+    <w:abstractNumId w:val="2"/>
+  </w:num>
+  <w:num w:numId="2">
+    <w:abstractNumId w:val="3"/>
+  </w:num>
+  <w:num w:numId="3">
+    <w:abstractNumId w:val="4"/>
+  </w:num>
+  <w:num w:numId="4">
+    <w:abstractNumId w:val="5"/>
+  </w:num>
+  <w:num w:numId="5">
     <w:abstractNumId w:val="0"/>
   </w:num>
-  <w:num w:numId="2">
+  <w:num w:numId="6">
+    <w:abstractNumId w:val="6"/>
+  </w:num>
+  <w:num w:numId="7">
     <w:abstractNumId w:val="1"/>
-  </w:num>
-  <w:num w:numId="3">
-    <w:abstractNumId w:val="2"/>
   </w:num>
 </w:numbering>
 </file>
@@ -4599,6 +10632,192 @@
       <w:contextualSpacing/>
     </w:pPr>
   </w:style>
+  <w:style w:type="table" w:styleId="TableGrid">
+    <w:name w:val="Table Grid"/>
+    <w:basedOn w:val="TableNormal"/>
+    <w:uiPriority w:val="39"/>
+    <w:rsid w:val="00590561"/>
+    <w:pPr>
+      <w:spacing w:after="0" w:line="240" w:lineRule="auto"/>
+    </w:pPr>
+    <w:tblPr>
+      <w:tblBorders>
+        <w:top w:val="single" w:sz="4" w:space="0" w:color="auto"/>
+        <w:left w:val="single" w:sz="4" w:space="0" w:color="auto"/>
+        <w:bottom w:val="single" w:sz="4" w:space="0" w:color="auto"/>
+        <w:right w:val="single" w:sz="4" w:space="0" w:color="auto"/>
+        <w:insideH w:val="single" w:sz="4" w:space="0" w:color="auto"/>
+        <w:insideV w:val="single" w:sz="4" w:space="0" w:color="auto"/>
+      </w:tblBorders>
+    </w:tblPr>
+  </w:style>
+  <w:style w:type="table" w:styleId="GridTable1Light-Accent1">
+    <w:name w:val="Grid Table 1 Light Accent 1"/>
+    <w:basedOn w:val="TableNormal"/>
+    <w:uiPriority w:val="46"/>
+    <w:rsid w:val="00590561"/>
+    <w:pPr>
+      <w:spacing w:after="0" w:line="240" w:lineRule="auto"/>
+    </w:pPr>
+    <w:tblPr>
+      <w:tblStyleRowBandSize w:val="1"/>
+      <w:tblStyleColBandSize w:val="1"/>
+      <w:tblBorders>
+        <w:top w:val="single" w:sz="4" w:space="0" w:color="B4C6E7" w:themeColor="accent1" w:themeTint="66"/>
+        <w:left w:val="single" w:sz="4" w:space="0" w:color="B4C6E7" w:themeColor="accent1" w:themeTint="66"/>
+        <w:bottom w:val="single" w:sz="4" w:space="0" w:color="B4C6E7" w:themeColor="accent1" w:themeTint="66"/>
+        <w:right w:val="single" w:sz="4" w:space="0" w:color="B4C6E7" w:themeColor="accent1" w:themeTint="66"/>
+        <w:insideH w:val="single" w:sz="4" w:space="0" w:color="B4C6E7" w:themeColor="accent1" w:themeTint="66"/>
+        <w:insideV w:val="single" w:sz="4" w:space="0" w:color="B4C6E7" w:themeColor="accent1" w:themeTint="66"/>
+      </w:tblBorders>
+    </w:tblPr>
+    <w:tblStylePr w:type="firstRow">
+      <w:rPr>
+        <w:b/>
+        <w:bCs/>
+      </w:rPr>
+      <w:tblPr/>
+      <w:tcPr>
+        <w:tcBorders>
+          <w:bottom w:val="single" w:sz="12" w:space="0" w:color="8EAADB" w:themeColor="accent1" w:themeTint="99"/>
+        </w:tcBorders>
+      </w:tcPr>
+    </w:tblStylePr>
+    <w:tblStylePr w:type="lastRow">
+      <w:rPr>
+        <w:b/>
+        <w:bCs/>
+      </w:rPr>
+      <w:tblPr/>
+      <w:tcPr>
+        <w:tcBorders>
+          <w:top w:val="double" w:sz="2" w:space="0" w:color="8EAADB" w:themeColor="accent1" w:themeTint="99"/>
+        </w:tcBorders>
+      </w:tcPr>
+    </w:tblStylePr>
+    <w:tblStylePr w:type="firstCol">
+      <w:rPr>
+        <w:b/>
+        <w:bCs/>
+      </w:rPr>
+    </w:tblStylePr>
+    <w:tblStylePr w:type="lastCol">
+      <w:rPr>
+        <w:b/>
+        <w:bCs/>
+      </w:rPr>
+    </w:tblStylePr>
+  </w:style>
+  <w:style w:type="table" w:styleId="GridTable2-Accent5">
+    <w:name w:val="Grid Table 2 Accent 5"/>
+    <w:basedOn w:val="TableNormal"/>
+    <w:uiPriority w:val="47"/>
+    <w:rsid w:val="00590561"/>
+    <w:pPr>
+      <w:spacing w:after="0" w:line="240" w:lineRule="auto"/>
+    </w:pPr>
+    <w:tblPr>
+      <w:tblStyleRowBandSize w:val="1"/>
+      <w:tblStyleColBandSize w:val="1"/>
+      <w:tblBorders>
+        <w:top w:val="single" w:sz="2" w:space="0" w:color="9CC2E5" w:themeColor="accent5" w:themeTint="99"/>
+        <w:bottom w:val="single" w:sz="2" w:space="0" w:color="9CC2E5" w:themeColor="accent5" w:themeTint="99"/>
+        <w:insideH w:val="single" w:sz="2" w:space="0" w:color="9CC2E5" w:themeColor="accent5" w:themeTint="99"/>
+        <w:insideV w:val="single" w:sz="2" w:space="0" w:color="9CC2E5" w:themeColor="accent5" w:themeTint="99"/>
+      </w:tblBorders>
+    </w:tblPr>
+    <w:tblStylePr w:type="firstRow">
+      <w:rPr>
+        <w:b/>
+        <w:bCs/>
+      </w:rPr>
+      <w:tblPr/>
+      <w:tcPr>
+        <w:tcBorders>
+          <w:top w:val="nil"/>
+          <w:bottom w:val="single" w:sz="12" w:space="0" w:color="9CC2E5" w:themeColor="accent5" w:themeTint="99"/>
+          <w:insideH w:val="nil"/>
+          <w:insideV w:val="nil"/>
+        </w:tcBorders>
+        <w:shd w:val="clear" w:color="auto" w:fill="FFFFFF" w:themeFill="background1"/>
+      </w:tcPr>
+    </w:tblStylePr>
+    <w:tblStylePr w:type="lastRow">
+      <w:rPr>
+        <w:b/>
+        <w:bCs/>
+      </w:rPr>
+      <w:tblPr/>
+      <w:tcPr>
+        <w:tcBorders>
+          <w:top w:val="double" w:sz="2" w:space="0" w:color="9CC2E5" w:themeColor="accent5" w:themeTint="99"/>
+          <w:bottom w:val="nil"/>
+          <w:insideH w:val="nil"/>
+          <w:insideV w:val="nil"/>
+        </w:tcBorders>
+        <w:shd w:val="clear" w:color="auto" w:fill="FFFFFF" w:themeFill="background1"/>
+      </w:tcPr>
+    </w:tblStylePr>
+    <w:tblStylePr w:type="firstCol">
+      <w:rPr>
+        <w:b/>
+        <w:bCs/>
+      </w:rPr>
+    </w:tblStylePr>
+    <w:tblStylePr w:type="lastCol">
+      <w:rPr>
+        <w:b/>
+        <w:bCs/>
+      </w:rPr>
+    </w:tblStylePr>
+    <w:tblStylePr w:type="band1Vert">
+      <w:tblPr/>
+      <w:tcPr>
+        <w:shd w:val="clear" w:color="auto" w:fill="DEEAF6" w:themeFill="accent5" w:themeFillTint="33"/>
+      </w:tcPr>
+    </w:tblStylePr>
+    <w:tblStylePr w:type="band1Horz">
+      <w:tblPr/>
+      <w:tcPr>
+        <w:shd w:val="clear" w:color="auto" w:fill="DEEAF6" w:themeFill="accent5" w:themeFillTint="33"/>
+      </w:tcPr>
+    </w:tblStylePr>
+  </w:style>
+  <w:style w:type="paragraph" w:styleId="NormalWeb">
+    <w:name w:val="Normal (Web)"/>
+    <w:basedOn w:val="Normal"/>
+    <w:uiPriority w:val="99"/>
+    <w:semiHidden/>
+    <w:unhideWhenUsed/>
+    <w:rsid w:val="002644CD"/>
+    <w:pPr>
+      <w:spacing w:before="100" w:beforeAutospacing="1" w:after="100" w:afterAutospacing="1" w:line="240" w:lineRule="auto"/>
+    </w:pPr>
+    <w:rPr>
+      <w:rFonts w:ascii="Times New Roman" w:eastAsia="Times New Roman" w:hAnsi="Times New Roman" w:cs="Times New Roman"/>
+      <w:sz w:val="24"/>
+      <w:szCs w:val="24"/>
+    </w:rPr>
+  </w:style>
+  <w:style w:type="table" w:styleId="TableGridLight">
+    <w:name w:val="Grid Table Light"/>
+    <w:basedOn w:val="TableNormal"/>
+    <w:uiPriority w:val="40"/>
+    <w:rsid w:val="002644CD"/>
+    <w:pPr>
+      <w:spacing w:after="0" w:line="240" w:lineRule="auto"/>
+    </w:pPr>
+    <w:tblPr>
+      <w:tblBorders>
+        <w:top w:val="single" w:sz="4" w:space="0" w:color="BFBFBF" w:themeColor="background1" w:themeShade="BF"/>
+        <w:left w:val="single" w:sz="4" w:space="0" w:color="BFBFBF" w:themeColor="background1" w:themeShade="BF"/>
+        <w:bottom w:val="single" w:sz="4" w:space="0" w:color="BFBFBF" w:themeColor="background1" w:themeShade="BF"/>
+        <w:right w:val="single" w:sz="4" w:space="0" w:color="BFBFBF" w:themeColor="background1" w:themeShade="BF"/>
+        <w:insideH w:val="single" w:sz="4" w:space="0" w:color="BFBFBF" w:themeColor="background1" w:themeShade="BF"/>
+        <w:insideV w:val="single" w:sz="4" w:space="0" w:color="BFBFBF" w:themeColor="background1" w:themeShade="BF"/>
+      </w:tblBorders>
+    </w:tblPr>
+  </w:style>
 </w:styles>
 </file>
 
@@ -4902,7 +11121,7 @@
 </file>
 
 <file path=customXml/itemProps1.xml><?xml version="1.0" encoding="utf-8"?>
-<ds:datastoreItem xmlns:ds="http://schemas.openxmlformats.org/officeDocument/2006/customXml" ds:itemID="{10192990-1C9B-4557-898D-2CDF2FBB7AEA}">
+<ds:datastoreItem xmlns:ds="http://schemas.openxmlformats.org/officeDocument/2006/customXml" ds:itemID="{21083F97-24E3-4479-AA55-940E2339CCBD}">
   <ds:schemaRefs>
     <ds:schemaRef ds:uri="http://schemas.openxmlformats.org/officeDocument/2006/bibliography"/>
   </ds:schemaRefs>

--- a/TecSys_SRS.docx
+++ b/TecSys_SRS.docx
@@ -560,7 +560,124 @@
     </w:p>
     <w:p>
       <w:r>
+        <w:rPr>
+          <w:noProof/>
+        </w:rPr>
         <w:lastRenderedPageBreak/>
+        <mc:AlternateContent>
+          <mc:Choice Requires="wps">
+            <w:drawing>
+              <wp:anchor distT="45720" distB="45720" distL="114300" distR="114300" simplePos="0" relativeHeight="251702272" behindDoc="0" locked="0" layoutInCell="1" allowOverlap="1" wp14:anchorId="6DB3B1BA" wp14:editId="557B36A2">
+                <wp:simplePos x="0" y="0"/>
+                <wp:positionH relativeFrom="column">
+                  <wp:posOffset>0</wp:posOffset>
+                </wp:positionH>
+                <wp:positionV relativeFrom="paragraph">
+                  <wp:posOffset>-92066</wp:posOffset>
+                </wp:positionV>
+                <wp:extent cx="3820439" cy="1404620"/>
+                <wp:effectExtent l="0" t="0" r="8890" b="8255"/>
+                <wp:wrapNone/>
+                <wp:docPr id="22" name="Text Box 22"/>
+                <wp:cNvGraphicFramePr>
+                  <a:graphicFrameLocks xmlns:a="http://schemas.openxmlformats.org/drawingml/2006/main"/>
+                </wp:cNvGraphicFramePr>
+                <a:graphic xmlns:a="http://schemas.openxmlformats.org/drawingml/2006/main">
+                  <a:graphicData uri="http://schemas.microsoft.com/office/word/2010/wordprocessingShape">
+                    <wps:wsp>
+                      <wps:cNvSpPr txBox="1">
+                        <a:spLocks noChangeArrowheads="1"/>
+                      </wps:cNvSpPr>
+                      <wps:spPr bwMode="auto">
+                        <a:xfrm>
+                          <a:off x="0" y="0"/>
+                          <a:ext cx="3820439" cy="1404620"/>
+                        </a:xfrm>
+                        <a:prstGeom prst="rect">
+                          <a:avLst/>
+                        </a:prstGeom>
+                        <a:solidFill>
+                          <a:srgbClr val="FFFFFF"/>
+                        </a:solidFill>
+                        <a:ln w="9525">
+                          <a:noFill/>
+                          <a:miter lim="800000"/>
+                          <a:headEnd/>
+                          <a:tailEnd/>
+                        </a:ln>
+                      </wps:spPr>
+                      <wps:txbx>
+                        <w:txbxContent>
+                          <w:p>
+                            <w:pPr>
+                              <w:pStyle w:val="Title"/>
+                              <w:rPr>
+                                <w:b/>
+                                <w:bCs/>
+                                <w:sz w:val="72"/>
+                                <w:szCs w:val="72"/>
+                              </w:rPr>
+                            </w:pPr>
+                            <w:r>
+                              <w:rPr>
+                                <w:b/>
+                                <w:bCs/>
+                                <w:sz w:val="72"/>
+                                <w:szCs w:val="72"/>
+                              </w:rPr>
+                              <w:t>CONTENT</w:t>
+                            </w:r>
+                          </w:p>
+                        </w:txbxContent>
+                      </wps:txbx>
+                      <wps:bodyPr rot="0" vert="horz" wrap="square" lIns="91440" tIns="45720" rIns="91440" bIns="45720" anchor="t" anchorCtr="0">
+                        <a:spAutoFit/>
+                      </wps:bodyPr>
+                    </wps:wsp>
+                  </a:graphicData>
+                </a:graphic>
+                <wp14:sizeRelH relativeFrom="margin">
+                  <wp14:pctWidth>0</wp14:pctWidth>
+                </wp14:sizeRelH>
+                <wp14:sizeRelV relativeFrom="margin">
+                  <wp14:pctHeight>20000</wp14:pctHeight>
+                </wp14:sizeRelV>
+              </wp:anchor>
+            </w:drawing>
+          </mc:Choice>
+          <mc:Fallback>
+            <w:pict>
+              <v:shape w14:anchorId="6DB3B1BA" id="Text Box 22" o:spid="_x0000_s1027" type="#_x0000_t202" style="position:absolute;margin-left:0;margin-top:-7.25pt;width:300.8pt;height:110.6pt;z-index:251702272;visibility:visible;mso-wrap-style:square;mso-width-percent:0;mso-height-percent:200;mso-wrap-distance-left:9pt;mso-wrap-distance-top:3.6pt;mso-wrap-distance-right:9pt;mso-wrap-distance-bottom:3.6pt;mso-position-horizontal:absolute;mso-position-horizontal-relative:text;mso-position-vertical:absolute;mso-position-vertical-relative:text;mso-width-percent:0;mso-height-percent:200;mso-width-relative:margin;mso-height-relative:margin;v-text-anchor:top" o:gfxdata="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" stroked="f">
+                <v:textbox style="mso-fit-shape-to-text:t">
+                  <w:txbxContent>
+                    <w:p>
+                      <w:pPr>
+                        <w:pStyle w:val="Title"/>
+                        <w:rPr>
+                          <w:b/>
+                          <w:bCs/>
+                          <w:sz w:val="72"/>
+                          <w:szCs w:val="72"/>
+                        </w:rPr>
+                      </w:pPr>
+                      <w:r>
+                        <w:rPr>
+                          <w:b/>
+                          <w:bCs/>
+                          <w:sz w:val="72"/>
+                          <w:szCs w:val="72"/>
+                        </w:rPr>
+                        <w:t>CONTENT</w:t>
+                      </w:r>
+                    </w:p>
+                  </w:txbxContent>
+                </v:textbox>
+              </v:shape>
+            </w:pict>
+          </mc:Fallback>
+        </mc:AlternateContent>
+      </w:r>
+      <w:r>
         <w:t>Contents</w:t>
       </w:r>
     </w:p>
@@ -568,14 +685,8 @@
     <w:p>
       <w:pPr>
         <w:pStyle w:val="ListParagraph"/>
-        <w:numPr>
-          <w:ilvl w:val="0"/>
-          <w:numId w:val="1"/>
-        </w:numPr>
-      </w:pPr>
-      <w:r>
-        <w:t>Introduction</w:t>
-      </w:r>
+        <w:ind w:left="1440"/>
+      </w:pPr>
     </w:p>
     <w:p>
       <w:pPr>
@@ -583,16 +694,1325 @@
         <w:ind w:left="1440"/>
       </w:pPr>
       <w:r>
-        <w:t>1</w:t>
-      </w:r>
-      <w:r>
-        <w:t>.1</w:t>
-      </w:r>
-      <w:r>
-        <w:tab/>
-      </w:r>
-      <w:r>
-        <w:t>Purpose</w:t>
+        <w:rPr>
+          <w:noProof/>
+        </w:rPr>
+        <mc:AlternateContent>
+          <mc:Choice Requires="wps">
+            <w:drawing>
+              <wp:anchor distT="45720" distB="45720" distL="114300" distR="114300" simplePos="0" relativeHeight="251700224" behindDoc="0" locked="0" layoutInCell="1" allowOverlap="1" wp14:anchorId="7B1D834B" wp14:editId="34AEA1EB">
+                <wp:simplePos x="0" y="0"/>
+                <wp:positionH relativeFrom="column">
+                  <wp:posOffset>11430</wp:posOffset>
+                </wp:positionH>
+                <wp:positionV relativeFrom="paragraph">
+                  <wp:posOffset>109046</wp:posOffset>
+                </wp:positionV>
+                <wp:extent cx="5235575" cy="8004131"/>
+                <wp:effectExtent l="0" t="0" r="3175" b="0"/>
+                <wp:wrapNone/>
+                <wp:docPr id="21" name="Text Box 2"/>
+                <wp:cNvGraphicFramePr>
+                  <a:graphicFrameLocks xmlns:a="http://schemas.openxmlformats.org/drawingml/2006/main"/>
+                </wp:cNvGraphicFramePr>
+                <a:graphic xmlns:a="http://schemas.openxmlformats.org/drawingml/2006/main">
+                  <a:graphicData uri="http://schemas.microsoft.com/office/word/2010/wordprocessingShape">
+                    <wps:wsp>
+                      <wps:cNvSpPr txBox="1">
+                        <a:spLocks noChangeArrowheads="1"/>
+                      </wps:cNvSpPr>
+                      <wps:spPr bwMode="auto">
+                        <a:xfrm>
+                          <a:off x="0" y="0"/>
+                          <a:ext cx="5235575" cy="8004131"/>
+                        </a:xfrm>
+                        <a:prstGeom prst="rect">
+                          <a:avLst/>
+                        </a:prstGeom>
+                        <a:solidFill>
+                          <a:srgbClr val="FFFFFF"/>
+                        </a:solidFill>
+                        <a:ln w="9525">
+                          <a:noFill/>
+                          <a:miter lim="800000"/>
+                          <a:headEnd/>
+                          <a:tailEnd/>
+                        </a:ln>
+                      </wps:spPr>
+                      <wps:txbx>
+                        <w:txbxContent>
+                          <w:p>
+                            <w:pPr>
+                              <w:pStyle w:val="ListParagraph"/>
+                              <w:numPr>
+                                <w:ilvl w:val="0"/>
+                                <w:numId w:val="1"/>
+                              </w:numPr>
+                              <w:rPr>
+                                <w:sz w:val="28"/>
+                                <w:szCs w:val="28"/>
+                              </w:rPr>
+                            </w:pPr>
+                            <w:r>
+                              <w:rPr>
+                                <w:sz w:val="28"/>
+                                <w:szCs w:val="28"/>
+                              </w:rPr>
+                              <w:t>Introduction</w:t>
+                            </w:r>
+                          </w:p>
+                          <w:p>
+                            <w:pPr>
+                              <w:pStyle w:val="ListParagraph"/>
+                              <w:ind w:left="1440"/>
+                              <w:rPr>
+                                <w:sz w:val="28"/>
+                                <w:szCs w:val="28"/>
+                              </w:rPr>
+                            </w:pPr>
+                            <w:r>
+                              <w:rPr>
+                                <w:sz w:val="28"/>
+                                <w:szCs w:val="28"/>
+                              </w:rPr>
+                              <w:t>1.1</w:t>
+                            </w:r>
+                            <w:r>
+                              <w:rPr>
+                                <w:sz w:val="28"/>
+                                <w:szCs w:val="28"/>
+                              </w:rPr>
+                              <w:tab/>
+                              <w:t>Purpose</w:t>
+                            </w:r>
+                          </w:p>
+                          <w:p>
+                            <w:pPr>
+                              <w:pStyle w:val="ListParagraph"/>
+                              <w:ind w:left="1440"/>
+                              <w:rPr>
+                                <w:sz w:val="28"/>
+                                <w:szCs w:val="28"/>
+                              </w:rPr>
+                            </w:pPr>
+                            <w:r>
+                              <w:rPr>
+                                <w:sz w:val="28"/>
+                                <w:szCs w:val="28"/>
+                              </w:rPr>
+                              <w:t>1.2</w:t>
+                            </w:r>
+                            <w:r>
+                              <w:rPr>
+                                <w:sz w:val="28"/>
+                                <w:szCs w:val="28"/>
+                              </w:rPr>
+                              <w:tab/>
+                              <w:t>Scope</w:t>
+                            </w:r>
+                          </w:p>
+                          <w:p>
+                            <w:pPr>
+                              <w:pStyle w:val="ListParagraph"/>
+                              <w:ind w:left="1440"/>
+                              <w:rPr>
+                                <w:sz w:val="28"/>
+                                <w:szCs w:val="28"/>
+                              </w:rPr>
+                            </w:pPr>
+                            <w:r>
+                              <w:rPr>
+                                <w:sz w:val="28"/>
+                                <w:szCs w:val="28"/>
+                              </w:rPr>
+                              <w:t>1.3</w:t>
+                            </w:r>
+                            <w:r>
+                              <w:rPr>
+                                <w:sz w:val="28"/>
+                                <w:szCs w:val="28"/>
+                              </w:rPr>
+                              <w:tab/>
+                              <w:t>Overview</w:t>
+                            </w:r>
+                          </w:p>
+                          <w:p>
+                            <w:pPr>
+                              <w:pStyle w:val="ListParagraph"/>
+                              <w:ind w:left="1440"/>
+                              <w:rPr>
+                                <w:sz w:val="28"/>
+                                <w:szCs w:val="28"/>
+                              </w:rPr>
+                            </w:pPr>
+                          </w:p>
+                          <w:p>
+                            <w:pPr>
+                              <w:pStyle w:val="ListParagraph"/>
+                              <w:numPr>
+                                <w:ilvl w:val="0"/>
+                                <w:numId w:val="1"/>
+                              </w:numPr>
+                              <w:rPr>
+                                <w:sz w:val="28"/>
+                                <w:szCs w:val="28"/>
+                              </w:rPr>
+                            </w:pPr>
+                            <w:r>
+                              <w:rPr>
+                                <w:sz w:val="28"/>
+                                <w:szCs w:val="28"/>
+                              </w:rPr>
+                              <w:t>Description</w:t>
+                            </w:r>
+                          </w:p>
+                          <w:p>
+                            <w:pPr>
+                              <w:pStyle w:val="ListParagraph"/>
+                              <w:ind w:left="1440"/>
+                              <w:rPr>
+                                <w:sz w:val="28"/>
+                                <w:szCs w:val="28"/>
+                              </w:rPr>
+                            </w:pPr>
+                            <w:r>
+                              <w:rPr>
+                                <w:sz w:val="28"/>
+                                <w:szCs w:val="28"/>
+                              </w:rPr>
+                              <w:t>2.1</w:t>
+                            </w:r>
+                            <w:r>
+                              <w:rPr>
+                                <w:sz w:val="28"/>
+                                <w:szCs w:val="28"/>
+                              </w:rPr>
+                              <w:tab/>
+                              <w:t>System Objectives</w:t>
+                            </w:r>
+                          </w:p>
+                          <w:p>
+                            <w:pPr>
+                              <w:pStyle w:val="ListParagraph"/>
+                              <w:ind w:left="1440"/>
+                              <w:rPr>
+                                <w:sz w:val="28"/>
+                                <w:szCs w:val="28"/>
+                              </w:rPr>
+                            </w:pPr>
+                            <w:r>
+                              <w:rPr>
+                                <w:sz w:val="28"/>
+                                <w:szCs w:val="28"/>
+                              </w:rPr>
+                              <w:t>2.2</w:t>
+                            </w:r>
+                            <w:r>
+                              <w:rPr>
+                                <w:sz w:val="28"/>
+                                <w:szCs w:val="28"/>
+                              </w:rPr>
+                              <w:tab/>
+                              <w:t>System Functions</w:t>
+                            </w:r>
+                          </w:p>
+                          <w:p>
+                            <w:pPr>
+                              <w:pStyle w:val="ListParagraph"/>
+                              <w:ind w:left="1440"/>
+                              <w:rPr>
+                                <w:sz w:val="28"/>
+                                <w:szCs w:val="28"/>
+                              </w:rPr>
+                            </w:pPr>
+                            <w:r>
+                              <w:rPr>
+                                <w:sz w:val="28"/>
+                                <w:szCs w:val="28"/>
+                              </w:rPr>
+                              <w:t>2.3</w:t>
+                            </w:r>
+                            <w:r>
+                              <w:rPr>
+                                <w:sz w:val="28"/>
+                                <w:szCs w:val="28"/>
+                              </w:rPr>
+                              <w:tab/>
+                              <w:t>User Classes and Characteristics</w:t>
+                            </w:r>
+                          </w:p>
+                          <w:p>
+                            <w:pPr>
+                              <w:pStyle w:val="ListParagraph"/>
+                              <w:ind w:left="1440"/>
+                              <w:rPr>
+                                <w:sz w:val="28"/>
+                                <w:szCs w:val="28"/>
+                              </w:rPr>
+                            </w:pPr>
+                            <w:r>
+                              <w:rPr>
+                                <w:sz w:val="28"/>
+                                <w:szCs w:val="28"/>
+                              </w:rPr>
+                              <w:t>2.4</w:t>
+                            </w:r>
+                            <w:r>
+                              <w:rPr>
+                                <w:sz w:val="28"/>
+                                <w:szCs w:val="28"/>
+                              </w:rPr>
+                              <w:tab/>
+                              <w:t>Operating Environment</w:t>
+                            </w:r>
+                          </w:p>
+                          <w:p>
+                            <w:pPr>
+                              <w:pStyle w:val="ListParagraph"/>
+                              <w:ind w:left="1440"/>
+                              <w:rPr>
+                                <w:sz w:val="28"/>
+                                <w:szCs w:val="28"/>
+                              </w:rPr>
+                            </w:pPr>
+                            <w:r>
+                              <w:rPr>
+                                <w:sz w:val="28"/>
+                                <w:szCs w:val="28"/>
+                              </w:rPr>
+                              <w:t>2.5</w:t>
+                            </w:r>
+                            <w:r>
+                              <w:rPr>
+                                <w:sz w:val="28"/>
+                                <w:szCs w:val="28"/>
+                              </w:rPr>
+                              <w:tab/>
+                              <w:t>Design and Implementation Constraints</w:t>
+                            </w:r>
+                          </w:p>
+                          <w:p>
+                            <w:pPr>
+                              <w:pStyle w:val="ListParagraph"/>
+                              <w:ind w:left="1440"/>
+                              <w:rPr>
+                                <w:sz w:val="28"/>
+                                <w:szCs w:val="28"/>
+                              </w:rPr>
+                            </w:pPr>
+                          </w:p>
+                          <w:p>
+                            <w:pPr>
+                              <w:pStyle w:val="ListParagraph"/>
+                              <w:numPr>
+                                <w:ilvl w:val="0"/>
+                                <w:numId w:val="1"/>
+                              </w:numPr>
+                              <w:rPr>
+                                <w:sz w:val="28"/>
+                                <w:szCs w:val="28"/>
+                              </w:rPr>
+                            </w:pPr>
+                            <w:r>
+                              <w:rPr>
+                                <w:sz w:val="28"/>
+                                <w:szCs w:val="28"/>
+                              </w:rPr>
+                              <w:t>Specific Requirement</w:t>
+                            </w:r>
+                          </w:p>
+                          <w:p>
+                            <w:pPr>
+                              <w:pStyle w:val="ListParagraph"/>
+                              <w:ind w:left="1440"/>
+                              <w:rPr>
+                                <w:sz w:val="28"/>
+                                <w:szCs w:val="28"/>
+                              </w:rPr>
+                            </w:pPr>
+                            <w:r>
+                              <w:rPr>
+                                <w:sz w:val="28"/>
+                                <w:szCs w:val="28"/>
+                              </w:rPr>
+                              <w:t>3.1 Functional Requirement</w:t>
+                            </w:r>
+                          </w:p>
+                          <w:p>
+                            <w:pPr>
+                              <w:pStyle w:val="ListParagraph"/>
+                              <w:ind w:left="2160"/>
+                              <w:rPr>
+                                <w:sz w:val="28"/>
+                                <w:szCs w:val="28"/>
+                              </w:rPr>
+                            </w:pPr>
+                            <w:r>
+                              <w:rPr>
+                                <w:sz w:val="28"/>
+                                <w:szCs w:val="28"/>
+                              </w:rPr>
+                              <w:t>3.1.1</w:t>
+                            </w:r>
+                            <w:r>
+                              <w:rPr>
+                                <w:sz w:val="28"/>
+                                <w:szCs w:val="28"/>
+                              </w:rPr>
+                              <w:tab/>
+                              <w:t>Admin</w:t>
+                            </w:r>
+                          </w:p>
+                          <w:p>
+                            <w:pPr>
+                              <w:pStyle w:val="ListParagraph"/>
+                              <w:ind w:left="2160"/>
+                              <w:rPr>
+                                <w:sz w:val="28"/>
+                                <w:szCs w:val="28"/>
+                              </w:rPr>
+                            </w:pPr>
+                            <w:r>
+                              <w:rPr>
+                                <w:sz w:val="28"/>
+                                <w:szCs w:val="28"/>
+                              </w:rPr>
+                              <w:t>3.1.2</w:t>
+                            </w:r>
+                            <w:r>
+                              <w:rPr>
+                                <w:sz w:val="28"/>
+                                <w:szCs w:val="28"/>
+                              </w:rPr>
+                              <w:tab/>
+                              <w:t>Lecturer</w:t>
+                            </w:r>
+                          </w:p>
+                          <w:p>
+                            <w:pPr>
+                              <w:pStyle w:val="ListParagraph"/>
+                              <w:ind w:left="2160"/>
+                              <w:rPr>
+                                <w:sz w:val="28"/>
+                                <w:szCs w:val="28"/>
+                              </w:rPr>
+                            </w:pPr>
+                            <w:r>
+                              <w:rPr>
+                                <w:sz w:val="28"/>
+                                <w:szCs w:val="28"/>
+                              </w:rPr>
+                              <w:t>3.1.3</w:t>
+                            </w:r>
+                            <w:r>
+                              <w:rPr>
+                                <w:sz w:val="28"/>
+                                <w:szCs w:val="28"/>
+                              </w:rPr>
+                              <w:tab/>
+                              <w:t>Technical Officer</w:t>
+                            </w:r>
+                          </w:p>
+                          <w:p>
+                            <w:pPr>
+                              <w:pStyle w:val="ListParagraph"/>
+                              <w:ind w:left="2160"/>
+                              <w:rPr>
+                                <w:sz w:val="28"/>
+                                <w:szCs w:val="28"/>
+                              </w:rPr>
+                            </w:pPr>
+                            <w:r>
+                              <w:rPr>
+                                <w:sz w:val="28"/>
+                                <w:szCs w:val="28"/>
+                              </w:rPr>
+                              <w:t>3.1.4</w:t>
+                            </w:r>
+                            <w:r>
+                              <w:rPr>
+                                <w:sz w:val="28"/>
+                                <w:szCs w:val="28"/>
+                              </w:rPr>
+                              <w:tab/>
+                              <w:t>Undergraduates</w:t>
+                            </w:r>
+                          </w:p>
+                          <w:p>
+                            <w:pPr>
+                              <w:pStyle w:val="ListParagraph"/>
+                              <w:ind w:left="2160"/>
+                              <w:rPr>
+                                <w:sz w:val="28"/>
+                                <w:szCs w:val="28"/>
+                              </w:rPr>
+                            </w:pPr>
+                            <w:r>
+                              <w:rPr>
+                                <w:sz w:val="28"/>
+                                <w:szCs w:val="28"/>
+                              </w:rPr>
+                              <w:t>3.1.5</w:t>
+                            </w:r>
+                            <w:r>
+                              <w:rPr>
+                                <w:sz w:val="28"/>
+                                <w:szCs w:val="28"/>
+                              </w:rPr>
+                              <w:tab/>
+                              <w:t>Non-Functional Requirements</w:t>
+                            </w:r>
+                          </w:p>
+                          <w:p>
+                            <w:pPr>
+                              <w:pStyle w:val="ListParagraph"/>
+                              <w:ind w:left="2160"/>
+                              <w:rPr>
+                                <w:sz w:val="28"/>
+                                <w:szCs w:val="28"/>
+                              </w:rPr>
+                            </w:pPr>
+                          </w:p>
+                          <w:p>
+                            <w:pPr>
+                              <w:pStyle w:val="ListParagraph"/>
+                              <w:numPr>
+                                <w:ilvl w:val="0"/>
+                                <w:numId w:val="1"/>
+                              </w:numPr>
+                              <w:rPr>
+                                <w:sz w:val="28"/>
+                                <w:szCs w:val="28"/>
+                              </w:rPr>
+                            </w:pPr>
+                            <w:r>
+                              <w:rPr>
+                                <w:sz w:val="28"/>
+                                <w:szCs w:val="28"/>
+                              </w:rPr>
+                              <w:t>Performance Requirement</w:t>
+                            </w:r>
+                          </w:p>
+                          <w:p>
+                            <w:pPr>
+                              <w:pStyle w:val="ListParagraph"/>
+                              <w:ind w:left="1440"/>
+                              <w:rPr>
+                                <w:sz w:val="28"/>
+                                <w:szCs w:val="28"/>
+                              </w:rPr>
+                            </w:pPr>
+                            <w:r>
+                              <w:rPr>
+                                <w:sz w:val="28"/>
+                                <w:szCs w:val="28"/>
+                              </w:rPr>
+                              <w:t>4.1 Security Requirements</w:t>
+                            </w:r>
+                          </w:p>
+                          <w:p>
+                            <w:pPr>
+                              <w:pStyle w:val="ListParagraph"/>
+                              <w:ind w:left="1440"/>
+                              <w:rPr>
+                                <w:sz w:val="28"/>
+                                <w:szCs w:val="28"/>
+                              </w:rPr>
+                            </w:pPr>
+                            <w:r>
+                              <w:rPr>
+                                <w:sz w:val="28"/>
+                                <w:szCs w:val="28"/>
+                              </w:rPr>
+                              <w:t>4.2 Usability Requirements</w:t>
+                            </w:r>
+                          </w:p>
+                          <w:p>
+                            <w:pPr>
+                              <w:pStyle w:val="ListParagraph"/>
+                              <w:ind w:left="1440"/>
+                              <w:rPr>
+                                <w:sz w:val="28"/>
+                                <w:szCs w:val="28"/>
+                              </w:rPr>
+                            </w:pPr>
+                            <w:r>
+                              <w:rPr>
+                                <w:sz w:val="28"/>
+                                <w:szCs w:val="28"/>
+                              </w:rPr>
+                              <w:t xml:space="preserve">4.3 Compatibility </w:t>
+                            </w:r>
+                          </w:p>
+                          <w:p>
+                            <w:pPr>
+                              <w:pStyle w:val="ListParagraph"/>
+                              <w:ind w:left="1440"/>
+                              <w:rPr>
+                                <w:sz w:val="28"/>
+                                <w:szCs w:val="28"/>
+                              </w:rPr>
+                            </w:pPr>
+                          </w:p>
+                          <w:p>
+                            <w:pPr>
+                              <w:pStyle w:val="ListParagraph"/>
+                              <w:numPr>
+                                <w:ilvl w:val="0"/>
+                                <w:numId w:val="1"/>
+                              </w:numPr>
+                              <w:rPr>
+                                <w:sz w:val="28"/>
+                                <w:szCs w:val="28"/>
+                              </w:rPr>
+                            </w:pPr>
+                            <w:r>
+                              <w:rPr>
+                                <w:sz w:val="28"/>
+                                <w:szCs w:val="28"/>
+                              </w:rPr>
+                              <w:t>External Interface Requirement</w:t>
+                            </w:r>
+                          </w:p>
+                          <w:p>
+                            <w:pPr>
+                              <w:pStyle w:val="ListParagraph"/>
+                              <w:ind w:left="1080"/>
+                              <w:rPr>
+                                <w:sz w:val="28"/>
+                                <w:szCs w:val="28"/>
+                              </w:rPr>
+                            </w:pPr>
+                          </w:p>
+                          <w:p>
+                            <w:pPr>
+                              <w:pStyle w:val="ListParagraph"/>
+                              <w:numPr>
+                                <w:ilvl w:val="0"/>
+                                <w:numId w:val="1"/>
+                              </w:numPr>
+                              <w:rPr>
+                                <w:sz w:val="28"/>
+                                <w:szCs w:val="28"/>
+                              </w:rPr>
+                            </w:pPr>
+                            <w:r>
+                              <w:rPr>
+                                <w:sz w:val="28"/>
+                                <w:szCs w:val="28"/>
+                              </w:rPr>
+                              <w:t>Additional Requirement</w:t>
+                            </w:r>
+                          </w:p>
+                          <w:p>
+                            <w:pPr>
+                              <w:pStyle w:val="ListParagraph"/>
+                              <w:ind w:left="1440"/>
+                              <w:rPr>
+                                <w:sz w:val="28"/>
+                                <w:szCs w:val="28"/>
+                              </w:rPr>
+                            </w:pPr>
+                            <w:r>
+                              <w:rPr>
+                                <w:sz w:val="28"/>
+                                <w:szCs w:val="28"/>
+                              </w:rPr>
+                              <w:t>6.1 Accessibility</w:t>
+                            </w:r>
+                          </w:p>
+                          <w:p>
+                            <w:pPr>
+                              <w:pStyle w:val="ListParagraph"/>
+                              <w:ind w:left="1440"/>
+                              <w:rPr>
+                                <w:sz w:val="28"/>
+                                <w:szCs w:val="28"/>
+                              </w:rPr>
+                            </w:pPr>
+                            <w:r>
+                              <w:rPr>
+                                <w:sz w:val="28"/>
+                                <w:szCs w:val="28"/>
+                              </w:rPr>
+                              <w:t>6.2 Internationalization</w:t>
+                            </w:r>
+                          </w:p>
+                          <w:p>
+                            <w:pPr>
+                              <w:pStyle w:val="ListParagraph"/>
+                              <w:ind w:left="1440"/>
+                              <w:rPr>
+                                <w:sz w:val="28"/>
+                                <w:szCs w:val="28"/>
+                              </w:rPr>
+                            </w:pPr>
+                            <w:r>
+                              <w:rPr>
+                                <w:sz w:val="28"/>
+                                <w:szCs w:val="28"/>
+                              </w:rPr>
+                              <w:t xml:space="preserve">6.3 Documentation </w:t>
+                            </w:r>
+                          </w:p>
+                          <w:p>
+                            <w:pPr>
+                              <w:rPr>
+                                <w:sz w:val="28"/>
+                                <w:szCs w:val="28"/>
+                              </w:rPr>
+                            </w:pPr>
+                          </w:p>
+                        </w:txbxContent>
+                      </wps:txbx>
+                      <wps:bodyPr rot="0" vert="horz" wrap="square" lIns="91440" tIns="45720" rIns="91440" bIns="45720" anchor="t" anchorCtr="0">
+                        <a:noAutofit/>
+                      </wps:bodyPr>
+                    </wps:wsp>
+                  </a:graphicData>
+                </a:graphic>
+                <wp14:sizeRelH relativeFrom="margin">
+                  <wp14:pctWidth>0</wp14:pctWidth>
+                </wp14:sizeRelH>
+                <wp14:sizeRelV relativeFrom="margin">
+                  <wp14:pctHeight>0</wp14:pctHeight>
+                </wp14:sizeRelV>
+              </wp:anchor>
+            </w:drawing>
+          </mc:Choice>
+          <mc:Fallback>
+            <w:pict>
+              <v:shape w14:anchorId="7B1D834B" id="_x0000_s1028" type="#_x0000_t202" style="position:absolute;left:0;text-align:left;margin-left:.9pt;margin-top:8.6pt;width:412.25pt;height:630.25pt;z-index:251700224;visibility:visible;mso-wrap-style:square;mso-width-percent:0;mso-height-percent:0;mso-wrap-distance-left:9pt;mso-wrap-distance-top:3.6pt;mso-wrap-distance-right:9pt;mso-wrap-distance-bottom:3.6pt;mso-position-horizontal:absolute;mso-position-horizontal-relative:text;mso-position-vertical:absolute;mso-position-vertical-relative:text;mso-width-percent:0;mso-height-percent:0;mso-width-relative:margin;mso-height-relative:margin;v-text-anchor:top" o:gfxdata="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" stroked="f">
+                <v:textbox>
+                  <w:txbxContent>
+                    <w:p>
+                      <w:pPr>
+                        <w:pStyle w:val="ListParagraph"/>
+                        <w:numPr>
+                          <w:ilvl w:val="0"/>
+                          <w:numId w:val="1"/>
+                        </w:numPr>
+                        <w:rPr>
+                          <w:sz w:val="28"/>
+                          <w:szCs w:val="28"/>
+                        </w:rPr>
+                      </w:pPr>
+                      <w:r>
+                        <w:rPr>
+                          <w:sz w:val="28"/>
+                          <w:szCs w:val="28"/>
+                        </w:rPr>
+                        <w:t>Introduction</w:t>
+                      </w:r>
+                    </w:p>
+                    <w:p>
+                      <w:pPr>
+                        <w:pStyle w:val="ListParagraph"/>
+                        <w:ind w:left="1440"/>
+                        <w:rPr>
+                          <w:sz w:val="28"/>
+                          <w:szCs w:val="28"/>
+                        </w:rPr>
+                      </w:pPr>
+                      <w:r>
+                        <w:rPr>
+                          <w:sz w:val="28"/>
+                          <w:szCs w:val="28"/>
+                        </w:rPr>
+                        <w:t>1.1</w:t>
+                      </w:r>
+                      <w:r>
+                        <w:rPr>
+                          <w:sz w:val="28"/>
+                          <w:szCs w:val="28"/>
+                        </w:rPr>
+                        <w:tab/>
+                        <w:t>Purpose</w:t>
+                      </w:r>
+                    </w:p>
+                    <w:p>
+                      <w:pPr>
+                        <w:pStyle w:val="ListParagraph"/>
+                        <w:ind w:left="1440"/>
+                        <w:rPr>
+                          <w:sz w:val="28"/>
+                          <w:szCs w:val="28"/>
+                        </w:rPr>
+                      </w:pPr>
+                      <w:r>
+                        <w:rPr>
+                          <w:sz w:val="28"/>
+                          <w:szCs w:val="28"/>
+                        </w:rPr>
+                        <w:t>1.2</w:t>
+                      </w:r>
+                      <w:r>
+                        <w:rPr>
+                          <w:sz w:val="28"/>
+                          <w:szCs w:val="28"/>
+                        </w:rPr>
+                        <w:tab/>
+                        <w:t>Scope</w:t>
+                      </w:r>
+                    </w:p>
+                    <w:p>
+                      <w:pPr>
+                        <w:pStyle w:val="ListParagraph"/>
+                        <w:ind w:left="1440"/>
+                        <w:rPr>
+                          <w:sz w:val="28"/>
+                          <w:szCs w:val="28"/>
+                        </w:rPr>
+                      </w:pPr>
+                      <w:r>
+                        <w:rPr>
+                          <w:sz w:val="28"/>
+                          <w:szCs w:val="28"/>
+                        </w:rPr>
+                        <w:t>1.3</w:t>
+                      </w:r>
+                      <w:r>
+                        <w:rPr>
+                          <w:sz w:val="28"/>
+                          <w:szCs w:val="28"/>
+                        </w:rPr>
+                        <w:tab/>
+                        <w:t>Overview</w:t>
+                      </w:r>
+                    </w:p>
+                    <w:p>
+                      <w:pPr>
+                        <w:pStyle w:val="ListParagraph"/>
+                        <w:ind w:left="1440"/>
+                        <w:rPr>
+                          <w:sz w:val="28"/>
+                          <w:szCs w:val="28"/>
+                        </w:rPr>
+                      </w:pPr>
+                    </w:p>
+                    <w:p>
+                      <w:pPr>
+                        <w:pStyle w:val="ListParagraph"/>
+                        <w:numPr>
+                          <w:ilvl w:val="0"/>
+                          <w:numId w:val="1"/>
+                        </w:numPr>
+                        <w:rPr>
+                          <w:sz w:val="28"/>
+                          <w:szCs w:val="28"/>
+                        </w:rPr>
+                      </w:pPr>
+                      <w:r>
+                        <w:rPr>
+                          <w:sz w:val="28"/>
+                          <w:szCs w:val="28"/>
+                        </w:rPr>
+                        <w:t>Description</w:t>
+                      </w:r>
+                    </w:p>
+                    <w:p>
+                      <w:pPr>
+                        <w:pStyle w:val="ListParagraph"/>
+                        <w:ind w:left="1440"/>
+                        <w:rPr>
+                          <w:sz w:val="28"/>
+                          <w:szCs w:val="28"/>
+                        </w:rPr>
+                      </w:pPr>
+                      <w:r>
+                        <w:rPr>
+                          <w:sz w:val="28"/>
+                          <w:szCs w:val="28"/>
+                        </w:rPr>
+                        <w:t>2.1</w:t>
+                      </w:r>
+                      <w:r>
+                        <w:rPr>
+                          <w:sz w:val="28"/>
+                          <w:szCs w:val="28"/>
+                        </w:rPr>
+                        <w:tab/>
+                        <w:t>System Objectives</w:t>
+                      </w:r>
+                    </w:p>
+                    <w:p>
+                      <w:pPr>
+                        <w:pStyle w:val="ListParagraph"/>
+                        <w:ind w:left="1440"/>
+                        <w:rPr>
+                          <w:sz w:val="28"/>
+                          <w:szCs w:val="28"/>
+                        </w:rPr>
+                      </w:pPr>
+                      <w:r>
+                        <w:rPr>
+                          <w:sz w:val="28"/>
+                          <w:szCs w:val="28"/>
+                        </w:rPr>
+                        <w:t>2.2</w:t>
+                      </w:r>
+                      <w:r>
+                        <w:rPr>
+                          <w:sz w:val="28"/>
+                          <w:szCs w:val="28"/>
+                        </w:rPr>
+                        <w:tab/>
+                        <w:t>System Functions</w:t>
+                      </w:r>
+                    </w:p>
+                    <w:p>
+                      <w:pPr>
+                        <w:pStyle w:val="ListParagraph"/>
+                        <w:ind w:left="1440"/>
+                        <w:rPr>
+                          <w:sz w:val="28"/>
+                          <w:szCs w:val="28"/>
+                        </w:rPr>
+                      </w:pPr>
+                      <w:r>
+                        <w:rPr>
+                          <w:sz w:val="28"/>
+                          <w:szCs w:val="28"/>
+                        </w:rPr>
+                        <w:t>2.3</w:t>
+                      </w:r>
+                      <w:r>
+                        <w:rPr>
+                          <w:sz w:val="28"/>
+                          <w:szCs w:val="28"/>
+                        </w:rPr>
+                        <w:tab/>
+                        <w:t>User Classes and Characteristics</w:t>
+                      </w:r>
+                    </w:p>
+                    <w:p>
+                      <w:pPr>
+                        <w:pStyle w:val="ListParagraph"/>
+                        <w:ind w:left="1440"/>
+                        <w:rPr>
+                          <w:sz w:val="28"/>
+                          <w:szCs w:val="28"/>
+                        </w:rPr>
+                      </w:pPr>
+                      <w:r>
+                        <w:rPr>
+                          <w:sz w:val="28"/>
+                          <w:szCs w:val="28"/>
+                        </w:rPr>
+                        <w:t>2.4</w:t>
+                      </w:r>
+                      <w:r>
+                        <w:rPr>
+                          <w:sz w:val="28"/>
+                          <w:szCs w:val="28"/>
+                        </w:rPr>
+                        <w:tab/>
+                        <w:t>Operating Environment</w:t>
+                      </w:r>
+                    </w:p>
+                    <w:p>
+                      <w:pPr>
+                        <w:pStyle w:val="ListParagraph"/>
+                        <w:ind w:left="1440"/>
+                        <w:rPr>
+                          <w:sz w:val="28"/>
+                          <w:szCs w:val="28"/>
+                        </w:rPr>
+                      </w:pPr>
+                      <w:r>
+                        <w:rPr>
+                          <w:sz w:val="28"/>
+                          <w:szCs w:val="28"/>
+                        </w:rPr>
+                        <w:t>2.5</w:t>
+                      </w:r>
+                      <w:r>
+                        <w:rPr>
+                          <w:sz w:val="28"/>
+                          <w:szCs w:val="28"/>
+                        </w:rPr>
+                        <w:tab/>
+                        <w:t>Design and Implementation Constraints</w:t>
+                      </w:r>
+                    </w:p>
+                    <w:p>
+                      <w:pPr>
+                        <w:pStyle w:val="ListParagraph"/>
+                        <w:ind w:left="1440"/>
+                        <w:rPr>
+                          <w:sz w:val="28"/>
+                          <w:szCs w:val="28"/>
+                        </w:rPr>
+                      </w:pPr>
+                    </w:p>
+                    <w:p>
+                      <w:pPr>
+                        <w:pStyle w:val="ListParagraph"/>
+                        <w:numPr>
+                          <w:ilvl w:val="0"/>
+                          <w:numId w:val="1"/>
+                        </w:numPr>
+                        <w:rPr>
+                          <w:sz w:val="28"/>
+                          <w:szCs w:val="28"/>
+                        </w:rPr>
+                      </w:pPr>
+                      <w:r>
+                        <w:rPr>
+                          <w:sz w:val="28"/>
+                          <w:szCs w:val="28"/>
+                        </w:rPr>
+                        <w:t>Specific Requirement</w:t>
+                      </w:r>
+                    </w:p>
+                    <w:p>
+                      <w:pPr>
+                        <w:pStyle w:val="ListParagraph"/>
+                        <w:ind w:left="1440"/>
+                        <w:rPr>
+                          <w:sz w:val="28"/>
+                          <w:szCs w:val="28"/>
+                        </w:rPr>
+                      </w:pPr>
+                      <w:r>
+                        <w:rPr>
+                          <w:sz w:val="28"/>
+                          <w:szCs w:val="28"/>
+                        </w:rPr>
+                        <w:t>3.1 Functional Requirement</w:t>
+                      </w:r>
+                    </w:p>
+                    <w:p>
+                      <w:pPr>
+                        <w:pStyle w:val="ListParagraph"/>
+                        <w:ind w:left="2160"/>
+                        <w:rPr>
+                          <w:sz w:val="28"/>
+                          <w:szCs w:val="28"/>
+                        </w:rPr>
+                      </w:pPr>
+                      <w:r>
+                        <w:rPr>
+                          <w:sz w:val="28"/>
+                          <w:szCs w:val="28"/>
+                        </w:rPr>
+                        <w:t>3.1.1</w:t>
+                      </w:r>
+                      <w:r>
+                        <w:rPr>
+                          <w:sz w:val="28"/>
+                          <w:szCs w:val="28"/>
+                        </w:rPr>
+                        <w:tab/>
+                        <w:t>Admin</w:t>
+                      </w:r>
+                    </w:p>
+                    <w:p>
+                      <w:pPr>
+                        <w:pStyle w:val="ListParagraph"/>
+                        <w:ind w:left="2160"/>
+                        <w:rPr>
+                          <w:sz w:val="28"/>
+                          <w:szCs w:val="28"/>
+                        </w:rPr>
+                      </w:pPr>
+                      <w:r>
+                        <w:rPr>
+                          <w:sz w:val="28"/>
+                          <w:szCs w:val="28"/>
+                        </w:rPr>
+                        <w:t>3.1.2</w:t>
+                      </w:r>
+                      <w:r>
+                        <w:rPr>
+                          <w:sz w:val="28"/>
+                          <w:szCs w:val="28"/>
+                        </w:rPr>
+                        <w:tab/>
+                        <w:t>Lecturer</w:t>
+                      </w:r>
+                    </w:p>
+                    <w:p>
+                      <w:pPr>
+                        <w:pStyle w:val="ListParagraph"/>
+                        <w:ind w:left="2160"/>
+                        <w:rPr>
+                          <w:sz w:val="28"/>
+                          <w:szCs w:val="28"/>
+                        </w:rPr>
+                      </w:pPr>
+                      <w:r>
+                        <w:rPr>
+                          <w:sz w:val="28"/>
+                          <w:szCs w:val="28"/>
+                        </w:rPr>
+                        <w:t>3.1.3</w:t>
+                      </w:r>
+                      <w:r>
+                        <w:rPr>
+                          <w:sz w:val="28"/>
+                          <w:szCs w:val="28"/>
+                        </w:rPr>
+                        <w:tab/>
+                        <w:t>Technical Officer</w:t>
+                      </w:r>
+                    </w:p>
+                    <w:p>
+                      <w:pPr>
+                        <w:pStyle w:val="ListParagraph"/>
+                        <w:ind w:left="2160"/>
+                        <w:rPr>
+                          <w:sz w:val="28"/>
+                          <w:szCs w:val="28"/>
+                        </w:rPr>
+                      </w:pPr>
+                      <w:r>
+                        <w:rPr>
+                          <w:sz w:val="28"/>
+                          <w:szCs w:val="28"/>
+                        </w:rPr>
+                        <w:t>3.1.4</w:t>
+                      </w:r>
+                      <w:r>
+                        <w:rPr>
+                          <w:sz w:val="28"/>
+                          <w:szCs w:val="28"/>
+                        </w:rPr>
+                        <w:tab/>
+                        <w:t>Undergraduates</w:t>
+                      </w:r>
+                    </w:p>
+                    <w:p>
+                      <w:pPr>
+                        <w:pStyle w:val="ListParagraph"/>
+                        <w:ind w:left="2160"/>
+                        <w:rPr>
+                          <w:sz w:val="28"/>
+                          <w:szCs w:val="28"/>
+                        </w:rPr>
+                      </w:pPr>
+                      <w:r>
+                        <w:rPr>
+                          <w:sz w:val="28"/>
+                          <w:szCs w:val="28"/>
+                        </w:rPr>
+                        <w:t>3.1.5</w:t>
+                      </w:r>
+                      <w:r>
+                        <w:rPr>
+                          <w:sz w:val="28"/>
+                          <w:szCs w:val="28"/>
+                        </w:rPr>
+                        <w:tab/>
+                        <w:t>Non-Functional Requirements</w:t>
+                      </w:r>
+                    </w:p>
+                    <w:p>
+                      <w:pPr>
+                        <w:pStyle w:val="ListParagraph"/>
+                        <w:ind w:left="2160"/>
+                        <w:rPr>
+                          <w:sz w:val="28"/>
+                          <w:szCs w:val="28"/>
+                        </w:rPr>
+                      </w:pPr>
+                    </w:p>
+                    <w:p>
+                      <w:pPr>
+                        <w:pStyle w:val="ListParagraph"/>
+                        <w:numPr>
+                          <w:ilvl w:val="0"/>
+                          <w:numId w:val="1"/>
+                        </w:numPr>
+                        <w:rPr>
+                          <w:sz w:val="28"/>
+                          <w:szCs w:val="28"/>
+                        </w:rPr>
+                      </w:pPr>
+                      <w:r>
+                        <w:rPr>
+                          <w:sz w:val="28"/>
+                          <w:szCs w:val="28"/>
+                        </w:rPr>
+                        <w:t>Performance Requirement</w:t>
+                      </w:r>
+                    </w:p>
+                    <w:p>
+                      <w:pPr>
+                        <w:pStyle w:val="ListParagraph"/>
+                        <w:ind w:left="1440"/>
+                        <w:rPr>
+                          <w:sz w:val="28"/>
+                          <w:szCs w:val="28"/>
+                        </w:rPr>
+                      </w:pPr>
+                      <w:r>
+                        <w:rPr>
+                          <w:sz w:val="28"/>
+                          <w:szCs w:val="28"/>
+                        </w:rPr>
+                        <w:t>4.1 Security Requirements</w:t>
+                      </w:r>
+                    </w:p>
+                    <w:p>
+                      <w:pPr>
+                        <w:pStyle w:val="ListParagraph"/>
+                        <w:ind w:left="1440"/>
+                        <w:rPr>
+                          <w:sz w:val="28"/>
+                          <w:szCs w:val="28"/>
+                        </w:rPr>
+                      </w:pPr>
+                      <w:r>
+                        <w:rPr>
+                          <w:sz w:val="28"/>
+                          <w:szCs w:val="28"/>
+                        </w:rPr>
+                        <w:t>4.2 Usability Requirements</w:t>
+                      </w:r>
+                    </w:p>
+                    <w:p>
+                      <w:pPr>
+                        <w:pStyle w:val="ListParagraph"/>
+                        <w:ind w:left="1440"/>
+                        <w:rPr>
+                          <w:sz w:val="28"/>
+                          <w:szCs w:val="28"/>
+                        </w:rPr>
+                      </w:pPr>
+                      <w:r>
+                        <w:rPr>
+                          <w:sz w:val="28"/>
+                          <w:szCs w:val="28"/>
+                        </w:rPr>
+                        <w:t xml:space="preserve">4.3 Compatibility </w:t>
+                      </w:r>
+                    </w:p>
+                    <w:p>
+                      <w:pPr>
+                        <w:pStyle w:val="ListParagraph"/>
+                        <w:ind w:left="1440"/>
+                        <w:rPr>
+                          <w:sz w:val="28"/>
+                          <w:szCs w:val="28"/>
+                        </w:rPr>
+                      </w:pPr>
+                    </w:p>
+                    <w:p>
+                      <w:pPr>
+                        <w:pStyle w:val="ListParagraph"/>
+                        <w:numPr>
+                          <w:ilvl w:val="0"/>
+                          <w:numId w:val="1"/>
+                        </w:numPr>
+                        <w:rPr>
+                          <w:sz w:val="28"/>
+                          <w:szCs w:val="28"/>
+                        </w:rPr>
+                      </w:pPr>
+                      <w:r>
+                        <w:rPr>
+                          <w:sz w:val="28"/>
+                          <w:szCs w:val="28"/>
+                        </w:rPr>
+                        <w:t>External Interface Requirement</w:t>
+                      </w:r>
+                    </w:p>
+                    <w:p>
+                      <w:pPr>
+                        <w:pStyle w:val="ListParagraph"/>
+                        <w:ind w:left="1080"/>
+                        <w:rPr>
+                          <w:sz w:val="28"/>
+                          <w:szCs w:val="28"/>
+                        </w:rPr>
+                      </w:pPr>
+                    </w:p>
+                    <w:p>
+                      <w:pPr>
+                        <w:pStyle w:val="ListParagraph"/>
+                        <w:numPr>
+                          <w:ilvl w:val="0"/>
+                          <w:numId w:val="1"/>
+                        </w:numPr>
+                        <w:rPr>
+                          <w:sz w:val="28"/>
+                          <w:szCs w:val="28"/>
+                        </w:rPr>
+                      </w:pPr>
+                      <w:r>
+                        <w:rPr>
+                          <w:sz w:val="28"/>
+                          <w:szCs w:val="28"/>
+                        </w:rPr>
+                        <w:t>Additional Requirement</w:t>
+                      </w:r>
+                    </w:p>
+                    <w:p>
+                      <w:pPr>
+                        <w:pStyle w:val="ListParagraph"/>
+                        <w:ind w:left="1440"/>
+                        <w:rPr>
+                          <w:sz w:val="28"/>
+                          <w:szCs w:val="28"/>
+                        </w:rPr>
+                      </w:pPr>
+                      <w:r>
+                        <w:rPr>
+                          <w:sz w:val="28"/>
+                          <w:szCs w:val="28"/>
+                        </w:rPr>
+                        <w:t>6.1 Accessibility</w:t>
+                      </w:r>
+                    </w:p>
+                    <w:p>
+                      <w:pPr>
+                        <w:pStyle w:val="ListParagraph"/>
+                        <w:ind w:left="1440"/>
+                        <w:rPr>
+                          <w:sz w:val="28"/>
+                          <w:szCs w:val="28"/>
+                        </w:rPr>
+                      </w:pPr>
+                      <w:r>
+                        <w:rPr>
+                          <w:sz w:val="28"/>
+                          <w:szCs w:val="28"/>
+                        </w:rPr>
+                        <w:t>6.2 Internationalization</w:t>
+                      </w:r>
+                    </w:p>
+                    <w:p>
+                      <w:pPr>
+                        <w:pStyle w:val="ListParagraph"/>
+                        <w:ind w:left="1440"/>
+                        <w:rPr>
+                          <w:sz w:val="28"/>
+                          <w:szCs w:val="28"/>
+                        </w:rPr>
+                      </w:pPr>
+                      <w:r>
+                        <w:rPr>
+                          <w:sz w:val="28"/>
+                          <w:szCs w:val="28"/>
+                        </w:rPr>
+                        <w:t xml:space="preserve">6.3 Documentation </w:t>
+                      </w:r>
+                    </w:p>
+                    <w:p>
+                      <w:pPr>
+                        <w:rPr>
+                          <w:sz w:val="28"/>
+                          <w:szCs w:val="28"/>
+                        </w:rPr>
+                      </w:pPr>
+                    </w:p>
+                  </w:txbxContent>
+                </v:textbox>
+              </v:shape>
+            </w:pict>
+          </mc:Fallback>
+        </mc:AlternateContent>
       </w:r>
     </w:p>
     <w:p>
@@ -600,36 +2020,12 @@
         <w:pStyle w:val="ListParagraph"/>
         <w:ind w:left="1440"/>
       </w:pPr>
-      <w:r>
-        <w:t>1</w:t>
-      </w:r>
-      <w:r>
-        <w:t>.2</w:t>
-      </w:r>
-      <w:r>
-        <w:tab/>
-      </w:r>
-      <w:r>
-        <w:t>Scope</w:t>
-      </w:r>
     </w:p>
     <w:p>
       <w:pPr>
         <w:pStyle w:val="ListParagraph"/>
         <w:ind w:left="1440"/>
       </w:pPr>
-      <w:r>
-        <w:t>1</w:t>
-      </w:r>
-      <w:r>
-        <w:t>.3</w:t>
-      </w:r>
-      <w:r>
-        <w:tab/>
-      </w:r>
-      <w:r>
-        <w:t>Overview</w:t>
-      </w:r>
     </w:p>
     <w:p>
       <w:pPr>
@@ -640,82 +2036,38 @@
     <w:p>
       <w:pPr>
         <w:pStyle w:val="ListParagraph"/>
-        <w:numPr>
-          <w:ilvl w:val="0"/>
-          <w:numId w:val="1"/>
-        </w:numPr>
-      </w:pPr>
-      <w:r>
-        <w:t>Description</w:t>
-      </w:r>
+        <w:ind w:left="1440"/>
+      </w:pPr>
     </w:p>
     <w:p>
       <w:pPr>
         <w:pStyle w:val="ListParagraph"/>
         <w:ind w:left="1440"/>
       </w:pPr>
-      <w:r>
-        <w:t>2.1</w:t>
-      </w:r>
-      <w:r>
-        <w:tab/>
-        <w:t>System Objectives</w:t>
-      </w:r>
     </w:p>
     <w:p>
       <w:pPr>
         <w:pStyle w:val="ListParagraph"/>
         <w:ind w:left="1440"/>
       </w:pPr>
-      <w:r>
-        <w:t>2.2</w:t>
-      </w:r>
-      <w:r>
-        <w:tab/>
-        <w:t>System Functions</w:t>
-      </w:r>
     </w:p>
     <w:p>
       <w:pPr>
         <w:pStyle w:val="ListParagraph"/>
         <w:ind w:left="1440"/>
       </w:pPr>
-      <w:r>
-        <w:t>2.3</w:t>
-      </w:r>
-      <w:r>
-        <w:tab/>
-        <w:t>User Classes and Characteristics</w:t>
-      </w:r>
     </w:p>
     <w:p>
       <w:pPr>
         <w:pStyle w:val="ListParagraph"/>
         <w:ind w:left="1440"/>
       </w:pPr>
-      <w:r>
-        <w:t>2.4</w:t>
-      </w:r>
-      <w:r>
-        <w:tab/>
-        <w:t xml:space="preserve">Operating </w:t>
-      </w:r>
-      <w:r>
-        <w:t>Environment</w:t>
-      </w:r>
     </w:p>
     <w:p>
       <w:pPr>
         <w:pStyle w:val="ListParagraph"/>
         <w:ind w:left="1440"/>
       </w:pPr>
-      <w:r>
-        <w:t>2.5</w:t>
-      </w:r>
-      <w:r>
-        <w:tab/>
-        <w:t>Design and Implementation Constraints</w:t>
-      </w:r>
     </w:p>
     <w:p>
       <w:pPr>
@@ -726,151 +2078,32 @@
     <w:p>
       <w:pPr>
         <w:pStyle w:val="ListParagraph"/>
-        <w:numPr>
-          <w:ilvl w:val="0"/>
-          <w:numId w:val="1"/>
-        </w:numPr>
-      </w:pPr>
-      <w:r>
-        <w:t>Specific Requirement</w:t>
-      </w:r>
+        <w:ind w:left="1440"/>
+      </w:pPr>
     </w:p>
     <w:p>
       <w:pPr>
         <w:pStyle w:val="ListParagraph"/>
         <w:ind w:left="1440"/>
       </w:pPr>
-      <w:r>
-        <w:t xml:space="preserve">3.1 </w:t>
-      </w:r>
-      <w:r>
-        <w:t>Functional Requirement</w:t>
-      </w:r>
-    </w:p>
-    <w:p>
-      <w:pPr>
-        <w:pStyle w:val="ListParagraph"/>
-        <w:ind w:left="2160"/>
-      </w:pPr>
-      <w:r>
-        <w:t>3.1.1</w:t>
-      </w:r>
-      <w:r>
-        <w:tab/>
-        <w:t>Admin</w:t>
-      </w:r>
-    </w:p>
-    <w:p>
-      <w:pPr>
-        <w:pStyle w:val="ListParagraph"/>
-        <w:ind w:left="2160"/>
-      </w:pPr>
-      <w:r>
-        <w:t>3.1.2</w:t>
-      </w:r>
-      <w:r>
-        <w:tab/>
-        <w:t>Lecturer</w:t>
-      </w:r>
-    </w:p>
-    <w:p>
-      <w:pPr>
-        <w:pStyle w:val="ListParagraph"/>
-        <w:ind w:left="2160"/>
-      </w:pPr>
-      <w:r>
-        <w:t>3.1.3</w:t>
-      </w:r>
-      <w:r>
-        <w:tab/>
-        <w:t>Technical Officer</w:t>
-      </w:r>
-    </w:p>
-    <w:p>
-      <w:pPr>
-        <w:pStyle w:val="ListParagraph"/>
-        <w:ind w:left="2160"/>
-      </w:pPr>
-      <w:r>
-        <w:t>3.1.4</w:t>
-      </w:r>
-      <w:r>
-        <w:tab/>
-        <w:t>Undergraduates</w:t>
-      </w:r>
-    </w:p>
-    <w:p>
-      <w:pPr>
-        <w:pStyle w:val="ListParagraph"/>
-        <w:ind w:left="2160"/>
-      </w:pPr>
-      <w:r>
-        <w:t>3.1.5</w:t>
-      </w:r>
-      <w:r>
-        <w:tab/>
-        <w:t>Non-Functional Requirements</w:t>
-      </w:r>
-    </w:p>
-    <w:p>
-      <w:pPr>
-        <w:pStyle w:val="ListParagraph"/>
-        <w:ind w:left="2160"/>
-      </w:pPr>
-    </w:p>
-    <w:p>
-      <w:pPr>
-        <w:pStyle w:val="ListParagraph"/>
-        <w:numPr>
-          <w:ilvl w:val="0"/>
-          <w:numId w:val="1"/>
-        </w:numPr>
-      </w:pPr>
-      <w:r>
-        <w:t>Performance</w:t>
-      </w:r>
-      <w:r>
-        <w:t xml:space="preserve"> Requirement</w:t>
-      </w:r>
     </w:p>
     <w:p>
       <w:pPr>
         <w:pStyle w:val="ListParagraph"/>
         <w:ind w:left="1440"/>
       </w:pPr>
-      <w:r>
-        <w:t>4</w:t>
-      </w:r>
-      <w:r>
-        <w:t xml:space="preserve">.1 </w:t>
-      </w:r>
-      <w:r>
-        <w:t>Security</w:t>
-      </w:r>
-      <w:r>
-        <w:t xml:space="preserve"> Requirement</w:t>
-      </w:r>
-      <w:r>
-        <w:t>s</w:t>
-      </w:r>
     </w:p>
     <w:p>
       <w:pPr>
         <w:pStyle w:val="ListParagraph"/>
         <w:ind w:left="1440"/>
       </w:pPr>
-      <w:r>
-        <w:t>4.2 Usability Requirements</w:t>
-      </w:r>
     </w:p>
     <w:p>
       <w:pPr>
         <w:pStyle w:val="ListParagraph"/>
         <w:ind w:left="1440"/>
       </w:pPr>
-      <w:r>
-        <w:t xml:space="preserve">4.3 Compatibility </w:t>
-      </w:r>
     </w:p>
     <w:p>
       <w:pPr>
@@ -881,68 +2114,86 @@
     <w:p>
       <w:pPr>
         <w:pStyle w:val="ListParagraph"/>
-        <w:numPr>
-          <w:ilvl w:val="0"/>
-          <w:numId w:val="1"/>
-        </w:numPr>
-      </w:pPr>
-      <w:r>
-        <w:t>External Interface</w:t>
-      </w:r>
-      <w:r>
-        <w:t xml:space="preserve"> Requirement</w:t>
-      </w:r>
-    </w:p>
-    <w:p>
-      <w:pPr>
-        <w:pStyle w:val="ListParagraph"/>
-        <w:ind w:left="1080"/>
-      </w:pPr>
-    </w:p>
-    <w:p>
-      <w:pPr>
-        <w:pStyle w:val="ListParagraph"/>
-        <w:numPr>
-          <w:ilvl w:val="0"/>
-          <w:numId w:val="1"/>
-        </w:numPr>
-      </w:pPr>
-      <w:r>
-        <w:t>Additional Requirement</w:t>
-      </w:r>
+        <w:ind w:left="1440"/>
+      </w:pPr>
     </w:p>
     <w:p>
       <w:pPr>
         <w:pStyle w:val="ListParagraph"/>
         <w:ind w:left="1440"/>
       </w:pPr>
-      <w:r>
-        <w:t>6.1 Accessibility</w:t>
-      </w:r>
     </w:p>
     <w:p>
       <w:pPr>
         <w:pStyle w:val="ListParagraph"/>
         <w:ind w:left="1440"/>
       </w:pPr>
-      <w:r>
-        <w:t>6.2 Internationalization</w:t>
-      </w:r>
     </w:p>
     <w:p>
       <w:pPr>
         <w:pStyle w:val="ListParagraph"/>
         <w:ind w:left="1440"/>
       </w:pPr>
-      <w:r>
-        <w:t xml:space="preserve">6.3 </w:t>
-      </w:r>
-      <w:r>
-        <w:t>Documentation</w:t>
-      </w:r>
-      <w:r>
-        <w:t xml:space="preserve"> </w:t>
-      </w:r>
+    </w:p>
+    <w:p>
+      <w:pPr>
+        <w:pStyle w:val="ListParagraph"/>
+        <w:ind w:left="1440"/>
+      </w:pPr>
+    </w:p>
+    <w:p>
+      <w:pPr>
+        <w:pStyle w:val="ListParagraph"/>
+        <w:ind w:left="1440"/>
+      </w:pPr>
+    </w:p>
+    <w:p>
+      <w:pPr>
+        <w:pStyle w:val="ListParagraph"/>
+        <w:ind w:left="1440"/>
+      </w:pPr>
+    </w:p>
+    <w:p>
+      <w:pPr>
+        <w:pStyle w:val="ListParagraph"/>
+        <w:ind w:left="1440"/>
+      </w:pPr>
+    </w:p>
+    <w:p>
+      <w:pPr>
+        <w:pStyle w:val="ListParagraph"/>
+        <w:ind w:left="1440"/>
+      </w:pPr>
+    </w:p>
+    <w:p>
+      <w:pPr>
+        <w:pStyle w:val="ListParagraph"/>
+        <w:ind w:left="1440"/>
+      </w:pPr>
+    </w:p>
+    <w:p>
+      <w:pPr>
+        <w:pStyle w:val="ListParagraph"/>
+        <w:ind w:left="1440"/>
+      </w:pPr>
+    </w:p>
+    <w:p>
+      <w:pPr>
+        <w:pStyle w:val="ListParagraph"/>
+        <w:ind w:left="1440"/>
+      </w:pPr>
+    </w:p>
+    <w:p>
+      <w:pPr>
+        <w:pStyle w:val="ListParagraph"/>
+        <w:ind w:left="1440"/>
+      </w:pPr>
+    </w:p>
+    <w:p>
+      <w:pPr>
+        <w:pStyle w:val="ListParagraph"/>
+        <w:ind w:left="1440"/>
+      </w:pPr>
     </w:p>
     <w:p>
       <w:pPr>
@@ -1100,7 +2351,7 @@
           </mc:Choice>
           <mc:Fallback>
             <w:pict>
-              <v:shape w14:anchorId="3F436D94" id="_x0000_s1027" type="#_x0000_t202" style="position:absolute;margin-left:-26.65pt;margin-top:0;width:300.8pt;height:110.6pt;z-index:251662336;visibility:visible;mso-wrap-style:square;mso-width-percent:0;mso-height-percent:200;mso-wrap-distance-left:9pt;mso-wrap-distance-top:3.6pt;mso-wrap-distance-right:9pt;mso-wrap-distance-bottom:3.6pt;mso-position-horizontal:absolute;mso-position-horizontal-relative:text;mso-position-vertical:absolute;mso-position-vertical-relative:text;mso-width-percent:0;mso-height-percent:200;mso-width-relative:margin;mso-height-relative:margin;v-text-anchor:top" o:gfxdata="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" stroked="f">
+              <v:shape w14:anchorId="3F436D94" id="_x0000_s1029" type="#_x0000_t202" style="position:absolute;margin-left:-26.65pt;margin-top:0;width:300.8pt;height:110.6pt;z-index:251662336;visibility:visible;mso-wrap-style:square;mso-width-percent:0;mso-height-percent:200;mso-wrap-distance-left:9pt;mso-wrap-distance-top:3.6pt;mso-wrap-distance-right:9pt;mso-wrap-distance-bottom:3.6pt;mso-position-horizontal:absolute;mso-position-horizontal-relative:text;mso-position-vertical:absolute;mso-position-vertical-relative:text;mso-width-percent:0;mso-height-percent:200;mso-width-relative:margin;mso-height-relative:margin;v-text-anchor:top" o:gfxdata="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" stroked="f">
                 <v:textbox style="mso-fit-shape-to-text:t">
                   <w:txbxContent>
                     <w:p>
@@ -1220,7 +2471,7 @@
           </mc:Choice>
           <mc:Fallback>
             <w:pict>
-              <v:shape w14:anchorId="7C607E68" id="Text Box 3" o:spid="_x0000_s1028" type="#_x0000_t202" style="position:absolute;margin-left:-26.65pt;margin-top:22.3pt;width:174.6pt;height:110.6pt;z-index:251664384;visibility:visible;mso-wrap-style:square;mso-width-percent:0;mso-height-percent:200;mso-wrap-distance-left:9pt;mso-wrap-distance-top:3.6pt;mso-wrap-distance-right:9pt;mso-wrap-distance-bottom:3.6pt;mso-position-horizontal:absolute;mso-position-horizontal-relative:text;mso-position-vertical:absolute;mso-position-vertical-relative:text;mso-width-percent:0;mso-height-percent:200;mso-width-relative:margin;mso-height-relative:margin;v-text-anchor:top" o:gfxdata="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" stroked="f">
+              <v:shape w14:anchorId="7C607E68" id="Text Box 3" o:spid="_x0000_s1030" type="#_x0000_t202" style="position:absolute;margin-left:-26.65pt;margin-top:22.3pt;width:174.6pt;height:110.6pt;z-index:251664384;visibility:visible;mso-wrap-style:square;mso-width-percent:0;mso-height-percent:200;mso-wrap-distance-left:9pt;mso-wrap-distance-top:3.6pt;mso-wrap-distance-right:9pt;mso-wrap-distance-bottom:3.6pt;mso-position-horizontal:absolute;mso-position-horizontal-relative:text;mso-position-vertical:absolute;mso-position-vertical-relative:text;mso-width-percent:0;mso-height-percent:200;mso-width-relative:margin;mso-height-relative:margin;v-text-anchor:top" o:gfxdata="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" stroked="f">
                 <v:textbox style="mso-fit-shape-to-text:t">
                   <w:txbxContent>
                     <w:p>
@@ -1303,20 +2554,44 @@
                             <w:pPr>
                               <w:pStyle w:val="Header"/>
                               <w:jc w:val="both"/>
-                            </w:pPr>
-                            <w:r>
+                              <w:rPr>
+                                <w:sz w:val="24"/>
+                                <w:szCs w:val="24"/>
+                              </w:rPr>
+                            </w:pPr>
+                            <w:r>
+                              <w:rPr>
+                                <w:sz w:val="24"/>
+                                <w:szCs w:val="24"/>
+                              </w:rPr>
                               <w:t xml:space="preserve">The purpose of </w:t>
                             </w:r>
                             <w:r>
+                              <w:rPr>
+                                <w:sz w:val="24"/>
+                                <w:szCs w:val="24"/>
+                              </w:rPr>
                               <w:t>TecSys</w:t>
                             </w:r>
                             <w:r>
+                              <w:rPr>
+                                <w:sz w:val="24"/>
+                                <w:szCs w:val="24"/>
+                              </w:rPr>
                               <w:t xml:space="preserve"> </w:t>
                             </w:r>
                             <w:r>
+                              <w:rPr>
+                                <w:sz w:val="24"/>
+                                <w:szCs w:val="24"/>
+                              </w:rPr>
                               <w:t>is to define the functional and non-functional requirements of the Faculty Management System designed for the Faculty of Technology, University of Ruhuna.</w:t>
                             </w:r>
                             <w:r>
+                              <w:rPr>
+                                <w:sz w:val="24"/>
+                                <w:szCs w:val="24"/>
+                              </w:rPr>
                               <w:t xml:space="preserve"> This management system aims to streamline administrative, academic and undergraduate related processes by providing an integrated platform to manage user roles, academic records.</w:t>
                             </w:r>
                           </w:p>
@@ -1324,20 +2599,40 @@
                             <w:pPr>
                               <w:pStyle w:val="Header"/>
                               <w:jc w:val="both"/>
+                              <w:rPr>
+                                <w:sz w:val="24"/>
+                                <w:szCs w:val="24"/>
+                              </w:rPr>
                             </w:pPr>
                           </w:p>
                           <w:p>
                             <w:pPr>
                               <w:pStyle w:val="Header"/>
                               <w:jc w:val="both"/>
-                            </w:pPr>
-                            <w:r>
+                              <w:rPr>
+                                <w:sz w:val="24"/>
+                                <w:szCs w:val="24"/>
+                              </w:rPr>
+                            </w:pPr>
+                            <w:r>
+                              <w:rPr>
+                                <w:sz w:val="24"/>
+                                <w:szCs w:val="24"/>
+                              </w:rPr>
                               <w:t>TecSys</w:t>
                             </w:r>
                             <w:r>
+                              <w:rPr>
+                                <w:sz w:val="24"/>
+                                <w:szCs w:val="24"/>
+                              </w:rPr>
                               <w:t xml:space="preserve"> will serve to different user profiles, including Administrators, Lecturers, Students and Technical officers ensuring both secure access and reliable functionalities.</w:t>
                             </w:r>
                             <w:r>
+                              <w:rPr>
+                                <w:sz w:val="24"/>
+                                <w:szCs w:val="24"/>
+                              </w:rPr>
                               <w:t xml:space="preserve"> With the implementation of this system the Faculty of Technology aims to enhance operational efficiency, improve data accuracy for all the users.</w:t>
                             </w:r>
                           </w:p>
@@ -1360,27 +2655,51 @@
           </mc:Choice>
           <mc:Fallback>
             <w:pict>
-              <v:shape w14:anchorId="0D43E6DB" id="Text Box 4" o:spid="_x0000_s1029" type="#_x0000_t202" style="position:absolute;left:0;text-align:left;margin-left:-26.65pt;margin-top:35.9pt;width:491.55pt;height:110.6pt;z-index:251666432;visibility:visible;mso-wrap-style:square;mso-width-percent:0;mso-height-percent:200;mso-wrap-distance-left:9pt;mso-wrap-distance-top:3.6pt;mso-wrap-distance-right:9pt;mso-wrap-distance-bottom:3.6pt;mso-position-horizontal:absolute;mso-position-horizontal-relative:text;mso-position-vertical:absolute;mso-position-vertical-relative:text;mso-width-percent:0;mso-height-percent:200;mso-width-relative:margin;mso-height-relative:margin;v-text-anchor:top" o:gfxdata="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" stroked="f">
+              <v:shape w14:anchorId="0D43E6DB" id="Text Box 4" o:spid="_x0000_s1031" type="#_x0000_t202" style="position:absolute;left:0;text-align:left;margin-left:-26.65pt;margin-top:35.9pt;width:491.55pt;height:110.6pt;z-index:251666432;visibility:visible;mso-wrap-style:square;mso-width-percent:0;mso-height-percent:200;mso-wrap-distance-left:9pt;mso-wrap-distance-top:3.6pt;mso-wrap-distance-right:9pt;mso-wrap-distance-bottom:3.6pt;mso-position-horizontal:absolute;mso-position-horizontal-relative:text;mso-position-vertical:absolute;mso-position-vertical-relative:text;mso-width-percent:0;mso-height-percent:200;mso-width-relative:margin;mso-height-relative:margin;v-text-anchor:top" o:gfxdata="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" stroked="f">
                 <v:textbox style="mso-fit-shape-to-text:t">
                   <w:txbxContent>
                     <w:p>
                       <w:pPr>
                         <w:pStyle w:val="Header"/>
                         <w:jc w:val="both"/>
+                        <w:rPr>
+                          <w:sz w:val="24"/>
+                          <w:szCs w:val="24"/>
+                        </w:rPr>
                       </w:pPr>
                       <w:r>
+                        <w:rPr>
+                          <w:sz w:val="24"/>
+                          <w:szCs w:val="24"/>
+                        </w:rPr>
                         <w:t xml:space="preserve">The purpose of </w:t>
                       </w:r>
                       <w:r>
+                        <w:rPr>
+                          <w:sz w:val="24"/>
+                          <w:szCs w:val="24"/>
+                        </w:rPr>
                         <w:t>TecSys</w:t>
                       </w:r>
                       <w:r>
+                        <w:rPr>
+                          <w:sz w:val="24"/>
+                          <w:szCs w:val="24"/>
+                        </w:rPr>
                         <w:t xml:space="preserve"> </w:t>
                       </w:r>
                       <w:r>
+                        <w:rPr>
+                          <w:sz w:val="24"/>
+                          <w:szCs w:val="24"/>
+                        </w:rPr>
                         <w:t>is to define the functional and non-functional requirements of the Faculty Management System designed for the Faculty of Technology, University of Ruhuna.</w:t>
                       </w:r>
                       <w:r>
+                        <w:rPr>
+                          <w:sz w:val="24"/>
+                          <w:szCs w:val="24"/>
+                        </w:rPr>
                         <w:t xml:space="preserve"> This management system aims to streamline administrative, academic and undergraduate related processes by providing an integrated platform to manage user roles, academic records.</w:t>
                       </w:r>
                     </w:p>
@@ -1388,20 +2707,40 @@
                       <w:pPr>
                         <w:pStyle w:val="Header"/>
                         <w:jc w:val="both"/>
+                        <w:rPr>
+                          <w:sz w:val="24"/>
+                          <w:szCs w:val="24"/>
+                        </w:rPr>
                       </w:pPr>
                     </w:p>
                     <w:p>
                       <w:pPr>
                         <w:pStyle w:val="Header"/>
                         <w:jc w:val="both"/>
+                        <w:rPr>
+                          <w:sz w:val="24"/>
+                          <w:szCs w:val="24"/>
+                        </w:rPr>
                       </w:pPr>
                       <w:r>
+                        <w:rPr>
+                          <w:sz w:val="24"/>
+                          <w:szCs w:val="24"/>
+                        </w:rPr>
                         <w:t>TecSys</w:t>
                       </w:r>
                       <w:r>
+                        <w:rPr>
+                          <w:sz w:val="24"/>
+                          <w:szCs w:val="24"/>
+                        </w:rPr>
                         <w:t xml:space="preserve"> will serve to different user profiles, including Administrators, Lecturers, Students and Technical officers ensuring both secure access and reliable functionalities.</w:t>
                       </w:r>
                       <w:r>
+                        <w:rPr>
+                          <w:sz w:val="24"/>
+                          <w:szCs w:val="24"/>
+                        </w:rPr>
                         <w:t xml:space="preserve"> With the implementation of this system the Faculty of Technology aims to enhance operational efficiency, improve data accuracy for all the users.</w:t>
                       </w:r>
                     </w:p>
@@ -1499,41 +2838,93 @@
                             <w:pPr>
                               <w:pStyle w:val="Footer"/>
                               <w:jc w:val="both"/>
-                            </w:pPr>
-                            <w:r>
+                              <w:rPr>
+                                <w:sz w:val="24"/>
+                                <w:szCs w:val="24"/>
+                              </w:rPr>
+                            </w:pPr>
+                            <w:r>
+                              <w:rPr>
+                                <w:sz w:val="24"/>
+                                <w:szCs w:val="24"/>
+                              </w:rPr>
                               <w:t xml:space="preserve">The TecSys is a </w:t>
                             </w:r>
                             <w:r>
+                              <w:rPr>
+                                <w:sz w:val="24"/>
+                                <w:szCs w:val="24"/>
+                              </w:rPr>
                               <w:t>comprehensive, role-based software solution which is designed for the convenience of the academic and administrative processes within the Faculty of Technology.</w:t>
                             </w:r>
                             <w:r>
+                              <w:rPr>
+                                <w:sz w:val="24"/>
+                                <w:szCs w:val="24"/>
+                              </w:rPr>
                               <w:t xml:space="preserve"> </w:t>
                             </w:r>
                             <w:r>
+                              <w:rPr>
+                                <w:sz w:val="24"/>
+                                <w:szCs w:val="24"/>
+                              </w:rPr>
                               <w:t>The system is implemented as a centralized, MySQL</w:t>
                             </w:r>
                             <w:r>
+                              <w:rPr>
+                                <w:sz w:val="24"/>
+                                <w:szCs w:val="24"/>
+                              </w:rPr>
                               <w:t xml:space="preserve"> based system which ensure the data management, security and accessibility for relevant users</w:t>
                             </w:r>
                             <w:r>
+                              <w:rPr>
+                                <w:sz w:val="24"/>
+                                <w:szCs w:val="24"/>
+                              </w:rPr>
                               <w:t>.</w:t>
                             </w:r>
                             <w:r>
+                              <w:rPr>
+                                <w:sz w:val="24"/>
+                                <w:szCs w:val="24"/>
+                              </w:rPr>
                               <w:t xml:space="preserve"> </w:t>
                             </w:r>
                             <w:r>
+                              <w:rPr>
+                                <w:sz w:val="24"/>
+                                <w:szCs w:val="24"/>
+                              </w:rPr>
                               <w:t>Aim of</w:t>
                             </w:r>
                             <w:r>
+                              <w:rPr>
+                                <w:sz w:val="24"/>
+                                <w:szCs w:val="24"/>
+                              </w:rPr>
                               <w:t xml:space="preserve"> </w:t>
                             </w:r>
                             <w:r>
+                              <w:rPr>
+                                <w:sz w:val="24"/>
+                                <w:szCs w:val="24"/>
+                              </w:rPr>
                               <w:t>implementing this Faculty Management System</w:t>
                             </w:r>
                             <w:r>
+                              <w:rPr>
+                                <w:sz w:val="24"/>
+                                <w:szCs w:val="24"/>
+                              </w:rPr>
                               <w:t xml:space="preserve"> </w:t>
                             </w:r>
                             <w:r>
+                              <w:rPr>
+                                <w:sz w:val="24"/>
+                                <w:szCs w:val="24"/>
+                              </w:rPr>
                               <w:t>is to enhance efficiency, accuracy, and user experience in academic and administrative operations.</w:t>
                             </w:r>
                           </w:p>
@@ -1556,48 +2947,100 @@
           </mc:Choice>
           <mc:Fallback>
             <w:pict>
-              <v:shape w14:anchorId="2DAF35F6" id="Text Box 6" o:spid="_x0000_s1030" type="#_x0000_t202" style="position:absolute;left:0;text-align:left;margin-left:-26.65pt;margin-top:125.5pt;width:491.55pt;height:110.6pt;z-index:251669504;visibility:visible;mso-wrap-style:square;mso-width-percent:0;mso-height-percent:200;mso-wrap-distance-left:9pt;mso-wrap-distance-top:3.6pt;mso-wrap-distance-right:9pt;mso-wrap-distance-bottom:3.6pt;mso-position-horizontal:absolute;mso-position-horizontal-relative:text;mso-position-vertical:absolute;mso-position-vertical-relative:text;mso-width-percent:0;mso-height-percent:200;mso-width-relative:margin;mso-height-relative:margin;v-text-anchor:top" o:gfxdata="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" stroked="f">
+              <v:shape w14:anchorId="2DAF35F6" id="Text Box 6" o:spid="_x0000_s1032" type="#_x0000_t202" style="position:absolute;left:0;text-align:left;margin-left:-26.65pt;margin-top:125.5pt;width:491.55pt;height:110.6pt;z-index:251669504;visibility:visible;mso-wrap-style:square;mso-width-percent:0;mso-height-percent:200;mso-wrap-distance-left:9pt;mso-wrap-distance-top:3.6pt;mso-wrap-distance-right:9pt;mso-wrap-distance-bottom:3.6pt;mso-position-horizontal:absolute;mso-position-horizontal-relative:text;mso-position-vertical:absolute;mso-position-vertical-relative:text;mso-width-percent:0;mso-height-percent:200;mso-width-relative:margin;mso-height-relative:margin;v-text-anchor:top" o:gfxdata="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" stroked="f">
                 <v:textbox style="mso-fit-shape-to-text:t">
                   <w:txbxContent>
                     <w:p>
                       <w:pPr>
                         <w:pStyle w:val="Footer"/>
                         <w:jc w:val="both"/>
+                        <w:rPr>
+                          <w:sz w:val="24"/>
+                          <w:szCs w:val="24"/>
+                        </w:rPr>
                       </w:pPr>
                       <w:r>
+                        <w:rPr>
+                          <w:sz w:val="24"/>
+                          <w:szCs w:val="24"/>
+                        </w:rPr>
                         <w:t xml:space="preserve">The TecSys is a </w:t>
                       </w:r>
                       <w:r>
+                        <w:rPr>
+                          <w:sz w:val="24"/>
+                          <w:szCs w:val="24"/>
+                        </w:rPr>
                         <w:t>comprehensive, role-based software solution which is designed for the convenience of the academic and administrative processes within the Faculty of Technology.</w:t>
                       </w:r>
                       <w:r>
+                        <w:rPr>
+                          <w:sz w:val="24"/>
+                          <w:szCs w:val="24"/>
+                        </w:rPr>
                         <w:t xml:space="preserve"> </w:t>
                       </w:r>
                       <w:r>
+                        <w:rPr>
+                          <w:sz w:val="24"/>
+                          <w:szCs w:val="24"/>
+                        </w:rPr>
                         <w:t>The system is implemented as a centralized, MySQL</w:t>
                       </w:r>
                       <w:r>
+                        <w:rPr>
+                          <w:sz w:val="24"/>
+                          <w:szCs w:val="24"/>
+                        </w:rPr>
                         <w:t xml:space="preserve"> based system which ensure the data management, security and accessibility for relevant users</w:t>
                       </w:r>
                       <w:r>
+                        <w:rPr>
+                          <w:sz w:val="24"/>
+                          <w:szCs w:val="24"/>
+                        </w:rPr>
                         <w:t>.</w:t>
                       </w:r>
                       <w:r>
+                        <w:rPr>
+                          <w:sz w:val="24"/>
+                          <w:szCs w:val="24"/>
+                        </w:rPr>
                         <w:t xml:space="preserve"> </w:t>
                       </w:r>
                       <w:r>
+                        <w:rPr>
+                          <w:sz w:val="24"/>
+                          <w:szCs w:val="24"/>
+                        </w:rPr>
                         <w:t>Aim of</w:t>
                       </w:r>
                       <w:r>
+                        <w:rPr>
+                          <w:sz w:val="24"/>
+                          <w:szCs w:val="24"/>
+                        </w:rPr>
                         <w:t xml:space="preserve"> </w:t>
                       </w:r>
                       <w:r>
+                        <w:rPr>
+                          <w:sz w:val="24"/>
+                          <w:szCs w:val="24"/>
+                        </w:rPr>
                         <w:t>implementing this Faculty Management System</w:t>
                       </w:r>
                       <w:r>
+                        <w:rPr>
+                          <w:sz w:val="24"/>
+                          <w:szCs w:val="24"/>
+                        </w:rPr>
                         <w:t xml:space="preserve"> </w:t>
                       </w:r>
                       <w:r>
+                        <w:rPr>
+                          <w:sz w:val="24"/>
+                          <w:szCs w:val="24"/>
+                        </w:rPr>
                         <w:t>is to enhance efficiency, accuracy, and user experience in academic and administrative operations.</w:t>
                       </w:r>
                     </w:p>
@@ -1699,7 +3142,7 @@
           </mc:Choice>
           <mc:Fallback>
             <w:pict>
-              <v:shape w14:anchorId="6CEA6ED9" id="Text Box 8" o:spid="_x0000_s1031" type="#_x0000_t202" style="position:absolute;left:0;text-align:left;margin-left:-26.65pt;margin-top:17.95pt;width:2in;height:48.8pt;z-index:251671552;visibility:visible;mso-wrap-style:square;mso-width-percent:0;mso-height-percent:0;mso-wrap-distance-left:9pt;mso-wrap-distance-top:3.6pt;mso-wrap-distance-right:9pt;mso-wrap-distance-bottom:3.6pt;mso-position-horizontal:absolute;mso-position-horizontal-relative:text;mso-position-vertical:absolute;mso-position-vertical-relative:text;mso-width-percent:0;mso-height-percent:0;mso-width-relative:margin;mso-height-relative:margin;v-text-anchor:top" o:gfxdata="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" filled="f" stroked="f">
+              <v:shape w14:anchorId="6CEA6ED9" id="Text Box 8" o:spid="_x0000_s1033" type="#_x0000_t202" style="position:absolute;left:0;text-align:left;margin-left:-26.65pt;margin-top:17.95pt;width:2in;height:48.8pt;z-index:251671552;visibility:visible;mso-wrap-style:square;mso-width-percent:0;mso-height-percent:0;mso-wrap-distance-left:9pt;mso-wrap-distance-top:3.6pt;mso-wrap-distance-right:9pt;mso-wrap-distance-bottom:3.6pt;mso-position-horizontal:absolute;mso-position-horizontal-relative:text;mso-position-vertical:absolute;mso-position-vertical-relative:text;mso-width-percent:0;mso-height-percent:0;mso-width-relative:margin;mso-height-relative:margin;v-text-anchor:top" o:gfxdata="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" filled="f" stroked="f">
                 <v:textbox>
                   <w:txbxContent>
                     <w:p>
@@ -1787,8 +3230,16 @@
                             <w:pPr>
                               <w:pStyle w:val="Header"/>
                               <w:jc w:val="both"/>
-                            </w:pPr>
-                            <w:r>
+                              <w:rPr>
+                                <w:sz w:val="24"/>
+                                <w:szCs w:val="24"/>
+                              </w:rPr>
+                            </w:pPr>
+                            <w:r>
+                              <w:rPr>
+                                <w:sz w:val="24"/>
+                                <w:szCs w:val="24"/>
+                              </w:rPr>
                               <w:t>The TecSys is a comprehensive, role-based software solution which is designed for the convenience of the academic and administrative processes within the Faculty of Technology. The system is implemented as a centralized, MySQL based system which ensure the data management, security and accessibility for relevant users. Aim of implementing this Faculty Management System is to enhance efficiency, accuracy, and user experience in academic and administrative operations.</w:t>
                             </w:r>
                           </w:p>
@@ -1811,15 +3262,23 @@
           </mc:Choice>
           <mc:Fallback>
             <w:pict>
-              <v:shape w14:anchorId="6F70C299" id="Text Box 9" o:spid="_x0000_s1032" type="#_x0000_t202" style="position:absolute;left:0;text-align:left;margin-left:-26.65pt;margin-top:218.55pt;width:491.55pt;height:110.6pt;z-index:251673600;visibility:visible;mso-wrap-style:square;mso-width-percent:0;mso-height-percent:200;mso-wrap-distance-left:9pt;mso-wrap-distance-top:3.6pt;mso-wrap-distance-right:9pt;mso-wrap-distance-bottom:3.6pt;mso-position-horizontal:absolute;mso-position-horizontal-relative:text;mso-position-vertical:absolute;mso-position-vertical-relative:text;mso-width-percent:0;mso-height-percent:200;mso-width-relative:margin;mso-height-relative:margin;v-text-anchor:top" o:gfxdata="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" stroked="f">
+              <v:shape w14:anchorId="6F70C299" id="Text Box 9" o:spid="_x0000_s1034" type="#_x0000_t202" style="position:absolute;left:0;text-align:left;margin-left:-26.65pt;margin-top:218.55pt;width:491.55pt;height:110.6pt;z-index:251673600;visibility:visible;mso-wrap-style:square;mso-width-percent:0;mso-height-percent:200;mso-wrap-distance-left:9pt;mso-wrap-distance-top:3.6pt;mso-wrap-distance-right:9pt;mso-wrap-distance-bottom:3.6pt;mso-position-horizontal:absolute;mso-position-horizontal-relative:text;mso-position-vertical:absolute;mso-position-vertical-relative:text;mso-width-percent:0;mso-height-percent:200;mso-width-relative:margin;mso-height-relative:margin;v-text-anchor:top" o:gfxdata="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" stroked="f">
                 <v:textbox style="mso-fit-shape-to-text:t">
                   <w:txbxContent>
                     <w:p>
                       <w:pPr>
                         <w:pStyle w:val="Header"/>
                         <w:jc w:val="both"/>
+                        <w:rPr>
+                          <w:sz w:val="24"/>
+                          <w:szCs w:val="24"/>
+                        </w:rPr>
                       </w:pPr>
                       <w:r>
+                        <w:rPr>
+                          <w:sz w:val="24"/>
+                          <w:szCs w:val="24"/>
+                        </w:rPr>
                         <w:t>The TecSys is a comprehensive, role-based software solution which is designed for the convenience of the academic and administrative processes within the Faculty of Technology. The system is implemented as a centralized, MySQL based system which ensure the data management, security and accessibility for relevant users. Aim of implementing this Faculty Management System is to enhance efficiency, accuracy, and user experience in academic and administrative operations.</w:t>
                       </w:r>
                     </w:p>
@@ -1946,7 +3405,7 @@
           </mc:Choice>
           <mc:Fallback>
             <w:pict>
-              <v:shape w14:anchorId="331971DE" id="Text Box 11" o:spid="_x0000_s1033" type="#_x0000_t202" style="position:absolute;left:0;text-align:left;margin-left:-26.65pt;margin-top:13.35pt;width:184.45pt;height:48.8pt;z-index:251675648;visibility:visible;mso-wrap-style:square;mso-width-percent:0;mso-height-percent:0;mso-wrap-distance-left:9pt;mso-wrap-distance-top:3.6pt;mso-wrap-distance-right:9pt;mso-wrap-distance-bottom:3.6pt;mso-position-horizontal:absolute;mso-position-horizontal-relative:text;mso-position-vertical:absolute;mso-position-vertical-relative:text;mso-width-percent:0;mso-height-percent:0;mso-width-relative:margin;mso-height-relative:margin;v-text-anchor:top" o:gfxdata="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" filled="f" stroked="f">
+              <v:shape w14:anchorId="331971DE" id="Text Box 11" o:spid="_x0000_s1035" type="#_x0000_t202" style="position:absolute;left:0;text-align:left;margin-left:-26.65pt;margin-top:13.35pt;width:184.45pt;height:48.8pt;z-index:251675648;visibility:visible;mso-wrap-style:square;mso-width-percent:0;mso-height-percent:0;mso-wrap-distance-left:9pt;mso-wrap-distance-top:3.6pt;mso-wrap-distance-right:9pt;mso-wrap-distance-bottom:3.6pt;mso-position-horizontal:absolute;mso-position-horizontal-relative:text;mso-position-vertical:absolute;mso-position-vertical-relative:text;mso-width-percent:0;mso-height-percent:0;mso-width-relative:margin;mso-height-relative:margin;v-text-anchor:top" o:gfxdata="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" filled="f" stroked="f">
                 <v:textbox>
                   <w:txbxContent>
                     <w:p>
@@ -2124,7 +3583,7 @@
           </mc:Choice>
           <mc:Fallback>
             <w:pict>
-              <v:shape w14:anchorId="4825C745" id="Text Box 12" o:spid="_x0000_s1034" type="#_x0000_t202" style="position:absolute;left:0;text-align:left;margin-left:-20.7pt;margin-top:-21.7pt;width:273.2pt;height:110.6pt;z-index:-251638784;visibility:visible;mso-wrap-style:square;mso-width-percent:0;mso-height-percent:200;mso-wrap-distance-left:9pt;mso-wrap-distance-top:3.6pt;mso-wrap-distance-right:9pt;mso-wrap-distance-bottom:3.6pt;mso-position-horizontal:absolute;mso-position-horizontal-relative:text;mso-position-vertical:absolute;mso-position-vertical-relative:text;mso-width-percent:0;mso-height-percent:200;mso-width-relative:margin;mso-height-relative:margin;v-text-anchor:top" o:gfxdata="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" stroked="f">
+              <v:shape w14:anchorId="4825C745" id="Text Box 12" o:spid="_x0000_s1036" type="#_x0000_t202" style="position:absolute;left:0;text-align:left;margin-left:-20.7pt;margin-top:-21.7pt;width:273.2pt;height:110.6pt;z-index:-251638784;visibility:visible;mso-wrap-style:square;mso-width-percent:0;mso-height-percent:200;mso-wrap-distance-left:9pt;mso-wrap-distance-top:3.6pt;mso-wrap-distance-right:9pt;mso-wrap-distance-bottom:3.6pt;mso-position-horizontal:absolute;mso-position-horizontal-relative:text;mso-position-vertical:absolute;mso-position-vertical-relative:text;mso-width-percent:0;mso-height-percent:200;mso-width-relative:margin;mso-height-relative:margin;v-text-anchor:top" o:gfxdata="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" stroked="f">
                 <v:textbox style="mso-fit-shape-to-text:t">
                   <w:txbxContent>
                     <w:p>
@@ -2244,7 +3703,7 @@
           </mc:Choice>
           <mc:Fallback>
             <w:pict>
-              <v:shape w14:anchorId="4FD3A463" id="Text Box 13" o:spid="_x0000_s1035" type="#_x0000_t202" style="position:absolute;left:0;text-align:left;margin-left:-20.7pt;margin-top:18.05pt;width:4in;height:48.8pt;z-index:251679744;visibility:visible;mso-wrap-style:square;mso-width-percent:0;mso-height-percent:0;mso-wrap-distance-left:9pt;mso-wrap-distance-top:3.6pt;mso-wrap-distance-right:9pt;mso-wrap-distance-bottom:3.6pt;mso-position-horizontal:absolute;mso-position-horizontal-relative:text;mso-position-vertical:absolute;mso-position-vertical-relative:text;mso-width-percent:0;mso-height-percent:0;mso-width-relative:margin;mso-height-relative:margin;v-text-anchor:top" o:gfxdata="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" filled="f" stroked="f">
+              <v:shape w14:anchorId="4FD3A463" id="Text Box 13" o:spid="_x0000_s1037" type="#_x0000_t202" style="position:absolute;left:0;text-align:left;margin-left:-20.7pt;margin-top:18.05pt;width:4in;height:48.8pt;z-index:251679744;visibility:visible;mso-wrap-style:square;mso-width-percent:0;mso-height-percent:0;mso-wrap-distance-left:9pt;mso-wrap-distance-top:3.6pt;mso-wrap-distance-right:9pt;mso-wrap-distance-bottom:3.6pt;mso-position-horizontal:absolute;mso-position-horizontal-relative:text;mso-position-vertical:absolute;mso-position-vertical-relative:text;mso-width-percent:0;mso-height-percent:0;mso-width-relative:margin;mso-height-relative:margin;v-text-anchor:top" o:gfxdata="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" filled="f" stroked="f">
                 <v:textbox>
                   <w:txbxContent>
                     <w:p>
@@ -2335,10 +3794,18 @@
                                 <w:ilvl w:val="0"/>
                                 <w:numId w:val="3"/>
                               </w:numPr>
-                              <w:spacing w:line="480" w:lineRule="auto"/>
+                              <w:spacing w:line="360" w:lineRule="auto"/>
                               <w:jc w:val="both"/>
-                            </w:pPr>
-                            <w:r>
+                              <w:rPr>
+                                <w:sz w:val="24"/>
+                                <w:szCs w:val="24"/>
+                              </w:rPr>
+                            </w:pPr>
+                            <w:r>
+                              <w:rPr>
+                                <w:sz w:val="24"/>
+                                <w:szCs w:val="24"/>
+                              </w:rPr>
                               <w:t>Efficient User Management</w:t>
                             </w:r>
                           </w:p>
@@ -2349,10 +3816,18 @@
                                 <w:ilvl w:val="1"/>
                                 <w:numId w:val="3"/>
                               </w:numPr>
-                              <w:spacing w:line="480" w:lineRule="auto"/>
+                              <w:spacing w:line="360" w:lineRule="auto"/>
                               <w:jc w:val="both"/>
-                            </w:pPr>
-                            <w:r>
+                              <w:rPr>
+                                <w:sz w:val="24"/>
+                                <w:szCs w:val="24"/>
+                              </w:rPr>
+                            </w:pPr>
+                            <w:r>
+                              <w:rPr>
+                                <w:sz w:val="24"/>
+                                <w:szCs w:val="24"/>
+                              </w:rPr>
                               <w:t>Provide a role-based authentication system for Admins, Lecturers, Undergraduates and Technical Officers</w:t>
                             </w:r>
                           </w:p>
@@ -2363,10 +3838,18 @@
                                 <w:ilvl w:val="0"/>
                                 <w:numId w:val="3"/>
                               </w:numPr>
-                              <w:spacing w:line="480" w:lineRule="auto"/>
+                              <w:spacing w:line="360" w:lineRule="auto"/>
                               <w:jc w:val="both"/>
-                            </w:pPr>
-                            <w:r>
+                              <w:rPr>
+                                <w:sz w:val="24"/>
+                                <w:szCs w:val="24"/>
+                              </w:rPr>
+                            </w:pPr>
+                            <w:r>
+                              <w:rPr>
+                                <w:sz w:val="24"/>
+                                <w:szCs w:val="24"/>
+                              </w:rPr>
                               <w:t>Student Welfare and Academic Consideration</w:t>
                             </w:r>
                           </w:p>
@@ -2377,10 +3860,18 @@
                                 <w:ilvl w:val="1"/>
                                 <w:numId w:val="3"/>
                               </w:numPr>
-                              <w:spacing w:line="480" w:lineRule="auto"/>
+                              <w:spacing w:line="360" w:lineRule="auto"/>
                               <w:jc w:val="both"/>
-                            </w:pPr>
-                            <w:r>
+                              <w:rPr>
+                                <w:sz w:val="24"/>
+                                <w:szCs w:val="24"/>
+                              </w:rPr>
+                            </w:pPr>
+                            <w:r>
+                              <w:rPr>
+                                <w:sz w:val="24"/>
+                                <w:szCs w:val="24"/>
+                              </w:rPr>
                               <w:t>Enable undergraduates to submit medical records for academic absence</w:t>
                             </w:r>
                           </w:p>
@@ -2391,10 +3882,18 @@
                                 <w:ilvl w:val="0"/>
                                 <w:numId w:val="3"/>
                               </w:numPr>
-                              <w:spacing w:line="480" w:lineRule="auto"/>
+                              <w:spacing w:line="360" w:lineRule="auto"/>
                               <w:jc w:val="both"/>
-                            </w:pPr>
-                            <w:r>
+                              <w:rPr>
+                                <w:sz w:val="24"/>
+                                <w:szCs w:val="24"/>
+                              </w:rPr>
+                            </w:pPr>
+                            <w:r>
+                              <w:rPr>
+                                <w:sz w:val="24"/>
+                                <w:szCs w:val="24"/>
+                              </w:rPr>
                               <w:t>Data Integrity, Security and Accessibility</w:t>
                             </w:r>
                           </w:p>
@@ -2405,16 +3904,32 @@
                                 <w:ilvl w:val="1"/>
                                 <w:numId w:val="3"/>
                               </w:numPr>
-                              <w:spacing w:line="480" w:lineRule="auto"/>
+                              <w:spacing w:line="360" w:lineRule="auto"/>
                               <w:jc w:val="both"/>
-                            </w:pPr>
-                            <w:r>
+                              <w:rPr>
+                                <w:sz w:val="24"/>
+                                <w:szCs w:val="24"/>
+                              </w:rPr>
+                            </w:pPr>
+                            <w:r>
+                              <w:rPr>
+                                <w:sz w:val="24"/>
+                                <w:szCs w:val="24"/>
+                              </w:rPr>
                               <w:t xml:space="preserve">Ensure secure </w:t>
                             </w:r>
                             <w:r>
+                              <w:rPr>
+                                <w:sz w:val="24"/>
+                                <w:szCs w:val="24"/>
+                              </w:rPr>
                               <w:t>storage of student records, marks and attendance data using a MySQL database</w:t>
                             </w:r>
                             <w:r>
+                              <w:rPr>
+                                <w:sz w:val="24"/>
+                                <w:szCs w:val="24"/>
+                              </w:rPr>
                               <w:t>.</w:t>
                             </w:r>
                           </w:p>
@@ -2425,10 +3940,18 @@
                                 <w:ilvl w:val="0"/>
                                 <w:numId w:val="3"/>
                               </w:numPr>
-                              <w:spacing w:line="480" w:lineRule="auto"/>
+                              <w:spacing w:line="360" w:lineRule="auto"/>
                               <w:jc w:val="both"/>
-                            </w:pPr>
-                            <w:r>
+                              <w:rPr>
+                                <w:sz w:val="24"/>
+                                <w:szCs w:val="24"/>
+                              </w:rPr>
+                            </w:pPr>
+                            <w:r>
+                              <w:rPr>
+                                <w:sz w:val="24"/>
+                                <w:szCs w:val="24"/>
+                              </w:rPr>
                               <w:t>Operational Efficiency and Automation</w:t>
                             </w:r>
                           </w:p>
@@ -2439,10 +3962,18 @@
                                 <w:ilvl w:val="1"/>
                                 <w:numId w:val="3"/>
                               </w:numPr>
-                              <w:spacing w:line="480" w:lineRule="auto"/>
+                              <w:spacing w:line="360" w:lineRule="auto"/>
                               <w:jc w:val="both"/>
-                            </w:pPr>
-                            <w:r>
+                              <w:rPr>
+                                <w:sz w:val="24"/>
+                                <w:szCs w:val="24"/>
+                              </w:rPr>
+                            </w:pPr>
+                            <w:r>
+                              <w:rPr>
+                                <w:sz w:val="24"/>
+                                <w:szCs w:val="24"/>
+                              </w:rPr>
                               <w:t>Reduce manual workload by automating data processing and reporting.</w:t>
                             </w:r>
                           </w:p>
@@ -2453,10 +3984,18 @@
                                 <w:ilvl w:val="0"/>
                                 <w:numId w:val="3"/>
                               </w:numPr>
-                              <w:spacing w:line="480" w:lineRule="auto"/>
+                              <w:spacing w:line="360" w:lineRule="auto"/>
                               <w:jc w:val="both"/>
-                            </w:pPr>
-                            <w:r>
+                              <w:rPr>
+                                <w:sz w:val="24"/>
+                                <w:szCs w:val="24"/>
+                              </w:rPr>
+                            </w:pPr>
+                            <w:r>
+                              <w:rPr>
+                                <w:sz w:val="24"/>
+                                <w:szCs w:val="24"/>
+                              </w:rPr>
                               <w:t>Streamlined Course and Academic Management</w:t>
                             </w:r>
                           </w:p>
@@ -2467,16 +4006,32 @@
                                 <w:ilvl w:val="1"/>
                                 <w:numId w:val="3"/>
                               </w:numPr>
-                              <w:spacing w:line="480" w:lineRule="auto"/>
+                              <w:spacing w:line="360" w:lineRule="auto"/>
                               <w:jc w:val="both"/>
-                            </w:pPr>
-                            <w:r>
+                              <w:rPr>
+                                <w:sz w:val="24"/>
+                                <w:szCs w:val="24"/>
+                              </w:rPr>
+                            </w:pPr>
+                            <w:r>
+                              <w:rPr>
+                                <w:sz w:val="24"/>
+                                <w:szCs w:val="24"/>
+                              </w:rPr>
                               <w:t xml:space="preserve">Maintain an </w:t>
                             </w:r>
                             <w:r>
+                              <w:rPr>
+                                <w:sz w:val="24"/>
+                                <w:szCs w:val="24"/>
+                              </w:rPr>
                               <w:t>organized record</w:t>
                             </w:r>
                             <w:r>
+                              <w:rPr>
+                                <w:sz w:val="24"/>
+                                <w:szCs w:val="24"/>
+                              </w:rPr>
                               <w:t xml:space="preserve"> of course details, credit values and assigned lectures.</w:t>
                             </w:r>
                           </w:p>
@@ -2499,7 +4054,7 @@
           </mc:Choice>
           <mc:Fallback>
             <w:pict>
-              <v:shape w14:anchorId="537A0556" id="Text Box 14" o:spid="_x0000_s1036" type="#_x0000_t202" style="position:absolute;left:0;text-align:left;margin-left:-38pt;margin-top:7.75pt;width:522.2pt;height:110.6pt;z-index:251681792;visibility:visible;mso-wrap-style:square;mso-width-percent:0;mso-height-percent:200;mso-wrap-distance-left:9pt;mso-wrap-distance-top:3.6pt;mso-wrap-distance-right:9pt;mso-wrap-distance-bottom:3.6pt;mso-position-horizontal:absolute;mso-position-horizontal-relative:margin;mso-position-vertical:absolute;mso-position-vertical-relative:text;mso-width-percent:0;mso-height-percent:200;mso-width-relative:margin;mso-height-relative:margin;v-text-anchor:top" o:gfxdata="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" stroked="f">
+              <v:shape w14:anchorId="537A0556" id="Text Box 14" o:spid="_x0000_s1038" type="#_x0000_t202" style="position:absolute;left:0;text-align:left;margin-left:-38pt;margin-top:7.75pt;width:522.2pt;height:110.6pt;z-index:251681792;visibility:visible;mso-wrap-style:square;mso-width-percent:0;mso-height-percent:200;mso-wrap-distance-left:9pt;mso-wrap-distance-top:3.6pt;mso-wrap-distance-right:9pt;mso-wrap-distance-bottom:3.6pt;mso-position-horizontal:absolute;mso-position-horizontal-relative:margin;mso-position-vertical:absolute;mso-position-vertical-relative:text;mso-width-percent:0;mso-height-percent:200;mso-width-relative:margin;mso-height-relative:margin;v-text-anchor:top" o:gfxdata="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" stroked="f">
                 <v:textbox style="mso-fit-shape-to-text:t">
                   <w:txbxContent>
                     <w:p>
@@ -2509,10 +4064,18 @@
                           <w:ilvl w:val="0"/>
                           <w:numId w:val="3"/>
                         </w:numPr>
-                        <w:spacing w:line="480" w:lineRule="auto"/>
+                        <w:spacing w:line="360" w:lineRule="auto"/>
                         <w:jc w:val="both"/>
+                        <w:rPr>
+                          <w:sz w:val="24"/>
+                          <w:szCs w:val="24"/>
+                        </w:rPr>
                       </w:pPr>
                       <w:r>
+                        <w:rPr>
+                          <w:sz w:val="24"/>
+                          <w:szCs w:val="24"/>
+                        </w:rPr>
                         <w:t>Efficient User Management</w:t>
                       </w:r>
                     </w:p>
@@ -2523,10 +4086,18 @@
                           <w:ilvl w:val="1"/>
                           <w:numId w:val="3"/>
                         </w:numPr>
-                        <w:spacing w:line="480" w:lineRule="auto"/>
+                        <w:spacing w:line="360" w:lineRule="auto"/>
                         <w:jc w:val="both"/>
+                        <w:rPr>
+                          <w:sz w:val="24"/>
+                          <w:szCs w:val="24"/>
+                        </w:rPr>
                       </w:pPr>
                       <w:r>
+                        <w:rPr>
+                          <w:sz w:val="24"/>
+                          <w:szCs w:val="24"/>
+                        </w:rPr>
                         <w:t>Provide a role-based authentication system for Admins, Lecturers, Undergraduates and Technical Officers</w:t>
                       </w:r>
                     </w:p>
@@ -2537,10 +4108,18 @@
                           <w:ilvl w:val="0"/>
                           <w:numId w:val="3"/>
                         </w:numPr>
-                        <w:spacing w:line="480" w:lineRule="auto"/>
+                        <w:spacing w:line="360" w:lineRule="auto"/>
                         <w:jc w:val="both"/>
+                        <w:rPr>
+                          <w:sz w:val="24"/>
+                          <w:szCs w:val="24"/>
+                        </w:rPr>
                       </w:pPr>
                       <w:r>
+                        <w:rPr>
+                          <w:sz w:val="24"/>
+                          <w:szCs w:val="24"/>
+                        </w:rPr>
                         <w:t>Student Welfare and Academic Consideration</w:t>
                       </w:r>
                     </w:p>
@@ -2551,10 +4130,18 @@
                           <w:ilvl w:val="1"/>
                           <w:numId w:val="3"/>
                         </w:numPr>
-                        <w:spacing w:line="480" w:lineRule="auto"/>
+                        <w:spacing w:line="360" w:lineRule="auto"/>
                         <w:jc w:val="both"/>
+                        <w:rPr>
+                          <w:sz w:val="24"/>
+                          <w:szCs w:val="24"/>
+                        </w:rPr>
                       </w:pPr>
                       <w:r>
+                        <w:rPr>
+                          <w:sz w:val="24"/>
+                          <w:szCs w:val="24"/>
+                        </w:rPr>
                         <w:t>Enable undergraduates to submit medical records for academic absence</w:t>
                       </w:r>
                     </w:p>
@@ -2565,10 +4152,18 @@
                           <w:ilvl w:val="0"/>
                           <w:numId w:val="3"/>
                         </w:numPr>
-                        <w:spacing w:line="480" w:lineRule="auto"/>
+                        <w:spacing w:line="360" w:lineRule="auto"/>
                         <w:jc w:val="both"/>
+                        <w:rPr>
+                          <w:sz w:val="24"/>
+                          <w:szCs w:val="24"/>
+                        </w:rPr>
                       </w:pPr>
                       <w:r>
+                        <w:rPr>
+                          <w:sz w:val="24"/>
+                          <w:szCs w:val="24"/>
+                        </w:rPr>
                         <w:t>Data Integrity, Security and Accessibility</w:t>
                       </w:r>
                     </w:p>
@@ -2579,16 +4174,32 @@
                           <w:ilvl w:val="1"/>
                           <w:numId w:val="3"/>
                         </w:numPr>
-                        <w:spacing w:line="480" w:lineRule="auto"/>
+                        <w:spacing w:line="360" w:lineRule="auto"/>
                         <w:jc w:val="both"/>
+                        <w:rPr>
+                          <w:sz w:val="24"/>
+                          <w:szCs w:val="24"/>
+                        </w:rPr>
                       </w:pPr>
                       <w:r>
+                        <w:rPr>
+                          <w:sz w:val="24"/>
+                          <w:szCs w:val="24"/>
+                        </w:rPr>
                         <w:t xml:space="preserve">Ensure secure </w:t>
                       </w:r>
                       <w:r>
+                        <w:rPr>
+                          <w:sz w:val="24"/>
+                          <w:szCs w:val="24"/>
+                        </w:rPr>
                         <w:t>storage of student records, marks and attendance data using a MySQL database</w:t>
                       </w:r>
                       <w:r>
+                        <w:rPr>
+                          <w:sz w:val="24"/>
+                          <w:szCs w:val="24"/>
+                        </w:rPr>
                         <w:t>.</w:t>
                       </w:r>
                     </w:p>
@@ -2599,10 +4210,18 @@
                           <w:ilvl w:val="0"/>
                           <w:numId w:val="3"/>
                         </w:numPr>
-                        <w:spacing w:line="480" w:lineRule="auto"/>
+                        <w:spacing w:line="360" w:lineRule="auto"/>
                         <w:jc w:val="both"/>
+                        <w:rPr>
+                          <w:sz w:val="24"/>
+                          <w:szCs w:val="24"/>
+                        </w:rPr>
                       </w:pPr>
                       <w:r>
+                        <w:rPr>
+                          <w:sz w:val="24"/>
+                          <w:szCs w:val="24"/>
+                        </w:rPr>
                         <w:t>Operational Efficiency and Automation</w:t>
                       </w:r>
                     </w:p>
@@ -2613,10 +4232,18 @@
                           <w:ilvl w:val="1"/>
                           <w:numId w:val="3"/>
                         </w:numPr>
-                        <w:spacing w:line="480" w:lineRule="auto"/>
+                        <w:spacing w:line="360" w:lineRule="auto"/>
                         <w:jc w:val="both"/>
+                        <w:rPr>
+                          <w:sz w:val="24"/>
+                          <w:szCs w:val="24"/>
+                        </w:rPr>
                       </w:pPr>
                       <w:r>
+                        <w:rPr>
+                          <w:sz w:val="24"/>
+                          <w:szCs w:val="24"/>
+                        </w:rPr>
                         <w:t>Reduce manual workload by automating data processing and reporting.</w:t>
                       </w:r>
                     </w:p>
@@ -2627,10 +4254,18 @@
                           <w:ilvl w:val="0"/>
                           <w:numId w:val="3"/>
                         </w:numPr>
-                        <w:spacing w:line="480" w:lineRule="auto"/>
+                        <w:spacing w:line="360" w:lineRule="auto"/>
                         <w:jc w:val="both"/>
+                        <w:rPr>
+                          <w:sz w:val="24"/>
+                          <w:szCs w:val="24"/>
+                        </w:rPr>
                       </w:pPr>
                       <w:r>
+                        <w:rPr>
+                          <w:sz w:val="24"/>
+                          <w:szCs w:val="24"/>
+                        </w:rPr>
                         <w:t>Streamlined Course and Academic Management</w:t>
                       </w:r>
                     </w:p>
@@ -2641,16 +4276,32 @@
                           <w:ilvl w:val="1"/>
                           <w:numId w:val="3"/>
                         </w:numPr>
-                        <w:spacing w:line="480" w:lineRule="auto"/>
+                        <w:spacing w:line="360" w:lineRule="auto"/>
                         <w:jc w:val="both"/>
+                        <w:rPr>
+                          <w:sz w:val="24"/>
+                          <w:szCs w:val="24"/>
+                        </w:rPr>
                       </w:pPr>
                       <w:r>
+                        <w:rPr>
+                          <w:sz w:val="24"/>
+                          <w:szCs w:val="24"/>
+                        </w:rPr>
                         <w:t xml:space="preserve">Maintain an </w:t>
                       </w:r>
                       <w:r>
+                        <w:rPr>
+                          <w:sz w:val="24"/>
+                          <w:szCs w:val="24"/>
+                        </w:rPr>
                         <w:t>organized record</w:t>
                       </w:r>
                       <w:r>
+                        <w:rPr>
+                          <w:sz w:val="24"/>
+                          <w:szCs w:val="24"/>
+                        </w:rPr>
                         <w:t xml:space="preserve"> of course details, credit values and assigned lectures.</w:t>
                       </w:r>
                     </w:p>
@@ -2727,6 +4378,11 @@
       <w:pPr>
         <w:jc w:val="center"/>
       </w:pPr>
+    </w:p>
+    <w:p>
+      <w:pPr>
+        <w:jc w:val="center"/>
+      </w:pPr>
       <w:r>
         <w:rPr>
           <w:noProof/>
@@ -2734,15 +4390,15 @@
         <mc:AlternateContent>
           <mc:Choice Requires="wps">
             <w:drawing>
-              <wp:anchor distT="45720" distB="45720" distL="114300" distR="114300" simplePos="0" relativeHeight="251683840" behindDoc="0" locked="0" layoutInCell="1" allowOverlap="1" wp14:anchorId="3869B795" wp14:editId="1711FB5F">
+              <wp:anchor distT="45720" distB="45720" distL="114300" distR="114300" simplePos="0" relativeHeight="251683840" behindDoc="0" locked="0" layoutInCell="1" allowOverlap="1" wp14:anchorId="3869B795" wp14:editId="6A08BA83">
                 <wp:simplePos x="0" y="0"/>
                 <wp:positionH relativeFrom="column">
-                  <wp:posOffset>-175365</wp:posOffset>
+                  <wp:posOffset>-175260</wp:posOffset>
                 </wp:positionH>
                 <wp:positionV relativeFrom="paragraph">
-                  <wp:posOffset>240039</wp:posOffset>
+                  <wp:posOffset>102061</wp:posOffset>
                 </wp:positionV>
-                <wp:extent cx="3569917" cy="680720"/>
+                <wp:extent cx="3569335" cy="680720"/>
                 <wp:effectExtent l="0" t="0" r="0" b="5080"/>
                 <wp:wrapNone/>
                 <wp:docPr id="5" name="Text Box 5"/>
@@ -2758,7 +4414,7 @@
                       <wps:spPr bwMode="auto">
                         <a:xfrm>
                           <a:off x="0" y="0"/>
-                          <a:ext cx="3569917" cy="680720"/>
+                          <a:ext cx="3569335" cy="680720"/>
                         </a:xfrm>
                         <a:prstGeom prst="rect">
                           <a:avLst/>
@@ -2806,7 +4462,7 @@
           </mc:Choice>
           <mc:Fallback>
             <w:pict>
-              <v:shape w14:anchorId="3869B795" id="Text Box 5" o:spid="_x0000_s1037" type="#_x0000_t202" style="position:absolute;left:0;text-align:left;margin-left:-13.8pt;margin-top:18.9pt;width:281.1pt;height:53.6pt;z-index:251683840;visibility:visible;mso-wrap-style:square;mso-width-percent:0;mso-height-percent:0;mso-wrap-distance-left:9pt;mso-wrap-distance-top:3.6pt;mso-wrap-distance-right:9pt;mso-wrap-distance-bottom:3.6pt;mso-position-horizontal:absolute;mso-position-horizontal-relative:text;mso-position-vertical:absolute;mso-position-vertical-relative:text;mso-width-percent:0;mso-height-percent:0;mso-width-relative:margin;mso-height-relative:margin;v-text-anchor:top" o:gfxdata="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" filled="f" stroked="f">
+              <v:shape w14:anchorId="3869B795" id="Text Box 5" o:spid="_x0000_s1039" type="#_x0000_t202" style="position:absolute;left:0;text-align:left;margin-left:-13.8pt;margin-top:8.05pt;width:281.05pt;height:53.6pt;z-index:251683840;visibility:visible;mso-wrap-style:square;mso-width-percent:0;mso-height-percent:0;mso-wrap-distance-left:9pt;mso-wrap-distance-top:3.6pt;mso-wrap-distance-right:9pt;mso-wrap-distance-bottom:3.6pt;mso-position-horizontal:absolute;mso-position-horizontal-relative:text;mso-position-vertical:absolute;mso-position-vertical-relative:text;mso-width-percent:0;mso-height-percent:0;mso-width-relative:margin;mso-height-relative:margin;v-text-anchor:top" o:gfxdata="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" filled="f" stroked="f">
                 <v:textbox>
                   <w:txbxContent>
                     <w:p>
@@ -2840,11 +4496,6 @@
       <w:pPr>
         <w:jc w:val="center"/>
       </w:pPr>
-    </w:p>
-    <w:p>
-      <w:pPr>
-        <w:jc w:val="center"/>
-      </w:pPr>
       <w:r>
         <w:rPr>
           <w:noProof/>
@@ -2852,16 +4503,16 @@
         <mc:AlternateContent>
           <mc:Choice Requires="wps">
             <w:drawing>
-              <wp:anchor distT="45720" distB="45720" distL="114300" distR="114300" simplePos="0" relativeHeight="251685888" behindDoc="0" locked="0" layoutInCell="1" allowOverlap="1" wp14:anchorId="2639319A" wp14:editId="653F199E">
+              <wp:anchor distT="45720" distB="45720" distL="114300" distR="114300" simplePos="0" relativeHeight="251685888" behindDoc="0" locked="0" layoutInCell="1" allowOverlap="1" wp14:anchorId="2639319A" wp14:editId="437442CF">
                 <wp:simplePos x="0" y="0"/>
                 <wp:positionH relativeFrom="margin">
                   <wp:posOffset>-479425</wp:posOffset>
                 </wp:positionH>
                 <wp:positionV relativeFrom="paragraph">
-                  <wp:posOffset>178922</wp:posOffset>
+                  <wp:posOffset>287481</wp:posOffset>
                 </wp:positionV>
                 <wp:extent cx="6631912" cy="1404620"/>
-                <wp:effectExtent l="0" t="0" r="0" b="5080"/>
+                <wp:effectExtent l="0" t="0" r="0" b="0"/>
                 <wp:wrapNone/>
                 <wp:docPr id="7" name="Text Box 7"/>
                 <wp:cNvGraphicFramePr>
@@ -2900,10 +4551,18 @@
                                 <w:ilvl w:val="0"/>
                                 <w:numId w:val="3"/>
                               </w:numPr>
-                              <w:spacing w:line="480" w:lineRule="auto"/>
+                              <w:spacing w:line="360" w:lineRule="auto"/>
                               <w:jc w:val="both"/>
-                            </w:pPr>
-                            <w:r>
+                              <w:rPr>
+                                <w:sz w:val="24"/>
+                                <w:szCs w:val="24"/>
+                              </w:rPr>
+                            </w:pPr>
+                            <w:r>
+                              <w:rPr>
+                                <w:sz w:val="24"/>
+                                <w:szCs w:val="24"/>
+                              </w:rPr>
                               <w:t>User Profile Management</w:t>
                             </w:r>
                           </w:p>
@@ -2914,10 +4573,18 @@
                                 <w:ilvl w:val="1"/>
                                 <w:numId w:val="3"/>
                               </w:numPr>
-                              <w:spacing w:line="480" w:lineRule="auto"/>
+                              <w:spacing w:line="360" w:lineRule="auto"/>
                               <w:jc w:val="both"/>
-                            </w:pPr>
-                            <w:r>
+                              <w:rPr>
+                                <w:sz w:val="24"/>
+                                <w:szCs w:val="24"/>
+                              </w:rPr>
+                            </w:pPr>
+                            <w:r>
+                              <w:rPr>
+                                <w:sz w:val="24"/>
+                                <w:szCs w:val="24"/>
+                              </w:rPr>
                               <w:t>Ability for users (Admins, Lecturers, Students and Technical Officers) to view and update personal profiles.</w:t>
                             </w:r>
                           </w:p>
@@ -2928,10 +4595,18 @@
                                 <w:ilvl w:val="0"/>
                                 <w:numId w:val="3"/>
                               </w:numPr>
-                              <w:spacing w:line="480" w:lineRule="auto"/>
+                              <w:spacing w:line="360" w:lineRule="auto"/>
                               <w:jc w:val="both"/>
-                            </w:pPr>
-                            <w:r>
+                              <w:rPr>
+                                <w:sz w:val="24"/>
+                                <w:szCs w:val="24"/>
+                              </w:rPr>
+                            </w:pPr>
+                            <w:r>
+                              <w:rPr>
+                                <w:sz w:val="24"/>
+                                <w:szCs w:val="24"/>
+                              </w:rPr>
                               <w:t>Undergraduates Marks Management</w:t>
                             </w:r>
                           </w:p>
@@ -2942,10 +4617,18 @@
                                 <w:ilvl w:val="1"/>
                                 <w:numId w:val="3"/>
                               </w:numPr>
-                              <w:spacing w:line="480" w:lineRule="auto"/>
+                              <w:spacing w:line="360" w:lineRule="auto"/>
                               <w:jc w:val="both"/>
-                            </w:pPr>
-                            <w:r>
+                              <w:rPr>
+                                <w:sz w:val="24"/>
+                                <w:szCs w:val="24"/>
+                              </w:rPr>
+                            </w:pPr>
+                            <w:r>
+                              <w:rPr>
+                                <w:sz w:val="24"/>
+                                <w:szCs w:val="24"/>
+                              </w:rPr>
                               <w:t>System calculates final grades based on predefined grading criteria</w:t>
                             </w:r>
                           </w:p>
@@ -2956,13 +4639,25 @@
                                 <w:ilvl w:val="1"/>
                                 <w:numId w:val="3"/>
                               </w:numPr>
-                              <w:spacing w:line="480" w:lineRule="auto"/>
+                              <w:spacing w:line="360" w:lineRule="auto"/>
                               <w:jc w:val="both"/>
-                            </w:pPr>
-                            <w:r>
+                              <w:rPr>
+                                <w:sz w:val="24"/>
+                                <w:szCs w:val="24"/>
+                              </w:rPr>
+                            </w:pPr>
+                            <w:r>
+                              <w:rPr>
+                                <w:sz w:val="24"/>
+                                <w:szCs w:val="24"/>
+                              </w:rPr>
                               <w:t xml:space="preserve">View marks, enter, update and finalize marks according to the user </w:t>
                             </w:r>
                             <w:r>
+                              <w:rPr>
+                                <w:sz w:val="24"/>
+                                <w:szCs w:val="24"/>
+                              </w:rPr>
                               <w:t>privileges</w:t>
                             </w:r>
                           </w:p>
@@ -2973,10 +4668,18 @@
                                 <w:ilvl w:val="0"/>
                                 <w:numId w:val="3"/>
                               </w:numPr>
-                              <w:spacing w:line="480" w:lineRule="auto"/>
+                              <w:spacing w:line="360" w:lineRule="auto"/>
                               <w:jc w:val="both"/>
-                            </w:pPr>
-                            <w:r>
+                              <w:rPr>
+                                <w:sz w:val="24"/>
+                                <w:szCs w:val="24"/>
+                              </w:rPr>
+                            </w:pPr>
+                            <w:r>
+                              <w:rPr>
+                                <w:sz w:val="24"/>
+                                <w:szCs w:val="24"/>
+                              </w:rPr>
                               <w:t>Undergraduate Attendance Tracking</w:t>
                             </w:r>
                           </w:p>
@@ -2987,13 +4690,25 @@
                                 <w:ilvl w:val="1"/>
                                 <w:numId w:val="3"/>
                               </w:numPr>
-                              <w:spacing w:line="480" w:lineRule="auto"/>
+                              <w:spacing w:line="360" w:lineRule="auto"/>
                               <w:jc w:val="both"/>
-                            </w:pPr>
-                            <w:r>
+                              <w:rPr>
+                                <w:sz w:val="24"/>
+                                <w:szCs w:val="24"/>
+                              </w:rPr>
+                            </w:pPr>
+                            <w:r>
+                              <w:rPr>
+                                <w:sz w:val="24"/>
+                                <w:szCs w:val="24"/>
+                              </w:rPr>
                               <w:t>The system generates attendance reports to assess final exam eligibility</w:t>
                             </w:r>
                             <w:r>
+                              <w:rPr>
+                                <w:sz w:val="24"/>
+                                <w:szCs w:val="24"/>
+                              </w:rPr>
                               <w:t>.</w:t>
                             </w:r>
                           </w:p>
@@ -3004,10 +4719,18 @@
                                 <w:ilvl w:val="0"/>
                                 <w:numId w:val="3"/>
                               </w:numPr>
-                              <w:spacing w:line="480" w:lineRule="auto"/>
+                              <w:spacing w:line="360" w:lineRule="auto"/>
                               <w:jc w:val="both"/>
-                            </w:pPr>
-                            <w:r>
+                              <w:rPr>
+                                <w:sz w:val="24"/>
+                                <w:szCs w:val="24"/>
+                              </w:rPr>
+                            </w:pPr>
+                            <w:r>
+                              <w:rPr>
+                                <w:sz w:val="24"/>
+                                <w:szCs w:val="24"/>
+                              </w:rPr>
                               <w:t>Medical Records Handling</w:t>
                             </w:r>
                           </w:p>
@@ -3018,13 +4741,25 @@
                                 <w:ilvl w:val="1"/>
                                 <w:numId w:val="3"/>
                               </w:numPr>
-                              <w:spacing w:line="480" w:lineRule="auto"/>
+                              <w:spacing w:line="360" w:lineRule="auto"/>
                               <w:jc w:val="both"/>
-                            </w:pPr>
-                            <w:r>
+                              <w:rPr>
+                                <w:sz w:val="24"/>
+                                <w:szCs w:val="24"/>
+                              </w:rPr>
+                            </w:pPr>
+                            <w:r>
+                              <w:rPr>
+                                <w:sz w:val="24"/>
+                                <w:szCs w:val="24"/>
+                              </w:rPr>
                               <w:t>System maintain a logs medical records for academic and eligibility adjustments</w:t>
                             </w:r>
                             <w:r>
+                              <w:rPr>
+                                <w:sz w:val="24"/>
+                                <w:szCs w:val="24"/>
+                              </w:rPr>
                               <w:t>.</w:t>
                             </w:r>
                           </w:p>
@@ -3035,10 +4770,18 @@
                                 <w:ilvl w:val="0"/>
                                 <w:numId w:val="3"/>
                               </w:numPr>
-                              <w:spacing w:line="480" w:lineRule="auto"/>
+                              <w:spacing w:line="360" w:lineRule="auto"/>
                               <w:jc w:val="both"/>
-                            </w:pPr>
-                            <w:r>
+                              <w:rPr>
+                                <w:sz w:val="24"/>
+                                <w:szCs w:val="24"/>
+                              </w:rPr>
+                            </w:pPr>
+                            <w:r>
+                              <w:rPr>
+                                <w:sz w:val="24"/>
+                                <w:szCs w:val="24"/>
+                              </w:rPr>
                               <w:t>Course Management</w:t>
                             </w:r>
                           </w:p>
@@ -3049,16 +4792,32 @@
                                 <w:ilvl w:val="1"/>
                                 <w:numId w:val="3"/>
                               </w:numPr>
-                              <w:spacing w:line="480" w:lineRule="auto"/>
+                              <w:spacing w:line="360" w:lineRule="auto"/>
                               <w:jc w:val="both"/>
-                            </w:pPr>
-                            <w:r>
+                              <w:rPr>
+                                <w:sz w:val="24"/>
+                                <w:szCs w:val="24"/>
+                              </w:rPr>
+                            </w:pPr>
+                            <w:r>
+                              <w:rPr>
+                                <w:sz w:val="24"/>
+                                <w:szCs w:val="24"/>
+                              </w:rPr>
                               <w:t xml:space="preserve">Undergraduates able to view information regarding courses </w:t>
                             </w:r>
                             <w:r>
+                              <w:rPr>
+                                <w:sz w:val="24"/>
+                                <w:szCs w:val="24"/>
+                              </w:rPr>
                               <w:t>available</w:t>
                             </w:r>
                             <w:r>
+                              <w:rPr>
+                                <w:sz w:val="24"/>
+                                <w:szCs w:val="24"/>
+                              </w:rPr>
                               <w:t>.</w:t>
                             </w:r>
                           </w:p>
@@ -3081,7 +4840,7 @@
           </mc:Choice>
           <mc:Fallback>
             <w:pict>
-              <v:shape w14:anchorId="2639319A" id="Text Box 7" o:spid="_x0000_s1038" type="#_x0000_t202" style="position:absolute;left:0;text-align:left;margin-left:-37.75pt;margin-top:14.1pt;width:522.2pt;height:110.6pt;z-index:251685888;visibility:visible;mso-wrap-style:square;mso-width-percent:0;mso-height-percent:200;mso-wrap-distance-left:9pt;mso-wrap-distance-top:3.6pt;mso-wrap-distance-right:9pt;mso-wrap-distance-bottom:3.6pt;mso-position-horizontal:absolute;mso-position-horizontal-relative:margin;mso-position-vertical:absolute;mso-position-vertical-relative:text;mso-width-percent:0;mso-height-percent:200;mso-width-relative:margin;mso-height-relative:margin;v-text-anchor:top" o:gfxdata="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" stroked="f">
+              <v:shape w14:anchorId="2639319A" id="Text Box 7" o:spid="_x0000_s1040" type="#_x0000_t202" style="position:absolute;left:0;text-align:left;margin-left:-37.75pt;margin-top:22.65pt;width:522.2pt;height:110.6pt;z-index:251685888;visibility:visible;mso-wrap-style:square;mso-width-percent:0;mso-height-percent:200;mso-wrap-distance-left:9pt;mso-wrap-distance-top:3.6pt;mso-wrap-distance-right:9pt;mso-wrap-distance-bottom:3.6pt;mso-position-horizontal:absolute;mso-position-horizontal-relative:margin;mso-position-vertical:absolute;mso-position-vertical-relative:text;mso-width-percent:0;mso-height-percent:200;mso-width-relative:margin;mso-height-relative:margin;v-text-anchor:top" o:gfxdata="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" stroked="f">
                 <v:textbox style="mso-fit-shape-to-text:t">
                   <w:txbxContent>
                     <w:p>
@@ -3091,10 +4850,18 @@
                           <w:ilvl w:val="0"/>
                           <w:numId w:val="3"/>
                         </w:numPr>
-                        <w:spacing w:line="480" w:lineRule="auto"/>
+                        <w:spacing w:line="360" w:lineRule="auto"/>
                         <w:jc w:val="both"/>
+                        <w:rPr>
+                          <w:sz w:val="24"/>
+                          <w:szCs w:val="24"/>
+                        </w:rPr>
                       </w:pPr>
                       <w:r>
+                        <w:rPr>
+                          <w:sz w:val="24"/>
+                          <w:szCs w:val="24"/>
+                        </w:rPr>
                         <w:t>User Profile Management</w:t>
                       </w:r>
                     </w:p>
@@ -3105,10 +4872,18 @@
                           <w:ilvl w:val="1"/>
                           <w:numId w:val="3"/>
                         </w:numPr>
-                        <w:spacing w:line="480" w:lineRule="auto"/>
+                        <w:spacing w:line="360" w:lineRule="auto"/>
                         <w:jc w:val="both"/>
+                        <w:rPr>
+                          <w:sz w:val="24"/>
+                          <w:szCs w:val="24"/>
+                        </w:rPr>
                       </w:pPr>
                       <w:r>
+                        <w:rPr>
+                          <w:sz w:val="24"/>
+                          <w:szCs w:val="24"/>
+                        </w:rPr>
                         <w:t>Ability for users (Admins, Lecturers, Students and Technical Officers) to view and update personal profiles.</w:t>
                       </w:r>
                     </w:p>
@@ -3119,10 +4894,18 @@
                           <w:ilvl w:val="0"/>
                           <w:numId w:val="3"/>
                         </w:numPr>
-                        <w:spacing w:line="480" w:lineRule="auto"/>
+                        <w:spacing w:line="360" w:lineRule="auto"/>
                         <w:jc w:val="both"/>
+                        <w:rPr>
+                          <w:sz w:val="24"/>
+                          <w:szCs w:val="24"/>
+                        </w:rPr>
                       </w:pPr>
                       <w:r>
+                        <w:rPr>
+                          <w:sz w:val="24"/>
+                          <w:szCs w:val="24"/>
+                        </w:rPr>
                         <w:t>Undergraduates Marks Management</w:t>
                       </w:r>
                     </w:p>
@@ -3133,10 +4916,18 @@
                           <w:ilvl w:val="1"/>
                           <w:numId w:val="3"/>
                         </w:numPr>
-                        <w:spacing w:line="480" w:lineRule="auto"/>
+                        <w:spacing w:line="360" w:lineRule="auto"/>
                         <w:jc w:val="both"/>
+                        <w:rPr>
+                          <w:sz w:val="24"/>
+                          <w:szCs w:val="24"/>
+                        </w:rPr>
                       </w:pPr>
                       <w:r>
+                        <w:rPr>
+                          <w:sz w:val="24"/>
+                          <w:szCs w:val="24"/>
+                        </w:rPr>
                         <w:t>System calculates final grades based on predefined grading criteria</w:t>
                       </w:r>
                     </w:p>
@@ -3147,13 +4938,25 @@
                           <w:ilvl w:val="1"/>
                           <w:numId w:val="3"/>
                         </w:numPr>
-                        <w:spacing w:line="480" w:lineRule="auto"/>
+                        <w:spacing w:line="360" w:lineRule="auto"/>
                         <w:jc w:val="both"/>
+                        <w:rPr>
+                          <w:sz w:val="24"/>
+                          <w:szCs w:val="24"/>
+                        </w:rPr>
                       </w:pPr>
                       <w:r>
+                        <w:rPr>
+                          <w:sz w:val="24"/>
+                          <w:szCs w:val="24"/>
+                        </w:rPr>
                         <w:t xml:space="preserve">View marks, enter, update and finalize marks according to the user </w:t>
                       </w:r>
                       <w:r>
+                        <w:rPr>
+                          <w:sz w:val="24"/>
+                          <w:szCs w:val="24"/>
+                        </w:rPr>
                         <w:t>privileges</w:t>
                       </w:r>
                     </w:p>
@@ -3164,10 +4967,18 @@
                           <w:ilvl w:val="0"/>
                           <w:numId w:val="3"/>
                         </w:numPr>
-                        <w:spacing w:line="480" w:lineRule="auto"/>
+                        <w:spacing w:line="360" w:lineRule="auto"/>
                         <w:jc w:val="both"/>
+                        <w:rPr>
+                          <w:sz w:val="24"/>
+                          <w:szCs w:val="24"/>
+                        </w:rPr>
                       </w:pPr>
                       <w:r>
+                        <w:rPr>
+                          <w:sz w:val="24"/>
+                          <w:szCs w:val="24"/>
+                        </w:rPr>
                         <w:t>Undergraduate Attendance Tracking</w:t>
                       </w:r>
                     </w:p>
@@ -3178,13 +4989,25 @@
                           <w:ilvl w:val="1"/>
                           <w:numId w:val="3"/>
                         </w:numPr>
-                        <w:spacing w:line="480" w:lineRule="auto"/>
+                        <w:spacing w:line="360" w:lineRule="auto"/>
                         <w:jc w:val="both"/>
+                        <w:rPr>
+                          <w:sz w:val="24"/>
+                          <w:szCs w:val="24"/>
+                        </w:rPr>
                       </w:pPr>
                       <w:r>
+                        <w:rPr>
+                          <w:sz w:val="24"/>
+                          <w:szCs w:val="24"/>
+                        </w:rPr>
                         <w:t>The system generates attendance reports to assess final exam eligibility</w:t>
                       </w:r>
                       <w:r>
+                        <w:rPr>
+                          <w:sz w:val="24"/>
+                          <w:szCs w:val="24"/>
+                        </w:rPr>
                         <w:t>.</w:t>
                       </w:r>
                     </w:p>
@@ -3195,10 +5018,18 @@
                           <w:ilvl w:val="0"/>
                           <w:numId w:val="3"/>
                         </w:numPr>
-                        <w:spacing w:line="480" w:lineRule="auto"/>
+                        <w:spacing w:line="360" w:lineRule="auto"/>
                         <w:jc w:val="both"/>
+                        <w:rPr>
+                          <w:sz w:val="24"/>
+                          <w:szCs w:val="24"/>
+                        </w:rPr>
                       </w:pPr>
                       <w:r>
+                        <w:rPr>
+                          <w:sz w:val="24"/>
+                          <w:szCs w:val="24"/>
+                        </w:rPr>
                         <w:t>Medical Records Handling</w:t>
                       </w:r>
                     </w:p>
@@ -3209,13 +5040,25 @@
                           <w:ilvl w:val="1"/>
                           <w:numId w:val="3"/>
                         </w:numPr>
-                        <w:spacing w:line="480" w:lineRule="auto"/>
+                        <w:spacing w:line="360" w:lineRule="auto"/>
                         <w:jc w:val="both"/>
+                        <w:rPr>
+                          <w:sz w:val="24"/>
+                          <w:szCs w:val="24"/>
+                        </w:rPr>
                       </w:pPr>
                       <w:r>
+                        <w:rPr>
+                          <w:sz w:val="24"/>
+                          <w:szCs w:val="24"/>
+                        </w:rPr>
                         <w:t>System maintain a logs medical records for academic and eligibility adjustments</w:t>
                       </w:r>
                       <w:r>
+                        <w:rPr>
+                          <w:sz w:val="24"/>
+                          <w:szCs w:val="24"/>
+                        </w:rPr>
                         <w:t>.</w:t>
                       </w:r>
                     </w:p>
@@ -3226,10 +5069,18 @@
                           <w:ilvl w:val="0"/>
                           <w:numId w:val="3"/>
                         </w:numPr>
-                        <w:spacing w:line="480" w:lineRule="auto"/>
+                        <w:spacing w:line="360" w:lineRule="auto"/>
                         <w:jc w:val="both"/>
+                        <w:rPr>
+                          <w:sz w:val="24"/>
+                          <w:szCs w:val="24"/>
+                        </w:rPr>
                       </w:pPr>
                       <w:r>
+                        <w:rPr>
+                          <w:sz w:val="24"/>
+                          <w:szCs w:val="24"/>
+                        </w:rPr>
                         <w:t>Course Management</w:t>
                       </w:r>
                     </w:p>
@@ -3240,16 +5091,32 @@
                           <w:ilvl w:val="1"/>
                           <w:numId w:val="3"/>
                         </w:numPr>
-                        <w:spacing w:line="480" w:lineRule="auto"/>
+                        <w:spacing w:line="360" w:lineRule="auto"/>
                         <w:jc w:val="both"/>
+                        <w:rPr>
+                          <w:sz w:val="24"/>
+                          <w:szCs w:val="24"/>
+                        </w:rPr>
                       </w:pPr>
                       <w:r>
+                        <w:rPr>
+                          <w:sz w:val="24"/>
+                          <w:szCs w:val="24"/>
+                        </w:rPr>
                         <w:t xml:space="preserve">Undergraduates able to view information regarding courses </w:t>
                       </w:r>
                       <w:r>
+                        <w:rPr>
+                          <w:sz w:val="24"/>
+                          <w:szCs w:val="24"/>
+                        </w:rPr>
                         <w:t>available</w:t>
                       </w:r>
                       <w:r>
+                        <w:rPr>
+                          <w:sz w:val="24"/>
+                          <w:szCs w:val="24"/>
+                        </w:rPr>
                         <w:t>.</w:t>
                       </w:r>
                     </w:p>
@@ -3418,7 +5285,7 @@
           </mc:Choice>
           <mc:Fallback>
             <w:pict>
-              <v:shape w14:anchorId="46F79F44" id="Text Box 10" o:spid="_x0000_s1039" type="#_x0000_t202" style="position:absolute;left:0;text-align:left;margin-left:-5.9pt;margin-top:-1.95pt;width:404.4pt;height:53.6pt;z-index:251687936;visibility:visible;mso-wrap-style:square;mso-width-percent:0;mso-height-percent:0;mso-wrap-distance-left:9pt;mso-wrap-distance-top:3.6pt;mso-wrap-distance-right:9pt;mso-wrap-distance-bottom:3.6pt;mso-position-horizontal:absolute;mso-position-horizontal-relative:text;mso-position-vertical:absolute;mso-position-vertical-relative:text;mso-width-percent:0;mso-height-percent:0;mso-width-relative:margin;mso-height-relative:margin;v-text-anchor:top" o:gfxdata="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" filled="f" stroked="f">
+              <v:shape w14:anchorId="46F79F44" id="Text Box 10" o:spid="_x0000_s1041" type="#_x0000_t202" style="position:absolute;left:0;text-align:left;margin-left:-5.9pt;margin-top:-1.95pt;width:404.4pt;height:53.6pt;z-index:251687936;visibility:visible;mso-wrap-style:square;mso-width-percent:0;mso-height-percent:0;mso-wrap-distance-left:9pt;mso-wrap-distance-top:3.6pt;mso-wrap-distance-right:9pt;mso-wrap-distance-bottom:3.6pt;mso-position-horizontal:absolute;mso-position-horizontal-relative:text;mso-position-vertical:absolute;mso-position-vertical-relative:text;mso-width-percent:0;mso-height-percent:0;mso-width-relative:margin;mso-height-relative:margin;v-text-anchor:top" o:gfxdata="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" filled="f" stroked="f">
                 <v:textbox>
                   <w:txbxContent>
                     <w:p>
@@ -5143,7 +7010,7 @@
           </mc:Choice>
           <mc:Fallback>
             <w:pict>
-              <v:shape w14:anchorId="21398805" id="Text Box 15" o:spid="_x0000_s1040" type="#_x0000_t202" style="position:absolute;left:0;text-align:left;margin-left:35.15pt;margin-top:17.25pt;width:380.3pt;height:224.75pt;z-index:251689984;visibility:visible;mso-wrap-style:square;mso-width-percent:0;mso-height-percent:0;mso-wrap-distance-left:9pt;mso-wrap-distance-top:3.6pt;mso-wrap-distance-right:9pt;mso-wrap-distance-bottom:3.6pt;mso-position-horizontal:absolute;mso-position-horizontal-relative:margin;mso-position-vertical:absolute;mso-position-vertical-relative:text;mso-width-percent:0;mso-height-percent:0;mso-width-relative:margin;mso-height-relative:margin;v-text-anchor:top" o:gfxdata="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" stroked="f">
+              <v:shape w14:anchorId="21398805" id="Text Box 15" o:spid="_x0000_s1042" type="#_x0000_t202" style="position:absolute;left:0;text-align:left;margin-left:35.15pt;margin-top:17.25pt;width:380.3pt;height:224.75pt;z-index:251689984;visibility:visible;mso-wrap-style:square;mso-width-percent:0;mso-height-percent:0;mso-wrap-distance-left:9pt;mso-wrap-distance-top:3.6pt;mso-wrap-distance-right:9pt;mso-wrap-distance-bottom:3.6pt;mso-position-horizontal:absolute;mso-position-horizontal-relative:margin;mso-position-vertical:absolute;mso-position-vertical-relative:text;mso-width-percent:0;mso-height-percent:0;mso-width-relative:margin;mso-height-relative:margin;v-text-anchor:top" o:gfxdata="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" stroked="f">
                 <v:textbox>
                   <w:txbxContent>
                     <w:tbl>
@@ -6846,16 +8713,6 @@
           <w:szCs w:val="24"/>
         </w:rPr>
       </w:pPr>
-    </w:p>
-    <w:p>
-      <w:pPr>
-        <w:spacing w:before="100" w:beforeAutospacing="1" w:after="100" w:afterAutospacing="1" w:line="240" w:lineRule="auto"/>
-        <w:rPr>
-          <w:rFonts w:ascii="Times New Roman" w:eastAsia="Times New Roman" w:hAnsi="Times New Roman" w:cs="Times New Roman"/>
-          <w:sz w:val="24"/>
-          <w:szCs w:val="24"/>
-        </w:rPr>
-      </w:pPr>
       <w:r>
         <w:rPr>
           <w:noProof/>
@@ -6863,13 +8720,13 @@
         <mc:AlternateContent>
           <mc:Choice Requires="wps">
             <w:drawing>
-              <wp:anchor distT="45720" distB="45720" distL="114300" distR="114300" simplePos="0" relativeHeight="251692032" behindDoc="0" locked="0" layoutInCell="1" allowOverlap="1" wp14:anchorId="5ABDAB96" wp14:editId="56FB633E">
+              <wp:anchor distT="45720" distB="45720" distL="114300" distR="114300" simplePos="0" relativeHeight="251692032" behindDoc="0" locked="0" layoutInCell="1" allowOverlap="1" wp14:anchorId="5ABDAB96" wp14:editId="780A5215">
                 <wp:simplePos x="0" y="0"/>
                 <wp:positionH relativeFrom="column">
                   <wp:posOffset>-76835</wp:posOffset>
                 </wp:positionH>
                 <wp:positionV relativeFrom="paragraph">
-                  <wp:posOffset>190665</wp:posOffset>
+                  <wp:posOffset>167466</wp:posOffset>
                 </wp:positionV>
                 <wp:extent cx="5135245" cy="680720"/>
                 <wp:effectExtent l="0" t="0" r="0" b="5080"/>
@@ -6932,7 +8789,7 @@
           </mc:Choice>
           <mc:Fallback>
             <w:pict>
-              <v:shape w14:anchorId="5ABDAB96" id="Text Box 16" o:spid="_x0000_s1041" type="#_x0000_t202" style="position:absolute;margin-left:-6.05pt;margin-top:15pt;width:404.35pt;height:53.6pt;z-index:251692032;visibility:visible;mso-wrap-style:square;mso-width-percent:0;mso-height-percent:0;mso-wrap-distance-left:9pt;mso-wrap-distance-top:3.6pt;mso-wrap-distance-right:9pt;mso-wrap-distance-bottom:3.6pt;mso-position-horizontal:absolute;mso-position-horizontal-relative:text;mso-position-vertical:absolute;mso-position-vertical-relative:text;mso-width-percent:0;mso-height-percent:0;mso-width-relative:margin;mso-height-relative:margin;v-text-anchor:top" o:gfxdata="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" filled="f" stroked="f">
+              <v:shape w14:anchorId="5ABDAB96" id="Text Box 16" o:spid="_x0000_s1043" type="#_x0000_t202" style="position:absolute;margin-left:-6.05pt;margin-top:13.2pt;width:404.35pt;height:53.6pt;z-index:251692032;visibility:visible;mso-wrap-style:square;mso-width-percent:0;mso-height-percent:0;mso-wrap-distance-left:9pt;mso-wrap-distance-top:3.6pt;mso-wrap-distance-right:9pt;mso-wrap-distance-bottom:3.6pt;mso-position-horizontal:absolute;mso-position-horizontal-relative:text;mso-position-vertical:absolute;mso-position-vertical-relative:text;mso-width-percent:0;mso-height-percent:0;mso-width-relative:margin;mso-height-relative:margin;v-text-anchor:top" o:gfxdata="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" filled="f" stroked="f">
                 <v:textbox>
                   <w:txbxContent>
                     <w:p>
@@ -6954,16 +8811,17 @@
         </mc:AlternateContent>
       </w:r>
     </w:p>
-    <w:p/>
-    <w:p>
-      <w:pPr>
-        <w:jc w:val="center"/>
-      </w:pPr>
-    </w:p>
-    <w:p>
-      <w:pPr>
-        <w:jc w:val="center"/>
-      </w:pPr>
+    <w:p>
+      <w:pPr>
+        <w:spacing w:before="100" w:beforeAutospacing="1" w:after="100" w:afterAutospacing="1" w:line="240" w:lineRule="auto"/>
+        <w:rPr>
+          <w:rFonts w:ascii="Times New Roman" w:eastAsia="Times New Roman" w:hAnsi="Times New Roman" w:cs="Times New Roman"/>
+          <w:sz w:val="24"/>
+          <w:szCs w:val="24"/>
+        </w:rPr>
+      </w:pPr>
+    </w:p>
+    <w:p>
       <w:r>
         <w:rPr>
           <w:noProof/>
@@ -6971,15 +8829,15 @@
         <mc:AlternateContent>
           <mc:Choice Requires="wps">
             <w:drawing>
-              <wp:anchor distT="45720" distB="45720" distL="114300" distR="114300" simplePos="0" relativeHeight="251694080" behindDoc="0" locked="0" layoutInCell="1" allowOverlap="1" wp14:anchorId="4F93C459" wp14:editId="52F6455C">
+              <wp:anchor distT="45720" distB="45720" distL="114300" distR="114300" simplePos="0" relativeHeight="251694080" behindDoc="0" locked="0" layoutInCell="1" allowOverlap="1" wp14:anchorId="4F93C459" wp14:editId="387B2722">
                 <wp:simplePos x="0" y="0"/>
                 <wp:positionH relativeFrom="margin">
-                  <wp:posOffset>-115570</wp:posOffset>
+                  <wp:posOffset>-113030</wp:posOffset>
                 </wp:positionH>
                 <wp:positionV relativeFrom="paragraph">
-                  <wp:posOffset>153200</wp:posOffset>
+                  <wp:posOffset>164926</wp:posOffset>
                 </wp:positionV>
-                <wp:extent cx="5953590" cy="3050327"/>
+                <wp:extent cx="5953125" cy="3870325"/>
                 <wp:effectExtent l="0" t="0" r="9525" b="0"/>
                 <wp:wrapNone/>
                 <wp:docPr id="18" name="Text Box 2"/>
@@ -6995,7 +8853,7 @@
                       <wps:spPr bwMode="auto">
                         <a:xfrm>
                           <a:off x="0" y="0"/>
-                          <a:ext cx="5953590" cy="3050327"/>
+                          <a:ext cx="5953125" cy="3870325"/>
                         </a:xfrm>
                         <a:prstGeom prst="rect">
                           <a:avLst/>
@@ -7015,14 +8873,35 @@
                           <w:p>
                             <w:pPr>
                               <w:jc w:val="both"/>
-                            </w:pPr>
-                            <w:r>
-                              <w:t>The TecSys will be implemented using Java-based GUI for the front end and MySQL as the database backend. The system will be ensuring a reliable and user-friendly interface for Admins, Lecturers, Undergraduates, and Technical Officers. The MySQL database will store critical academic and administrative data, ensuring data integrity and security. The TecSys will implemented Role-Based Access Control, encryption for sensitive records, and automatic backups to prevent data loss.</w:t>
+                              <w:rPr>
+                                <w:sz w:val="24"/>
+                                <w:szCs w:val="24"/>
+                              </w:rPr>
+                            </w:pPr>
+                            <w:r>
+                              <w:rPr>
+                                <w:sz w:val="24"/>
+                                <w:szCs w:val="24"/>
+                              </w:rPr>
+                              <w:t>The TecSys will be i</w:t>
+                            </w:r>
+                            <w:bookmarkStart w:id="0" w:name="_GoBack"/>
+                            <w:bookmarkEnd w:id="0"/>
+                            <w:r>
+                              <w:rPr>
+                                <w:sz w:val="24"/>
+                                <w:szCs w:val="24"/>
+                              </w:rPr>
+                              <w:t>mplemented using Java-based GUI for the front end and MySQL as the database backend. The system will be ensuring a reliable and user-friendly interface for Admins, Lecturers, Undergraduates, and Technical Officers. The MySQL database will store critical academic and administrative data, ensuring data integrity and security. The TecSys will implemented Role-Based Access Control, encryption for sensitive records, and automatic backups to prevent data loss.</w:t>
                             </w:r>
                           </w:p>
                           <w:p>
                             <w:pPr>
                               <w:jc w:val="both"/>
+                              <w:rPr>
+                                <w:sz w:val="24"/>
+                                <w:szCs w:val="24"/>
+                              </w:rPr>
                             </w:pPr>
                           </w:p>
                           <w:p>
@@ -7031,12 +8910,16 @@
                               <w:rPr>
                                 <w:b/>
                                 <w:bCs/>
+                                <w:sz w:val="24"/>
+                                <w:szCs w:val="24"/>
                               </w:rPr>
                             </w:pPr>
                             <w:r>
                               <w:rPr>
                                 <w:b/>
                                 <w:bCs/>
+                                <w:sz w:val="24"/>
+                                <w:szCs w:val="24"/>
                               </w:rPr>
                               <w:t>Hardware Requirements</w:t>
                             </w:r>
@@ -7049,8 +8932,16 @@
                                 <w:numId w:val="4"/>
                               </w:numPr>
                               <w:jc w:val="both"/>
-                            </w:pPr>
-                            <w:r>
+                              <w:rPr>
+                                <w:sz w:val="24"/>
+                                <w:szCs w:val="24"/>
+                              </w:rPr>
+                            </w:pPr>
+                            <w:r>
+                              <w:rPr>
+                                <w:sz w:val="24"/>
+                                <w:szCs w:val="24"/>
+                              </w:rPr>
                               <w:t>Processor: Quad-core (or Higher) CPU</w:t>
                             </w:r>
                           </w:p>
@@ -7062,8 +8953,16 @@
                                 <w:numId w:val="4"/>
                               </w:numPr>
                               <w:jc w:val="both"/>
-                            </w:pPr>
-                            <w:r>
+                              <w:rPr>
+                                <w:sz w:val="24"/>
+                                <w:szCs w:val="24"/>
+                              </w:rPr>
+                            </w:pPr>
+                            <w:r>
+                              <w:rPr>
+                                <w:sz w:val="24"/>
+                                <w:szCs w:val="24"/>
+                              </w:rPr>
                               <w:t>RAM: 8GB or more</w:t>
                             </w:r>
                           </w:p>
@@ -7075,8 +8974,16 @@
                                 <w:numId w:val="4"/>
                               </w:numPr>
                               <w:jc w:val="both"/>
-                            </w:pPr>
-                            <w:r>
+                              <w:rPr>
+                                <w:sz w:val="24"/>
+                                <w:szCs w:val="24"/>
+                              </w:rPr>
+                            </w:pPr>
+                            <w:r>
+                              <w:rPr>
+                                <w:sz w:val="24"/>
+                                <w:szCs w:val="24"/>
+                              </w:rPr>
                               <w:t>Storage: 50GB of available space</w:t>
                             </w:r>
                           </w:p>
@@ -7086,12 +8993,16 @@
                               <w:rPr>
                                 <w:b/>
                                 <w:bCs/>
+                                <w:sz w:val="24"/>
+                                <w:szCs w:val="24"/>
                               </w:rPr>
                             </w:pPr>
                             <w:r>
                               <w:rPr>
                                 <w:b/>
                                 <w:bCs/>
+                                <w:sz w:val="24"/>
+                                <w:szCs w:val="24"/>
                               </w:rPr>
                               <w:t>Software</w:t>
                             </w:r>
@@ -7099,6 +9010,8 @@
                               <w:rPr>
                                 <w:b/>
                                 <w:bCs/>
+                                <w:sz w:val="24"/>
+                                <w:szCs w:val="24"/>
                               </w:rPr>
                               <w:t xml:space="preserve"> Requirements</w:t>
                             </w:r>
@@ -7111,8 +9024,16 @@
                                 <w:numId w:val="4"/>
                               </w:numPr>
                               <w:jc w:val="both"/>
-                            </w:pPr>
-                            <w:r>
+                              <w:rPr>
+                                <w:sz w:val="24"/>
+                                <w:szCs w:val="24"/>
+                              </w:rPr>
+                            </w:pPr>
+                            <w:r>
+                              <w:rPr>
+                                <w:sz w:val="24"/>
+                                <w:szCs w:val="24"/>
+                              </w:rPr>
                               <w:t>Operating System: Windows or Linux</w:t>
                             </w:r>
                           </w:p>
@@ -7124,8 +9045,16 @@
                                 <w:numId w:val="4"/>
                               </w:numPr>
                               <w:jc w:val="both"/>
-                            </w:pPr>
-                            <w:r>
+                              <w:rPr>
+                                <w:sz w:val="24"/>
+                                <w:szCs w:val="24"/>
+                              </w:rPr>
+                            </w:pPr>
+                            <w:r>
+                              <w:rPr>
+                                <w:sz w:val="24"/>
+                                <w:szCs w:val="24"/>
+                              </w:rPr>
                               <w:t>Database Management System: MySQL</w:t>
                             </w:r>
                           </w:p>
@@ -7137,11 +9066,23 @@
                                 <w:numId w:val="4"/>
                               </w:numPr>
                               <w:jc w:val="both"/>
-                            </w:pPr>
-                            <w:r>
+                              <w:rPr>
+                                <w:sz w:val="24"/>
+                                <w:szCs w:val="24"/>
+                              </w:rPr>
+                            </w:pPr>
+                            <w:r>
+                              <w:rPr>
+                                <w:sz w:val="24"/>
+                                <w:szCs w:val="24"/>
+                              </w:rPr>
                               <w:t>Programming L</w:t>
                             </w:r>
                             <w:r>
+                              <w:rPr>
+                                <w:sz w:val="24"/>
+                                <w:szCs w:val="24"/>
+                              </w:rPr>
                               <w:t>anguage: Java</w:t>
                             </w:r>
                           </w:p>
@@ -7149,11 +9090,19 @@
                             <w:pPr>
                               <w:ind w:left="360"/>
                               <w:jc w:val="both"/>
+                              <w:rPr>
+                                <w:sz w:val="24"/>
+                                <w:szCs w:val="24"/>
+                              </w:rPr>
                             </w:pPr>
                           </w:p>
                           <w:p>
                             <w:pPr>
                               <w:jc w:val="both"/>
+                              <w:rPr>
+                                <w:sz w:val="24"/>
+                                <w:szCs w:val="24"/>
+                              </w:rPr>
                             </w:pPr>
                           </w:p>
                         </w:txbxContent>
@@ -7175,20 +9124,41 @@
           </mc:Choice>
           <mc:Fallback>
             <w:pict>
-              <v:shape w14:anchorId="4F93C459" id="_x0000_s1042" type="#_x0000_t202" style="position:absolute;left:0;text-align:left;margin-left:-9.1pt;margin-top:12.05pt;width:468.8pt;height:240.2pt;z-index:251694080;visibility:visible;mso-wrap-style:square;mso-width-percent:0;mso-height-percent:0;mso-wrap-distance-left:9pt;mso-wrap-distance-top:3.6pt;mso-wrap-distance-right:9pt;mso-wrap-distance-bottom:3.6pt;mso-position-horizontal:absolute;mso-position-horizontal-relative:margin;mso-position-vertical:absolute;mso-position-vertical-relative:text;mso-width-percent:0;mso-height-percent:0;mso-width-relative:margin;mso-height-relative:margin;v-text-anchor:top" o:gfxdata="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" stroked="f">
+              <v:shape w14:anchorId="4F93C459" id="_x0000_s1044" type="#_x0000_t202" style="position:absolute;margin-left:-8.9pt;margin-top:13pt;width:468.75pt;height:304.75pt;z-index:251694080;visibility:visible;mso-wrap-style:square;mso-width-percent:0;mso-height-percent:0;mso-wrap-distance-left:9pt;mso-wrap-distance-top:3.6pt;mso-wrap-distance-right:9pt;mso-wrap-distance-bottom:3.6pt;mso-position-horizontal:absolute;mso-position-horizontal-relative:margin;mso-position-vertical:absolute;mso-position-vertical-relative:text;mso-width-percent:0;mso-height-percent:0;mso-width-relative:margin;mso-height-relative:margin;v-text-anchor:top" o:gfxdata="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" stroked="f">
                 <v:textbox>
                   <w:txbxContent>
                     <w:p>
                       <w:pPr>
                         <w:jc w:val="both"/>
+                        <w:rPr>
+                          <w:sz w:val="24"/>
+                          <w:szCs w:val="24"/>
+                        </w:rPr>
                       </w:pPr>
                       <w:r>
-                        <w:t>The TecSys will be implemented using Java-based GUI for the front end and MySQL as the database backend. The system will be ensuring a reliable and user-friendly interface for Admins, Lecturers, Undergraduates, and Technical Officers. The MySQL database will store critical academic and administrative data, ensuring data integrity and security. The TecSys will implemented Role-Based Access Control, encryption for sensitive records, and automatic backups to prevent data loss.</w:t>
+                        <w:rPr>
+                          <w:sz w:val="24"/>
+                          <w:szCs w:val="24"/>
+                        </w:rPr>
+                        <w:t>The TecSys will be i</w:t>
+                      </w:r>
+                      <w:bookmarkStart w:id="1" w:name="_GoBack"/>
+                      <w:bookmarkEnd w:id="1"/>
+                      <w:r>
+                        <w:rPr>
+                          <w:sz w:val="24"/>
+                          <w:szCs w:val="24"/>
+                        </w:rPr>
+                        <w:t>mplemented using Java-based GUI for the front end and MySQL as the database backend. The system will be ensuring a reliable and user-friendly interface for Admins, Lecturers, Undergraduates, and Technical Officers. The MySQL database will store critical academic and administrative data, ensuring data integrity and security. The TecSys will implemented Role-Based Access Control, encryption for sensitive records, and automatic backups to prevent data loss.</w:t>
                       </w:r>
                     </w:p>
                     <w:p>
                       <w:pPr>
                         <w:jc w:val="both"/>
+                        <w:rPr>
+                          <w:sz w:val="24"/>
+                          <w:szCs w:val="24"/>
+                        </w:rPr>
                       </w:pPr>
                     </w:p>
                     <w:p>
@@ -7197,12 +9167,16 @@
                         <w:rPr>
                           <w:b/>
                           <w:bCs/>
+                          <w:sz w:val="24"/>
+                          <w:szCs w:val="24"/>
                         </w:rPr>
                       </w:pPr>
                       <w:r>
                         <w:rPr>
                           <w:b/>
                           <w:bCs/>
+                          <w:sz w:val="24"/>
+                          <w:szCs w:val="24"/>
                         </w:rPr>
                         <w:t>Hardware Requirements</w:t>
                       </w:r>
@@ -7215,8 +9189,16 @@
                           <w:numId w:val="4"/>
                         </w:numPr>
                         <w:jc w:val="both"/>
+                        <w:rPr>
+                          <w:sz w:val="24"/>
+                          <w:szCs w:val="24"/>
+                        </w:rPr>
                       </w:pPr>
                       <w:r>
+                        <w:rPr>
+                          <w:sz w:val="24"/>
+                          <w:szCs w:val="24"/>
+                        </w:rPr>
                         <w:t>Processor: Quad-core (or Higher) CPU</w:t>
                       </w:r>
                     </w:p>
@@ -7228,8 +9210,16 @@
                           <w:numId w:val="4"/>
                         </w:numPr>
                         <w:jc w:val="both"/>
+                        <w:rPr>
+                          <w:sz w:val="24"/>
+                          <w:szCs w:val="24"/>
+                        </w:rPr>
                       </w:pPr>
                       <w:r>
+                        <w:rPr>
+                          <w:sz w:val="24"/>
+                          <w:szCs w:val="24"/>
+                        </w:rPr>
                         <w:t>RAM: 8GB or more</w:t>
                       </w:r>
                     </w:p>
@@ -7241,8 +9231,16 @@
                           <w:numId w:val="4"/>
                         </w:numPr>
                         <w:jc w:val="both"/>
+                        <w:rPr>
+                          <w:sz w:val="24"/>
+                          <w:szCs w:val="24"/>
+                        </w:rPr>
                       </w:pPr>
                       <w:r>
+                        <w:rPr>
+                          <w:sz w:val="24"/>
+                          <w:szCs w:val="24"/>
+                        </w:rPr>
                         <w:t>Storage: 50GB of available space</w:t>
                       </w:r>
                     </w:p>
@@ -7252,12 +9250,16 @@
                         <w:rPr>
                           <w:b/>
                           <w:bCs/>
+                          <w:sz w:val="24"/>
+                          <w:szCs w:val="24"/>
                         </w:rPr>
                       </w:pPr>
                       <w:r>
                         <w:rPr>
                           <w:b/>
                           <w:bCs/>
+                          <w:sz w:val="24"/>
+                          <w:szCs w:val="24"/>
                         </w:rPr>
                         <w:t>Software</w:t>
                       </w:r>
@@ -7265,6 +9267,8 @@
                         <w:rPr>
                           <w:b/>
                           <w:bCs/>
+                          <w:sz w:val="24"/>
+                          <w:szCs w:val="24"/>
                         </w:rPr>
                         <w:t xml:space="preserve"> Requirements</w:t>
                       </w:r>
@@ -7277,8 +9281,16 @@
                           <w:numId w:val="4"/>
                         </w:numPr>
                         <w:jc w:val="both"/>
+                        <w:rPr>
+                          <w:sz w:val="24"/>
+                          <w:szCs w:val="24"/>
+                        </w:rPr>
                       </w:pPr>
                       <w:r>
+                        <w:rPr>
+                          <w:sz w:val="24"/>
+                          <w:szCs w:val="24"/>
+                        </w:rPr>
                         <w:t>Operating System: Windows or Linux</w:t>
                       </w:r>
                     </w:p>
@@ -7290,8 +9302,16 @@
                           <w:numId w:val="4"/>
                         </w:numPr>
                         <w:jc w:val="both"/>
+                        <w:rPr>
+                          <w:sz w:val="24"/>
+                          <w:szCs w:val="24"/>
+                        </w:rPr>
                       </w:pPr>
                       <w:r>
+                        <w:rPr>
+                          <w:sz w:val="24"/>
+                          <w:szCs w:val="24"/>
+                        </w:rPr>
                         <w:t>Database Management System: MySQL</w:t>
                       </w:r>
                     </w:p>
@@ -7303,11 +9323,23 @@
                           <w:numId w:val="4"/>
                         </w:numPr>
                         <w:jc w:val="both"/>
+                        <w:rPr>
+                          <w:sz w:val="24"/>
+                          <w:szCs w:val="24"/>
+                        </w:rPr>
                       </w:pPr>
                       <w:r>
+                        <w:rPr>
+                          <w:sz w:val="24"/>
+                          <w:szCs w:val="24"/>
+                        </w:rPr>
                         <w:t>Programming L</w:t>
                       </w:r>
                       <w:r>
+                        <w:rPr>
+                          <w:sz w:val="24"/>
+                          <w:szCs w:val="24"/>
+                        </w:rPr>
                         <w:t>anguage: Java</w:t>
                       </w:r>
                     </w:p>
@@ -7315,11 +9347,19 @@
                       <w:pPr>
                         <w:ind w:left="360"/>
                         <w:jc w:val="both"/>
+                        <w:rPr>
+                          <w:sz w:val="24"/>
+                          <w:szCs w:val="24"/>
+                        </w:rPr>
                       </w:pPr>
                     </w:p>
                     <w:p>
                       <w:pPr>
                         <w:jc w:val="both"/>
+                        <w:rPr>
+                          <w:sz w:val="24"/>
+                          <w:szCs w:val="24"/>
+                        </w:rPr>
                       </w:pPr>
                     </w:p>
                   </w:txbxContent>
@@ -7330,6 +9370,16 @@
           </mc:Fallback>
         </mc:AlternateContent>
       </w:r>
+    </w:p>
+    <w:p>
+      <w:pPr>
+        <w:jc w:val="center"/>
+      </w:pPr>
+    </w:p>
+    <w:p>
+      <w:pPr>
+        <w:jc w:val="center"/>
+      </w:pPr>
     </w:p>
     <w:p>
       <w:pPr>
@@ -7482,7 +9532,7 @@
           </mc:Choice>
           <mc:Fallback>
             <w:pict>
-              <v:shape w14:anchorId="190FB5FC" id="Text Box 19" o:spid="_x0000_s1043" type="#_x0000_t202" style="position:absolute;left:0;text-align:left;margin-left:0;margin-top:-26.65pt;width:502.05pt;height:53.6pt;z-index:251696128;visibility:visible;mso-wrap-style:square;mso-width-percent:0;mso-height-percent:0;mso-wrap-distance-left:9pt;mso-wrap-distance-top:3.6pt;mso-wrap-distance-right:9pt;mso-wrap-distance-bottom:3.6pt;mso-position-horizontal:left;mso-position-horizontal-relative:margin;mso-position-vertical:absolute;mso-position-vertical-relative:text;mso-width-percent:0;mso-height-percent:0;mso-width-relative:margin;mso-height-relative:margin;v-text-anchor:top" o:gfxdata="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" filled="f" stroked="f">
+              <v:shape w14:anchorId="190FB5FC" id="Text Box 19" o:spid="_x0000_s1045" type="#_x0000_t202" style="position:absolute;left:0;text-align:left;margin-left:0;margin-top:-26.65pt;width:502.05pt;height:53.6pt;z-index:251696128;visibility:visible;mso-wrap-style:square;mso-width-percent:0;mso-height-percent:0;mso-wrap-distance-left:9pt;mso-wrap-distance-top:3.6pt;mso-wrap-distance-right:9pt;mso-wrap-distance-bottom:3.6pt;mso-position-horizontal:left;mso-position-horizontal-relative:margin;mso-position-vertical:absolute;mso-position-vertical-relative:text;mso-width-percent:0;mso-height-percent:0;mso-width-relative:margin;mso-height-relative:margin;v-text-anchor:top" o:gfxdata="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" filled="f" stroked="f">
                 <v:textbox>
                   <w:txbxContent>
                     <w:p>
@@ -7516,7 +9566,7 @@
         <mc:AlternateContent>
           <mc:Choice Requires="wps">
             <w:drawing>
-              <wp:anchor distT="45720" distB="45720" distL="114300" distR="114300" simplePos="0" relativeHeight="251698176" behindDoc="0" locked="0" layoutInCell="1" allowOverlap="1" wp14:anchorId="4B0DA8D9" wp14:editId="558D6F94">
+              <wp:anchor distT="45720" distB="45720" distL="114300" distR="114300" simplePos="0" relativeHeight="251698176" behindDoc="0" locked="0" layoutInCell="1" allowOverlap="1" wp14:anchorId="4B0DA8D9" wp14:editId="6F1CB829">
                 <wp:simplePos x="0" y="0"/>
                 <wp:positionH relativeFrom="margin">
                   <wp:align>center</wp:align>
@@ -7524,7 +9574,7 @@
                 <wp:positionV relativeFrom="paragraph">
                   <wp:posOffset>203922</wp:posOffset>
                 </wp:positionV>
-                <wp:extent cx="6137753" cy="3049905"/>
+                <wp:extent cx="6137753" cy="4020855"/>
                 <wp:effectExtent l="0" t="0" r="0" b="0"/>
                 <wp:wrapNone/>
                 <wp:docPr id="20" name="Text Box 2"/>
@@ -7540,7 +9590,7 @@
                       <wps:spPr bwMode="auto">
                         <a:xfrm>
                           <a:off x="0" y="0"/>
-                          <a:ext cx="6137753" cy="3049905"/>
+                          <a:ext cx="6137753" cy="4020855"/>
                         </a:xfrm>
                         <a:prstGeom prst="rect">
                           <a:avLst/>
@@ -7561,8 +9611,16 @@
                             <w:pPr>
                               <w:ind w:left="360"/>
                               <w:jc w:val="both"/>
-                            </w:pPr>
-                            <w:r>
+                              <w:rPr>
+                                <w:sz w:val="24"/>
+                                <w:szCs w:val="24"/>
+                              </w:rPr>
+                            </w:pPr>
+                            <w:r>
+                              <w:rPr>
+                                <w:sz w:val="24"/>
+                                <w:szCs w:val="24"/>
+                              </w:rPr>
                               <w:t>Technology Constraints:</w:t>
                             </w:r>
                           </w:p>
@@ -7574,14 +9632,30 @@
                                 <w:numId w:val="5"/>
                               </w:numPr>
                               <w:jc w:val="both"/>
-                            </w:pPr>
-                            <w:r>
+                              <w:rPr>
+                                <w:sz w:val="24"/>
+                                <w:szCs w:val="24"/>
+                              </w:rPr>
+                            </w:pPr>
+                            <w:r>
+                              <w:rPr>
+                                <w:sz w:val="24"/>
+                                <w:szCs w:val="24"/>
+                              </w:rPr>
                               <w:t xml:space="preserve">The system must </w:t>
                             </w:r>
                             <w:r>
+                              <w:rPr>
+                                <w:sz w:val="24"/>
+                                <w:szCs w:val="24"/>
+                              </w:rPr>
                               <w:t>implement</w:t>
                             </w:r>
                             <w:r>
+                              <w:rPr>
+                                <w:sz w:val="24"/>
+                                <w:szCs w:val="24"/>
+                              </w:rPr>
                               <w:t xml:space="preserve"> using Java GUI and MySQL for the database.</w:t>
                             </w:r>
                           </w:p>
@@ -7593,8 +9667,16 @@
                                 <w:numId w:val="5"/>
                               </w:numPr>
                               <w:jc w:val="both"/>
-                            </w:pPr>
-                            <w:r>
+                              <w:rPr>
+                                <w:sz w:val="24"/>
+                                <w:szCs w:val="24"/>
+                              </w:rPr>
+                            </w:pPr>
+                            <w:r>
+                              <w:rPr>
+                                <w:sz w:val="24"/>
+                                <w:szCs w:val="24"/>
+                              </w:rPr>
                               <w:t>The System must run on Windows or Linux with a Java Runtime Environment installed.</w:t>
                             </w:r>
                           </w:p>
@@ -7606,8 +9688,16 @@
                                 <w:numId w:val="5"/>
                               </w:numPr>
                               <w:jc w:val="both"/>
-                            </w:pPr>
-                            <w:r>
+                              <w:rPr>
+                                <w:sz w:val="24"/>
+                                <w:szCs w:val="24"/>
+                              </w:rPr>
+                            </w:pPr>
+                            <w:r>
+                              <w:rPr>
+                                <w:sz w:val="24"/>
+                                <w:szCs w:val="24"/>
+                              </w:rPr>
                               <w:t>The MySQL database should be hosted on a local server or faculty network.</w:t>
                             </w:r>
                           </w:p>
@@ -7616,17 +9706,33 @@
                               <w:pStyle w:val="ListParagraph"/>
                               <w:ind w:left="1080"/>
                               <w:jc w:val="both"/>
+                              <w:rPr>
+                                <w:sz w:val="24"/>
+                                <w:szCs w:val="24"/>
+                              </w:rPr>
                             </w:pPr>
                           </w:p>
                           <w:p>
                             <w:pPr>
                               <w:ind w:left="360"/>
                               <w:jc w:val="both"/>
-                            </w:pPr>
-                            <w:r>
+                              <w:rPr>
+                                <w:sz w:val="24"/>
+                                <w:szCs w:val="24"/>
+                              </w:rPr>
+                            </w:pPr>
+                            <w:r>
+                              <w:rPr>
+                                <w:sz w:val="24"/>
+                                <w:szCs w:val="24"/>
+                              </w:rPr>
                               <w:t>Hardware</w:t>
                             </w:r>
                             <w:r>
+                              <w:rPr>
+                                <w:sz w:val="24"/>
+                                <w:szCs w:val="24"/>
+                              </w:rPr>
                               <w:t xml:space="preserve"> Constraints:</w:t>
                             </w:r>
                           </w:p>
@@ -7638,8 +9744,16 @@
                                 <w:numId w:val="6"/>
                               </w:numPr>
                               <w:jc w:val="both"/>
-                            </w:pPr>
-                            <w:r>
+                              <w:rPr>
+                                <w:sz w:val="24"/>
+                                <w:szCs w:val="24"/>
+                              </w:rPr>
+                            </w:pPr>
+                            <w:r>
+                              <w:rPr>
+                                <w:sz w:val="24"/>
+                                <w:szCs w:val="24"/>
+                              </w:rPr>
                               <w:t>The system requires sufficient memory and processing power for smooth performance.</w:t>
                             </w:r>
                           </w:p>
@@ -7651,8 +9765,16 @@
                                 <w:numId w:val="6"/>
                               </w:numPr>
                               <w:jc w:val="both"/>
-                            </w:pPr>
-                            <w:r>
+                              <w:rPr>
+                                <w:sz w:val="24"/>
+                                <w:szCs w:val="24"/>
+                              </w:rPr>
+                            </w:pPr>
+                            <w:r>
+                              <w:rPr>
+                                <w:sz w:val="24"/>
+                                <w:szCs w:val="24"/>
+                              </w:rPr>
                               <w:t>Storage requirement depends on the volume of data.</w:t>
                             </w:r>
                           </w:p>
@@ -7661,17 +9783,33 @@
                               <w:pStyle w:val="ListParagraph"/>
                               <w:ind w:left="1080"/>
                               <w:jc w:val="both"/>
+                              <w:rPr>
+                                <w:sz w:val="24"/>
+                                <w:szCs w:val="24"/>
+                              </w:rPr>
                             </w:pPr>
                           </w:p>
                           <w:p>
                             <w:pPr>
                               <w:ind w:left="360"/>
                               <w:jc w:val="both"/>
-                            </w:pPr>
-                            <w:r>
+                              <w:rPr>
+                                <w:sz w:val="24"/>
+                                <w:szCs w:val="24"/>
+                              </w:rPr>
+                            </w:pPr>
+                            <w:r>
+                              <w:rPr>
+                                <w:sz w:val="24"/>
+                                <w:szCs w:val="24"/>
+                              </w:rPr>
                               <w:t>Security and Access</w:t>
                             </w:r>
                             <w:r>
+                              <w:rPr>
+                                <w:sz w:val="24"/>
+                                <w:szCs w:val="24"/>
+                              </w:rPr>
                               <w:t xml:space="preserve"> Constraints:</w:t>
                             </w:r>
                           </w:p>
@@ -7683,8 +9821,16 @@
                                 <w:numId w:val="7"/>
                               </w:numPr>
                               <w:jc w:val="both"/>
-                            </w:pPr>
-                            <w:r>
+                              <w:rPr>
+                                <w:sz w:val="24"/>
+                                <w:szCs w:val="24"/>
+                              </w:rPr>
+                            </w:pPr>
+                            <w:r>
+                              <w:rPr>
+                                <w:sz w:val="24"/>
+                                <w:szCs w:val="24"/>
+                              </w:rPr>
                               <w:t>User authentication must include secure login mechanism such as hashed passwords.</w:t>
                             </w:r>
                           </w:p>
@@ -7696,8 +9842,16 @@
                                 <w:numId w:val="7"/>
                               </w:numPr>
                               <w:jc w:val="both"/>
-                            </w:pPr>
-                            <w:r>
+                              <w:rPr>
+                                <w:sz w:val="24"/>
+                                <w:szCs w:val="24"/>
+                              </w:rPr>
+                            </w:pPr>
+                            <w:r>
+                              <w:rPr>
+                                <w:sz w:val="24"/>
+                                <w:szCs w:val="24"/>
+                              </w:rPr>
                               <w:t>Data encryption is required for sensitive data and information such as undergraduate marks and medical records.</w:t>
                             </w:r>
                           </w:p>
@@ -7709,8 +9863,16 @@
                                 <w:numId w:val="7"/>
                               </w:numPr>
                               <w:jc w:val="both"/>
-                            </w:pPr>
-                            <w:r>
+                              <w:rPr>
+                                <w:sz w:val="24"/>
+                                <w:szCs w:val="24"/>
+                              </w:rPr>
+                            </w:pPr>
+                            <w:r>
+                              <w:rPr>
+                                <w:sz w:val="24"/>
+                                <w:szCs w:val="24"/>
+                              </w:rPr>
                               <w:t>Backup policies must be implemented to prevent data loss due to unauthorized access and modifications.</w:t>
                             </w:r>
                           </w:p>
@@ -7719,11 +9881,19 @@
                               <w:pStyle w:val="ListParagraph"/>
                               <w:ind w:left="1080"/>
                               <w:jc w:val="both"/>
+                              <w:rPr>
+                                <w:sz w:val="24"/>
+                                <w:szCs w:val="24"/>
+                              </w:rPr>
                             </w:pPr>
                           </w:p>
                           <w:p>
                             <w:pPr>
                               <w:jc w:val="both"/>
+                              <w:rPr>
+                                <w:sz w:val="24"/>
+                                <w:szCs w:val="24"/>
+                              </w:rPr>
                             </w:pPr>
                           </w:p>
                         </w:txbxContent>
@@ -7745,15 +9915,23 @@
           </mc:Choice>
           <mc:Fallback>
             <w:pict>
-              <v:shape w14:anchorId="4B0DA8D9" id="_x0000_s1044" type="#_x0000_t202" style="position:absolute;left:0;text-align:left;margin-left:0;margin-top:16.05pt;width:483.3pt;height:240.15pt;z-index:251698176;visibility:visible;mso-wrap-style:square;mso-width-percent:0;mso-height-percent:0;mso-wrap-distance-left:9pt;mso-wrap-distance-top:3.6pt;mso-wrap-distance-right:9pt;mso-wrap-distance-bottom:3.6pt;mso-position-horizontal:center;mso-position-horizontal-relative:margin;mso-position-vertical:absolute;mso-position-vertical-relative:text;mso-width-percent:0;mso-height-percent:0;mso-width-relative:margin;mso-height-relative:margin;v-text-anchor:top" o:gfxdata="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" stroked="f">
+              <v:shape w14:anchorId="4B0DA8D9" id="_x0000_s1046" type="#_x0000_t202" style="position:absolute;left:0;text-align:left;margin-left:0;margin-top:16.05pt;width:483.3pt;height:316.6pt;z-index:251698176;visibility:visible;mso-wrap-style:square;mso-width-percent:0;mso-height-percent:0;mso-wrap-distance-left:9pt;mso-wrap-distance-top:3.6pt;mso-wrap-distance-right:9pt;mso-wrap-distance-bottom:3.6pt;mso-position-horizontal:center;mso-position-horizontal-relative:margin;mso-position-vertical:absolute;mso-position-vertical-relative:text;mso-width-percent:0;mso-height-percent:0;mso-width-relative:margin;mso-height-relative:margin;v-text-anchor:top" o:gfxdata="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" stroked="f">
                 <v:textbox>
                   <w:txbxContent>
                     <w:p>
                       <w:pPr>
                         <w:ind w:left="360"/>
                         <w:jc w:val="both"/>
+                        <w:rPr>
+                          <w:sz w:val="24"/>
+                          <w:szCs w:val="24"/>
+                        </w:rPr>
                       </w:pPr>
                       <w:r>
+                        <w:rPr>
+                          <w:sz w:val="24"/>
+                          <w:szCs w:val="24"/>
+                        </w:rPr>
                         <w:t>Technology Constraints:</w:t>
                       </w:r>
                     </w:p>
@@ -7765,14 +9943,30 @@
                           <w:numId w:val="5"/>
                         </w:numPr>
                         <w:jc w:val="both"/>
+                        <w:rPr>
+                          <w:sz w:val="24"/>
+                          <w:szCs w:val="24"/>
+                        </w:rPr>
                       </w:pPr>
                       <w:r>
+                        <w:rPr>
+                          <w:sz w:val="24"/>
+                          <w:szCs w:val="24"/>
+                        </w:rPr>
                         <w:t xml:space="preserve">The system must </w:t>
                       </w:r>
                       <w:r>
+                        <w:rPr>
+                          <w:sz w:val="24"/>
+                          <w:szCs w:val="24"/>
+                        </w:rPr>
                         <w:t>implement</w:t>
                       </w:r>
                       <w:r>
+                        <w:rPr>
+                          <w:sz w:val="24"/>
+                          <w:szCs w:val="24"/>
+                        </w:rPr>
                         <w:t xml:space="preserve"> using Java GUI and MySQL for the database.</w:t>
                       </w:r>
                     </w:p>
@@ -7784,8 +9978,16 @@
                           <w:numId w:val="5"/>
                         </w:numPr>
                         <w:jc w:val="both"/>
+                        <w:rPr>
+                          <w:sz w:val="24"/>
+                          <w:szCs w:val="24"/>
+                        </w:rPr>
                       </w:pPr>
                       <w:r>
+                        <w:rPr>
+                          <w:sz w:val="24"/>
+                          <w:szCs w:val="24"/>
+                        </w:rPr>
                         <w:t>The System must run on Windows or Linux with a Java Runtime Environment installed.</w:t>
                       </w:r>
                     </w:p>
@@ -7797,8 +9999,16 @@
                           <w:numId w:val="5"/>
                         </w:numPr>
                         <w:jc w:val="both"/>
+                        <w:rPr>
+                          <w:sz w:val="24"/>
+                          <w:szCs w:val="24"/>
+                        </w:rPr>
                       </w:pPr>
                       <w:r>
+                        <w:rPr>
+                          <w:sz w:val="24"/>
+                          <w:szCs w:val="24"/>
+                        </w:rPr>
                         <w:t>The MySQL database should be hosted on a local server or faculty network.</w:t>
                       </w:r>
                     </w:p>
@@ -7807,17 +10017,33 @@
                         <w:pStyle w:val="ListParagraph"/>
                         <w:ind w:left="1080"/>
                         <w:jc w:val="both"/>
+                        <w:rPr>
+                          <w:sz w:val="24"/>
+                          <w:szCs w:val="24"/>
+                        </w:rPr>
                       </w:pPr>
                     </w:p>
                     <w:p>
                       <w:pPr>
                         <w:ind w:left="360"/>
                         <w:jc w:val="both"/>
+                        <w:rPr>
+                          <w:sz w:val="24"/>
+                          <w:szCs w:val="24"/>
+                        </w:rPr>
                       </w:pPr>
                       <w:r>
+                        <w:rPr>
+                          <w:sz w:val="24"/>
+                          <w:szCs w:val="24"/>
+                        </w:rPr>
                         <w:t>Hardware</w:t>
                       </w:r>
                       <w:r>
+                        <w:rPr>
+                          <w:sz w:val="24"/>
+                          <w:szCs w:val="24"/>
+                        </w:rPr>
                         <w:t xml:space="preserve"> Constraints:</w:t>
                       </w:r>
                     </w:p>
@@ -7829,8 +10055,16 @@
                           <w:numId w:val="6"/>
                         </w:numPr>
                         <w:jc w:val="both"/>
+                        <w:rPr>
+                          <w:sz w:val="24"/>
+                          <w:szCs w:val="24"/>
+                        </w:rPr>
                       </w:pPr>
                       <w:r>
+                        <w:rPr>
+                          <w:sz w:val="24"/>
+                          <w:szCs w:val="24"/>
+                        </w:rPr>
                         <w:t>The system requires sufficient memory and processing power for smooth performance.</w:t>
                       </w:r>
                     </w:p>
@@ -7842,8 +10076,16 @@
                           <w:numId w:val="6"/>
                         </w:numPr>
                         <w:jc w:val="both"/>
+                        <w:rPr>
+                          <w:sz w:val="24"/>
+                          <w:szCs w:val="24"/>
+                        </w:rPr>
                       </w:pPr>
                       <w:r>
+                        <w:rPr>
+                          <w:sz w:val="24"/>
+                          <w:szCs w:val="24"/>
+                        </w:rPr>
                         <w:t>Storage requirement depends on the volume of data.</w:t>
                       </w:r>
                     </w:p>
@@ -7852,17 +10094,33 @@
                         <w:pStyle w:val="ListParagraph"/>
                         <w:ind w:left="1080"/>
                         <w:jc w:val="both"/>
+                        <w:rPr>
+                          <w:sz w:val="24"/>
+                          <w:szCs w:val="24"/>
+                        </w:rPr>
                       </w:pPr>
                     </w:p>
                     <w:p>
                       <w:pPr>
                         <w:ind w:left="360"/>
                         <w:jc w:val="both"/>
+                        <w:rPr>
+                          <w:sz w:val="24"/>
+                          <w:szCs w:val="24"/>
+                        </w:rPr>
                       </w:pPr>
                       <w:r>
+                        <w:rPr>
+                          <w:sz w:val="24"/>
+                          <w:szCs w:val="24"/>
+                        </w:rPr>
                         <w:t>Security and Access</w:t>
                       </w:r>
                       <w:r>
+                        <w:rPr>
+                          <w:sz w:val="24"/>
+                          <w:szCs w:val="24"/>
+                        </w:rPr>
                         <w:t xml:space="preserve"> Constraints:</w:t>
                       </w:r>
                     </w:p>
@@ -7874,8 +10132,16 @@
                           <w:numId w:val="7"/>
                         </w:numPr>
                         <w:jc w:val="both"/>
+                        <w:rPr>
+                          <w:sz w:val="24"/>
+                          <w:szCs w:val="24"/>
+                        </w:rPr>
                       </w:pPr>
                       <w:r>
+                        <w:rPr>
+                          <w:sz w:val="24"/>
+                          <w:szCs w:val="24"/>
+                        </w:rPr>
                         <w:t>User authentication must include secure login mechanism such as hashed passwords.</w:t>
                       </w:r>
                     </w:p>
@@ -7887,8 +10153,16 @@
                           <w:numId w:val="7"/>
                         </w:numPr>
                         <w:jc w:val="both"/>
+                        <w:rPr>
+                          <w:sz w:val="24"/>
+                          <w:szCs w:val="24"/>
+                        </w:rPr>
                       </w:pPr>
                       <w:r>
+                        <w:rPr>
+                          <w:sz w:val="24"/>
+                          <w:szCs w:val="24"/>
+                        </w:rPr>
                         <w:t>Data encryption is required for sensitive data and information such as undergraduate marks and medical records.</w:t>
                       </w:r>
                     </w:p>
@@ -7900,8 +10174,16 @@
                           <w:numId w:val="7"/>
                         </w:numPr>
                         <w:jc w:val="both"/>
+                        <w:rPr>
+                          <w:sz w:val="24"/>
+                          <w:szCs w:val="24"/>
+                        </w:rPr>
                       </w:pPr>
                       <w:r>
+                        <w:rPr>
+                          <w:sz w:val="24"/>
+                          <w:szCs w:val="24"/>
+                        </w:rPr>
                         <w:t>Backup policies must be implemented to prevent data loss due to unauthorized access and modifications.</w:t>
                       </w:r>
                     </w:p>
@@ -7910,11 +10192,19 @@
                         <w:pStyle w:val="ListParagraph"/>
                         <w:ind w:left="1080"/>
                         <w:jc w:val="both"/>
+                        <w:rPr>
+                          <w:sz w:val="24"/>
+                          <w:szCs w:val="24"/>
+                        </w:rPr>
                       </w:pPr>
                     </w:p>
                     <w:p>
                       <w:pPr>
                         <w:jc w:val="both"/>
+                        <w:rPr>
+                          <w:sz w:val="24"/>
+                          <w:szCs w:val="24"/>
+                        </w:rPr>
                       </w:pPr>
                     </w:p>
                   </w:txbxContent>
@@ -7995,8 +10285,6 @@
       <w:pPr>
         <w:jc w:val="center"/>
       </w:pPr>
-      <w:bookmarkStart w:id="0" w:name="_GoBack"/>
-      <w:bookmarkEnd w:id="0"/>
     </w:p>
     <w:p>
       <w:pPr>
@@ -11121,7 +13409,7 @@
 </file>
 
 <file path=customXml/itemProps1.xml><?xml version="1.0" encoding="utf-8"?>
-<ds:datastoreItem xmlns:ds="http://schemas.openxmlformats.org/officeDocument/2006/customXml" ds:itemID="{21083F97-24E3-4479-AA55-940E2339CCBD}">
+<ds:datastoreItem xmlns:ds="http://schemas.openxmlformats.org/officeDocument/2006/customXml" ds:itemID="{528D5CF5-37B5-4CE7-8A48-8289101A83A8}">
   <ds:schemaRefs>
     <ds:schemaRef ds:uri="http://schemas.openxmlformats.org/officeDocument/2006/bibliography"/>
   </ds:schemaRefs>

--- a/TecSys_SRS.docx
+++ b/TecSys_SRS.docx
@@ -8883,16 +8883,7 @@
                                 <w:sz w:val="24"/>
                                 <w:szCs w:val="24"/>
                               </w:rPr>
-                              <w:t>The TecSys will be i</w:t>
-                            </w:r>
-                            <w:bookmarkStart w:id="0" w:name="_GoBack"/>
-                            <w:bookmarkEnd w:id="0"/>
-                            <w:r>
-                              <w:rPr>
-                                <w:sz w:val="24"/>
-                                <w:szCs w:val="24"/>
-                              </w:rPr>
-                              <w:t>mplemented using Java-based GUI for the front end and MySQL as the database backend. The system will be ensuring a reliable and user-friendly interface for Admins, Lecturers, Undergraduates, and Technical Officers. The MySQL database will store critical academic and administrative data, ensuring data integrity and security. The TecSys will implemented Role-Based Access Control, encryption for sensitive records, and automatic backups to prevent data loss.</w:t>
+                              <w:t>The TecSys will be implemented using Java-based GUI for the front end and MySQL as the database backend. The system will be ensuring a reliable and user-friendly interface for Admins, Lecturers, Undergraduates, and Technical Officers. The MySQL database will store critical academic and administrative data, ensuring data integrity and security. The TecSys will implemented Role-Based Access Control, encryption for sensitive records, and automatic backups to prevent data loss.</w:t>
                             </w:r>
                           </w:p>
                           <w:p>
@@ -9004,16 +8995,7 @@
                                 <w:sz w:val="24"/>
                                 <w:szCs w:val="24"/>
                               </w:rPr>
-                              <w:t>Software</w:t>
-                            </w:r>
-                            <w:r>
-                              <w:rPr>
-                                <w:b/>
-                                <w:bCs/>
-                                <w:sz w:val="24"/>
-                                <w:szCs w:val="24"/>
-                              </w:rPr>
-                              <w:t xml:space="preserve"> Requirements</w:t>
+                              <w:t>Software Requirements</w:t>
                             </w:r>
                           </w:p>
                           <w:p>
@@ -9140,16 +9122,7 @@
                           <w:sz w:val="24"/>
                           <w:szCs w:val="24"/>
                         </w:rPr>
-                        <w:t>The TecSys will be i</w:t>
-                      </w:r>
-                      <w:bookmarkStart w:id="1" w:name="_GoBack"/>
-                      <w:bookmarkEnd w:id="1"/>
-                      <w:r>
-                        <w:rPr>
-                          <w:sz w:val="24"/>
-                          <w:szCs w:val="24"/>
-                        </w:rPr>
-                        <w:t>mplemented using Java-based GUI for the front end and MySQL as the database backend. The system will be ensuring a reliable and user-friendly interface for Admins, Lecturers, Undergraduates, and Technical Officers. The MySQL database will store critical academic and administrative data, ensuring data integrity and security. The TecSys will implemented Role-Based Access Control, encryption for sensitive records, and automatic backups to prevent data loss.</w:t>
+                        <w:t>The TecSys will be implemented using Java-based GUI for the front end and MySQL as the database backend. The system will be ensuring a reliable and user-friendly interface for Admins, Lecturers, Undergraduates, and Technical Officers. The MySQL database will store critical academic and administrative data, ensuring data integrity and security. The TecSys will implemented Role-Based Access Control, encryption for sensitive records, and automatic backups to prevent data loss.</w:t>
                       </w:r>
                     </w:p>
                     <w:p>
@@ -9261,16 +9234,7 @@
                           <w:sz w:val="24"/>
                           <w:szCs w:val="24"/>
                         </w:rPr>
-                        <w:t>Software</w:t>
-                      </w:r>
-                      <w:r>
-                        <w:rPr>
-                          <w:b/>
-                          <w:bCs/>
-                          <w:sz w:val="24"/>
-                          <w:szCs w:val="24"/>
-                        </w:rPr>
-                        <w:t xml:space="preserve"> Requirements</w:t>
+                        <w:t>Software Requirements</w:t>
                       </w:r>
                     </w:p>
                     <w:p>
@@ -9566,13 +9530,13 @@
         <mc:AlternateContent>
           <mc:Choice Requires="wps">
             <w:drawing>
-              <wp:anchor distT="45720" distB="45720" distL="114300" distR="114300" simplePos="0" relativeHeight="251698176" behindDoc="0" locked="0" layoutInCell="1" allowOverlap="1" wp14:anchorId="4B0DA8D9" wp14:editId="6F1CB829">
+              <wp:anchor distT="45720" distB="45720" distL="114300" distR="114300" simplePos="0" relativeHeight="251698176" behindDoc="0" locked="0" layoutInCell="1" allowOverlap="1" wp14:anchorId="4B0DA8D9" wp14:editId="26EB9B6A">
                 <wp:simplePos x="0" y="0"/>
                 <wp:positionH relativeFrom="margin">
-                  <wp:align>center</wp:align>
+                  <wp:posOffset>-203200</wp:posOffset>
                 </wp:positionH>
                 <wp:positionV relativeFrom="paragraph">
-                  <wp:posOffset>203922</wp:posOffset>
+                  <wp:posOffset>120188</wp:posOffset>
                 </wp:positionV>
                 <wp:extent cx="6137753" cy="4020855"/>
                 <wp:effectExtent l="0" t="0" r="0" b="0"/>
@@ -9803,14 +9767,7 @@
                                 <w:sz w:val="24"/>
                                 <w:szCs w:val="24"/>
                               </w:rPr>
-                              <w:t>Security and Access</w:t>
-                            </w:r>
-                            <w:r>
-                              <w:rPr>
-                                <w:sz w:val="24"/>
-                                <w:szCs w:val="24"/>
-                              </w:rPr>
-                              <w:t xml:space="preserve"> Constraints:</w:t>
+                              <w:t>Security and Access Constraints:</w:t>
                             </w:r>
                           </w:p>
                           <w:p>
@@ -9915,7 +9872,7 @@
           </mc:Choice>
           <mc:Fallback>
             <w:pict>
-              <v:shape w14:anchorId="4B0DA8D9" id="_x0000_s1046" type="#_x0000_t202" style="position:absolute;left:0;text-align:left;margin-left:0;margin-top:16.05pt;width:483.3pt;height:316.6pt;z-index:251698176;visibility:visible;mso-wrap-style:square;mso-width-percent:0;mso-height-percent:0;mso-wrap-distance-left:9pt;mso-wrap-distance-top:3.6pt;mso-wrap-distance-right:9pt;mso-wrap-distance-bottom:3.6pt;mso-position-horizontal:center;mso-position-horizontal-relative:margin;mso-position-vertical:absolute;mso-position-vertical-relative:text;mso-width-percent:0;mso-height-percent:0;mso-width-relative:margin;mso-height-relative:margin;v-text-anchor:top" o:gfxdata="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" stroked="f">
+              <v:shape w14:anchorId="4B0DA8D9" id="_x0000_s1046" type="#_x0000_t202" style="position:absolute;left:0;text-align:left;margin-left:-16pt;margin-top:9.45pt;width:483.3pt;height:316.6pt;z-index:251698176;visibility:visible;mso-wrap-style:square;mso-width-percent:0;mso-height-percent:0;mso-wrap-distance-left:9pt;mso-wrap-distance-top:3.6pt;mso-wrap-distance-right:9pt;mso-wrap-distance-bottom:3.6pt;mso-position-horizontal:absolute;mso-position-horizontal-relative:margin;mso-position-vertical:absolute;mso-position-vertical-relative:text;mso-width-percent:0;mso-height-percent:0;mso-width-relative:margin;mso-height-relative:margin;v-text-anchor:top" o:gfxdata="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" stroked="f">
                 <v:textbox>
                   <w:txbxContent>
                     <w:p>
@@ -10114,14 +10071,7 @@
                           <w:sz w:val="24"/>
                           <w:szCs w:val="24"/>
                         </w:rPr>
-                        <w:t>Security and Access</w:t>
-                      </w:r>
-                      <w:r>
-                        <w:rPr>
-                          <w:sz w:val="24"/>
-                          <w:szCs w:val="24"/>
-                        </w:rPr>
-                        <w:t xml:space="preserve"> Constraints:</w:t>
+                        <w:t>Security and Access Constraints:</w:t>
                       </w:r>
                     </w:p>
                     <w:p>
@@ -10295,371 +10245,2724 @@
       <w:pPr>
         <w:jc w:val="center"/>
       </w:pPr>
-    </w:p>
-    <w:p>
-      <w:pPr>
-        <w:jc w:val="center"/>
-      </w:pPr>
-    </w:p>
-    <w:p>
-      <w:pPr>
-        <w:jc w:val="center"/>
-      </w:pPr>
-    </w:p>
-    <w:p>
-      <w:pPr>
-        <w:jc w:val="center"/>
-      </w:pPr>
-    </w:p>
-    <w:p>
-      <w:pPr>
-        <w:jc w:val="center"/>
-      </w:pPr>
-    </w:p>
-    <w:p>
-      <w:pPr>
-        <w:jc w:val="center"/>
-      </w:pPr>
-    </w:p>
-    <w:p>
-      <w:pPr>
-        <w:jc w:val="center"/>
-      </w:pPr>
-    </w:p>
-    <w:p>
-      <w:pPr>
-        <w:jc w:val="center"/>
-      </w:pPr>
-    </w:p>
-    <w:p>
-      <w:pPr>
-        <w:jc w:val="center"/>
-      </w:pPr>
-    </w:p>
-    <w:p>
-      <w:pPr>
-        <w:jc w:val="center"/>
-      </w:pPr>
-    </w:p>
-    <w:p>
-      <w:pPr>
-        <w:jc w:val="center"/>
-      </w:pPr>
-    </w:p>
-    <w:p>
-      <w:pPr>
-        <w:jc w:val="center"/>
-      </w:pPr>
-    </w:p>
-    <w:p>
-      <w:pPr>
-        <w:jc w:val="center"/>
-      </w:pPr>
-    </w:p>
-    <w:p>
-      <w:pPr>
-        <w:jc w:val="center"/>
-      </w:pPr>
-    </w:p>
-    <w:p>
-      <w:pPr>
-        <w:jc w:val="center"/>
-      </w:pPr>
-    </w:p>
-    <w:p>
-      <w:pPr>
-        <w:jc w:val="center"/>
-      </w:pPr>
-    </w:p>
-    <w:p>
-      <w:pPr>
-        <w:jc w:val="center"/>
-      </w:pPr>
-    </w:p>
-    <w:p>
-      <w:pPr>
-        <w:jc w:val="center"/>
-      </w:pPr>
-    </w:p>
-    <w:p>
-      <w:pPr>
-        <w:jc w:val="center"/>
-      </w:pPr>
-    </w:p>
-    <w:p>
-      <w:pPr>
-        <w:jc w:val="center"/>
-      </w:pPr>
-    </w:p>
-    <w:p>
-      <w:pPr>
-        <w:jc w:val="center"/>
-      </w:pPr>
-    </w:p>
-    <w:p>
-      <w:pPr>
-        <w:jc w:val="center"/>
-      </w:pPr>
-    </w:p>
-    <w:p>
-      <w:pPr>
-        <w:jc w:val="center"/>
-      </w:pPr>
-    </w:p>
-    <w:p>
-      <w:pPr>
-        <w:jc w:val="center"/>
-      </w:pPr>
-    </w:p>
-    <w:p>
-      <w:pPr>
-        <w:jc w:val="center"/>
-      </w:pPr>
-    </w:p>
-    <w:p>
-      <w:pPr>
-        <w:jc w:val="center"/>
-      </w:pPr>
-    </w:p>
-    <w:p>
-      <w:pPr>
-        <w:jc w:val="center"/>
-      </w:pPr>
-    </w:p>
-    <w:p>
-      <w:pPr>
-        <w:jc w:val="center"/>
-      </w:pPr>
-    </w:p>
-    <w:p>
-      <w:pPr>
-        <w:jc w:val="center"/>
-      </w:pPr>
-    </w:p>
-    <w:p>
-      <w:pPr>
-        <w:jc w:val="center"/>
-      </w:pPr>
-    </w:p>
-    <w:p>
-      <w:pPr>
-        <w:jc w:val="center"/>
-      </w:pPr>
-    </w:p>
-    <w:p>
-      <w:pPr>
-        <w:jc w:val="center"/>
-      </w:pPr>
-    </w:p>
-    <w:p>
-      <w:pPr>
-        <w:jc w:val="center"/>
-      </w:pPr>
-    </w:p>
-    <w:p>
-      <w:pPr>
-        <w:jc w:val="center"/>
-      </w:pPr>
-    </w:p>
-    <w:p>
-      <w:pPr>
-        <w:jc w:val="center"/>
-      </w:pPr>
-    </w:p>
-    <w:p>
-      <w:pPr>
-        <w:jc w:val="center"/>
-      </w:pPr>
-    </w:p>
-    <w:p>
-      <w:pPr>
-        <w:jc w:val="center"/>
-      </w:pPr>
-    </w:p>
-    <w:p>
-      <w:pPr>
-        <w:jc w:val="center"/>
-      </w:pPr>
-    </w:p>
-    <w:p>
-      <w:pPr>
-        <w:jc w:val="center"/>
-      </w:pPr>
-    </w:p>
-    <w:p>
-      <w:pPr>
-        <w:jc w:val="center"/>
-      </w:pPr>
-    </w:p>
-    <w:p>
-      <w:pPr>
-        <w:jc w:val="center"/>
-      </w:pPr>
-    </w:p>
-    <w:p>
-      <w:pPr>
-        <w:jc w:val="center"/>
-      </w:pPr>
-    </w:p>
-    <w:p>
-      <w:pPr>
-        <w:jc w:val="center"/>
-      </w:pPr>
-    </w:p>
-    <w:p>
-      <w:pPr>
-        <w:jc w:val="center"/>
-      </w:pPr>
-    </w:p>
-    <w:p>
-      <w:pPr>
-        <w:jc w:val="center"/>
-      </w:pPr>
-    </w:p>
-    <w:p>
-      <w:pPr>
-        <w:jc w:val="center"/>
-      </w:pPr>
-    </w:p>
-    <w:p>
-      <w:pPr>
-        <w:jc w:val="center"/>
-      </w:pPr>
-    </w:p>
-    <w:p>
-      <w:pPr>
-        <w:jc w:val="center"/>
-      </w:pPr>
-    </w:p>
-    <w:p>
-      <w:pPr>
-        <w:jc w:val="center"/>
-      </w:pPr>
-    </w:p>
-    <w:p>
-      <w:pPr>
-        <w:jc w:val="center"/>
-      </w:pPr>
-    </w:p>
-    <w:p>
-      <w:pPr>
-        <w:jc w:val="center"/>
-      </w:pPr>
-    </w:p>
-    <w:p>
-      <w:pPr>
-        <w:jc w:val="center"/>
-      </w:pPr>
-    </w:p>
-    <w:p>
-      <w:pPr>
-        <w:jc w:val="center"/>
-      </w:pPr>
-    </w:p>
-    <w:p>
-      <w:pPr>
-        <w:jc w:val="center"/>
-      </w:pPr>
-    </w:p>
-    <w:p>
-      <w:pPr>
-        <w:jc w:val="center"/>
-      </w:pPr>
-    </w:p>
-    <w:p>
-      <w:pPr>
-        <w:jc w:val="center"/>
-      </w:pPr>
-    </w:p>
-    <w:p>
-      <w:pPr>
-        <w:jc w:val="center"/>
-      </w:pPr>
-    </w:p>
-    <w:p>
-      <w:pPr>
-        <w:jc w:val="center"/>
-      </w:pPr>
-    </w:p>
-    <w:p>
-      <w:pPr>
-        <w:jc w:val="center"/>
-      </w:pPr>
-    </w:p>
-    <w:p>
-      <w:pPr>
-        <w:jc w:val="center"/>
-      </w:pPr>
-    </w:p>
-    <w:p>
-      <w:pPr>
-        <w:jc w:val="center"/>
-      </w:pPr>
-    </w:p>
-    <w:p>
-      <w:pPr>
-        <w:jc w:val="center"/>
-      </w:pPr>
-    </w:p>
-    <w:p>
-      <w:pPr>
-        <w:jc w:val="center"/>
-      </w:pPr>
-    </w:p>
-    <w:p>
-      <w:pPr>
-        <w:jc w:val="center"/>
-      </w:pPr>
-    </w:p>
-    <w:p>
-      <w:pPr>
-        <w:jc w:val="center"/>
-      </w:pPr>
-    </w:p>
-    <w:p>
-      <w:pPr>
-        <w:jc w:val="center"/>
-      </w:pPr>
-    </w:p>
-    <w:p>
-      <w:pPr>
-        <w:jc w:val="center"/>
-      </w:pPr>
-    </w:p>
-    <w:p>
-      <w:pPr>
-        <w:jc w:val="center"/>
-      </w:pPr>
-    </w:p>
-    <w:p>
-      <w:pPr>
-        <w:jc w:val="center"/>
-      </w:pPr>
-    </w:p>
-    <w:p>
-      <w:pPr>
-        <w:jc w:val="center"/>
-      </w:pPr>
-    </w:p>
-    <w:p>
-      <w:pPr>
-        <w:jc w:val="center"/>
-      </w:pPr>
-    </w:p>
-    <w:p>
-      <w:pPr>
-        <w:jc w:val="center"/>
-      </w:pPr>
-    </w:p>
-    <w:p>
-      <w:pPr>
-        <w:jc w:val="center"/>
-      </w:pPr>
-    </w:p>
-    <w:p>
-      <w:pPr>
-        <w:jc w:val="center"/>
-      </w:pPr>
+      <w:r>
+        <w:rPr>
+          <w:noProof/>
+        </w:rPr>
+        <mc:AlternateContent>
+          <mc:Choice Requires="wps">
+            <w:drawing>
+              <wp:anchor distT="45720" distB="45720" distL="114300" distR="114300" simplePos="0" relativeHeight="251704320" behindDoc="0" locked="0" layoutInCell="1" allowOverlap="1" wp14:anchorId="0A782A8F" wp14:editId="39D60E1E">
+                <wp:simplePos x="0" y="0"/>
+                <wp:positionH relativeFrom="column">
+                  <wp:posOffset>-87630</wp:posOffset>
+                </wp:positionH>
+                <wp:positionV relativeFrom="paragraph">
+                  <wp:posOffset>243378</wp:posOffset>
+                </wp:positionV>
+                <wp:extent cx="5122545" cy="1404620"/>
+                <wp:effectExtent l="0" t="0" r="1905" b="8255"/>
+                <wp:wrapNone/>
+                <wp:docPr id="17" name="Text Box 17"/>
+                <wp:cNvGraphicFramePr>
+                  <a:graphicFrameLocks xmlns:a="http://schemas.openxmlformats.org/drawingml/2006/main"/>
+                </wp:cNvGraphicFramePr>
+                <a:graphic xmlns:a="http://schemas.openxmlformats.org/drawingml/2006/main">
+                  <a:graphicData uri="http://schemas.microsoft.com/office/word/2010/wordprocessingShape">
+                    <wps:wsp>
+                      <wps:cNvSpPr txBox="1">
+                        <a:spLocks noChangeArrowheads="1"/>
+                      </wps:cNvSpPr>
+                      <wps:spPr bwMode="auto">
+                        <a:xfrm>
+                          <a:off x="0" y="0"/>
+                          <a:ext cx="5122545" cy="1404620"/>
+                        </a:xfrm>
+                        <a:prstGeom prst="rect">
+                          <a:avLst/>
+                        </a:prstGeom>
+                        <a:solidFill>
+                          <a:srgbClr val="FFFFFF"/>
+                        </a:solidFill>
+                        <a:ln w="9525">
+                          <a:noFill/>
+                          <a:miter lim="800000"/>
+                          <a:headEnd/>
+                          <a:tailEnd/>
+                        </a:ln>
+                      </wps:spPr>
+                      <wps:txbx>
+                        <w:txbxContent>
+                          <w:p>
+                            <w:pPr>
+                              <w:pStyle w:val="Title"/>
+                              <w:rPr>
+                                <w:b/>
+                                <w:bCs/>
+                                <w:sz w:val="72"/>
+                                <w:szCs w:val="72"/>
+                              </w:rPr>
+                            </w:pPr>
+                            <w:r>
+                              <w:rPr>
+                                <w:b/>
+                                <w:bCs/>
+                                <w:sz w:val="72"/>
+                                <w:szCs w:val="72"/>
+                              </w:rPr>
+                              <w:t>3</w:t>
+                            </w:r>
+                            <w:r>
+                              <w:rPr>
+                                <w:b/>
+                                <w:bCs/>
+                                <w:sz w:val="72"/>
+                                <w:szCs w:val="72"/>
+                              </w:rPr>
+                              <w:t xml:space="preserve">. </w:t>
+                            </w:r>
+                            <w:r>
+                              <w:rPr>
+                                <w:b/>
+                                <w:bCs/>
+                                <w:sz w:val="72"/>
+                                <w:szCs w:val="72"/>
+                              </w:rPr>
+                              <w:t>Specific Requirement</w:t>
+                            </w:r>
+                          </w:p>
+                        </w:txbxContent>
+                      </wps:txbx>
+                      <wps:bodyPr rot="0" vert="horz" wrap="square" lIns="91440" tIns="45720" rIns="91440" bIns="45720" anchor="t" anchorCtr="0">
+                        <a:spAutoFit/>
+                      </wps:bodyPr>
+                    </wps:wsp>
+                  </a:graphicData>
+                </a:graphic>
+                <wp14:sizeRelH relativeFrom="margin">
+                  <wp14:pctWidth>0</wp14:pctWidth>
+                </wp14:sizeRelH>
+                <wp14:sizeRelV relativeFrom="margin">
+                  <wp14:pctHeight>20000</wp14:pctHeight>
+                </wp14:sizeRelV>
+              </wp:anchor>
+            </w:drawing>
+          </mc:Choice>
+          <mc:Fallback>
+            <w:pict>
+              <v:shape w14:anchorId="0A782A8F" id="Text Box 17" o:spid="_x0000_s1047" type="#_x0000_t202" style="position:absolute;left:0;text-align:left;margin-left:-6.9pt;margin-top:19.15pt;width:403.35pt;height:110.6pt;z-index:251704320;visibility:visible;mso-wrap-style:square;mso-width-percent:0;mso-height-percent:200;mso-wrap-distance-left:9pt;mso-wrap-distance-top:3.6pt;mso-wrap-distance-right:9pt;mso-wrap-distance-bottom:3.6pt;mso-position-horizontal:absolute;mso-position-horizontal-relative:text;mso-position-vertical:absolute;mso-position-vertical-relative:text;mso-width-percent:0;mso-height-percent:200;mso-width-relative:margin;mso-height-relative:margin;v-text-anchor:top" o:gfxdata="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" stroked="f">
+                <v:textbox style="mso-fit-shape-to-text:t">
+                  <w:txbxContent>
+                    <w:p>
+                      <w:pPr>
+                        <w:pStyle w:val="Title"/>
+                        <w:rPr>
+                          <w:b/>
+                          <w:bCs/>
+                          <w:sz w:val="72"/>
+                          <w:szCs w:val="72"/>
+                        </w:rPr>
+                      </w:pPr>
+                      <w:r>
+                        <w:rPr>
+                          <w:b/>
+                          <w:bCs/>
+                          <w:sz w:val="72"/>
+                          <w:szCs w:val="72"/>
+                        </w:rPr>
+                        <w:t>3</w:t>
+                      </w:r>
+                      <w:r>
+                        <w:rPr>
+                          <w:b/>
+                          <w:bCs/>
+                          <w:sz w:val="72"/>
+                          <w:szCs w:val="72"/>
+                        </w:rPr>
+                        <w:t xml:space="preserve">. </w:t>
+                      </w:r>
+                      <w:r>
+                        <w:rPr>
+                          <w:b/>
+                          <w:bCs/>
+                          <w:sz w:val="72"/>
+                          <w:szCs w:val="72"/>
+                        </w:rPr>
+                        <w:t>Specific Requirement</w:t>
+                      </w:r>
+                    </w:p>
+                  </w:txbxContent>
+                </v:textbox>
+              </v:shape>
+            </w:pict>
+          </mc:Fallback>
+        </mc:AlternateContent>
+      </w:r>
+    </w:p>
+    <w:p>
+      <w:pPr>
+        <w:jc w:val="center"/>
+      </w:pPr>
+    </w:p>
+    <w:p>
+      <w:pPr>
+        <w:jc w:val="center"/>
+      </w:pPr>
+    </w:p>
+    <w:p>
+      <w:pPr>
+        <w:jc w:val="center"/>
+      </w:pPr>
+      <w:r>
+        <w:rPr>
+          <w:noProof/>
+        </w:rPr>
+        <mc:AlternateContent>
+          <mc:Choice Requires="wps">
+            <w:drawing>
+              <wp:anchor distT="45720" distB="45720" distL="114300" distR="114300" simplePos="0" relativeHeight="251706368" behindDoc="0" locked="0" layoutInCell="1" allowOverlap="1" wp14:anchorId="25ED444C" wp14:editId="0103FEB8">
+                <wp:simplePos x="0" y="0"/>
+                <wp:positionH relativeFrom="margin">
+                  <wp:posOffset>-87630</wp:posOffset>
+                </wp:positionH>
+                <wp:positionV relativeFrom="paragraph">
+                  <wp:posOffset>247823</wp:posOffset>
+                </wp:positionV>
+                <wp:extent cx="6375400" cy="680720"/>
+                <wp:effectExtent l="0" t="0" r="0" b="5080"/>
+                <wp:wrapNone/>
+                <wp:docPr id="23" name="Text Box 23"/>
+                <wp:cNvGraphicFramePr>
+                  <a:graphicFrameLocks xmlns:a="http://schemas.openxmlformats.org/drawingml/2006/main"/>
+                </wp:cNvGraphicFramePr>
+                <a:graphic xmlns:a="http://schemas.openxmlformats.org/drawingml/2006/main">
+                  <a:graphicData uri="http://schemas.microsoft.com/office/word/2010/wordprocessingShape">
+                    <wps:wsp>
+                      <wps:cNvSpPr txBox="1">
+                        <a:spLocks noChangeArrowheads="1"/>
+                      </wps:cNvSpPr>
+                      <wps:spPr bwMode="auto">
+                        <a:xfrm>
+                          <a:off x="0" y="0"/>
+                          <a:ext cx="6375400" cy="680720"/>
+                        </a:xfrm>
+                        <a:prstGeom prst="rect">
+                          <a:avLst/>
+                        </a:prstGeom>
+                        <a:noFill/>
+                        <a:ln w="9525">
+                          <a:noFill/>
+                          <a:miter lim="800000"/>
+                          <a:headEnd/>
+                          <a:tailEnd/>
+                        </a:ln>
+                      </wps:spPr>
+                      <wps:txbx>
+                        <w:txbxContent>
+                          <w:p>
+                            <w:pPr>
+                              <w:pStyle w:val="Title"/>
+                            </w:pPr>
+                            <w:r>
+                              <w:t>3</w:t>
+                            </w:r>
+                            <w:r>
+                              <w:t>.</w:t>
+                            </w:r>
+                            <w:r>
+                              <w:t>1</w:t>
+                            </w:r>
+                            <w:r>
+                              <w:t xml:space="preserve"> </w:t>
+                            </w:r>
+                            <w:r>
+                              <w:t>Functional Requirement</w:t>
+                            </w:r>
+                          </w:p>
+                        </w:txbxContent>
+                      </wps:txbx>
+                      <wps:bodyPr rot="0" vert="horz" wrap="square" lIns="91440" tIns="45720" rIns="91440" bIns="45720" anchor="t" anchorCtr="0">
+                        <a:noAutofit/>
+                      </wps:bodyPr>
+                    </wps:wsp>
+                  </a:graphicData>
+                </a:graphic>
+                <wp14:sizeRelH relativeFrom="margin">
+                  <wp14:pctWidth>0</wp14:pctWidth>
+                </wp14:sizeRelH>
+                <wp14:sizeRelV relativeFrom="margin">
+                  <wp14:pctHeight>0</wp14:pctHeight>
+                </wp14:sizeRelV>
+              </wp:anchor>
+            </w:drawing>
+          </mc:Choice>
+          <mc:Fallback>
+            <w:pict>
+              <v:shape w14:anchorId="25ED444C" id="Text Box 23" o:spid="_x0000_s1048" type="#_x0000_t202" style="position:absolute;left:0;text-align:left;margin-left:-6.9pt;margin-top:19.5pt;width:502pt;height:53.6pt;z-index:251706368;visibility:visible;mso-wrap-style:square;mso-width-percent:0;mso-height-percent:0;mso-wrap-distance-left:9pt;mso-wrap-distance-top:3.6pt;mso-wrap-distance-right:9pt;mso-wrap-distance-bottom:3.6pt;mso-position-horizontal:absolute;mso-position-horizontal-relative:margin;mso-position-vertical:absolute;mso-position-vertical-relative:text;mso-width-percent:0;mso-height-percent:0;mso-width-relative:margin;mso-height-relative:margin;v-text-anchor:top" o:gfxdata="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" filled="f" stroked="f">
+                <v:textbox>
+                  <w:txbxContent>
+                    <w:p>
+                      <w:pPr>
+                        <w:pStyle w:val="Title"/>
+                      </w:pPr>
+                      <w:r>
+                        <w:t>3</w:t>
+                      </w:r>
+                      <w:r>
+                        <w:t>.</w:t>
+                      </w:r>
+                      <w:r>
+                        <w:t>1</w:t>
+                      </w:r>
+                      <w:r>
+                        <w:t xml:space="preserve"> </w:t>
+                      </w:r>
+                      <w:r>
+                        <w:t>Functional Requirement</w:t>
+                      </w:r>
+                    </w:p>
+                  </w:txbxContent>
+                </v:textbox>
+                <w10:wrap anchorx="margin"/>
+              </v:shape>
+            </w:pict>
+          </mc:Fallback>
+        </mc:AlternateContent>
+      </w:r>
+    </w:p>
+    <w:p>
+      <w:pPr>
+        <w:jc w:val="center"/>
+      </w:pPr>
+    </w:p>
+    <w:p>
+      <w:pPr>
+        <w:jc w:val="center"/>
+      </w:pPr>
+    </w:p>
+    <w:p>
+      <w:pPr>
+        <w:jc w:val="center"/>
+      </w:pPr>
+    </w:p>
+    <w:p>
+      <w:pPr>
+        <w:jc w:val="center"/>
+      </w:pPr>
+      <w:r>
+        <w:rPr>
+          <w:noProof/>
+        </w:rPr>
+        <mc:AlternateContent>
+          <mc:Choice Requires="wps">
+            <w:drawing>
+              <wp:anchor distT="45720" distB="45720" distL="114300" distR="114300" simplePos="0" relativeHeight="251708416" behindDoc="0" locked="0" layoutInCell="1" allowOverlap="1" wp14:anchorId="5917E121" wp14:editId="6968BC75">
+                <wp:simplePos x="0" y="0"/>
+                <wp:positionH relativeFrom="margin">
+                  <wp:posOffset>113030</wp:posOffset>
+                </wp:positionH>
+                <wp:positionV relativeFrom="paragraph">
+                  <wp:posOffset>2540</wp:posOffset>
+                </wp:positionV>
+                <wp:extent cx="5498465" cy="3168650"/>
+                <wp:effectExtent l="0" t="0" r="0" b="0"/>
+                <wp:wrapNone/>
+                <wp:docPr id="25" name="Text Box 2"/>
+                <wp:cNvGraphicFramePr>
+                  <a:graphicFrameLocks xmlns:a="http://schemas.openxmlformats.org/drawingml/2006/main"/>
+                </wp:cNvGraphicFramePr>
+                <a:graphic xmlns:a="http://schemas.openxmlformats.org/drawingml/2006/main">
+                  <a:graphicData uri="http://schemas.microsoft.com/office/word/2010/wordprocessingShape">
+                    <wps:wsp>
+                      <wps:cNvSpPr txBox="1">
+                        <a:spLocks noChangeArrowheads="1"/>
+                      </wps:cNvSpPr>
+                      <wps:spPr bwMode="auto">
+                        <a:xfrm>
+                          <a:off x="0" y="0"/>
+                          <a:ext cx="5498465" cy="3168650"/>
+                        </a:xfrm>
+                        <a:prstGeom prst="rect">
+                          <a:avLst/>
+                        </a:prstGeom>
+                        <a:noFill/>
+                        <a:ln w="9525">
+                          <a:noFill/>
+                          <a:miter lim="800000"/>
+                          <a:headEnd/>
+                          <a:tailEnd/>
+                        </a:ln>
+                      </wps:spPr>
+                      <wps:txbx>
+                        <w:txbxContent>
+                          <w:p>
+                            <w:pPr>
+                              <w:tabs>
+                                <w:tab w:val="left" w:pos="0"/>
+                                <w:tab w:val="left" w:pos="284"/>
+                              </w:tabs>
+                              <w:rPr>
+                                <w:sz w:val="24"/>
+                                <w:szCs w:val="24"/>
+                              </w:rPr>
+                            </w:pPr>
+                            <w:r>
+                              <w:rPr>
+                                <w:sz w:val="24"/>
+                                <w:szCs w:val="24"/>
+                              </w:rPr>
+                              <w:t>3.1.1 Admin</w:t>
+                            </w:r>
+                          </w:p>
+                          <w:p>
+                            <w:pPr>
+                              <w:pStyle w:val="ListParagraph"/>
+                              <w:numPr>
+                                <w:ilvl w:val="0"/>
+                                <w:numId w:val="8"/>
+                              </w:numPr>
+                              <w:tabs>
+                                <w:tab w:val="left" w:pos="0"/>
+                                <w:tab w:val="left" w:pos="284"/>
+                              </w:tabs>
+                              <w:rPr>
+                                <w:sz w:val="24"/>
+                                <w:szCs w:val="24"/>
+                              </w:rPr>
+                            </w:pPr>
+                            <w:r>
+                              <w:rPr>
+                                <w:sz w:val="24"/>
+                                <w:szCs w:val="24"/>
+                              </w:rPr>
+                              <w:t>Add, update and remove user accounts and assign roles and permission based on user privileges</w:t>
+                            </w:r>
+                          </w:p>
+                          <w:p>
+                            <w:pPr>
+                              <w:pStyle w:val="ListParagraph"/>
+                              <w:numPr>
+                                <w:ilvl w:val="0"/>
+                                <w:numId w:val="8"/>
+                              </w:numPr>
+                              <w:tabs>
+                                <w:tab w:val="left" w:pos="0"/>
+                                <w:tab w:val="left" w:pos="284"/>
+                              </w:tabs>
+                              <w:rPr>
+                                <w:sz w:val="24"/>
+                                <w:szCs w:val="24"/>
+                              </w:rPr>
+                            </w:pPr>
+                            <w:r>
+                              <w:rPr>
+                                <w:sz w:val="24"/>
+                                <w:szCs w:val="24"/>
+                              </w:rPr>
+                              <w:t>Schedule and monitor database backups</w:t>
+                            </w:r>
+                          </w:p>
+                          <w:p>
+                            <w:pPr>
+                              <w:pStyle w:val="ListParagraph"/>
+                              <w:numPr>
+                                <w:ilvl w:val="0"/>
+                                <w:numId w:val="8"/>
+                              </w:numPr>
+                              <w:tabs>
+                                <w:tab w:val="left" w:pos="0"/>
+                                <w:tab w:val="left" w:pos="284"/>
+                              </w:tabs>
+                              <w:rPr>
+                                <w:sz w:val="24"/>
+                                <w:szCs w:val="24"/>
+                              </w:rPr>
+                            </w:pPr>
+                            <w:r>
+                              <w:rPr>
+                                <w:sz w:val="24"/>
+                                <w:szCs w:val="24"/>
+                              </w:rPr>
+                              <w:t>Generate student performance reports</w:t>
+                            </w:r>
+                          </w:p>
+                          <w:p>
+                            <w:pPr>
+                              <w:tabs>
+                                <w:tab w:val="left" w:pos="0"/>
+                                <w:tab w:val="left" w:pos="284"/>
+                              </w:tabs>
+                              <w:rPr>
+                                <w:sz w:val="24"/>
+                                <w:szCs w:val="24"/>
+                              </w:rPr>
+                            </w:pPr>
+                            <w:r>
+                              <w:rPr>
+                                <w:sz w:val="24"/>
+                                <w:szCs w:val="24"/>
+                              </w:rPr>
+                              <w:t>3.1.2 Lecturer</w:t>
+                            </w:r>
+                          </w:p>
+                          <w:p>
+                            <w:pPr>
+                              <w:pStyle w:val="ListParagraph"/>
+                              <w:numPr>
+                                <w:ilvl w:val="0"/>
+                                <w:numId w:val="9"/>
+                              </w:numPr>
+                              <w:tabs>
+                                <w:tab w:val="left" w:pos="0"/>
+                                <w:tab w:val="left" w:pos="284"/>
+                              </w:tabs>
+                              <w:rPr>
+                                <w:sz w:val="24"/>
+                                <w:szCs w:val="24"/>
+                              </w:rPr>
+                            </w:pPr>
+                            <w:r>
+                              <w:rPr>
+                                <w:sz w:val="24"/>
+                                <w:szCs w:val="24"/>
+                              </w:rPr>
+                              <w:t>Upload course materials and view assigned courses and student lists</w:t>
+                            </w:r>
+                          </w:p>
+                          <w:p>
+                            <w:pPr>
+                              <w:pStyle w:val="ListParagraph"/>
+                              <w:numPr>
+                                <w:ilvl w:val="0"/>
+                                <w:numId w:val="9"/>
+                              </w:numPr>
+                              <w:tabs>
+                                <w:tab w:val="left" w:pos="0"/>
+                                <w:tab w:val="left" w:pos="284"/>
+                              </w:tabs>
+                              <w:rPr>
+                                <w:sz w:val="24"/>
+                                <w:szCs w:val="24"/>
+                              </w:rPr>
+                            </w:pPr>
+                            <w:r>
+                              <w:rPr>
+                                <w:sz w:val="24"/>
+                                <w:szCs w:val="24"/>
+                              </w:rPr>
+                              <w:t>Enter update and finalize student marks</w:t>
+                            </w:r>
+                          </w:p>
+                          <w:p>
+                            <w:pPr>
+                              <w:pStyle w:val="ListParagraph"/>
+                              <w:numPr>
+                                <w:ilvl w:val="0"/>
+                                <w:numId w:val="9"/>
+                              </w:numPr>
+                              <w:tabs>
+                                <w:tab w:val="left" w:pos="0"/>
+                                <w:tab w:val="left" w:pos="284"/>
+                              </w:tabs>
+                              <w:rPr>
+                                <w:sz w:val="24"/>
+                                <w:szCs w:val="24"/>
+                              </w:rPr>
+                            </w:pPr>
+                            <w:r>
+                              <w:rPr>
+                                <w:sz w:val="24"/>
+                                <w:szCs w:val="24"/>
+                              </w:rPr>
+                              <w:t>Generate attendance reports for review</w:t>
+                            </w:r>
+                          </w:p>
+                          <w:p>
+                            <w:pPr>
+                              <w:tabs>
+                                <w:tab w:val="left" w:pos="0"/>
+                                <w:tab w:val="left" w:pos="284"/>
+                              </w:tabs>
+                              <w:rPr>
+                                <w:sz w:val="24"/>
+                                <w:szCs w:val="24"/>
+                              </w:rPr>
+                            </w:pPr>
+                            <w:r>
+                              <w:rPr>
+                                <w:sz w:val="24"/>
+                                <w:szCs w:val="24"/>
+                              </w:rPr>
+                              <w:t>3.1.3 Technical Officer</w:t>
+                            </w:r>
+                          </w:p>
+                          <w:p>
+                            <w:pPr>
+                              <w:pStyle w:val="ListParagraph"/>
+                              <w:numPr>
+                                <w:ilvl w:val="0"/>
+                                <w:numId w:val="10"/>
+                              </w:numPr>
+                              <w:tabs>
+                                <w:tab w:val="left" w:pos="0"/>
+                                <w:tab w:val="left" w:pos="284"/>
+                              </w:tabs>
+                              <w:rPr>
+                                <w:sz w:val="24"/>
+                                <w:szCs w:val="24"/>
+                              </w:rPr>
+                            </w:pPr>
+                            <w:r>
+                              <w:rPr>
+                                <w:sz w:val="24"/>
+                                <w:szCs w:val="24"/>
+                              </w:rPr>
+                              <w:t>Maintain and update attendance of the undergraduates</w:t>
+                            </w:r>
+                          </w:p>
+                          <w:p>
+                            <w:pPr>
+                              <w:pStyle w:val="ListParagraph"/>
+                              <w:numPr>
+                                <w:ilvl w:val="0"/>
+                                <w:numId w:val="10"/>
+                              </w:numPr>
+                              <w:tabs>
+                                <w:tab w:val="left" w:pos="0"/>
+                                <w:tab w:val="left" w:pos="284"/>
+                              </w:tabs>
+                              <w:rPr>
+                                <w:sz w:val="24"/>
+                                <w:szCs w:val="24"/>
+                              </w:rPr>
+                            </w:pPr>
+                            <w:r>
+                              <w:rPr>
+                                <w:sz w:val="24"/>
+                                <w:szCs w:val="24"/>
+                              </w:rPr>
+                              <w:t>Manage medical report submissions</w:t>
+                            </w:r>
+                          </w:p>
+                        </w:txbxContent>
+                      </wps:txbx>
+                      <wps:bodyPr rot="0" vert="horz" wrap="square" lIns="91440" tIns="45720" rIns="91440" bIns="45720" anchor="t" anchorCtr="0">
+                        <a:noAutofit/>
+                      </wps:bodyPr>
+                    </wps:wsp>
+                  </a:graphicData>
+                </a:graphic>
+                <wp14:sizeRelH relativeFrom="margin">
+                  <wp14:pctWidth>0</wp14:pctWidth>
+                </wp14:sizeRelH>
+                <wp14:sizeRelV relativeFrom="margin">
+                  <wp14:pctHeight>0</wp14:pctHeight>
+                </wp14:sizeRelV>
+              </wp:anchor>
+            </w:drawing>
+          </mc:Choice>
+          <mc:Fallback>
+            <w:pict>
+              <v:shape w14:anchorId="5917E121" id="_x0000_s1049" type="#_x0000_t202" style="position:absolute;left:0;text-align:left;margin-left:8.9pt;margin-top:.2pt;width:432.95pt;height:249.5pt;z-index:251708416;visibility:visible;mso-wrap-style:square;mso-width-percent:0;mso-height-percent:0;mso-wrap-distance-left:9pt;mso-wrap-distance-top:3.6pt;mso-wrap-distance-right:9pt;mso-wrap-distance-bottom:3.6pt;mso-position-horizontal:absolute;mso-position-horizontal-relative:margin;mso-position-vertical:absolute;mso-position-vertical-relative:text;mso-width-percent:0;mso-height-percent:0;mso-width-relative:margin;mso-height-relative:margin;v-text-anchor:top" o:gfxdata="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" filled="f" stroked="f">
+                <v:textbox>
+                  <w:txbxContent>
+                    <w:p>
+                      <w:pPr>
+                        <w:tabs>
+                          <w:tab w:val="left" w:pos="0"/>
+                          <w:tab w:val="left" w:pos="284"/>
+                        </w:tabs>
+                        <w:rPr>
+                          <w:sz w:val="24"/>
+                          <w:szCs w:val="24"/>
+                        </w:rPr>
+                      </w:pPr>
+                      <w:r>
+                        <w:rPr>
+                          <w:sz w:val="24"/>
+                          <w:szCs w:val="24"/>
+                        </w:rPr>
+                        <w:t>3.1.1 Admin</w:t>
+                      </w:r>
+                    </w:p>
+                    <w:p>
+                      <w:pPr>
+                        <w:pStyle w:val="ListParagraph"/>
+                        <w:numPr>
+                          <w:ilvl w:val="0"/>
+                          <w:numId w:val="8"/>
+                        </w:numPr>
+                        <w:tabs>
+                          <w:tab w:val="left" w:pos="0"/>
+                          <w:tab w:val="left" w:pos="284"/>
+                        </w:tabs>
+                        <w:rPr>
+                          <w:sz w:val="24"/>
+                          <w:szCs w:val="24"/>
+                        </w:rPr>
+                      </w:pPr>
+                      <w:r>
+                        <w:rPr>
+                          <w:sz w:val="24"/>
+                          <w:szCs w:val="24"/>
+                        </w:rPr>
+                        <w:t>Add, update and remove user accounts and assign roles and permission based on user privileges</w:t>
+                      </w:r>
+                    </w:p>
+                    <w:p>
+                      <w:pPr>
+                        <w:pStyle w:val="ListParagraph"/>
+                        <w:numPr>
+                          <w:ilvl w:val="0"/>
+                          <w:numId w:val="8"/>
+                        </w:numPr>
+                        <w:tabs>
+                          <w:tab w:val="left" w:pos="0"/>
+                          <w:tab w:val="left" w:pos="284"/>
+                        </w:tabs>
+                        <w:rPr>
+                          <w:sz w:val="24"/>
+                          <w:szCs w:val="24"/>
+                        </w:rPr>
+                      </w:pPr>
+                      <w:r>
+                        <w:rPr>
+                          <w:sz w:val="24"/>
+                          <w:szCs w:val="24"/>
+                        </w:rPr>
+                        <w:t>Schedule and monitor database backups</w:t>
+                      </w:r>
+                    </w:p>
+                    <w:p>
+                      <w:pPr>
+                        <w:pStyle w:val="ListParagraph"/>
+                        <w:numPr>
+                          <w:ilvl w:val="0"/>
+                          <w:numId w:val="8"/>
+                        </w:numPr>
+                        <w:tabs>
+                          <w:tab w:val="left" w:pos="0"/>
+                          <w:tab w:val="left" w:pos="284"/>
+                        </w:tabs>
+                        <w:rPr>
+                          <w:sz w:val="24"/>
+                          <w:szCs w:val="24"/>
+                        </w:rPr>
+                      </w:pPr>
+                      <w:r>
+                        <w:rPr>
+                          <w:sz w:val="24"/>
+                          <w:szCs w:val="24"/>
+                        </w:rPr>
+                        <w:t>Generate student performance reports</w:t>
+                      </w:r>
+                    </w:p>
+                    <w:p>
+                      <w:pPr>
+                        <w:tabs>
+                          <w:tab w:val="left" w:pos="0"/>
+                          <w:tab w:val="left" w:pos="284"/>
+                        </w:tabs>
+                        <w:rPr>
+                          <w:sz w:val="24"/>
+                          <w:szCs w:val="24"/>
+                        </w:rPr>
+                      </w:pPr>
+                      <w:r>
+                        <w:rPr>
+                          <w:sz w:val="24"/>
+                          <w:szCs w:val="24"/>
+                        </w:rPr>
+                        <w:t>3.1.2 Lecturer</w:t>
+                      </w:r>
+                    </w:p>
+                    <w:p>
+                      <w:pPr>
+                        <w:pStyle w:val="ListParagraph"/>
+                        <w:numPr>
+                          <w:ilvl w:val="0"/>
+                          <w:numId w:val="9"/>
+                        </w:numPr>
+                        <w:tabs>
+                          <w:tab w:val="left" w:pos="0"/>
+                          <w:tab w:val="left" w:pos="284"/>
+                        </w:tabs>
+                        <w:rPr>
+                          <w:sz w:val="24"/>
+                          <w:szCs w:val="24"/>
+                        </w:rPr>
+                      </w:pPr>
+                      <w:r>
+                        <w:rPr>
+                          <w:sz w:val="24"/>
+                          <w:szCs w:val="24"/>
+                        </w:rPr>
+                        <w:t>Upload course materials and view assigned courses and student lists</w:t>
+                      </w:r>
+                    </w:p>
+                    <w:p>
+                      <w:pPr>
+                        <w:pStyle w:val="ListParagraph"/>
+                        <w:numPr>
+                          <w:ilvl w:val="0"/>
+                          <w:numId w:val="9"/>
+                        </w:numPr>
+                        <w:tabs>
+                          <w:tab w:val="left" w:pos="0"/>
+                          <w:tab w:val="left" w:pos="284"/>
+                        </w:tabs>
+                        <w:rPr>
+                          <w:sz w:val="24"/>
+                          <w:szCs w:val="24"/>
+                        </w:rPr>
+                      </w:pPr>
+                      <w:r>
+                        <w:rPr>
+                          <w:sz w:val="24"/>
+                          <w:szCs w:val="24"/>
+                        </w:rPr>
+                        <w:t>Enter update and finalize student marks</w:t>
+                      </w:r>
+                    </w:p>
+                    <w:p>
+                      <w:pPr>
+                        <w:pStyle w:val="ListParagraph"/>
+                        <w:numPr>
+                          <w:ilvl w:val="0"/>
+                          <w:numId w:val="9"/>
+                        </w:numPr>
+                        <w:tabs>
+                          <w:tab w:val="left" w:pos="0"/>
+                          <w:tab w:val="left" w:pos="284"/>
+                        </w:tabs>
+                        <w:rPr>
+                          <w:sz w:val="24"/>
+                          <w:szCs w:val="24"/>
+                        </w:rPr>
+                      </w:pPr>
+                      <w:r>
+                        <w:rPr>
+                          <w:sz w:val="24"/>
+                          <w:szCs w:val="24"/>
+                        </w:rPr>
+                        <w:t>Generate attendance reports for review</w:t>
+                      </w:r>
+                    </w:p>
+                    <w:p>
+                      <w:pPr>
+                        <w:tabs>
+                          <w:tab w:val="left" w:pos="0"/>
+                          <w:tab w:val="left" w:pos="284"/>
+                        </w:tabs>
+                        <w:rPr>
+                          <w:sz w:val="24"/>
+                          <w:szCs w:val="24"/>
+                        </w:rPr>
+                      </w:pPr>
+                      <w:r>
+                        <w:rPr>
+                          <w:sz w:val="24"/>
+                          <w:szCs w:val="24"/>
+                        </w:rPr>
+                        <w:t>3.1.3 Technical Officer</w:t>
+                      </w:r>
+                    </w:p>
+                    <w:p>
+                      <w:pPr>
+                        <w:pStyle w:val="ListParagraph"/>
+                        <w:numPr>
+                          <w:ilvl w:val="0"/>
+                          <w:numId w:val="10"/>
+                        </w:numPr>
+                        <w:tabs>
+                          <w:tab w:val="left" w:pos="0"/>
+                          <w:tab w:val="left" w:pos="284"/>
+                        </w:tabs>
+                        <w:rPr>
+                          <w:sz w:val="24"/>
+                          <w:szCs w:val="24"/>
+                        </w:rPr>
+                      </w:pPr>
+                      <w:r>
+                        <w:rPr>
+                          <w:sz w:val="24"/>
+                          <w:szCs w:val="24"/>
+                        </w:rPr>
+                        <w:t>Maintain and update attendance of the undergraduates</w:t>
+                      </w:r>
+                    </w:p>
+                    <w:p>
+                      <w:pPr>
+                        <w:pStyle w:val="ListParagraph"/>
+                        <w:numPr>
+                          <w:ilvl w:val="0"/>
+                          <w:numId w:val="10"/>
+                        </w:numPr>
+                        <w:tabs>
+                          <w:tab w:val="left" w:pos="0"/>
+                          <w:tab w:val="left" w:pos="284"/>
+                        </w:tabs>
+                        <w:rPr>
+                          <w:sz w:val="24"/>
+                          <w:szCs w:val="24"/>
+                        </w:rPr>
+                      </w:pPr>
+                      <w:r>
+                        <w:rPr>
+                          <w:sz w:val="24"/>
+                          <w:szCs w:val="24"/>
+                        </w:rPr>
+                        <w:t>Manage medical report submissions</w:t>
+                      </w:r>
+                    </w:p>
+                  </w:txbxContent>
+                </v:textbox>
+                <w10:wrap anchorx="margin"/>
+              </v:shape>
+            </w:pict>
+          </mc:Fallback>
+        </mc:AlternateContent>
+      </w:r>
+    </w:p>
+    <w:p>
+      <w:pPr>
+        <w:jc w:val="center"/>
+      </w:pPr>
+    </w:p>
+    <w:p>
+      <w:pPr>
+        <w:jc w:val="center"/>
+      </w:pPr>
+    </w:p>
+    <w:p>
+      <w:pPr>
+        <w:jc w:val="center"/>
+      </w:pPr>
+    </w:p>
+    <w:p>
+      <w:pPr>
+        <w:jc w:val="center"/>
+      </w:pPr>
+    </w:p>
+    <w:p>
+      <w:pPr>
+        <w:jc w:val="center"/>
+      </w:pPr>
+    </w:p>
+    <w:p>
+      <w:pPr>
+        <w:jc w:val="center"/>
+      </w:pPr>
+    </w:p>
+    <w:p>
+      <w:pPr>
+        <w:jc w:val="center"/>
+      </w:pPr>
+    </w:p>
+    <w:p>
+      <w:pPr>
+        <w:jc w:val="center"/>
+      </w:pPr>
+    </w:p>
+    <w:p>
+      <w:pPr>
+        <w:jc w:val="center"/>
+      </w:pPr>
+    </w:p>
+    <w:p>
+      <w:pPr>
+        <w:jc w:val="center"/>
+      </w:pPr>
+    </w:p>
+    <w:p>
+      <w:pPr>
+        <w:jc w:val="center"/>
+      </w:pPr>
+    </w:p>
+    <w:p>
+      <w:pPr>
+        <w:tabs>
+          <w:tab w:val="left" w:pos="709"/>
+        </w:tabs>
+        <w:jc w:val="center"/>
+      </w:pPr>
+      <w:r>
+        <w:rPr>
+          <w:noProof/>
+        </w:rPr>
+        <w:lastRenderedPageBreak/>
+        <mc:AlternateContent>
+          <mc:Choice Requires="wps">
+            <w:drawing>
+              <wp:anchor distT="45720" distB="45720" distL="114300" distR="114300" simplePos="0" relativeHeight="251710464" behindDoc="0" locked="0" layoutInCell="1" allowOverlap="1" wp14:anchorId="229A6B86" wp14:editId="16336C03">
+                <wp:simplePos x="0" y="0"/>
+                <wp:positionH relativeFrom="margin">
+                  <wp:posOffset>124691</wp:posOffset>
+                </wp:positionH>
+                <wp:positionV relativeFrom="paragraph">
+                  <wp:posOffset>-457200</wp:posOffset>
+                </wp:positionV>
+                <wp:extent cx="5680479" cy="2670628"/>
+                <wp:effectExtent l="0" t="0" r="0" b="0"/>
+                <wp:wrapNone/>
+                <wp:docPr id="26" name="Text Box 2"/>
+                <wp:cNvGraphicFramePr>
+                  <a:graphicFrameLocks xmlns:a="http://schemas.openxmlformats.org/drawingml/2006/main"/>
+                </wp:cNvGraphicFramePr>
+                <a:graphic xmlns:a="http://schemas.openxmlformats.org/drawingml/2006/main">
+                  <a:graphicData uri="http://schemas.microsoft.com/office/word/2010/wordprocessingShape">
+                    <wps:wsp>
+                      <wps:cNvSpPr txBox="1">
+                        <a:spLocks noChangeArrowheads="1"/>
+                      </wps:cNvSpPr>
+                      <wps:spPr bwMode="auto">
+                        <a:xfrm>
+                          <a:off x="0" y="0"/>
+                          <a:ext cx="5680479" cy="2670628"/>
+                        </a:xfrm>
+                        <a:prstGeom prst="rect">
+                          <a:avLst/>
+                        </a:prstGeom>
+                        <a:noFill/>
+                        <a:ln w="9525">
+                          <a:noFill/>
+                          <a:miter lim="800000"/>
+                          <a:headEnd/>
+                          <a:tailEnd/>
+                        </a:ln>
+                      </wps:spPr>
+                      <wps:txbx>
+                        <w:txbxContent>
+                          <w:p>
+                            <w:pPr>
+                              <w:tabs>
+                                <w:tab w:val="left" w:pos="0"/>
+                                <w:tab w:val="left" w:pos="284"/>
+                              </w:tabs>
+                              <w:jc w:val="both"/>
+                              <w:rPr>
+                                <w:sz w:val="24"/>
+                                <w:szCs w:val="24"/>
+                              </w:rPr>
+                            </w:pPr>
+                            <w:r>
+                              <w:rPr>
+                                <w:sz w:val="24"/>
+                                <w:szCs w:val="24"/>
+                              </w:rPr>
+                              <w:t>3.1.</w:t>
+                            </w:r>
+                            <w:r>
+                              <w:rPr>
+                                <w:sz w:val="24"/>
+                                <w:szCs w:val="24"/>
+                              </w:rPr>
+                              <w:t>4</w:t>
+                            </w:r>
+                            <w:r>
+                              <w:rPr>
+                                <w:sz w:val="24"/>
+                                <w:szCs w:val="24"/>
+                              </w:rPr>
+                              <w:t xml:space="preserve"> </w:t>
+                            </w:r>
+                            <w:r>
+                              <w:rPr>
+                                <w:sz w:val="24"/>
+                                <w:szCs w:val="24"/>
+                              </w:rPr>
+                              <w:t>Undergraduates</w:t>
+                            </w:r>
+                          </w:p>
+                          <w:p>
+                            <w:pPr>
+                              <w:pStyle w:val="ListParagraph"/>
+                              <w:numPr>
+                                <w:ilvl w:val="0"/>
+                                <w:numId w:val="11"/>
+                              </w:numPr>
+                              <w:tabs>
+                                <w:tab w:val="left" w:pos="0"/>
+                                <w:tab w:val="left" w:pos="284"/>
+                              </w:tabs>
+                              <w:jc w:val="both"/>
+                              <w:rPr>
+                                <w:sz w:val="24"/>
+                                <w:szCs w:val="24"/>
+                              </w:rPr>
+                            </w:pPr>
+                            <w:r>
+                              <w:rPr>
+                                <w:sz w:val="24"/>
+                                <w:szCs w:val="24"/>
+                              </w:rPr>
+                              <w:t>View personal profile and enrolled courses while accessing course materials and lecture schedules</w:t>
+                            </w:r>
+                          </w:p>
+                          <w:p>
+                            <w:pPr>
+                              <w:pStyle w:val="ListParagraph"/>
+                              <w:numPr>
+                                <w:ilvl w:val="0"/>
+                                <w:numId w:val="11"/>
+                              </w:numPr>
+                              <w:tabs>
+                                <w:tab w:val="left" w:pos="0"/>
+                                <w:tab w:val="left" w:pos="284"/>
+                              </w:tabs>
+                              <w:jc w:val="both"/>
+                              <w:rPr>
+                                <w:sz w:val="24"/>
+                                <w:szCs w:val="24"/>
+                              </w:rPr>
+                            </w:pPr>
+                            <w:r>
+                              <w:rPr>
+                                <w:sz w:val="24"/>
+                                <w:szCs w:val="24"/>
+                              </w:rPr>
+                              <w:t>View attendance and eligibility status for exams</w:t>
+                            </w:r>
+                          </w:p>
+                          <w:p>
+                            <w:pPr>
+                              <w:pStyle w:val="ListParagraph"/>
+                              <w:numPr>
+                                <w:ilvl w:val="0"/>
+                                <w:numId w:val="11"/>
+                              </w:numPr>
+                              <w:tabs>
+                                <w:tab w:val="left" w:pos="0"/>
+                                <w:tab w:val="left" w:pos="284"/>
+                              </w:tabs>
+                              <w:jc w:val="both"/>
+                              <w:rPr>
+                                <w:sz w:val="24"/>
+                                <w:szCs w:val="24"/>
+                              </w:rPr>
+                            </w:pPr>
+                            <w:r>
+                              <w:rPr>
+                                <w:sz w:val="24"/>
+                                <w:szCs w:val="24"/>
+                              </w:rPr>
+                              <w:t>Submit medical records for academic considerations</w:t>
+                            </w:r>
+                          </w:p>
+                          <w:p>
+                            <w:pPr>
+                              <w:tabs>
+                                <w:tab w:val="left" w:pos="0"/>
+                                <w:tab w:val="left" w:pos="284"/>
+                              </w:tabs>
+                              <w:jc w:val="both"/>
+                              <w:rPr>
+                                <w:sz w:val="24"/>
+                                <w:szCs w:val="24"/>
+                              </w:rPr>
+                            </w:pPr>
+                            <w:r>
+                              <w:rPr>
+                                <w:sz w:val="24"/>
+                                <w:szCs w:val="24"/>
+                              </w:rPr>
+                              <w:t>3.1.</w:t>
+                            </w:r>
+                            <w:r>
+                              <w:rPr>
+                                <w:sz w:val="24"/>
+                                <w:szCs w:val="24"/>
+                              </w:rPr>
+                              <w:t>5</w:t>
+                            </w:r>
+                            <w:r>
+                              <w:rPr>
+                                <w:sz w:val="24"/>
+                                <w:szCs w:val="24"/>
+                              </w:rPr>
+                              <w:t xml:space="preserve"> </w:t>
+                            </w:r>
+                            <w:r>
+                              <w:rPr>
+                                <w:sz w:val="24"/>
+                                <w:szCs w:val="24"/>
+                              </w:rPr>
+                              <w:t>Non-functional Requirements</w:t>
+                            </w:r>
+                          </w:p>
+                          <w:p>
+                            <w:pPr>
+                              <w:pStyle w:val="ListParagraph"/>
+                              <w:numPr>
+                                <w:ilvl w:val="0"/>
+                                <w:numId w:val="12"/>
+                              </w:numPr>
+                              <w:tabs>
+                                <w:tab w:val="left" w:pos="0"/>
+                                <w:tab w:val="left" w:pos="284"/>
+                              </w:tabs>
+                              <w:jc w:val="both"/>
+                              <w:rPr>
+                                <w:sz w:val="24"/>
+                                <w:szCs w:val="24"/>
+                              </w:rPr>
+                            </w:pPr>
+                            <w:r>
+                              <w:rPr>
+                                <w:sz w:val="24"/>
+                                <w:szCs w:val="24"/>
+                              </w:rPr>
+                              <w:t>System should handle multiple concurrent users without performance reduction</w:t>
+                            </w:r>
+                          </w:p>
+                          <w:p>
+                            <w:pPr>
+                              <w:pStyle w:val="ListParagraph"/>
+                              <w:numPr>
+                                <w:ilvl w:val="0"/>
+                                <w:numId w:val="12"/>
+                              </w:numPr>
+                              <w:tabs>
+                                <w:tab w:val="left" w:pos="0"/>
+                                <w:tab w:val="left" w:pos="284"/>
+                              </w:tabs>
+                              <w:jc w:val="both"/>
+                              <w:rPr>
+                                <w:sz w:val="24"/>
+                                <w:szCs w:val="24"/>
+                              </w:rPr>
+                            </w:pPr>
+                            <w:r>
+                              <w:rPr>
+                                <w:sz w:val="24"/>
+                                <w:szCs w:val="24"/>
+                              </w:rPr>
+                              <w:t>Encrypt sensitive data such as student marks and medical records</w:t>
+                            </w:r>
+                          </w:p>
+                          <w:p>
+                            <w:pPr>
+                              <w:pStyle w:val="ListParagraph"/>
+                              <w:numPr>
+                                <w:ilvl w:val="0"/>
+                                <w:numId w:val="12"/>
+                              </w:numPr>
+                              <w:tabs>
+                                <w:tab w:val="left" w:pos="0"/>
+                                <w:tab w:val="left" w:pos="284"/>
+                              </w:tabs>
+                              <w:jc w:val="both"/>
+                              <w:rPr>
+                                <w:sz w:val="24"/>
+                                <w:szCs w:val="24"/>
+                              </w:rPr>
+                            </w:pPr>
+                            <w:r>
+                              <w:rPr>
+                                <w:sz w:val="24"/>
+                                <w:szCs w:val="24"/>
+                              </w:rPr>
+                              <w:t>Ensure compatibility with Windows and Linux</w:t>
+                            </w:r>
+                          </w:p>
+                          <w:p>
+                            <w:pPr>
+                              <w:pStyle w:val="ListParagraph"/>
+                              <w:numPr>
+                                <w:ilvl w:val="0"/>
+                                <w:numId w:val="12"/>
+                              </w:numPr>
+                              <w:tabs>
+                                <w:tab w:val="left" w:pos="0"/>
+                                <w:tab w:val="left" w:pos="284"/>
+                              </w:tabs>
+                              <w:jc w:val="both"/>
+                              <w:rPr>
+                                <w:sz w:val="24"/>
+                                <w:szCs w:val="24"/>
+                              </w:rPr>
+                            </w:pPr>
+                            <w:r>
+                              <w:rPr>
+                                <w:sz w:val="24"/>
+                                <w:szCs w:val="24"/>
+                              </w:rPr>
+                              <w:t>System should support for future expansion</w:t>
+                            </w:r>
+                          </w:p>
+                        </w:txbxContent>
+                      </wps:txbx>
+                      <wps:bodyPr rot="0" vert="horz" wrap="square" lIns="91440" tIns="45720" rIns="91440" bIns="45720" anchor="t" anchorCtr="0">
+                        <a:noAutofit/>
+                      </wps:bodyPr>
+                    </wps:wsp>
+                  </a:graphicData>
+                </a:graphic>
+                <wp14:sizeRelH relativeFrom="margin">
+                  <wp14:pctWidth>0</wp14:pctWidth>
+                </wp14:sizeRelH>
+                <wp14:sizeRelV relativeFrom="margin">
+                  <wp14:pctHeight>0</wp14:pctHeight>
+                </wp14:sizeRelV>
+              </wp:anchor>
+            </w:drawing>
+          </mc:Choice>
+          <mc:Fallback>
+            <w:pict>
+              <v:shape w14:anchorId="229A6B86" id="_x0000_s1050" type="#_x0000_t202" style="position:absolute;left:0;text-align:left;margin-left:9.8pt;margin-top:-36pt;width:447.3pt;height:210.3pt;z-index:251710464;visibility:visible;mso-wrap-style:square;mso-width-percent:0;mso-height-percent:0;mso-wrap-distance-left:9pt;mso-wrap-distance-top:3.6pt;mso-wrap-distance-right:9pt;mso-wrap-distance-bottom:3.6pt;mso-position-horizontal:absolute;mso-position-horizontal-relative:margin;mso-position-vertical:absolute;mso-position-vertical-relative:text;mso-width-percent:0;mso-height-percent:0;mso-width-relative:margin;mso-height-relative:margin;v-text-anchor:top" o:gfxdata="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" filled="f" stroked="f">
+                <v:textbox>
+                  <w:txbxContent>
+                    <w:p>
+                      <w:pPr>
+                        <w:tabs>
+                          <w:tab w:val="left" w:pos="0"/>
+                          <w:tab w:val="left" w:pos="284"/>
+                        </w:tabs>
+                        <w:jc w:val="both"/>
+                        <w:rPr>
+                          <w:sz w:val="24"/>
+                          <w:szCs w:val="24"/>
+                        </w:rPr>
+                      </w:pPr>
+                      <w:r>
+                        <w:rPr>
+                          <w:sz w:val="24"/>
+                          <w:szCs w:val="24"/>
+                        </w:rPr>
+                        <w:t>3.1.</w:t>
+                      </w:r>
+                      <w:r>
+                        <w:rPr>
+                          <w:sz w:val="24"/>
+                          <w:szCs w:val="24"/>
+                        </w:rPr>
+                        <w:t>4</w:t>
+                      </w:r>
+                      <w:r>
+                        <w:rPr>
+                          <w:sz w:val="24"/>
+                          <w:szCs w:val="24"/>
+                        </w:rPr>
+                        <w:t xml:space="preserve"> </w:t>
+                      </w:r>
+                      <w:r>
+                        <w:rPr>
+                          <w:sz w:val="24"/>
+                          <w:szCs w:val="24"/>
+                        </w:rPr>
+                        <w:t>Undergraduates</w:t>
+                      </w:r>
+                    </w:p>
+                    <w:p>
+                      <w:pPr>
+                        <w:pStyle w:val="ListParagraph"/>
+                        <w:numPr>
+                          <w:ilvl w:val="0"/>
+                          <w:numId w:val="11"/>
+                        </w:numPr>
+                        <w:tabs>
+                          <w:tab w:val="left" w:pos="0"/>
+                          <w:tab w:val="left" w:pos="284"/>
+                        </w:tabs>
+                        <w:jc w:val="both"/>
+                        <w:rPr>
+                          <w:sz w:val="24"/>
+                          <w:szCs w:val="24"/>
+                        </w:rPr>
+                      </w:pPr>
+                      <w:r>
+                        <w:rPr>
+                          <w:sz w:val="24"/>
+                          <w:szCs w:val="24"/>
+                        </w:rPr>
+                        <w:t>View personal profile and enrolled courses while accessing course materials and lecture schedules</w:t>
+                      </w:r>
+                    </w:p>
+                    <w:p>
+                      <w:pPr>
+                        <w:pStyle w:val="ListParagraph"/>
+                        <w:numPr>
+                          <w:ilvl w:val="0"/>
+                          <w:numId w:val="11"/>
+                        </w:numPr>
+                        <w:tabs>
+                          <w:tab w:val="left" w:pos="0"/>
+                          <w:tab w:val="left" w:pos="284"/>
+                        </w:tabs>
+                        <w:jc w:val="both"/>
+                        <w:rPr>
+                          <w:sz w:val="24"/>
+                          <w:szCs w:val="24"/>
+                        </w:rPr>
+                      </w:pPr>
+                      <w:r>
+                        <w:rPr>
+                          <w:sz w:val="24"/>
+                          <w:szCs w:val="24"/>
+                        </w:rPr>
+                        <w:t>View attendance and eligibility status for exams</w:t>
+                      </w:r>
+                    </w:p>
+                    <w:p>
+                      <w:pPr>
+                        <w:pStyle w:val="ListParagraph"/>
+                        <w:numPr>
+                          <w:ilvl w:val="0"/>
+                          <w:numId w:val="11"/>
+                        </w:numPr>
+                        <w:tabs>
+                          <w:tab w:val="left" w:pos="0"/>
+                          <w:tab w:val="left" w:pos="284"/>
+                        </w:tabs>
+                        <w:jc w:val="both"/>
+                        <w:rPr>
+                          <w:sz w:val="24"/>
+                          <w:szCs w:val="24"/>
+                        </w:rPr>
+                      </w:pPr>
+                      <w:r>
+                        <w:rPr>
+                          <w:sz w:val="24"/>
+                          <w:szCs w:val="24"/>
+                        </w:rPr>
+                        <w:t>Submit medical records for academic considerations</w:t>
+                      </w:r>
+                    </w:p>
+                    <w:p>
+                      <w:pPr>
+                        <w:tabs>
+                          <w:tab w:val="left" w:pos="0"/>
+                          <w:tab w:val="left" w:pos="284"/>
+                        </w:tabs>
+                        <w:jc w:val="both"/>
+                        <w:rPr>
+                          <w:sz w:val="24"/>
+                          <w:szCs w:val="24"/>
+                        </w:rPr>
+                      </w:pPr>
+                      <w:r>
+                        <w:rPr>
+                          <w:sz w:val="24"/>
+                          <w:szCs w:val="24"/>
+                        </w:rPr>
+                        <w:t>3.1.</w:t>
+                      </w:r>
+                      <w:r>
+                        <w:rPr>
+                          <w:sz w:val="24"/>
+                          <w:szCs w:val="24"/>
+                        </w:rPr>
+                        <w:t>5</w:t>
+                      </w:r>
+                      <w:r>
+                        <w:rPr>
+                          <w:sz w:val="24"/>
+                          <w:szCs w:val="24"/>
+                        </w:rPr>
+                        <w:t xml:space="preserve"> </w:t>
+                      </w:r>
+                      <w:r>
+                        <w:rPr>
+                          <w:sz w:val="24"/>
+                          <w:szCs w:val="24"/>
+                        </w:rPr>
+                        <w:t>Non-functional Requirements</w:t>
+                      </w:r>
+                    </w:p>
+                    <w:p>
+                      <w:pPr>
+                        <w:pStyle w:val="ListParagraph"/>
+                        <w:numPr>
+                          <w:ilvl w:val="0"/>
+                          <w:numId w:val="12"/>
+                        </w:numPr>
+                        <w:tabs>
+                          <w:tab w:val="left" w:pos="0"/>
+                          <w:tab w:val="left" w:pos="284"/>
+                        </w:tabs>
+                        <w:jc w:val="both"/>
+                        <w:rPr>
+                          <w:sz w:val="24"/>
+                          <w:szCs w:val="24"/>
+                        </w:rPr>
+                      </w:pPr>
+                      <w:r>
+                        <w:rPr>
+                          <w:sz w:val="24"/>
+                          <w:szCs w:val="24"/>
+                        </w:rPr>
+                        <w:t>System should handle multiple concurrent users without performance reduction</w:t>
+                      </w:r>
+                    </w:p>
+                    <w:p>
+                      <w:pPr>
+                        <w:pStyle w:val="ListParagraph"/>
+                        <w:numPr>
+                          <w:ilvl w:val="0"/>
+                          <w:numId w:val="12"/>
+                        </w:numPr>
+                        <w:tabs>
+                          <w:tab w:val="left" w:pos="0"/>
+                          <w:tab w:val="left" w:pos="284"/>
+                        </w:tabs>
+                        <w:jc w:val="both"/>
+                        <w:rPr>
+                          <w:sz w:val="24"/>
+                          <w:szCs w:val="24"/>
+                        </w:rPr>
+                      </w:pPr>
+                      <w:r>
+                        <w:rPr>
+                          <w:sz w:val="24"/>
+                          <w:szCs w:val="24"/>
+                        </w:rPr>
+                        <w:t>Encrypt sensitive data such as student marks and medical records</w:t>
+                      </w:r>
+                    </w:p>
+                    <w:p>
+                      <w:pPr>
+                        <w:pStyle w:val="ListParagraph"/>
+                        <w:numPr>
+                          <w:ilvl w:val="0"/>
+                          <w:numId w:val="12"/>
+                        </w:numPr>
+                        <w:tabs>
+                          <w:tab w:val="left" w:pos="0"/>
+                          <w:tab w:val="left" w:pos="284"/>
+                        </w:tabs>
+                        <w:jc w:val="both"/>
+                        <w:rPr>
+                          <w:sz w:val="24"/>
+                          <w:szCs w:val="24"/>
+                        </w:rPr>
+                      </w:pPr>
+                      <w:r>
+                        <w:rPr>
+                          <w:sz w:val="24"/>
+                          <w:szCs w:val="24"/>
+                        </w:rPr>
+                        <w:t>Ensure compatibility with Windows and Linux</w:t>
+                      </w:r>
+                    </w:p>
+                    <w:p>
+                      <w:pPr>
+                        <w:pStyle w:val="ListParagraph"/>
+                        <w:numPr>
+                          <w:ilvl w:val="0"/>
+                          <w:numId w:val="12"/>
+                        </w:numPr>
+                        <w:tabs>
+                          <w:tab w:val="left" w:pos="0"/>
+                          <w:tab w:val="left" w:pos="284"/>
+                        </w:tabs>
+                        <w:jc w:val="both"/>
+                        <w:rPr>
+                          <w:sz w:val="24"/>
+                          <w:szCs w:val="24"/>
+                        </w:rPr>
+                      </w:pPr>
+                      <w:r>
+                        <w:rPr>
+                          <w:sz w:val="24"/>
+                          <w:szCs w:val="24"/>
+                        </w:rPr>
+                        <w:t>System should support for future expansion</w:t>
+                      </w:r>
+                    </w:p>
+                  </w:txbxContent>
+                </v:textbox>
+                <w10:wrap anchorx="margin"/>
+              </v:shape>
+            </w:pict>
+          </mc:Fallback>
+        </mc:AlternateContent>
+      </w:r>
+    </w:p>
+    <w:p>
+      <w:pPr>
+        <w:jc w:val="center"/>
+      </w:pPr>
+    </w:p>
+    <w:p>
+      <w:pPr>
+        <w:jc w:val="center"/>
+      </w:pPr>
+    </w:p>
+    <w:p>
+      <w:pPr>
+        <w:jc w:val="center"/>
+      </w:pPr>
+    </w:p>
+    <w:p>
+      <w:pPr>
+        <w:jc w:val="center"/>
+      </w:pPr>
+    </w:p>
+    <w:p>
+      <w:pPr>
+        <w:jc w:val="center"/>
+      </w:pPr>
+    </w:p>
+    <w:p>
+      <w:pPr>
+        <w:jc w:val="center"/>
+      </w:pPr>
+    </w:p>
+    <w:p>
+      <w:pPr>
+        <w:jc w:val="center"/>
+      </w:pPr>
+    </w:p>
+    <w:p>
+      <w:pPr>
+        <w:jc w:val="center"/>
+      </w:pPr>
+      <w:r>
+        <w:rPr>
+          <w:noProof/>
+        </w:rPr>
+        <mc:AlternateContent>
+          <mc:Choice Requires="wps">
+            <w:drawing>
+              <wp:anchor distT="45720" distB="45720" distL="114300" distR="114300" simplePos="0" relativeHeight="251712512" behindDoc="0" locked="0" layoutInCell="1" allowOverlap="1" wp14:anchorId="68FB729C" wp14:editId="014D8EB5">
+                <wp:simplePos x="0" y="0"/>
+                <wp:positionH relativeFrom="column">
+                  <wp:posOffset>0</wp:posOffset>
+                </wp:positionH>
+                <wp:positionV relativeFrom="paragraph">
+                  <wp:posOffset>231775</wp:posOffset>
+                </wp:positionV>
+                <wp:extent cx="5805170" cy="1404620"/>
+                <wp:effectExtent l="0" t="0" r="5080" b="8255"/>
+                <wp:wrapNone/>
+                <wp:docPr id="27" name="Text Box 27"/>
+                <wp:cNvGraphicFramePr>
+                  <a:graphicFrameLocks xmlns:a="http://schemas.openxmlformats.org/drawingml/2006/main"/>
+                </wp:cNvGraphicFramePr>
+                <a:graphic xmlns:a="http://schemas.openxmlformats.org/drawingml/2006/main">
+                  <a:graphicData uri="http://schemas.microsoft.com/office/word/2010/wordprocessingShape">
+                    <wps:wsp>
+                      <wps:cNvSpPr txBox="1">
+                        <a:spLocks noChangeArrowheads="1"/>
+                      </wps:cNvSpPr>
+                      <wps:spPr bwMode="auto">
+                        <a:xfrm>
+                          <a:off x="0" y="0"/>
+                          <a:ext cx="5805170" cy="1404620"/>
+                        </a:xfrm>
+                        <a:prstGeom prst="rect">
+                          <a:avLst/>
+                        </a:prstGeom>
+                        <a:solidFill>
+                          <a:srgbClr val="FFFFFF"/>
+                        </a:solidFill>
+                        <a:ln w="9525">
+                          <a:noFill/>
+                          <a:miter lim="800000"/>
+                          <a:headEnd/>
+                          <a:tailEnd/>
+                        </a:ln>
+                      </wps:spPr>
+                      <wps:txbx>
+                        <w:txbxContent>
+                          <w:p>
+                            <w:pPr>
+                              <w:pStyle w:val="Title"/>
+                              <w:rPr>
+                                <w:b/>
+                                <w:bCs/>
+                                <w:sz w:val="72"/>
+                                <w:szCs w:val="72"/>
+                              </w:rPr>
+                            </w:pPr>
+                            <w:r>
+                              <w:rPr>
+                                <w:b/>
+                                <w:bCs/>
+                                <w:sz w:val="72"/>
+                                <w:szCs w:val="72"/>
+                              </w:rPr>
+                              <w:t>4</w:t>
+                            </w:r>
+                            <w:r>
+                              <w:rPr>
+                                <w:b/>
+                                <w:bCs/>
+                                <w:sz w:val="72"/>
+                                <w:szCs w:val="72"/>
+                              </w:rPr>
+                              <w:t xml:space="preserve">. </w:t>
+                            </w:r>
+                            <w:r>
+                              <w:rPr>
+                                <w:b/>
+                                <w:bCs/>
+                                <w:sz w:val="72"/>
+                                <w:szCs w:val="72"/>
+                              </w:rPr>
+                              <w:t>Performance</w:t>
+                            </w:r>
+                            <w:r>
+                              <w:rPr>
+                                <w:b/>
+                                <w:bCs/>
+                                <w:sz w:val="72"/>
+                                <w:szCs w:val="72"/>
+                              </w:rPr>
+                              <w:t xml:space="preserve"> Requirement</w:t>
+                            </w:r>
+                          </w:p>
+                        </w:txbxContent>
+                      </wps:txbx>
+                      <wps:bodyPr rot="0" vert="horz" wrap="square" lIns="91440" tIns="45720" rIns="91440" bIns="45720" anchor="t" anchorCtr="0">
+                        <a:spAutoFit/>
+                      </wps:bodyPr>
+                    </wps:wsp>
+                  </a:graphicData>
+                </a:graphic>
+                <wp14:sizeRelH relativeFrom="margin">
+                  <wp14:pctWidth>0</wp14:pctWidth>
+                </wp14:sizeRelH>
+                <wp14:sizeRelV relativeFrom="margin">
+                  <wp14:pctHeight>20000</wp14:pctHeight>
+                </wp14:sizeRelV>
+              </wp:anchor>
+            </w:drawing>
+          </mc:Choice>
+          <mc:Fallback>
+            <w:pict>
+              <v:shape w14:anchorId="68FB729C" id="Text Box 27" o:spid="_x0000_s1051" type="#_x0000_t202" style="position:absolute;left:0;text-align:left;margin-left:0;margin-top:18.25pt;width:457.1pt;height:110.6pt;z-index:251712512;visibility:visible;mso-wrap-style:square;mso-width-percent:0;mso-height-percent:200;mso-wrap-distance-left:9pt;mso-wrap-distance-top:3.6pt;mso-wrap-distance-right:9pt;mso-wrap-distance-bottom:3.6pt;mso-position-horizontal:absolute;mso-position-horizontal-relative:text;mso-position-vertical:absolute;mso-position-vertical-relative:text;mso-width-percent:0;mso-height-percent:200;mso-width-relative:margin;mso-height-relative:margin;v-text-anchor:top" o:gfxdata="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" stroked="f">
+                <v:textbox style="mso-fit-shape-to-text:t">
+                  <w:txbxContent>
+                    <w:p>
+                      <w:pPr>
+                        <w:pStyle w:val="Title"/>
+                        <w:rPr>
+                          <w:b/>
+                          <w:bCs/>
+                          <w:sz w:val="72"/>
+                          <w:szCs w:val="72"/>
+                        </w:rPr>
+                      </w:pPr>
+                      <w:r>
+                        <w:rPr>
+                          <w:b/>
+                          <w:bCs/>
+                          <w:sz w:val="72"/>
+                          <w:szCs w:val="72"/>
+                        </w:rPr>
+                        <w:t>4</w:t>
+                      </w:r>
+                      <w:r>
+                        <w:rPr>
+                          <w:b/>
+                          <w:bCs/>
+                          <w:sz w:val="72"/>
+                          <w:szCs w:val="72"/>
+                        </w:rPr>
+                        <w:t xml:space="preserve">. </w:t>
+                      </w:r>
+                      <w:r>
+                        <w:rPr>
+                          <w:b/>
+                          <w:bCs/>
+                          <w:sz w:val="72"/>
+                          <w:szCs w:val="72"/>
+                        </w:rPr>
+                        <w:t>Performance</w:t>
+                      </w:r>
+                      <w:r>
+                        <w:rPr>
+                          <w:b/>
+                          <w:bCs/>
+                          <w:sz w:val="72"/>
+                          <w:szCs w:val="72"/>
+                        </w:rPr>
+                        <w:t xml:space="preserve"> Requirement</w:t>
+                      </w:r>
+                    </w:p>
+                  </w:txbxContent>
+                </v:textbox>
+              </v:shape>
+            </w:pict>
+          </mc:Fallback>
+        </mc:AlternateContent>
+      </w:r>
+    </w:p>
+    <w:p>
+      <w:pPr>
+        <w:jc w:val="center"/>
+      </w:pPr>
+    </w:p>
+    <w:p>
+      <w:pPr>
+        <w:jc w:val="center"/>
+      </w:pPr>
+    </w:p>
+    <w:p>
+      <w:pPr>
+        <w:jc w:val="center"/>
+      </w:pPr>
+    </w:p>
+    <w:p>
+      <w:pPr>
+        <w:jc w:val="center"/>
+      </w:pPr>
+      <w:r>
+        <w:rPr>
+          <w:noProof/>
+        </w:rPr>
+        <mc:AlternateContent>
+          <mc:Choice Requires="wps">
+            <w:drawing>
+              <wp:anchor distT="45720" distB="45720" distL="114300" distR="114300" simplePos="0" relativeHeight="251714560" behindDoc="0" locked="0" layoutInCell="1" allowOverlap="1" wp14:anchorId="4101E321" wp14:editId="2C2B024B">
+                <wp:simplePos x="0" y="0"/>
+                <wp:positionH relativeFrom="margin">
+                  <wp:posOffset>0</wp:posOffset>
+                </wp:positionH>
+                <wp:positionV relativeFrom="paragraph">
+                  <wp:posOffset>46528</wp:posOffset>
+                </wp:positionV>
+                <wp:extent cx="6375400" cy="680720"/>
+                <wp:effectExtent l="0" t="0" r="0" b="5080"/>
+                <wp:wrapNone/>
+                <wp:docPr id="28" name="Text Box 28"/>
+                <wp:cNvGraphicFramePr>
+                  <a:graphicFrameLocks xmlns:a="http://schemas.openxmlformats.org/drawingml/2006/main"/>
+                </wp:cNvGraphicFramePr>
+                <a:graphic xmlns:a="http://schemas.openxmlformats.org/drawingml/2006/main">
+                  <a:graphicData uri="http://schemas.microsoft.com/office/word/2010/wordprocessingShape">
+                    <wps:wsp>
+                      <wps:cNvSpPr txBox="1">
+                        <a:spLocks noChangeArrowheads="1"/>
+                      </wps:cNvSpPr>
+                      <wps:spPr bwMode="auto">
+                        <a:xfrm>
+                          <a:off x="0" y="0"/>
+                          <a:ext cx="6375400" cy="680720"/>
+                        </a:xfrm>
+                        <a:prstGeom prst="rect">
+                          <a:avLst/>
+                        </a:prstGeom>
+                        <a:noFill/>
+                        <a:ln w="9525">
+                          <a:noFill/>
+                          <a:miter lim="800000"/>
+                          <a:headEnd/>
+                          <a:tailEnd/>
+                        </a:ln>
+                      </wps:spPr>
+                      <wps:txbx>
+                        <w:txbxContent>
+                          <w:p>
+                            <w:pPr>
+                              <w:pStyle w:val="Title"/>
+                            </w:pPr>
+                            <w:r>
+                              <w:t>4</w:t>
+                            </w:r>
+                            <w:r>
+                              <w:t xml:space="preserve">.1 </w:t>
+                            </w:r>
+                            <w:r>
+                              <w:t>Security</w:t>
+                            </w:r>
+                            <w:r>
+                              <w:t xml:space="preserve"> Requirement</w:t>
+                            </w:r>
+                          </w:p>
+                        </w:txbxContent>
+                      </wps:txbx>
+                      <wps:bodyPr rot="0" vert="horz" wrap="square" lIns="91440" tIns="45720" rIns="91440" bIns="45720" anchor="t" anchorCtr="0">
+                        <a:noAutofit/>
+                      </wps:bodyPr>
+                    </wps:wsp>
+                  </a:graphicData>
+                </a:graphic>
+                <wp14:sizeRelH relativeFrom="margin">
+                  <wp14:pctWidth>0</wp14:pctWidth>
+                </wp14:sizeRelH>
+                <wp14:sizeRelV relativeFrom="margin">
+                  <wp14:pctHeight>0</wp14:pctHeight>
+                </wp14:sizeRelV>
+              </wp:anchor>
+            </w:drawing>
+          </mc:Choice>
+          <mc:Fallback>
+            <w:pict>
+              <v:shape w14:anchorId="4101E321" id="Text Box 28" o:spid="_x0000_s1052" type="#_x0000_t202" style="position:absolute;left:0;text-align:left;margin-left:0;margin-top:3.65pt;width:502pt;height:53.6pt;z-index:251714560;visibility:visible;mso-wrap-style:square;mso-width-percent:0;mso-height-percent:0;mso-wrap-distance-left:9pt;mso-wrap-distance-top:3.6pt;mso-wrap-distance-right:9pt;mso-wrap-distance-bottom:3.6pt;mso-position-horizontal:absolute;mso-position-horizontal-relative:margin;mso-position-vertical:absolute;mso-position-vertical-relative:text;mso-width-percent:0;mso-height-percent:0;mso-width-relative:margin;mso-height-relative:margin;v-text-anchor:top" o:gfxdata="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" filled="f" stroked="f">
+                <v:textbox>
+                  <w:txbxContent>
+                    <w:p>
+                      <w:pPr>
+                        <w:pStyle w:val="Title"/>
+                      </w:pPr>
+                      <w:r>
+                        <w:t>4</w:t>
+                      </w:r>
+                      <w:r>
+                        <w:t xml:space="preserve">.1 </w:t>
+                      </w:r>
+                      <w:r>
+                        <w:t>Security</w:t>
+                      </w:r>
+                      <w:r>
+                        <w:t xml:space="preserve"> Requirement</w:t>
+                      </w:r>
+                    </w:p>
+                  </w:txbxContent>
+                </v:textbox>
+                <w10:wrap anchorx="margin"/>
+              </v:shape>
+            </w:pict>
+          </mc:Fallback>
+        </mc:AlternateContent>
+      </w:r>
+    </w:p>
+    <w:p>
+      <w:pPr>
+        <w:jc w:val="center"/>
+      </w:pPr>
+    </w:p>
+    <w:p>
+      <w:pPr>
+        <w:jc w:val="center"/>
+      </w:pPr>
+    </w:p>
+    <w:p>
+      <w:pPr>
+        <w:jc w:val="center"/>
+      </w:pPr>
+      <w:r>
+        <w:rPr>
+          <w:noProof/>
+        </w:rPr>
+        <mc:AlternateContent>
+          <mc:Choice Requires="wps">
+            <w:drawing>
+              <wp:anchor distT="45720" distB="45720" distL="114300" distR="114300" simplePos="0" relativeHeight="251716608" behindDoc="0" locked="0" layoutInCell="1" allowOverlap="1" wp14:anchorId="10053513" wp14:editId="4522E5C9">
+                <wp:simplePos x="0" y="0"/>
+                <wp:positionH relativeFrom="margin">
+                  <wp:posOffset>-4445</wp:posOffset>
+                </wp:positionH>
+                <wp:positionV relativeFrom="paragraph">
+                  <wp:posOffset>218613</wp:posOffset>
+                </wp:positionV>
+                <wp:extent cx="6030595" cy="3354705"/>
+                <wp:effectExtent l="0" t="0" r="0" b="0"/>
+                <wp:wrapNone/>
+                <wp:docPr id="29" name="Text Box 2"/>
+                <wp:cNvGraphicFramePr>
+                  <a:graphicFrameLocks xmlns:a="http://schemas.openxmlformats.org/drawingml/2006/main"/>
+                </wp:cNvGraphicFramePr>
+                <a:graphic xmlns:a="http://schemas.openxmlformats.org/drawingml/2006/main">
+                  <a:graphicData uri="http://schemas.microsoft.com/office/word/2010/wordprocessingShape">
+                    <wps:wsp>
+                      <wps:cNvSpPr txBox="1">
+                        <a:spLocks noChangeArrowheads="1"/>
+                      </wps:cNvSpPr>
+                      <wps:spPr bwMode="auto">
+                        <a:xfrm>
+                          <a:off x="0" y="0"/>
+                          <a:ext cx="6030595" cy="3354705"/>
+                        </a:xfrm>
+                        <a:prstGeom prst="rect">
+                          <a:avLst/>
+                        </a:prstGeom>
+                        <a:noFill/>
+                        <a:ln w="9525">
+                          <a:noFill/>
+                          <a:miter lim="800000"/>
+                          <a:headEnd/>
+                          <a:tailEnd/>
+                        </a:ln>
+                      </wps:spPr>
+                      <wps:txbx>
+                        <w:txbxContent>
+                          <w:p>
+                            <w:pPr>
+                              <w:tabs>
+                                <w:tab w:val="left" w:pos="0"/>
+                                <w:tab w:val="left" w:pos="284"/>
+                                <w:tab w:val="left" w:pos="426"/>
+                              </w:tabs>
+                              <w:jc w:val="both"/>
+                              <w:rPr>
+                                <w:sz w:val="24"/>
+                                <w:szCs w:val="24"/>
+                              </w:rPr>
+                            </w:pPr>
+                            <w:r>
+                              <w:rPr>
+                                <w:sz w:val="24"/>
+                                <w:szCs w:val="24"/>
+                              </w:rPr>
+                              <w:t>TecSys is integrated with security and performance to ensure efficient access control, data protection and system responsive without compromising with speed and smoothness.</w:t>
+                            </w:r>
+                          </w:p>
+                          <w:p>
+                            <w:pPr>
+                              <w:pStyle w:val="ListParagraph"/>
+                              <w:numPr>
+                                <w:ilvl w:val="0"/>
+                                <w:numId w:val="13"/>
+                              </w:numPr>
+                              <w:tabs>
+                                <w:tab w:val="left" w:pos="0"/>
+                                <w:tab w:val="left" w:pos="284"/>
+                                <w:tab w:val="left" w:pos="426"/>
+                              </w:tabs>
+                              <w:jc w:val="both"/>
+                              <w:rPr>
+                                <w:sz w:val="24"/>
+                                <w:szCs w:val="24"/>
+                              </w:rPr>
+                            </w:pPr>
+                            <w:r>
+                              <w:rPr>
+                                <w:sz w:val="24"/>
+                                <w:szCs w:val="24"/>
+                              </w:rPr>
+                              <w:t>Authentication and Access control performance</w:t>
+                            </w:r>
+                            <w:r>
+                              <w:rPr>
+                                <w:sz w:val="24"/>
+                                <w:szCs w:val="24"/>
+                              </w:rPr>
+                              <w:t xml:space="preserve"> </w:t>
+                            </w:r>
+                            <w:r>
+                              <w:rPr>
+                                <w:sz w:val="24"/>
+                                <w:szCs w:val="24"/>
+                              </w:rPr>
+                              <w:t>–</w:t>
+                            </w:r>
+                            <w:r>
+                              <w:rPr>
+                                <w:sz w:val="24"/>
+                                <w:szCs w:val="24"/>
+                              </w:rPr>
+                              <w:t xml:space="preserve"> </w:t>
+                            </w:r>
+                            <w:r>
+                              <w:rPr>
+                                <w:sz w:val="24"/>
+                                <w:szCs w:val="24"/>
+                              </w:rPr>
+                              <w:t>User authentication must be processed within 5 seconds to ensure quick procedure without delays</w:t>
+                            </w:r>
+                            <w:r>
+                              <w:rPr>
+                                <w:sz w:val="24"/>
+                                <w:szCs w:val="24"/>
+                              </w:rPr>
+                              <w:t>.</w:t>
+                            </w:r>
+                          </w:p>
+                          <w:p>
+                            <w:pPr>
+                              <w:pStyle w:val="ListParagraph"/>
+                              <w:numPr>
+                                <w:ilvl w:val="0"/>
+                                <w:numId w:val="13"/>
+                              </w:numPr>
+                              <w:tabs>
+                                <w:tab w:val="left" w:pos="0"/>
+                                <w:tab w:val="left" w:pos="284"/>
+                                <w:tab w:val="left" w:pos="426"/>
+                              </w:tabs>
+                              <w:jc w:val="both"/>
+                              <w:rPr>
+                                <w:sz w:val="24"/>
+                                <w:szCs w:val="24"/>
+                              </w:rPr>
+                            </w:pPr>
+                            <w:r>
+                              <w:rPr>
+                                <w:sz w:val="24"/>
+                                <w:szCs w:val="24"/>
+                              </w:rPr>
+                              <w:t>Data Encryption and processing Efficiency</w:t>
+                            </w:r>
+                            <w:r>
+                              <w:rPr>
+                                <w:sz w:val="24"/>
+                                <w:szCs w:val="24"/>
+                              </w:rPr>
+                              <w:t xml:space="preserve"> – Sensitive data should be encrypted without causing noticeable delays in query execution</w:t>
+                            </w:r>
+                            <w:r>
+                              <w:rPr>
+                                <w:sz w:val="24"/>
+                                <w:szCs w:val="24"/>
+                              </w:rPr>
+                              <w:t>.</w:t>
+                            </w:r>
+                          </w:p>
+                          <w:p>
+                            <w:pPr>
+                              <w:pStyle w:val="ListParagraph"/>
+                              <w:numPr>
+                                <w:ilvl w:val="0"/>
+                                <w:numId w:val="13"/>
+                              </w:numPr>
+                              <w:tabs>
+                                <w:tab w:val="left" w:pos="0"/>
+                                <w:tab w:val="left" w:pos="284"/>
+                                <w:tab w:val="left" w:pos="426"/>
+                              </w:tabs>
+                              <w:jc w:val="both"/>
+                              <w:rPr>
+                                <w:sz w:val="24"/>
+                                <w:szCs w:val="24"/>
+                              </w:rPr>
+                            </w:pPr>
+                            <w:r>
+                              <w:rPr>
+                                <w:sz w:val="24"/>
+                                <w:szCs w:val="24"/>
+                              </w:rPr>
+                              <w:t>Optimized Database Querie</w:t>
+                            </w:r>
+                            <w:r>
+                              <w:rPr>
+                                <w:sz w:val="24"/>
+                                <w:szCs w:val="24"/>
+                              </w:rPr>
+                              <w:t xml:space="preserve">s – </w:t>
+                            </w:r>
+                            <w:r>
+                              <w:rPr>
+                                <w:sz w:val="24"/>
+                                <w:szCs w:val="24"/>
+                              </w:rPr>
+                              <w:t>SQL queries related to student records, marks and attendance should be optimized to execute under 2 seconds.</w:t>
+                            </w:r>
+                          </w:p>
+                          <w:p>
+                            <w:pPr>
+                              <w:pStyle w:val="ListParagraph"/>
+                              <w:numPr>
+                                <w:ilvl w:val="0"/>
+                                <w:numId w:val="13"/>
+                              </w:numPr>
+                              <w:tabs>
+                                <w:tab w:val="left" w:pos="0"/>
+                                <w:tab w:val="left" w:pos="284"/>
+                                <w:tab w:val="left" w:pos="426"/>
+                              </w:tabs>
+                              <w:jc w:val="both"/>
+                              <w:rPr>
+                                <w:sz w:val="24"/>
+                                <w:szCs w:val="24"/>
+                              </w:rPr>
+                            </w:pPr>
+                            <w:r>
+                              <w:rPr>
+                                <w:sz w:val="24"/>
+                                <w:szCs w:val="24"/>
+                              </w:rPr>
+                              <w:t>Secure Backup and Recovery Performance – TecSys recovery time should be less than 5 minutes in of a data breach or a failure.</w:t>
+                            </w:r>
+                          </w:p>
+                          <w:p>
+                            <w:pPr>
+                              <w:pStyle w:val="ListParagraph"/>
+                              <w:numPr>
+                                <w:ilvl w:val="0"/>
+                                <w:numId w:val="13"/>
+                              </w:numPr>
+                              <w:tabs>
+                                <w:tab w:val="left" w:pos="0"/>
+                                <w:tab w:val="left" w:pos="284"/>
+                                <w:tab w:val="left" w:pos="426"/>
+                              </w:tabs>
+                              <w:jc w:val="both"/>
+                              <w:rPr>
+                                <w:sz w:val="24"/>
+                                <w:szCs w:val="24"/>
+                              </w:rPr>
+                            </w:pPr>
+                            <w:r>
+                              <w:rPr>
+                                <w:sz w:val="24"/>
+                                <w:szCs w:val="24"/>
+                              </w:rPr>
+                              <w:t xml:space="preserve">System monitoring and Intrusion Detection </w:t>
+                            </w:r>
+                            <w:r>
+                              <w:rPr>
+                                <w:sz w:val="24"/>
+                                <w:szCs w:val="24"/>
+                              </w:rPr>
+                              <w:t>–</w:t>
+                            </w:r>
+                            <w:r>
+                              <w:rPr>
+                                <w:sz w:val="24"/>
+                                <w:szCs w:val="24"/>
+                              </w:rPr>
+                              <w:t xml:space="preserve"> </w:t>
+                            </w:r>
+                            <w:r>
+                              <w:rPr>
+                                <w:sz w:val="24"/>
+                                <w:szCs w:val="24"/>
+                              </w:rPr>
+                              <w:t>TecSys should log security events without impacting the response time and should trigger alerts within 1 second a while maintaining the real-time performance</w:t>
+                            </w:r>
+                            <w:r>
+                              <w:rPr>
+                                <w:sz w:val="24"/>
+                                <w:szCs w:val="24"/>
+                              </w:rPr>
+                              <w:t>.</w:t>
+                            </w:r>
+                          </w:p>
+                          <w:p>
+                            <w:pPr>
+                              <w:tabs>
+                                <w:tab w:val="left" w:pos="0"/>
+                                <w:tab w:val="left" w:pos="284"/>
+                                <w:tab w:val="left" w:pos="426"/>
+                              </w:tabs>
+                              <w:jc w:val="both"/>
+                              <w:rPr>
+                                <w:sz w:val="24"/>
+                                <w:szCs w:val="24"/>
+                              </w:rPr>
+                            </w:pPr>
+                            <w:r>
+                              <w:rPr>
+                                <w:sz w:val="24"/>
+                                <w:szCs w:val="24"/>
+                              </w:rPr>
+                              <w:t xml:space="preserve">By integrating these security features, the TecSys will provide a </w:t>
+                            </w:r>
+                            <w:r>
+                              <w:rPr>
+                                <w:sz w:val="24"/>
+                                <w:szCs w:val="24"/>
+                              </w:rPr>
+                              <w:t>secure,</w:t>
+                            </w:r>
+                            <w:r>
+                              <w:rPr>
+                                <w:sz w:val="24"/>
+                                <w:szCs w:val="24"/>
+                              </w:rPr>
+                              <w:t xml:space="preserve"> fast and reliable performance for faculty operations without reduction of efficiency of the system.</w:t>
+                            </w:r>
+                          </w:p>
+                        </w:txbxContent>
+                      </wps:txbx>
+                      <wps:bodyPr rot="0" vert="horz" wrap="square" lIns="91440" tIns="45720" rIns="91440" bIns="45720" anchor="t" anchorCtr="0">
+                        <a:noAutofit/>
+                      </wps:bodyPr>
+                    </wps:wsp>
+                  </a:graphicData>
+                </a:graphic>
+                <wp14:sizeRelH relativeFrom="margin">
+                  <wp14:pctWidth>0</wp14:pctWidth>
+                </wp14:sizeRelH>
+                <wp14:sizeRelV relativeFrom="margin">
+                  <wp14:pctHeight>0</wp14:pctHeight>
+                </wp14:sizeRelV>
+              </wp:anchor>
+            </w:drawing>
+          </mc:Choice>
+          <mc:Fallback>
+            <w:pict>
+              <v:shape w14:anchorId="10053513" id="_x0000_s1053" type="#_x0000_t202" style="position:absolute;left:0;text-align:left;margin-left:-.35pt;margin-top:17.2pt;width:474.85pt;height:264.15pt;z-index:251716608;visibility:visible;mso-wrap-style:square;mso-width-percent:0;mso-height-percent:0;mso-wrap-distance-left:9pt;mso-wrap-distance-top:3.6pt;mso-wrap-distance-right:9pt;mso-wrap-distance-bottom:3.6pt;mso-position-horizontal:absolute;mso-position-horizontal-relative:margin;mso-position-vertical:absolute;mso-position-vertical-relative:text;mso-width-percent:0;mso-height-percent:0;mso-width-relative:margin;mso-height-relative:margin;v-text-anchor:top" o:gfxdata="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" filled="f" stroked="f">
+                <v:textbox>
+                  <w:txbxContent>
+                    <w:p>
+                      <w:pPr>
+                        <w:tabs>
+                          <w:tab w:val="left" w:pos="0"/>
+                          <w:tab w:val="left" w:pos="284"/>
+                          <w:tab w:val="left" w:pos="426"/>
+                        </w:tabs>
+                        <w:jc w:val="both"/>
+                        <w:rPr>
+                          <w:sz w:val="24"/>
+                          <w:szCs w:val="24"/>
+                        </w:rPr>
+                      </w:pPr>
+                      <w:r>
+                        <w:rPr>
+                          <w:sz w:val="24"/>
+                          <w:szCs w:val="24"/>
+                        </w:rPr>
+                        <w:t>TecSys is integrated with security and performance to ensure efficient access control, data protection and system responsive without compromising with speed and smoothness.</w:t>
+                      </w:r>
+                    </w:p>
+                    <w:p>
+                      <w:pPr>
+                        <w:pStyle w:val="ListParagraph"/>
+                        <w:numPr>
+                          <w:ilvl w:val="0"/>
+                          <w:numId w:val="13"/>
+                        </w:numPr>
+                        <w:tabs>
+                          <w:tab w:val="left" w:pos="0"/>
+                          <w:tab w:val="left" w:pos="284"/>
+                          <w:tab w:val="left" w:pos="426"/>
+                        </w:tabs>
+                        <w:jc w:val="both"/>
+                        <w:rPr>
+                          <w:sz w:val="24"/>
+                          <w:szCs w:val="24"/>
+                        </w:rPr>
+                      </w:pPr>
+                      <w:r>
+                        <w:rPr>
+                          <w:sz w:val="24"/>
+                          <w:szCs w:val="24"/>
+                        </w:rPr>
+                        <w:t>Authentication and Access control performance</w:t>
+                      </w:r>
+                      <w:r>
+                        <w:rPr>
+                          <w:sz w:val="24"/>
+                          <w:szCs w:val="24"/>
+                        </w:rPr>
+                        <w:t xml:space="preserve"> </w:t>
+                      </w:r>
+                      <w:r>
+                        <w:rPr>
+                          <w:sz w:val="24"/>
+                          <w:szCs w:val="24"/>
+                        </w:rPr>
+                        <w:t>–</w:t>
+                      </w:r>
+                      <w:r>
+                        <w:rPr>
+                          <w:sz w:val="24"/>
+                          <w:szCs w:val="24"/>
+                        </w:rPr>
+                        <w:t xml:space="preserve"> </w:t>
+                      </w:r>
+                      <w:r>
+                        <w:rPr>
+                          <w:sz w:val="24"/>
+                          <w:szCs w:val="24"/>
+                        </w:rPr>
+                        <w:t>User authentication must be processed within 5 seconds to ensure quick procedure without delays</w:t>
+                      </w:r>
+                      <w:r>
+                        <w:rPr>
+                          <w:sz w:val="24"/>
+                          <w:szCs w:val="24"/>
+                        </w:rPr>
+                        <w:t>.</w:t>
+                      </w:r>
+                    </w:p>
+                    <w:p>
+                      <w:pPr>
+                        <w:pStyle w:val="ListParagraph"/>
+                        <w:numPr>
+                          <w:ilvl w:val="0"/>
+                          <w:numId w:val="13"/>
+                        </w:numPr>
+                        <w:tabs>
+                          <w:tab w:val="left" w:pos="0"/>
+                          <w:tab w:val="left" w:pos="284"/>
+                          <w:tab w:val="left" w:pos="426"/>
+                        </w:tabs>
+                        <w:jc w:val="both"/>
+                        <w:rPr>
+                          <w:sz w:val="24"/>
+                          <w:szCs w:val="24"/>
+                        </w:rPr>
+                      </w:pPr>
+                      <w:r>
+                        <w:rPr>
+                          <w:sz w:val="24"/>
+                          <w:szCs w:val="24"/>
+                        </w:rPr>
+                        <w:t>Data Encryption and processing Efficiency</w:t>
+                      </w:r>
+                      <w:r>
+                        <w:rPr>
+                          <w:sz w:val="24"/>
+                          <w:szCs w:val="24"/>
+                        </w:rPr>
+                        <w:t xml:space="preserve"> – Sensitive data should be encrypted without causing noticeable delays in query execution</w:t>
+                      </w:r>
+                      <w:r>
+                        <w:rPr>
+                          <w:sz w:val="24"/>
+                          <w:szCs w:val="24"/>
+                        </w:rPr>
+                        <w:t>.</w:t>
+                      </w:r>
+                    </w:p>
+                    <w:p>
+                      <w:pPr>
+                        <w:pStyle w:val="ListParagraph"/>
+                        <w:numPr>
+                          <w:ilvl w:val="0"/>
+                          <w:numId w:val="13"/>
+                        </w:numPr>
+                        <w:tabs>
+                          <w:tab w:val="left" w:pos="0"/>
+                          <w:tab w:val="left" w:pos="284"/>
+                          <w:tab w:val="left" w:pos="426"/>
+                        </w:tabs>
+                        <w:jc w:val="both"/>
+                        <w:rPr>
+                          <w:sz w:val="24"/>
+                          <w:szCs w:val="24"/>
+                        </w:rPr>
+                      </w:pPr>
+                      <w:r>
+                        <w:rPr>
+                          <w:sz w:val="24"/>
+                          <w:szCs w:val="24"/>
+                        </w:rPr>
+                        <w:t>Optimized Database Querie</w:t>
+                      </w:r>
+                      <w:r>
+                        <w:rPr>
+                          <w:sz w:val="24"/>
+                          <w:szCs w:val="24"/>
+                        </w:rPr>
+                        <w:t xml:space="preserve">s – </w:t>
+                      </w:r>
+                      <w:r>
+                        <w:rPr>
+                          <w:sz w:val="24"/>
+                          <w:szCs w:val="24"/>
+                        </w:rPr>
+                        <w:t>SQL queries related to student records, marks and attendance should be optimized to execute under 2 seconds.</w:t>
+                      </w:r>
+                    </w:p>
+                    <w:p>
+                      <w:pPr>
+                        <w:pStyle w:val="ListParagraph"/>
+                        <w:numPr>
+                          <w:ilvl w:val="0"/>
+                          <w:numId w:val="13"/>
+                        </w:numPr>
+                        <w:tabs>
+                          <w:tab w:val="left" w:pos="0"/>
+                          <w:tab w:val="left" w:pos="284"/>
+                          <w:tab w:val="left" w:pos="426"/>
+                        </w:tabs>
+                        <w:jc w:val="both"/>
+                        <w:rPr>
+                          <w:sz w:val="24"/>
+                          <w:szCs w:val="24"/>
+                        </w:rPr>
+                      </w:pPr>
+                      <w:r>
+                        <w:rPr>
+                          <w:sz w:val="24"/>
+                          <w:szCs w:val="24"/>
+                        </w:rPr>
+                        <w:t>Secure Backup and Recovery Performance – TecSys recovery time should be less than 5 minutes in of a data breach or a failure.</w:t>
+                      </w:r>
+                    </w:p>
+                    <w:p>
+                      <w:pPr>
+                        <w:pStyle w:val="ListParagraph"/>
+                        <w:numPr>
+                          <w:ilvl w:val="0"/>
+                          <w:numId w:val="13"/>
+                        </w:numPr>
+                        <w:tabs>
+                          <w:tab w:val="left" w:pos="0"/>
+                          <w:tab w:val="left" w:pos="284"/>
+                          <w:tab w:val="left" w:pos="426"/>
+                        </w:tabs>
+                        <w:jc w:val="both"/>
+                        <w:rPr>
+                          <w:sz w:val="24"/>
+                          <w:szCs w:val="24"/>
+                        </w:rPr>
+                      </w:pPr>
+                      <w:r>
+                        <w:rPr>
+                          <w:sz w:val="24"/>
+                          <w:szCs w:val="24"/>
+                        </w:rPr>
+                        <w:t xml:space="preserve">System monitoring and Intrusion Detection </w:t>
+                      </w:r>
+                      <w:r>
+                        <w:rPr>
+                          <w:sz w:val="24"/>
+                          <w:szCs w:val="24"/>
+                        </w:rPr>
+                        <w:t>–</w:t>
+                      </w:r>
+                      <w:r>
+                        <w:rPr>
+                          <w:sz w:val="24"/>
+                          <w:szCs w:val="24"/>
+                        </w:rPr>
+                        <w:t xml:space="preserve"> </w:t>
+                      </w:r>
+                      <w:r>
+                        <w:rPr>
+                          <w:sz w:val="24"/>
+                          <w:szCs w:val="24"/>
+                        </w:rPr>
+                        <w:t>TecSys should log security events without impacting the response time and should trigger alerts within 1 second a while maintaining the real-time performance</w:t>
+                      </w:r>
+                      <w:r>
+                        <w:rPr>
+                          <w:sz w:val="24"/>
+                          <w:szCs w:val="24"/>
+                        </w:rPr>
+                        <w:t>.</w:t>
+                      </w:r>
+                    </w:p>
+                    <w:p>
+                      <w:pPr>
+                        <w:tabs>
+                          <w:tab w:val="left" w:pos="0"/>
+                          <w:tab w:val="left" w:pos="284"/>
+                          <w:tab w:val="left" w:pos="426"/>
+                        </w:tabs>
+                        <w:jc w:val="both"/>
+                        <w:rPr>
+                          <w:sz w:val="24"/>
+                          <w:szCs w:val="24"/>
+                        </w:rPr>
+                      </w:pPr>
+                      <w:r>
+                        <w:rPr>
+                          <w:sz w:val="24"/>
+                          <w:szCs w:val="24"/>
+                        </w:rPr>
+                        <w:t xml:space="preserve">By integrating these security features, the TecSys will provide a </w:t>
+                      </w:r>
+                      <w:r>
+                        <w:rPr>
+                          <w:sz w:val="24"/>
+                          <w:szCs w:val="24"/>
+                        </w:rPr>
+                        <w:t>secure,</w:t>
+                      </w:r>
+                      <w:r>
+                        <w:rPr>
+                          <w:sz w:val="24"/>
+                          <w:szCs w:val="24"/>
+                        </w:rPr>
+                        <w:t xml:space="preserve"> fast and reliable performance for faculty operations without reduction of efficiency of the system.</w:t>
+                      </w:r>
+                    </w:p>
+                  </w:txbxContent>
+                </v:textbox>
+                <w10:wrap anchorx="margin"/>
+              </v:shape>
+            </w:pict>
+          </mc:Fallback>
+        </mc:AlternateContent>
+      </w:r>
+    </w:p>
+    <w:p>
+      <w:pPr>
+        <w:jc w:val="center"/>
+      </w:pPr>
+    </w:p>
+    <w:p>
+      <w:pPr>
+        <w:jc w:val="center"/>
+      </w:pPr>
+    </w:p>
+    <w:p>
+      <w:pPr>
+        <w:jc w:val="center"/>
+      </w:pPr>
+    </w:p>
+    <w:p>
+      <w:pPr>
+        <w:jc w:val="center"/>
+      </w:pPr>
+    </w:p>
+    <w:p>
+      <w:pPr>
+        <w:jc w:val="center"/>
+      </w:pPr>
+    </w:p>
+    <w:p>
+      <w:pPr>
+        <w:jc w:val="center"/>
+      </w:pPr>
+    </w:p>
+    <w:p>
+      <w:pPr>
+        <w:jc w:val="center"/>
+      </w:pPr>
+    </w:p>
+    <w:p>
+      <w:pPr>
+        <w:jc w:val="center"/>
+      </w:pPr>
+    </w:p>
+    <w:p>
+      <w:pPr>
+        <w:jc w:val="center"/>
+      </w:pPr>
+    </w:p>
+    <w:p>
+      <w:pPr>
+        <w:jc w:val="center"/>
+      </w:pPr>
+    </w:p>
+    <w:p>
+      <w:pPr>
+        <w:jc w:val="center"/>
+      </w:pPr>
+    </w:p>
+    <w:p>
+      <w:pPr>
+        <w:jc w:val="center"/>
+      </w:pPr>
+    </w:p>
+    <w:p>
+      <w:pPr>
+        <w:jc w:val="center"/>
+      </w:pPr>
+    </w:p>
+    <w:p>
+      <w:pPr>
+        <w:jc w:val="center"/>
+      </w:pPr>
+    </w:p>
+    <w:p>
+      <w:pPr>
+        <w:jc w:val="center"/>
+      </w:pPr>
+    </w:p>
+    <w:p>
+      <w:pPr>
+        <w:jc w:val="center"/>
+      </w:pPr>
+    </w:p>
+    <w:p>
+      <w:pPr>
+        <w:jc w:val="center"/>
+      </w:pPr>
+    </w:p>
+    <w:p>
+      <w:pPr>
+        <w:jc w:val="center"/>
+      </w:pPr>
+    </w:p>
+    <w:p>
+      <w:pPr>
+        <w:jc w:val="center"/>
+      </w:pPr>
+    </w:p>
+    <w:p>
+      <w:pPr>
+        <w:tabs>
+          <w:tab w:val="left" w:pos="8931"/>
+        </w:tabs>
+        <w:jc w:val="center"/>
+      </w:pPr>
+    </w:p>
+    <w:p>
+      <w:pPr>
+        <w:jc w:val="center"/>
+      </w:pPr>
+    </w:p>
+    <w:p>
+      <w:pPr>
+        <w:jc w:val="center"/>
+      </w:pPr>
+    </w:p>
+    <w:p>
+      <w:pPr>
+        <w:jc w:val="center"/>
+      </w:pPr>
+    </w:p>
+    <w:p>
+      <w:pPr>
+        <w:jc w:val="center"/>
+      </w:pPr>
+    </w:p>
+    <w:p>
+      <w:pPr>
+        <w:jc w:val="center"/>
+      </w:pPr>
+    </w:p>
+    <w:p>
+      <w:pPr>
+        <w:jc w:val="center"/>
+      </w:pPr>
+    </w:p>
+    <w:p>
+      <w:pPr>
+        <w:jc w:val="center"/>
+      </w:pPr>
+    </w:p>
+    <w:p>
+      <w:pPr>
+        <w:jc w:val="center"/>
+      </w:pPr>
+    </w:p>
+    <w:p>
+      <w:pPr>
+        <w:jc w:val="center"/>
+      </w:pPr>
+    </w:p>
+    <w:p>
+      <w:pPr>
+        <w:jc w:val="center"/>
+      </w:pPr>
+    </w:p>
+    <w:p>
+      <w:pPr>
+        <w:jc w:val="center"/>
+      </w:pPr>
+    </w:p>
+    <w:p>
+      <w:pPr>
+        <w:jc w:val="center"/>
+      </w:pPr>
+    </w:p>
+    <w:p>
+      <w:pPr>
+        <w:jc w:val="center"/>
+      </w:pPr>
+    </w:p>
+    <w:p>
+      <w:pPr>
+        <w:jc w:val="center"/>
+      </w:pPr>
+    </w:p>
+    <w:p>
+      <w:pPr>
+        <w:jc w:val="center"/>
+      </w:pPr>
+    </w:p>
+    <w:p>
+      <w:pPr>
+        <w:jc w:val="center"/>
+      </w:pPr>
+    </w:p>
+    <w:p>
+      <w:pPr>
+        <w:jc w:val="center"/>
+      </w:pPr>
+    </w:p>
+    <w:p>
+      <w:pPr>
+        <w:jc w:val="center"/>
+      </w:pPr>
+    </w:p>
+    <w:p>
+      <w:pPr>
+        <w:jc w:val="center"/>
+      </w:pPr>
+      <w:bookmarkStart w:id="0" w:name="_GoBack"/>
+      <w:bookmarkEnd w:id="0"/>
     </w:p>
     <w:p>
       <w:pPr>
@@ -11160,16 +13463,16 @@
     </w:lvl>
   </w:abstractNum>
   <w:abstractNum w:abstractNumId="1" w15:restartNumberingAfterBreak="0">
-    <w:nsid w:val="19313599"/>
+    <w:nsid w:val="036618E0"/>
     <w:multiLevelType w:val="hybridMultilevel"/>
-    <w:tmpl w:val="F7AE887A"/>
+    <w:tmpl w:val="D966D50E"/>
     <w:lvl w:ilvl="0" w:tplc="04090001">
       <w:start w:val="1"/>
       <w:numFmt w:val="bullet"/>
       <w:lvlText w:val=""/>
       <w:lvlJc w:val="left"/>
       <w:pPr>
-        <w:ind w:left="1080" w:hanging="360"/>
+        <w:ind w:left="720" w:hanging="360"/>
       </w:pPr>
       <w:rPr>
         <w:rFonts w:ascii="Symbol" w:hAnsi="Symbol" w:hint="default"/>
@@ -11181,7 +13484,7 @@
       <w:lvlText w:val="o"/>
       <w:lvlJc w:val="left"/>
       <w:pPr>
-        <w:ind w:left="1800" w:hanging="360"/>
+        <w:ind w:left="1440" w:hanging="360"/>
       </w:pPr>
       <w:rPr>
         <w:rFonts w:ascii="Courier New" w:hAnsi="Courier New" w:cs="Courier New" w:hint="default"/>
@@ -11193,7 +13496,7 @@
       <w:lvlText w:val=""/>
       <w:lvlJc w:val="left"/>
       <w:pPr>
-        <w:ind w:left="2520" w:hanging="360"/>
+        <w:ind w:left="2160" w:hanging="360"/>
       </w:pPr>
       <w:rPr>
         <w:rFonts w:ascii="Wingdings" w:hAnsi="Wingdings" w:hint="default"/>
@@ -11205,7 +13508,7 @@
       <w:lvlText w:val=""/>
       <w:lvlJc w:val="left"/>
       <w:pPr>
-        <w:ind w:left="3240" w:hanging="360"/>
+        <w:ind w:left="2880" w:hanging="360"/>
       </w:pPr>
       <w:rPr>
         <w:rFonts w:ascii="Symbol" w:hAnsi="Symbol" w:hint="default"/>
@@ -11217,7 +13520,7 @@
       <w:lvlText w:val="o"/>
       <w:lvlJc w:val="left"/>
       <w:pPr>
-        <w:ind w:left="3960" w:hanging="360"/>
+        <w:ind w:left="3600" w:hanging="360"/>
       </w:pPr>
       <w:rPr>
         <w:rFonts w:ascii="Courier New" w:hAnsi="Courier New" w:cs="Courier New" w:hint="default"/>
@@ -11229,7 +13532,7 @@
       <w:lvlText w:val=""/>
       <w:lvlJc w:val="left"/>
       <w:pPr>
-        <w:ind w:left="4680" w:hanging="360"/>
+        <w:ind w:left="4320" w:hanging="360"/>
       </w:pPr>
       <w:rPr>
         <w:rFonts w:ascii="Wingdings" w:hAnsi="Wingdings" w:hint="default"/>
@@ -11241,7 +13544,7 @@
       <w:lvlText w:val=""/>
       <w:lvlJc w:val="left"/>
       <w:pPr>
-        <w:ind w:left="5400" w:hanging="360"/>
+        <w:ind w:left="5040" w:hanging="360"/>
       </w:pPr>
       <w:rPr>
         <w:rFonts w:ascii="Symbol" w:hAnsi="Symbol" w:hint="default"/>
@@ -11253,7 +13556,7 @@
       <w:lvlText w:val="o"/>
       <w:lvlJc w:val="left"/>
       <w:pPr>
-        <w:ind w:left="6120" w:hanging="360"/>
+        <w:ind w:left="5760" w:hanging="360"/>
       </w:pPr>
       <w:rPr>
         <w:rFonts w:ascii="Courier New" w:hAnsi="Courier New" w:cs="Courier New" w:hint="default"/>
@@ -11265,7 +13568,7 @@
       <w:lvlText w:val=""/>
       <w:lvlJc w:val="left"/>
       <w:pPr>
-        <w:ind w:left="6840" w:hanging="360"/>
+        <w:ind w:left="6480" w:hanging="360"/>
       </w:pPr>
       <w:rPr>
         <w:rFonts w:ascii="Wingdings" w:hAnsi="Wingdings" w:hint="default"/>
@@ -11273,6 +13576,119 @@
     </w:lvl>
   </w:abstractNum>
   <w:abstractNum w:abstractNumId="2" w15:restartNumberingAfterBreak="0">
+    <w:nsid w:val="19313599"/>
+    <w:multiLevelType w:val="hybridMultilevel"/>
+    <w:tmpl w:val="F7AE887A"/>
+    <w:lvl w:ilvl="0" w:tplc="04090001">
+      <w:start w:val="1"/>
+      <w:numFmt w:val="bullet"/>
+      <w:lvlText w:val=""/>
+      <w:lvlJc w:val="left"/>
+      <w:pPr>
+        <w:ind w:left="1080" w:hanging="360"/>
+      </w:pPr>
+      <w:rPr>
+        <w:rFonts w:ascii="Symbol" w:hAnsi="Symbol" w:hint="default"/>
+      </w:rPr>
+    </w:lvl>
+    <w:lvl w:ilvl="1" w:tplc="04090003" w:tentative="1">
+      <w:start w:val="1"/>
+      <w:numFmt w:val="bullet"/>
+      <w:lvlText w:val="o"/>
+      <w:lvlJc w:val="left"/>
+      <w:pPr>
+        <w:ind w:left="1800" w:hanging="360"/>
+      </w:pPr>
+      <w:rPr>
+        <w:rFonts w:ascii="Courier New" w:hAnsi="Courier New" w:cs="Courier New" w:hint="default"/>
+      </w:rPr>
+    </w:lvl>
+    <w:lvl w:ilvl="2" w:tplc="04090005" w:tentative="1">
+      <w:start w:val="1"/>
+      <w:numFmt w:val="bullet"/>
+      <w:lvlText w:val=""/>
+      <w:lvlJc w:val="left"/>
+      <w:pPr>
+        <w:ind w:left="2520" w:hanging="360"/>
+      </w:pPr>
+      <w:rPr>
+        <w:rFonts w:ascii="Wingdings" w:hAnsi="Wingdings" w:hint="default"/>
+      </w:rPr>
+    </w:lvl>
+    <w:lvl w:ilvl="3" w:tplc="04090001" w:tentative="1">
+      <w:start w:val="1"/>
+      <w:numFmt w:val="bullet"/>
+      <w:lvlText w:val=""/>
+      <w:lvlJc w:val="left"/>
+      <w:pPr>
+        <w:ind w:left="3240" w:hanging="360"/>
+      </w:pPr>
+      <w:rPr>
+        <w:rFonts w:ascii="Symbol" w:hAnsi="Symbol" w:hint="default"/>
+      </w:rPr>
+    </w:lvl>
+    <w:lvl w:ilvl="4" w:tplc="04090003" w:tentative="1">
+      <w:start w:val="1"/>
+      <w:numFmt w:val="bullet"/>
+      <w:lvlText w:val="o"/>
+      <w:lvlJc w:val="left"/>
+      <w:pPr>
+        <w:ind w:left="3960" w:hanging="360"/>
+      </w:pPr>
+      <w:rPr>
+        <w:rFonts w:ascii="Courier New" w:hAnsi="Courier New" w:cs="Courier New" w:hint="default"/>
+      </w:rPr>
+    </w:lvl>
+    <w:lvl w:ilvl="5" w:tplc="04090005" w:tentative="1">
+      <w:start w:val="1"/>
+      <w:numFmt w:val="bullet"/>
+      <w:lvlText w:val=""/>
+      <w:lvlJc w:val="left"/>
+      <w:pPr>
+        <w:ind w:left="4680" w:hanging="360"/>
+      </w:pPr>
+      <w:rPr>
+        <w:rFonts w:ascii="Wingdings" w:hAnsi="Wingdings" w:hint="default"/>
+      </w:rPr>
+    </w:lvl>
+    <w:lvl w:ilvl="6" w:tplc="04090001" w:tentative="1">
+      <w:start w:val="1"/>
+      <w:numFmt w:val="bullet"/>
+      <w:lvlText w:val=""/>
+      <w:lvlJc w:val="left"/>
+      <w:pPr>
+        <w:ind w:left="5400" w:hanging="360"/>
+      </w:pPr>
+      <w:rPr>
+        <w:rFonts w:ascii="Symbol" w:hAnsi="Symbol" w:hint="default"/>
+      </w:rPr>
+    </w:lvl>
+    <w:lvl w:ilvl="7" w:tplc="04090003" w:tentative="1">
+      <w:start w:val="1"/>
+      <w:numFmt w:val="bullet"/>
+      <w:lvlText w:val="o"/>
+      <w:lvlJc w:val="left"/>
+      <w:pPr>
+        <w:ind w:left="6120" w:hanging="360"/>
+      </w:pPr>
+      <w:rPr>
+        <w:rFonts w:ascii="Courier New" w:hAnsi="Courier New" w:cs="Courier New" w:hint="default"/>
+      </w:rPr>
+    </w:lvl>
+    <w:lvl w:ilvl="8" w:tplc="04090005" w:tentative="1">
+      <w:start w:val="1"/>
+      <w:numFmt w:val="bullet"/>
+      <w:lvlText w:val=""/>
+      <w:lvlJc w:val="left"/>
+      <w:pPr>
+        <w:ind w:left="6840" w:hanging="360"/>
+      </w:pPr>
+      <w:rPr>
+        <w:rFonts w:ascii="Wingdings" w:hAnsi="Wingdings" w:hint="default"/>
+      </w:rPr>
+    </w:lvl>
+  </w:abstractNum>
+  <w:abstractNum w:abstractNumId="3" w15:restartNumberingAfterBreak="0">
     <w:nsid w:val="1B555443"/>
     <w:multiLevelType w:val="hybridMultilevel"/>
     <w:tmpl w:val="3112E482"/>
@@ -11361,7 +13777,120 @@
       </w:pPr>
     </w:lvl>
   </w:abstractNum>
-  <w:abstractNum w:abstractNumId="3" w15:restartNumberingAfterBreak="0">
+  <w:abstractNum w:abstractNumId="4" w15:restartNumberingAfterBreak="0">
+    <w:nsid w:val="45AD2E08"/>
+    <w:multiLevelType w:val="hybridMultilevel"/>
+    <w:tmpl w:val="460A76A2"/>
+    <w:lvl w:ilvl="0" w:tplc="04090001">
+      <w:start w:val="1"/>
+      <w:numFmt w:val="bullet"/>
+      <w:lvlText w:val=""/>
+      <w:lvlJc w:val="left"/>
+      <w:pPr>
+        <w:ind w:left="720" w:hanging="360"/>
+      </w:pPr>
+      <w:rPr>
+        <w:rFonts w:ascii="Symbol" w:hAnsi="Symbol" w:hint="default"/>
+      </w:rPr>
+    </w:lvl>
+    <w:lvl w:ilvl="1" w:tplc="04090003" w:tentative="1">
+      <w:start w:val="1"/>
+      <w:numFmt w:val="bullet"/>
+      <w:lvlText w:val="o"/>
+      <w:lvlJc w:val="left"/>
+      <w:pPr>
+        <w:ind w:left="1440" w:hanging="360"/>
+      </w:pPr>
+      <w:rPr>
+        <w:rFonts w:ascii="Courier New" w:hAnsi="Courier New" w:cs="Courier New" w:hint="default"/>
+      </w:rPr>
+    </w:lvl>
+    <w:lvl w:ilvl="2" w:tplc="04090005" w:tentative="1">
+      <w:start w:val="1"/>
+      <w:numFmt w:val="bullet"/>
+      <w:lvlText w:val=""/>
+      <w:lvlJc w:val="left"/>
+      <w:pPr>
+        <w:ind w:left="2160" w:hanging="360"/>
+      </w:pPr>
+      <w:rPr>
+        <w:rFonts w:ascii="Wingdings" w:hAnsi="Wingdings" w:hint="default"/>
+      </w:rPr>
+    </w:lvl>
+    <w:lvl w:ilvl="3" w:tplc="04090001" w:tentative="1">
+      <w:start w:val="1"/>
+      <w:numFmt w:val="bullet"/>
+      <w:lvlText w:val=""/>
+      <w:lvlJc w:val="left"/>
+      <w:pPr>
+        <w:ind w:left="2880" w:hanging="360"/>
+      </w:pPr>
+      <w:rPr>
+        <w:rFonts w:ascii="Symbol" w:hAnsi="Symbol" w:hint="default"/>
+      </w:rPr>
+    </w:lvl>
+    <w:lvl w:ilvl="4" w:tplc="04090003" w:tentative="1">
+      <w:start w:val="1"/>
+      <w:numFmt w:val="bullet"/>
+      <w:lvlText w:val="o"/>
+      <w:lvlJc w:val="left"/>
+      <w:pPr>
+        <w:ind w:left="3600" w:hanging="360"/>
+      </w:pPr>
+      <w:rPr>
+        <w:rFonts w:ascii="Courier New" w:hAnsi="Courier New" w:cs="Courier New" w:hint="default"/>
+      </w:rPr>
+    </w:lvl>
+    <w:lvl w:ilvl="5" w:tplc="04090005" w:tentative="1">
+      <w:start w:val="1"/>
+      <w:numFmt w:val="bullet"/>
+      <w:lvlText w:val=""/>
+      <w:lvlJc w:val="left"/>
+      <w:pPr>
+        <w:ind w:left="4320" w:hanging="360"/>
+      </w:pPr>
+      <w:rPr>
+        <w:rFonts w:ascii="Wingdings" w:hAnsi="Wingdings" w:hint="default"/>
+      </w:rPr>
+    </w:lvl>
+    <w:lvl w:ilvl="6" w:tplc="04090001" w:tentative="1">
+      <w:start w:val="1"/>
+      <w:numFmt w:val="bullet"/>
+      <w:lvlText w:val=""/>
+      <w:lvlJc w:val="left"/>
+      <w:pPr>
+        <w:ind w:left="5040" w:hanging="360"/>
+      </w:pPr>
+      <w:rPr>
+        <w:rFonts w:ascii="Symbol" w:hAnsi="Symbol" w:hint="default"/>
+      </w:rPr>
+    </w:lvl>
+    <w:lvl w:ilvl="7" w:tplc="04090003" w:tentative="1">
+      <w:start w:val="1"/>
+      <w:numFmt w:val="bullet"/>
+      <w:lvlText w:val="o"/>
+      <w:lvlJc w:val="left"/>
+      <w:pPr>
+        <w:ind w:left="5760" w:hanging="360"/>
+      </w:pPr>
+      <w:rPr>
+        <w:rFonts w:ascii="Courier New" w:hAnsi="Courier New" w:cs="Courier New" w:hint="default"/>
+      </w:rPr>
+    </w:lvl>
+    <w:lvl w:ilvl="8" w:tplc="04090005" w:tentative="1">
+      <w:start w:val="1"/>
+      <w:numFmt w:val="bullet"/>
+      <w:lvlText w:val=""/>
+      <w:lvlJc w:val="left"/>
+      <w:pPr>
+        <w:ind w:left="6480" w:hanging="360"/>
+      </w:pPr>
+      <w:rPr>
+        <w:rFonts w:ascii="Wingdings" w:hAnsi="Wingdings" w:hint="default"/>
+      </w:rPr>
+    </w:lvl>
+  </w:abstractNum>
+  <w:abstractNum w:abstractNumId="5" w15:restartNumberingAfterBreak="0">
     <w:nsid w:val="4F437766"/>
     <w:multiLevelType w:val="multilevel"/>
     <w:tmpl w:val="B186D688"/>
@@ -11474,7 +14003,7 @@
       </w:rPr>
     </w:lvl>
   </w:abstractNum>
-  <w:abstractNum w:abstractNumId="4" w15:restartNumberingAfterBreak="0">
+  <w:abstractNum w:abstractNumId="6" w15:restartNumberingAfterBreak="0">
     <w:nsid w:val="57201DBA"/>
     <w:multiLevelType w:val="hybridMultilevel"/>
     <w:tmpl w:val="451E0718"/>
@@ -11587,10 +14116,10 @@
       </w:rPr>
     </w:lvl>
   </w:abstractNum>
-  <w:abstractNum w:abstractNumId="5" w15:restartNumberingAfterBreak="0">
-    <w:nsid w:val="60CE170E"/>
+  <w:abstractNum w:abstractNumId="7" w15:restartNumberingAfterBreak="0">
+    <w:nsid w:val="5E3B35FB"/>
     <w:multiLevelType w:val="hybridMultilevel"/>
-    <w:tmpl w:val="56CAE7F4"/>
+    <w:tmpl w:val="49E664F0"/>
     <w:lvl w:ilvl="0" w:tplc="04090001">
       <w:start w:val="1"/>
       <w:numFmt w:val="bullet"/>
@@ -11700,17 +14229,17 @@
       </w:rPr>
     </w:lvl>
   </w:abstractNum>
-  <w:abstractNum w:abstractNumId="6" w15:restartNumberingAfterBreak="0">
-    <w:nsid w:val="71FA51CF"/>
+  <w:abstractNum w:abstractNumId="8" w15:restartNumberingAfterBreak="0">
+    <w:nsid w:val="60CE170E"/>
     <w:multiLevelType w:val="hybridMultilevel"/>
-    <w:tmpl w:val="552E1D86"/>
+    <w:tmpl w:val="56CAE7F4"/>
     <w:lvl w:ilvl="0" w:tplc="04090001">
       <w:start w:val="1"/>
       <w:numFmt w:val="bullet"/>
       <w:lvlText w:val=""/>
       <w:lvlJc w:val="left"/>
       <w:pPr>
-        <w:ind w:left="1080" w:hanging="360"/>
+        <w:ind w:left="720" w:hanging="360"/>
       </w:pPr>
       <w:rPr>
         <w:rFonts w:ascii="Symbol" w:hAnsi="Symbol" w:hint="default"/>
@@ -11722,7 +14251,7 @@
       <w:lvlText w:val="o"/>
       <w:lvlJc w:val="left"/>
       <w:pPr>
-        <w:ind w:left="1800" w:hanging="360"/>
+        <w:ind w:left="1440" w:hanging="360"/>
       </w:pPr>
       <w:rPr>
         <w:rFonts w:ascii="Courier New" w:hAnsi="Courier New" w:cs="Courier New" w:hint="default"/>
@@ -11734,7 +14263,7 @@
       <w:lvlText w:val=""/>
       <w:lvlJc w:val="left"/>
       <w:pPr>
-        <w:ind w:left="2520" w:hanging="360"/>
+        <w:ind w:left="2160" w:hanging="360"/>
       </w:pPr>
       <w:rPr>
         <w:rFonts w:ascii="Wingdings" w:hAnsi="Wingdings" w:hint="default"/>
@@ -11746,7 +14275,7 @@
       <w:lvlText w:val=""/>
       <w:lvlJc w:val="left"/>
       <w:pPr>
-        <w:ind w:left="3240" w:hanging="360"/>
+        <w:ind w:left="2880" w:hanging="360"/>
       </w:pPr>
       <w:rPr>
         <w:rFonts w:ascii="Symbol" w:hAnsi="Symbol" w:hint="default"/>
@@ -11758,7 +14287,7 @@
       <w:lvlText w:val="o"/>
       <w:lvlJc w:val="left"/>
       <w:pPr>
-        <w:ind w:left="3960" w:hanging="360"/>
+        <w:ind w:left="3600" w:hanging="360"/>
       </w:pPr>
       <w:rPr>
         <w:rFonts w:ascii="Courier New" w:hAnsi="Courier New" w:cs="Courier New" w:hint="default"/>
@@ -11770,7 +14299,7 @@
       <w:lvlText w:val=""/>
       <w:lvlJc w:val="left"/>
       <w:pPr>
-        <w:ind w:left="4680" w:hanging="360"/>
+        <w:ind w:left="4320" w:hanging="360"/>
       </w:pPr>
       <w:rPr>
         <w:rFonts w:ascii="Wingdings" w:hAnsi="Wingdings" w:hint="default"/>
@@ -11782,7 +14311,7 @@
       <w:lvlText w:val=""/>
       <w:lvlJc w:val="left"/>
       <w:pPr>
-        <w:ind w:left="5400" w:hanging="360"/>
+        <w:ind w:left="5040" w:hanging="360"/>
       </w:pPr>
       <w:rPr>
         <w:rFonts w:ascii="Symbol" w:hAnsi="Symbol" w:hint="default"/>
@@ -11794,7 +14323,7 @@
       <w:lvlText w:val="o"/>
       <w:lvlJc w:val="left"/>
       <w:pPr>
-        <w:ind w:left="6120" w:hanging="360"/>
+        <w:ind w:left="5760" w:hanging="360"/>
       </w:pPr>
       <w:rPr>
         <w:rFonts w:ascii="Courier New" w:hAnsi="Courier New" w:cs="Courier New" w:hint="default"/>
@@ -11806,7 +14335,459 @@
       <w:lvlText w:val=""/>
       <w:lvlJc w:val="left"/>
       <w:pPr>
+        <w:ind w:left="6480" w:hanging="360"/>
+      </w:pPr>
+      <w:rPr>
+        <w:rFonts w:ascii="Wingdings" w:hAnsi="Wingdings" w:hint="default"/>
+      </w:rPr>
+    </w:lvl>
+  </w:abstractNum>
+  <w:abstractNum w:abstractNumId="9" w15:restartNumberingAfterBreak="0">
+    <w:nsid w:val="654B3C09"/>
+    <w:multiLevelType w:val="hybridMultilevel"/>
+    <w:tmpl w:val="B81EE61C"/>
+    <w:lvl w:ilvl="0" w:tplc="04090001">
+      <w:start w:val="1"/>
+      <w:numFmt w:val="bullet"/>
+      <w:lvlText w:val=""/>
+      <w:lvlJc w:val="left"/>
+      <w:pPr>
+        <w:ind w:left="720" w:hanging="360"/>
+      </w:pPr>
+      <w:rPr>
+        <w:rFonts w:ascii="Symbol" w:hAnsi="Symbol" w:hint="default"/>
+      </w:rPr>
+    </w:lvl>
+    <w:lvl w:ilvl="1" w:tplc="04090003" w:tentative="1">
+      <w:start w:val="1"/>
+      <w:numFmt w:val="bullet"/>
+      <w:lvlText w:val="o"/>
+      <w:lvlJc w:val="left"/>
+      <w:pPr>
+        <w:ind w:left="1440" w:hanging="360"/>
+      </w:pPr>
+      <w:rPr>
+        <w:rFonts w:ascii="Courier New" w:hAnsi="Courier New" w:cs="Courier New" w:hint="default"/>
+      </w:rPr>
+    </w:lvl>
+    <w:lvl w:ilvl="2" w:tplc="04090005" w:tentative="1">
+      <w:start w:val="1"/>
+      <w:numFmt w:val="bullet"/>
+      <w:lvlText w:val=""/>
+      <w:lvlJc w:val="left"/>
+      <w:pPr>
+        <w:ind w:left="2160" w:hanging="360"/>
+      </w:pPr>
+      <w:rPr>
+        <w:rFonts w:ascii="Wingdings" w:hAnsi="Wingdings" w:hint="default"/>
+      </w:rPr>
+    </w:lvl>
+    <w:lvl w:ilvl="3" w:tplc="04090001" w:tentative="1">
+      <w:start w:val="1"/>
+      <w:numFmt w:val="bullet"/>
+      <w:lvlText w:val=""/>
+      <w:lvlJc w:val="left"/>
+      <w:pPr>
+        <w:ind w:left="2880" w:hanging="360"/>
+      </w:pPr>
+      <w:rPr>
+        <w:rFonts w:ascii="Symbol" w:hAnsi="Symbol" w:hint="default"/>
+      </w:rPr>
+    </w:lvl>
+    <w:lvl w:ilvl="4" w:tplc="04090003" w:tentative="1">
+      <w:start w:val="1"/>
+      <w:numFmt w:val="bullet"/>
+      <w:lvlText w:val="o"/>
+      <w:lvlJc w:val="left"/>
+      <w:pPr>
+        <w:ind w:left="3600" w:hanging="360"/>
+      </w:pPr>
+      <w:rPr>
+        <w:rFonts w:ascii="Courier New" w:hAnsi="Courier New" w:cs="Courier New" w:hint="default"/>
+      </w:rPr>
+    </w:lvl>
+    <w:lvl w:ilvl="5" w:tplc="04090005" w:tentative="1">
+      <w:start w:val="1"/>
+      <w:numFmt w:val="bullet"/>
+      <w:lvlText w:val=""/>
+      <w:lvlJc w:val="left"/>
+      <w:pPr>
+        <w:ind w:left="4320" w:hanging="360"/>
+      </w:pPr>
+      <w:rPr>
+        <w:rFonts w:ascii="Wingdings" w:hAnsi="Wingdings" w:hint="default"/>
+      </w:rPr>
+    </w:lvl>
+    <w:lvl w:ilvl="6" w:tplc="04090001" w:tentative="1">
+      <w:start w:val="1"/>
+      <w:numFmt w:val="bullet"/>
+      <w:lvlText w:val=""/>
+      <w:lvlJc w:val="left"/>
+      <w:pPr>
+        <w:ind w:left="5040" w:hanging="360"/>
+      </w:pPr>
+      <w:rPr>
+        <w:rFonts w:ascii="Symbol" w:hAnsi="Symbol" w:hint="default"/>
+      </w:rPr>
+    </w:lvl>
+    <w:lvl w:ilvl="7" w:tplc="04090003" w:tentative="1">
+      <w:start w:val="1"/>
+      <w:numFmt w:val="bullet"/>
+      <w:lvlText w:val="o"/>
+      <w:lvlJc w:val="left"/>
+      <w:pPr>
+        <w:ind w:left="5760" w:hanging="360"/>
+      </w:pPr>
+      <w:rPr>
+        <w:rFonts w:ascii="Courier New" w:hAnsi="Courier New" w:cs="Courier New" w:hint="default"/>
+      </w:rPr>
+    </w:lvl>
+    <w:lvl w:ilvl="8" w:tplc="04090005" w:tentative="1">
+      <w:start w:val="1"/>
+      <w:numFmt w:val="bullet"/>
+      <w:lvlText w:val=""/>
+      <w:lvlJc w:val="left"/>
+      <w:pPr>
+        <w:ind w:left="6480" w:hanging="360"/>
+      </w:pPr>
+      <w:rPr>
+        <w:rFonts w:ascii="Wingdings" w:hAnsi="Wingdings" w:hint="default"/>
+      </w:rPr>
+    </w:lvl>
+  </w:abstractNum>
+  <w:abstractNum w:abstractNumId="10" w15:restartNumberingAfterBreak="0">
+    <w:nsid w:val="71FA51CF"/>
+    <w:multiLevelType w:val="hybridMultilevel"/>
+    <w:tmpl w:val="552E1D86"/>
+    <w:lvl w:ilvl="0" w:tplc="04090001">
+      <w:start w:val="1"/>
+      <w:numFmt w:val="bullet"/>
+      <w:lvlText w:val=""/>
+      <w:lvlJc w:val="left"/>
+      <w:pPr>
+        <w:ind w:left="1080" w:hanging="360"/>
+      </w:pPr>
+      <w:rPr>
+        <w:rFonts w:ascii="Symbol" w:hAnsi="Symbol" w:hint="default"/>
+      </w:rPr>
+    </w:lvl>
+    <w:lvl w:ilvl="1" w:tplc="04090003" w:tentative="1">
+      <w:start w:val="1"/>
+      <w:numFmt w:val="bullet"/>
+      <w:lvlText w:val="o"/>
+      <w:lvlJc w:val="left"/>
+      <w:pPr>
+        <w:ind w:left="1800" w:hanging="360"/>
+      </w:pPr>
+      <w:rPr>
+        <w:rFonts w:ascii="Courier New" w:hAnsi="Courier New" w:cs="Courier New" w:hint="default"/>
+      </w:rPr>
+    </w:lvl>
+    <w:lvl w:ilvl="2" w:tplc="04090005" w:tentative="1">
+      <w:start w:val="1"/>
+      <w:numFmt w:val="bullet"/>
+      <w:lvlText w:val=""/>
+      <w:lvlJc w:val="left"/>
+      <w:pPr>
+        <w:ind w:left="2520" w:hanging="360"/>
+      </w:pPr>
+      <w:rPr>
+        <w:rFonts w:ascii="Wingdings" w:hAnsi="Wingdings" w:hint="default"/>
+      </w:rPr>
+    </w:lvl>
+    <w:lvl w:ilvl="3" w:tplc="04090001" w:tentative="1">
+      <w:start w:val="1"/>
+      <w:numFmt w:val="bullet"/>
+      <w:lvlText w:val=""/>
+      <w:lvlJc w:val="left"/>
+      <w:pPr>
+        <w:ind w:left="3240" w:hanging="360"/>
+      </w:pPr>
+      <w:rPr>
+        <w:rFonts w:ascii="Symbol" w:hAnsi="Symbol" w:hint="default"/>
+      </w:rPr>
+    </w:lvl>
+    <w:lvl w:ilvl="4" w:tplc="04090003" w:tentative="1">
+      <w:start w:val="1"/>
+      <w:numFmt w:val="bullet"/>
+      <w:lvlText w:val="o"/>
+      <w:lvlJc w:val="left"/>
+      <w:pPr>
+        <w:ind w:left="3960" w:hanging="360"/>
+      </w:pPr>
+      <w:rPr>
+        <w:rFonts w:ascii="Courier New" w:hAnsi="Courier New" w:cs="Courier New" w:hint="default"/>
+      </w:rPr>
+    </w:lvl>
+    <w:lvl w:ilvl="5" w:tplc="04090005" w:tentative="1">
+      <w:start w:val="1"/>
+      <w:numFmt w:val="bullet"/>
+      <w:lvlText w:val=""/>
+      <w:lvlJc w:val="left"/>
+      <w:pPr>
+        <w:ind w:left="4680" w:hanging="360"/>
+      </w:pPr>
+      <w:rPr>
+        <w:rFonts w:ascii="Wingdings" w:hAnsi="Wingdings" w:hint="default"/>
+      </w:rPr>
+    </w:lvl>
+    <w:lvl w:ilvl="6" w:tplc="04090001" w:tentative="1">
+      <w:start w:val="1"/>
+      <w:numFmt w:val="bullet"/>
+      <w:lvlText w:val=""/>
+      <w:lvlJc w:val="left"/>
+      <w:pPr>
+        <w:ind w:left="5400" w:hanging="360"/>
+      </w:pPr>
+      <w:rPr>
+        <w:rFonts w:ascii="Symbol" w:hAnsi="Symbol" w:hint="default"/>
+      </w:rPr>
+    </w:lvl>
+    <w:lvl w:ilvl="7" w:tplc="04090003" w:tentative="1">
+      <w:start w:val="1"/>
+      <w:numFmt w:val="bullet"/>
+      <w:lvlText w:val="o"/>
+      <w:lvlJc w:val="left"/>
+      <w:pPr>
+        <w:ind w:left="6120" w:hanging="360"/>
+      </w:pPr>
+      <w:rPr>
+        <w:rFonts w:ascii="Courier New" w:hAnsi="Courier New" w:cs="Courier New" w:hint="default"/>
+      </w:rPr>
+    </w:lvl>
+    <w:lvl w:ilvl="8" w:tplc="04090005" w:tentative="1">
+      <w:start w:val="1"/>
+      <w:numFmt w:val="bullet"/>
+      <w:lvlText w:val=""/>
+      <w:lvlJc w:val="left"/>
+      <w:pPr>
         <w:ind w:left="6840" w:hanging="360"/>
+      </w:pPr>
+      <w:rPr>
+        <w:rFonts w:ascii="Wingdings" w:hAnsi="Wingdings" w:hint="default"/>
+      </w:rPr>
+    </w:lvl>
+  </w:abstractNum>
+  <w:abstractNum w:abstractNumId="11" w15:restartNumberingAfterBreak="0">
+    <w:nsid w:val="78BE6913"/>
+    <w:multiLevelType w:val="hybridMultilevel"/>
+    <w:tmpl w:val="985C9A8C"/>
+    <w:lvl w:ilvl="0" w:tplc="04090001">
+      <w:start w:val="1"/>
+      <w:numFmt w:val="bullet"/>
+      <w:lvlText w:val=""/>
+      <w:lvlJc w:val="left"/>
+      <w:pPr>
+        <w:ind w:left="720" w:hanging="360"/>
+      </w:pPr>
+      <w:rPr>
+        <w:rFonts w:ascii="Symbol" w:hAnsi="Symbol" w:hint="default"/>
+      </w:rPr>
+    </w:lvl>
+    <w:lvl w:ilvl="1" w:tplc="04090003" w:tentative="1">
+      <w:start w:val="1"/>
+      <w:numFmt w:val="bullet"/>
+      <w:lvlText w:val="o"/>
+      <w:lvlJc w:val="left"/>
+      <w:pPr>
+        <w:ind w:left="1440" w:hanging="360"/>
+      </w:pPr>
+      <w:rPr>
+        <w:rFonts w:ascii="Courier New" w:hAnsi="Courier New" w:cs="Courier New" w:hint="default"/>
+      </w:rPr>
+    </w:lvl>
+    <w:lvl w:ilvl="2" w:tplc="04090005" w:tentative="1">
+      <w:start w:val="1"/>
+      <w:numFmt w:val="bullet"/>
+      <w:lvlText w:val=""/>
+      <w:lvlJc w:val="left"/>
+      <w:pPr>
+        <w:ind w:left="2160" w:hanging="360"/>
+      </w:pPr>
+      <w:rPr>
+        <w:rFonts w:ascii="Wingdings" w:hAnsi="Wingdings" w:hint="default"/>
+      </w:rPr>
+    </w:lvl>
+    <w:lvl w:ilvl="3" w:tplc="04090001" w:tentative="1">
+      <w:start w:val="1"/>
+      <w:numFmt w:val="bullet"/>
+      <w:lvlText w:val=""/>
+      <w:lvlJc w:val="left"/>
+      <w:pPr>
+        <w:ind w:left="2880" w:hanging="360"/>
+      </w:pPr>
+      <w:rPr>
+        <w:rFonts w:ascii="Symbol" w:hAnsi="Symbol" w:hint="default"/>
+      </w:rPr>
+    </w:lvl>
+    <w:lvl w:ilvl="4" w:tplc="04090003" w:tentative="1">
+      <w:start w:val="1"/>
+      <w:numFmt w:val="bullet"/>
+      <w:lvlText w:val="o"/>
+      <w:lvlJc w:val="left"/>
+      <w:pPr>
+        <w:ind w:left="3600" w:hanging="360"/>
+      </w:pPr>
+      <w:rPr>
+        <w:rFonts w:ascii="Courier New" w:hAnsi="Courier New" w:cs="Courier New" w:hint="default"/>
+      </w:rPr>
+    </w:lvl>
+    <w:lvl w:ilvl="5" w:tplc="04090005" w:tentative="1">
+      <w:start w:val="1"/>
+      <w:numFmt w:val="bullet"/>
+      <w:lvlText w:val=""/>
+      <w:lvlJc w:val="left"/>
+      <w:pPr>
+        <w:ind w:left="4320" w:hanging="360"/>
+      </w:pPr>
+      <w:rPr>
+        <w:rFonts w:ascii="Wingdings" w:hAnsi="Wingdings" w:hint="default"/>
+      </w:rPr>
+    </w:lvl>
+    <w:lvl w:ilvl="6" w:tplc="04090001" w:tentative="1">
+      <w:start w:val="1"/>
+      <w:numFmt w:val="bullet"/>
+      <w:lvlText w:val=""/>
+      <w:lvlJc w:val="left"/>
+      <w:pPr>
+        <w:ind w:left="5040" w:hanging="360"/>
+      </w:pPr>
+      <w:rPr>
+        <w:rFonts w:ascii="Symbol" w:hAnsi="Symbol" w:hint="default"/>
+      </w:rPr>
+    </w:lvl>
+    <w:lvl w:ilvl="7" w:tplc="04090003" w:tentative="1">
+      <w:start w:val="1"/>
+      <w:numFmt w:val="bullet"/>
+      <w:lvlText w:val="o"/>
+      <w:lvlJc w:val="left"/>
+      <w:pPr>
+        <w:ind w:left="5760" w:hanging="360"/>
+      </w:pPr>
+      <w:rPr>
+        <w:rFonts w:ascii="Courier New" w:hAnsi="Courier New" w:cs="Courier New" w:hint="default"/>
+      </w:rPr>
+    </w:lvl>
+    <w:lvl w:ilvl="8" w:tplc="04090005" w:tentative="1">
+      <w:start w:val="1"/>
+      <w:numFmt w:val="bullet"/>
+      <w:lvlText w:val=""/>
+      <w:lvlJc w:val="left"/>
+      <w:pPr>
+        <w:ind w:left="6480" w:hanging="360"/>
+      </w:pPr>
+      <w:rPr>
+        <w:rFonts w:ascii="Wingdings" w:hAnsi="Wingdings" w:hint="default"/>
+      </w:rPr>
+    </w:lvl>
+  </w:abstractNum>
+  <w:abstractNum w:abstractNumId="12" w15:restartNumberingAfterBreak="0">
+    <w:nsid w:val="7BD6117E"/>
+    <w:multiLevelType w:val="hybridMultilevel"/>
+    <w:tmpl w:val="727EB4A2"/>
+    <w:lvl w:ilvl="0" w:tplc="04090001">
+      <w:start w:val="1"/>
+      <w:numFmt w:val="bullet"/>
+      <w:lvlText w:val=""/>
+      <w:lvlJc w:val="left"/>
+      <w:pPr>
+        <w:ind w:left="720" w:hanging="360"/>
+      </w:pPr>
+      <w:rPr>
+        <w:rFonts w:ascii="Symbol" w:hAnsi="Symbol" w:hint="default"/>
+      </w:rPr>
+    </w:lvl>
+    <w:lvl w:ilvl="1" w:tplc="04090003" w:tentative="1">
+      <w:start w:val="1"/>
+      <w:numFmt w:val="bullet"/>
+      <w:lvlText w:val="o"/>
+      <w:lvlJc w:val="left"/>
+      <w:pPr>
+        <w:ind w:left="1440" w:hanging="360"/>
+      </w:pPr>
+      <w:rPr>
+        <w:rFonts w:ascii="Courier New" w:hAnsi="Courier New" w:cs="Courier New" w:hint="default"/>
+      </w:rPr>
+    </w:lvl>
+    <w:lvl w:ilvl="2" w:tplc="04090005" w:tentative="1">
+      <w:start w:val="1"/>
+      <w:numFmt w:val="bullet"/>
+      <w:lvlText w:val=""/>
+      <w:lvlJc w:val="left"/>
+      <w:pPr>
+        <w:ind w:left="2160" w:hanging="360"/>
+      </w:pPr>
+      <w:rPr>
+        <w:rFonts w:ascii="Wingdings" w:hAnsi="Wingdings" w:hint="default"/>
+      </w:rPr>
+    </w:lvl>
+    <w:lvl w:ilvl="3" w:tplc="04090001" w:tentative="1">
+      <w:start w:val="1"/>
+      <w:numFmt w:val="bullet"/>
+      <w:lvlText w:val=""/>
+      <w:lvlJc w:val="left"/>
+      <w:pPr>
+        <w:ind w:left="2880" w:hanging="360"/>
+      </w:pPr>
+      <w:rPr>
+        <w:rFonts w:ascii="Symbol" w:hAnsi="Symbol" w:hint="default"/>
+      </w:rPr>
+    </w:lvl>
+    <w:lvl w:ilvl="4" w:tplc="04090003" w:tentative="1">
+      <w:start w:val="1"/>
+      <w:numFmt w:val="bullet"/>
+      <w:lvlText w:val="o"/>
+      <w:lvlJc w:val="left"/>
+      <w:pPr>
+        <w:ind w:left="3600" w:hanging="360"/>
+      </w:pPr>
+      <w:rPr>
+        <w:rFonts w:ascii="Courier New" w:hAnsi="Courier New" w:cs="Courier New" w:hint="default"/>
+      </w:rPr>
+    </w:lvl>
+    <w:lvl w:ilvl="5" w:tplc="04090005" w:tentative="1">
+      <w:start w:val="1"/>
+      <w:numFmt w:val="bullet"/>
+      <w:lvlText w:val=""/>
+      <w:lvlJc w:val="left"/>
+      <w:pPr>
+        <w:ind w:left="4320" w:hanging="360"/>
+      </w:pPr>
+      <w:rPr>
+        <w:rFonts w:ascii="Wingdings" w:hAnsi="Wingdings" w:hint="default"/>
+      </w:rPr>
+    </w:lvl>
+    <w:lvl w:ilvl="6" w:tplc="04090001" w:tentative="1">
+      <w:start w:val="1"/>
+      <w:numFmt w:val="bullet"/>
+      <w:lvlText w:val=""/>
+      <w:lvlJc w:val="left"/>
+      <w:pPr>
+        <w:ind w:left="5040" w:hanging="360"/>
+      </w:pPr>
+      <w:rPr>
+        <w:rFonts w:ascii="Symbol" w:hAnsi="Symbol" w:hint="default"/>
+      </w:rPr>
+    </w:lvl>
+    <w:lvl w:ilvl="7" w:tplc="04090003" w:tentative="1">
+      <w:start w:val="1"/>
+      <w:numFmt w:val="bullet"/>
+      <w:lvlText w:val="o"/>
+      <w:lvlJc w:val="left"/>
+      <w:pPr>
+        <w:ind w:left="5760" w:hanging="360"/>
+      </w:pPr>
+      <w:rPr>
+        <w:rFonts w:ascii="Courier New" w:hAnsi="Courier New" w:cs="Courier New" w:hint="default"/>
+      </w:rPr>
+    </w:lvl>
+    <w:lvl w:ilvl="8" w:tplc="04090005" w:tentative="1">
+      <w:start w:val="1"/>
+      <w:numFmt w:val="bullet"/>
+      <w:lvlText w:val=""/>
+      <w:lvlJc w:val="left"/>
+      <w:pPr>
+        <w:ind w:left="6480" w:hanging="360"/>
       </w:pPr>
       <w:rPr>
         <w:rFonts w:ascii="Wingdings" w:hAnsi="Wingdings" w:hint="default"/>
@@ -11814,25 +14795,43 @@
     </w:lvl>
   </w:abstractNum>
   <w:num w:numId="1">
-    <w:abstractNumId w:val="2"/>
+    <w:abstractNumId w:val="3"/>
   </w:num>
   <w:num w:numId="2">
-    <w:abstractNumId w:val="3"/>
+    <w:abstractNumId w:val="5"/>
   </w:num>
   <w:num w:numId="3">
-    <w:abstractNumId w:val="4"/>
+    <w:abstractNumId w:val="6"/>
   </w:num>
   <w:num w:numId="4">
-    <w:abstractNumId w:val="5"/>
+    <w:abstractNumId w:val="8"/>
   </w:num>
   <w:num w:numId="5">
     <w:abstractNumId w:val="0"/>
   </w:num>
   <w:num w:numId="6">
-    <w:abstractNumId w:val="6"/>
+    <w:abstractNumId w:val="10"/>
   </w:num>
   <w:num w:numId="7">
+    <w:abstractNumId w:val="2"/>
+  </w:num>
+  <w:num w:numId="8">
     <w:abstractNumId w:val="1"/>
+  </w:num>
+  <w:num w:numId="9">
+    <w:abstractNumId w:val="7"/>
+  </w:num>
+  <w:num w:numId="10">
+    <w:abstractNumId w:val="9"/>
+  </w:num>
+  <w:num w:numId="11">
+    <w:abstractNumId w:val="12"/>
+  </w:num>
+  <w:num w:numId="12">
+    <w:abstractNumId w:val="4"/>
+  </w:num>
+  <w:num w:numId="13">
+    <w:abstractNumId w:val="11"/>
   </w:num>
 </w:numbering>
 </file>
@@ -13409,7 +16408,7 @@
 </file>
 
 <file path=customXml/itemProps1.xml><?xml version="1.0" encoding="utf-8"?>
-<ds:datastoreItem xmlns:ds="http://schemas.openxmlformats.org/officeDocument/2006/customXml" ds:itemID="{528D5CF5-37B5-4CE7-8A48-8289101A83A8}">
+<ds:datastoreItem xmlns:ds="http://schemas.openxmlformats.org/officeDocument/2006/customXml" ds:itemID="{81D4E8ED-BF36-47F7-9C7B-0829CB22228D}">
   <ds:schemaRefs>
     <ds:schemaRef ds:uri="http://schemas.openxmlformats.org/officeDocument/2006/bibliography"/>
   </ds:schemaRefs>

--- a/TecSys_SRS.docx
+++ b/TecSys_SRS.docx
@@ -3494,13 +3494,110 @@
         <mc:AlternateContent>
           <mc:Choice Requires="wps">
             <w:drawing>
-              <wp:anchor distT="45720" distB="45720" distL="114300" distR="114300" simplePos="0" relativeHeight="251677696" behindDoc="1" locked="0" layoutInCell="1" allowOverlap="1" wp14:anchorId="4825C745" wp14:editId="15505EA9">
+              <wp:anchor distT="45720" distB="45720" distL="114300" distR="114300" simplePos="0" relativeHeight="251679744" behindDoc="0" locked="0" layoutInCell="1" allowOverlap="1" wp14:anchorId="4FD3A463" wp14:editId="5153DF50">
                 <wp:simplePos x="0" y="0"/>
                 <wp:positionH relativeFrom="column">
-                  <wp:posOffset>-263047</wp:posOffset>
+                  <wp:posOffset>-262890</wp:posOffset>
                 </wp:positionH>
                 <wp:positionV relativeFrom="paragraph">
-                  <wp:posOffset>-275573</wp:posOffset>
+                  <wp:posOffset>342265</wp:posOffset>
+                </wp:positionV>
+                <wp:extent cx="3657600" cy="619760"/>
+                <wp:effectExtent l="0" t="0" r="0" b="0"/>
+                <wp:wrapNone/>
+                <wp:docPr id="13" name="Text Box 13"/>
+                <wp:cNvGraphicFramePr>
+                  <a:graphicFrameLocks xmlns:a="http://schemas.openxmlformats.org/drawingml/2006/main"/>
+                </wp:cNvGraphicFramePr>
+                <a:graphic xmlns:a="http://schemas.openxmlformats.org/drawingml/2006/main">
+                  <a:graphicData uri="http://schemas.microsoft.com/office/word/2010/wordprocessingShape">
+                    <wps:wsp>
+                      <wps:cNvSpPr txBox="1">
+                        <a:spLocks noChangeArrowheads="1"/>
+                      </wps:cNvSpPr>
+                      <wps:spPr bwMode="auto">
+                        <a:xfrm>
+                          <a:off x="0" y="0"/>
+                          <a:ext cx="3657600" cy="619760"/>
+                        </a:xfrm>
+                        <a:prstGeom prst="rect">
+                          <a:avLst/>
+                        </a:prstGeom>
+                        <a:noFill/>
+                        <a:ln w="9525">
+                          <a:noFill/>
+                          <a:miter lim="800000"/>
+                          <a:headEnd/>
+                          <a:tailEnd/>
+                        </a:ln>
+                      </wps:spPr>
+                      <wps:txbx>
+                        <w:txbxContent>
+                          <w:p>
+                            <w:pPr>
+                              <w:pStyle w:val="Title"/>
+                            </w:pPr>
+                            <w:r>
+                              <w:t xml:space="preserve">2.1 </w:t>
+                            </w:r>
+                            <w:r>
+                              <w:t>System Objectives</w:t>
+                            </w:r>
+                          </w:p>
+                        </w:txbxContent>
+                      </wps:txbx>
+                      <wps:bodyPr rot="0" vert="horz" wrap="square" lIns="91440" tIns="45720" rIns="91440" bIns="45720" anchor="t" anchorCtr="0">
+                        <a:noAutofit/>
+                      </wps:bodyPr>
+                    </wps:wsp>
+                  </a:graphicData>
+                </a:graphic>
+                <wp14:sizeRelH relativeFrom="margin">
+                  <wp14:pctWidth>0</wp14:pctWidth>
+                </wp14:sizeRelH>
+                <wp14:sizeRelV relativeFrom="margin">
+                  <wp14:pctHeight>0</wp14:pctHeight>
+                </wp14:sizeRelV>
+              </wp:anchor>
+            </w:drawing>
+          </mc:Choice>
+          <mc:Fallback>
+            <w:pict>
+              <v:shape w14:anchorId="4FD3A463" id="Text Box 13" o:spid="_x0000_s1036" type="#_x0000_t202" style="position:absolute;left:0;text-align:left;margin-left:-20.7pt;margin-top:26.95pt;width:4in;height:48.8pt;z-index:251679744;visibility:visible;mso-wrap-style:square;mso-width-percent:0;mso-height-percent:0;mso-wrap-distance-left:9pt;mso-wrap-distance-top:3.6pt;mso-wrap-distance-right:9pt;mso-wrap-distance-bottom:3.6pt;mso-position-horizontal:absolute;mso-position-horizontal-relative:text;mso-position-vertical:absolute;mso-position-vertical-relative:text;mso-width-percent:0;mso-height-percent:0;mso-width-relative:margin;mso-height-relative:margin;v-text-anchor:top" o:gfxdata="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" filled="f" stroked="f">
+                <v:textbox>
+                  <w:txbxContent>
+                    <w:p>
+                      <w:pPr>
+                        <w:pStyle w:val="Title"/>
+                      </w:pPr>
+                      <w:r>
+                        <w:t xml:space="preserve">2.1 </w:t>
+                      </w:r>
+                      <w:r>
+                        <w:t>System Objectives</w:t>
+                      </w:r>
+                    </w:p>
+                  </w:txbxContent>
+                </v:textbox>
+              </v:shape>
+            </w:pict>
+          </mc:Fallback>
+        </mc:AlternateContent>
+      </w:r>
+      <w:r>
+        <w:rPr>
+          <w:noProof/>
+        </w:rPr>
+        <mc:AlternateContent>
+          <mc:Choice Requires="wps">
+            <w:drawing>
+              <wp:anchor distT="45720" distB="45720" distL="114300" distR="114300" simplePos="0" relativeHeight="251677696" behindDoc="1" locked="0" layoutInCell="1" allowOverlap="1" wp14:anchorId="4825C745" wp14:editId="34040054">
+                <wp:simplePos x="0" y="0"/>
+                <wp:positionH relativeFrom="column">
+                  <wp:posOffset>-262890</wp:posOffset>
+                </wp:positionH>
+                <wp:positionV relativeFrom="paragraph">
+                  <wp:posOffset>-404106</wp:posOffset>
                 </wp:positionV>
                 <wp:extent cx="3469710" cy="1404620"/>
                 <wp:effectExtent l="0" t="0" r="0" b="8255"/>
@@ -3583,7 +3680,7 @@
           </mc:Choice>
           <mc:Fallback>
             <w:pict>
-              <v:shape w14:anchorId="4825C745" id="Text Box 12" o:spid="_x0000_s1036" type="#_x0000_t202" style="position:absolute;left:0;text-align:left;margin-left:-20.7pt;margin-top:-21.7pt;width:273.2pt;height:110.6pt;z-index:-251638784;visibility:visible;mso-wrap-style:square;mso-width-percent:0;mso-height-percent:200;mso-wrap-distance-left:9pt;mso-wrap-distance-top:3.6pt;mso-wrap-distance-right:9pt;mso-wrap-distance-bottom:3.6pt;mso-position-horizontal:absolute;mso-position-horizontal-relative:text;mso-position-vertical:absolute;mso-position-vertical-relative:text;mso-width-percent:0;mso-height-percent:200;mso-width-relative:margin;mso-height-relative:margin;v-text-anchor:top" o:gfxdata="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" stroked="f">
+              <v:shape w14:anchorId="4825C745" id="Text Box 12" o:spid="_x0000_s1037" type="#_x0000_t202" style="position:absolute;left:0;text-align:left;margin-left:-20.7pt;margin-top:-31.8pt;width:273.2pt;height:110.6pt;z-index:-251638784;visibility:visible;mso-wrap-style:square;mso-width-percent:0;mso-height-percent:200;mso-wrap-distance-left:9pt;mso-wrap-distance-top:3.6pt;mso-wrap-distance-right:9pt;mso-wrap-distance-bottom:3.6pt;mso-position-horizontal:absolute;mso-position-horizontal-relative:text;mso-position-vertical:absolute;mso-position-vertical-relative:text;mso-width-percent:0;mso-height-percent:200;mso-width-relative:margin;mso-height-relative:margin;v-text-anchor:top" o:gfxdata="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" stroked="f">
                 <v:textbox style="mso-fit-shape-to-text:t">
                   <w:txbxContent>
                     <w:p>
@@ -3627,6 +3724,16 @@
       <w:pPr>
         <w:jc w:val="center"/>
       </w:pPr>
+    </w:p>
+    <w:p>
+      <w:pPr>
+        <w:jc w:val="center"/>
+      </w:pPr>
+    </w:p>
+    <w:p>
+      <w:pPr>
+        <w:jc w:val="center"/>
+      </w:pPr>
       <w:r>
         <w:rPr>
           <w:noProof/>
@@ -3634,128 +3741,16 @@
         <mc:AlternateContent>
           <mc:Choice Requires="wps">
             <w:drawing>
-              <wp:anchor distT="45720" distB="45720" distL="114300" distR="114300" simplePos="0" relativeHeight="251679744" behindDoc="0" locked="0" layoutInCell="1" allowOverlap="1" wp14:anchorId="4FD3A463" wp14:editId="6C0D9EE1">
+              <wp:anchor distT="45720" distB="45720" distL="114300" distR="114300" simplePos="0" relativeHeight="251681792" behindDoc="0" locked="0" layoutInCell="1" allowOverlap="1" wp14:anchorId="537A0556" wp14:editId="3F3437F7">
                 <wp:simplePos x="0" y="0"/>
-                <wp:positionH relativeFrom="column">
-                  <wp:posOffset>-263047</wp:posOffset>
+                <wp:positionH relativeFrom="margin">
+                  <wp:posOffset>-481965</wp:posOffset>
                 </wp:positionH>
                 <wp:positionV relativeFrom="paragraph">
-                  <wp:posOffset>228974</wp:posOffset>
+                  <wp:posOffset>211844</wp:posOffset>
                 </wp:positionV>
-                <wp:extent cx="3657600" cy="619760"/>
+                <wp:extent cx="6631305" cy="1404620"/>
                 <wp:effectExtent l="0" t="0" r="0" b="0"/>
-                <wp:wrapNone/>
-                <wp:docPr id="13" name="Text Box 13"/>
-                <wp:cNvGraphicFramePr>
-                  <a:graphicFrameLocks xmlns:a="http://schemas.openxmlformats.org/drawingml/2006/main"/>
-                </wp:cNvGraphicFramePr>
-                <a:graphic xmlns:a="http://schemas.openxmlformats.org/drawingml/2006/main">
-                  <a:graphicData uri="http://schemas.microsoft.com/office/word/2010/wordprocessingShape">
-                    <wps:wsp>
-                      <wps:cNvSpPr txBox="1">
-                        <a:spLocks noChangeArrowheads="1"/>
-                      </wps:cNvSpPr>
-                      <wps:spPr bwMode="auto">
-                        <a:xfrm>
-                          <a:off x="0" y="0"/>
-                          <a:ext cx="3657600" cy="619760"/>
-                        </a:xfrm>
-                        <a:prstGeom prst="rect">
-                          <a:avLst/>
-                        </a:prstGeom>
-                        <a:noFill/>
-                        <a:ln w="9525">
-                          <a:noFill/>
-                          <a:miter lim="800000"/>
-                          <a:headEnd/>
-                          <a:tailEnd/>
-                        </a:ln>
-                      </wps:spPr>
-                      <wps:txbx>
-                        <w:txbxContent>
-                          <w:p>
-                            <w:pPr>
-                              <w:pStyle w:val="Title"/>
-                            </w:pPr>
-                            <w:r>
-                              <w:t xml:space="preserve">2.1 </w:t>
-                            </w:r>
-                            <w:r>
-                              <w:t>System Objectives</w:t>
-                            </w:r>
-                          </w:p>
-                        </w:txbxContent>
-                      </wps:txbx>
-                      <wps:bodyPr rot="0" vert="horz" wrap="square" lIns="91440" tIns="45720" rIns="91440" bIns="45720" anchor="t" anchorCtr="0">
-                        <a:noAutofit/>
-                      </wps:bodyPr>
-                    </wps:wsp>
-                  </a:graphicData>
-                </a:graphic>
-                <wp14:sizeRelH relativeFrom="margin">
-                  <wp14:pctWidth>0</wp14:pctWidth>
-                </wp14:sizeRelH>
-                <wp14:sizeRelV relativeFrom="margin">
-                  <wp14:pctHeight>0</wp14:pctHeight>
-                </wp14:sizeRelV>
-              </wp:anchor>
-            </w:drawing>
-          </mc:Choice>
-          <mc:Fallback>
-            <w:pict>
-              <v:shape w14:anchorId="4FD3A463" id="Text Box 13" o:spid="_x0000_s1037" type="#_x0000_t202" style="position:absolute;left:0;text-align:left;margin-left:-20.7pt;margin-top:18.05pt;width:4in;height:48.8pt;z-index:251679744;visibility:visible;mso-wrap-style:square;mso-width-percent:0;mso-height-percent:0;mso-wrap-distance-left:9pt;mso-wrap-distance-top:3.6pt;mso-wrap-distance-right:9pt;mso-wrap-distance-bottom:3.6pt;mso-position-horizontal:absolute;mso-position-horizontal-relative:text;mso-position-vertical:absolute;mso-position-vertical-relative:text;mso-width-percent:0;mso-height-percent:0;mso-width-relative:margin;mso-height-relative:margin;v-text-anchor:top" o:gfxdata="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" filled="f" stroked="f">
-                <v:textbox>
-                  <w:txbxContent>
-                    <w:p>
-                      <w:pPr>
-                        <w:pStyle w:val="Title"/>
-                      </w:pPr>
-                      <w:r>
-                        <w:t xml:space="preserve">2.1 </w:t>
-                      </w:r>
-                      <w:r>
-                        <w:t>System Objectives</w:t>
-                      </w:r>
-                    </w:p>
-                  </w:txbxContent>
-                </v:textbox>
-              </v:shape>
-            </w:pict>
-          </mc:Fallback>
-        </mc:AlternateContent>
-      </w:r>
-    </w:p>
-    <w:p>
-      <w:pPr>
-        <w:jc w:val="center"/>
-      </w:pPr>
-    </w:p>
-    <w:p>
-      <w:pPr>
-        <w:jc w:val="center"/>
-      </w:pPr>
-    </w:p>
-    <w:p>
-      <w:pPr>
-        <w:jc w:val="center"/>
-      </w:pPr>
-      <w:r>
-        <w:rPr>
-          <w:noProof/>
-        </w:rPr>
-        <mc:AlternateContent>
-          <mc:Choice Requires="wps">
-            <w:drawing>
-              <wp:anchor distT="45720" distB="45720" distL="114300" distR="114300" simplePos="0" relativeHeight="251681792" behindDoc="0" locked="0" layoutInCell="1" allowOverlap="1" wp14:anchorId="537A0556" wp14:editId="4AD35051">
-                <wp:simplePos x="0" y="0"/>
-                <wp:positionH relativeFrom="margin">
-                  <wp:posOffset>-482321</wp:posOffset>
-                </wp:positionH>
-                <wp:positionV relativeFrom="paragraph">
-                  <wp:posOffset>98432</wp:posOffset>
-                </wp:positionV>
-                <wp:extent cx="6631912" cy="1404620"/>
-                <wp:effectExtent l="0" t="0" r="0" b="5080"/>
                 <wp:wrapNone/>
                 <wp:docPr id="14" name="Text Box 14"/>
                 <wp:cNvGraphicFramePr>
@@ -3770,7 +3765,7 @@
                       <wps:spPr bwMode="auto">
                         <a:xfrm>
                           <a:off x="0" y="0"/>
-                          <a:ext cx="6631912" cy="1404620"/>
+                          <a:ext cx="6631305" cy="1404620"/>
                         </a:xfrm>
                         <a:prstGeom prst="rect">
                           <a:avLst/>
@@ -4054,7 +4049,7 @@
           </mc:Choice>
           <mc:Fallback>
             <w:pict>
-              <v:shape w14:anchorId="537A0556" id="Text Box 14" o:spid="_x0000_s1038" type="#_x0000_t202" style="position:absolute;left:0;text-align:left;margin-left:-38pt;margin-top:7.75pt;width:522.2pt;height:110.6pt;z-index:251681792;visibility:visible;mso-wrap-style:square;mso-width-percent:0;mso-height-percent:200;mso-wrap-distance-left:9pt;mso-wrap-distance-top:3.6pt;mso-wrap-distance-right:9pt;mso-wrap-distance-bottom:3.6pt;mso-position-horizontal:absolute;mso-position-horizontal-relative:margin;mso-position-vertical:absolute;mso-position-vertical-relative:text;mso-width-percent:0;mso-height-percent:200;mso-width-relative:margin;mso-height-relative:margin;v-text-anchor:top" o:gfxdata="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" stroked="f">
+              <v:shape w14:anchorId="537A0556" id="Text Box 14" o:spid="_x0000_s1038" type="#_x0000_t202" style="position:absolute;left:0;text-align:left;margin-left:-37.95pt;margin-top:16.7pt;width:522.15pt;height:110.6pt;z-index:251681792;visibility:visible;mso-wrap-style:square;mso-width-percent:0;mso-height-percent:200;mso-wrap-distance-left:9pt;mso-wrap-distance-top:3.6pt;mso-wrap-distance-right:9pt;mso-wrap-distance-bottom:3.6pt;mso-position-horizontal:absolute;mso-position-horizontal-relative:margin;mso-position-vertical:absolute;mso-position-vertical-relative:text;mso-width-percent:0;mso-height-percent:200;mso-width-relative:margin;mso-height-relative:margin;v-text-anchor:top" o:gfxdata="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" stroked="f">
                 <v:textbox style="mso-fit-shape-to-text:t">
                   <w:txbxContent>
                     <w:p>
@@ -4313,6 +4308,11 @@
           </mc:Fallback>
         </mc:AlternateContent>
       </w:r>
+    </w:p>
+    <w:p>
+      <w:pPr>
+        <w:jc w:val="center"/>
+      </w:pPr>
     </w:p>
     <w:p>
       <w:pPr>
@@ -9427,13 +9427,655 @@
         <mc:AlternateContent>
           <mc:Choice Requires="wps">
             <w:drawing>
-              <wp:anchor distT="45720" distB="45720" distL="114300" distR="114300" simplePos="0" relativeHeight="251696128" behindDoc="0" locked="0" layoutInCell="1" allowOverlap="1" wp14:anchorId="190FB5FC" wp14:editId="41318060">
+              <wp:anchor distT="45720" distB="45720" distL="114300" distR="114300" simplePos="0" relativeHeight="251698176" behindDoc="0" locked="0" layoutInCell="1" allowOverlap="1" wp14:anchorId="4B0DA8D9" wp14:editId="41B9CF7B">
                 <wp:simplePos x="0" y="0"/>
                 <wp:positionH relativeFrom="margin">
-                  <wp:align>left</wp:align>
+                  <wp:posOffset>-203200</wp:posOffset>
                 </wp:positionH>
                 <wp:positionV relativeFrom="paragraph">
-                  <wp:posOffset>-338203</wp:posOffset>
+                  <wp:posOffset>272169</wp:posOffset>
+                </wp:positionV>
+                <wp:extent cx="6137275" cy="4020820"/>
+                <wp:effectExtent l="0" t="0" r="0" b="0"/>
+                <wp:wrapNone/>
+                <wp:docPr id="20" name="Text Box 2"/>
+                <wp:cNvGraphicFramePr>
+                  <a:graphicFrameLocks xmlns:a="http://schemas.openxmlformats.org/drawingml/2006/main"/>
+                </wp:cNvGraphicFramePr>
+                <a:graphic xmlns:a="http://schemas.openxmlformats.org/drawingml/2006/main">
+                  <a:graphicData uri="http://schemas.microsoft.com/office/word/2010/wordprocessingShape">
+                    <wps:wsp>
+                      <wps:cNvSpPr txBox="1">
+                        <a:spLocks noChangeArrowheads="1"/>
+                      </wps:cNvSpPr>
+                      <wps:spPr bwMode="auto">
+                        <a:xfrm>
+                          <a:off x="0" y="0"/>
+                          <a:ext cx="6137275" cy="4020820"/>
+                        </a:xfrm>
+                        <a:prstGeom prst="rect">
+                          <a:avLst/>
+                        </a:prstGeom>
+                        <a:solidFill>
+                          <a:srgbClr val="FFFFFF"/>
+                        </a:solidFill>
+                        <a:ln w="9525">
+                          <a:noFill/>
+                          <a:miter lim="800000"/>
+                          <a:headEnd/>
+                          <a:tailEnd/>
+                        </a:ln>
+                      </wps:spPr>
+                      <wps:txbx>
+                        <w:txbxContent>
+                          <w:p>
+                            <w:pPr>
+                              <w:ind w:left="360"/>
+                              <w:jc w:val="both"/>
+                              <w:rPr>
+                                <w:sz w:val="24"/>
+                                <w:szCs w:val="24"/>
+                              </w:rPr>
+                            </w:pPr>
+                            <w:r>
+                              <w:rPr>
+                                <w:sz w:val="24"/>
+                                <w:szCs w:val="24"/>
+                              </w:rPr>
+                              <w:t>Technology Constraints:</w:t>
+                            </w:r>
+                          </w:p>
+                          <w:p>
+                            <w:pPr>
+                              <w:pStyle w:val="ListParagraph"/>
+                              <w:numPr>
+                                <w:ilvl w:val="0"/>
+                                <w:numId w:val="5"/>
+                              </w:numPr>
+                              <w:jc w:val="both"/>
+                              <w:rPr>
+                                <w:sz w:val="24"/>
+                                <w:szCs w:val="24"/>
+                              </w:rPr>
+                            </w:pPr>
+                            <w:r>
+                              <w:rPr>
+                                <w:sz w:val="24"/>
+                                <w:szCs w:val="24"/>
+                              </w:rPr>
+                              <w:t xml:space="preserve">The system must </w:t>
+                            </w:r>
+                            <w:r>
+                              <w:rPr>
+                                <w:sz w:val="24"/>
+                                <w:szCs w:val="24"/>
+                              </w:rPr>
+                              <w:t>implement</w:t>
+                            </w:r>
+                            <w:r>
+                              <w:rPr>
+                                <w:sz w:val="24"/>
+                                <w:szCs w:val="24"/>
+                              </w:rPr>
+                              <w:t xml:space="preserve"> using Java GUI and MySQL for the database.</w:t>
+                            </w:r>
+                          </w:p>
+                          <w:p>
+                            <w:pPr>
+                              <w:pStyle w:val="ListParagraph"/>
+                              <w:numPr>
+                                <w:ilvl w:val="0"/>
+                                <w:numId w:val="5"/>
+                              </w:numPr>
+                              <w:jc w:val="both"/>
+                              <w:rPr>
+                                <w:sz w:val="24"/>
+                                <w:szCs w:val="24"/>
+                              </w:rPr>
+                            </w:pPr>
+                            <w:r>
+                              <w:rPr>
+                                <w:sz w:val="24"/>
+                                <w:szCs w:val="24"/>
+                              </w:rPr>
+                              <w:t>The System must run on Windows or Linux with a Java Runtime Environment installed.</w:t>
+                            </w:r>
+                          </w:p>
+                          <w:p>
+                            <w:pPr>
+                              <w:pStyle w:val="ListParagraph"/>
+                              <w:numPr>
+                                <w:ilvl w:val="0"/>
+                                <w:numId w:val="5"/>
+                              </w:numPr>
+                              <w:jc w:val="both"/>
+                              <w:rPr>
+                                <w:sz w:val="24"/>
+                                <w:szCs w:val="24"/>
+                              </w:rPr>
+                            </w:pPr>
+                            <w:r>
+                              <w:rPr>
+                                <w:sz w:val="24"/>
+                                <w:szCs w:val="24"/>
+                              </w:rPr>
+                              <w:t>The MySQL database should be hosted on a local server or faculty network.</w:t>
+                            </w:r>
+                          </w:p>
+                          <w:p>
+                            <w:pPr>
+                              <w:pStyle w:val="ListParagraph"/>
+                              <w:ind w:left="1080"/>
+                              <w:jc w:val="both"/>
+                              <w:rPr>
+                                <w:sz w:val="24"/>
+                                <w:szCs w:val="24"/>
+                              </w:rPr>
+                            </w:pPr>
+                          </w:p>
+                          <w:p>
+                            <w:pPr>
+                              <w:ind w:left="360"/>
+                              <w:jc w:val="both"/>
+                              <w:rPr>
+                                <w:sz w:val="24"/>
+                                <w:szCs w:val="24"/>
+                              </w:rPr>
+                            </w:pPr>
+                            <w:r>
+                              <w:rPr>
+                                <w:sz w:val="24"/>
+                                <w:szCs w:val="24"/>
+                              </w:rPr>
+                              <w:t>Hardware</w:t>
+                            </w:r>
+                            <w:r>
+                              <w:rPr>
+                                <w:sz w:val="24"/>
+                                <w:szCs w:val="24"/>
+                              </w:rPr>
+                              <w:t xml:space="preserve"> Constraints:</w:t>
+                            </w:r>
+                          </w:p>
+                          <w:p>
+                            <w:pPr>
+                              <w:pStyle w:val="ListParagraph"/>
+                              <w:numPr>
+                                <w:ilvl w:val="0"/>
+                                <w:numId w:val="6"/>
+                              </w:numPr>
+                              <w:jc w:val="both"/>
+                              <w:rPr>
+                                <w:sz w:val="24"/>
+                                <w:szCs w:val="24"/>
+                              </w:rPr>
+                            </w:pPr>
+                            <w:r>
+                              <w:rPr>
+                                <w:sz w:val="24"/>
+                                <w:szCs w:val="24"/>
+                              </w:rPr>
+                              <w:t>The system requires sufficient memory and processing power for smooth performance.</w:t>
+                            </w:r>
+                          </w:p>
+                          <w:p>
+                            <w:pPr>
+                              <w:pStyle w:val="ListParagraph"/>
+                              <w:numPr>
+                                <w:ilvl w:val="0"/>
+                                <w:numId w:val="6"/>
+                              </w:numPr>
+                              <w:jc w:val="both"/>
+                              <w:rPr>
+                                <w:sz w:val="24"/>
+                                <w:szCs w:val="24"/>
+                              </w:rPr>
+                            </w:pPr>
+                            <w:r>
+                              <w:rPr>
+                                <w:sz w:val="24"/>
+                                <w:szCs w:val="24"/>
+                              </w:rPr>
+                              <w:t>Storage requirement depends on the volume of data.</w:t>
+                            </w:r>
+                          </w:p>
+                          <w:p>
+                            <w:pPr>
+                              <w:pStyle w:val="ListParagraph"/>
+                              <w:ind w:left="1080"/>
+                              <w:jc w:val="both"/>
+                              <w:rPr>
+                                <w:sz w:val="24"/>
+                                <w:szCs w:val="24"/>
+                              </w:rPr>
+                            </w:pPr>
+                          </w:p>
+                          <w:p>
+                            <w:pPr>
+                              <w:ind w:left="360"/>
+                              <w:jc w:val="both"/>
+                              <w:rPr>
+                                <w:sz w:val="24"/>
+                                <w:szCs w:val="24"/>
+                              </w:rPr>
+                            </w:pPr>
+                            <w:r>
+                              <w:rPr>
+                                <w:sz w:val="24"/>
+                                <w:szCs w:val="24"/>
+                              </w:rPr>
+                              <w:t>Security and Access Constraints:</w:t>
+                            </w:r>
+                          </w:p>
+                          <w:p>
+                            <w:pPr>
+                              <w:pStyle w:val="ListParagraph"/>
+                              <w:numPr>
+                                <w:ilvl w:val="0"/>
+                                <w:numId w:val="7"/>
+                              </w:numPr>
+                              <w:jc w:val="both"/>
+                              <w:rPr>
+                                <w:sz w:val="24"/>
+                                <w:szCs w:val="24"/>
+                              </w:rPr>
+                            </w:pPr>
+                            <w:r>
+                              <w:rPr>
+                                <w:sz w:val="24"/>
+                                <w:szCs w:val="24"/>
+                              </w:rPr>
+                              <w:t>User authentication must include secure login mechanism such as hashed passwords.</w:t>
+                            </w:r>
+                          </w:p>
+                          <w:p>
+                            <w:pPr>
+                              <w:pStyle w:val="ListParagraph"/>
+                              <w:numPr>
+                                <w:ilvl w:val="0"/>
+                                <w:numId w:val="7"/>
+                              </w:numPr>
+                              <w:jc w:val="both"/>
+                              <w:rPr>
+                                <w:sz w:val="24"/>
+                                <w:szCs w:val="24"/>
+                              </w:rPr>
+                            </w:pPr>
+                            <w:r>
+                              <w:rPr>
+                                <w:sz w:val="24"/>
+                                <w:szCs w:val="24"/>
+                              </w:rPr>
+                              <w:t>Data encryption is required for sensitive data and information such as undergraduate marks and medical records.</w:t>
+                            </w:r>
+                          </w:p>
+                          <w:p>
+                            <w:pPr>
+                              <w:pStyle w:val="ListParagraph"/>
+                              <w:numPr>
+                                <w:ilvl w:val="0"/>
+                                <w:numId w:val="7"/>
+                              </w:numPr>
+                              <w:jc w:val="both"/>
+                              <w:rPr>
+                                <w:sz w:val="24"/>
+                                <w:szCs w:val="24"/>
+                              </w:rPr>
+                            </w:pPr>
+                            <w:r>
+                              <w:rPr>
+                                <w:sz w:val="24"/>
+                                <w:szCs w:val="24"/>
+                              </w:rPr>
+                              <w:t>Backup policies must be implemented to prevent data loss due to unauthorized access and modifications.</w:t>
+                            </w:r>
+                          </w:p>
+                          <w:p>
+                            <w:pPr>
+                              <w:pStyle w:val="ListParagraph"/>
+                              <w:ind w:left="1080"/>
+                              <w:jc w:val="both"/>
+                              <w:rPr>
+                                <w:sz w:val="24"/>
+                                <w:szCs w:val="24"/>
+                              </w:rPr>
+                            </w:pPr>
+                          </w:p>
+                          <w:p>
+                            <w:pPr>
+                              <w:jc w:val="both"/>
+                              <w:rPr>
+                                <w:sz w:val="24"/>
+                                <w:szCs w:val="24"/>
+                              </w:rPr>
+                            </w:pPr>
+                          </w:p>
+                        </w:txbxContent>
+                      </wps:txbx>
+                      <wps:bodyPr rot="0" vert="horz" wrap="square" lIns="91440" tIns="45720" rIns="91440" bIns="45720" anchor="t" anchorCtr="0">
+                        <a:noAutofit/>
+                      </wps:bodyPr>
+                    </wps:wsp>
+                  </a:graphicData>
+                </a:graphic>
+                <wp14:sizeRelH relativeFrom="margin">
+                  <wp14:pctWidth>0</wp14:pctWidth>
+                </wp14:sizeRelH>
+                <wp14:sizeRelV relativeFrom="margin">
+                  <wp14:pctHeight>0</wp14:pctHeight>
+                </wp14:sizeRelV>
+              </wp:anchor>
+            </w:drawing>
+          </mc:Choice>
+          <mc:Fallback>
+            <w:pict>
+              <v:shape w14:anchorId="4B0DA8D9" id="_x0000_s1045" type="#_x0000_t202" style="position:absolute;left:0;text-align:left;margin-left:-16pt;margin-top:21.45pt;width:483.25pt;height:316.6pt;z-index:251698176;visibility:visible;mso-wrap-style:square;mso-width-percent:0;mso-height-percent:0;mso-wrap-distance-left:9pt;mso-wrap-distance-top:3.6pt;mso-wrap-distance-right:9pt;mso-wrap-distance-bottom:3.6pt;mso-position-horizontal:absolute;mso-position-horizontal-relative:margin;mso-position-vertical:absolute;mso-position-vertical-relative:text;mso-width-percent:0;mso-height-percent:0;mso-width-relative:margin;mso-height-relative:margin;v-text-anchor:top" o:gfxdata="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" stroked="f">
+                <v:textbox>
+                  <w:txbxContent>
+                    <w:p>
+                      <w:pPr>
+                        <w:ind w:left="360"/>
+                        <w:jc w:val="both"/>
+                        <w:rPr>
+                          <w:sz w:val="24"/>
+                          <w:szCs w:val="24"/>
+                        </w:rPr>
+                      </w:pPr>
+                      <w:r>
+                        <w:rPr>
+                          <w:sz w:val="24"/>
+                          <w:szCs w:val="24"/>
+                        </w:rPr>
+                        <w:t>Technology Constraints:</w:t>
+                      </w:r>
+                    </w:p>
+                    <w:p>
+                      <w:pPr>
+                        <w:pStyle w:val="ListParagraph"/>
+                        <w:numPr>
+                          <w:ilvl w:val="0"/>
+                          <w:numId w:val="5"/>
+                        </w:numPr>
+                        <w:jc w:val="both"/>
+                        <w:rPr>
+                          <w:sz w:val="24"/>
+                          <w:szCs w:val="24"/>
+                        </w:rPr>
+                      </w:pPr>
+                      <w:r>
+                        <w:rPr>
+                          <w:sz w:val="24"/>
+                          <w:szCs w:val="24"/>
+                        </w:rPr>
+                        <w:t xml:space="preserve">The system must </w:t>
+                      </w:r>
+                      <w:r>
+                        <w:rPr>
+                          <w:sz w:val="24"/>
+                          <w:szCs w:val="24"/>
+                        </w:rPr>
+                        <w:t>implement</w:t>
+                      </w:r>
+                      <w:r>
+                        <w:rPr>
+                          <w:sz w:val="24"/>
+                          <w:szCs w:val="24"/>
+                        </w:rPr>
+                        <w:t xml:space="preserve"> using Java GUI and MySQL for the database.</w:t>
+                      </w:r>
+                    </w:p>
+                    <w:p>
+                      <w:pPr>
+                        <w:pStyle w:val="ListParagraph"/>
+                        <w:numPr>
+                          <w:ilvl w:val="0"/>
+                          <w:numId w:val="5"/>
+                        </w:numPr>
+                        <w:jc w:val="both"/>
+                        <w:rPr>
+                          <w:sz w:val="24"/>
+                          <w:szCs w:val="24"/>
+                        </w:rPr>
+                      </w:pPr>
+                      <w:r>
+                        <w:rPr>
+                          <w:sz w:val="24"/>
+                          <w:szCs w:val="24"/>
+                        </w:rPr>
+                        <w:t>The System must run on Windows or Linux with a Java Runtime Environment installed.</w:t>
+                      </w:r>
+                    </w:p>
+                    <w:p>
+                      <w:pPr>
+                        <w:pStyle w:val="ListParagraph"/>
+                        <w:numPr>
+                          <w:ilvl w:val="0"/>
+                          <w:numId w:val="5"/>
+                        </w:numPr>
+                        <w:jc w:val="both"/>
+                        <w:rPr>
+                          <w:sz w:val="24"/>
+                          <w:szCs w:val="24"/>
+                        </w:rPr>
+                      </w:pPr>
+                      <w:r>
+                        <w:rPr>
+                          <w:sz w:val="24"/>
+                          <w:szCs w:val="24"/>
+                        </w:rPr>
+                        <w:t>The MySQL database should be hosted on a local server or faculty network.</w:t>
+                      </w:r>
+                    </w:p>
+                    <w:p>
+                      <w:pPr>
+                        <w:pStyle w:val="ListParagraph"/>
+                        <w:ind w:left="1080"/>
+                        <w:jc w:val="both"/>
+                        <w:rPr>
+                          <w:sz w:val="24"/>
+                          <w:szCs w:val="24"/>
+                        </w:rPr>
+                      </w:pPr>
+                    </w:p>
+                    <w:p>
+                      <w:pPr>
+                        <w:ind w:left="360"/>
+                        <w:jc w:val="both"/>
+                        <w:rPr>
+                          <w:sz w:val="24"/>
+                          <w:szCs w:val="24"/>
+                        </w:rPr>
+                      </w:pPr>
+                      <w:r>
+                        <w:rPr>
+                          <w:sz w:val="24"/>
+                          <w:szCs w:val="24"/>
+                        </w:rPr>
+                        <w:t>Hardware</w:t>
+                      </w:r>
+                      <w:r>
+                        <w:rPr>
+                          <w:sz w:val="24"/>
+                          <w:szCs w:val="24"/>
+                        </w:rPr>
+                        <w:t xml:space="preserve"> Constraints:</w:t>
+                      </w:r>
+                    </w:p>
+                    <w:p>
+                      <w:pPr>
+                        <w:pStyle w:val="ListParagraph"/>
+                        <w:numPr>
+                          <w:ilvl w:val="0"/>
+                          <w:numId w:val="6"/>
+                        </w:numPr>
+                        <w:jc w:val="both"/>
+                        <w:rPr>
+                          <w:sz w:val="24"/>
+                          <w:szCs w:val="24"/>
+                        </w:rPr>
+                      </w:pPr>
+                      <w:r>
+                        <w:rPr>
+                          <w:sz w:val="24"/>
+                          <w:szCs w:val="24"/>
+                        </w:rPr>
+                        <w:t>The system requires sufficient memory and processing power for smooth performance.</w:t>
+                      </w:r>
+                    </w:p>
+                    <w:p>
+                      <w:pPr>
+                        <w:pStyle w:val="ListParagraph"/>
+                        <w:numPr>
+                          <w:ilvl w:val="0"/>
+                          <w:numId w:val="6"/>
+                        </w:numPr>
+                        <w:jc w:val="both"/>
+                        <w:rPr>
+                          <w:sz w:val="24"/>
+                          <w:szCs w:val="24"/>
+                        </w:rPr>
+                      </w:pPr>
+                      <w:r>
+                        <w:rPr>
+                          <w:sz w:val="24"/>
+                          <w:szCs w:val="24"/>
+                        </w:rPr>
+                        <w:t>Storage requirement depends on the volume of data.</w:t>
+                      </w:r>
+                    </w:p>
+                    <w:p>
+                      <w:pPr>
+                        <w:pStyle w:val="ListParagraph"/>
+                        <w:ind w:left="1080"/>
+                        <w:jc w:val="both"/>
+                        <w:rPr>
+                          <w:sz w:val="24"/>
+                          <w:szCs w:val="24"/>
+                        </w:rPr>
+                      </w:pPr>
+                    </w:p>
+                    <w:p>
+                      <w:pPr>
+                        <w:ind w:left="360"/>
+                        <w:jc w:val="both"/>
+                        <w:rPr>
+                          <w:sz w:val="24"/>
+                          <w:szCs w:val="24"/>
+                        </w:rPr>
+                      </w:pPr>
+                      <w:r>
+                        <w:rPr>
+                          <w:sz w:val="24"/>
+                          <w:szCs w:val="24"/>
+                        </w:rPr>
+                        <w:t>Security and Access Constraints:</w:t>
+                      </w:r>
+                    </w:p>
+                    <w:p>
+                      <w:pPr>
+                        <w:pStyle w:val="ListParagraph"/>
+                        <w:numPr>
+                          <w:ilvl w:val="0"/>
+                          <w:numId w:val="7"/>
+                        </w:numPr>
+                        <w:jc w:val="both"/>
+                        <w:rPr>
+                          <w:sz w:val="24"/>
+                          <w:szCs w:val="24"/>
+                        </w:rPr>
+                      </w:pPr>
+                      <w:r>
+                        <w:rPr>
+                          <w:sz w:val="24"/>
+                          <w:szCs w:val="24"/>
+                        </w:rPr>
+                        <w:t>User authentication must include secure login mechanism such as hashed passwords.</w:t>
+                      </w:r>
+                    </w:p>
+                    <w:p>
+                      <w:pPr>
+                        <w:pStyle w:val="ListParagraph"/>
+                        <w:numPr>
+                          <w:ilvl w:val="0"/>
+                          <w:numId w:val="7"/>
+                        </w:numPr>
+                        <w:jc w:val="both"/>
+                        <w:rPr>
+                          <w:sz w:val="24"/>
+                          <w:szCs w:val="24"/>
+                        </w:rPr>
+                      </w:pPr>
+                      <w:r>
+                        <w:rPr>
+                          <w:sz w:val="24"/>
+                          <w:szCs w:val="24"/>
+                        </w:rPr>
+                        <w:t>Data encryption is required for sensitive data and information such as undergraduate marks and medical records.</w:t>
+                      </w:r>
+                    </w:p>
+                    <w:p>
+                      <w:pPr>
+                        <w:pStyle w:val="ListParagraph"/>
+                        <w:numPr>
+                          <w:ilvl w:val="0"/>
+                          <w:numId w:val="7"/>
+                        </w:numPr>
+                        <w:jc w:val="both"/>
+                        <w:rPr>
+                          <w:sz w:val="24"/>
+                          <w:szCs w:val="24"/>
+                        </w:rPr>
+                      </w:pPr>
+                      <w:r>
+                        <w:rPr>
+                          <w:sz w:val="24"/>
+                          <w:szCs w:val="24"/>
+                        </w:rPr>
+                        <w:t>Backup policies must be implemented to prevent data loss due to unauthorized access and modifications.</w:t>
+                      </w:r>
+                    </w:p>
+                    <w:p>
+                      <w:pPr>
+                        <w:pStyle w:val="ListParagraph"/>
+                        <w:ind w:left="1080"/>
+                        <w:jc w:val="both"/>
+                        <w:rPr>
+                          <w:sz w:val="24"/>
+                          <w:szCs w:val="24"/>
+                        </w:rPr>
+                      </w:pPr>
+                    </w:p>
+                    <w:p>
+                      <w:pPr>
+                        <w:jc w:val="both"/>
+                        <w:rPr>
+                          <w:sz w:val="24"/>
+                          <w:szCs w:val="24"/>
+                        </w:rPr>
+                      </w:pPr>
+                    </w:p>
+                  </w:txbxContent>
+                </v:textbox>
+                <w10:wrap anchorx="margin"/>
+              </v:shape>
+            </w:pict>
+          </mc:Fallback>
+        </mc:AlternateContent>
+      </w:r>
+      <w:r>
+        <w:rPr>
+          <w:noProof/>
+        </w:rPr>
+        <mc:AlternateContent>
+          <mc:Choice Requires="wps">
+            <w:drawing>
+              <wp:anchor distT="45720" distB="45720" distL="114300" distR="114300" simplePos="0" relativeHeight="251696128" behindDoc="0" locked="0" layoutInCell="1" allowOverlap="1" wp14:anchorId="190FB5FC" wp14:editId="22F3CAE4">
+                <wp:simplePos x="0" y="0"/>
+                <wp:positionH relativeFrom="margin">
+                  <wp:posOffset>0</wp:posOffset>
+                </wp:positionH>
+                <wp:positionV relativeFrom="paragraph">
+                  <wp:posOffset>-393311</wp:posOffset>
                 </wp:positionV>
                 <wp:extent cx="6375748" cy="680720"/>
                 <wp:effectExtent l="0" t="0" r="0" b="5080"/>
@@ -9496,7 +10138,7 @@
           </mc:Choice>
           <mc:Fallback>
             <w:pict>
-              <v:shape w14:anchorId="190FB5FC" id="Text Box 19" o:spid="_x0000_s1045" type="#_x0000_t202" style="position:absolute;left:0;text-align:left;margin-left:0;margin-top:-26.65pt;width:502.05pt;height:53.6pt;z-index:251696128;visibility:visible;mso-wrap-style:square;mso-width-percent:0;mso-height-percent:0;mso-wrap-distance-left:9pt;mso-wrap-distance-top:3.6pt;mso-wrap-distance-right:9pt;mso-wrap-distance-bottom:3.6pt;mso-position-horizontal:left;mso-position-horizontal-relative:margin;mso-position-vertical:absolute;mso-position-vertical-relative:text;mso-width-percent:0;mso-height-percent:0;mso-width-relative:margin;mso-height-relative:margin;v-text-anchor:top" o:gfxdata="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" filled="f" stroked="f">
+              <v:shape w14:anchorId="190FB5FC" id="Text Box 19" o:spid="_x0000_s1046" type="#_x0000_t202" style="position:absolute;left:0;text-align:left;margin-left:0;margin-top:-30.95pt;width:502.05pt;height:53.6pt;z-index:251696128;visibility:visible;mso-wrap-style:square;mso-width-percent:0;mso-height-percent:0;mso-wrap-distance-left:9pt;mso-wrap-distance-top:3.6pt;mso-wrap-distance-right:9pt;mso-wrap-distance-bottom:3.6pt;mso-position-horizontal:absolute;mso-position-horizontal-relative:margin;mso-position-vertical:absolute;mso-position-vertical-relative:text;mso-width-percent:0;mso-height-percent:0;mso-width-relative:margin;mso-height-relative:margin;v-text-anchor:top" o:gfxdata="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" filled="f" stroked="f">
                 <v:textbox>
                   <w:txbxContent>
                     <w:p>
@@ -9523,648 +10165,6 @@
       <w:pPr>
         <w:jc w:val="center"/>
       </w:pPr>
-      <w:r>
-        <w:rPr>
-          <w:noProof/>
-        </w:rPr>
-        <mc:AlternateContent>
-          <mc:Choice Requires="wps">
-            <w:drawing>
-              <wp:anchor distT="45720" distB="45720" distL="114300" distR="114300" simplePos="0" relativeHeight="251698176" behindDoc="0" locked="0" layoutInCell="1" allowOverlap="1" wp14:anchorId="4B0DA8D9" wp14:editId="26EB9B6A">
-                <wp:simplePos x="0" y="0"/>
-                <wp:positionH relativeFrom="margin">
-                  <wp:posOffset>-203200</wp:posOffset>
-                </wp:positionH>
-                <wp:positionV relativeFrom="paragraph">
-                  <wp:posOffset>120188</wp:posOffset>
-                </wp:positionV>
-                <wp:extent cx="6137753" cy="4020855"/>
-                <wp:effectExtent l="0" t="0" r="0" b="0"/>
-                <wp:wrapNone/>
-                <wp:docPr id="20" name="Text Box 2"/>
-                <wp:cNvGraphicFramePr>
-                  <a:graphicFrameLocks xmlns:a="http://schemas.openxmlformats.org/drawingml/2006/main"/>
-                </wp:cNvGraphicFramePr>
-                <a:graphic xmlns:a="http://schemas.openxmlformats.org/drawingml/2006/main">
-                  <a:graphicData uri="http://schemas.microsoft.com/office/word/2010/wordprocessingShape">
-                    <wps:wsp>
-                      <wps:cNvSpPr txBox="1">
-                        <a:spLocks noChangeArrowheads="1"/>
-                      </wps:cNvSpPr>
-                      <wps:spPr bwMode="auto">
-                        <a:xfrm>
-                          <a:off x="0" y="0"/>
-                          <a:ext cx="6137753" cy="4020855"/>
-                        </a:xfrm>
-                        <a:prstGeom prst="rect">
-                          <a:avLst/>
-                        </a:prstGeom>
-                        <a:solidFill>
-                          <a:srgbClr val="FFFFFF"/>
-                        </a:solidFill>
-                        <a:ln w="9525">
-                          <a:noFill/>
-                          <a:miter lim="800000"/>
-                          <a:headEnd/>
-                          <a:tailEnd/>
-                        </a:ln>
-                      </wps:spPr>
-                      <wps:txbx>
-                        <w:txbxContent>
-                          <w:p>
-                            <w:pPr>
-                              <w:ind w:left="360"/>
-                              <w:jc w:val="both"/>
-                              <w:rPr>
-                                <w:sz w:val="24"/>
-                                <w:szCs w:val="24"/>
-                              </w:rPr>
-                            </w:pPr>
-                            <w:r>
-                              <w:rPr>
-                                <w:sz w:val="24"/>
-                                <w:szCs w:val="24"/>
-                              </w:rPr>
-                              <w:t>Technology Constraints:</w:t>
-                            </w:r>
-                          </w:p>
-                          <w:p>
-                            <w:pPr>
-                              <w:pStyle w:val="ListParagraph"/>
-                              <w:numPr>
-                                <w:ilvl w:val="0"/>
-                                <w:numId w:val="5"/>
-                              </w:numPr>
-                              <w:jc w:val="both"/>
-                              <w:rPr>
-                                <w:sz w:val="24"/>
-                                <w:szCs w:val="24"/>
-                              </w:rPr>
-                            </w:pPr>
-                            <w:r>
-                              <w:rPr>
-                                <w:sz w:val="24"/>
-                                <w:szCs w:val="24"/>
-                              </w:rPr>
-                              <w:t xml:space="preserve">The system must </w:t>
-                            </w:r>
-                            <w:r>
-                              <w:rPr>
-                                <w:sz w:val="24"/>
-                                <w:szCs w:val="24"/>
-                              </w:rPr>
-                              <w:t>implement</w:t>
-                            </w:r>
-                            <w:r>
-                              <w:rPr>
-                                <w:sz w:val="24"/>
-                                <w:szCs w:val="24"/>
-                              </w:rPr>
-                              <w:t xml:space="preserve"> using Java GUI and MySQL for the database.</w:t>
-                            </w:r>
-                          </w:p>
-                          <w:p>
-                            <w:pPr>
-                              <w:pStyle w:val="ListParagraph"/>
-                              <w:numPr>
-                                <w:ilvl w:val="0"/>
-                                <w:numId w:val="5"/>
-                              </w:numPr>
-                              <w:jc w:val="both"/>
-                              <w:rPr>
-                                <w:sz w:val="24"/>
-                                <w:szCs w:val="24"/>
-                              </w:rPr>
-                            </w:pPr>
-                            <w:r>
-                              <w:rPr>
-                                <w:sz w:val="24"/>
-                                <w:szCs w:val="24"/>
-                              </w:rPr>
-                              <w:t>The System must run on Windows or Linux with a Java Runtime Environment installed.</w:t>
-                            </w:r>
-                          </w:p>
-                          <w:p>
-                            <w:pPr>
-                              <w:pStyle w:val="ListParagraph"/>
-                              <w:numPr>
-                                <w:ilvl w:val="0"/>
-                                <w:numId w:val="5"/>
-                              </w:numPr>
-                              <w:jc w:val="both"/>
-                              <w:rPr>
-                                <w:sz w:val="24"/>
-                                <w:szCs w:val="24"/>
-                              </w:rPr>
-                            </w:pPr>
-                            <w:r>
-                              <w:rPr>
-                                <w:sz w:val="24"/>
-                                <w:szCs w:val="24"/>
-                              </w:rPr>
-                              <w:t>The MySQL database should be hosted on a local server or faculty network.</w:t>
-                            </w:r>
-                          </w:p>
-                          <w:p>
-                            <w:pPr>
-                              <w:pStyle w:val="ListParagraph"/>
-                              <w:ind w:left="1080"/>
-                              <w:jc w:val="both"/>
-                              <w:rPr>
-                                <w:sz w:val="24"/>
-                                <w:szCs w:val="24"/>
-                              </w:rPr>
-                            </w:pPr>
-                          </w:p>
-                          <w:p>
-                            <w:pPr>
-                              <w:ind w:left="360"/>
-                              <w:jc w:val="both"/>
-                              <w:rPr>
-                                <w:sz w:val="24"/>
-                                <w:szCs w:val="24"/>
-                              </w:rPr>
-                            </w:pPr>
-                            <w:r>
-                              <w:rPr>
-                                <w:sz w:val="24"/>
-                                <w:szCs w:val="24"/>
-                              </w:rPr>
-                              <w:t>Hardware</w:t>
-                            </w:r>
-                            <w:r>
-                              <w:rPr>
-                                <w:sz w:val="24"/>
-                                <w:szCs w:val="24"/>
-                              </w:rPr>
-                              <w:t xml:space="preserve"> Constraints:</w:t>
-                            </w:r>
-                          </w:p>
-                          <w:p>
-                            <w:pPr>
-                              <w:pStyle w:val="ListParagraph"/>
-                              <w:numPr>
-                                <w:ilvl w:val="0"/>
-                                <w:numId w:val="6"/>
-                              </w:numPr>
-                              <w:jc w:val="both"/>
-                              <w:rPr>
-                                <w:sz w:val="24"/>
-                                <w:szCs w:val="24"/>
-                              </w:rPr>
-                            </w:pPr>
-                            <w:r>
-                              <w:rPr>
-                                <w:sz w:val="24"/>
-                                <w:szCs w:val="24"/>
-                              </w:rPr>
-                              <w:t>The system requires sufficient memory and processing power for smooth performance.</w:t>
-                            </w:r>
-                          </w:p>
-                          <w:p>
-                            <w:pPr>
-                              <w:pStyle w:val="ListParagraph"/>
-                              <w:numPr>
-                                <w:ilvl w:val="0"/>
-                                <w:numId w:val="6"/>
-                              </w:numPr>
-                              <w:jc w:val="both"/>
-                              <w:rPr>
-                                <w:sz w:val="24"/>
-                                <w:szCs w:val="24"/>
-                              </w:rPr>
-                            </w:pPr>
-                            <w:r>
-                              <w:rPr>
-                                <w:sz w:val="24"/>
-                                <w:szCs w:val="24"/>
-                              </w:rPr>
-                              <w:t>Storage requirement depends on the volume of data.</w:t>
-                            </w:r>
-                          </w:p>
-                          <w:p>
-                            <w:pPr>
-                              <w:pStyle w:val="ListParagraph"/>
-                              <w:ind w:left="1080"/>
-                              <w:jc w:val="both"/>
-                              <w:rPr>
-                                <w:sz w:val="24"/>
-                                <w:szCs w:val="24"/>
-                              </w:rPr>
-                            </w:pPr>
-                          </w:p>
-                          <w:p>
-                            <w:pPr>
-                              <w:ind w:left="360"/>
-                              <w:jc w:val="both"/>
-                              <w:rPr>
-                                <w:sz w:val="24"/>
-                                <w:szCs w:val="24"/>
-                              </w:rPr>
-                            </w:pPr>
-                            <w:r>
-                              <w:rPr>
-                                <w:sz w:val="24"/>
-                                <w:szCs w:val="24"/>
-                              </w:rPr>
-                              <w:t>Security and Access Constraints:</w:t>
-                            </w:r>
-                          </w:p>
-                          <w:p>
-                            <w:pPr>
-                              <w:pStyle w:val="ListParagraph"/>
-                              <w:numPr>
-                                <w:ilvl w:val="0"/>
-                                <w:numId w:val="7"/>
-                              </w:numPr>
-                              <w:jc w:val="both"/>
-                              <w:rPr>
-                                <w:sz w:val="24"/>
-                                <w:szCs w:val="24"/>
-                              </w:rPr>
-                            </w:pPr>
-                            <w:r>
-                              <w:rPr>
-                                <w:sz w:val="24"/>
-                                <w:szCs w:val="24"/>
-                              </w:rPr>
-                              <w:t>User authentication must include secure login mechanism such as hashed passwords.</w:t>
-                            </w:r>
-                          </w:p>
-                          <w:p>
-                            <w:pPr>
-                              <w:pStyle w:val="ListParagraph"/>
-                              <w:numPr>
-                                <w:ilvl w:val="0"/>
-                                <w:numId w:val="7"/>
-                              </w:numPr>
-                              <w:jc w:val="both"/>
-                              <w:rPr>
-                                <w:sz w:val="24"/>
-                                <w:szCs w:val="24"/>
-                              </w:rPr>
-                            </w:pPr>
-                            <w:r>
-                              <w:rPr>
-                                <w:sz w:val="24"/>
-                                <w:szCs w:val="24"/>
-                              </w:rPr>
-                              <w:t>Data encryption is required for sensitive data and information such as undergraduate marks and medical records.</w:t>
-                            </w:r>
-                          </w:p>
-                          <w:p>
-                            <w:pPr>
-                              <w:pStyle w:val="ListParagraph"/>
-                              <w:numPr>
-                                <w:ilvl w:val="0"/>
-                                <w:numId w:val="7"/>
-                              </w:numPr>
-                              <w:jc w:val="both"/>
-                              <w:rPr>
-                                <w:sz w:val="24"/>
-                                <w:szCs w:val="24"/>
-                              </w:rPr>
-                            </w:pPr>
-                            <w:r>
-                              <w:rPr>
-                                <w:sz w:val="24"/>
-                                <w:szCs w:val="24"/>
-                              </w:rPr>
-                              <w:t>Backup policies must be implemented to prevent data loss due to unauthorized access and modifications.</w:t>
-                            </w:r>
-                          </w:p>
-                          <w:p>
-                            <w:pPr>
-                              <w:pStyle w:val="ListParagraph"/>
-                              <w:ind w:left="1080"/>
-                              <w:jc w:val="both"/>
-                              <w:rPr>
-                                <w:sz w:val="24"/>
-                                <w:szCs w:val="24"/>
-                              </w:rPr>
-                            </w:pPr>
-                          </w:p>
-                          <w:p>
-                            <w:pPr>
-                              <w:jc w:val="both"/>
-                              <w:rPr>
-                                <w:sz w:val="24"/>
-                                <w:szCs w:val="24"/>
-                              </w:rPr>
-                            </w:pPr>
-                          </w:p>
-                        </w:txbxContent>
-                      </wps:txbx>
-                      <wps:bodyPr rot="0" vert="horz" wrap="square" lIns="91440" tIns="45720" rIns="91440" bIns="45720" anchor="t" anchorCtr="0">
-                        <a:noAutofit/>
-                      </wps:bodyPr>
-                    </wps:wsp>
-                  </a:graphicData>
-                </a:graphic>
-                <wp14:sizeRelH relativeFrom="margin">
-                  <wp14:pctWidth>0</wp14:pctWidth>
-                </wp14:sizeRelH>
-                <wp14:sizeRelV relativeFrom="margin">
-                  <wp14:pctHeight>0</wp14:pctHeight>
-                </wp14:sizeRelV>
-              </wp:anchor>
-            </w:drawing>
-          </mc:Choice>
-          <mc:Fallback>
-            <w:pict>
-              <v:shape w14:anchorId="4B0DA8D9" id="_x0000_s1046" type="#_x0000_t202" style="position:absolute;left:0;text-align:left;margin-left:-16pt;margin-top:9.45pt;width:483.3pt;height:316.6pt;z-index:251698176;visibility:visible;mso-wrap-style:square;mso-width-percent:0;mso-height-percent:0;mso-wrap-distance-left:9pt;mso-wrap-distance-top:3.6pt;mso-wrap-distance-right:9pt;mso-wrap-distance-bottom:3.6pt;mso-position-horizontal:absolute;mso-position-horizontal-relative:margin;mso-position-vertical:absolute;mso-position-vertical-relative:text;mso-width-percent:0;mso-height-percent:0;mso-width-relative:margin;mso-height-relative:margin;v-text-anchor:top" o:gfxdata="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" stroked="f">
-                <v:textbox>
-                  <w:txbxContent>
-                    <w:p>
-                      <w:pPr>
-                        <w:ind w:left="360"/>
-                        <w:jc w:val="both"/>
-                        <w:rPr>
-                          <w:sz w:val="24"/>
-                          <w:szCs w:val="24"/>
-                        </w:rPr>
-                      </w:pPr>
-                      <w:r>
-                        <w:rPr>
-                          <w:sz w:val="24"/>
-                          <w:szCs w:val="24"/>
-                        </w:rPr>
-                        <w:t>Technology Constraints:</w:t>
-                      </w:r>
-                    </w:p>
-                    <w:p>
-                      <w:pPr>
-                        <w:pStyle w:val="ListParagraph"/>
-                        <w:numPr>
-                          <w:ilvl w:val="0"/>
-                          <w:numId w:val="5"/>
-                        </w:numPr>
-                        <w:jc w:val="both"/>
-                        <w:rPr>
-                          <w:sz w:val="24"/>
-                          <w:szCs w:val="24"/>
-                        </w:rPr>
-                      </w:pPr>
-                      <w:r>
-                        <w:rPr>
-                          <w:sz w:val="24"/>
-                          <w:szCs w:val="24"/>
-                        </w:rPr>
-                        <w:t xml:space="preserve">The system must </w:t>
-                      </w:r>
-                      <w:r>
-                        <w:rPr>
-                          <w:sz w:val="24"/>
-                          <w:szCs w:val="24"/>
-                        </w:rPr>
-                        <w:t>implement</w:t>
-                      </w:r>
-                      <w:r>
-                        <w:rPr>
-                          <w:sz w:val="24"/>
-                          <w:szCs w:val="24"/>
-                        </w:rPr>
-                        <w:t xml:space="preserve"> using Java GUI and MySQL for the database.</w:t>
-                      </w:r>
-                    </w:p>
-                    <w:p>
-                      <w:pPr>
-                        <w:pStyle w:val="ListParagraph"/>
-                        <w:numPr>
-                          <w:ilvl w:val="0"/>
-                          <w:numId w:val="5"/>
-                        </w:numPr>
-                        <w:jc w:val="both"/>
-                        <w:rPr>
-                          <w:sz w:val="24"/>
-                          <w:szCs w:val="24"/>
-                        </w:rPr>
-                      </w:pPr>
-                      <w:r>
-                        <w:rPr>
-                          <w:sz w:val="24"/>
-                          <w:szCs w:val="24"/>
-                        </w:rPr>
-                        <w:t>The System must run on Windows or Linux with a Java Runtime Environment installed.</w:t>
-                      </w:r>
-                    </w:p>
-                    <w:p>
-                      <w:pPr>
-                        <w:pStyle w:val="ListParagraph"/>
-                        <w:numPr>
-                          <w:ilvl w:val="0"/>
-                          <w:numId w:val="5"/>
-                        </w:numPr>
-                        <w:jc w:val="both"/>
-                        <w:rPr>
-                          <w:sz w:val="24"/>
-                          <w:szCs w:val="24"/>
-                        </w:rPr>
-                      </w:pPr>
-                      <w:r>
-                        <w:rPr>
-                          <w:sz w:val="24"/>
-                          <w:szCs w:val="24"/>
-                        </w:rPr>
-                        <w:t>The MySQL database should be hosted on a local server or faculty network.</w:t>
-                      </w:r>
-                    </w:p>
-                    <w:p>
-                      <w:pPr>
-                        <w:pStyle w:val="ListParagraph"/>
-                        <w:ind w:left="1080"/>
-                        <w:jc w:val="both"/>
-                        <w:rPr>
-                          <w:sz w:val="24"/>
-                          <w:szCs w:val="24"/>
-                        </w:rPr>
-                      </w:pPr>
-                    </w:p>
-                    <w:p>
-                      <w:pPr>
-                        <w:ind w:left="360"/>
-                        <w:jc w:val="both"/>
-                        <w:rPr>
-                          <w:sz w:val="24"/>
-                          <w:szCs w:val="24"/>
-                        </w:rPr>
-                      </w:pPr>
-                      <w:r>
-                        <w:rPr>
-                          <w:sz w:val="24"/>
-                          <w:szCs w:val="24"/>
-                        </w:rPr>
-                        <w:t>Hardware</w:t>
-                      </w:r>
-                      <w:r>
-                        <w:rPr>
-                          <w:sz w:val="24"/>
-                          <w:szCs w:val="24"/>
-                        </w:rPr>
-                        <w:t xml:space="preserve"> Constraints:</w:t>
-                      </w:r>
-                    </w:p>
-                    <w:p>
-                      <w:pPr>
-                        <w:pStyle w:val="ListParagraph"/>
-                        <w:numPr>
-                          <w:ilvl w:val="0"/>
-                          <w:numId w:val="6"/>
-                        </w:numPr>
-                        <w:jc w:val="both"/>
-                        <w:rPr>
-                          <w:sz w:val="24"/>
-                          <w:szCs w:val="24"/>
-                        </w:rPr>
-                      </w:pPr>
-                      <w:r>
-                        <w:rPr>
-                          <w:sz w:val="24"/>
-                          <w:szCs w:val="24"/>
-                        </w:rPr>
-                        <w:t>The system requires sufficient memory and processing power for smooth performance.</w:t>
-                      </w:r>
-                    </w:p>
-                    <w:p>
-                      <w:pPr>
-                        <w:pStyle w:val="ListParagraph"/>
-                        <w:numPr>
-                          <w:ilvl w:val="0"/>
-                          <w:numId w:val="6"/>
-                        </w:numPr>
-                        <w:jc w:val="both"/>
-                        <w:rPr>
-                          <w:sz w:val="24"/>
-                          <w:szCs w:val="24"/>
-                        </w:rPr>
-                      </w:pPr>
-                      <w:r>
-                        <w:rPr>
-                          <w:sz w:val="24"/>
-                          <w:szCs w:val="24"/>
-                        </w:rPr>
-                        <w:t>Storage requirement depends on the volume of data.</w:t>
-                      </w:r>
-                    </w:p>
-                    <w:p>
-                      <w:pPr>
-                        <w:pStyle w:val="ListParagraph"/>
-                        <w:ind w:left="1080"/>
-                        <w:jc w:val="both"/>
-                        <w:rPr>
-                          <w:sz w:val="24"/>
-                          <w:szCs w:val="24"/>
-                        </w:rPr>
-                      </w:pPr>
-                    </w:p>
-                    <w:p>
-                      <w:pPr>
-                        <w:ind w:left="360"/>
-                        <w:jc w:val="both"/>
-                        <w:rPr>
-                          <w:sz w:val="24"/>
-                          <w:szCs w:val="24"/>
-                        </w:rPr>
-                      </w:pPr>
-                      <w:r>
-                        <w:rPr>
-                          <w:sz w:val="24"/>
-                          <w:szCs w:val="24"/>
-                        </w:rPr>
-                        <w:t>Security and Access Constraints:</w:t>
-                      </w:r>
-                    </w:p>
-                    <w:p>
-                      <w:pPr>
-                        <w:pStyle w:val="ListParagraph"/>
-                        <w:numPr>
-                          <w:ilvl w:val="0"/>
-                          <w:numId w:val="7"/>
-                        </w:numPr>
-                        <w:jc w:val="both"/>
-                        <w:rPr>
-                          <w:sz w:val="24"/>
-                          <w:szCs w:val="24"/>
-                        </w:rPr>
-                      </w:pPr>
-                      <w:r>
-                        <w:rPr>
-                          <w:sz w:val="24"/>
-                          <w:szCs w:val="24"/>
-                        </w:rPr>
-                        <w:t>User authentication must include secure login mechanism such as hashed passwords.</w:t>
-                      </w:r>
-                    </w:p>
-                    <w:p>
-                      <w:pPr>
-                        <w:pStyle w:val="ListParagraph"/>
-                        <w:numPr>
-                          <w:ilvl w:val="0"/>
-                          <w:numId w:val="7"/>
-                        </w:numPr>
-                        <w:jc w:val="both"/>
-                        <w:rPr>
-                          <w:sz w:val="24"/>
-                          <w:szCs w:val="24"/>
-                        </w:rPr>
-                      </w:pPr>
-                      <w:r>
-                        <w:rPr>
-                          <w:sz w:val="24"/>
-                          <w:szCs w:val="24"/>
-                        </w:rPr>
-                        <w:t>Data encryption is required for sensitive data and information such as undergraduate marks and medical records.</w:t>
-                      </w:r>
-                    </w:p>
-                    <w:p>
-                      <w:pPr>
-                        <w:pStyle w:val="ListParagraph"/>
-                        <w:numPr>
-                          <w:ilvl w:val="0"/>
-                          <w:numId w:val="7"/>
-                        </w:numPr>
-                        <w:jc w:val="both"/>
-                        <w:rPr>
-                          <w:sz w:val="24"/>
-                          <w:szCs w:val="24"/>
-                        </w:rPr>
-                      </w:pPr>
-                      <w:r>
-                        <w:rPr>
-                          <w:sz w:val="24"/>
-                          <w:szCs w:val="24"/>
-                        </w:rPr>
-                        <w:t>Backup policies must be implemented to prevent data loss due to unauthorized access and modifications.</w:t>
-                      </w:r>
-                    </w:p>
-                    <w:p>
-                      <w:pPr>
-                        <w:pStyle w:val="ListParagraph"/>
-                        <w:ind w:left="1080"/>
-                        <w:jc w:val="both"/>
-                        <w:rPr>
-                          <w:sz w:val="24"/>
-                          <w:szCs w:val="24"/>
-                        </w:rPr>
-                      </w:pPr>
-                    </w:p>
-                    <w:p>
-                      <w:pPr>
-                        <w:jc w:val="both"/>
-                        <w:rPr>
-                          <w:sz w:val="24"/>
-                          <w:szCs w:val="24"/>
-                        </w:rPr>
-                      </w:pPr>
-                    </w:p>
-                  </w:txbxContent>
-                </v:textbox>
-                <w10:wrap anchorx="margin"/>
-              </v:shape>
-            </w:pict>
-          </mc:Fallback>
-        </mc:AlternateContent>
-      </w:r>
     </w:p>
     <w:p>
       <w:pPr>
@@ -10310,25 +10310,7 @@
                                 <w:sz w:val="72"/>
                                 <w:szCs w:val="72"/>
                               </w:rPr>
-                              <w:t>3</w:t>
-                            </w:r>
-                            <w:r>
-                              <w:rPr>
-                                <w:b/>
-                                <w:bCs/>
-                                <w:sz w:val="72"/>
-                                <w:szCs w:val="72"/>
-                              </w:rPr>
-                              <w:t xml:space="preserve">. </w:t>
-                            </w:r>
-                            <w:r>
-                              <w:rPr>
-                                <w:b/>
-                                <w:bCs/>
-                                <w:sz w:val="72"/>
-                                <w:szCs w:val="72"/>
-                              </w:rPr>
-                              <w:t>Specific Requirement</w:t>
+                              <w:t>3. Specific Requirement</w:t>
                             </w:r>
                           </w:p>
                         </w:txbxContent>
@@ -10370,25 +10352,7 @@
                           <w:sz w:val="72"/>
                           <w:szCs w:val="72"/>
                         </w:rPr>
-                        <w:t>3</w:t>
-                      </w:r>
-                      <w:r>
-                        <w:rPr>
-                          <w:b/>
-                          <w:bCs/>
-                          <w:sz w:val="72"/>
-                          <w:szCs w:val="72"/>
-                        </w:rPr>
-                        <w:t xml:space="preserve">. </w:t>
-                      </w:r>
-                      <w:r>
-                        <w:rPr>
-                          <w:b/>
-                          <w:bCs/>
-                          <w:sz w:val="72"/>
-                          <w:szCs w:val="72"/>
-                        </w:rPr>
-                        <w:t>Specific Requirement</w:t>
+                        <w:t>3. Specific Requirement</w:t>
                       </w:r>
                     </w:p>
                   </w:txbxContent>
@@ -11817,6 +11781,16 @@
       <w:pPr>
         <w:jc w:val="center"/>
       </w:pPr>
+    </w:p>
+    <w:p>
+      <w:pPr>
+        <w:jc w:val="center"/>
+      </w:pPr>
+    </w:p>
+    <w:p>
+      <w:pPr>
+        <w:jc w:val="center"/>
+      </w:pPr>
       <w:r>
         <w:rPr>
           <w:noProof/>
@@ -11824,13 +11798,13 @@
         <mc:AlternateContent>
           <mc:Choice Requires="wps">
             <w:drawing>
-              <wp:anchor distT="45720" distB="45720" distL="114300" distR="114300" simplePos="0" relativeHeight="251712512" behindDoc="0" locked="0" layoutInCell="1" allowOverlap="1" wp14:anchorId="68FB729C" wp14:editId="014D8EB5">
+              <wp:anchor distT="45720" distB="45720" distL="114300" distR="114300" simplePos="0" relativeHeight="251712512" behindDoc="0" locked="0" layoutInCell="1" allowOverlap="1" wp14:anchorId="68FB729C" wp14:editId="74FA47AB">
                 <wp:simplePos x="0" y="0"/>
                 <wp:positionH relativeFrom="column">
                   <wp:posOffset>0</wp:posOffset>
                 </wp:positionH>
                 <wp:positionV relativeFrom="paragraph">
-                  <wp:posOffset>231775</wp:posOffset>
+                  <wp:posOffset>163441</wp:posOffset>
                 </wp:positionV>
                 <wp:extent cx="5805170" cy="1404620"/>
                 <wp:effectExtent l="0" t="0" r="5080" b="8255"/>
@@ -11882,34 +11856,7 @@
                                 <w:sz w:val="72"/>
                                 <w:szCs w:val="72"/>
                               </w:rPr>
-                              <w:t>4</w:t>
-                            </w:r>
-                            <w:r>
-                              <w:rPr>
-                                <w:b/>
-                                <w:bCs/>
-                                <w:sz w:val="72"/>
-                                <w:szCs w:val="72"/>
-                              </w:rPr>
-                              <w:t xml:space="preserve">. </w:t>
-                            </w:r>
-                            <w:r>
-                              <w:rPr>
-                                <w:b/>
-                                <w:bCs/>
-                                <w:sz w:val="72"/>
-                                <w:szCs w:val="72"/>
-                              </w:rPr>
-                              <w:t>Performance</w:t>
-                            </w:r>
-                            <w:r>
-                              <w:rPr>
-                                <w:b/>
-                                <w:bCs/>
-                                <w:sz w:val="72"/>
-                                <w:szCs w:val="72"/>
-                              </w:rPr>
-                              <w:t xml:space="preserve"> Requirement</w:t>
+                              <w:t>4. Performance Requirement</w:t>
                             </w:r>
                           </w:p>
                         </w:txbxContent>
@@ -11931,7 +11878,7 @@
           </mc:Choice>
           <mc:Fallback>
             <w:pict>
-              <v:shape w14:anchorId="68FB729C" id="Text Box 27" o:spid="_x0000_s1051" type="#_x0000_t202" style="position:absolute;left:0;text-align:left;margin-left:0;margin-top:18.25pt;width:457.1pt;height:110.6pt;z-index:251712512;visibility:visible;mso-wrap-style:square;mso-width-percent:0;mso-height-percent:200;mso-wrap-distance-left:9pt;mso-wrap-distance-top:3.6pt;mso-wrap-distance-right:9pt;mso-wrap-distance-bottom:3.6pt;mso-position-horizontal:absolute;mso-position-horizontal-relative:text;mso-position-vertical:absolute;mso-position-vertical-relative:text;mso-width-percent:0;mso-height-percent:200;mso-width-relative:margin;mso-height-relative:margin;v-text-anchor:top" o:gfxdata="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" stroked="f">
+              <v:shape w14:anchorId="68FB729C" id="Text Box 27" o:spid="_x0000_s1051" type="#_x0000_t202" style="position:absolute;left:0;text-align:left;margin-left:0;margin-top:12.85pt;width:457.1pt;height:110.6pt;z-index:251712512;visibility:visible;mso-wrap-style:square;mso-width-percent:0;mso-height-percent:200;mso-wrap-distance-left:9pt;mso-wrap-distance-top:3.6pt;mso-wrap-distance-right:9pt;mso-wrap-distance-bottom:3.6pt;mso-position-horizontal:absolute;mso-position-horizontal-relative:text;mso-position-vertical:absolute;mso-position-vertical-relative:text;mso-width-percent:0;mso-height-percent:200;mso-width-relative:margin;mso-height-relative:margin;v-text-anchor:top" o:gfxdata="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" stroked="f">
                 <v:textbox style="mso-fit-shape-to-text:t">
                   <w:txbxContent>
                     <w:p>
@@ -11951,34 +11898,7 @@
                           <w:sz w:val="72"/>
                           <w:szCs w:val="72"/>
                         </w:rPr>
-                        <w:t>4</w:t>
-                      </w:r>
-                      <w:r>
-                        <w:rPr>
-                          <w:b/>
-                          <w:bCs/>
-                          <w:sz w:val="72"/>
-                          <w:szCs w:val="72"/>
-                        </w:rPr>
-                        <w:t xml:space="preserve">. </w:t>
-                      </w:r>
-                      <w:r>
-                        <w:rPr>
-                          <w:b/>
-                          <w:bCs/>
-                          <w:sz w:val="72"/>
-                          <w:szCs w:val="72"/>
-                        </w:rPr>
-                        <w:t>Performance</w:t>
-                      </w:r>
-                      <w:r>
-                        <w:rPr>
-                          <w:b/>
-                          <w:bCs/>
-                          <w:sz w:val="72"/>
-                          <w:szCs w:val="72"/>
-                        </w:rPr>
-                        <w:t xml:space="preserve"> Requirement</w:t>
+                        <w:t>4. Performance Requirement</w:t>
                       </w:r>
                     </w:p>
                   </w:txbxContent>
@@ -12003,11 +11923,6 @@
       <w:pPr>
         <w:jc w:val="center"/>
       </w:pPr>
-    </w:p>
-    <w:p>
-      <w:pPr>
-        <w:jc w:val="center"/>
-      </w:pPr>
       <w:r>
         <w:rPr>
           <w:noProof/>
@@ -12015,13 +11930,13 @@
         <mc:AlternateContent>
           <mc:Choice Requires="wps">
             <w:drawing>
-              <wp:anchor distT="45720" distB="45720" distL="114300" distR="114300" simplePos="0" relativeHeight="251714560" behindDoc="0" locked="0" layoutInCell="1" allowOverlap="1" wp14:anchorId="4101E321" wp14:editId="2C2B024B">
+              <wp:anchor distT="45720" distB="45720" distL="114300" distR="114300" simplePos="0" relativeHeight="251714560" behindDoc="0" locked="0" layoutInCell="1" allowOverlap="1" wp14:anchorId="4101E321" wp14:editId="21C0B62F">
                 <wp:simplePos x="0" y="0"/>
                 <wp:positionH relativeFrom="margin">
                   <wp:posOffset>0</wp:posOffset>
                 </wp:positionH>
                 <wp:positionV relativeFrom="paragraph">
-                  <wp:posOffset>46528</wp:posOffset>
+                  <wp:posOffset>225671</wp:posOffset>
                 </wp:positionV>
                 <wp:extent cx="6375400" cy="680720"/>
                 <wp:effectExtent l="0" t="0" r="0" b="5080"/>
@@ -12059,10 +11974,7 @@
                               <w:pStyle w:val="Title"/>
                             </w:pPr>
                             <w:r>
-                              <w:t>4</w:t>
-                            </w:r>
-                            <w:r>
-                              <w:t xml:space="preserve">.1 </w:t>
+                              <w:t xml:space="preserve">4.1 </w:t>
                             </w:r>
                             <w:r>
                               <w:t>Security</w:t>
@@ -12090,7 +12002,7 @@
           </mc:Choice>
           <mc:Fallback>
             <w:pict>
-              <v:shape w14:anchorId="4101E321" id="Text Box 28" o:spid="_x0000_s1052" type="#_x0000_t202" style="position:absolute;left:0;text-align:left;margin-left:0;margin-top:3.65pt;width:502pt;height:53.6pt;z-index:251714560;visibility:visible;mso-wrap-style:square;mso-width-percent:0;mso-height-percent:0;mso-wrap-distance-left:9pt;mso-wrap-distance-top:3.6pt;mso-wrap-distance-right:9pt;mso-wrap-distance-bottom:3.6pt;mso-position-horizontal:absolute;mso-position-horizontal-relative:margin;mso-position-vertical:absolute;mso-position-vertical-relative:text;mso-width-percent:0;mso-height-percent:0;mso-width-relative:margin;mso-height-relative:margin;v-text-anchor:top" o:gfxdata="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" filled="f" stroked="f">
+              <v:shape w14:anchorId="4101E321" id="Text Box 28" o:spid="_x0000_s1052" type="#_x0000_t202" style="position:absolute;left:0;text-align:left;margin-left:0;margin-top:17.75pt;width:502pt;height:53.6pt;z-index:251714560;visibility:visible;mso-wrap-style:square;mso-width-percent:0;mso-height-percent:0;mso-wrap-distance-left:9pt;mso-wrap-distance-top:3.6pt;mso-wrap-distance-right:9pt;mso-wrap-distance-bottom:3.6pt;mso-position-horizontal:absolute;mso-position-horizontal-relative:margin;mso-position-vertical:absolute;mso-position-vertical-relative:text;mso-width-percent:0;mso-height-percent:0;mso-width-relative:margin;mso-height-relative:margin;v-text-anchor:top" o:gfxdata="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" filled="f" stroked="f">
                 <v:textbox>
                   <w:txbxContent>
                     <w:p>
@@ -12098,10 +12010,7 @@
                         <w:pStyle w:val="Title"/>
                       </w:pPr>
                       <w:r>
-                        <w:t>4</w:t>
-                      </w:r>
-                      <w:r>
-                        <w:t xml:space="preserve">.1 </w:t>
+                        <w:t xml:space="preserve">4.1 </w:t>
                       </w:r>
                       <w:r>
                         <w:t>Security</w:t>
@@ -12133,6 +12042,11 @@
       <w:pPr>
         <w:jc w:val="center"/>
       </w:pPr>
+    </w:p>
+    <w:p>
+      <w:pPr>
+        <w:jc w:val="center"/>
+      </w:pPr>
       <w:r>
         <w:rPr>
           <w:noProof/>
@@ -12140,13 +12054,13 @@
         <mc:AlternateContent>
           <mc:Choice Requires="wps">
             <w:drawing>
-              <wp:anchor distT="45720" distB="45720" distL="114300" distR="114300" simplePos="0" relativeHeight="251716608" behindDoc="0" locked="0" layoutInCell="1" allowOverlap="1" wp14:anchorId="10053513" wp14:editId="4522E5C9">
+              <wp:anchor distT="45720" distB="45720" distL="114300" distR="114300" simplePos="0" relativeHeight="251716608" behindDoc="0" locked="0" layoutInCell="1" allowOverlap="1" wp14:anchorId="10053513" wp14:editId="5EF308AB">
                 <wp:simplePos x="0" y="0"/>
                 <wp:positionH relativeFrom="margin">
                   <wp:posOffset>-4445</wp:posOffset>
                 </wp:positionH>
                 <wp:positionV relativeFrom="paragraph">
-                  <wp:posOffset>218613</wp:posOffset>
+                  <wp:posOffset>150741</wp:posOffset>
                 </wp:positionV>
                 <wp:extent cx="6030595" cy="3354705"/>
                 <wp:effectExtent l="0" t="0" r="0" b="0"/>
@@ -12331,14 +12245,7 @@
                                 <w:sz w:val="24"/>
                                 <w:szCs w:val="24"/>
                               </w:rPr>
-                              <w:t xml:space="preserve">s – </w:t>
-                            </w:r>
-                            <w:r>
-                              <w:rPr>
-                                <w:sz w:val="24"/>
-                                <w:szCs w:val="24"/>
-                              </w:rPr>
-                              <w:t>SQL queries related to student records, marks and attendance should be optimized to execute under 2 seconds.</w:t>
+                              <w:t>s – SQL queries related to student records, marks and attendance should be optimized to execute under 2 seconds.</w:t>
                             </w:r>
                           </w:p>
                           <w:p>
@@ -12475,7 +12382,7 @@
           </mc:Choice>
           <mc:Fallback>
             <w:pict>
-              <v:shape w14:anchorId="10053513" id="_x0000_s1053" type="#_x0000_t202" style="position:absolute;left:0;text-align:left;margin-left:-.35pt;margin-top:17.2pt;width:474.85pt;height:264.15pt;z-index:251716608;visibility:visible;mso-wrap-style:square;mso-width-percent:0;mso-height-percent:0;mso-wrap-distance-left:9pt;mso-wrap-distance-top:3.6pt;mso-wrap-distance-right:9pt;mso-wrap-distance-bottom:3.6pt;mso-position-horizontal:absolute;mso-position-horizontal-relative:margin;mso-position-vertical:absolute;mso-position-vertical-relative:text;mso-width-percent:0;mso-height-percent:0;mso-width-relative:margin;mso-height-relative:margin;v-text-anchor:top" o:gfxdata="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" filled="f" stroked="f">
+              <v:shape w14:anchorId="10053513" id="_x0000_s1053" type="#_x0000_t202" style="position:absolute;left:0;text-align:left;margin-left:-.35pt;margin-top:11.85pt;width:474.85pt;height:264.15pt;z-index:251716608;visibility:visible;mso-wrap-style:square;mso-width-percent:0;mso-height-percent:0;mso-wrap-distance-left:9pt;mso-wrap-distance-top:3.6pt;mso-wrap-distance-right:9pt;mso-wrap-distance-bottom:3.6pt;mso-position-horizontal:absolute;mso-position-horizontal-relative:margin;mso-position-vertical:absolute;mso-position-vertical-relative:text;mso-width-percent:0;mso-height-percent:0;mso-width-relative:margin;mso-height-relative:margin;v-text-anchor:top" o:gfxdata="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" filled="f" stroked="f">
                 <v:textbox>
                   <w:txbxContent>
                     <w:p>
@@ -12630,14 +12537,7 @@
                           <w:sz w:val="24"/>
                           <w:szCs w:val="24"/>
                         </w:rPr>
-                        <w:t xml:space="preserve">s – </w:t>
-                      </w:r>
-                      <w:r>
-                        <w:rPr>
-                          <w:sz w:val="24"/>
-                          <w:szCs w:val="24"/>
-                        </w:rPr>
-                        <w:t>SQL queries related to student records, marks and attendance should be optimized to execute under 2 seconds.</w:t>
+                        <w:t>s – SQL queries related to student records, marks and attendance should be optimized to execute under 2 seconds.</w:t>
                       </w:r>
                     </w:p>
                     <w:p>
@@ -12851,16 +12751,6 @@
     </w:p>
     <w:p>
       <w:pPr>
-        <w:jc w:val="center"/>
-      </w:pPr>
-    </w:p>
-    <w:p>
-      <w:pPr>
-        <w:jc w:val="center"/>
-      </w:pPr>
-    </w:p>
-    <w:p>
-      <w:pPr>
         <w:tabs>
           <w:tab w:val="left" w:pos="8931"/>
         </w:tabs>
@@ -12871,6 +12761,2626 @@
       <w:pPr>
         <w:jc w:val="center"/>
       </w:pPr>
+      <w:r>
+        <w:rPr>
+          <w:noProof/>
+        </w:rPr>
+        <w:lastRenderedPageBreak/>
+        <mc:AlternateContent>
+          <mc:Choice Requires="wps">
+            <w:drawing>
+              <wp:anchor distT="45720" distB="45720" distL="114300" distR="114300" simplePos="0" relativeHeight="251718656" behindDoc="0" locked="0" layoutInCell="1" allowOverlap="1" wp14:anchorId="2B5C2057" wp14:editId="085179C8">
+                <wp:simplePos x="0" y="0"/>
+                <wp:positionH relativeFrom="margin">
+                  <wp:posOffset>0</wp:posOffset>
+                </wp:positionH>
+                <wp:positionV relativeFrom="paragraph">
+                  <wp:posOffset>45720</wp:posOffset>
+                </wp:positionV>
+                <wp:extent cx="6375400" cy="680720"/>
+                <wp:effectExtent l="0" t="0" r="0" b="5080"/>
+                <wp:wrapNone/>
+                <wp:docPr id="24" name="Text Box 24"/>
+                <wp:cNvGraphicFramePr>
+                  <a:graphicFrameLocks xmlns:a="http://schemas.openxmlformats.org/drawingml/2006/main"/>
+                </wp:cNvGraphicFramePr>
+                <a:graphic xmlns:a="http://schemas.openxmlformats.org/drawingml/2006/main">
+                  <a:graphicData uri="http://schemas.microsoft.com/office/word/2010/wordprocessingShape">
+                    <wps:wsp>
+                      <wps:cNvSpPr txBox="1">
+                        <a:spLocks noChangeArrowheads="1"/>
+                      </wps:cNvSpPr>
+                      <wps:spPr bwMode="auto">
+                        <a:xfrm>
+                          <a:off x="0" y="0"/>
+                          <a:ext cx="6375400" cy="680720"/>
+                        </a:xfrm>
+                        <a:prstGeom prst="rect">
+                          <a:avLst/>
+                        </a:prstGeom>
+                        <a:noFill/>
+                        <a:ln w="9525">
+                          <a:noFill/>
+                          <a:miter lim="800000"/>
+                          <a:headEnd/>
+                          <a:tailEnd/>
+                        </a:ln>
+                      </wps:spPr>
+                      <wps:txbx>
+                        <w:txbxContent>
+                          <w:p>
+                            <w:pPr>
+                              <w:pStyle w:val="Title"/>
+                            </w:pPr>
+                            <w:r>
+                              <w:t>4.</w:t>
+                            </w:r>
+                            <w:r>
+                              <w:t>2</w:t>
+                            </w:r>
+                            <w:r>
+                              <w:t xml:space="preserve"> </w:t>
+                            </w:r>
+                            <w:r>
+                              <w:t>Usability</w:t>
+                            </w:r>
+                            <w:r>
+                              <w:t xml:space="preserve"> Requirement</w:t>
+                            </w:r>
+                          </w:p>
+                        </w:txbxContent>
+                      </wps:txbx>
+                      <wps:bodyPr rot="0" vert="horz" wrap="square" lIns="91440" tIns="45720" rIns="91440" bIns="45720" anchor="t" anchorCtr="0">
+                        <a:noAutofit/>
+                      </wps:bodyPr>
+                    </wps:wsp>
+                  </a:graphicData>
+                </a:graphic>
+                <wp14:sizeRelH relativeFrom="margin">
+                  <wp14:pctWidth>0</wp14:pctWidth>
+                </wp14:sizeRelH>
+                <wp14:sizeRelV relativeFrom="margin">
+                  <wp14:pctHeight>0</wp14:pctHeight>
+                </wp14:sizeRelV>
+              </wp:anchor>
+            </w:drawing>
+          </mc:Choice>
+          <mc:Fallback>
+            <w:pict>
+              <v:shape w14:anchorId="2B5C2057" id="Text Box 24" o:spid="_x0000_s1054" type="#_x0000_t202" style="position:absolute;left:0;text-align:left;margin-left:0;margin-top:3.6pt;width:502pt;height:53.6pt;z-index:251718656;visibility:visible;mso-wrap-style:square;mso-width-percent:0;mso-height-percent:0;mso-wrap-distance-left:9pt;mso-wrap-distance-top:3.6pt;mso-wrap-distance-right:9pt;mso-wrap-distance-bottom:3.6pt;mso-position-horizontal:absolute;mso-position-horizontal-relative:margin;mso-position-vertical:absolute;mso-position-vertical-relative:text;mso-width-percent:0;mso-height-percent:0;mso-width-relative:margin;mso-height-relative:margin;v-text-anchor:top" o:gfxdata="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" filled="f" stroked="f">
+                <v:textbox>
+                  <w:txbxContent>
+                    <w:p>
+                      <w:pPr>
+                        <w:pStyle w:val="Title"/>
+                      </w:pPr>
+                      <w:r>
+                        <w:t>4.</w:t>
+                      </w:r>
+                      <w:r>
+                        <w:t>2</w:t>
+                      </w:r>
+                      <w:r>
+                        <w:t xml:space="preserve"> </w:t>
+                      </w:r>
+                      <w:r>
+                        <w:t>Usability</w:t>
+                      </w:r>
+                      <w:r>
+                        <w:t xml:space="preserve"> Requirement</w:t>
+                      </w:r>
+                    </w:p>
+                  </w:txbxContent>
+                </v:textbox>
+                <w10:wrap anchorx="margin"/>
+              </v:shape>
+            </w:pict>
+          </mc:Fallback>
+        </mc:AlternateContent>
+      </w:r>
+    </w:p>
+    <w:p>
+      <w:pPr>
+        <w:jc w:val="center"/>
+      </w:pPr>
+    </w:p>
+    <w:p>
+      <w:pPr>
+        <w:jc w:val="center"/>
+      </w:pPr>
+    </w:p>
+    <w:p>
+      <w:pPr>
+        <w:jc w:val="center"/>
+      </w:pPr>
+      <w:r>
+        <w:rPr>
+          <w:noProof/>
+        </w:rPr>
+        <mc:AlternateContent>
+          <mc:Choice Requires="wps">
+            <w:drawing>
+              <wp:anchor distT="45720" distB="45720" distL="114300" distR="114300" simplePos="0" relativeHeight="251720704" behindDoc="0" locked="0" layoutInCell="1" allowOverlap="1" wp14:anchorId="22ECD93C" wp14:editId="1ECED721">
+                <wp:simplePos x="0" y="0"/>
+                <wp:positionH relativeFrom="margin">
+                  <wp:posOffset>0</wp:posOffset>
+                </wp:positionH>
+                <wp:positionV relativeFrom="paragraph">
+                  <wp:posOffset>215296</wp:posOffset>
+                </wp:positionV>
+                <wp:extent cx="6030595" cy="2126256"/>
+                <wp:effectExtent l="0" t="0" r="0" b="0"/>
+                <wp:wrapNone/>
+                <wp:docPr id="30" name="Text Box 2"/>
+                <wp:cNvGraphicFramePr>
+                  <a:graphicFrameLocks xmlns:a="http://schemas.openxmlformats.org/drawingml/2006/main"/>
+                </wp:cNvGraphicFramePr>
+                <a:graphic xmlns:a="http://schemas.openxmlformats.org/drawingml/2006/main">
+                  <a:graphicData uri="http://schemas.microsoft.com/office/word/2010/wordprocessingShape">
+                    <wps:wsp>
+                      <wps:cNvSpPr txBox="1">
+                        <a:spLocks noChangeArrowheads="1"/>
+                      </wps:cNvSpPr>
+                      <wps:spPr bwMode="auto">
+                        <a:xfrm>
+                          <a:off x="0" y="0"/>
+                          <a:ext cx="6030595" cy="2126256"/>
+                        </a:xfrm>
+                        <a:prstGeom prst="rect">
+                          <a:avLst/>
+                        </a:prstGeom>
+                        <a:noFill/>
+                        <a:ln w="9525">
+                          <a:noFill/>
+                          <a:miter lim="800000"/>
+                          <a:headEnd/>
+                          <a:tailEnd/>
+                        </a:ln>
+                      </wps:spPr>
+                      <wps:txbx>
+                        <w:txbxContent>
+                          <w:p>
+                            <w:pPr>
+                              <w:tabs>
+                                <w:tab w:val="left" w:pos="0"/>
+                                <w:tab w:val="left" w:pos="284"/>
+                                <w:tab w:val="left" w:pos="426"/>
+                              </w:tabs>
+                              <w:jc w:val="both"/>
+                              <w:rPr>
+                                <w:sz w:val="24"/>
+                                <w:szCs w:val="24"/>
+                              </w:rPr>
+                            </w:pPr>
+                            <w:r>
+                              <w:rPr>
+                                <w:sz w:val="24"/>
+                                <w:szCs w:val="24"/>
+                              </w:rPr>
+                              <w:t>The TecSys will be implemented with a user-friendly GUI using java which ensure convenience user experience for the users of the system. The interface will be simple, clean and convenient to navigate with essential features accessible from the main menu</w:t>
+                            </w:r>
+                            <w:r>
+                              <w:rPr>
+                                <w:sz w:val="24"/>
+                                <w:szCs w:val="24"/>
+                              </w:rPr>
+                              <w:t xml:space="preserve"> with </w:t>
+                            </w:r>
+                            <w:r>
+                              <w:rPr>
+                                <w:sz w:val="24"/>
+                                <w:szCs w:val="24"/>
+                              </w:rPr>
+                              <w:t>consistent design with proper labels, buttons and tooltips for ease of use</w:t>
+                            </w:r>
+                            <w:r>
+                              <w:rPr>
+                                <w:sz w:val="24"/>
+                                <w:szCs w:val="24"/>
+                              </w:rPr>
+                              <w:t>.</w:t>
+                            </w:r>
+                            <w:r>
+                              <w:rPr>
+                                <w:sz w:val="24"/>
+                                <w:szCs w:val="24"/>
+                              </w:rPr>
+                              <w:t xml:space="preserve"> The system will support for both Windows and Linux platform compatibility.</w:t>
+                            </w:r>
+                            <w:r>
+                              <w:rPr>
+                                <w:sz w:val="24"/>
+                                <w:szCs w:val="24"/>
+                              </w:rPr>
+                              <w:t xml:space="preserve"> Users should be able to study and learn the system operation within five minutes </w:t>
+                            </w:r>
+                            <w:r>
+                              <w:rPr>
+                                <w:sz w:val="24"/>
+                                <w:szCs w:val="24"/>
+                              </w:rPr>
+                              <w:t>without formal training, aided by the documentation and tooltips.</w:t>
+                            </w:r>
+                            <w:r>
+                              <w:rPr>
+                                <w:sz w:val="24"/>
+                                <w:szCs w:val="24"/>
+                              </w:rPr>
+                              <w:t xml:space="preserve"> </w:t>
+                            </w:r>
+                            <w:r>
+                              <w:rPr>
+                                <w:sz w:val="24"/>
+                                <w:szCs w:val="24"/>
+                              </w:rPr>
+                              <w:t xml:space="preserve">Error handling will provide clear, informative error messages to guide users in resolving issues and accessibility features like keyboard navigation will enhance usability for all users. Additionally, the system will maintain fast response time, ensuring data retrieval, form submission occur within two seconds under normal conditions. </w:t>
+                            </w:r>
+                          </w:p>
+                        </w:txbxContent>
+                      </wps:txbx>
+                      <wps:bodyPr rot="0" vert="horz" wrap="square" lIns="91440" tIns="45720" rIns="91440" bIns="45720" anchor="t" anchorCtr="0">
+                        <a:noAutofit/>
+                      </wps:bodyPr>
+                    </wps:wsp>
+                  </a:graphicData>
+                </a:graphic>
+                <wp14:sizeRelH relativeFrom="margin">
+                  <wp14:pctWidth>0</wp14:pctWidth>
+                </wp14:sizeRelH>
+                <wp14:sizeRelV relativeFrom="margin">
+                  <wp14:pctHeight>0</wp14:pctHeight>
+                </wp14:sizeRelV>
+              </wp:anchor>
+            </w:drawing>
+          </mc:Choice>
+          <mc:Fallback>
+            <w:pict>
+              <v:shape w14:anchorId="22ECD93C" id="_x0000_s1055" type="#_x0000_t202" style="position:absolute;left:0;text-align:left;margin-left:0;margin-top:16.95pt;width:474.85pt;height:167.4pt;z-index:251720704;visibility:visible;mso-wrap-style:square;mso-width-percent:0;mso-height-percent:0;mso-wrap-distance-left:9pt;mso-wrap-distance-top:3.6pt;mso-wrap-distance-right:9pt;mso-wrap-distance-bottom:3.6pt;mso-position-horizontal:absolute;mso-position-horizontal-relative:margin;mso-position-vertical:absolute;mso-position-vertical-relative:text;mso-width-percent:0;mso-height-percent:0;mso-width-relative:margin;mso-height-relative:margin;v-text-anchor:top" o:gfxdata="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" filled="f" stroked="f">
+                <v:textbox>
+                  <w:txbxContent>
+                    <w:p>
+                      <w:pPr>
+                        <w:tabs>
+                          <w:tab w:val="left" w:pos="0"/>
+                          <w:tab w:val="left" w:pos="284"/>
+                          <w:tab w:val="left" w:pos="426"/>
+                        </w:tabs>
+                        <w:jc w:val="both"/>
+                        <w:rPr>
+                          <w:sz w:val="24"/>
+                          <w:szCs w:val="24"/>
+                        </w:rPr>
+                      </w:pPr>
+                      <w:r>
+                        <w:rPr>
+                          <w:sz w:val="24"/>
+                          <w:szCs w:val="24"/>
+                        </w:rPr>
+                        <w:t>The TecSys will be implemented with a user-friendly GUI using java which ensure convenience user experience for the users of the system. The interface will be simple, clean and convenient to navigate with essential features accessible from the main menu</w:t>
+                      </w:r>
+                      <w:r>
+                        <w:rPr>
+                          <w:sz w:val="24"/>
+                          <w:szCs w:val="24"/>
+                        </w:rPr>
+                        <w:t xml:space="preserve"> with </w:t>
+                      </w:r>
+                      <w:r>
+                        <w:rPr>
+                          <w:sz w:val="24"/>
+                          <w:szCs w:val="24"/>
+                        </w:rPr>
+                        <w:t>consistent design with proper labels, buttons and tooltips for ease of use</w:t>
+                      </w:r>
+                      <w:r>
+                        <w:rPr>
+                          <w:sz w:val="24"/>
+                          <w:szCs w:val="24"/>
+                        </w:rPr>
+                        <w:t>.</w:t>
+                      </w:r>
+                      <w:r>
+                        <w:rPr>
+                          <w:sz w:val="24"/>
+                          <w:szCs w:val="24"/>
+                        </w:rPr>
+                        <w:t xml:space="preserve"> The system will support for both Windows and Linux platform compatibility.</w:t>
+                      </w:r>
+                      <w:r>
+                        <w:rPr>
+                          <w:sz w:val="24"/>
+                          <w:szCs w:val="24"/>
+                        </w:rPr>
+                        <w:t xml:space="preserve"> Users should be able to study and learn the system operation within five minutes </w:t>
+                      </w:r>
+                      <w:r>
+                        <w:rPr>
+                          <w:sz w:val="24"/>
+                          <w:szCs w:val="24"/>
+                        </w:rPr>
+                        <w:t>without formal training, aided by the documentation and tooltips.</w:t>
+                      </w:r>
+                      <w:r>
+                        <w:rPr>
+                          <w:sz w:val="24"/>
+                          <w:szCs w:val="24"/>
+                        </w:rPr>
+                        <w:t xml:space="preserve"> </w:t>
+                      </w:r>
+                      <w:r>
+                        <w:rPr>
+                          <w:sz w:val="24"/>
+                          <w:szCs w:val="24"/>
+                        </w:rPr>
+                        <w:t xml:space="preserve">Error handling will provide clear, informative error messages to guide users in resolving issues and accessibility features like keyboard navigation will enhance usability for all users. Additionally, the system will maintain fast response time, ensuring data retrieval, form submission occur within two seconds under normal conditions. </w:t>
+                      </w:r>
+                    </w:p>
+                  </w:txbxContent>
+                </v:textbox>
+                <w10:wrap anchorx="margin"/>
+              </v:shape>
+            </w:pict>
+          </mc:Fallback>
+        </mc:AlternateContent>
+      </w:r>
+    </w:p>
+    <w:p>
+      <w:pPr>
+        <w:jc w:val="center"/>
+      </w:pPr>
+    </w:p>
+    <w:p>
+      <w:pPr>
+        <w:jc w:val="center"/>
+      </w:pPr>
+    </w:p>
+    <w:p>
+      <w:pPr>
+        <w:jc w:val="center"/>
+      </w:pPr>
+    </w:p>
+    <w:p>
+      <w:pPr>
+        <w:jc w:val="center"/>
+      </w:pPr>
+    </w:p>
+    <w:p>
+      <w:pPr>
+        <w:jc w:val="center"/>
+      </w:pPr>
+    </w:p>
+    <w:p>
+      <w:pPr>
+        <w:jc w:val="center"/>
+      </w:pPr>
+    </w:p>
+    <w:p>
+      <w:pPr>
+        <w:jc w:val="center"/>
+      </w:pPr>
+    </w:p>
+    <w:p>
+      <w:pPr>
+        <w:jc w:val="center"/>
+      </w:pPr>
+    </w:p>
+    <w:p>
+      <w:pPr>
+        <w:jc w:val="center"/>
+      </w:pPr>
+    </w:p>
+    <w:p>
+      <w:pPr>
+        <w:jc w:val="center"/>
+      </w:pPr>
+    </w:p>
+    <w:p>
+      <w:pPr>
+        <w:jc w:val="center"/>
+      </w:pPr>
+    </w:p>
+    <w:p>
+      <w:pPr>
+        <w:jc w:val="center"/>
+      </w:pPr>
+      <w:r>
+        <w:rPr>
+          <w:noProof/>
+        </w:rPr>
+        <mc:AlternateContent>
+          <mc:Choice Requires="wps">
+            <w:drawing>
+              <wp:anchor distT="45720" distB="45720" distL="114300" distR="114300" simplePos="0" relativeHeight="251722752" behindDoc="0" locked="0" layoutInCell="1" allowOverlap="1" wp14:anchorId="1E0FC6BC" wp14:editId="437429B8">
+                <wp:simplePos x="0" y="0"/>
+                <wp:positionH relativeFrom="margin">
+                  <wp:posOffset>0</wp:posOffset>
+                </wp:positionH>
+                <wp:positionV relativeFrom="paragraph">
+                  <wp:posOffset>26035</wp:posOffset>
+                </wp:positionV>
+                <wp:extent cx="6375400" cy="680720"/>
+                <wp:effectExtent l="0" t="0" r="0" b="5080"/>
+                <wp:wrapNone/>
+                <wp:docPr id="31" name="Text Box 31"/>
+                <wp:cNvGraphicFramePr>
+                  <a:graphicFrameLocks xmlns:a="http://schemas.openxmlformats.org/drawingml/2006/main"/>
+                </wp:cNvGraphicFramePr>
+                <a:graphic xmlns:a="http://schemas.openxmlformats.org/drawingml/2006/main">
+                  <a:graphicData uri="http://schemas.microsoft.com/office/word/2010/wordprocessingShape">
+                    <wps:wsp>
+                      <wps:cNvSpPr txBox="1">
+                        <a:spLocks noChangeArrowheads="1"/>
+                      </wps:cNvSpPr>
+                      <wps:spPr bwMode="auto">
+                        <a:xfrm>
+                          <a:off x="0" y="0"/>
+                          <a:ext cx="6375400" cy="680720"/>
+                        </a:xfrm>
+                        <a:prstGeom prst="rect">
+                          <a:avLst/>
+                        </a:prstGeom>
+                        <a:noFill/>
+                        <a:ln w="9525">
+                          <a:noFill/>
+                          <a:miter lim="800000"/>
+                          <a:headEnd/>
+                          <a:tailEnd/>
+                        </a:ln>
+                      </wps:spPr>
+                      <wps:txbx>
+                        <w:txbxContent>
+                          <w:p>
+                            <w:pPr>
+                              <w:pStyle w:val="Title"/>
+                            </w:pPr>
+                            <w:r>
+                              <w:t>4.</w:t>
+                            </w:r>
+                            <w:r>
+                              <w:t>3</w:t>
+                            </w:r>
+                            <w:r>
+                              <w:t xml:space="preserve"> </w:t>
+                            </w:r>
+                            <w:r>
+                              <w:t>Compatibility</w:t>
+                            </w:r>
+                          </w:p>
+                        </w:txbxContent>
+                      </wps:txbx>
+                      <wps:bodyPr rot="0" vert="horz" wrap="square" lIns="91440" tIns="45720" rIns="91440" bIns="45720" anchor="t" anchorCtr="0">
+                        <a:noAutofit/>
+                      </wps:bodyPr>
+                    </wps:wsp>
+                  </a:graphicData>
+                </a:graphic>
+                <wp14:sizeRelH relativeFrom="margin">
+                  <wp14:pctWidth>0</wp14:pctWidth>
+                </wp14:sizeRelH>
+                <wp14:sizeRelV relativeFrom="margin">
+                  <wp14:pctHeight>0</wp14:pctHeight>
+                </wp14:sizeRelV>
+              </wp:anchor>
+            </w:drawing>
+          </mc:Choice>
+          <mc:Fallback>
+            <w:pict>
+              <v:shape w14:anchorId="1E0FC6BC" id="Text Box 31" o:spid="_x0000_s1056" type="#_x0000_t202" style="position:absolute;left:0;text-align:left;margin-left:0;margin-top:2.05pt;width:502pt;height:53.6pt;z-index:251722752;visibility:visible;mso-wrap-style:square;mso-width-percent:0;mso-height-percent:0;mso-wrap-distance-left:9pt;mso-wrap-distance-top:3.6pt;mso-wrap-distance-right:9pt;mso-wrap-distance-bottom:3.6pt;mso-position-horizontal:absolute;mso-position-horizontal-relative:margin;mso-position-vertical:absolute;mso-position-vertical-relative:text;mso-width-percent:0;mso-height-percent:0;mso-width-relative:margin;mso-height-relative:margin;v-text-anchor:top" o:gfxdata="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" filled="f" stroked="f">
+                <v:textbox>
+                  <w:txbxContent>
+                    <w:p>
+                      <w:pPr>
+                        <w:pStyle w:val="Title"/>
+                      </w:pPr>
+                      <w:r>
+                        <w:t>4.</w:t>
+                      </w:r>
+                      <w:r>
+                        <w:t>3</w:t>
+                      </w:r>
+                      <w:r>
+                        <w:t xml:space="preserve"> </w:t>
+                      </w:r>
+                      <w:r>
+                        <w:t>Compatibility</w:t>
+                      </w:r>
+                    </w:p>
+                  </w:txbxContent>
+                </v:textbox>
+                <w10:wrap anchorx="margin"/>
+              </v:shape>
+            </w:pict>
+          </mc:Fallback>
+        </mc:AlternateContent>
+      </w:r>
+    </w:p>
+    <w:p>
+      <w:pPr>
+        <w:jc w:val="center"/>
+      </w:pPr>
+    </w:p>
+    <w:p>
+      <w:pPr>
+        <w:jc w:val="center"/>
+      </w:pPr>
+    </w:p>
+    <w:p>
+      <w:pPr>
+        <w:jc w:val="center"/>
+      </w:pPr>
+    </w:p>
+    <w:p>
+      <w:pPr>
+        <w:jc w:val="center"/>
+      </w:pPr>
+      <w:r>
+        <w:rPr>
+          <w:noProof/>
+        </w:rPr>
+        <mc:AlternateContent>
+          <mc:Choice Requires="wps">
+            <w:drawing>
+              <wp:anchor distT="45720" distB="45720" distL="114300" distR="114300" simplePos="0" relativeHeight="251724800" behindDoc="0" locked="0" layoutInCell="1" allowOverlap="1" wp14:anchorId="7E27DACD" wp14:editId="5A01DE4F">
+                <wp:simplePos x="0" y="0"/>
+                <wp:positionH relativeFrom="margin">
+                  <wp:posOffset>0</wp:posOffset>
+                </wp:positionH>
+                <wp:positionV relativeFrom="paragraph">
+                  <wp:posOffset>45085</wp:posOffset>
+                </wp:positionV>
+                <wp:extent cx="6030595" cy="2126256"/>
+                <wp:effectExtent l="0" t="0" r="0" b="0"/>
+                <wp:wrapNone/>
+                <wp:docPr id="192" name="Text Box 2"/>
+                <wp:cNvGraphicFramePr>
+                  <a:graphicFrameLocks xmlns:a="http://schemas.openxmlformats.org/drawingml/2006/main"/>
+                </wp:cNvGraphicFramePr>
+                <a:graphic xmlns:a="http://schemas.openxmlformats.org/drawingml/2006/main">
+                  <a:graphicData uri="http://schemas.microsoft.com/office/word/2010/wordprocessingShape">
+                    <wps:wsp>
+                      <wps:cNvSpPr txBox="1">
+                        <a:spLocks noChangeArrowheads="1"/>
+                      </wps:cNvSpPr>
+                      <wps:spPr bwMode="auto">
+                        <a:xfrm>
+                          <a:off x="0" y="0"/>
+                          <a:ext cx="6030595" cy="2126256"/>
+                        </a:xfrm>
+                        <a:prstGeom prst="rect">
+                          <a:avLst/>
+                        </a:prstGeom>
+                        <a:noFill/>
+                        <a:ln w="9525">
+                          <a:noFill/>
+                          <a:miter lim="800000"/>
+                          <a:headEnd/>
+                          <a:tailEnd/>
+                        </a:ln>
+                      </wps:spPr>
+                      <wps:txbx>
+                        <w:txbxContent>
+                          <w:p>
+                            <w:pPr>
+                              <w:tabs>
+                                <w:tab w:val="left" w:pos="0"/>
+                                <w:tab w:val="left" w:pos="284"/>
+                                <w:tab w:val="left" w:pos="426"/>
+                              </w:tabs>
+                              <w:jc w:val="both"/>
+                              <w:rPr>
+                                <w:sz w:val="24"/>
+                                <w:szCs w:val="24"/>
+                              </w:rPr>
+                            </w:pPr>
+                            <w:r>
+                              <w:rPr>
+                                <w:sz w:val="24"/>
+                                <w:szCs w:val="24"/>
+                              </w:rPr>
+                              <w:t xml:space="preserve">The TecSys will be designed for higher compatibility across Windows and Linux environment ensuring seamless operations. Built with a Java based GUI and integrated with MySQL database, the system will operate on any machine with a Java Runtime Environment installed. It will support various screen resolutions ensuring consistent user experience across different display sizes. </w:t>
+                            </w:r>
+                            <w:r>
+                              <w:rPr>
+                                <w:sz w:val="24"/>
+                                <w:szCs w:val="24"/>
+                              </w:rPr>
+                              <w:t xml:space="preserve">The system will also be compatible with networked environment allowing multiple users to access and manipulate data concurrently without conflicts. </w:t>
+                            </w:r>
+                            <w:r>
+                              <w:rPr>
+                                <w:sz w:val="24"/>
+                                <w:szCs w:val="24"/>
+                              </w:rPr>
+                              <w:t>Additionally, the database structure will be optimized to work with local servers and faculty networks, ensuring reliable and efficient data management.</w:t>
+                            </w:r>
+                          </w:p>
+                        </w:txbxContent>
+                      </wps:txbx>
+                      <wps:bodyPr rot="0" vert="horz" wrap="square" lIns="91440" tIns="45720" rIns="91440" bIns="45720" anchor="t" anchorCtr="0">
+                        <a:noAutofit/>
+                      </wps:bodyPr>
+                    </wps:wsp>
+                  </a:graphicData>
+                </a:graphic>
+                <wp14:sizeRelH relativeFrom="margin">
+                  <wp14:pctWidth>0</wp14:pctWidth>
+                </wp14:sizeRelH>
+                <wp14:sizeRelV relativeFrom="margin">
+                  <wp14:pctHeight>0</wp14:pctHeight>
+                </wp14:sizeRelV>
+              </wp:anchor>
+            </w:drawing>
+          </mc:Choice>
+          <mc:Fallback>
+            <w:pict>
+              <v:shape w14:anchorId="7E27DACD" id="_x0000_s1057" type="#_x0000_t202" style="position:absolute;left:0;text-align:left;margin-left:0;margin-top:3.55pt;width:474.85pt;height:167.4pt;z-index:251724800;visibility:visible;mso-wrap-style:square;mso-width-percent:0;mso-height-percent:0;mso-wrap-distance-left:9pt;mso-wrap-distance-top:3.6pt;mso-wrap-distance-right:9pt;mso-wrap-distance-bottom:3.6pt;mso-position-horizontal:absolute;mso-position-horizontal-relative:margin;mso-position-vertical:absolute;mso-position-vertical-relative:text;mso-width-percent:0;mso-height-percent:0;mso-width-relative:margin;mso-height-relative:margin;v-text-anchor:top" o:gfxdata="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" filled="f" stroked="f">
+                <v:textbox>
+                  <w:txbxContent>
+                    <w:p>
+                      <w:pPr>
+                        <w:tabs>
+                          <w:tab w:val="left" w:pos="0"/>
+                          <w:tab w:val="left" w:pos="284"/>
+                          <w:tab w:val="left" w:pos="426"/>
+                        </w:tabs>
+                        <w:jc w:val="both"/>
+                        <w:rPr>
+                          <w:sz w:val="24"/>
+                          <w:szCs w:val="24"/>
+                        </w:rPr>
+                      </w:pPr>
+                      <w:r>
+                        <w:rPr>
+                          <w:sz w:val="24"/>
+                          <w:szCs w:val="24"/>
+                        </w:rPr>
+                        <w:t xml:space="preserve">The TecSys will be designed for higher compatibility across Windows and Linux environment ensuring seamless operations. Built with a Java based GUI and integrated with MySQL database, the system will operate on any machine with a Java Runtime Environment installed. It will support various screen resolutions ensuring consistent user experience across different display sizes. </w:t>
+                      </w:r>
+                      <w:r>
+                        <w:rPr>
+                          <w:sz w:val="24"/>
+                          <w:szCs w:val="24"/>
+                        </w:rPr>
+                        <w:t xml:space="preserve">The system will also be compatible with networked environment allowing multiple users to access and manipulate data concurrently without conflicts. </w:t>
+                      </w:r>
+                      <w:r>
+                        <w:rPr>
+                          <w:sz w:val="24"/>
+                          <w:szCs w:val="24"/>
+                        </w:rPr>
+                        <w:t>Additionally, the database structure will be optimized to work with local servers and faculty networks, ensuring reliable and efficient data management.</w:t>
+                      </w:r>
+                    </w:p>
+                  </w:txbxContent>
+                </v:textbox>
+                <w10:wrap anchorx="margin"/>
+              </v:shape>
+            </w:pict>
+          </mc:Fallback>
+        </mc:AlternateContent>
+      </w:r>
+    </w:p>
+    <w:p>
+      <w:pPr>
+        <w:jc w:val="center"/>
+      </w:pPr>
+    </w:p>
+    <w:p>
+      <w:pPr>
+        <w:jc w:val="center"/>
+      </w:pPr>
+    </w:p>
+    <w:p>
+      <w:pPr>
+        <w:jc w:val="center"/>
+      </w:pPr>
+    </w:p>
+    <w:p>
+      <w:pPr>
+        <w:jc w:val="center"/>
+      </w:pPr>
+    </w:p>
+    <w:p>
+      <w:pPr>
+        <w:jc w:val="center"/>
+      </w:pPr>
+    </w:p>
+    <w:p>
+      <w:pPr>
+        <w:jc w:val="center"/>
+      </w:pPr>
+    </w:p>
+    <w:p>
+      <w:pPr>
+        <w:jc w:val="center"/>
+      </w:pPr>
+    </w:p>
+    <w:p>
+      <w:pPr>
+        <w:jc w:val="center"/>
+      </w:pPr>
+    </w:p>
+    <w:p>
+      <w:pPr>
+        <w:jc w:val="center"/>
+      </w:pPr>
+    </w:p>
+    <w:p>
+      <w:pPr>
+        <w:jc w:val="center"/>
+      </w:pPr>
+    </w:p>
+    <w:p>
+      <w:pPr>
+        <w:jc w:val="center"/>
+      </w:pPr>
+    </w:p>
+    <w:p>
+      <w:pPr>
+        <w:jc w:val="center"/>
+      </w:pPr>
+    </w:p>
+    <w:p>
+      <w:pPr>
+        <w:jc w:val="center"/>
+      </w:pPr>
+    </w:p>
+    <w:p>
+      <w:pPr>
+        <w:jc w:val="center"/>
+      </w:pPr>
+    </w:p>
+    <w:p>
+      <w:pPr>
+        <w:jc w:val="center"/>
+      </w:pPr>
+    </w:p>
+    <w:p>
+      <w:pPr>
+        <w:jc w:val="center"/>
+      </w:pPr>
+    </w:p>
+    <w:p>
+      <w:pPr>
+        <w:jc w:val="center"/>
+      </w:pPr>
+      <w:r>
+        <w:rPr>
+          <w:noProof/>
+        </w:rPr>
+        <w:lastRenderedPageBreak/>
+        <mc:AlternateContent>
+          <mc:Choice Requires="wps">
+            <w:drawing>
+              <wp:anchor distT="45720" distB="45720" distL="114300" distR="114300" simplePos="0" relativeHeight="251726848" behindDoc="0" locked="0" layoutInCell="1" allowOverlap="1" wp14:anchorId="694A5DF7" wp14:editId="3AB3E710">
+                <wp:simplePos x="0" y="0"/>
+                <wp:positionH relativeFrom="column">
+                  <wp:posOffset>-187287</wp:posOffset>
+                </wp:positionH>
+                <wp:positionV relativeFrom="paragraph">
+                  <wp:posOffset>-87630</wp:posOffset>
+                </wp:positionV>
+                <wp:extent cx="6367749" cy="1404620"/>
+                <wp:effectExtent l="0" t="0" r="0" b="8255"/>
+                <wp:wrapNone/>
+                <wp:docPr id="193" name="Text Box 193"/>
+                <wp:cNvGraphicFramePr>
+                  <a:graphicFrameLocks xmlns:a="http://schemas.openxmlformats.org/drawingml/2006/main"/>
+                </wp:cNvGraphicFramePr>
+                <a:graphic xmlns:a="http://schemas.openxmlformats.org/drawingml/2006/main">
+                  <a:graphicData uri="http://schemas.microsoft.com/office/word/2010/wordprocessingShape">
+                    <wps:wsp>
+                      <wps:cNvSpPr txBox="1">
+                        <a:spLocks noChangeArrowheads="1"/>
+                      </wps:cNvSpPr>
+                      <wps:spPr bwMode="auto">
+                        <a:xfrm>
+                          <a:off x="0" y="0"/>
+                          <a:ext cx="6367749" cy="1404620"/>
+                        </a:xfrm>
+                        <a:prstGeom prst="rect">
+                          <a:avLst/>
+                        </a:prstGeom>
+                        <a:solidFill>
+                          <a:srgbClr val="FFFFFF"/>
+                        </a:solidFill>
+                        <a:ln w="9525">
+                          <a:noFill/>
+                          <a:miter lim="800000"/>
+                          <a:headEnd/>
+                          <a:tailEnd/>
+                        </a:ln>
+                      </wps:spPr>
+                      <wps:txbx>
+                        <w:txbxContent>
+                          <w:p>
+                            <w:pPr>
+                              <w:pStyle w:val="Title"/>
+                              <w:rPr>
+                                <w:b/>
+                                <w:bCs/>
+                                <w:sz w:val="72"/>
+                                <w:szCs w:val="72"/>
+                              </w:rPr>
+                            </w:pPr>
+                            <w:r>
+                              <w:rPr>
+                                <w:b/>
+                                <w:bCs/>
+                                <w:sz w:val="72"/>
+                                <w:szCs w:val="72"/>
+                              </w:rPr>
+                              <w:t>5</w:t>
+                            </w:r>
+                            <w:r>
+                              <w:rPr>
+                                <w:b/>
+                                <w:bCs/>
+                                <w:sz w:val="72"/>
+                                <w:szCs w:val="72"/>
+                              </w:rPr>
+                              <w:t xml:space="preserve">. </w:t>
+                            </w:r>
+                            <w:r>
+                              <w:rPr>
+                                <w:b/>
+                                <w:bCs/>
+                                <w:sz w:val="72"/>
+                                <w:szCs w:val="72"/>
+                              </w:rPr>
+                              <w:t>External Interface Requirement</w:t>
+                            </w:r>
+                          </w:p>
+                        </w:txbxContent>
+                      </wps:txbx>
+                      <wps:bodyPr rot="0" vert="horz" wrap="square" lIns="91440" tIns="45720" rIns="91440" bIns="45720" anchor="t" anchorCtr="0">
+                        <a:spAutoFit/>
+                      </wps:bodyPr>
+                    </wps:wsp>
+                  </a:graphicData>
+                </a:graphic>
+                <wp14:sizeRelH relativeFrom="margin">
+                  <wp14:pctWidth>0</wp14:pctWidth>
+                </wp14:sizeRelH>
+                <wp14:sizeRelV relativeFrom="margin">
+                  <wp14:pctHeight>20000</wp14:pctHeight>
+                </wp14:sizeRelV>
+              </wp:anchor>
+            </w:drawing>
+          </mc:Choice>
+          <mc:Fallback>
+            <w:pict>
+              <v:shape w14:anchorId="694A5DF7" id="Text Box 193" o:spid="_x0000_s1058" type="#_x0000_t202" style="position:absolute;left:0;text-align:left;margin-left:-14.75pt;margin-top:-6.9pt;width:501.4pt;height:110.6pt;z-index:251726848;visibility:visible;mso-wrap-style:square;mso-width-percent:0;mso-height-percent:200;mso-wrap-distance-left:9pt;mso-wrap-distance-top:3.6pt;mso-wrap-distance-right:9pt;mso-wrap-distance-bottom:3.6pt;mso-position-horizontal:absolute;mso-position-horizontal-relative:text;mso-position-vertical:absolute;mso-position-vertical-relative:text;mso-width-percent:0;mso-height-percent:200;mso-width-relative:margin;mso-height-relative:margin;v-text-anchor:top" o:gfxdata="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" stroked="f">
+                <v:textbox style="mso-fit-shape-to-text:t">
+                  <w:txbxContent>
+                    <w:p>
+                      <w:pPr>
+                        <w:pStyle w:val="Title"/>
+                        <w:rPr>
+                          <w:b/>
+                          <w:bCs/>
+                          <w:sz w:val="72"/>
+                          <w:szCs w:val="72"/>
+                        </w:rPr>
+                      </w:pPr>
+                      <w:r>
+                        <w:rPr>
+                          <w:b/>
+                          <w:bCs/>
+                          <w:sz w:val="72"/>
+                          <w:szCs w:val="72"/>
+                        </w:rPr>
+                        <w:t>5</w:t>
+                      </w:r>
+                      <w:r>
+                        <w:rPr>
+                          <w:b/>
+                          <w:bCs/>
+                          <w:sz w:val="72"/>
+                          <w:szCs w:val="72"/>
+                        </w:rPr>
+                        <w:t xml:space="preserve">. </w:t>
+                      </w:r>
+                      <w:r>
+                        <w:rPr>
+                          <w:b/>
+                          <w:bCs/>
+                          <w:sz w:val="72"/>
+                          <w:szCs w:val="72"/>
+                        </w:rPr>
+                        <w:t>External Interface Requirement</w:t>
+                      </w:r>
+                    </w:p>
+                  </w:txbxContent>
+                </v:textbox>
+              </v:shape>
+            </w:pict>
+          </mc:Fallback>
+        </mc:AlternateContent>
+      </w:r>
+    </w:p>
+    <w:p>
+      <w:pPr>
+        <w:jc w:val="center"/>
+      </w:pPr>
+    </w:p>
+    <w:p>
+      <w:pPr>
+        <w:jc w:val="center"/>
+      </w:pPr>
+    </w:p>
+    <w:p>
+      <w:pPr>
+        <w:jc w:val="center"/>
+      </w:pPr>
+    </w:p>
+    <w:p>
+      <w:pPr>
+        <w:jc w:val="center"/>
+      </w:pPr>
+      <w:r>
+        <w:rPr>
+          <w:noProof/>
+        </w:rPr>
+        <mc:AlternateContent>
+          <mc:Choice Requires="wps">
+            <w:drawing>
+              <wp:anchor distT="45720" distB="45720" distL="114300" distR="114300" simplePos="0" relativeHeight="251728896" behindDoc="0" locked="0" layoutInCell="1" allowOverlap="1" wp14:anchorId="55DFA3E6" wp14:editId="402FD7D9">
+                <wp:simplePos x="0" y="0"/>
+                <wp:positionH relativeFrom="margin">
+                  <wp:posOffset>0</wp:posOffset>
+                </wp:positionH>
+                <wp:positionV relativeFrom="paragraph">
+                  <wp:posOffset>183104</wp:posOffset>
+                </wp:positionV>
+                <wp:extent cx="6030595" cy="7126941"/>
+                <wp:effectExtent l="0" t="0" r="0" b="0"/>
+                <wp:wrapNone/>
+                <wp:docPr id="194" name="Text Box 2"/>
+                <wp:cNvGraphicFramePr>
+                  <a:graphicFrameLocks xmlns:a="http://schemas.openxmlformats.org/drawingml/2006/main"/>
+                </wp:cNvGraphicFramePr>
+                <a:graphic xmlns:a="http://schemas.openxmlformats.org/drawingml/2006/main">
+                  <a:graphicData uri="http://schemas.microsoft.com/office/word/2010/wordprocessingShape">
+                    <wps:wsp>
+                      <wps:cNvSpPr txBox="1">
+                        <a:spLocks noChangeArrowheads="1"/>
+                      </wps:cNvSpPr>
+                      <wps:spPr bwMode="auto">
+                        <a:xfrm>
+                          <a:off x="0" y="0"/>
+                          <a:ext cx="6030595" cy="7126941"/>
+                        </a:xfrm>
+                        <a:prstGeom prst="rect">
+                          <a:avLst/>
+                        </a:prstGeom>
+                        <a:noFill/>
+                        <a:ln w="9525">
+                          <a:noFill/>
+                          <a:miter lim="800000"/>
+                          <a:headEnd/>
+                          <a:tailEnd/>
+                        </a:ln>
+                      </wps:spPr>
+                      <wps:txbx>
+                        <w:txbxContent>
+                          <w:p>
+                            <w:pPr>
+                              <w:tabs>
+                                <w:tab w:val="left" w:pos="0"/>
+                                <w:tab w:val="left" w:pos="284"/>
+                                <w:tab w:val="left" w:pos="426"/>
+                              </w:tabs>
+                              <w:jc w:val="both"/>
+                              <w:rPr>
+                                <w:b/>
+                                <w:bCs/>
+                                <w:sz w:val="36"/>
+                                <w:szCs w:val="36"/>
+                              </w:rPr>
+                            </w:pPr>
+                            <w:r>
+                              <w:rPr>
+                                <w:b/>
+                                <w:bCs/>
+                                <w:sz w:val="36"/>
+                                <w:szCs w:val="36"/>
+                              </w:rPr>
+                              <w:t>User Interface Requirements</w:t>
+                            </w:r>
+                          </w:p>
+                          <w:p>
+                            <w:pPr>
+                              <w:pStyle w:val="ListParagraph"/>
+                              <w:numPr>
+                                <w:ilvl w:val="0"/>
+                                <w:numId w:val="14"/>
+                              </w:numPr>
+                              <w:tabs>
+                                <w:tab w:val="left" w:pos="0"/>
+                                <w:tab w:val="left" w:pos="284"/>
+                                <w:tab w:val="left" w:pos="426"/>
+                              </w:tabs>
+                              <w:jc w:val="both"/>
+                              <w:rPr>
+                                <w:sz w:val="24"/>
+                                <w:szCs w:val="24"/>
+                              </w:rPr>
+                            </w:pPr>
+                            <w:r>
+                              <w:rPr>
+                                <w:sz w:val="24"/>
+                                <w:szCs w:val="24"/>
+                              </w:rPr>
+                              <w:t>TecSys will provide a Java-based Graphical User Interface for all the users of the system ensuring responsive experience.</w:t>
+                            </w:r>
+                          </w:p>
+                          <w:p>
+                            <w:pPr>
+                              <w:pStyle w:val="ListParagraph"/>
+                              <w:numPr>
+                                <w:ilvl w:val="0"/>
+                                <w:numId w:val="14"/>
+                              </w:numPr>
+                              <w:tabs>
+                                <w:tab w:val="left" w:pos="0"/>
+                                <w:tab w:val="left" w:pos="284"/>
+                                <w:tab w:val="left" w:pos="426"/>
+                              </w:tabs>
+                              <w:jc w:val="both"/>
+                              <w:rPr>
+                                <w:sz w:val="24"/>
+                                <w:szCs w:val="24"/>
+                              </w:rPr>
+                            </w:pPr>
+                            <w:r>
+                              <w:rPr>
+                                <w:sz w:val="24"/>
+                                <w:szCs w:val="24"/>
+                              </w:rPr>
+                              <w:t xml:space="preserve">All forms </w:t>
+                            </w:r>
+                            <w:r>
+                              <w:rPr>
+                                <w:sz w:val="24"/>
+                                <w:szCs w:val="24"/>
+                              </w:rPr>
+                              <w:t>and menus will follow a consistent design with tooltips, labels and validation messages.</w:t>
+                            </w:r>
+                          </w:p>
+                          <w:p>
+                            <w:pPr>
+                              <w:pStyle w:val="ListParagraph"/>
+                              <w:numPr>
+                                <w:ilvl w:val="0"/>
+                                <w:numId w:val="14"/>
+                              </w:numPr>
+                              <w:tabs>
+                                <w:tab w:val="left" w:pos="0"/>
+                                <w:tab w:val="left" w:pos="284"/>
+                                <w:tab w:val="left" w:pos="426"/>
+                              </w:tabs>
+                              <w:jc w:val="both"/>
+                              <w:rPr>
+                                <w:sz w:val="24"/>
+                                <w:szCs w:val="24"/>
+                              </w:rPr>
+                            </w:pPr>
+                            <w:r>
+                              <w:rPr>
+                                <w:sz w:val="24"/>
+                                <w:szCs w:val="24"/>
+                              </w:rPr>
+                              <w:t>The UI will facilitate keyboard navigations and mouse interactions</w:t>
+                            </w:r>
+                            <w:r>
+                              <w:rPr>
+                                <w:sz w:val="24"/>
+                                <w:szCs w:val="24"/>
+                              </w:rPr>
+                              <w:t xml:space="preserve"> with light and dark mode option</w:t>
+                            </w:r>
+                            <w:r>
+                              <w:rPr>
+                                <w:sz w:val="24"/>
+                                <w:szCs w:val="24"/>
+                              </w:rPr>
+                              <w:t xml:space="preserve"> for </w:t>
+                            </w:r>
+                            <w:r>
+                              <w:rPr>
+                                <w:sz w:val="24"/>
+                                <w:szCs w:val="24"/>
+                              </w:rPr>
+                              <w:t>convenience</w:t>
+                            </w:r>
+                            <w:r>
+                              <w:rPr>
+                                <w:sz w:val="24"/>
+                                <w:szCs w:val="24"/>
+                              </w:rPr>
+                              <w:t>.</w:t>
+                            </w:r>
+                          </w:p>
+                          <w:p>
+                            <w:pPr>
+                              <w:pStyle w:val="ListParagraph"/>
+                              <w:tabs>
+                                <w:tab w:val="left" w:pos="0"/>
+                                <w:tab w:val="left" w:pos="284"/>
+                                <w:tab w:val="left" w:pos="426"/>
+                              </w:tabs>
+                              <w:jc w:val="both"/>
+                              <w:rPr>
+                                <w:sz w:val="24"/>
+                                <w:szCs w:val="24"/>
+                              </w:rPr>
+                            </w:pPr>
+                          </w:p>
+                          <w:p>
+                            <w:pPr>
+                              <w:tabs>
+                                <w:tab w:val="left" w:pos="0"/>
+                                <w:tab w:val="left" w:pos="284"/>
+                                <w:tab w:val="left" w:pos="426"/>
+                              </w:tabs>
+                              <w:jc w:val="both"/>
+                              <w:rPr>
+                                <w:b/>
+                                <w:bCs/>
+                                <w:sz w:val="36"/>
+                                <w:szCs w:val="36"/>
+                              </w:rPr>
+                            </w:pPr>
+                            <w:r>
+                              <w:rPr>
+                                <w:b/>
+                                <w:bCs/>
+                                <w:sz w:val="36"/>
+                                <w:szCs w:val="36"/>
+                              </w:rPr>
+                              <w:t>Hardware</w:t>
+                            </w:r>
+                            <w:r>
+                              <w:rPr>
+                                <w:b/>
+                                <w:bCs/>
+                                <w:sz w:val="36"/>
+                                <w:szCs w:val="36"/>
+                              </w:rPr>
+                              <w:t xml:space="preserve"> Interface Requirements</w:t>
+                            </w:r>
+                          </w:p>
+                          <w:p>
+                            <w:pPr>
+                              <w:pStyle w:val="ListParagraph"/>
+                              <w:numPr>
+                                <w:ilvl w:val="0"/>
+                                <w:numId w:val="15"/>
+                              </w:numPr>
+                              <w:tabs>
+                                <w:tab w:val="left" w:pos="0"/>
+                                <w:tab w:val="left" w:pos="284"/>
+                                <w:tab w:val="left" w:pos="426"/>
+                              </w:tabs>
+                              <w:jc w:val="both"/>
+                              <w:rPr>
+                                <w:sz w:val="24"/>
+                                <w:szCs w:val="24"/>
+                              </w:rPr>
+                            </w:pPr>
+                            <w:r>
+                              <w:rPr>
+                                <w:sz w:val="24"/>
+                                <w:szCs w:val="24"/>
+                              </w:rPr>
+                              <w:t>The system will run on both Windows and Linux</w:t>
+                            </w:r>
+                            <w:r>
+                              <w:rPr>
+                                <w:sz w:val="24"/>
+                                <w:szCs w:val="24"/>
+                              </w:rPr>
+                              <w:t xml:space="preserve"> devices with a Java Runtime Environment installed.</w:t>
+                            </w:r>
+                          </w:p>
+                          <w:p>
+                            <w:pPr>
+                              <w:pStyle w:val="ListParagraph"/>
+                              <w:numPr>
+                                <w:ilvl w:val="0"/>
+                                <w:numId w:val="15"/>
+                              </w:numPr>
+                              <w:tabs>
+                                <w:tab w:val="left" w:pos="0"/>
+                                <w:tab w:val="left" w:pos="284"/>
+                                <w:tab w:val="left" w:pos="426"/>
+                              </w:tabs>
+                              <w:jc w:val="both"/>
+                              <w:rPr>
+                                <w:sz w:val="24"/>
+                                <w:szCs w:val="24"/>
+                              </w:rPr>
+                            </w:pPr>
+                            <w:r>
+                              <w:rPr>
+                                <w:sz w:val="24"/>
+                                <w:szCs w:val="24"/>
+                              </w:rPr>
+                              <w:t>System will support USB or external devices for data backups and restorations.</w:t>
+                            </w:r>
+                          </w:p>
+                          <w:p>
+                            <w:pPr>
+                              <w:tabs>
+                                <w:tab w:val="left" w:pos="0"/>
+                                <w:tab w:val="left" w:pos="284"/>
+                                <w:tab w:val="left" w:pos="426"/>
+                              </w:tabs>
+                              <w:jc w:val="both"/>
+                              <w:rPr>
+                                <w:sz w:val="24"/>
+                                <w:szCs w:val="24"/>
+                              </w:rPr>
+                            </w:pPr>
+                          </w:p>
+                          <w:p>
+                            <w:pPr>
+                              <w:tabs>
+                                <w:tab w:val="left" w:pos="0"/>
+                                <w:tab w:val="left" w:pos="284"/>
+                                <w:tab w:val="left" w:pos="426"/>
+                              </w:tabs>
+                              <w:jc w:val="both"/>
+                              <w:rPr>
+                                <w:b/>
+                                <w:bCs/>
+                                <w:sz w:val="36"/>
+                                <w:szCs w:val="36"/>
+                              </w:rPr>
+                            </w:pPr>
+                            <w:r>
+                              <w:rPr>
+                                <w:b/>
+                                <w:bCs/>
+                                <w:sz w:val="36"/>
+                                <w:szCs w:val="36"/>
+                              </w:rPr>
+                              <w:t>Software</w:t>
+                            </w:r>
+                            <w:r>
+                              <w:rPr>
+                                <w:b/>
+                                <w:bCs/>
+                                <w:sz w:val="36"/>
+                                <w:szCs w:val="36"/>
+                              </w:rPr>
+                              <w:t xml:space="preserve"> Interface Requirements</w:t>
+                            </w:r>
+                          </w:p>
+                          <w:p>
+                            <w:pPr>
+                              <w:pStyle w:val="ListParagraph"/>
+                              <w:numPr>
+                                <w:ilvl w:val="0"/>
+                                <w:numId w:val="16"/>
+                              </w:numPr>
+                              <w:tabs>
+                                <w:tab w:val="left" w:pos="0"/>
+                                <w:tab w:val="left" w:pos="284"/>
+                                <w:tab w:val="left" w:pos="426"/>
+                              </w:tabs>
+                              <w:jc w:val="both"/>
+                              <w:rPr>
+                                <w:sz w:val="24"/>
+                                <w:szCs w:val="24"/>
+                              </w:rPr>
+                            </w:pPr>
+                            <w:r>
+                              <w:rPr>
+                                <w:sz w:val="24"/>
+                                <w:szCs w:val="24"/>
+                              </w:rPr>
+                              <w:t>In order to secure storage and retrieval of data, the system will interact with a MySQL database.</w:t>
+                            </w:r>
+                          </w:p>
+                          <w:p>
+                            <w:pPr>
+                              <w:pStyle w:val="ListParagraph"/>
+                              <w:numPr>
+                                <w:ilvl w:val="0"/>
+                                <w:numId w:val="16"/>
+                              </w:numPr>
+                              <w:tabs>
+                                <w:tab w:val="left" w:pos="0"/>
+                                <w:tab w:val="left" w:pos="284"/>
+                                <w:tab w:val="left" w:pos="426"/>
+                              </w:tabs>
+                              <w:jc w:val="both"/>
+                              <w:rPr>
+                                <w:sz w:val="24"/>
+                                <w:szCs w:val="24"/>
+                              </w:rPr>
+                            </w:pPr>
+                            <w:r>
+                              <w:rPr>
+                                <w:sz w:val="24"/>
+                                <w:szCs w:val="24"/>
+                              </w:rPr>
+                              <w:t>The system may integrate with email services to send notifications to undergraduates and faculty members.</w:t>
+                            </w:r>
+                          </w:p>
+                          <w:p>
+                            <w:pPr>
+                              <w:pStyle w:val="ListParagraph"/>
+                              <w:numPr>
+                                <w:ilvl w:val="0"/>
+                                <w:numId w:val="16"/>
+                              </w:numPr>
+                              <w:tabs>
+                                <w:tab w:val="left" w:pos="0"/>
+                                <w:tab w:val="left" w:pos="284"/>
+                                <w:tab w:val="left" w:pos="426"/>
+                              </w:tabs>
+                              <w:jc w:val="both"/>
+                              <w:rPr>
+                                <w:sz w:val="24"/>
+                                <w:szCs w:val="24"/>
+                              </w:rPr>
+                            </w:pPr>
+                            <w:r>
+                              <w:rPr>
+                                <w:sz w:val="24"/>
+                                <w:szCs w:val="24"/>
+                              </w:rPr>
+                              <w:t>TecSys will allow PDF generation for reports such as grade sheet and student records.</w:t>
+                            </w:r>
+                          </w:p>
+                          <w:p>
+                            <w:pPr>
+                              <w:pStyle w:val="ListParagraph"/>
+                              <w:tabs>
+                                <w:tab w:val="left" w:pos="0"/>
+                                <w:tab w:val="left" w:pos="284"/>
+                                <w:tab w:val="left" w:pos="426"/>
+                              </w:tabs>
+                              <w:jc w:val="both"/>
+                              <w:rPr>
+                                <w:sz w:val="24"/>
+                                <w:szCs w:val="24"/>
+                              </w:rPr>
+                            </w:pPr>
+                          </w:p>
+                          <w:p>
+                            <w:pPr>
+                              <w:tabs>
+                                <w:tab w:val="left" w:pos="0"/>
+                                <w:tab w:val="left" w:pos="284"/>
+                                <w:tab w:val="left" w:pos="426"/>
+                              </w:tabs>
+                              <w:jc w:val="both"/>
+                              <w:rPr>
+                                <w:sz w:val="24"/>
+                                <w:szCs w:val="24"/>
+                              </w:rPr>
+                            </w:pPr>
+                            <w:r>
+                              <w:rPr>
+                                <w:sz w:val="24"/>
+                                <w:szCs w:val="24"/>
+                              </w:rPr>
+                              <w:t xml:space="preserve">By meeting </w:t>
+                            </w:r>
+                            <w:r>
+                              <w:rPr>
+                                <w:sz w:val="24"/>
+                                <w:szCs w:val="24"/>
+                              </w:rPr>
+                              <w:t>above</w:t>
+                            </w:r>
+                            <w:r>
+                              <w:rPr>
+                                <w:sz w:val="24"/>
+                                <w:szCs w:val="24"/>
+                              </w:rPr>
+                              <w:t xml:space="preserve"> external interface </w:t>
+                            </w:r>
+                            <w:r>
+                              <w:rPr>
+                                <w:sz w:val="24"/>
+                                <w:szCs w:val="24"/>
+                              </w:rPr>
+                              <w:t>requirements,</w:t>
+                            </w:r>
+                            <w:r>
+                              <w:rPr>
+                                <w:sz w:val="24"/>
+                                <w:szCs w:val="24"/>
+                              </w:rPr>
+                              <w:t xml:space="preserve"> the TecSys will </w:t>
+                            </w:r>
+                            <w:r>
+                              <w:rPr>
+                                <w:sz w:val="24"/>
+                                <w:szCs w:val="24"/>
+                              </w:rPr>
+                              <w:t>ensure</w:t>
+                            </w:r>
+                            <w:r>
+                              <w:rPr>
+                                <w:sz w:val="24"/>
+                                <w:szCs w:val="24"/>
+                              </w:rPr>
+                              <w:t xml:space="preserve"> seamless integration with hardware, software by enhancing the efficiency and </w:t>
+                            </w:r>
+                            <w:r>
+                              <w:rPr>
+                                <w:sz w:val="24"/>
+                                <w:szCs w:val="24"/>
+                              </w:rPr>
+                              <w:t>accessibility</w:t>
+                            </w:r>
+                            <w:r>
+                              <w:rPr>
+                                <w:sz w:val="24"/>
+                                <w:szCs w:val="24"/>
+                              </w:rPr>
+                              <w:t xml:space="preserve"> for faculty operations.</w:t>
+                            </w:r>
+                          </w:p>
+                        </w:txbxContent>
+                      </wps:txbx>
+                      <wps:bodyPr rot="0" vert="horz" wrap="square" lIns="91440" tIns="45720" rIns="91440" bIns="45720" anchor="t" anchorCtr="0">
+                        <a:noAutofit/>
+                      </wps:bodyPr>
+                    </wps:wsp>
+                  </a:graphicData>
+                </a:graphic>
+                <wp14:sizeRelH relativeFrom="margin">
+                  <wp14:pctWidth>0</wp14:pctWidth>
+                </wp14:sizeRelH>
+                <wp14:sizeRelV relativeFrom="margin">
+                  <wp14:pctHeight>0</wp14:pctHeight>
+                </wp14:sizeRelV>
+              </wp:anchor>
+            </w:drawing>
+          </mc:Choice>
+          <mc:Fallback>
+            <w:pict>
+              <v:shape w14:anchorId="55DFA3E6" id="_x0000_s1059" type="#_x0000_t202" style="position:absolute;left:0;text-align:left;margin-left:0;margin-top:14.4pt;width:474.85pt;height:561.2pt;z-index:251728896;visibility:visible;mso-wrap-style:square;mso-width-percent:0;mso-height-percent:0;mso-wrap-distance-left:9pt;mso-wrap-distance-top:3.6pt;mso-wrap-distance-right:9pt;mso-wrap-distance-bottom:3.6pt;mso-position-horizontal:absolute;mso-position-horizontal-relative:margin;mso-position-vertical:absolute;mso-position-vertical-relative:text;mso-width-percent:0;mso-height-percent:0;mso-width-relative:margin;mso-height-relative:margin;v-text-anchor:top" o:gfxdata="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" filled="f" stroked="f">
+                <v:textbox>
+                  <w:txbxContent>
+                    <w:p>
+                      <w:pPr>
+                        <w:tabs>
+                          <w:tab w:val="left" w:pos="0"/>
+                          <w:tab w:val="left" w:pos="284"/>
+                          <w:tab w:val="left" w:pos="426"/>
+                        </w:tabs>
+                        <w:jc w:val="both"/>
+                        <w:rPr>
+                          <w:b/>
+                          <w:bCs/>
+                          <w:sz w:val="36"/>
+                          <w:szCs w:val="36"/>
+                        </w:rPr>
+                      </w:pPr>
+                      <w:r>
+                        <w:rPr>
+                          <w:b/>
+                          <w:bCs/>
+                          <w:sz w:val="36"/>
+                          <w:szCs w:val="36"/>
+                        </w:rPr>
+                        <w:t>User Interface Requirements</w:t>
+                      </w:r>
+                    </w:p>
+                    <w:p>
+                      <w:pPr>
+                        <w:pStyle w:val="ListParagraph"/>
+                        <w:numPr>
+                          <w:ilvl w:val="0"/>
+                          <w:numId w:val="14"/>
+                        </w:numPr>
+                        <w:tabs>
+                          <w:tab w:val="left" w:pos="0"/>
+                          <w:tab w:val="left" w:pos="284"/>
+                          <w:tab w:val="left" w:pos="426"/>
+                        </w:tabs>
+                        <w:jc w:val="both"/>
+                        <w:rPr>
+                          <w:sz w:val="24"/>
+                          <w:szCs w:val="24"/>
+                        </w:rPr>
+                      </w:pPr>
+                      <w:r>
+                        <w:rPr>
+                          <w:sz w:val="24"/>
+                          <w:szCs w:val="24"/>
+                        </w:rPr>
+                        <w:t>TecSys will provide a Java-based Graphical User Interface for all the users of the system ensuring responsive experience.</w:t>
+                      </w:r>
+                    </w:p>
+                    <w:p>
+                      <w:pPr>
+                        <w:pStyle w:val="ListParagraph"/>
+                        <w:numPr>
+                          <w:ilvl w:val="0"/>
+                          <w:numId w:val="14"/>
+                        </w:numPr>
+                        <w:tabs>
+                          <w:tab w:val="left" w:pos="0"/>
+                          <w:tab w:val="left" w:pos="284"/>
+                          <w:tab w:val="left" w:pos="426"/>
+                        </w:tabs>
+                        <w:jc w:val="both"/>
+                        <w:rPr>
+                          <w:sz w:val="24"/>
+                          <w:szCs w:val="24"/>
+                        </w:rPr>
+                      </w:pPr>
+                      <w:r>
+                        <w:rPr>
+                          <w:sz w:val="24"/>
+                          <w:szCs w:val="24"/>
+                        </w:rPr>
+                        <w:t xml:space="preserve">All forms </w:t>
+                      </w:r>
+                      <w:r>
+                        <w:rPr>
+                          <w:sz w:val="24"/>
+                          <w:szCs w:val="24"/>
+                        </w:rPr>
+                        <w:t>and menus will follow a consistent design with tooltips, labels and validation messages.</w:t>
+                      </w:r>
+                    </w:p>
+                    <w:p>
+                      <w:pPr>
+                        <w:pStyle w:val="ListParagraph"/>
+                        <w:numPr>
+                          <w:ilvl w:val="0"/>
+                          <w:numId w:val="14"/>
+                        </w:numPr>
+                        <w:tabs>
+                          <w:tab w:val="left" w:pos="0"/>
+                          <w:tab w:val="left" w:pos="284"/>
+                          <w:tab w:val="left" w:pos="426"/>
+                        </w:tabs>
+                        <w:jc w:val="both"/>
+                        <w:rPr>
+                          <w:sz w:val="24"/>
+                          <w:szCs w:val="24"/>
+                        </w:rPr>
+                      </w:pPr>
+                      <w:r>
+                        <w:rPr>
+                          <w:sz w:val="24"/>
+                          <w:szCs w:val="24"/>
+                        </w:rPr>
+                        <w:t>The UI will facilitate keyboard navigations and mouse interactions</w:t>
+                      </w:r>
+                      <w:r>
+                        <w:rPr>
+                          <w:sz w:val="24"/>
+                          <w:szCs w:val="24"/>
+                        </w:rPr>
+                        <w:t xml:space="preserve"> with light and dark mode option</w:t>
+                      </w:r>
+                      <w:r>
+                        <w:rPr>
+                          <w:sz w:val="24"/>
+                          <w:szCs w:val="24"/>
+                        </w:rPr>
+                        <w:t xml:space="preserve"> for </w:t>
+                      </w:r>
+                      <w:r>
+                        <w:rPr>
+                          <w:sz w:val="24"/>
+                          <w:szCs w:val="24"/>
+                        </w:rPr>
+                        <w:t>convenience</w:t>
+                      </w:r>
+                      <w:r>
+                        <w:rPr>
+                          <w:sz w:val="24"/>
+                          <w:szCs w:val="24"/>
+                        </w:rPr>
+                        <w:t>.</w:t>
+                      </w:r>
+                    </w:p>
+                    <w:p>
+                      <w:pPr>
+                        <w:pStyle w:val="ListParagraph"/>
+                        <w:tabs>
+                          <w:tab w:val="left" w:pos="0"/>
+                          <w:tab w:val="left" w:pos="284"/>
+                          <w:tab w:val="left" w:pos="426"/>
+                        </w:tabs>
+                        <w:jc w:val="both"/>
+                        <w:rPr>
+                          <w:sz w:val="24"/>
+                          <w:szCs w:val="24"/>
+                        </w:rPr>
+                      </w:pPr>
+                    </w:p>
+                    <w:p>
+                      <w:pPr>
+                        <w:tabs>
+                          <w:tab w:val="left" w:pos="0"/>
+                          <w:tab w:val="left" w:pos="284"/>
+                          <w:tab w:val="left" w:pos="426"/>
+                        </w:tabs>
+                        <w:jc w:val="both"/>
+                        <w:rPr>
+                          <w:b/>
+                          <w:bCs/>
+                          <w:sz w:val="36"/>
+                          <w:szCs w:val="36"/>
+                        </w:rPr>
+                      </w:pPr>
+                      <w:r>
+                        <w:rPr>
+                          <w:b/>
+                          <w:bCs/>
+                          <w:sz w:val="36"/>
+                          <w:szCs w:val="36"/>
+                        </w:rPr>
+                        <w:t>Hardware</w:t>
+                      </w:r>
+                      <w:r>
+                        <w:rPr>
+                          <w:b/>
+                          <w:bCs/>
+                          <w:sz w:val="36"/>
+                          <w:szCs w:val="36"/>
+                        </w:rPr>
+                        <w:t xml:space="preserve"> Interface Requirements</w:t>
+                      </w:r>
+                    </w:p>
+                    <w:p>
+                      <w:pPr>
+                        <w:pStyle w:val="ListParagraph"/>
+                        <w:numPr>
+                          <w:ilvl w:val="0"/>
+                          <w:numId w:val="15"/>
+                        </w:numPr>
+                        <w:tabs>
+                          <w:tab w:val="left" w:pos="0"/>
+                          <w:tab w:val="left" w:pos="284"/>
+                          <w:tab w:val="left" w:pos="426"/>
+                        </w:tabs>
+                        <w:jc w:val="both"/>
+                        <w:rPr>
+                          <w:sz w:val="24"/>
+                          <w:szCs w:val="24"/>
+                        </w:rPr>
+                      </w:pPr>
+                      <w:r>
+                        <w:rPr>
+                          <w:sz w:val="24"/>
+                          <w:szCs w:val="24"/>
+                        </w:rPr>
+                        <w:t>The system will run on both Windows and Linux</w:t>
+                      </w:r>
+                      <w:r>
+                        <w:rPr>
+                          <w:sz w:val="24"/>
+                          <w:szCs w:val="24"/>
+                        </w:rPr>
+                        <w:t xml:space="preserve"> devices with a Java Runtime Environment installed.</w:t>
+                      </w:r>
+                    </w:p>
+                    <w:p>
+                      <w:pPr>
+                        <w:pStyle w:val="ListParagraph"/>
+                        <w:numPr>
+                          <w:ilvl w:val="0"/>
+                          <w:numId w:val="15"/>
+                        </w:numPr>
+                        <w:tabs>
+                          <w:tab w:val="left" w:pos="0"/>
+                          <w:tab w:val="left" w:pos="284"/>
+                          <w:tab w:val="left" w:pos="426"/>
+                        </w:tabs>
+                        <w:jc w:val="both"/>
+                        <w:rPr>
+                          <w:sz w:val="24"/>
+                          <w:szCs w:val="24"/>
+                        </w:rPr>
+                      </w:pPr>
+                      <w:r>
+                        <w:rPr>
+                          <w:sz w:val="24"/>
+                          <w:szCs w:val="24"/>
+                        </w:rPr>
+                        <w:t>System will support USB or external devices for data backups and restorations.</w:t>
+                      </w:r>
+                    </w:p>
+                    <w:p>
+                      <w:pPr>
+                        <w:tabs>
+                          <w:tab w:val="left" w:pos="0"/>
+                          <w:tab w:val="left" w:pos="284"/>
+                          <w:tab w:val="left" w:pos="426"/>
+                        </w:tabs>
+                        <w:jc w:val="both"/>
+                        <w:rPr>
+                          <w:sz w:val="24"/>
+                          <w:szCs w:val="24"/>
+                        </w:rPr>
+                      </w:pPr>
+                    </w:p>
+                    <w:p>
+                      <w:pPr>
+                        <w:tabs>
+                          <w:tab w:val="left" w:pos="0"/>
+                          <w:tab w:val="left" w:pos="284"/>
+                          <w:tab w:val="left" w:pos="426"/>
+                        </w:tabs>
+                        <w:jc w:val="both"/>
+                        <w:rPr>
+                          <w:b/>
+                          <w:bCs/>
+                          <w:sz w:val="36"/>
+                          <w:szCs w:val="36"/>
+                        </w:rPr>
+                      </w:pPr>
+                      <w:r>
+                        <w:rPr>
+                          <w:b/>
+                          <w:bCs/>
+                          <w:sz w:val="36"/>
+                          <w:szCs w:val="36"/>
+                        </w:rPr>
+                        <w:t>Software</w:t>
+                      </w:r>
+                      <w:r>
+                        <w:rPr>
+                          <w:b/>
+                          <w:bCs/>
+                          <w:sz w:val="36"/>
+                          <w:szCs w:val="36"/>
+                        </w:rPr>
+                        <w:t xml:space="preserve"> Interface Requirements</w:t>
+                      </w:r>
+                    </w:p>
+                    <w:p>
+                      <w:pPr>
+                        <w:pStyle w:val="ListParagraph"/>
+                        <w:numPr>
+                          <w:ilvl w:val="0"/>
+                          <w:numId w:val="16"/>
+                        </w:numPr>
+                        <w:tabs>
+                          <w:tab w:val="left" w:pos="0"/>
+                          <w:tab w:val="left" w:pos="284"/>
+                          <w:tab w:val="left" w:pos="426"/>
+                        </w:tabs>
+                        <w:jc w:val="both"/>
+                        <w:rPr>
+                          <w:sz w:val="24"/>
+                          <w:szCs w:val="24"/>
+                        </w:rPr>
+                      </w:pPr>
+                      <w:r>
+                        <w:rPr>
+                          <w:sz w:val="24"/>
+                          <w:szCs w:val="24"/>
+                        </w:rPr>
+                        <w:t>In order to secure storage and retrieval of data, the system will interact with a MySQL database.</w:t>
+                      </w:r>
+                    </w:p>
+                    <w:p>
+                      <w:pPr>
+                        <w:pStyle w:val="ListParagraph"/>
+                        <w:numPr>
+                          <w:ilvl w:val="0"/>
+                          <w:numId w:val="16"/>
+                        </w:numPr>
+                        <w:tabs>
+                          <w:tab w:val="left" w:pos="0"/>
+                          <w:tab w:val="left" w:pos="284"/>
+                          <w:tab w:val="left" w:pos="426"/>
+                        </w:tabs>
+                        <w:jc w:val="both"/>
+                        <w:rPr>
+                          <w:sz w:val="24"/>
+                          <w:szCs w:val="24"/>
+                        </w:rPr>
+                      </w:pPr>
+                      <w:r>
+                        <w:rPr>
+                          <w:sz w:val="24"/>
+                          <w:szCs w:val="24"/>
+                        </w:rPr>
+                        <w:t>The system may integrate with email services to send notifications to undergraduates and faculty members.</w:t>
+                      </w:r>
+                    </w:p>
+                    <w:p>
+                      <w:pPr>
+                        <w:pStyle w:val="ListParagraph"/>
+                        <w:numPr>
+                          <w:ilvl w:val="0"/>
+                          <w:numId w:val="16"/>
+                        </w:numPr>
+                        <w:tabs>
+                          <w:tab w:val="left" w:pos="0"/>
+                          <w:tab w:val="left" w:pos="284"/>
+                          <w:tab w:val="left" w:pos="426"/>
+                        </w:tabs>
+                        <w:jc w:val="both"/>
+                        <w:rPr>
+                          <w:sz w:val="24"/>
+                          <w:szCs w:val="24"/>
+                        </w:rPr>
+                      </w:pPr>
+                      <w:r>
+                        <w:rPr>
+                          <w:sz w:val="24"/>
+                          <w:szCs w:val="24"/>
+                        </w:rPr>
+                        <w:t>TecSys will allow PDF generation for reports such as grade sheet and student records.</w:t>
+                      </w:r>
+                    </w:p>
+                    <w:p>
+                      <w:pPr>
+                        <w:pStyle w:val="ListParagraph"/>
+                        <w:tabs>
+                          <w:tab w:val="left" w:pos="0"/>
+                          <w:tab w:val="left" w:pos="284"/>
+                          <w:tab w:val="left" w:pos="426"/>
+                        </w:tabs>
+                        <w:jc w:val="both"/>
+                        <w:rPr>
+                          <w:sz w:val="24"/>
+                          <w:szCs w:val="24"/>
+                        </w:rPr>
+                      </w:pPr>
+                    </w:p>
+                    <w:p>
+                      <w:pPr>
+                        <w:tabs>
+                          <w:tab w:val="left" w:pos="0"/>
+                          <w:tab w:val="left" w:pos="284"/>
+                          <w:tab w:val="left" w:pos="426"/>
+                        </w:tabs>
+                        <w:jc w:val="both"/>
+                        <w:rPr>
+                          <w:sz w:val="24"/>
+                          <w:szCs w:val="24"/>
+                        </w:rPr>
+                      </w:pPr>
+                      <w:r>
+                        <w:rPr>
+                          <w:sz w:val="24"/>
+                          <w:szCs w:val="24"/>
+                        </w:rPr>
+                        <w:t xml:space="preserve">By meeting </w:t>
+                      </w:r>
+                      <w:r>
+                        <w:rPr>
+                          <w:sz w:val="24"/>
+                          <w:szCs w:val="24"/>
+                        </w:rPr>
+                        <w:t>above</w:t>
+                      </w:r>
+                      <w:r>
+                        <w:rPr>
+                          <w:sz w:val="24"/>
+                          <w:szCs w:val="24"/>
+                        </w:rPr>
+                        <w:t xml:space="preserve"> external interface </w:t>
+                      </w:r>
+                      <w:r>
+                        <w:rPr>
+                          <w:sz w:val="24"/>
+                          <w:szCs w:val="24"/>
+                        </w:rPr>
+                        <w:t>requirements,</w:t>
+                      </w:r>
+                      <w:r>
+                        <w:rPr>
+                          <w:sz w:val="24"/>
+                          <w:szCs w:val="24"/>
+                        </w:rPr>
+                        <w:t xml:space="preserve"> the TecSys will </w:t>
+                      </w:r>
+                      <w:r>
+                        <w:rPr>
+                          <w:sz w:val="24"/>
+                          <w:szCs w:val="24"/>
+                        </w:rPr>
+                        <w:t>ensure</w:t>
+                      </w:r>
+                      <w:r>
+                        <w:rPr>
+                          <w:sz w:val="24"/>
+                          <w:szCs w:val="24"/>
+                        </w:rPr>
+                        <w:t xml:space="preserve"> seamless integration with hardware, software by enhancing the efficiency and </w:t>
+                      </w:r>
+                      <w:r>
+                        <w:rPr>
+                          <w:sz w:val="24"/>
+                          <w:szCs w:val="24"/>
+                        </w:rPr>
+                        <w:t>accessibility</w:t>
+                      </w:r>
+                      <w:r>
+                        <w:rPr>
+                          <w:sz w:val="24"/>
+                          <w:szCs w:val="24"/>
+                        </w:rPr>
+                        <w:t xml:space="preserve"> for faculty operations.</w:t>
+                      </w:r>
+                    </w:p>
+                  </w:txbxContent>
+                </v:textbox>
+                <w10:wrap anchorx="margin"/>
+              </v:shape>
+            </w:pict>
+          </mc:Fallback>
+        </mc:AlternateContent>
+      </w:r>
+    </w:p>
+    <w:p>
+      <w:pPr>
+        <w:jc w:val="center"/>
+      </w:pPr>
+    </w:p>
+    <w:p>
+      <w:pPr>
+        <w:jc w:val="center"/>
+      </w:pPr>
+    </w:p>
+    <w:p>
+      <w:pPr>
+        <w:jc w:val="center"/>
+      </w:pPr>
+    </w:p>
+    <w:p>
+      <w:pPr>
+        <w:jc w:val="center"/>
+      </w:pPr>
+    </w:p>
+    <w:p>
+      <w:pPr>
+        <w:jc w:val="center"/>
+      </w:pPr>
+    </w:p>
+    <w:p>
+      <w:pPr>
+        <w:jc w:val="center"/>
+      </w:pPr>
+    </w:p>
+    <w:p>
+      <w:pPr>
+        <w:jc w:val="center"/>
+      </w:pPr>
+    </w:p>
+    <w:p>
+      <w:pPr>
+        <w:jc w:val="center"/>
+      </w:pPr>
+    </w:p>
+    <w:p>
+      <w:pPr>
+        <w:jc w:val="center"/>
+      </w:pPr>
+    </w:p>
+    <w:p>
+      <w:pPr>
+        <w:jc w:val="center"/>
+      </w:pPr>
+    </w:p>
+    <w:p>
+      <w:pPr>
+        <w:jc w:val="center"/>
+      </w:pPr>
+    </w:p>
+    <w:p>
+      <w:pPr>
+        <w:jc w:val="center"/>
+      </w:pPr>
+    </w:p>
+    <w:p>
+      <w:pPr>
+        <w:jc w:val="center"/>
+      </w:pPr>
+    </w:p>
+    <w:p>
+      <w:pPr>
+        <w:jc w:val="center"/>
+      </w:pPr>
+    </w:p>
+    <w:p>
+      <w:pPr>
+        <w:jc w:val="center"/>
+      </w:pPr>
+    </w:p>
+    <w:p>
+      <w:pPr>
+        <w:jc w:val="center"/>
+      </w:pPr>
+    </w:p>
+    <w:p>
+      <w:pPr>
+        <w:jc w:val="center"/>
+      </w:pPr>
+    </w:p>
+    <w:p>
+      <w:pPr>
+        <w:jc w:val="center"/>
+      </w:pPr>
+    </w:p>
+    <w:p>
+      <w:pPr>
+        <w:jc w:val="center"/>
+      </w:pPr>
+    </w:p>
+    <w:p>
+      <w:pPr>
+        <w:jc w:val="center"/>
+      </w:pPr>
+    </w:p>
+    <w:p>
+      <w:pPr>
+        <w:jc w:val="center"/>
+      </w:pPr>
+    </w:p>
+    <w:p>
+      <w:pPr>
+        <w:jc w:val="center"/>
+      </w:pPr>
+    </w:p>
+    <w:p>
+      <w:pPr>
+        <w:jc w:val="center"/>
+      </w:pPr>
+    </w:p>
+    <w:p>
+      <w:pPr>
+        <w:jc w:val="center"/>
+      </w:pPr>
+    </w:p>
+    <w:p>
+      <w:pPr>
+        <w:jc w:val="center"/>
+      </w:pPr>
+    </w:p>
+    <w:p>
+      <w:pPr>
+        <w:jc w:val="center"/>
+      </w:pPr>
+    </w:p>
+    <w:p>
+      <w:pPr>
+        <w:jc w:val="center"/>
+      </w:pPr>
+    </w:p>
+    <w:p>
+      <w:pPr>
+        <w:jc w:val="center"/>
+      </w:pPr>
+    </w:p>
+    <w:p>
+      <w:pPr>
+        <w:jc w:val="center"/>
+      </w:pPr>
+    </w:p>
+    <w:p>
+      <w:pPr>
+        <w:jc w:val="center"/>
+      </w:pPr>
+    </w:p>
+    <w:p>
+      <w:pPr>
+        <w:jc w:val="center"/>
+      </w:pPr>
+    </w:p>
+    <w:p>
+      <w:pPr>
+        <w:jc w:val="center"/>
+      </w:pPr>
+      <w:r>
+        <w:rPr>
+          <w:noProof/>
+        </w:rPr>
+        <w:lastRenderedPageBreak/>
+        <mc:AlternateContent>
+          <mc:Choice Requires="wps">
+            <w:drawing>
+              <wp:anchor distT="45720" distB="45720" distL="114300" distR="114300" simplePos="0" relativeHeight="251730944" behindDoc="0" locked="0" layoutInCell="1" allowOverlap="1" wp14:anchorId="18843716" wp14:editId="2341FB98">
+                <wp:simplePos x="0" y="0"/>
+                <wp:positionH relativeFrom="column">
+                  <wp:posOffset>0</wp:posOffset>
+                </wp:positionH>
+                <wp:positionV relativeFrom="paragraph">
+                  <wp:posOffset>45720</wp:posOffset>
+                </wp:positionV>
+                <wp:extent cx="6367749" cy="1404620"/>
+                <wp:effectExtent l="0" t="0" r="0" b="8255"/>
+                <wp:wrapNone/>
+                <wp:docPr id="195" name="Text Box 195"/>
+                <wp:cNvGraphicFramePr>
+                  <a:graphicFrameLocks xmlns:a="http://schemas.openxmlformats.org/drawingml/2006/main"/>
+                </wp:cNvGraphicFramePr>
+                <a:graphic xmlns:a="http://schemas.openxmlformats.org/drawingml/2006/main">
+                  <a:graphicData uri="http://schemas.microsoft.com/office/word/2010/wordprocessingShape">
+                    <wps:wsp>
+                      <wps:cNvSpPr txBox="1">
+                        <a:spLocks noChangeArrowheads="1"/>
+                      </wps:cNvSpPr>
+                      <wps:spPr bwMode="auto">
+                        <a:xfrm>
+                          <a:off x="0" y="0"/>
+                          <a:ext cx="6367749" cy="1404620"/>
+                        </a:xfrm>
+                        <a:prstGeom prst="rect">
+                          <a:avLst/>
+                        </a:prstGeom>
+                        <a:solidFill>
+                          <a:srgbClr val="FFFFFF"/>
+                        </a:solidFill>
+                        <a:ln w="9525">
+                          <a:noFill/>
+                          <a:miter lim="800000"/>
+                          <a:headEnd/>
+                          <a:tailEnd/>
+                        </a:ln>
+                      </wps:spPr>
+                      <wps:txbx>
+                        <w:txbxContent>
+                          <w:p>
+                            <w:pPr>
+                              <w:pStyle w:val="Title"/>
+                              <w:rPr>
+                                <w:b/>
+                                <w:bCs/>
+                                <w:sz w:val="72"/>
+                                <w:szCs w:val="72"/>
+                              </w:rPr>
+                            </w:pPr>
+                            <w:r>
+                              <w:rPr>
+                                <w:b/>
+                                <w:bCs/>
+                                <w:sz w:val="72"/>
+                                <w:szCs w:val="72"/>
+                              </w:rPr>
+                              <w:t>6</w:t>
+                            </w:r>
+                            <w:r>
+                              <w:rPr>
+                                <w:b/>
+                                <w:bCs/>
+                                <w:sz w:val="72"/>
+                                <w:szCs w:val="72"/>
+                              </w:rPr>
+                              <w:t xml:space="preserve">. </w:t>
+                            </w:r>
+                            <w:r>
+                              <w:rPr>
+                                <w:b/>
+                                <w:bCs/>
+                                <w:sz w:val="72"/>
+                                <w:szCs w:val="72"/>
+                              </w:rPr>
+                              <w:t>Additional</w:t>
+                            </w:r>
+                            <w:r>
+                              <w:rPr>
+                                <w:b/>
+                                <w:bCs/>
+                                <w:sz w:val="72"/>
+                                <w:szCs w:val="72"/>
+                              </w:rPr>
+                              <w:t xml:space="preserve"> Requirement</w:t>
+                            </w:r>
+                          </w:p>
+                        </w:txbxContent>
+                      </wps:txbx>
+                      <wps:bodyPr rot="0" vert="horz" wrap="square" lIns="91440" tIns="45720" rIns="91440" bIns="45720" anchor="t" anchorCtr="0">
+                        <a:spAutoFit/>
+                      </wps:bodyPr>
+                    </wps:wsp>
+                  </a:graphicData>
+                </a:graphic>
+                <wp14:sizeRelH relativeFrom="margin">
+                  <wp14:pctWidth>0</wp14:pctWidth>
+                </wp14:sizeRelH>
+                <wp14:sizeRelV relativeFrom="margin">
+                  <wp14:pctHeight>20000</wp14:pctHeight>
+                </wp14:sizeRelV>
+              </wp:anchor>
+            </w:drawing>
+          </mc:Choice>
+          <mc:Fallback>
+            <w:pict>
+              <v:shape w14:anchorId="18843716" id="Text Box 195" o:spid="_x0000_s1060" type="#_x0000_t202" style="position:absolute;left:0;text-align:left;margin-left:0;margin-top:3.6pt;width:501.4pt;height:110.6pt;z-index:251730944;visibility:visible;mso-wrap-style:square;mso-width-percent:0;mso-height-percent:200;mso-wrap-distance-left:9pt;mso-wrap-distance-top:3.6pt;mso-wrap-distance-right:9pt;mso-wrap-distance-bottom:3.6pt;mso-position-horizontal:absolute;mso-position-horizontal-relative:text;mso-position-vertical:absolute;mso-position-vertical-relative:text;mso-width-percent:0;mso-height-percent:200;mso-width-relative:margin;mso-height-relative:margin;v-text-anchor:top" o:gfxdata="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" stroked="f">
+                <v:textbox style="mso-fit-shape-to-text:t">
+                  <w:txbxContent>
+                    <w:p>
+                      <w:pPr>
+                        <w:pStyle w:val="Title"/>
+                        <w:rPr>
+                          <w:b/>
+                          <w:bCs/>
+                          <w:sz w:val="72"/>
+                          <w:szCs w:val="72"/>
+                        </w:rPr>
+                      </w:pPr>
+                      <w:r>
+                        <w:rPr>
+                          <w:b/>
+                          <w:bCs/>
+                          <w:sz w:val="72"/>
+                          <w:szCs w:val="72"/>
+                        </w:rPr>
+                        <w:t>6</w:t>
+                      </w:r>
+                      <w:r>
+                        <w:rPr>
+                          <w:b/>
+                          <w:bCs/>
+                          <w:sz w:val="72"/>
+                          <w:szCs w:val="72"/>
+                        </w:rPr>
+                        <w:t xml:space="preserve">. </w:t>
+                      </w:r>
+                      <w:r>
+                        <w:rPr>
+                          <w:b/>
+                          <w:bCs/>
+                          <w:sz w:val="72"/>
+                          <w:szCs w:val="72"/>
+                        </w:rPr>
+                        <w:t>Additional</w:t>
+                      </w:r>
+                      <w:r>
+                        <w:rPr>
+                          <w:b/>
+                          <w:bCs/>
+                          <w:sz w:val="72"/>
+                          <w:szCs w:val="72"/>
+                        </w:rPr>
+                        <w:t xml:space="preserve"> Requirement</w:t>
+                      </w:r>
+                    </w:p>
+                  </w:txbxContent>
+                </v:textbox>
+              </v:shape>
+            </w:pict>
+          </mc:Fallback>
+        </mc:AlternateContent>
+      </w:r>
+    </w:p>
+    <w:p>
+      <w:pPr>
+        <w:jc w:val="center"/>
+      </w:pPr>
+    </w:p>
+    <w:p>
+      <w:pPr>
+        <w:jc w:val="center"/>
+      </w:pPr>
+    </w:p>
+    <w:p>
+      <w:pPr>
+        <w:jc w:val="center"/>
+      </w:pPr>
+    </w:p>
+    <w:p>
+      <w:pPr>
+        <w:jc w:val="center"/>
+      </w:pPr>
+      <w:r>
+        <w:rPr>
+          <w:noProof/>
+        </w:rPr>
+        <mc:AlternateContent>
+          <mc:Choice Requires="wps">
+            <w:drawing>
+              <wp:anchor distT="45720" distB="45720" distL="114300" distR="114300" simplePos="0" relativeHeight="251735040" behindDoc="0" locked="0" layoutInCell="1" allowOverlap="1" wp14:anchorId="771E3BC6" wp14:editId="5DE81BCE">
+                <wp:simplePos x="0" y="0"/>
+                <wp:positionH relativeFrom="margin">
+                  <wp:posOffset>0</wp:posOffset>
+                </wp:positionH>
+                <wp:positionV relativeFrom="paragraph">
+                  <wp:posOffset>45720</wp:posOffset>
+                </wp:positionV>
+                <wp:extent cx="6375400" cy="680720"/>
+                <wp:effectExtent l="0" t="0" r="0" b="5080"/>
+                <wp:wrapNone/>
+                <wp:docPr id="197" name="Text Box 197"/>
+                <wp:cNvGraphicFramePr>
+                  <a:graphicFrameLocks xmlns:a="http://schemas.openxmlformats.org/drawingml/2006/main"/>
+                </wp:cNvGraphicFramePr>
+                <a:graphic xmlns:a="http://schemas.openxmlformats.org/drawingml/2006/main">
+                  <a:graphicData uri="http://schemas.microsoft.com/office/word/2010/wordprocessingShape">
+                    <wps:wsp>
+                      <wps:cNvSpPr txBox="1">
+                        <a:spLocks noChangeArrowheads="1"/>
+                      </wps:cNvSpPr>
+                      <wps:spPr bwMode="auto">
+                        <a:xfrm>
+                          <a:off x="0" y="0"/>
+                          <a:ext cx="6375400" cy="680720"/>
+                        </a:xfrm>
+                        <a:prstGeom prst="rect">
+                          <a:avLst/>
+                        </a:prstGeom>
+                        <a:noFill/>
+                        <a:ln w="9525">
+                          <a:noFill/>
+                          <a:miter lim="800000"/>
+                          <a:headEnd/>
+                          <a:tailEnd/>
+                        </a:ln>
+                      </wps:spPr>
+                      <wps:txbx>
+                        <w:txbxContent>
+                          <w:p>
+                            <w:pPr>
+                              <w:pStyle w:val="Title"/>
+                            </w:pPr>
+                            <w:r>
+                              <w:t>6</w:t>
+                            </w:r>
+                            <w:r>
+                              <w:t>.</w:t>
+                            </w:r>
+                            <w:r>
+                              <w:t>1</w:t>
+                            </w:r>
+                            <w:r>
+                              <w:t xml:space="preserve"> </w:t>
+                            </w:r>
+                            <w:r>
+                              <w:t>Accessibility</w:t>
+                            </w:r>
+                          </w:p>
+                        </w:txbxContent>
+                      </wps:txbx>
+                      <wps:bodyPr rot="0" vert="horz" wrap="square" lIns="91440" tIns="45720" rIns="91440" bIns="45720" anchor="t" anchorCtr="0">
+                        <a:noAutofit/>
+                      </wps:bodyPr>
+                    </wps:wsp>
+                  </a:graphicData>
+                </a:graphic>
+                <wp14:sizeRelH relativeFrom="margin">
+                  <wp14:pctWidth>0</wp14:pctWidth>
+                </wp14:sizeRelH>
+                <wp14:sizeRelV relativeFrom="margin">
+                  <wp14:pctHeight>0</wp14:pctHeight>
+                </wp14:sizeRelV>
+              </wp:anchor>
+            </w:drawing>
+          </mc:Choice>
+          <mc:Fallback>
+            <w:pict>
+              <v:shape w14:anchorId="771E3BC6" id="Text Box 197" o:spid="_x0000_s1061" type="#_x0000_t202" style="position:absolute;left:0;text-align:left;margin-left:0;margin-top:3.6pt;width:502pt;height:53.6pt;z-index:251735040;visibility:visible;mso-wrap-style:square;mso-width-percent:0;mso-height-percent:0;mso-wrap-distance-left:9pt;mso-wrap-distance-top:3.6pt;mso-wrap-distance-right:9pt;mso-wrap-distance-bottom:3.6pt;mso-position-horizontal:absolute;mso-position-horizontal-relative:margin;mso-position-vertical:absolute;mso-position-vertical-relative:text;mso-width-percent:0;mso-height-percent:0;mso-width-relative:margin;mso-height-relative:margin;v-text-anchor:top" o:gfxdata="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" filled="f" stroked="f">
+                <v:textbox>
+                  <w:txbxContent>
+                    <w:p>
+                      <w:pPr>
+                        <w:pStyle w:val="Title"/>
+                      </w:pPr>
+                      <w:r>
+                        <w:t>6</w:t>
+                      </w:r>
+                      <w:r>
+                        <w:t>.</w:t>
+                      </w:r>
+                      <w:r>
+                        <w:t>1</w:t>
+                      </w:r>
+                      <w:r>
+                        <w:t xml:space="preserve"> </w:t>
+                      </w:r>
+                      <w:r>
+                        <w:t>Accessibility</w:t>
+                      </w:r>
+                    </w:p>
+                  </w:txbxContent>
+                </v:textbox>
+                <w10:wrap anchorx="margin"/>
+              </v:shape>
+            </w:pict>
+          </mc:Fallback>
+        </mc:AlternateContent>
+      </w:r>
+    </w:p>
+    <w:p>
+      <w:pPr>
+        <w:jc w:val="center"/>
+      </w:pPr>
+    </w:p>
+    <w:p>
+      <w:pPr>
+        <w:jc w:val="center"/>
+      </w:pPr>
+    </w:p>
+    <w:p>
+      <w:pPr>
+        <w:jc w:val="center"/>
+      </w:pPr>
+      <w:r>
+        <w:rPr>
+          <w:noProof/>
+        </w:rPr>
+        <mc:AlternateContent>
+          <mc:Choice Requires="wps">
+            <w:drawing>
+              <wp:anchor distT="45720" distB="45720" distL="114300" distR="114300" simplePos="0" relativeHeight="251732992" behindDoc="0" locked="0" layoutInCell="1" allowOverlap="1" wp14:anchorId="7BBB2600" wp14:editId="2CDA6026">
+                <wp:simplePos x="0" y="0"/>
+                <wp:positionH relativeFrom="margin">
+                  <wp:posOffset>0</wp:posOffset>
+                </wp:positionH>
+                <wp:positionV relativeFrom="paragraph">
+                  <wp:posOffset>114823</wp:posOffset>
+                </wp:positionV>
+                <wp:extent cx="6030595" cy="7126941"/>
+                <wp:effectExtent l="0" t="0" r="27305" b="17145"/>
+                <wp:wrapNone/>
+                <wp:docPr id="196" name="Text Box 2"/>
+                <wp:cNvGraphicFramePr>
+                  <a:graphicFrameLocks xmlns:a="http://schemas.openxmlformats.org/drawingml/2006/main"/>
+                </wp:cNvGraphicFramePr>
+                <a:graphic xmlns:a="http://schemas.openxmlformats.org/drawingml/2006/main">
+                  <a:graphicData uri="http://schemas.microsoft.com/office/word/2010/wordprocessingShape">
+                    <wps:wsp>
+                      <wps:cNvSpPr txBox="1">
+                        <a:spLocks noChangeArrowheads="1"/>
+                      </wps:cNvSpPr>
+                      <wps:spPr bwMode="auto">
+                        <a:xfrm>
+                          <a:off x="0" y="0"/>
+                          <a:ext cx="6030595" cy="7126941"/>
+                        </a:xfrm>
+                        <a:prstGeom prst="rect">
+                          <a:avLst/>
+                        </a:prstGeom>
+                        <a:noFill/>
+                        <a:ln w="9525">
+                          <a:solidFill>
+                            <a:schemeClr val="tx1"/>
+                          </a:solidFill>
+                          <a:miter lim="800000"/>
+                          <a:headEnd/>
+                          <a:tailEnd/>
+                        </a:ln>
+                      </wps:spPr>
+                      <wps:txbx>
+                        <w:txbxContent>
+                          <w:p>
+                            <w:pPr>
+                              <w:tabs>
+                                <w:tab w:val="left" w:pos="0"/>
+                                <w:tab w:val="left" w:pos="284"/>
+                                <w:tab w:val="left" w:pos="426"/>
+                              </w:tabs>
+                              <w:jc w:val="both"/>
+                              <w:rPr>
+                                <w:sz w:val="24"/>
+                                <w:szCs w:val="24"/>
+                              </w:rPr>
+                            </w:pPr>
+                          </w:p>
+                        </w:txbxContent>
+                      </wps:txbx>
+                      <wps:bodyPr rot="0" vert="horz" wrap="square" lIns="91440" tIns="45720" rIns="91440" bIns="45720" anchor="t" anchorCtr="0">
+                        <a:noAutofit/>
+                      </wps:bodyPr>
+                    </wps:wsp>
+                  </a:graphicData>
+                </a:graphic>
+                <wp14:sizeRelH relativeFrom="margin">
+                  <wp14:pctWidth>0</wp14:pctWidth>
+                </wp14:sizeRelH>
+                <wp14:sizeRelV relativeFrom="margin">
+                  <wp14:pctHeight>0</wp14:pctHeight>
+                </wp14:sizeRelV>
+              </wp:anchor>
+            </w:drawing>
+          </mc:Choice>
+          <mc:Fallback>
+            <w:pict>
+              <v:shape w14:anchorId="7BBB2600" id="_x0000_s1062" type="#_x0000_t202" style="position:absolute;left:0;text-align:left;margin-left:0;margin-top:9.05pt;width:474.85pt;height:561.2pt;z-index:251732992;visibility:visible;mso-wrap-style:square;mso-width-percent:0;mso-height-percent:0;mso-wrap-distance-left:9pt;mso-wrap-distance-top:3.6pt;mso-wrap-distance-right:9pt;mso-wrap-distance-bottom:3.6pt;mso-position-horizontal:absolute;mso-position-horizontal-relative:margin;mso-position-vertical:absolute;mso-position-vertical-relative:text;mso-width-percent:0;mso-height-percent:0;mso-width-relative:margin;mso-height-relative:margin;v-text-anchor:top" o:gfxdata="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" filled="f" strokecolor="black [3213]">
+                <v:textbox>
+                  <w:txbxContent>
+                    <w:p>
+                      <w:pPr>
+                        <w:tabs>
+                          <w:tab w:val="left" w:pos="0"/>
+                          <w:tab w:val="left" w:pos="284"/>
+                          <w:tab w:val="left" w:pos="426"/>
+                        </w:tabs>
+                        <w:jc w:val="both"/>
+                        <w:rPr>
+                          <w:sz w:val="24"/>
+                          <w:szCs w:val="24"/>
+                        </w:rPr>
+                      </w:pPr>
+                    </w:p>
+                  </w:txbxContent>
+                </v:textbox>
+                <w10:wrap anchorx="margin"/>
+              </v:shape>
+            </w:pict>
+          </mc:Fallback>
+        </mc:AlternateContent>
+      </w:r>
+    </w:p>
+    <w:p>
+      <w:pPr>
+        <w:jc w:val="center"/>
+      </w:pPr>
+    </w:p>
+    <w:p>
+      <w:pPr>
+        <w:jc w:val="center"/>
+      </w:pPr>
+    </w:p>
+    <w:p>
+      <w:pPr>
+        <w:jc w:val="center"/>
+      </w:pPr>
+    </w:p>
+    <w:p>
+      <w:pPr>
+        <w:jc w:val="center"/>
+      </w:pPr>
+    </w:p>
+    <w:p>
+      <w:pPr>
+        <w:jc w:val="center"/>
+      </w:pPr>
+    </w:p>
+    <w:p>
+      <w:pPr>
+        <w:jc w:val="center"/>
+      </w:pPr>
+    </w:p>
+    <w:p>
+      <w:pPr>
+        <w:jc w:val="center"/>
+      </w:pPr>
+    </w:p>
+    <w:p>
+      <w:pPr>
+        <w:jc w:val="center"/>
+      </w:pPr>
+    </w:p>
+    <w:p>
+      <w:pPr>
+        <w:jc w:val="center"/>
+      </w:pPr>
+    </w:p>
+    <w:p>
+      <w:pPr>
+        <w:jc w:val="center"/>
+      </w:pPr>
+    </w:p>
+    <w:p>
+      <w:pPr>
+        <w:jc w:val="center"/>
+      </w:pPr>
+    </w:p>
+    <w:p>
+      <w:pPr>
+        <w:jc w:val="center"/>
+      </w:pPr>
+    </w:p>
+    <w:p>
+      <w:pPr>
+        <w:jc w:val="center"/>
+      </w:pPr>
+    </w:p>
+    <w:p>
+      <w:pPr>
+        <w:jc w:val="center"/>
+      </w:pPr>
     </w:p>
     <w:p>
       <w:pPr>
@@ -12963,231 +15473,6 @@
       </w:pPr>
       <w:bookmarkStart w:id="0" w:name="_GoBack"/>
       <w:bookmarkEnd w:id="0"/>
-    </w:p>
-    <w:p>
-      <w:pPr>
-        <w:jc w:val="center"/>
-      </w:pPr>
-    </w:p>
-    <w:p>
-      <w:pPr>
-        <w:jc w:val="center"/>
-      </w:pPr>
-    </w:p>
-    <w:p>
-      <w:pPr>
-        <w:jc w:val="center"/>
-      </w:pPr>
-    </w:p>
-    <w:p>
-      <w:pPr>
-        <w:jc w:val="center"/>
-      </w:pPr>
-    </w:p>
-    <w:p>
-      <w:pPr>
-        <w:jc w:val="center"/>
-      </w:pPr>
-    </w:p>
-    <w:p>
-      <w:pPr>
-        <w:jc w:val="center"/>
-      </w:pPr>
-    </w:p>
-    <w:p>
-      <w:pPr>
-        <w:jc w:val="center"/>
-      </w:pPr>
-    </w:p>
-    <w:p>
-      <w:pPr>
-        <w:jc w:val="center"/>
-      </w:pPr>
-    </w:p>
-    <w:p>
-      <w:pPr>
-        <w:jc w:val="center"/>
-      </w:pPr>
-    </w:p>
-    <w:p>
-      <w:pPr>
-        <w:jc w:val="center"/>
-      </w:pPr>
-    </w:p>
-    <w:p>
-      <w:pPr>
-        <w:jc w:val="center"/>
-      </w:pPr>
-    </w:p>
-    <w:p>
-      <w:pPr>
-        <w:jc w:val="center"/>
-      </w:pPr>
-    </w:p>
-    <w:p>
-      <w:pPr>
-        <w:jc w:val="center"/>
-      </w:pPr>
-    </w:p>
-    <w:p>
-      <w:pPr>
-        <w:jc w:val="center"/>
-      </w:pPr>
-    </w:p>
-    <w:p>
-      <w:pPr>
-        <w:jc w:val="center"/>
-      </w:pPr>
-    </w:p>
-    <w:p>
-      <w:pPr>
-        <w:jc w:val="center"/>
-      </w:pPr>
-    </w:p>
-    <w:p>
-      <w:pPr>
-        <w:jc w:val="center"/>
-      </w:pPr>
-    </w:p>
-    <w:p>
-      <w:pPr>
-        <w:jc w:val="center"/>
-      </w:pPr>
-    </w:p>
-    <w:p>
-      <w:pPr>
-        <w:jc w:val="center"/>
-      </w:pPr>
-    </w:p>
-    <w:p>
-      <w:pPr>
-        <w:jc w:val="center"/>
-      </w:pPr>
-    </w:p>
-    <w:p>
-      <w:pPr>
-        <w:jc w:val="center"/>
-      </w:pPr>
-    </w:p>
-    <w:p>
-      <w:pPr>
-        <w:jc w:val="center"/>
-      </w:pPr>
-    </w:p>
-    <w:p>
-      <w:pPr>
-        <w:jc w:val="center"/>
-      </w:pPr>
-    </w:p>
-    <w:p>
-      <w:pPr>
-        <w:jc w:val="center"/>
-      </w:pPr>
-    </w:p>
-    <w:p>
-      <w:pPr>
-        <w:jc w:val="center"/>
-      </w:pPr>
-    </w:p>
-    <w:p>
-      <w:pPr>
-        <w:jc w:val="center"/>
-      </w:pPr>
-    </w:p>
-    <w:p>
-      <w:pPr>
-        <w:jc w:val="center"/>
-      </w:pPr>
-    </w:p>
-    <w:p>
-      <w:pPr>
-        <w:jc w:val="center"/>
-      </w:pPr>
-    </w:p>
-    <w:p>
-      <w:pPr>
-        <w:jc w:val="center"/>
-      </w:pPr>
-    </w:p>
-    <w:p>
-      <w:pPr>
-        <w:jc w:val="center"/>
-      </w:pPr>
-    </w:p>
-    <w:p>
-      <w:pPr>
-        <w:jc w:val="center"/>
-      </w:pPr>
-    </w:p>
-    <w:p>
-      <w:pPr>
-        <w:jc w:val="center"/>
-      </w:pPr>
-    </w:p>
-    <w:p>
-      <w:pPr>
-        <w:jc w:val="center"/>
-      </w:pPr>
-    </w:p>
-    <w:p>
-      <w:pPr>
-        <w:jc w:val="center"/>
-      </w:pPr>
-    </w:p>
-    <w:p>
-      <w:pPr>
-        <w:jc w:val="center"/>
-      </w:pPr>
-    </w:p>
-    <w:p>
-      <w:pPr>
-        <w:jc w:val="center"/>
-      </w:pPr>
-    </w:p>
-    <w:p>
-      <w:pPr>
-        <w:jc w:val="center"/>
-      </w:pPr>
-    </w:p>
-    <w:p>
-      <w:pPr>
-        <w:jc w:val="center"/>
-      </w:pPr>
-    </w:p>
-    <w:p>
-      <w:pPr>
-        <w:jc w:val="center"/>
-      </w:pPr>
-    </w:p>
-    <w:p>
-      <w:pPr>
-        <w:jc w:val="center"/>
-      </w:pPr>
-    </w:p>
-    <w:p>
-      <w:pPr>
-        <w:jc w:val="center"/>
-      </w:pPr>
-    </w:p>
-    <w:p>
-      <w:pPr>
-        <w:jc w:val="center"/>
-      </w:pPr>
-    </w:p>
-    <w:p>
-      <w:pPr>
-        <w:jc w:val="center"/>
-      </w:pPr>
-    </w:p>
-    <w:p>
-      <w:pPr>
-        <w:jc w:val="center"/>
-      </w:pPr>
-    </w:p>
-    <w:p>
-      <w:pPr>
-        <w:jc w:val="center"/>
-      </w:pPr>
     </w:p>
     <w:p>
       <w:pPr>
@@ -14117,9 +16402,9 @@
     </w:lvl>
   </w:abstractNum>
   <w:abstractNum w:abstractNumId="7" w15:restartNumberingAfterBreak="0">
-    <w:nsid w:val="5E3B35FB"/>
+    <w:nsid w:val="57E236D3"/>
     <w:multiLevelType w:val="hybridMultilevel"/>
-    <w:tmpl w:val="49E664F0"/>
+    <w:tmpl w:val="DEEA556A"/>
     <w:lvl w:ilvl="0" w:tplc="04090001">
       <w:start w:val="1"/>
       <w:numFmt w:val="bullet"/>
@@ -14230,9 +16515,9 @@
     </w:lvl>
   </w:abstractNum>
   <w:abstractNum w:abstractNumId="8" w15:restartNumberingAfterBreak="0">
-    <w:nsid w:val="60CE170E"/>
+    <w:nsid w:val="5E3B35FB"/>
     <w:multiLevelType w:val="hybridMultilevel"/>
-    <w:tmpl w:val="56CAE7F4"/>
+    <w:tmpl w:val="49E664F0"/>
     <w:lvl w:ilvl="0" w:tplc="04090001">
       <w:start w:val="1"/>
       <w:numFmt w:val="bullet"/>
@@ -14343,9 +16628,9 @@
     </w:lvl>
   </w:abstractNum>
   <w:abstractNum w:abstractNumId="9" w15:restartNumberingAfterBreak="0">
-    <w:nsid w:val="654B3C09"/>
+    <w:nsid w:val="5ED85760"/>
     <w:multiLevelType w:val="hybridMultilevel"/>
-    <w:tmpl w:val="B81EE61C"/>
+    <w:tmpl w:val="9A088BE4"/>
     <w:lvl w:ilvl="0" w:tplc="04090001">
       <w:start w:val="1"/>
       <w:numFmt w:val="bullet"/>
@@ -14456,16 +16741,16 @@
     </w:lvl>
   </w:abstractNum>
   <w:abstractNum w:abstractNumId="10" w15:restartNumberingAfterBreak="0">
-    <w:nsid w:val="71FA51CF"/>
+    <w:nsid w:val="60CE170E"/>
     <w:multiLevelType w:val="hybridMultilevel"/>
-    <w:tmpl w:val="552E1D86"/>
+    <w:tmpl w:val="56CAE7F4"/>
     <w:lvl w:ilvl="0" w:tplc="04090001">
       <w:start w:val="1"/>
       <w:numFmt w:val="bullet"/>
       <w:lvlText w:val=""/>
       <w:lvlJc w:val="left"/>
       <w:pPr>
-        <w:ind w:left="1080" w:hanging="360"/>
+        <w:ind w:left="720" w:hanging="360"/>
       </w:pPr>
       <w:rPr>
         <w:rFonts w:ascii="Symbol" w:hAnsi="Symbol" w:hint="default"/>
@@ -14477,7 +16762,7 @@
       <w:lvlText w:val="o"/>
       <w:lvlJc w:val="left"/>
       <w:pPr>
-        <w:ind w:left="1800" w:hanging="360"/>
+        <w:ind w:left="1440" w:hanging="360"/>
       </w:pPr>
       <w:rPr>
         <w:rFonts w:ascii="Courier New" w:hAnsi="Courier New" w:cs="Courier New" w:hint="default"/>
@@ -14489,7 +16774,7 @@
       <w:lvlText w:val=""/>
       <w:lvlJc w:val="left"/>
       <w:pPr>
-        <w:ind w:left="2520" w:hanging="360"/>
+        <w:ind w:left="2160" w:hanging="360"/>
       </w:pPr>
       <w:rPr>
         <w:rFonts w:ascii="Wingdings" w:hAnsi="Wingdings" w:hint="default"/>
@@ -14501,7 +16786,7 @@
       <w:lvlText w:val=""/>
       <w:lvlJc w:val="left"/>
       <w:pPr>
-        <w:ind w:left="3240" w:hanging="360"/>
+        <w:ind w:left="2880" w:hanging="360"/>
       </w:pPr>
       <w:rPr>
         <w:rFonts w:ascii="Symbol" w:hAnsi="Symbol" w:hint="default"/>
@@ -14513,7 +16798,7 @@
       <w:lvlText w:val="o"/>
       <w:lvlJc w:val="left"/>
       <w:pPr>
-        <w:ind w:left="3960" w:hanging="360"/>
+        <w:ind w:left="3600" w:hanging="360"/>
       </w:pPr>
       <w:rPr>
         <w:rFonts w:ascii="Courier New" w:hAnsi="Courier New" w:cs="Courier New" w:hint="default"/>
@@ -14525,7 +16810,7 @@
       <w:lvlText w:val=""/>
       <w:lvlJc w:val="left"/>
       <w:pPr>
-        <w:ind w:left="4680" w:hanging="360"/>
+        <w:ind w:left="4320" w:hanging="360"/>
       </w:pPr>
       <w:rPr>
         <w:rFonts w:ascii="Wingdings" w:hAnsi="Wingdings" w:hint="default"/>
@@ -14537,7 +16822,7 @@
       <w:lvlText w:val=""/>
       <w:lvlJc w:val="left"/>
       <w:pPr>
-        <w:ind w:left="5400" w:hanging="360"/>
+        <w:ind w:left="5040" w:hanging="360"/>
       </w:pPr>
       <w:rPr>
         <w:rFonts w:ascii="Symbol" w:hAnsi="Symbol" w:hint="default"/>
@@ -14549,7 +16834,7 @@
       <w:lvlText w:val="o"/>
       <w:lvlJc w:val="left"/>
       <w:pPr>
-        <w:ind w:left="6120" w:hanging="360"/>
+        <w:ind w:left="5760" w:hanging="360"/>
       </w:pPr>
       <w:rPr>
         <w:rFonts w:ascii="Courier New" w:hAnsi="Courier New" w:cs="Courier New" w:hint="default"/>
@@ -14561,7 +16846,7 @@
       <w:lvlText w:val=""/>
       <w:lvlJc w:val="left"/>
       <w:pPr>
-        <w:ind w:left="6840" w:hanging="360"/>
+        <w:ind w:left="6480" w:hanging="360"/>
       </w:pPr>
       <w:rPr>
         <w:rFonts w:ascii="Wingdings" w:hAnsi="Wingdings" w:hint="default"/>
@@ -14569,9 +16854,9 @@
     </w:lvl>
   </w:abstractNum>
   <w:abstractNum w:abstractNumId="11" w15:restartNumberingAfterBreak="0">
-    <w:nsid w:val="78BE6913"/>
+    <w:nsid w:val="654B3C09"/>
     <w:multiLevelType w:val="hybridMultilevel"/>
-    <w:tmpl w:val="985C9A8C"/>
+    <w:tmpl w:val="B81EE61C"/>
     <w:lvl w:ilvl="0" w:tplc="04090001">
       <w:start w:val="1"/>
       <w:numFmt w:val="bullet"/>
@@ -14682,6 +16967,345 @@
     </w:lvl>
   </w:abstractNum>
   <w:abstractNum w:abstractNumId="12" w15:restartNumberingAfterBreak="0">
+    <w:nsid w:val="71FA51CF"/>
+    <w:multiLevelType w:val="hybridMultilevel"/>
+    <w:tmpl w:val="552E1D86"/>
+    <w:lvl w:ilvl="0" w:tplc="04090001">
+      <w:start w:val="1"/>
+      <w:numFmt w:val="bullet"/>
+      <w:lvlText w:val=""/>
+      <w:lvlJc w:val="left"/>
+      <w:pPr>
+        <w:ind w:left="1080" w:hanging="360"/>
+      </w:pPr>
+      <w:rPr>
+        <w:rFonts w:ascii="Symbol" w:hAnsi="Symbol" w:hint="default"/>
+      </w:rPr>
+    </w:lvl>
+    <w:lvl w:ilvl="1" w:tplc="04090003" w:tentative="1">
+      <w:start w:val="1"/>
+      <w:numFmt w:val="bullet"/>
+      <w:lvlText w:val="o"/>
+      <w:lvlJc w:val="left"/>
+      <w:pPr>
+        <w:ind w:left="1800" w:hanging="360"/>
+      </w:pPr>
+      <w:rPr>
+        <w:rFonts w:ascii="Courier New" w:hAnsi="Courier New" w:cs="Courier New" w:hint="default"/>
+      </w:rPr>
+    </w:lvl>
+    <w:lvl w:ilvl="2" w:tplc="04090005" w:tentative="1">
+      <w:start w:val="1"/>
+      <w:numFmt w:val="bullet"/>
+      <w:lvlText w:val=""/>
+      <w:lvlJc w:val="left"/>
+      <w:pPr>
+        <w:ind w:left="2520" w:hanging="360"/>
+      </w:pPr>
+      <w:rPr>
+        <w:rFonts w:ascii="Wingdings" w:hAnsi="Wingdings" w:hint="default"/>
+      </w:rPr>
+    </w:lvl>
+    <w:lvl w:ilvl="3" w:tplc="04090001" w:tentative="1">
+      <w:start w:val="1"/>
+      <w:numFmt w:val="bullet"/>
+      <w:lvlText w:val=""/>
+      <w:lvlJc w:val="left"/>
+      <w:pPr>
+        <w:ind w:left="3240" w:hanging="360"/>
+      </w:pPr>
+      <w:rPr>
+        <w:rFonts w:ascii="Symbol" w:hAnsi="Symbol" w:hint="default"/>
+      </w:rPr>
+    </w:lvl>
+    <w:lvl w:ilvl="4" w:tplc="04090003" w:tentative="1">
+      <w:start w:val="1"/>
+      <w:numFmt w:val="bullet"/>
+      <w:lvlText w:val="o"/>
+      <w:lvlJc w:val="left"/>
+      <w:pPr>
+        <w:ind w:left="3960" w:hanging="360"/>
+      </w:pPr>
+      <w:rPr>
+        <w:rFonts w:ascii="Courier New" w:hAnsi="Courier New" w:cs="Courier New" w:hint="default"/>
+      </w:rPr>
+    </w:lvl>
+    <w:lvl w:ilvl="5" w:tplc="04090005" w:tentative="1">
+      <w:start w:val="1"/>
+      <w:numFmt w:val="bullet"/>
+      <w:lvlText w:val=""/>
+      <w:lvlJc w:val="left"/>
+      <w:pPr>
+        <w:ind w:left="4680" w:hanging="360"/>
+      </w:pPr>
+      <w:rPr>
+        <w:rFonts w:ascii="Wingdings" w:hAnsi="Wingdings" w:hint="default"/>
+      </w:rPr>
+    </w:lvl>
+    <w:lvl w:ilvl="6" w:tplc="04090001" w:tentative="1">
+      <w:start w:val="1"/>
+      <w:numFmt w:val="bullet"/>
+      <w:lvlText w:val=""/>
+      <w:lvlJc w:val="left"/>
+      <w:pPr>
+        <w:ind w:left="5400" w:hanging="360"/>
+      </w:pPr>
+      <w:rPr>
+        <w:rFonts w:ascii="Symbol" w:hAnsi="Symbol" w:hint="default"/>
+      </w:rPr>
+    </w:lvl>
+    <w:lvl w:ilvl="7" w:tplc="04090003" w:tentative="1">
+      <w:start w:val="1"/>
+      <w:numFmt w:val="bullet"/>
+      <w:lvlText w:val="o"/>
+      <w:lvlJc w:val="left"/>
+      <w:pPr>
+        <w:ind w:left="6120" w:hanging="360"/>
+      </w:pPr>
+      <w:rPr>
+        <w:rFonts w:ascii="Courier New" w:hAnsi="Courier New" w:cs="Courier New" w:hint="default"/>
+      </w:rPr>
+    </w:lvl>
+    <w:lvl w:ilvl="8" w:tplc="04090005" w:tentative="1">
+      <w:start w:val="1"/>
+      <w:numFmt w:val="bullet"/>
+      <w:lvlText w:val=""/>
+      <w:lvlJc w:val="left"/>
+      <w:pPr>
+        <w:ind w:left="6840" w:hanging="360"/>
+      </w:pPr>
+      <w:rPr>
+        <w:rFonts w:ascii="Wingdings" w:hAnsi="Wingdings" w:hint="default"/>
+      </w:rPr>
+    </w:lvl>
+  </w:abstractNum>
+  <w:abstractNum w:abstractNumId="13" w15:restartNumberingAfterBreak="0">
+    <w:nsid w:val="75FF15B0"/>
+    <w:multiLevelType w:val="hybridMultilevel"/>
+    <w:tmpl w:val="78A848C0"/>
+    <w:lvl w:ilvl="0" w:tplc="04090001">
+      <w:start w:val="1"/>
+      <w:numFmt w:val="bullet"/>
+      <w:lvlText w:val=""/>
+      <w:lvlJc w:val="left"/>
+      <w:pPr>
+        <w:ind w:left="720" w:hanging="360"/>
+      </w:pPr>
+      <w:rPr>
+        <w:rFonts w:ascii="Symbol" w:hAnsi="Symbol" w:hint="default"/>
+      </w:rPr>
+    </w:lvl>
+    <w:lvl w:ilvl="1" w:tplc="04090003" w:tentative="1">
+      <w:start w:val="1"/>
+      <w:numFmt w:val="bullet"/>
+      <w:lvlText w:val="o"/>
+      <w:lvlJc w:val="left"/>
+      <w:pPr>
+        <w:ind w:left="1440" w:hanging="360"/>
+      </w:pPr>
+      <w:rPr>
+        <w:rFonts w:ascii="Courier New" w:hAnsi="Courier New" w:cs="Courier New" w:hint="default"/>
+      </w:rPr>
+    </w:lvl>
+    <w:lvl w:ilvl="2" w:tplc="04090005" w:tentative="1">
+      <w:start w:val="1"/>
+      <w:numFmt w:val="bullet"/>
+      <w:lvlText w:val=""/>
+      <w:lvlJc w:val="left"/>
+      <w:pPr>
+        <w:ind w:left="2160" w:hanging="360"/>
+      </w:pPr>
+      <w:rPr>
+        <w:rFonts w:ascii="Wingdings" w:hAnsi="Wingdings" w:hint="default"/>
+      </w:rPr>
+    </w:lvl>
+    <w:lvl w:ilvl="3" w:tplc="04090001" w:tentative="1">
+      <w:start w:val="1"/>
+      <w:numFmt w:val="bullet"/>
+      <w:lvlText w:val=""/>
+      <w:lvlJc w:val="left"/>
+      <w:pPr>
+        <w:ind w:left="2880" w:hanging="360"/>
+      </w:pPr>
+      <w:rPr>
+        <w:rFonts w:ascii="Symbol" w:hAnsi="Symbol" w:hint="default"/>
+      </w:rPr>
+    </w:lvl>
+    <w:lvl w:ilvl="4" w:tplc="04090003" w:tentative="1">
+      <w:start w:val="1"/>
+      <w:numFmt w:val="bullet"/>
+      <w:lvlText w:val="o"/>
+      <w:lvlJc w:val="left"/>
+      <w:pPr>
+        <w:ind w:left="3600" w:hanging="360"/>
+      </w:pPr>
+      <w:rPr>
+        <w:rFonts w:ascii="Courier New" w:hAnsi="Courier New" w:cs="Courier New" w:hint="default"/>
+      </w:rPr>
+    </w:lvl>
+    <w:lvl w:ilvl="5" w:tplc="04090005" w:tentative="1">
+      <w:start w:val="1"/>
+      <w:numFmt w:val="bullet"/>
+      <w:lvlText w:val=""/>
+      <w:lvlJc w:val="left"/>
+      <w:pPr>
+        <w:ind w:left="4320" w:hanging="360"/>
+      </w:pPr>
+      <w:rPr>
+        <w:rFonts w:ascii="Wingdings" w:hAnsi="Wingdings" w:hint="default"/>
+      </w:rPr>
+    </w:lvl>
+    <w:lvl w:ilvl="6" w:tplc="04090001" w:tentative="1">
+      <w:start w:val="1"/>
+      <w:numFmt w:val="bullet"/>
+      <w:lvlText w:val=""/>
+      <w:lvlJc w:val="left"/>
+      <w:pPr>
+        <w:ind w:left="5040" w:hanging="360"/>
+      </w:pPr>
+      <w:rPr>
+        <w:rFonts w:ascii="Symbol" w:hAnsi="Symbol" w:hint="default"/>
+      </w:rPr>
+    </w:lvl>
+    <w:lvl w:ilvl="7" w:tplc="04090003" w:tentative="1">
+      <w:start w:val="1"/>
+      <w:numFmt w:val="bullet"/>
+      <w:lvlText w:val="o"/>
+      <w:lvlJc w:val="left"/>
+      <w:pPr>
+        <w:ind w:left="5760" w:hanging="360"/>
+      </w:pPr>
+      <w:rPr>
+        <w:rFonts w:ascii="Courier New" w:hAnsi="Courier New" w:cs="Courier New" w:hint="default"/>
+      </w:rPr>
+    </w:lvl>
+    <w:lvl w:ilvl="8" w:tplc="04090005" w:tentative="1">
+      <w:start w:val="1"/>
+      <w:numFmt w:val="bullet"/>
+      <w:lvlText w:val=""/>
+      <w:lvlJc w:val="left"/>
+      <w:pPr>
+        <w:ind w:left="6480" w:hanging="360"/>
+      </w:pPr>
+      <w:rPr>
+        <w:rFonts w:ascii="Wingdings" w:hAnsi="Wingdings" w:hint="default"/>
+      </w:rPr>
+    </w:lvl>
+  </w:abstractNum>
+  <w:abstractNum w:abstractNumId="14" w15:restartNumberingAfterBreak="0">
+    <w:nsid w:val="78BE6913"/>
+    <w:multiLevelType w:val="hybridMultilevel"/>
+    <w:tmpl w:val="985C9A8C"/>
+    <w:lvl w:ilvl="0" w:tplc="04090001">
+      <w:start w:val="1"/>
+      <w:numFmt w:val="bullet"/>
+      <w:lvlText w:val=""/>
+      <w:lvlJc w:val="left"/>
+      <w:pPr>
+        <w:ind w:left="720" w:hanging="360"/>
+      </w:pPr>
+      <w:rPr>
+        <w:rFonts w:ascii="Symbol" w:hAnsi="Symbol" w:hint="default"/>
+      </w:rPr>
+    </w:lvl>
+    <w:lvl w:ilvl="1" w:tplc="04090003" w:tentative="1">
+      <w:start w:val="1"/>
+      <w:numFmt w:val="bullet"/>
+      <w:lvlText w:val="o"/>
+      <w:lvlJc w:val="left"/>
+      <w:pPr>
+        <w:ind w:left="1440" w:hanging="360"/>
+      </w:pPr>
+      <w:rPr>
+        <w:rFonts w:ascii="Courier New" w:hAnsi="Courier New" w:cs="Courier New" w:hint="default"/>
+      </w:rPr>
+    </w:lvl>
+    <w:lvl w:ilvl="2" w:tplc="04090005" w:tentative="1">
+      <w:start w:val="1"/>
+      <w:numFmt w:val="bullet"/>
+      <w:lvlText w:val=""/>
+      <w:lvlJc w:val="left"/>
+      <w:pPr>
+        <w:ind w:left="2160" w:hanging="360"/>
+      </w:pPr>
+      <w:rPr>
+        <w:rFonts w:ascii="Wingdings" w:hAnsi="Wingdings" w:hint="default"/>
+      </w:rPr>
+    </w:lvl>
+    <w:lvl w:ilvl="3" w:tplc="04090001" w:tentative="1">
+      <w:start w:val="1"/>
+      <w:numFmt w:val="bullet"/>
+      <w:lvlText w:val=""/>
+      <w:lvlJc w:val="left"/>
+      <w:pPr>
+        <w:ind w:left="2880" w:hanging="360"/>
+      </w:pPr>
+      <w:rPr>
+        <w:rFonts w:ascii="Symbol" w:hAnsi="Symbol" w:hint="default"/>
+      </w:rPr>
+    </w:lvl>
+    <w:lvl w:ilvl="4" w:tplc="04090003" w:tentative="1">
+      <w:start w:val="1"/>
+      <w:numFmt w:val="bullet"/>
+      <w:lvlText w:val="o"/>
+      <w:lvlJc w:val="left"/>
+      <w:pPr>
+        <w:ind w:left="3600" w:hanging="360"/>
+      </w:pPr>
+      <w:rPr>
+        <w:rFonts w:ascii="Courier New" w:hAnsi="Courier New" w:cs="Courier New" w:hint="default"/>
+      </w:rPr>
+    </w:lvl>
+    <w:lvl w:ilvl="5" w:tplc="04090005" w:tentative="1">
+      <w:start w:val="1"/>
+      <w:numFmt w:val="bullet"/>
+      <w:lvlText w:val=""/>
+      <w:lvlJc w:val="left"/>
+      <w:pPr>
+        <w:ind w:left="4320" w:hanging="360"/>
+      </w:pPr>
+      <w:rPr>
+        <w:rFonts w:ascii="Wingdings" w:hAnsi="Wingdings" w:hint="default"/>
+      </w:rPr>
+    </w:lvl>
+    <w:lvl w:ilvl="6" w:tplc="04090001" w:tentative="1">
+      <w:start w:val="1"/>
+      <w:numFmt w:val="bullet"/>
+      <w:lvlText w:val=""/>
+      <w:lvlJc w:val="left"/>
+      <w:pPr>
+        <w:ind w:left="5040" w:hanging="360"/>
+      </w:pPr>
+      <w:rPr>
+        <w:rFonts w:ascii="Symbol" w:hAnsi="Symbol" w:hint="default"/>
+      </w:rPr>
+    </w:lvl>
+    <w:lvl w:ilvl="7" w:tplc="04090003" w:tentative="1">
+      <w:start w:val="1"/>
+      <w:numFmt w:val="bullet"/>
+      <w:lvlText w:val="o"/>
+      <w:lvlJc w:val="left"/>
+      <w:pPr>
+        <w:ind w:left="5760" w:hanging="360"/>
+      </w:pPr>
+      <w:rPr>
+        <w:rFonts w:ascii="Courier New" w:hAnsi="Courier New" w:cs="Courier New" w:hint="default"/>
+      </w:rPr>
+    </w:lvl>
+    <w:lvl w:ilvl="8" w:tplc="04090005" w:tentative="1">
+      <w:start w:val="1"/>
+      <w:numFmt w:val="bullet"/>
+      <w:lvlText w:val=""/>
+      <w:lvlJc w:val="left"/>
+      <w:pPr>
+        <w:ind w:left="6480" w:hanging="360"/>
+      </w:pPr>
+      <w:rPr>
+        <w:rFonts w:ascii="Wingdings" w:hAnsi="Wingdings" w:hint="default"/>
+      </w:rPr>
+    </w:lvl>
+  </w:abstractNum>
+  <w:abstractNum w:abstractNumId="15" w15:restartNumberingAfterBreak="0">
     <w:nsid w:val="7BD6117E"/>
     <w:multiLevelType w:val="hybridMultilevel"/>
     <w:tmpl w:val="727EB4A2"/>
@@ -14804,13 +17428,13 @@
     <w:abstractNumId w:val="6"/>
   </w:num>
   <w:num w:numId="4">
-    <w:abstractNumId w:val="8"/>
+    <w:abstractNumId w:val="10"/>
   </w:num>
   <w:num w:numId="5">
     <w:abstractNumId w:val="0"/>
   </w:num>
   <w:num w:numId="6">
-    <w:abstractNumId w:val="10"/>
+    <w:abstractNumId w:val="12"/>
   </w:num>
   <w:num w:numId="7">
     <w:abstractNumId w:val="2"/>
@@ -14819,19 +17443,28 @@
     <w:abstractNumId w:val="1"/>
   </w:num>
   <w:num w:numId="9">
-    <w:abstractNumId w:val="7"/>
+    <w:abstractNumId w:val="8"/>
   </w:num>
   <w:num w:numId="10">
-    <w:abstractNumId w:val="9"/>
+    <w:abstractNumId w:val="11"/>
   </w:num>
   <w:num w:numId="11">
-    <w:abstractNumId w:val="12"/>
+    <w:abstractNumId w:val="15"/>
   </w:num>
   <w:num w:numId="12">
     <w:abstractNumId w:val="4"/>
   </w:num>
   <w:num w:numId="13">
-    <w:abstractNumId w:val="11"/>
+    <w:abstractNumId w:val="14"/>
+  </w:num>
+  <w:num w:numId="14">
+    <w:abstractNumId w:val="7"/>
+  </w:num>
+  <w:num w:numId="15">
+    <w:abstractNumId w:val="9"/>
+  </w:num>
+  <w:num w:numId="16">
+    <w:abstractNumId w:val="13"/>
   </w:num>
 </w:numbering>
 </file>
@@ -16408,7 +19041,7 @@
 </file>
 
 <file path=customXml/itemProps1.xml><?xml version="1.0" encoding="utf-8"?>
-<ds:datastoreItem xmlns:ds="http://schemas.openxmlformats.org/officeDocument/2006/customXml" ds:itemID="{81D4E8ED-BF36-47F7-9C7B-0829CB22228D}">
+<ds:datastoreItem xmlns:ds="http://schemas.openxmlformats.org/officeDocument/2006/customXml" ds:itemID="{57767A72-F4B4-493C-85EE-267AD14CEEF5}">
   <ds:schemaRefs>
     <ds:schemaRef ds:uri="http://schemas.openxmlformats.org/officeDocument/2006/bibliography"/>
   </ds:schemaRefs>

--- a/TecSys_SRS.docx
+++ b/TecSys_SRS.docx
@@ -2,7 +2,10 @@
 <file path=word/document.xml><?xml version="1.0" encoding="utf-8"?>
 <w:document xmlns:wpc="http://schemas.microsoft.com/office/word/2010/wordprocessingCanvas" xmlns:cx="http://schemas.microsoft.com/office/drawing/2014/chartex" xmlns:cx1="http://schemas.microsoft.com/office/drawing/2015/9/8/chartex" xmlns:cx2="http://schemas.microsoft.com/office/drawing/2015/10/21/chartex" xmlns:cx3="http://schemas.microsoft.com/office/drawing/2016/5/9/chartex" xmlns:cx4="http://schemas.microsoft.com/office/drawing/2016/5/10/chartex" xmlns:cx5="http://schemas.microsoft.com/office/drawing/2016/5/11/chartex" xmlns:cx6="http://schemas.microsoft.com/office/drawing/2016/5/12/chartex" xmlns:cx7="http://schemas.microsoft.com/office/drawing/2016/5/13/chartex" xmlns:cx8="http://schemas.microsoft.com/office/drawing/2016/5/14/chartex" xmlns:mc="http://schemas.openxmlformats.org/markup-compatibility/2006" xmlns:aink="http://schemas.microsoft.com/office/drawing/2016/ink" xmlns:am3d="http://schemas.microsoft.com/office/drawing/2017/model3d" xmlns:o="urn:schemas-microsoft-com:office:office" xmlns:r="http://schemas.openxmlformats.org/officeDocument/2006/relationships" xmlns:m="http://schemas.openxmlformats.org/officeDocument/2006/math" xmlns:v="urn:schemas-microsoft-com:vml" xmlns:wp14="http://schemas.microsoft.com/office/word/2010/wordprocessingDrawing" xmlns:wp="http://schemas.openxmlformats.org/drawingml/2006/wordprocessingDrawing" xmlns:w10="urn:schemas-microsoft-com:office:word" xmlns:w="http://schemas.openxmlformats.org/wordprocessingml/2006/main" xmlns:w14="http://schemas.microsoft.com/office/word/2010/wordml" xmlns:w15="http://schemas.microsoft.com/office/word/2012/wordml" xmlns:w16cid="http://schemas.microsoft.com/office/word/2016/wordml/cid" xmlns:w16se="http://schemas.microsoft.com/office/word/2015/wordml/symex" xmlns:wpg="http://schemas.microsoft.com/office/word/2010/wordprocessingGroup" xmlns:wpi="http://schemas.microsoft.com/office/word/2010/wordprocessingInk" xmlns:wne="http://schemas.microsoft.com/office/word/2006/wordml" xmlns:wps="http://schemas.microsoft.com/office/word/2010/wordprocessingShape" mc:Ignorable="w14 w15 w16se w16cid wp14">
   <w:body>
-    <w:p/>
+    <w:p>
+      <w:bookmarkStart w:id="0" w:name="_top"/>
+      <w:bookmarkEnd w:id="0"/>
+    </w:p>
     <w:p>
       <w:pPr>
         <w:jc w:val="center"/>
@@ -553,11 +556,7 @@
         <w:jc w:val="center"/>
       </w:pPr>
     </w:p>
-    <w:p>
-      <w:pPr>
-        <w:jc w:val="center"/>
-      </w:pPr>
-    </w:p>
+    <w:p/>
     <w:p>
       <w:r>
         <w:rPr>
@@ -567,16 +566,16 @@
         <mc:AlternateContent>
           <mc:Choice Requires="wps">
             <w:drawing>
-              <wp:anchor distT="45720" distB="45720" distL="114300" distR="114300" simplePos="0" relativeHeight="251702272" behindDoc="0" locked="0" layoutInCell="1" allowOverlap="1" wp14:anchorId="6DB3B1BA" wp14:editId="557B36A2">
+              <wp:anchor distT="45720" distB="45720" distL="114300" distR="114300" simplePos="0" relativeHeight="251702272" behindDoc="0" locked="0" layoutInCell="1" allowOverlap="1" wp14:anchorId="6DB3B1BA" wp14:editId="28B733FC">
                 <wp:simplePos x="0" y="0"/>
                 <wp:positionH relativeFrom="column">
                   <wp:posOffset>0</wp:posOffset>
                 </wp:positionH>
                 <wp:positionV relativeFrom="paragraph">
-                  <wp:posOffset>-92066</wp:posOffset>
+                  <wp:posOffset>-555513</wp:posOffset>
                 </wp:positionV>
-                <wp:extent cx="3820439" cy="1404620"/>
-                <wp:effectExtent l="0" t="0" r="8890" b="8255"/>
+                <wp:extent cx="3820160" cy="720725"/>
+                <wp:effectExtent l="0" t="0" r="8890" b="3175"/>
                 <wp:wrapNone/>
                 <wp:docPr id="22" name="Text Box 22"/>
                 <wp:cNvGraphicFramePr>
@@ -591,7 +590,7 @@
                       <wps:spPr bwMode="auto">
                         <a:xfrm>
                           <a:off x="0" y="0"/>
-                          <a:ext cx="3820439" cy="1404620"/>
+                          <a:ext cx="3820160" cy="720725"/>
                         </a:xfrm>
                         <a:prstGeom prst="rect">
                           <a:avLst/>
@@ -612,6 +611,7 @@
                             <w:pPr>
                               <w:pStyle w:val="Title"/>
                               <w:rPr>
+                                <w:rFonts w:asciiTheme="minorHAnsi" w:hAnsiTheme="minorHAnsi" w:cstheme="minorHAnsi"/>
                                 <w:b/>
                                 <w:bCs/>
                                 <w:sz w:val="72"/>
@@ -620,6 +620,7 @@
                             </w:pPr>
                             <w:r>
                               <w:rPr>
+                                <w:rFonts w:asciiTheme="minorHAnsi" w:hAnsiTheme="minorHAnsi" w:cstheme="minorHAnsi"/>
                                 <w:b/>
                                 <w:bCs/>
                                 <w:sz w:val="72"/>
@@ -627,741 +628,6 @@
                               </w:rPr>
                               <w:t>CONTENT</w:t>
                             </w:r>
-                          </w:p>
-                        </w:txbxContent>
-                      </wps:txbx>
-                      <wps:bodyPr rot="0" vert="horz" wrap="square" lIns="91440" tIns="45720" rIns="91440" bIns="45720" anchor="t" anchorCtr="0">
-                        <a:spAutoFit/>
-                      </wps:bodyPr>
-                    </wps:wsp>
-                  </a:graphicData>
-                </a:graphic>
-                <wp14:sizeRelH relativeFrom="margin">
-                  <wp14:pctWidth>0</wp14:pctWidth>
-                </wp14:sizeRelH>
-                <wp14:sizeRelV relativeFrom="margin">
-                  <wp14:pctHeight>20000</wp14:pctHeight>
-                </wp14:sizeRelV>
-              </wp:anchor>
-            </w:drawing>
-          </mc:Choice>
-          <mc:Fallback>
-            <w:pict>
-              <v:shape w14:anchorId="6DB3B1BA" id="Text Box 22" o:spid="_x0000_s1027" type="#_x0000_t202" style="position:absolute;margin-left:0;margin-top:-7.25pt;width:300.8pt;height:110.6pt;z-index:251702272;visibility:visible;mso-wrap-style:square;mso-width-percent:0;mso-height-percent:200;mso-wrap-distance-left:9pt;mso-wrap-distance-top:3.6pt;mso-wrap-distance-right:9pt;mso-wrap-distance-bottom:3.6pt;mso-position-horizontal:absolute;mso-position-horizontal-relative:text;mso-position-vertical:absolute;mso-position-vertical-relative:text;mso-width-percent:0;mso-height-percent:200;mso-width-relative:margin;mso-height-relative:margin;v-text-anchor:top" o:gfxdata="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" stroked="f">
-                <v:textbox style="mso-fit-shape-to-text:t">
-                  <w:txbxContent>
-                    <w:p>
-                      <w:pPr>
-                        <w:pStyle w:val="Title"/>
-                        <w:rPr>
-                          <w:b/>
-                          <w:bCs/>
-                          <w:sz w:val="72"/>
-                          <w:szCs w:val="72"/>
-                        </w:rPr>
-                      </w:pPr>
-                      <w:r>
-                        <w:rPr>
-                          <w:b/>
-                          <w:bCs/>
-                          <w:sz w:val="72"/>
-                          <w:szCs w:val="72"/>
-                        </w:rPr>
-                        <w:t>CONTENT</w:t>
-                      </w:r>
-                    </w:p>
-                  </w:txbxContent>
-                </v:textbox>
-              </v:shape>
-            </w:pict>
-          </mc:Fallback>
-        </mc:AlternateContent>
-      </w:r>
-      <w:r>
-        <w:t>Contents</w:t>
-      </w:r>
-    </w:p>
-    <w:p/>
-    <w:p>
-      <w:pPr>
-        <w:pStyle w:val="ListParagraph"/>
-        <w:ind w:left="1440"/>
-      </w:pPr>
-    </w:p>
-    <w:p>
-      <w:pPr>
-        <w:pStyle w:val="ListParagraph"/>
-        <w:ind w:left="1440"/>
-      </w:pPr>
-      <w:r>
-        <w:rPr>
-          <w:noProof/>
-        </w:rPr>
-        <mc:AlternateContent>
-          <mc:Choice Requires="wps">
-            <w:drawing>
-              <wp:anchor distT="45720" distB="45720" distL="114300" distR="114300" simplePos="0" relativeHeight="251700224" behindDoc="0" locked="0" layoutInCell="1" allowOverlap="1" wp14:anchorId="7B1D834B" wp14:editId="34AEA1EB">
-                <wp:simplePos x="0" y="0"/>
-                <wp:positionH relativeFrom="column">
-                  <wp:posOffset>11430</wp:posOffset>
-                </wp:positionH>
-                <wp:positionV relativeFrom="paragraph">
-                  <wp:posOffset>109046</wp:posOffset>
-                </wp:positionV>
-                <wp:extent cx="5235575" cy="8004131"/>
-                <wp:effectExtent l="0" t="0" r="3175" b="0"/>
-                <wp:wrapNone/>
-                <wp:docPr id="21" name="Text Box 2"/>
-                <wp:cNvGraphicFramePr>
-                  <a:graphicFrameLocks xmlns:a="http://schemas.openxmlformats.org/drawingml/2006/main"/>
-                </wp:cNvGraphicFramePr>
-                <a:graphic xmlns:a="http://schemas.openxmlformats.org/drawingml/2006/main">
-                  <a:graphicData uri="http://schemas.microsoft.com/office/word/2010/wordprocessingShape">
-                    <wps:wsp>
-                      <wps:cNvSpPr txBox="1">
-                        <a:spLocks noChangeArrowheads="1"/>
-                      </wps:cNvSpPr>
-                      <wps:spPr bwMode="auto">
-                        <a:xfrm>
-                          <a:off x="0" y="0"/>
-                          <a:ext cx="5235575" cy="8004131"/>
-                        </a:xfrm>
-                        <a:prstGeom prst="rect">
-                          <a:avLst/>
-                        </a:prstGeom>
-                        <a:solidFill>
-                          <a:srgbClr val="FFFFFF"/>
-                        </a:solidFill>
-                        <a:ln w="9525">
-                          <a:noFill/>
-                          <a:miter lim="800000"/>
-                          <a:headEnd/>
-                          <a:tailEnd/>
-                        </a:ln>
-                      </wps:spPr>
-                      <wps:txbx>
-                        <w:txbxContent>
-                          <w:p>
-                            <w:pPr>
-                              <w:pStyle w:val="ListParagraph"/>
-                              <w:numPr>
-                                <w:ilvl w:val="0"/>
-                                <w:numId w:val="1"/>
-                              </w:numPr>
-                              <w:rPr>
-                                <w:sz w:val="28"/>
-                                <w:szCs w:val="28"/>
-                              </w:rPr>
-                            </w:pPr>
-                            <w:r>
-                              <w:rPr>
-                                <w:sz w:val="28"/>
-                                <w:szCs w:val="28"/>
-                              </w:rPr>
-                              <w:t>Introduction</w:t>
-                            </w:r>
-                          </w:p>
-                          <w:p>
-                            <w:pPr>
-                              <w:pStyle w:val="ListParagraph"/>
-                              <w:ind w:left="1440"/>
-                              <w:rPr>
-                                <w:sz w:val="28"/>
-                                <w:szCs w:val="28"/>
-                              </w:rPr>
-                            </w:pPr>
-                            <w:r>
-                              <w:rPr>
-                                <w:sz w:val="28"/>
-                                <w:szCs w:val="28"/>
-                              </w:rPr>
-                              <w:t>1.1</w:t>
-                            </w:r>
-                            <w:r>
-                              <w:rPr>
-                                <w:sz w:val="28"/>
-                                <w:szCs w:val="28"/>
-                              </w:rPr>
-                              <w:tab/>
-                              <w:t>Purpose</w:t>
-                            </w:r>
-                          </w:p>
-                          <w:p>
-                            <w:pPr>
-                              <w:pStyle w:val="ListParagraph"/>
-                              <w:ind w:left="1440"/>
-                              <w:rPr>
-                                <w:sz w:val="28"/>
-                                <w:szCs w:val="28"/>
-                              </w:rPr>
-                            </w:pPr>
-                            <w:r>
-                              <w:rPr>
-                                <w:sz w:val="28"/>
-                                <w:szCs w:val="28"/>
-                              </w:rPr>
-                              <w:t>1.2</w:t>
-                            </w:r>
-                            <w:r>
-                              <w:rPr>
-                                <w:sz w:val="28"/>
-                                <w:szCs w:val="28"/>
-                              </w:rPr>
-                              <w:tab/>
-                              <w:t>Scope</w:t>
-                            </w:r>
-                          </w:p>
-                          <w:p>
-                            <w:pPr>
-                              <w:pStyle w:val="ListParagraph"/>
-                              <w:ind w:left="1440"/>
-                              <w:rPr>
-                                <w:sz w:val="28"/>
-                                <w:szCs w:val="28"/>
-                              </w:rPr>
-                            </w:pPr>
-                            <w:r>
-                              <w:rPr>
-                                <w:sz w:val="28"/>
-                                <w:szCs w:val="28"/>
-                              </w:rPr>
-                              <w:t>1.3</w:t>
-                            </w:r>
-                            <w:r>
-                              <w:rPr>
-                                <w:sz w:val="28"/>
-                                <w:szCs w:val="28"/>
-                              </w:rPr>
-                              <w:tab/>
-                              <w:t>Overview</w:t>
-                            </w:r>
-                          </w:p>
-                          <w:p>
-                            <w:pPr>
-                              <w:pStyle w:val="ListParagraph"/>
-                              <w:ind w:left="1440"/>
-                              <w:rPr>
-                                <w:sz w:val="28"/>
-                                <w:szCs w:val="28"/>
-                              </w:rPr>
-                            </w:pPr>
-                          </w:p>
-                          <w:p>
-                            <w:pPr>
-                              <w:pStyle w:val="ListParagraph"/>
-                              <w:numPr>
-                                <w:ilvl w:val="0"/>
-                                <w:numId w:val="1"/>
-                              </w:numPr>
-                              <w:rPr>
-                                <w:sz w:val="28"/>
-                                <w:szCs w:val="28"/>
-                              </w:rPr>
-                            </w:pPr>
-                            <w:r>
-                              <w:rPr>
-                                <w:sz w:val="28"/>
-                                <w:szCs w:val="28"/>
-                              </w:rPr>
-                              <w:t>Description</w:t>
-                            </w:r>
-                          </w:p>
-                          <w:p>
-                            <w:pPr>
-                              <w:pStyle w:val="ListParagraph"/>
-                              <w:ind w:left="1440"/>
-                              <w:rPr>
-                                <w:sz w:val="28"/>
-                                <w:szCs w:val="28"/>
-                              </w:rPr>
-                            </w:pPr>
-                            <w:r>
-                              <w:rPr>
-                                <w:sz w:val="28"/>
-                                <w:szCs w:val="28"/>
-                              </w:rPr>
-                              <w:t>2.1</w:t>
-                            </w:r>
-                            <w:r>
-                              <w:rPr>
-                                <w:sz w:val="28"/>
-                                <w:szCs w:val="28"/>
-                              </w:rPr>
-                              <w:tab/>
-                              <w:t>System Objectives</w:t>
-                            </w:r>
-                          </w:p>
-                          <w:p>
-                            <w:pPr>
-                              <w:pStyle w:val="ListParagraph"/>
-                              <w:ind w:left="1440"/>
-                              <w:rPr>
-                                <w:sz w:val="28"/>
-                                <w:szCs w:val="28"/>
-                              </w:rPr>
-                            </w:pPr>
-                            <w:r>
-                              <w:rPr>
-                                <w:sz w:val="28"/>
-                                <w:szCs w:val="28"/>
-                              </w:rPr>
-                              <w:t>2.2</w:t>
-                            </w:r>
-                            <w:r>
-                              <w:rPr>
-                                <w:sz w:val="28"/>
-                                <w:szCs w:val="28"/>
-                              </w:rPr>
-                              <w:tab/>
-                              <w:t>System Functions</w:t>
-                            </w:r>
-                          </w:p>
-                          <w:p>
-                            <w:pPr>
-                              <w:pStyle w:val="ListParagraph"/>
-                              <w:ind w:left="1440"/>
-                              <w:rPr>
-                                <w:sz w:val="28"/>
-                                <w:szCs w:val="28"/>
-                              </w:rPr>
-                            </w:pPr>
-                            <w:r>
-                              <w:rPr>
-                                <w:sz w:val="28"/>
-                                <w:szCs w:val="28"/>
-                              </w:rPr>
-                              <w:t>2.3</w:t>
-                            </w:r>
-                            <w:r>
-                              <w:rPr>
-                                <w:sz w:val="28"/>
-                                <w:szCs w:val="28"/>
-                              </w:rPr>
-                              <w:tab/>
-                              <w:t>User Classes and Characteristics</w:t>
-                            </w:r>
-                          </w:p>
-                          <w:p>
-                            <w:pPr>
-                              <w:pStyle w:val="ListParagraph"/>
-                              <w:ind w:left="1440"/>
-                              <w:rPr>
-                                <w:sz w:val="28"/>
-                                <w:szCs w:val="28"/>
-                              </w:rPr>
-                            </w:pPr>
-                            <w:r>
-                              <w:rPr>
-                                <w:sz w:val="28"/>
-                                <w:szCs w:val="28"/>
-                              </w:rPr>
-                              <w:t>2.4</w:t>
-                            </w:r>
-                            <w:r>
-                              <w:rPr>
-                                <w:sz w:val="28"/>
-                                <w:szCs w:val="28"/>
-                              </w:rPr>
-                              <w:tab/>
-                              <w:t>Operating Environment</w:t>
-                            </w:r>
-                          </w:p>
-                          <w:p>
-                            <w:pPr>
-                              <w:pStyle w:val="ListParagraph"/>
-                              <w:ind w:left="1440"/>
-                              <w:rPr>
-                                <w:sz w:val="28"/>
-                                <w:szCs w:val="28"/>
-                              </w:rPr>
-                            </w:pPr>
-                            <w:r>
-                              <w:rPr>
-                                <w:sz w:val="28"/>
-                                <w:szCs w:val="28"/>
-                              </w:rPr>
-                              <w:t>2.5</w:t>
-                            </w:r>
-                            <w:r>
-                              <w:rPr>
-                                <w:sz w:val="28"/>
-                                <w:szCs w:val="28"/>
-                              </w:rPr>
-                              <w:tab/>
-                              <w:t>Design and Implementation Constraints</w:t>
-                            </w:r>
-                          </w:p>
-                          <w:p>
-                            <w:pPr>
-                              <w:pStyle w:val="ListParagraph"/>
-                              <w:ind w:left="1440"/>
-                              <w:rPr>
-                                <w:sz w:val="28"/>
-                                <w:szCs w:val="28"/>
-                              </w:rPr>
-                            </w:pPr>
-                          </w:p>
-                          <w:p>
-                            <w:pPr>
-                              <w:pStyle w:val="ListParagraph"/>
-                              <w:numPr>
-                                <w:ilvl w:val="0"/>
-                                <w:numId w:val="1"/>
-                              </w:numPr>
-                              <w:rPr>
-                                <w:sz w:val="28"/>
-                                <w:szCs w:val="28"/>
-                              </w:rPr>
-                            </w:pPr>
-                            <w:r>
-                              <w:rPr>
-                                <w:sz w:val="28"/>
-                                <w:szCs w:val="28"/>
-                              </w:rPr>
-                              <w:t>Specific Requirement</w:t>
-                            </w:r>
-                          </w:p>
-                          <w:p>
-                            <w:pPr>
-                              <w:pStyle w:val="ListParagraph"/>
-                              <w:ind w:left="1440"/>
-                              <w:rPr>
-                                <w:sz w:val="28"/>
-                                <w:szCs w:val="28"/>
-                              </w:rPr>
-                            </w:pPr>
-                            <w:r>
-                              <w:rPr>
-                                <w:sz w:val="28"/>
-                                <w:szCs w:val="28"/>
-                              </w:rPr>
-                              <w:t>3.1 Functional Requirement</w:t>
-                            </w:r>
-                          </w:p>
-                          <w:p>
-                            <w:pPr>
-                              <w:pStyle w:val="ListParagraph"/>
-                              <w:ind w:left="2160"/>
-                              <w:rPr>
-                                <w:sz w:val="28"/>
-                                <w:szCs w:val="28"/>
-                              </w:rPr>
-                            </w:pPr>
-                            <w:r>
-                              <w:rPr>
-                                <w:sz w:val="28"/>
-                                <w:szCs w:val="28"/>
-                              </w:rPr>
-                              <w:t>3.1.1</w:t>
-                            </w:r>
-                            <w:r>
-                              <w:rPr>
-                                <w:sz w:val="28"/>
-                                <w:szCs w:val="28"/>
-                              </w:rPr>
-                              <w:tab/>
-                              <w:t>Admin</w:t>
-                            </w:r>
-                          </w:p>
-                          <w:p>
-                            <w:pPr>
-                              <w:pStyle w:val="ListParagraph"/>
-                              <w:ind w:left="2160"/>
-                              <w:rPr>
-                                <w:sz w:val="28"/>
-                                <w:szCs w:val="28"/>
-                              </w:rPr>
-                            </w:pPr>
-                            <w:r>
-                              <w:rPr>
-                                <w:sz w:val="28"/>
-                                <w:szCs w:val="28"/>
-                              </w:rPr>
-                              <w:t>3.1.2</w:t>
-                            </w:r>
-                            <w:r>
-                              <w:rPr>
-                                <w:sz w:val="28"/>
-                                <w:szCs w:val="28"/>
-                              </w:rPr>
-                              <w:tab/>
-                              <w:t>Lecturer</w:t>
-                            </w:r>
-                          </w:p>
-                          <w:p>
-                            <w:pPr>
-                              <w:pStyle w:val="ListParagraph"/>
-                              <w:ind w:left="2160"/>
-                              <w:rPr>
-                                <w:sz w:val="28"/>
-                                <w:szCs w:val="28"/>
-                              </w:rPr>
-                            </w:pPr>
-                            <w:r>
-                              <w:rPr>
-                                <w:sz w:val="28"/>
-                                <w:szCs w:val="28"/>
-                              </w:rPr>
-                              <w:t>3.1.3</w:t>
-                            </w:r>
-                            <w:r>
-                              <w:rPr>
-                                <w:sz w:val="28"/>
-                                <w:szCs w:val="28"/>
-                              </w:rPr>
-                              <w:tab/>
-                              <w:t>Technical Officer</w:t>
-                            </w:r>
-                          </w:p>
-                          <w:p>
-                            <w:pPr>
-                              <w:pStyle w:val="ListParagraph"/>
-                              <w:ind w:left="2160"/>
-                              <w:rPr>
-                                <w:sz w:val="28"/>
-                                <w:szCs w:val="28"/>
-                              </w:rPr>
-                            </w:pPr>
-                            <w:r>
-                              <w:rPr>
-                                <w:sz w:val="28"/>
-                                <w:szCs w:val="28"/>
-                              </w:rPr>
-                              <w:t>3.1.4</w:t>
-                            </w:r>
-                            <w:r>
-                              <w:rPr>
-                                <w:sz w:val="28"/>
-                                <w:szCs w:val="28"/>
-                              </w:rPr>
-                              <w:tab/>
-                              <w:t>Undergraduates</w:t>
-                            </w:r>
-                          </w:p>
-                          <w:p>
-                            <w:pPr>
-                              <w:pStyle w:val="ListParagraph"/>
-                              <w:ind w:left="2160"/>
-                              <w:rPr>
-                                <w:sz w:val="28"/>
-                                <w:szCs w:val="28"/>
-                              </w:rPr>
-                            </w:pPr>
-                            <w:r>
-                              <w:rPr>
-                                <w:sz w:val="28"/>
-                                <w:szCs w:val="28"/>
-                              </w:rPr>
-                              <w:t>3.1.5</w:t>
-                            </w:r>
-                            <w:r>
-                              <w:rPr>
-                                <w:sz w:val="28"/>
-                                <w:szCs w:val="28"/>
-                              </w:rPr>
-                              <w:tab/>
-                              <w:t>Non-Functional Requirements</w:t>
-                            </w:r>
-                          </w:p>
-                          <w:p>
-                            <w:pPr>
-                              <w:pStyle w:val="ListParagraph"/>
-                              <w:ind w:left="2160"/>
-                              <w:rPr>
-                                <w:sz w:val="28"/>
-                                <w:szCs w:val="28"/>
-                              </w:rPr>
-                            </w:pPr>
-                          </w:p>
-                          <w:p>
-                            <w:pPr>
-                              <w:pStyle w:val="ListParagraph"/>
-                              <w:numPr>
-                                <w:ilvl w:val="0"/>
-                                <w:numId w:val="1"/>
-                              </w:numPr>
-                              <w:rPr>
-                                <w:sz w:val="28"/>
-                                <w:szCs w:val="28"/>
-                              </w:rPr>
-                            </w:pPr>
-                            <w:r>
-                              <w:rPr>
-                                <w:sz w:val="28"/>
-                                <w:szCs w:val="28"/>
-                              </w:rPr>
-                              <w:t>Performance Requirement</w:t>
-                            </w:r>
-                          </w:p>
-                          <w:p>
-                            <w:pPr>
-                              <w:pStyle w:val="ListParagraph"/>
-                              <w:ind w:left="1440"/>
-                              <w:rPr>
-                                <w:sz w:val="28"/>
-                                <w:szCs w:val="28"/>
-                              </w:rPr>
-                            </w:pPr>
-                            <w:r>
-                              <w:rPr>
-                                <w:sz w:val="28"/>
-                                <w:szCs w:val="28"/>
-                              </w:rPr>
-                              <w:t>4.1 Security Requirements</w:t>
-                            </w:r>
-                          </w:p>
-                          <w:p>
-                            <w:pPr>
-                              <w:pStyle w:val="ListParagraph"/>
-                              <w:ind w:left="1440"/>
-                              <w:rPr>
-                                <w:sz w:val="28"/>
-                                <w:szCs w:val="28"/>
-                              </w:rPr>
-                            </w:pPr>
-                            <w:r>
-                              <w:rPr>
-                                <w:sz w:val="28"/>
-                                <w:szCs w:val="28"/>
-                              </w:rPr>
-                              <w:t>4.2 Usability Requirements</w:t>
-                            </w:r>
-                          </w:p>
-                          <w:p>
-                            <w:pPr>
-                              <w:pStyle w:val="ListParagraph"/>
-                              <w:ind w:left="1440"/>
-                              <w:rPr>
-                                <w:sz w:val="28"/>
-                                <w:szCs w:val="28"/>
-                              </w:rPr>
-                            </w:pPr>
-                            <w:r>
-                              <w:rPr>
-                                <w:sz w:val="28"/>
-                                <w:szCs w:val="28"/>
-                              </w:rPr>
-                              <w:t xml:space="preserve">4.3 Compatibility </w:t>
-                            </w:r>
-                          </w:p>
-                          <w:p>
-                            <w:pPr>
-                              <w:pStyle w:val="ListParagraph"/>
-                              <w:ind w:left="1440"/>
-                              <w:rPr>
-                                <w:sz w:val="28"/>
-                                <w:szCs w:val="28"/>
-                              </w:rPr>
-                            </w:pPr>
-                          </w:p>
-                          <w:p>
-                            <w:pPr>
-                              <w:pStyle w:val="ListParagraph"/>
-                              <w:numPr>
-                                <w:ilvl w:val="0"/>
-                                <w:numId w:val="1"/>
-                              </w:numPr>
-                              <w:rPr>
-                                <w:sz w:val="28"/>
-                                <w:szCs w:val="28"/>
-                              </w:rPr>
-                            </w:pPr>
-                            <w:r>
-                              <w:rPr>
-                                <w:sz w:val="28"/>
-                                <w:szCs w:val="28"/>
-                              </w:rPr>
-                              <w:t>External Interface Requirement</w:t>
-                            </w:r>
-                          </w:p>
-                          <w:p>
-                            <w:pPr>
-                              <w:pStyle w:val="ListParagraph"/>
-                              <w:ind w:left="1080"/>
-                              <w:rPr>
-                                <w:sz w:val="28"/>
-                                <w:szCs w:val="28"/>
-                              </w:rPr>
-                            </w:pPr>
-                          </w:p>
-                          <w:p>
-                            <w:pPr>
-                              <w:pStyle w:val="ListParagraph"/>
-                              <w:numPr>
-                                <w:ilvl w:val="0"/>
-                                <w:numId w:val="1"/>
-                              </w:numPr>
-                              <w:rPr>
-                                <w:sz w:val="28"/>
-                                <w:szCs w:val="28"/>
-                              </w:rPr>
-                            </w:pPr>
-                            <w:r>
-                              <w:rPr>
-                                <w:sz w:val="28"/>
-                                <w:szCs w:val="28"/>
-                              </w:rPr>
-                              <w:t>Additional Requirement</w:t>
-                            </w:r>
-                          </w:p>
-                          <w:p>
-                            <w:pPr>
-                              <w:pStyle w:val="ListParagraph"/>
-                              <w:ind w:left="1440"/>
-                              <w:rPr>
-                                <w:sz w:val="28"/>
-                                <w:szCs w:val="28"/>
-                              </w:rPr>
-                            </w:pPr>
-                            <w:r>
-                              <w:rPr>
-                                <w:sz w:val="28"/>
-                                <w:szCs w:val="28"/>
-                              </w:rPr>
-                              <w:t>6.1 Accessibility</w:t>
-                            </w:r>
-                          </w:p>
-                          <w:p>
-                            <w:pPr>
-                              <w:pStyle w:val="ListParagraph"/>
-                              <w:ind w:left="1440"/>
-                              <w:rPr>
-                                <w:sz w:val="28"/>
-                                <w:szCs w:val="28"/>
-                              </w:rPr>
-                            </w:pPr>
-                            <w:r>
-                              <w:rPr>
-                                <w:sz w:val="28"/>
-                                <w:szCs w:val="28"/>
-                              </w:rPr>
-                              <w:t>6.2 Internationalization</w:t>
-                            </w:r>
-                          </w:p>
-                          <w:p>
-                            <w:pPr>
-                              <w:pStyle w:val="ListParagraph"/>
-                              <w:ind w:left="1440"/>
-                              <w:rPr>
-                                <w:sz w:val="28"/>
-                                <w:szCs w:val="28"/>
-                              </w:rPr>
-                            </w:pPr>
-                            <w:r>
-                              <w:rPr>
-                                <w:sz w:val="28"/>
-                                <w:szCs w:val="28"/>
-                              </w:rPr>
-                              <w:t xml:space="preserve">6.3 Documentation </w:t>
-                            </w:r>
-                          </w:p>
-                          <w:p>
-                            <w:pPr>
-                              <w:rPr>
-                                <w:sz w:val="28"/>
-                                <w:szCs w:val="28"/>
-                              </w:rPr>
-                            </w:pPr>
                           </w:p>
                         </w:txbxContent>
                       </wps:txbx>
@@ -1382,7 +648,785 @@
           </mc:Choice>
           <mc:Fallback>
             <w:pict>
-              <v:shape w14:anchorId="7B1D834B" id="_x0000_s1028" type="#_x0000_t202" style="position:absolute;left:0;text-align:left;margin-left:.9pt;margin-top:8.6pt;width:412.25pt;height:630.25pt;z-index:251700224;visibility:visible;mso-wrap-style:square;mso-width-percent:0;mso-height-percent:0;mso-wrap-distance-left:9pt;mso-wrap-distance-top:3.6pt;mso-wrap-distance-right:9pt;mso-wrap-distance-bottom:3.6pt;mso-position-horizontal:absolute;mso-position-horizontal-relative:text;mso-position-vertical:absolute;mso-position-vertical-relative:text;mso-width-percent:0;mso-height-percent:0;mso-width-relative:margin;mso-height-relative:margin;v-text-anchor:top" o:gfxdata="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" stroked="f">
+              <v:shape w14:anchorId="6DB3B1BA" id="Text Box 22" o:spid="_x0000_s1027" type="#_x0000_t202" style="position:absolute;margin-left:0;margin-top:-43.75pt;width:300.8pt;height:56.75pt;z-index:251702272;visibility:visible;mso-wrap-style:square;mso-width-percent:0;mso-height-percent:0;mso-wrap-distance-left:9pt;mso-wrap-distance-top:3.6pt;mso-wrap-distance-right:9pt;mso-wrap-distance-bottom:3.6pt;mso-position-horizontal:absolute;mso-position-horizontal-relative:text;mso-position-vertical:absolute;mso-position-vertical-relative:text;mso-width-percent:0;mso-height-percent:0;mso-width-relative:margin;mso-height-relative:margin;v-text-anchor:top" o:gfxdata="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" stroked="f">
+                <v:textbox>
+                  <w:txbxContent>
+                    <w:p>
+                      <w:pPr>
+                        <w:pStyle w:val="Title"/>
+                        <w:rPr>
+                          <w:rFonts w:asciiTheme="minorHAnsi" w:hAnsiTheme="minorHAnsi" w:cstheme="minorHAnsi"/>
+                          <w:b/>
+                          <w:bCs/>
+                          <w:sz w:val="72"/>
+                          <w:szCs w:val="72"/>
+                        </w:rPr>
+                      </w:pPr>
+                      <w:r>
+                        <w:rPr>
+                          <w:rFonts w:asciiTheme="minorHAnsi" w:hAnsiTheme="minorHAnsi" w:cstheme="minorHAnsi"/>
+                          <w:b/>
+                          <w:bCs/>
+                          <w:sz w:val="72"/>
+                          <w:szCs w:val="72"/>
+                        </w:rPr>
+                        <w:t>CONTENT</w:t>
+                      </w:r>
+                    </w:p>
+                  </w:txbxContent>
+                </v:textbox>
+              </v:shape>
+            </w:pict>
+          </mc:Fallback>
+        </mc:AlternateContent>
+      </w:r>
+    </w:p>
+    <w:p>
+      <w:pPr>
+        <w:pStyle w:val="ListParagraph"/>
+        <w:ind w:left="1440"/>
+      </w:pPr>
+      <w:r>
+        <w:rPr>
+          <w:noProof/>
+        </w:rPr>
+        <mc:AlternateContent>
+          <mc:Choice Requires="wps">
+            <w:drawing>
+              <wp:anchor distT="45720" distB="45720" distL="114300" distR="114300" simplePos="0" relativeHeight="251700224" behindDoc="0" locked="0" layoutInCell="1" allowOverlap="1" wp14:anchorId="7B1D834B" wp14:editId="62B015E5">
+                <wp:simplePos x="0" y="0"/>
+                <wp:positionH relativeFrom="column">
+                  <wp:posOffset>13335</wp:posOffset>
+                </wp:positionH>
+                <wp:positionV relativeFrom="paragraph">
+                  <wp:posOffset>74407</wp:posOffset>
+                </wp:positionV>
+                <wp:extent cx="5235575" cy="8256270"/>
+                <wp:effectExtent l="0" t="0" r="3175" b="0"/>
+                <wp:wrapNone/>
+                <wp:docPr id="21" name="Text Box 2"/>
+                <wp:cNvGraphicFramePr>
+                  <a:graphicFrameLocks xmlns:a="http://schemas.openxmlformats.org/drawingml/2006/main"/>
+                </wp:cNvGraphicFramePr>
+                <a:graphic xmlns:a="http://schemas.openxmlformats.org/drawingml/2006/main">
+                  <a:graphicData uri="http://schemas.microsoft.com/office/word/2010/wordprocessingShape">
+                    <wps:wsp>
+                      <wps:cNvSpPr txBox="1">
+                        <a:spLocks noChangeArrowheads="1"/>
+                      </wps:cNvSpPr>
+                      <wps:spPr bwMode="auto">
+                        <a:xfrm>
+                          <a:off x="0" y="0"/>
+                          <a:ext cx="5235575" cy="8256270"/>
+                        </a:xfrm>
+                        <a:prstGeom prst="rect">
+                          <a:avLst/>
+                        </a:prstGeom>
+                        <a:solidFill>
+                          <a:srgbClr val="FFFFFF"/>
+                        </a:solidFill>
+                        <a:ln w="9525">
+                          <a:noFill/>
+                          <a:miter lim="800000"/>
+                          <a:headEnd/>
+                          <a:tailEnd/>
+                        </a:ln>
+                      </wps:spPr>
+                      <wps:txbx>
+                        <w:txbxContent>
+                          <w:p>
+                            <w:pPr>
+                              <w:pStyle w:val="ListParagraph"/>
+                              <w:numPr>
+                                <w:ilvl w:val="0"/>
+                                <w:numId w:val="1"/>
+                              </w:numPr>
+                              <w:rPr>
+                                <w:b/>
+                                <w:bCs/>
+                                <w:sz w:val="32"/>
+                                <w:szCs w:val="32"/>
+                              </w:rPr>
+                            </w:pPr>
+                            <w:r>
+                              <w:rPr>
+                                <w:b/>
+                                <w:bCs/>
+                                <w:sz w:val="32"/>
+                                <w:szCs w:val="32"/>
+                              </w:rPr>
+                              <w:t>Intr</w:t>
+                            </w:r>
+                            <w:r>
+                              <w:rPr>
+                                <w:b/>
+                                <w:bCs/>
+                                <w:sz w:val="32"/>
+                                <w:szCs w:val="32"/>
+                              </w:rPr>
+                              <w:t>o</w:t>
+                            </w:r>
+                            <w:r>
+                              <w:rPr>
+                                <w:b/>
+                                <w:bCs/>
+                                <w:sz w:val="32"/>
+                                <w:szCs w:val="32"/>
+                              </w:rPr>
+                              <w:t>duction</w:t>
+                            </w:r>
+                          </w:p>
+                          <w:p>
+                            <w:pPr>
+                              <w:pStyle w:val="ListParagraph"/>
+                              <w:ind w:left="1440"/>
+                              <w:rPr>
+                                <w:sz w:val="28"/>
+                                <w:szCs w:val="28"/>
+                              </w:rPr>
+                            </w:pPr>
+                            <w:r>
+                              <w:rPr>
+                                <w:sz w:val="28"/>
+                                <w:szCs w:val="28"/>
+                              </w:rPr>
+                              <w:t>1.1</w:t>
+                            </w:r>
+                            <w:r>
+                              <w:rPr>
+                                <w:sz w:val="28"/>
+                                <w:szCs w:val="28"/>
+                              </w:rPr>
+                              <w:tab/>
+                              <w:t>Purpose</w:t>
+                            </w:r>
+                          </w:p>
+                          <w:p>
+                            <w:pPr>
+                              <w:pStyle w:val="ListParagraph"/>
+                              <w:ind w:left="1440"/>
+                              <w:rPr>
+                                <w:sz w:val="28"/>
+                                <w:szCs w:val="28"/>
+                              </w:rPr>
+                            </w:pPr>
+                            <w:r>
+                              <w:rPr>
+                                <w:sz w:val="28"/>
+                                <w:szCs w:val="28"/>
+                              </w:rPr>
+                              <w:t>1.2</w:t>
+                            </w:r>
+                            <w:r>
+                              <w:rPr>
+                                <w:sz w:val="28"/>
+                                <w:szCs w:val="28"/>
+                              </w:rPr>
+                              <w:tab/>
+                              <w:t>Scope</w:t>
+                            </w:r>
+                          </w:p>
+                          <w:p>
+                            <w:pPr>
+                              <w:pStyle w:val="ListParagraph"/>
+                              <w:ind w:left="1440"/>
+                              <w:rPr>
+                                <w:sz w:val="28"/>
+                                <w:szCs w:val="28"/>
+                              </w:rPr>
+                            </w:pPr>
+                            <w:r>
+                              <w:rPr>
+                                <w:sz w:val="28"/>
+                                <w:szCs w:val="28"/>
+                              </w:rPr>
+                              <w:t>1.3</w:t>
+                            </w:r>
+                            <w:r>
+                              <w:rPr>
+                                <w:sz w:val="28"/>
+                                <w:szCs w:val="28"/>
+                              </w:rPr>
+                              <w:tab/>
+                              <w:t>Overview</w:t>
+                            </w:r>
+                          </w:p>
+                          <w:p>
+                            <w:pPr>
+                              <w:pStyle w:val="ListParagraph"/>
+                              <w:ind w:left="1440"/>
+                              <w:rPr>
+                                <w:sz w:val="28"/>
+                                <w:szCs w:val="28"/>
+                              </w:rPr>
+                            </w:pPr>
+                          </w:p>
+                          <w:p>
+                            <w:pPr>
+                              <w:pStyle w:val="ListParagraph"/>
+                              <w:numPr>
+                                <w:ilvl w:val="0"/>
+                                <w:numId w:val="1"/>
+                              </w:numPr>
+                              <w:rPr>
+                                <w:b/>
+                                <w:bCs/>
+                                <w:sz w:val="32"/>
+                                <w:szCs w:val="32"/>
+                              </w:rPr>
+                            </w:pPr>
+                            <w:r>
+                              <w:rPr>
+                                <w:b/>
+                                <w:bCs/>
+                                <w:sz w:val="32"/>
+                                <w:szCs w:val="32"/>
+                              </w:rPr>
+                              <w:t>Description</w:t>
+                            </w:r>
+                          </w:p>
+                          <w:p>
+                            <w:pPr>
+                              <w:pStyle w:val="ListParagraph"/>
+                              <w:ind w:left="1440"/>
+                              <w:rPr>
+                                <w:sz w:val="28"/>
+                                <w:szCs w:val="28"/>
+                              </w:rPr>
+                            </w:pPr>
+                            <w:r>
+                              <w:rPr>
+                                <w:sz w:val="28"/>
+                                <w:szCs w:val="28"/>
+                              </w:rPr>
+                              <w:t>2.1</w:t>
+                            </w:r>
+                            <w:r>
+                              <w:rPr>
+                                <w:sz w:val="28"/>
+                                <w:szCs w:val="28"/>
+                              </w:rPr>
+                              <w:tab/>
+                              <w:t>System Objectives</w:t>
+                            </w:r>
+                          </w:p>
+                          <w:p>
+                            <w:pPr>
+                              <w:pStyle w:val="ListParagraph"/>
+                              <w:ind w:left="1440"/>
+                              <w:rPr>
+                                <w:sz w:val="28"/>
+                                <w:szCs w:val="28"/>
+                              </w:rPr>
+                            </w:pPr>
+                            <w:r>
+                              <w:rPr>
+                                <w:sz w:val="28"/>
+                                <w:szCs w:val="28"/>
+                              </w:rPr>
+                              <w:t>2.2</w:t>
+                            </w:r>
+                            <w:r>
+                              <w:rPr>
+                                <w:sz w:val="28"/>
+                                <w:szCs w:val="28"/>
+                              </w:rPr>
+                              <w:tab/>
+                              <w:t>System Functions</w:t>
+                            </w:r>
+                          </w:p>
+                          <w:p>
+                            <w:pPr>
+                              <w:pStyle w:val="ListParagraph"/>
+                              <w:ind w:left="1440"/>
+                              <w:rPr>
+                                <w:sz w:val="28"/>
+                                <w:szCs w:val="28"/>
+                              </w:rPr>
+                            </w:pPr>
+                            <w:r>
+                              <w:rPr>
+                                <w:sz w:val="28"/>
+                                <w:szCs w:val="28"/>
+                              </w:rPr>
+                              <w:t>2.3</w:t>
+                            </w:r>
+                            <w:r>
+                              <w:rPr>
+                                <w:sz w:val="28"/>
+                                <w:szCs w:val="28"/>
+                              </w:rPr>
+                              <w:tab/>
+                              <w:t>User Classes and Characteristics</w:t>
+                            </w:r>
+                          </w:p>
+                          <w:p>
+                            <w:pPr>
+                              <w:pStyle w:val="ListParagraph"/>
+                              <w:ind w:left="1440"/>
+                              <w:rPr>
+                                <w:sz w:val="28"/>
+                                <w:szCs w:val="28"/>
+                              </w:rPr>
+                            </w:pPr>
+                            <w:r>
+                              <w:rPr>
+                                <w:sz w:val="28"/>
+                                <w:szCs w:val="28"/>
+                              </w:rPr>
+                              <w:t>2.4</w:t>
+                            </w:r>
+                            <w:r>
+                              <w:rPr>
+                                <w:sz w:val="28"/>
+                                <w:szCs w:val="28"/>
+                              </w:rPr>
+                              <w:tab/>
+                              <w:t>Operating Environment</w:t>
+                            </w:r>
+                          </w:p>
+                          <w:p>
+                            <w:pPr>
+                              <w:pStyle w:val="ListParagraph"/>
+                              <w:ind w:left="1440"/>
+                              <w:rPr>
+                                <w:sz w:val="28"/>
+                                <w:szCs w:val="28"/>
+                              </w:rPr>
+                            </w:pPr>
+                            <w:r>
+                              <w:rPr>
+                                <w:sz w:val="28"/>
+                                <w:szCs w:val="28"/>
+                              </w:rPr>
+                              <w:t>2.5</w:t>
+                            </w:r>
+                            <w:r>
+                              <w:rPr>
+                                <w:sz w:val="28"/>
+                                <w:szCs w:val="28"/>
+                              </w:rPr>
+                              <w:tab/>
+                              <w:t>Design and Implementation Constraints</w:t>
+                            </w:r>
+                          </w:p>
+                          <w:p>
+                            <w:pPr>
+                              <w:pStyle w:val="ListParagraph"/>
+                              <w:ind w:left="1440"/>
+                              <w:rPr>
+                                <w:sz w:val="28"/>
+                                <w:szCs w:val="28"/>
+                              </w:rPr>
+                            </w:pPr>
+                          </w:p>
+                          <w:p>
+                            <w:pPr>
+                              <w:pStyle w:val="ListParagraph"/>
+                              <w:numPr>
+                                <w:ilvl w:val="0"/>
+                                <w:numId w:val="1"/>
+                              </w:numPr>
+                              <w:rPr>
+                                <w:b/>
+                                <w:bCs/>
+                                <w:sz w:val="32"/>
+                                <w:szCs w:val="32"/>
+                              </w:rPr>
+                            </w:pPr>
+                            <w:r>
+                              <w:rPr>
+                                <w:b/>
+                                <w:bCs/>
+                                <w:sz w:val="32"/>
+                                <w:szCs w:val="32"/>
+                              </w:rPr>
+                              <w:t>Specific Requirement</w:t>
+                            </w:r>
+                          </w:p>
+                          <w:p>
+                            <w:pPr>
+                              <w:pStyle w:val="ListParagraph"/>
+                              <w:ind w:left="1440"/>
+                              <w:rPr>
+                                <w:sz w:val="28"/>
+                                <w:szCs w:val="28"/>
+                              </w:rPr>
+                            </w:pPr>
+                            <w:r>
+                              <w:rPr>
+                                <w:sz w:val="28"/>
+                                <w:szCs w:val="28"/>
+                              </w:rPr>
+                              <w:t>3.1 Functional Requirement</w:t>
+                            </w:r>
+                          </w:p>
+                          <w:p>
+                            <w:pPr>
+                              <w:pStyle w:val="ListParagraph"/>
+                              <w:ind w:left="2160"/>
+                              <w:rPr>
+                                <w:sz w:val="28"/>
+                                <w:szCs w:val="28"/>
+                              </w:rPr>
+                            </w:pPr>
+                            <w:r>
+                              <w:rPr>
+                                <w:sz w:val="28"/>
+                                <w:szCs w:val="28"/>
+                              </w:rPr>
+                              <w:t>3.1.1</w:t>
+                            </w:r>
+                            <w:r>
+                              <w:rPr>
+                                <w:sz w:val="28"/>
+                                <w:szCs w:val="28"/>
+                              </w:rPr>
+                              <w:tab/>
+                              <w:t>Admin</w:t>
+                            </w:r>
+                          </w:p>
+                          <w:p>
+                            <w:pPr>
+                              <w:pStyle w:val="ListParagraph"/>
+                              <w:ind w:left="2160"/>
+                              <w:rPr>
+                                <w:sz w:val="28"/>
+                                <w:szCs w:val="28"/>
+                              </w:rPr>
+                            </w:pPr>
+                            <w:r>
+                              <w:rPr>
+                                <w:sz w:val="28"/>
+                                <w:szCs w:val="28"/>
+                              </w:rPr>
+                              <w:t>3.1.2</w:t>
+                            </w:r>
+                            <w:r>
+                              <w:rPr>
+                                <w:sz w:val="28"/>
+                                <w:szCs w:val="28"/>
+                              </w:rPr>
+                              <w:tab/>
+                              <w:t>Lecturer</w:t>
+                            </w:r>
+                          </w:p>
+                          <w:p>
+                            <w:pPr>
+                              <w:pStyle w:val="ListParagraph"/>
+                              <w:ind w:left="2160"/>
+                              <w:rPr>
+                                <w:sz w:val="28"/>
+                                <w:szCs w:val="28"/>
+                              </w:rPr>
+                            </w:pPr>
+                            <w:r>
+                              <w:rPr>
+                                <w:sz w:val="28"/>
+                                <w:szCs w:val="28"/>
+                              </w:rPr>
+                              <w:t>3.1.3</w:t>
+                            </w:r>
+                            <w:r>
+                              <w:rPr>
+                                <w:sz w:val="28"/>
+                                <w:szCs w:val="28"/>
+                              </w:rPr>
+                              <w:tab/>
+                              <w:t>Technical Officer</w:t>
+                            </w:r>
+                          </w:p>
+                          <w:p>
+                            <w:pPr>
+                              <w:pStyle w:val="ListParagraph"/>
+                              <w:ind w:left="2160"/>
+                              <w:rPr>
+                                <w:sz w:val="28"/>
+                                <w:szCs w:val="28"/>
+                              </w:rPr>
+                            </w:pPr>
+                            <w:r>
+                              <w:rPr>
+                                <w:sz w:val="28"/>
+                                <w:szCs w:val="28"/>
+                              </w:rPr>
+                              <w:t>3.1.4</w:t>
+                            </w:r>
+                            <w:r>
+                              <w:rPr>
+                                <w:sz w:val="28"/>
+                                <w:szCs w:val="28"/>
+                              </w:rPr>
+                              <w:tab/>
+                              <w:t>Undergraduates</w:t>
+                            </w:r>
+                          </w:p>
+                          <w:p>
+                            <w:pPr>
+                              <w:pStyle w:val="ListParagraph"/>
+                              <w:ind w:left="2160"/>
+                              <w:rPr>
+                                <w:sz w:val="28"/>
+                                <w:szCs w:val="28"/>
+                              </w:rPr>
+                            </w:pPr>
+                            <w:r>
+                              <w:rPr>
+                                <w:sz w:val="28"/>
+                                <w:szCs w:val="28"/>
+                              </w:rPr>
+                              <w:t>3.1.5</w:t>
+                            </w:r>
+                            <w:r>
+                              <w:rPr>
+                                <w:sz w:val="28"/>
+                                <w:szCs w:val="28"/>
+                              </w:rPr>
+                              <w:tab/>
+                              <w:t>Non-Functional Requirements</w:t>
+                            </w:r>
+                          </w:p>
+                          <w:p>
+                            <w:pPr>
+                              <w:pStyle w:val="ListParagraph"/>
+                              <w:ind w:left="2160"/>
+                              <w:rPr>
+                                <w:sz w:val="28"/>
+                                <w:szCs w:val="28"/>
+                              </w:rPr>
+                            </w:pPr>
+                          </w:p>
+                          <w:p>
+                            <w:pPr>
+                              <w:pStyle w:val="ListParagraph"/>
+                              <w:numPr>
+                                <w:ilvl w:val="0"/>
+                                <w:numId w:val="1"/>
+                              </w:numPr>
+                              <w:rPr>
+                                <w:b/>
+                                <w:bCs/>
+                                <w:sz w:val="32"/>
+                                <w:szCs w:val="32"/>
+                              </w:rPr>
+                            </w:pPr>
+                            <w:r>
+                              <w:rPr>
+                                <w:b/>
+                                <w:bCs/>
+                                <w:sz w:val="32"/>
+                                <w:szCs w:val="32"/>
+                              </w:rPr>
+                              <w:t>Performance Requirement</w:t>
+                            </w:r>
+                          </w:p>
+                          <w:p>
+                            <w:pPr>
+                              <w:pStyle w:val="ListParagraph"/>
+                              <w:ind w:left="1440"/>
+                              <w:rPr>
+                                <w:sz w:val="28"/>
+                                <w:szCs w:val="28"/>
+                              </w:rPr>
+                            </w:pPr>
+                            <w:r>
+                              <w:rPr>
+                                <w:sz w:val="28"/>
+                                <w:szCs w:val="28"/>
+                              </w:rPr>
+                              <w:t>4.1 Security Requirements</w:t>
+                            </w:r>
+                          </w:p>
+                          <w:p>
+                            <w:pPr>
+                              <w:pStyle w:val="ListParagraph"/>
+                              <w:ind w:left="1440"/>
+                              <w:rPr>
+                                <w:sz w:val="28"/>
+                                <w:szCs w:val="28"/>
+                              </w:rPr>
+                            </w:pPr>
+                            <w:r>
+                              <w:rPr>
+                                <w:sz w:val="28"/>
+                                <w:szCs w:val="28"/>
+                              </w:rPr>
+                              <w:t>4.2 Usability Requirements</w:t>
+                            </w:r>
+                          </w:p>
+                          <w:p>
+                            <w:pPr>
+                              <w:pStyle w:val="ListParagraph"/>
+                              <w:ind w:left="1440"/>
+                              <w:rPr>
+                                <w:sz w:val="28"/>
+                                <w:szCs w:val="28"/>
+                              </w:rPr>
+                            </w:pPr>
+                            <w:r>
+                              <w:rPr>
+                                <w:sz w:val="28"/>
+                                <w:szCs w:val="28"/>
+                              </w:rPr>
+                              <w:t xml:space="preserve">4.3 Compatibility </w:t>
+                            </w:r>
+                          </w:p>
+                          <w:p>
+                            <w:pPr>
+                              <w:pStyle w:val="ListParagraph"/>
+                              <w:ind w:left="1440"/>
+                              <w:rPr>
+                                <w:sz w:val="28"/>
+                                <w:szCs w:val="28"/>
+                              </w:rPr>
+                            </w:pPr>
+                          </w:p>
+                          <w:p>
+                            <w:pPr>
+                              <w:pStyle w:val="ListParagraph"/>
+                              <w:numPr>
+                                <w:ilvl w:val="0"/>
+                                <w:numId w:val="1"/>
+                              </w:numPr>
+                              <w:rPr>
+                                <w:b/>
+                                <w:bCs/>
+                                <w:sz w:val="32"/>
+                                <w:szCs w:val="32"/>
+                              </w:rPr>
+                            </w:pPr>
+                            <w:r>
+                              <w:rPr>
+                                <w:b/>
+                                <w:bCs/>
+                                <w:sz w:val="32"/>
+                                <w:szCs w:val="32"/>
+                              </w:rPr>
+                              <w:t>External Interface Requirement</w:t>
+                            </w:r>
+                          </w:p>
+                          <w:p>
+                            <w:pPr>
+                              <w:pStyle w:val="ListParagraph"/>
+                              <w:ind w:left="1080"/>
+                              <w:rPr>
+                                <w:sz w:val="28"/>
+                                <w:szCs w:val="28"/>
+                              </w:rPr>
+                            </w:pPr>
+                          </w:p>
+                          <w:p>
+                            <w:pPr>
+                              <w:pStyle w:val="ListParagraph"/>
+                              <w:numPr>
+                                <w:ilvl w:val="0"/>
+                                <w:numId w:val="1"/>
+                              </w:numPr>
+                              <w:rPr>
+                                <w:b/>
+                                <w:bCs/>
+                                <w:sz w:val="32"/>
+                                <w:szCs w:val="32"/>
+                              </w:rPr>
+                            </w:pPr>
+                            <w:r>
+                              <w:rPr>
+                                <w:b/>
+                                <w:bCs/>
+                                <w:sz w:val="32"/>
+                                <w:szCs w:val="32"/>
+                              </w:rPr>
+                              <w:t>Additional Requirement</w:t>
+                            </w:r>
+                          </w:p>
+                          <w:p>
+                            <w:pPr>
+                              <w:pStyle w:val="ListParagraph"/>
+                              <w:ind w:left="1440"/>
+                              <w:rPr>
+                                <w:sz w:val="28"/>
+                                <w:szCs w:val="28"/>
+                              </w:rPr>
+                            </w:pPr>
+                            <w:r>
+                              <w:rPr>
+                                <w:sz w:val="28"/>
+                                <w:szCs w:val="28"/>
+                              </w:rPr>
+                              <w:t>6.1 Accessibility</w:t>
+                            </w:r>
+                          </w:p>
+                          <w:p>
+                            <w:pPr>
+                              <w:pStyle w:val="ListParagraph"/>
+                              <w:ind w:left="1440"/>
+                              <w:rPr>
+                                <w:sz w:val="28"/>
+                                <w:szCs w:val="28"/>
+                              </w:rPr>
+                            </w:pPr>
+                            <w:r>
+                              <w:rPr>
+                                <w:sz w:val="28"/>
+                                <w:szCs w:val="28"/>
+                              </w:rPr>
+                              <w:t>6.2 Internationalization</w:t>
+                            </w:r>
+                          </w:p>
+                          <w:p>
+                            <w:pPr>
+                              <w:pStyle w:val="ListParagraph"/>
+                              <w:ind w:left="1440"/>
+                              <w:rPr>
+                                <w:sz w:val="28"/>
+                                <w:szCs w:val="28"/>
+                              </w:rPr>
+                            </w:pPr>
+                          </w:p>
+                          <w:p>
+                            <w:pPr>
+                              <w:pStyle w:val="ListParagraph"/>
+                              <w:numPr>
+                                <w:ilvl w:val="0"/>
+                                <w:numId w:val="1"/>
+                              </w:numPr>
+                              <w:rPr>
+                                <w:b/>
+                                <w:bCs/>
+                                <w:sz w:val="32"/>
+                                <w:szCs w:val="32"/>
+                              </w:rPr>
+                            </w:pPr>
+                            <w:r>
+                              <w:rPr>
+                                <w:b/>
+                                <w:bCs/>
+                                <w:sz w:val="32"/>
+                                <w:szCs w:val="32"/>
+                              </w:rPr>
+                              <w:t>References</w:t>
+                            </w:r>
+                          </w:p>
+                        </w:txbxContent>
+                      </wps:txbx>
+                      <wps:bodyPr rot="0" vert="horz" wrap="square" lIns="91440" tIns="45720" rIns="91440" bIns="45720" anchor="t" anchorCtr="0">
+                        <a:noAutofit/>
+                      </wps:bodyPr>
+                    </wps:wsp>
+                  </a:graphicData>
+                </a:graphic>
+                <wp14:sizeRelH relativeFrom="margin">
+                  <wp14:pctWidth>0</wp14:pctWidth>
+                </wp14:sizeRelH>
+                <wp14:sizeRelV relativeFrom="margin">
+                  <wp14:pctHeight>0</wp14:pctHeight>
+                </wp14:sizeRelV>
+              </wp:anchor>
+            </w:drawing>
+          </mc:Choice>
+          <mc:Fallback>
+            <w:pict>
+              <v:shape w14:anchorId="7B1D834B" id="_x0000_s1028" type="#_x0000_t202" style="position:absolute;left:0;text-align:left;margin-left:1.05pt;margin-top:5.85pt;width:412.25pt;height:650.1pt;z-index:251700224;visibility:visible;mso-wrap-style:square;mso-width-percent:0;mso-height-percent:0;mso-wrap-distance-left:9pt;mso-wrap-distance-top:3.6pt;mso-wrap-distance-right:9pt;mso-wrap-distance-bottom:3.6pt;mso-position-horizontal:absolute;mso-position-horizontal-relative:text;mso-position-vertical:absolute;mso-position-vertical-relative:text;mso-width-percent:0;mso-height-percent:0;mso-width-relative:margin;mso-height-relative:margin;v-text-anchor:top" o:gfxdata="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" stroked="f">
                 <v:textbox>
                   <w:txbxContent>
                     <w:p>
@@ -1393,16 +1437,38 @@
                           <w:numId w:val="1"/>
                         </w:numPr>
                         <w:rPr>
-                          <w:sz w:val="28"/>
-                          <w:szCs w:val="28"/>
+                          <w:b/>
+                          <w:bCs/>
+                          <w:sz w:val="32"/>
+                          <w:szCs w:val="32"/>
                         </w:rPr>
                       </w:pPr>
                       <w:r>
                         <w:rPr>
-                          <w:sz w:val="28"/>
-                          <w:szCs w:val="28"/>
-                        </w:rPr>
-                        <w:t>Introduction</w:t>
+                          <w:b/>
+                          <w:bCs/>
+                          <w:sz w:val="32"/>
+                          <w:szCs w:val="32"/>
+                        </w:rPr>
+                        <w:t>Intr</w:t>
+                      </w:r>
+                      <w:r>
+                        <w:rPr>
+                          <w:b/>
+                          <w:bCs/>
+                          <w:sz w:val="32"/>
+                          <w:szCs w:val="32"/>
+                        </w:rPr>
+                        <w:t>o</w:t>
+                      </w:r>
+                      <w:r>
+                        <w:rPr>
+                          <w:b/>
+                          <w:bCs/>
+                          <w:sz w:val="32"/>
+                          <w:szCs w:val="32"/>
+                        </w:rPr>
+                        <w:t>duction</w:t>
                       </w:r>
                     </w:p>
                     <w:p>
@@ -1498,14 +1564,18 @@
                           <w:numId w:val="1"/>
                         </w:numPr>
                         <w:rPr>
-                          <w:sz w:val="28"/>
-                          <w:szCs w:val="28"/>
+                          <w:b/>
+                          <w:bCs/>
+                          <w:sz w:val="32"/>
+                          <w:szCs w:val="32"/>
                         </w:rPr>
                       </w:pPr>
                       <w:r>
                         <w:rPr>
-                          <w:sz w:val="28"/>
-                          <w:szCs w:val="28"/>
+                          <w:b/>
+                          <w:bCs/>
+                          <w:sz w:val="32"/>
+                          <w:szCs w:val="32"/>
                         </w:rPr>
                         <w:t>Description</w:t>
                       </w:r>
@@ -1653,14 +1723,18 @@
                           <w:numId w:val="1"/>
                         </w:numPr>
                         <w:rPr>
-                          <w:sz w:val="28"/>
-                          <w:szCs w:val="28"/>
+                          <w:b/>
+                          <w:bCs/>
+                          <w:sz w:val="32"/>
+                          <w:szCs w:val="32"/>
                         </w:rPr>
                       </w:pPr>
                       <w:r>
                         <w:rPr>
-                          <w:sz w:val="28"/>
-                          <w:szCs w:val="28"/>
+                          <w:b/>
+                          <w:bCs/>
+                          <w:sz w:val="32"/>
+                          <w:szCs w:val="32"/>
                         </w:rPr>
                         <w:t>Specific Requirement</w:t>
                       </w:r>
@@ -1825,14 +1899,18 @@
                           <w:numId w:val="1"/>
                         </w:numPr>
                         <w:rPr>
-                          <w:sz w:val="28"/>
-                          <w:szCs w:val="28"/>
+                          <w:b/>
+                          <w:bCs/>
+                          <w:sz w:val="32"/>
+                          <w:szCs w:val="32"/>
                         </w:rPr>
                       </w:pPr>
                       <w:r>
                         <w:rPr>
-                          <w:sz w:val="28"/>
-                          <w:szCs w:val="28"/>
+                          <w:b/>
+                          <w:bCs/>
+                          <w:sz w:val="32"/>
+                          <w:szCs w:val="32"/>
                         </w:rPr>
                         <w:t>Performance Requirement</w:t>
                       </w:r>
@@ -1906,14 +1984,18 @@
                           <w:numId w:val="1"/>
                         </w:numPr>
                         <w:rPr>
-                          <w:sz w:val="28"/>
-                          <w:szCs w:val="28"/>
+                          <w:b/>
+                          <w:bCs/>
+                          <w:sz w:val="32"/>
+                          <w:szCs w:val="32"/>
                         </w:rPr>
                       </w:pPr>
                       <w:r>
                         <w:rPr>
-                          <w:sz w:val="28"/>
-                          <w:szCs w:val="28"/>
+                          <w:b/>
+                          <w:bCs/>
+                          <w:sz w:val="32"/>
+                          <w:szCs w:val="32"/>
                         </w:rPr>
                         <w:t>External Interface Requirement</w:t>
                       </w:r>
@@ -1936,14 +2018,18 @@
                           <w:numId w:val="1"/>
                         </w:numPr>
                         <w:rPr>
-                          <w:sz w:val="28"/>
-                          <w:szCs w:val="28"/>
+                          <w:b/>
+                          <w:bCs/>
+                          <w:sz w:val="32"/>
+                          <w:szCs w:val="32"/>
                         </w:rPr>
                       </w:pPr>
                       <w:r>
                         <w:rPr>
-                          <w:sz w:val="28"/>
-                          <w:szCs w:val="28"/>
+                          <w:b/>
+                          <w:bCs/>
+                          <w:sz w:val="32"/>
+                          <w:szCs w:val="32"/>
                         </w:rPr>
                         <w:t>Additional Requirement</w:t>
                       </w:r>
@@ -1991,21 +2077,30 @@
                           <w:szCs w:val="28"/>
                         </w:rPr>
                       </w:pPr>
-                      <w:r>
-                        <w:rPr>
-                          <w:sz w:val="28"/>
-                          <w:szCs w:val="28"/>
-                        </w:rPr>
-                        <w:t xml:space="preserve">6.3 Documentation </w:t>
-                      </w:r>
                     </w:p>
                     <w:p>
                       <w:pPr>
-                        <w:rPr>
-                          <w:sz w:val="28"/>
-                          <w:szCs w:val="28"/>
+                        <w:pStyle w:val="ListParagraph"/>
+                        <w:numPr>
+                          <w:ilvl w:val="0"/>
+                          <w:numId w:val="1"/>
+                        </w:numPr>
+                        <w:rPr>
+                          <w:b/>
+                          <w:bCs/>
+                          <w:sz w:val="32"/>
+                          <w:szCs w:val="32"/>
                         </w:rPr>
                       </w:pPr>
+                      <w:r>
+                        <w:rPr>
+                          <w:b/>
+                          <w:bCs/>
+                          <w:sz w:val="32"/>
+                          <w:szCs w:val="32"/>
+                        </w:rPr>
+                        <w:t>References</w:t>
+                      </w:r>
                     </w:p>
                   </w:txbxContent>
                 </v:textbox>
@@ -2104,6 +2199,8 @@
         <w:pStyle w:val="ListParagraph"/>
         <w:ind w:left="1440"/>
       </w:pPr>
+      <w:bookmarkStart w:id="1" w:name="_GoBack"/>
+      <w:bookmarkEnd w:id="1"/>
     </w:p>
     <w:p>
       <w:pPr>
@@ -2201,58 +2298,65 @@
         <w:ind w:left="1440"/>
       </w:pPr>
     </w:p>
-    <w:p/>
     <w:p>
       <w:pPr>
         <w:pStyle w:val="ListParagraph"/>
         <w:ind w:left="1440"/>
       </w:pPr>
     </w:p>
-    <w:p>
-      <w:pPr>
-        <w:jc w:val="center"/>
-      </w:pPr>
-    </w:p>
-    <w:p>
-      <w:pPr>
-        <w:jc w:val="center"/>
-      </w:pPr>
-    </w:p>
-    <w:p>
-      <w:pPr>
-        <w:jc w:val="center"/>
-      </w:pPr>
-    </w:p>
-    <w:p>
-      <w:pPr>
-        <w:jc w:val="center"/>
-      </w:pPr>
-    </w:p>
-    <w:p>
-      <w:pPr>
-        <w:jc w:val="center"/>
-      </w:pPr>
-    </w:p>
-    <w:p>
-      <w:pPr>
-        <w:jc w:val="center"/>
-      </w:pPr>
-    </w:p>
-    <w:p>
-      <w:pPr>
-        <w:jc w:val="center"/>
-      </w:pPr>
-    </w:p>
-    <w:p>
-      <w:pPr>
-        <w:jc w:val="center"/>
-      </w:pPr>
-    </w:p>
-    <w:p>
-      <w:pPr>
-        <w:jc w:val="center"/>
-      </w:pPr>
-    </w:p>
+    <w:p/>
+    <w:p>
+      <w:pPr>
+        <w:pStyle w:val="ListParagraph"/>
+        <w:ind w:left="1440"/>
+      </w:pPr>
+    </w:p>
+    <w:p>
+      <w:pPr>
+        <w:jc w:val="center"/>
+      </w:pPr>
+    </w:p>
+    <w:p>
+      <w:pPr>
+        <w:jc w:val="center"/>
+      </w:pPr>
+    </w:p>
+    <w:p>
+      <w:pPr>
+        <w:jc w:val="center"/>
+      </w:pPr>
+    </w:p>
+    <w:p>
+      <w:pPr>
+        <w:jc w:val="center"/>
+      </w:pPr>
+    </w:p>
+    <w:p>
+      <w:pPr>
+        <w:jc w:val="center"/>
+      </w:pPr>
+    </w:p>
+    <w:p>
+      <w:pPr>
+        <w:jc w:val="center"/>
+      </w:pPr>
+    </w:p>
+    <w:p>
+      <w:pPr>
+        <w:jc w:val="center"/>
+      </w:pPr>
+    </w:p>
+    <w:p>
+      <w:pPr>
+        <w:jc w:val="center"/>
+      </w:pPr>
+    </w:p>
+    <w:p>
+      <w:pPr>
+        <w:jc w:val="center"/>
+      </w:pPr>
+    </w:p>
+    <w:p/>
     <w:p>
       <w:r>
         <w:rPr>
@@ -13234,16 +13338,7 @@
                               <w:pStyle w:val="Title"/>
                             </w:pPr>
                             <w:r>
-                              <w:t>4.</w:t>
-                            </w:r>
-                            <w:r>
-                              <w:t>3</w:t>
-                            </w:r>
-                            <w:r>
-                              <w:t xml:space="preserve"> </w:t>
-                            </w:r>
-                            <w:r>
-                              <w:t>Compatibility</w:t>
+                              <w:t>4.3 Compatibility</w:t>
                             </w:r>
                           </w:p>
                         </w:txbxContent>
@@ -13273,16 +13368,7 @@
                         <w:pStyle w:val="Title"/>
                       </w:pPr>
                       <w:r>
-                        <w:t>4.</w:t>
-                      </w:r>
-                      <w:r>
-                        <w:t>3</w:t>
-                      </w:r>
-                      <w:r>
-                        <w:t xml:space="preserve"> </w:t>
-                      </w:r>
-                      <w:r>
-                        <w:t>Compatibility</w:t>
+                        <w:t>4.3 Compatibility</w:t>
                       </w:r>
                     </w:p>
                   </w:txbxContent>
@@ -13610,25 +13696,7 @@
                                 <w:sz w:val="72"/>
                                 <w:szCs w:val="72"/>
                               </w:rPr>
-                              <w:t>5</w:t>
-                            </w:r>
-                            <w:r>
-                              <w:rPr>
-                                <w:b/>
-                                <w:bCs/>
-                                <w:sz w:val="72"/>
-                                <w:szCs w:val="72"/>
-                              </w:rPr>
-                              <w:t xml:space="preserve">. </w:t>
-                            </w:r>
-                            <w:r>
-                              <w:rPr>
-                                <w:b/>
-                                <w:bCs/>
-                                <w:sz w:val="72"/>
-                                <w:szCs w:val="72"/>
-                              </w:rPr>
-                              <w:t>External Interface Requirement</w:t>
+                              <w:t>5. External Interface Requirement</w:t>
                             </w:r>
                           </w:p>
                         </w:txbxContent>
@@ -13670,25 +13738,7 @@
                           <w:sz w:val="72"/>
                           <w:szCs w:val="72"/>
                         </w:rPr>
-                        <w:t>5</w:t>
-                      </w:r>
-                      <w:r>
-                        <w:rPr>
-                          <w:b/>
-                          <w:bCs/>
-                          <w:sz w:val="72"/>
-                          <w:szCs w:val="72"/>
-                        </w:rPr>
-                        <w:t xml:space="preserve">. </w:t>
-                      </w:r>
-                      <w:r>
-                        <w:rPr>
-                          <w:b/>
-                          <w:bCs/>
-                          <w:sz w:val="72"/>
-                          <w:szCs w:val="72"/>
-                        </w:rPr>
-                        <w:t>External Interface Requirement</w:t>
+                        <w:t>5. External Interface Requirement</w:t>
                       </w:r>
                     </w:p>
                   </w:txbxContent>
@@ -14948,34 +14998,7 @@
                                 <w:sz w:val="72"/>
                                 <w:szCs w:val="72"/>
                               </w:rPr>
-                              <w:t>6</w:t>
-                            </w:r>
-                            <w:r>
-                              <w:rPr>
-                                <w:b/>
-                                <w:bCs/>
-                                <w:sz w:val="72"/>
-                                <w:szCs w:val="72"/>
-                              </w:rPr>
-                              <w:t xml:space="preserve">. </w:t>
-                            </w:r>
-                            <w:r>
-                              <w:rPr>
-                                <w:b/>
-                                <w:bCs/>
-                                <w:sz w:val="72"/>
-                                <w:szCs w:val="72"/>
-                              </w:rPr>
-                              <w:t>Additional</w:t>
-                            </w:r>
-                            <w:r>
-                              <w:rPr>
-                                <w:b/>
-                                <w:bCs/>
-                                <w:sz w:val="72"/>
-                                <w:szCs w:val="72"/>
-                              </w:rPr>
-                              <w:t xml:space="preserve"> Requirement</w:t>
+                              <w:t>6. Additional Requirement</w:t>
                             </w:r>
                           </w:p>
                         </w:txbxContent>
@@ -15017,34 +15040,7 @@
                           <w:sz w:val="72"/>
                           <w:szCs w:val="72"/>
                         </w:rPr>
-                        <w:t>6</w:t>
-                      </w:r>
-                      <w:r>
-                        <w:rPr>
-                          <w:b/>
-                          <w:bCs/>
-                          <w:sz w:val="72"/>
-                          <w:szCs w:val="72"/>
-                        </w:rPr>
-                        <w:t xml:space="preserve">. </w:t>
-                      </w:r>
-                      <w:r>
-                        <w:rPr>
-                          <w:b/>
-                          <w:bCs/>
-                          <w:sz w:val="72"/>
-                          <w:szCs w:val="72"/>
-                        </w:rPr>
-                        <w:t>Additional</w:t>
-                      </w:r>
-                      <w:r>
-                        <w:rPr>
-                          <w:b/>
-                          <w:bCs/>
-                          <w:sz w:val="72"/>
-                          <w:szCs w:val="72"/>
-                        </w:rPr>
-                        <w:t xml:space="preserve"> Requirement</w:t>
+                        <w:t>6. Additional Requirement</w:t>
                       </w:r>
                     </w:p>
                   </w:txbxContent>
@@ -15125,19 +15121,7 @@
                               <w:pStyle w:val="Title"/>
                             </w:pPr>
                             <w:r>
-                              <w:t>6</w:t>
-                            </w:r>
-                            <w:r>
-                              <w:t>.</w:t>
-                            </w:r>
-                            <w:r>
-                              <w:t>1</w:t>
-                            </w:r>
-                            <w:r>
-                              <w:t xml:space="preserve"> </w:t>
-                            </w:r>
-                            <w:r>
-                              <w:t>Accessibility</w:t>
+                              <w:t>6.1 Accessibility</w:t>
                             </w:r>
                           </w:p>
                         </w:txbxContent>
@@ -15167,19 +15151,7 @@
                         <w:pStyle w:val="Title"/>
                       </w:pPr>
                       <w:r>
-                        <w:t>6</w:t>
-                      </w:r>
-                      <w:r>
-                        <w:t>.</w:t>
-                      </w:r>
-                      <w:r>
-                        <w:t>1</w:t>
-                      </w:r>
-                      <w:r>
-                        <w:t xml:space="preserve"> </w:t>
-                      </w:r>
-                      <w:r>
-                        <w:t>Accessibility</w:t>
+                        <w:t>6.1 Accessibility</w:t>
                       </w:r>
                     </w:p>
                   </w:txbxContent>
@@ -15212,16 +15184,16 @@
         <mc:AlternateContent>
           <mc:Choice Requires="wps">
             <w:drawing>
-              <wp:anchor distT="45720" distB="45720" distL="114300" distR="114300" simplePos="0" relativeHeight="251732992" behindDoc="0" locked="0" layoutInCell="1" allowOverlap="1" wp14:anchorId="7BBB2600" wp14:editId="2CDA6026">
+              <wp:anchor distT="45720" distB="45720" distL="114300" distR="114300" simplePos="0" relativeHeight="251732992" behindDoc="0" locked="0" layoutInCell="1" allowOverlap="1" wp14:anchorId="7BBB2600" wp14:editId="2CE8DEF5">
                 <wp:simplePos x="0" y="0"/>
                 <wp:positionH relativeFrom="margin">
                   <wp:posOffset>0</wp:posOffset>
                 </wp:positionH>
                 <wp:positionV relativeFrom="paragraph">
-                  <wp:posOffset>114823</wp:posOffset>
+                  <wp:posOffset>115047</wp:posOffset>
                 </wp:positionV>
-                <wp:extent cx="6030595" cy="7126941"/>
-                <wp:effectExtent l="0" t="0" r="27305" b="17145"/>
+                <wp:extent cx="6030595" cy="1613647"/>
+                <wp:effectExtent l="0" t="0" r="0" b="5715"/>
                 <wp:wrapNone/>
                 <wp:docPr id="196" name="Text Box 2"/>
                 <wp:cNvGraphicFramePr>
@@ -15236,16 +15208,14 @@
                       <wps:spPr bwMode="auto">
                         <a:xfrm>
                           <a:off x="0" y="0"/>
-                          <a:ext cx="6030595" cy="7126941"/>
+                          <a:ext cx="6030595" cy="1613647"/>
                         </a:xfrm>
                         <a:prstGeom prst="rect">
                           <a:avLst/>
                         </a:prstGeom>
                         <a:noFill/>
                         <a:ln w="9525">
-                          <a:solidFill>
-                            <a:schemeClr val="tx1"/>
-                          </a:solidFill>
+                          <a:noFill/>
                           <a:miter lim="800000"/>
                           <a:headEnd/>
                           <a:tailEnd/>
@@ -15266,6 +15236,27 @@
                                 <w:szCs w:val="24"/>
                               </w:rPr>
                             </w:pPr>
+                            <w:r>
+                              <w:rPr>
+                                <w:sz w:val="24"/>
+                                <w:szCs w:val="24"/>
+                              </w:rPr>
+                              <w:t xml:space="preserve">The TecSys will be implemented with the Java-based GUI. Hence, keyboard navigation allowing users to perform tasks without relying on a mouse. The system will also include adjustable fonts sizes and color customization options to enhance readability experience for the users. </w:t>
+                            </w:r>
+                            <w:r>
+                              <w:rPr>
+                                <w:sz w:val="24"/>
+                                <w:szCs w:val="24"/>
+                              </w:rPr>
+                              <w:t xml:space="preserve">Tooltips and clear labels will be integrated into all interactive elements to </w:t>
+                            </w:r>
+                            <w:r>
+                              <w:rPr>
+                                <w:sz w:val="24"/>
+                                <w:szCs w:val="24"/>
+                              </w:rPr>
+                              <w:t>guide through the system. Additionally, error messages will be very descriptive and user friendly which will help users to understand issues. These considerations will ensure the inclusive and user-friendly experience for all the users in the faculty premises.</w:t>
+                            </w:r>
                           </w:p>
                         </w:txbxContent>
                       </wps:txbx>
@@ -15286,7 +15277,7 @@
           </mc:Choice>
           <mc:Fallback>
             <w:pict>
-              <v:shape w14:anchorId="7BBB2600" id="_x0000_s1062" type="#_x0000_t202" style="position:absolute;left:0;text-align:left;margin-left:0;margin-top:9.05pt;width:474.85pt;height:561.2pt;z-index:251732992;visibility:visible;mso-wrap-style:square;mso-width-percent:0;mso-height-percent:0;mso-wrap-distance-left:9pt;mso-wrap-distance-top:3.6pt;mso-wrap-distance-right:9pt;mso-wrap-distance-bottom:3.6pt;mso-position-horizontal:absolute;mso-position-horizontal-relative:margin;mso-position-vertical:absolute;mso-position-vertical-relative:text;mso-width-percent:0;mso-height-percent:0;mso-width-relative:margin;mso-height-relative:margin;v-text-anchor:top" o:gfxdata="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" filled="f" strokecolor="black [3213]">
+              <v:shape w14:anchorId="7BBB2600" id="_x0000_s1062" type="#_x0000_t202" style="position:absolute;left:0;text-align:left;margin-left:0;margin-top:9.05pt;width:474.85pt;height:127.05pt;z-index:251732992;visibility:visible;mso-wrap-style:square;mso-width-percent:0;mso-height-percent:0;mso-wrap-distance-left:9pt;mso-wrap-distance-top:3.6pt;mso-wrap-distance-right:9pt;mso-wrap-distance-bottom:3.6pt;mso-position-horizontal:absolute;mso-position-horizontal-relative:margin;mso-position-vertical:absolute;mso-position-vertical-relative:text;mso-width-percent:0;mso-height-percent:0;mso-width-relative:margin;mso-height-relative:margin;v-text-anchor:top" o:gfxdata="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" filled="f" stroked="f">
                 <v:textbox>
                   <w:txbxContent>
                     <w:p>
@@ -15302,6 +15293,27 @@
                           <w:szCs w:val="24"/>
                         </w:rPr>
                       </w:pPr>
+                      <w:r>
+                        <w:rPr>
+                          <w:sz w:val="24"/>
+                          <w:szCs w:val="24"/>
+                        </w:rPr>
+                        <w:t xml:space="preserve">The TecSys will be implemented with the Java-based GUI. Hence, keyboard navigation allowing users to perform tasks without relying on a mouse. The system will also include adjustable fonts sizes and color customization options to enhance readability experience for the users. </w:t>
+                      </w:r>
+                      <w:r>
+                        <w:rPr>
+                          <w:sz w:val="24"/>
+                          <w:szCs w:val="24"/>
+                        </w:rPr>
+                        <w:t xml:space="preserve">Tooltips and clear labels will be integrated into all interactive elements to </w:t>
+                      </w:r>
+                      <w:r>
+                        <w:rPr>
+                          <w:sz w:val="24"/>
+                          <w:szCs w:val="24"/>
+                        </w:rPr>
+                        <w:t>guide through the system. Additionally, error messages will be very descriptive and user friendly which will help users to understand issues. These considerations will ensure the inclusive and user-friendly experience for all the users in the faculty premises.</w:t>
+                      </w:r>
                     </w:p>
                   </w:txbxContent>
                 </v:textbox>
@@ -15346,166 +15358,963 @@
       <w:pPr>
         <w:jc w:val="center"/>
       </w:pPr>
-    </w:p>
-    <w:p>
-      <w:pPr>
-        <w:jc w:val="center"/>
-      </w:pPr>
-    </w:p>
-    <w:p>
-      <w:pPr>
-        <w:jc w:val="center"/>
-      </w:pPr>
-    </w:p>
-    <w:p>
-      <w:pPr>
-        <w:jc w:val="center"/>
-      </w:pPr>
-    </w:p>
-    <w:p>
-      <w:pPr>
-        <w:jc w:val="center"/>
-      </w:pPr>
-    </w:p>
-    <w:p>
-      <w:pPr>
-        <w:jc w:val="center"/>
-      </w:pPr>
-    </w:p>
-    <w:p>
-      <w:pPr>
-        <w:jc w:val="center"/>
-      </w:pPr>
-    </w:p>
-    <w:p>
-      <w:pPr>
-        <w:jc w:val="center"/>
-      </w:pPr>
-    </w:p>
-    <w:p>
-      <w:pPr>
-        <w:jc w:val="center"/>
-      </w:pPr>
-    </w:p>
-    <w:p>
-      <w:pPr>
-        <w:jc w:val="center"/>
-      </w:pPr>
-    </w:p>
-    <w:p>
-      <w:pPr>
-        <w:jc w:val="center"/>
-      </w:pPr>
-    </w:p>
-    <w:p>
-      <w:pPr>
-        <w:jc w:val="center"/>
-      </w:pPr>
-    </w:p>
-    <w:p>
-      <w:pPr>
-        <w:jc w:val="center"/>
-      </w:pPr>
-    </w:p>
-    <w:p>
-      <w:pPr>
-        <w:jc w:val="center"/>
-      </w:pPr>
-    </w:p>
-    <w:p>
-      <w:pPr>
-        <w:jc w:val="center"/>
-      </w:pPr>
-    </w:p>
-    <w:p>
-      <w:pPr>
-        <w:jc w:val="center"/>
-      </w:pPr>
-    </w:p>
-    <w:p>
-      <w:pPr>
-        <w:jc w:val="center"/>
-      </w:pPr>
-    </w:p>
-    <w:p>
-      <w:pPr>
-        <w:jc w:val="center"/>
-      </w:pPr>
-    </w:p>
-    <w:p>
-      <w:pPr>
-        <w:jc w:val="center"/>
-      </w:pPr>
-    </w:p>
-    <w:p>
-      <w:pPr>
-        <w:jc w:val="center"/>
-      </w:pPr>
-    </w:p>
-    <w:p>
-      <w:pPr>
-        <w:jc w:val="center"/>
-      </w:pPr>
-    </w:p>
-    <w:p>
-      <w:pPr>
-        <w:jc w:val="center"/>
-      </w:pPr>
-    </w:p>
-    <w:p>
-      <w:pPr>
-        <w:jc w:val="center"/>
-      </w:pPr>
-    </w:p>
-    <w:p>
-      <w:pPr>
-        <w:jc w:val="center"/>
-      </w:pPr>
-    </w:p>
-    <w:p>
-      <w:pPr>
-        <w:jc w:val="center"/>
-      </w:pPr>
-    </w:p>
-    <w:p>
-      <w:pPr>
-        <w:jc w:val="center"/>
-      </w:pPr>
-      <w:bookmarkStart w:id="0" w:name="_GoBack"/>
-      <w:bookmarkEnd w:id="0"/>
-    </w:p>
-    <w:p>
-      <w:pPr>
-        <w:jc w:val="center"/>
-      </w:pPr>
-    </w:p>
-    <w:p>
-      <w:pPr>
-        <w:jc w:val="center"/>
-      </w:pPr>
-    </w:p>
-    <w:p>
-      <w:pPr>
-        <w:jc w:val="center"/>
-      </w:pPr>
-    </w:p>
-    <w:p>
-      <w:pPr>
-        <w:jc w:val="center"/>
-      </w:pPr>
-    </w:p>
-    <w:p>
-      <w:pPr>
-        <w:jc w:val="center"/>
-      </w:pPr>
-    </w:p>
-    <w:p>
-      <w:pPr>
-        <w:jc w:val="center"/>
-      </w:pPr>
-    </w:p>
+      <w:r>
+        <w:rPr>
+          <w:noProof/>
+        </w:rPr>
+        <mc:AlternateContent>
+          <mc:Choice Requires="wps">
+            <w:drawing>
+              <wp:anchor distT="45720" distB="45720" distL="114300" distR="114300" simplePos="0" relativeHeight="251737088" behindDoc="0" locked="0" layoutInCell="1" allowOverlap="1" wp14:anchorId="22CC57F0" wp14:editId="248FA9D9">
+                <wp:simplePos x="0" y="0"/>
+                <wp:positionH relativeFrom="margin">
+                  <wp:posOffset>-8255</wp:posOffset>
+                </wp:positionH>
+                <wp:positionV relativeFrom="paragraph">
+                  <wp:posOffset>161178</wp:posOffset>
+                </wp:positionV>
+                <wp:extent cx="6375400" cy="680720"/>
+                <wp:effectExtent l="0" t="0" r="0" b="5080"/>
+                <wp:wrapNone/>
+                <wp:docPr id="198" name="Text Box 198"/>
+                <wp:cNvGraphicFramePr>
+                  <a:graphicFrameLocks xmlns:a="http://schemas.openxmlformats.org/drawingml/2006/main"/>
+                </wp:cNvGraphicFramePr>
+                <a:graphic xmlns:a="http://schemas.openxmlformats.org/drawingml/2006/main">
+                  <a:graphicData uri="http://schemas.microsoft.com/office/word/2010/wordprocessingShape">
+                    <wps:wsp>
+                      <wps:cNvSpPr txBox="1">
+                        <a:spLocks noChangeArrowheads="1"/>
+                      </wps:cNvSpPr>
+                      <wps:spPr bwMode="auto">
+                        <a:xfrm>
+                          <a:off x="0" y="0"/>
+                          <a:ext cx="6375400" cy="680720"/>
+                        </a:xfrm>
+                        <a:prstGeom prst="rect">
+                          <a:avLst/>
+                        </a:prstGeom>
+                        <a:noFill/>
+                        <a:ln w="9525">
+                          <a:noFill/>
+                          <a:miter lim="800000"/>
+                          <a:headEnd/>
+                          <a:tailEnd/>
+                        </a:ln>
+                      </wps:spPr>
+                      <wps:txbx>
+                        <w:txbxContent>
+                          <w:p>
+                            <w:pPr>
+                              <w:pStyle w:val="Title"/>
+                            </w:pPr>
+                            <w:r>
+                              <w:t>6.</w:t>
+                            </w:r>
+                            <w:r>
+                              <w:t>2</w:t>
+                            </w:r>
+                            <w:r>
+                              <w:t xml:space="preserve"> </w:t>
+                            </w:r>
+                            <w:r>
+                              <w:t>Internationalization</w:t>
+                            </w:r>
+                          </w:p>
+                        </w:txbxContent>
+                      </wps:txbx>
+                      <wps:bodyPr rot="0" vert="horz" wrap="square" lIns="91440" tIns="45720" rIns="91440" bIns="45720" anchor="t" anchorCtr="0">
+                        <a:noAutofit/>
+                      </wps:bodyPr>
+                    </wps:wsp>
+                  </a:graphicData>
+                </a:graphic>
+                <wp14:sizeRelH relativeFrom="margin">
+                  <wp14:pctWidth>0</wp14:pctWidth>
+                </wp14:sizeRelH>
+                <wp14:sizeRelV relativeFrom="margin">
+                  <wp14:pctHeight>0</wp14:pctHeight>
+                </wp14:sizeRelV>
+              </wp:anchor>
+            </w:drawing>
+          </mc:Choice>
+          <mc:Fallback>
+            <w:pict>
+              <v:shape w14:anchorId="22CC57F0" id="Text Box 198" o:spid="_x0000_s1063" type="#_x0000_t202" style="position:absolute;left:0;text-align:left;margin-left:-.65pt;margin-top:12.7pt;width:502pt;height:53.6pt;z-index:251737088;visibility:visible;mso-wrap-style:square;mso-width-percent:0;mso-height-percent:0;mso-wrap-distance-left:9pt;mso-wrap-distance-top:3.6pt;mso-wrap-distance-right:9pt;mso-wrap-distance-bottom:3.6pt;mso-position-horizontal:absolute;mso-position-horizontal-relative:margin;mso-position-vertical:absolute;mso-position-vertical-relative:text;mso-width-percent:0;mso-height-percent:0;mso-width-relative:margin;mso-height-relative:margin;v-text-anchor:top" o:gfxdata="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" filled="f" stroked="f">
+                <v:textbox>
+                  <w:txbxContent>
+                    <w:p>
+                      <w:pPr>
+                        <w:pStyle w:val="Title"/>
+                      </w:pPr>
+                      <w:r>
+                        <w:t>6.</w:t>
+                      </w:r>
+                      <w:r>
+                        <w:t>2</w:t>
+                      </w:r>
+                      <w:r>
+                        <w:t xml:space="preserve"> </w:t>
+                      </w:r>
+                      <w:r>
+                        <w:t>Internationalization</w:t>
+                      </w:r>
+                    </w:p>
+                  </w:txbxContent>
+                </v:textbox>
+                <w10:wrap anchorx="margin"/>
+              </v:shape>
+            </w:pict>
+          </mc:Fallback>
+        </mc:AlternateContent>
+      </w:r>
+    </w:p>
+    <w:p>
+      <w:pPr>
+        <w:jc w:val="center"/>
+      </w:pPr>
+    </w:p>
+    <w:p>
+      <w:pPr>
+        <w:jc w:val="center"/>
+      </w:pPr>
+    </w:p>
+    <w:p>
+      <w:pPr>
+        <w:jc w:val="center"/>
+      </w:pPr>
+      <w:r>
+        <w:rPr>
+          <w:noProof/>
+        </w:rPr>
+        <mc:AlternateContent>
+          <mc:Choice Requires="wps">
+            <w:drawing>
+              <wp:anchor distT="45720" distB="45720" distL="114300" distR="114300" simplePos="0" relativeHeight="251739136" behindDoc="0" locked="0" layoutInCell="1" allowOverlap="1" wp14:anchorId="32F5B934" wp14:editId="410CE6FA">
+                <wp:simplePos x="0" y="0"/>
+                <wp:positionH relativeFrom="margin">
+                  <wp:posOffset>0</wp:posOffset>
+                </wp:positionH>
+                <wp:positionV relativeFrom="paragraph">
+                  <wp:posOffset>207533</wp:posOffset>
+                </wp:positionV>
+                <wp:extent cx="6030595" cy="1613535"/>
+                <wp:effectExtent l="0" t="0" r="0" b="5715"/>
+                <wp:wrapNone/>
+                <wp:docPr id="199" name="Text Box 2"/>
+                <wp:cNvGraphicFramePr>
+                  <a:graphicFrameLocks xmlns:a="http://schemas.openxmlformats.org/drawingml/2006/main"/>
+                </wp:cNvGraphicFramePr>
+                <a:graphic xmlns:a="http://schemas.openxmlformats.org/drawingml/2006/main">
+                  <a:graphicData uri="http://schemas.microsoft.com/office/word/2010/wordprocessingShape">
+                    <wps:wsp>
+                      <wps:cNvSpPr txBox="1">
+                        <a:spLocks noChangeArrowheads="1"/>
+                      </wps:cNvSpPr>
+                      <wps:spPr bwMode="auto">
+                        <a:xfrm>
+                          <a:off x="0" y="0"/>
+                          <a:ext cx="6030595" cy="1613535"/>
+                        </a:xfrm>
+                        <a:prstGeom prst="rect">
+                          <a:avLst/>
+                        </a:prstGeom>
+                        <a:noFill/>
+                        <a:ln w="9525">
+                          <a:noFill/>
+                          <a:miter lim="800000"/>
+                          <a:headEnd/>
+                          <a:tailEnd/>
+                        </a:ln>
+                      </wps:spPr>
+                      <wps:txbx>
+                        <w:txbxContent>
+                          <w:p>
+                            <w:pPr>
+                              <w:tabs>
+                                <w:tab w:val="left" w:pos="0"/>
+                                <w:tab w:val="left" w:pos="284"/>
+                                <w:tab w:val="left" w:pos="426"/>
+                              </w:tabs>
+                              <w:jc w:val="both"/>
+                              <w:rPr>
+                                <w:sz w:val="24"/>
+                                <w:szCs w:val="24"/>
+                              </w:rPr>
+                            </w:pPr>
+                            <w:r>
+                              <w:rPr>
+                                <w:sz w:val="24"/>
+                                <w:szCs w:val="24"/>
+                              </w:rPr>
+                              <w:t xml:space="preserve">The TecSys will be implemented with </w:t>
+                            </w:r>
+                            <w:r>
+                              <w:rPr>
+                                <w:b/>
+                                <w:bCs/>
+                                <w:sz w:val="24"/>
+                                <w:szCs w:val="24"/>
+                              </w:rPr>
+                              <w:t>i18n</w:t>
+                            </w:r>
+                            <w:r>
+                              <w:rPr>
+                                <w:b/>
+                                <w:bCs/>
+                                <w:sz w:val="24"/>
+                                <w:szCs w:val="24"/>
+                              </w:rPr>
+                              <w:t xml:space="preserve"> </w:t>
+                            </w:r>
+                            <w:r>
+                              <w:rPr>
+                                <w:sz w:val="24"/>
+                                <w:szCs w:val="24"/>
+                              </w:rPr>
+                              <w:t>internationalization support allowing it to facilitate users from various linguistic and cultural backgrounds.</w:t>
+                            </w:r>
+                            <w:r>
+                              <w:rPr>
+                                <w:sz w:val="24"/>
+                                <w:szCs w:val="24"/>
+                              </w:rPr>
+                              <w:t xml:space="preserve"> The system will also include both Sinhala, Tamil languages enabling users to switch between different languages as they prefer.</w:t>
+                            </w:r>
+                            <w:r>
+                              <w:rPr>
+                                <w:sz w:val="24"/>
+                                <w:szCs w:val="24"/>
+                              </w:rPr>
+                              <w:t xml:space="preserve"> Every UI </w:t>
+                            </w:r>
+                            <w:r>
+                              <w:rPr>
+                                <w:sz w:val="24"/>
+                                <w:szCs w:val="24"/>
+                              </w:rPr>
+                              <w:t>element</w:t>
+                            </w:r>
+                            <w:r>
+                              <w:rPr>
+                                <w:sz w:val="24"/>
+                                <w:szCs w:val="24"/>
+                              </w:rPr>
+                              <w:t>, error messages and notifications will be designed to support all the Unicode characters which will ensure compatibility with above languages</w:t>
+                            </w:r>
+                            <w:r>
+                              <w:rPr>
+                                <w:sz w:val="24"/>
+                                <w:szCs w:val="24"/>
+                              </w:rPr>
+                              <w:t>.</w:t>
+                            </w:r>
+                            <w:r>
+                              <w:rPr>
+                                <w:sz w:val="24"/>
+                                <w:szCs w:val="24"/>
+                              </w:rPr>
+                              <w:t xml:space="preserve"> By incorporating the internationalization features, the TecSys will ensure accessibility and usability for global audience making it adaptable for foreign undergraduates in different countries.</w:t>
+                            </w:r>
+                          </w:p>
+                        </w:txbxContent>
+                      </wps:txbx>
+                      <wps:bodyPr rot="0" vert="horz" wrap="square" lIns="91440" tIns="45720" rIns="91440" bIns="45720" anchor="t" anchorCtr="0">
+                        <a:noAutofit/>
+                      </wps:bodyPr>
+                    </wps:wsp>
+                  </a:graphicData>
+                </a:graphic>
+                <wp14:sizeRelH relativeFrom="margin">
+                  <wp14:pctWidth>0</wp14:pctWidth>
+                </wp14:sizeRelH>
+                <wp14:sizeRelV relativeFrom="margin">
+                  <wp14:pctHeight>0</wp14:pctHeight>
+                </wp14:sizeRelV>
+              </wp:anchor>
+            </w:drawing>
+          </mc:Choice>
+          <mc:Fallback>
+            <w:pict>
+              <v:shape w14:anchorId="32F5B934" id="_x0000_s1064" type="#_x0000_t202" style="position:absolute;left:0;text-align:left;margin-left:0;margin-top:16.35pt;width:474.85pt;height:127.05pt;z-index:251739136;visibility:visible;mso-wrap-style:square;mso-width-percent:0;mso-height-percent:0;mso-wrap-distance-left:9pt;mso-wrap-distance-top:3.6pt;mso-wrap-distance-right:9pt;mso-wrap-distance-bottom:3.6pt;mso-position-horizontal:absolute;mso-position-horizontal-relative:margin;mso-position-vertical:absolute;mso-position-vertical-relative:text;mso-width-percent:0;mso-height-percent:0;mso-width-relative:margin;mso-height-relative:margin;v-text-anchor:top" o:gfxdata="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" filled="f" stroked="f">
+                <v:textbox>
+                  <w:txbxContent>
+                    <w:p>
+                      <w:pPr>
+                        <w:tabs>
+                          <w:tab w:val="left" w:pos="0"/>
+                          <w:tab w:val="left" w:pos="284"/>
+                          <w:tab w:val="left" w:pos="426"/>
+                        </w:tabs>
+                        <w:jc w:val="both"/>
+                        <w:rPr>
+                          <w:sz w:val="24"/>
+                          <w:szCs w:val="24"/>
+                        </w:rPr>
+                      </w:pPr>
+                      <w:r>
+                        <w:rPr>
+                          <w:sz w:val="24"/>
+                          <w:szCs w:val="24"/>
+                        </w:rPr>
+                        <w:t xml:space="preserve">The TecSys will be implemented with </w:t>
+                      </w:r>
+                      <w:r>
+                        <w:rPr>
+                          <w:b/>
+                          <w:bCs/>
+                          <w:sz w:val="24"/>
+                          <w:szCs w:val="24"/>
+                        </w:rPr>
+                        <w:t>i18n</w:t>
+                      </w:r>
+                      <w:r>
+                        <w:rPr>
+                          <w:b/>
+                          <w:bCs/>
+                          <w:sz w:val="24"/>
+                          <w:szCs w:val="24"/>
+                        </w:rPr>
+                        <w:t xml:space="preserve"> </w:t>
+                      </w:r>
+                      <w:r>
+                        <w:rPr>
+                          <w:sz w:val="24"/>
+                          <w:szCs w:val="24"/>
+                        </w:rPr>
+                        <w:t>internationalization support allowing it to facilitate users from various linguistic and cultural backgrounds.</w:t>
+                      </w:r>
+                      <w:r>
+                        <w:rPr>
+                          <w:sz w:val="24"/>
+                          <w:szCs w:val="24"/>
+                        </w:rPr>
+                        <w:t xml:space="preserve"> The system will also include both Sinhala, Tamil languages enabling users to switch between different languages as they prefer.</w:t>
+                      </w:r>
+                      <w:r>
+                        <w:rPr>
+                          <w:sz w:val="24"/>
+                          <w:szCs w:val="24"/>
+                        </w:rPr>
+                        <w:t xml:space="preserve"> Every UI </w:t>
+                      </w:r>
+                      <w:r>
+                        <w:rPr>
+                          <w:sz w:val="24"/>
+                          <w:szCs w:val="24"/>
+                        </w:rPr>
+                        <w:t>element</w:t>
+                      </w:r>
+                      <w:r>
+                        <w:rPr>
+                          <w:sz w:val="24"/>
+                          <w:szCs w:val="24"/>
+                        </w:rPr>
+                        <w:t>, error messages and notifications will be designed to support all the Unicode characters which will ensure compatibility with above languages</w:t>
+                      </w:r>
+                      <w:r>
+                        <w:rPr>
+                          <w:sz w:val="24"/>
+                          <w:szCs w:val="24"/>
+                        </w:rPr>
+                        <w:t>.</w:t>
+                      </w:r>
+                      <w:r>
+                        <w:rPr>
+                          <w:sz w:val="24"/>
+                          <w:szCs w:val="24"/>
+                        </w:rPr>
+                        <w:t xml:space="preserve"> By incorporating the internationalization features, the TecSys will ensure accessibility and usability for global audience making it adaptable for foreign undergraduates in different countries.</w:t>
+                      </w:r>
+                    </w:p>
+                  </w:txbxContent>
+                </v:textbox>
+                <w10:wrap anchorx="margin"/>
+              </v:shape>
+            </w:pict>
+          </mc:Fallback>
+        </mc:AlternateContent>
+      </w:r>
+    </w:p>
+    <w:p>
+      <w:pPr>
+        <w:jc w:val="center"/>
+      </w:pPr>
+    </w:p>
+    <w:p>
+      <w:pPr>
+        <w:jc w:val="center"/>
+      </w:pPr>
+    </w:p>
+    <w:p>
+      <w:pPr>
+        <w:jc w:val="center"/>
+      </w:pPr>
+    </w:p>
+    <w:p>
+      <w:pPr>
+        <w:jc w:val="center"/>
+      </w:pPr>
+    </w:p>
+    <w:p>
+      <w:pPr>
+        <w:jc w:val="center"/>
+      </w:pPr>
+    </w:p>
+    <w:p>
+      <w:pPr>
+        <w:jc w:val="center"/>
+      </w:pPr>
+    </w:p>
+    <w:p>
+      <w:pPr>
+        <w:jc w:val="center"/>
+      </w:pPr>
+    </w:p>
+    <w:p>
+      <w:pPr>
+        <w:jc w:val="center"/>
+      </w:pPr>
+      <w:r>
+        <w:rPr>
+          <w:noProof/>
+        </w:rPr>
+        <mc:AlternateContent>
+          <mc:Choice Requires="wps">
+            <w:drawing>
+              <wp:anchor distT="45720" distB="45720" distL="114300" distR="114300" simplePos="0" relativeHeight="251745280" behindDoc="0" locked="0" layoutInCell="1" allowOverlap="1" wp14:anchorId="79453C7A" wp14:editId="568C82AA">
+                <wp:simplePos x="0" y="0"/>
+                <wp:positionH relativeFrom="column">
+                  <wp:posOffset>0</wp:posOffset>
+                </wp:positionH>
+                <wp:positionV relativeFrom="paragraph">
+                  <wp:posOffset>71867</wp:posOffset>
+                </wp:positionV>
+                <wp:extent cx="6367749" cy="1404620"/>
+                <wp:effectExtent l="0" t="0" r="0" b="8255"/>
+                <wp:wrapNone/>
+                <wp:docPr id="202" name="Text Box 202"/>
+                <wp:cNvGraphicFramePr>
+                  <a:graphicFrameLocks xmlns:a="http://schemas.openxmlformats.org/drawingml/2006/main"/>
+                </wp:cNvGraphicFramePr>
+                <a:graphic xmlns:a="http://schemas.openxmlformats.org/drawingml/2006/main">
+                  <a:graphicData uri="http://schemas.microsoft.com/office/word/2010/wordprocessingShape">
+                    <wps:wsp>
+                      <wps:cNvSpPr txBox="1">
+                        <a:spLocks noChangeArrowheads="1"/>
+                      </wps:cNvSpPr>
+                      <wps:spPr bwMode="auto">
+                        <a:xfrm>
+                          <a:off x="0" y="0"/>
+                          <a:ext cx="6367749" cy="1404620"/>
+                        </a:xfrm>
+                        <a:prstGeom prst="rect">
+                          <a:avLst/>
+                        </a:prstGeom>
+                        <a:solidFill>
+                          <a:srgbClr val="FFFFFF"/>
+                        </a:solidFill>
+                        <a:ln w="9525">
+                          <a:noFill/>
+                          <a:miter lim="800000"/>
+                          <a:headEnd/>
+                          <a:tailEnd/>
+                        </a:ln>
+                      </wps:spPr>
+                      <wps:txbx>
+                        <w:txbxContent>
+                          <w:p>
+                            <w:pPr>
+                              <w:pStyle w:val="Title"/>
+                              <w:rPr>
+                                <w:b/>
+                                <w:bCs/>
+                                <w:sz w:val="72"/>
+                                <w:szCs w:val="72"/>
+                              </w:rPr>
+                            </w:pPr>
+                            <w:r>
+                              <w:rPr>
+                                <w:b/>
+                                <w:bCs/>
+                                <w:sz w:val="72"/>
+                                <w:szCs w:val="72"/>
+                              </w:rPr>
+                              <w:t>7</w:t>
+                            </w:r>
+                            <w:r>
+                              <w:rPr>
+                                <w:b/>
+                                <w:bCs/>
+                                <w:sz w:val="72"/>
+                                <w:szCs w:val="72"/>
+                              </w:rPr>
+                              <w:t xml:space="preserve">. </w:t>
+                            </w:r>
+                            <w:r>
+                              <w:rPr>
+                                <w:b/>
+                                <w:bCs/>
+                                <w:sz w:val="72"/>
+                                <w:szCs w:val="72"/>
+                              </w:rPr>
+                              <w:t>References</w:t>
+                            </w:r>
+                          </w:p>
+                        </w:txbxContent>
+                      </wps:txbx>
+                      <wps:bodyPr rot="0" vert="horz" wrap="square" lIns="91440" tIns="45720" rIns="91440" bIns="45720" anchor="t" anchorCtr="0">
+                        <a:spAutoFit/>
+                      </wps:bodyPr>
+                    </wps:wsp>
+                  </a:graphicData>
+                </a:graphic>
+                <wp14:sizeRelH relativeFrom="margin">
+                  <wp14:pctWidth>0</wp14:pctWidth>
+                </wp14:sizeRelH>
+                <wp14:sizeRelV relativeFrom="margin">
+                  <wp14:pctHeight>20000</wp14:pctHeight>
+                </wp14:sizeRelV>
+              </wp:anchor>
+            </w:drawing>
+          </mc:Choice>
+          <mc:Fallback>
+            <w:pict>
+              <v:shape w14:anchorId="79453C7A" id="Text Box 202" o:spid="_x0000_s1065" type="#_x0000_t202" style="position:absolute;left:0;text-align:left;margin-left:0;margin-top:5.65pt;width:501.4pt;height:110.6pt;z-index:251745280;visibility:visible;mso-wrap-style:square;mso-width-percent:0;mso-height-percent:200;mso-wrap-distance-left:9pt;mso-wrap-distance-top:3.6pt;mso-wrap-distance-right:9pt;mso-wrap-distance-bottom:3.6pt;mso-position-horizontal:absolute;mso-position-horizontal-relative:text;mso-position-vertical:absolute;mso-position-vertical-relative:text;mso-width-percent:0;mso-height-percent:200;mso-width-relative:margin;mso-height-relative:margin;v-text-anchor:top" o:gfxdata="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" stroked="f">
+                <v:textbox style="mso-fit-shape-to-text:t">
+                  <w:txbxContent>
+                    <w:p>
+                      <w:pPr>
+                        <w:pStyle w:val="Title"/>
+                        <w:rPr>
+                          <w:b/>
+                          <w:bCs/>
+                          <w:sz w:val="72"/>
+                          <w:szCs w:val="72"/>
+                        </w:rPr>
+                      </w:pPr>
+                      <w:r>
+                        <w:rPr>
+                          <w:b/>
+                          <w:bCs/>
+                          <w:sz w:val="72"/>
+                          <w:szCs w:val="72"/>
+                        </w:rPr>
+                        <w:t>7</w:t>
+                      </w:r>
+                      <w:r>
+                        <w:rPr>
+                          <w:b/>
+                          <w:bCs/>
+                          <w:sz w:val="72"/>
+                          <w:szCs w:val="72"/>
+                        </w:rPr>
+                        <w:t xml:space="preserve">. </w:t>
+                      </w:r>
+                      <w:r>
+                        <w:rPr>
+                          <w:b/>
+                          <w:bCs/>
+                          <w:sz w:val="72"/>
+                          <w:szCs w:val="72"/>
+                        </w:rPr>
+                        <w:t>References</w:t>
+                      </w:r>
+                    </w:p>
+                  </w:txbxContent>
+                </v:textbox>
+              </v:shape>
+            </w:pict>
+          </mc:Fallback>
+        </mc:AlternateContent>
+      </w:r>
+    </w:p>
+    <w:p>
+      <w:pPr>
+        <w:jc w:val="center"/>
+      </w:pPr>
+    </w:p>
+    <w:p>
+      <w:pPr>
+        <w:jc w:val="center"/>
+      </w:pPr>
+    </w:p>
+    <w:p>
+      <w:pPr>
+        <w:jc w:val="center"/>
+      </w:pPr>
+      <w:r>
+        <w:rPr>
+          <w:noProof/>
+        </w:rPr>
+        <mc:AlternateContent>
+          <mc:Choice Requires="wps">
+            <w:drawing>
+              <wp:anchor distT="45720" distB="45720" distL="114300" distR="114300" simplePos="0" relativeHeight="251743232" behindDoc="0" locked="0" layoutInCell="1" allowOverlap="1" wp14:anchorId="365E88C1" wp14:editId="5AF9E2C3">
+                <wp:simplePos x="0" y="0"/>
+                <wp:positionH relativeFrom="margin">
+                  <wp:posOffset>0</wp:posOffset>
+                </wp:positionH>
+                <wp:positionV relativeFrom="paragraph">
+                  <wp:posOffset>175783</wp:posOffset>
+                </wp:positionV>
+                <wp:extent cx="6030595" cy="1613535"/>
+                <wp:effectExtent l="0" t="0" r="0" b="5715"/>
+                <wp:wrapNone/>
+                <wp:docPr id="201" name="Text Box 2"/>
+                <wp:cNvGraphicFramePr>
+                  <a:graphicFrameLocks xmlns:a="http://schemas.openxmlformats.org/drawingml/2006/main"/>
+                </wp:cNvGraphicFramePr>
+                <a:graphic xmlns:a="http://schemas.openxmlformats.org/drawingml/2006/main">
+                  <a:graphicData uri="http://schemas.microsoft.com/office/word/2010/wordprocessingShape">
+                    <wps:wsp>
+                      <wps:cNvSpPr txBox="1">
+                        <a:spLocks noChangeArrowheads="1"/>
+                      </wps:cNvSpPr>
+                      <wps:spPr bwMode="auto">
+                        <a:xfrm>
+                          <a:off x="0" y="0"/>
+                          <a:ext cx="6030595" cy="1613535"/>
+                        </a:xfrm>
+                        <a:prstGeom prst="rect">
+                          <a:avLst/>
+                        </a:prstGeom>
+                        <a:noFill/>
+                        <a:ln w="9525">
+                          <a:noFill/>
+                          <a:miter lim="800000"/>
+                          <a:headEnd/>
+                          <a:tailEnd/>
+                        </a:ln>
+                      </wps:spPr>
+                      <wps:txbx>
+                        <w:txbxContent>
+                          <w:p>
+                            <w:pPr>
+                              <w:tabs>
+                                <w:tab w:val="left" w:pos="0"/>
+                                <w:tab w:val="left" w:pos="284"/>
+                                <w:tab w:val="left" w:pos="426"/>
+                              </w:tabs>
+                              <w:jc w:val="both"/>
+                              <w:rPr>
+                                <w:sz w:val="24"/>
+                                <w:szCs w:val="24"/>
+                              </w:rPr>
+                            </w:pPr>
+                            <w:r>
+                              <w:rPr>
+                                <w:sz w:val="24"/>
+                                <w:szCs w:val="24"/>
+                              </w:rPr>
+                              <w:t>MySQL Documentation</w:t>
+                            </w:r>
+                          </w:p>
+                          <w:p>
+                            <w:pPr>
+                              <w:tabs>
+                                <w:tab w:val="left" w:pos="0"/>
+                                <w:tab w:val="left" w:pos="284"/>
+                                <w:tab w:val="left" w:pos="426"/>
+                              </w:tabs>
+                              <w:jc w:val="both"/>
+                              <w:rPr>
+                                <w:sz w:val="24"/>
+                                <w:szCs w:val="24"/>
+                              </w:rPr>
+                            </w:pPr>
+                            <w:hyperlink r:id="rId9" w:history="1">
+                              <w:r>
+                                <w:rPr>
+                                  <w:rStyle w:val="Hyperlink"/>
+                                  <w:sz w:val="24"/>
+                                  <w:szCs w:val="24"/>
+                                </w:rPr>
+                                <w:t>https://paravi.ruh.ac.lk/tecmis/</w:t>
+                              </w:r>
+                            </w:hyperlink>
+                          </w:p>
+                          <w:p>
+                            <w:pPr>
+                              <w:tabs>
+                                <w:tab w:val="left" w:pos="0"/>
+                                <w:tab w:val="left" w:pos="284"/>
+                                <w:tab w:val="left" w:pos="426"/>
+                              </w:tabs>
+                              <w:jc w:val="both"/>
+                              <w:rPr>
+                                <w:sz w:val="24"/>
+                                <w:szCs w:val="24"/>
+                              </w:rPr>
+                            </w:pPr>
+                            <w:hyperlink r:id="rId10" w:history="1">
+                              <w:r>
+                                <w:rPr>
+                                  <w:rStyle w:val="Hyperlink"/>
+                                  <w:sz w:val="24"/>
+                                  <w:szCs w:val="24"/>
+                                </w:rPr>
+                                <w:t>http://teclms.ruh.ac.lk/</w:t>
+                              </w:r>
+                            </w:hyperlink>
+                          </w:p>
+                          <w:p>
+                            <w:pPr>
+                              <w:tabs>
+                                <w:tab w:val="left" w:pos="0"/>
+                                <w:tab w:val="left" w:pos="284"/>
+                                <w:tab w:val="left" w:pos="426"/>
+                              </w:tabs>
+                              <w:jc w:val="both"/>
+                              <w:rPr>
+                                <w:sz w:val="24"/>
+                                <w:szCs w:val="24"/>
+                              </w:rPr>
+                            </w:pPr>
+                            <w:hyperlink r:id="rId11" w:history="1">
+                              <w:r>
+                                <w:rPr>
+                                  <w:rStyle w:val="Hyperlink"/>
+                                  <w:sz w:val="24"/>
+                                  <w:szCs w:val="24"/>
+                                </w:rPr>
+                                <w:t>https://www.w3.org/blog/international/</w:t>
+                              </w:r>
+                            </w:hyperlink>
+                          </w:p>
+                          <w:p>
+                            <w:pPr>
+                              <w:tabs>
+                                <w:tab w:val="left" w:pos="0"/>
+                                <w:tab w:val="left" w:pos="284"/>
+                                <w:tab w:val="left" w:pos="426"/>
+                              </w:tabs>
+                              <w:jc w:val="both"/>
+                              <w:rPr>
+                                <w:sz w:val="24"/>
+                                <w:szCs w:val="24"/>
+                              </w:rPr>
+                            </w:pPr>
+                            <w:hyperlink r:id="rId12" w:history="1">
+                              <w:r>
+                                <w:rPr>
+                                  <w:rStyle w:val="Hyperlink"/>
+                                  <w:sz w:val="24"/>
+                                  <w:szCs w:val="24"/>
+                                </w:rPr>
+                                <w:t>https://www.w3schools.com/java/java_ref_reference.asp</w:t>
+                              </w:r>
+                            </w:hyperlink>
+                          </w:p>
+                          <w:p>
+                            <w:pPr>
+                              <w:tabs>
+                                <w:tab w:val="left" w:pos="0"/>
+                                <w:tab w:val="left" w:pos="284"/>
+                                <w:tab w:val="left" w:pos="426"/>
+                              </w:tabs>
+                              <w:jc w:val="both"/>
+                              <w:rPr>
+                                <w:sz w:val="24"/>
+                                <w:szCs w:val="24"/>
+                              </w:rPr>
+                            </w:pPr>
+                          </w:p>
+                        </w:txbxContent>
+                      </wps:txbx>
+                      <wps:bodyPr rot="0" vert="horz" wrap="square" lIns="91440" tIns="45720" rIns="91440" bIns="45720" anchor="t" anchorCtr="0">
+                        <a:noAutofit/>
+                      </wps:bodyPr>
+                    </wps:wsp>
+                  </a:graphicData>
+                </a:graphic>
+                <wp14:sizeRelH relativeFrom="margin">
+                  <wp14:pctWidth>0</wp14:pctWidth>
+                </wp14:sizeRelH>
+                <wp14:sizeRelV relativeFrom="margin">
+                  <wp14:pctHeight>0</wp14:pctHeight>
+                </wp14:sizeRelV>
+              </wp:anchor>
+            </w:drawing>
+          </mc:Choice>
+          <mc:Fallback>
+            <w:pict>
+              <v:shape w14:anchorId="365E88C1" id="_x0000_s1066" type="#_x0000_t202" style="position:absolute;left:0;text-align:left;margin-left:0;margin-top:13.85pt;width:474.85pt;height:127.05pt;z-index:251743232;visibility:visible;mso-wrap-style:square;mso-width-percent:0;mso-height-percent:0;mso-wrap-distance-left:9pt;mso-wrap-distance-top:3.6pt;mso-wrap-distance-right:9pt;mso-wrap-distance-bottom:3.6pt;mso-position-horizontal:absolute;mso-position-horizontal-relative:margin;mso-position-vertical:absolute;mso-position-vertical-relative:text;mso-width-percent:0;mso-height-percent:0;mso-width-relative:margin;mso-height-relative:margin;v-text-anchor:top" o:gfxdata="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" filled="f" stroked="f">
+                <v:textbox>
+                  <w:txbxContent>
+                    <w:p>
+                      <w:pPr>
+                        <w:tabs>
+                          <w:tab w:val="left" w:pos="0"/>
+                          <w:tab w:val="left" w:pos="284"/>
+                          <w:tab w:val="left" w:pos="426"/>
+                        </w:tabs>
+                        <w:jc w:val="both"/>
+                        <w:rPr>
+                          <w:sz w:val="24"/>
+                          <w:szCs w:val="24"/>
+                        </w:rPr>
+                      </w:pPr>
+                      <w:r>
+                        <w:rPr>
+                          <w:sz w:val="24"/>
+                          <w:szCs w:val="24"/>
+                        </w:rPr>
+                        <w:t>MySQL Documentation</w:t>
+                      </w:r>
+                    </w:p>
+                    <w:p>
+                      <w:pPr>
+                        <w:tabs>
+                          <w:tab w:val="left" w:pos="0"/>
+                          <w:tab w:val="left" w:pos="284"/>
+                          <w:tab w:val="left" w:pos="426"/>
+                        </w:tabs>
+                        <w:jc w:val="both"/>
+                        <w:rPr>
+                          <w:sz w:val="24"/>
+                          <w:szCs w:val="24"/>
+                        </w:rPr>
+                      </w:pPr>
+                      <w:hyperlink r:id="rId13" w:history="1">
+                        <w:r>
+                          <w:rPr>
+                            <w:rStyle w:val="Hyperlink"/>
+                            <w:sz w:val="24"/>
+                            <w:szCs w:val="24"/>
+                          </w:rPr>
+                          <w:t>https://paravi.ruh.ac.lk/tecmis/</w:t>
+                        </w:r>
+                      </w:hyperlink>
+                    </w:p>
+                    <w:p>
+                      <w:pPr>
+                        <w:tabs>
+                          <w:tab w:val="left" w:pos="0"/>
+                          <w:tab w:val="left" w:pos="284"/>
+                          <w:tab w:val="left" w:pos="426"/>
+                        </w:tabs>
+                        <w:jc w:val="both"/>
+                        <w:rPr>
+                          <w:sz w:val="24"/>
+                          <w:szCs w:val="24"/>
+                        </w:rPr>
+                      </w:pPr>
+                      <w:hyperlink r:id="rId14" w:history="1">
+                        <w:r>
+                          <w:rPr>
+                            <w:rStyle w:val="Hyperlink"/>
+                            <w:sz w:val="24"/>
+                            <w:szCs w:val="24"/>
+                          </w:rPr>
+                          <w:t>http://teclms.ruh.ac.lk/</w:t>
+                        </w:r>
+                      </w:hyperlink>
+                    </w:p>
+                    <w:p>
+                      <w:pPr>
+                        <w:tabs>
+                          <w:tab w:val="left" w:pos="0"/>
+                          <w:tab w:val="left" w:pos="284"/>
+                          <w:tab w:val="left" w:pos="426"/>
+                        </w:tabs>
+                        <w:jc w:val="both"/>
+                        <w:rPr>
+                          <w:sz w:val="24"/>
+                          <w:szCs w:val="24"/>
+                        </w:rPr>
+                      </w:pPr>
+                      <w:hyperlink r:id="rId15" w:history="1">
+                        <w:r>
+                          <w:rPr>
+                            <w:rStyle w:val="Hyperlink"/>
+                            <w:sz w:val="24"/>
+                            <w:szCs w:val="24"/>
+                          </w:rPr>
+                          <w:t>https://www.w3.org/blog/international/</w:t>
+                        </w:r>
+                      </w:hyperlink>
+                    </w:p>
+                    <w:p>
+                      <w:pPr>
+                        <w:tabs>
+                          <w:tab w:val="left" w:pos="0"/>
+                          <w:tab w:val="left" w:pos="284"/>
+                          <w:tab w:val="left" w:pos="426"/>
+                        </w:tabs>
+                        <w:jc w:val="both"/>
+                        <w:rPr>
+                          <w:sz w:val="24"/>
+                          <w:szCs w:val="24"/>
+                        </w:rPr>
+                      </w:pPr>
+                      <w:hyperlink r:id="rId16" w:history="1">
+                        <w:r>
+                          <w:rPr>
+                            <w:rStyle w:val="Hyperlink"/>
+                            <w:sz w:val="24"/>
+                            <w:szCs w:val="24"/>
+                          </w:rPr>
+                          <w:t>https://www.w3schools.com/java/java_ref_reference.asp</w:t>
+                        </w:r>
+                      </w:hyperlink>
+                    </w:p>
+                    <w:p>
+                      <w:pPr>
+                        <w:tabs>
+                          <w:tab w:val="left" w:pos="0"/>
+                          <w:tab w:val="left" w:pos="284"/>
+                          <w:tab w:val="left" w:pos="426"/>
+                        </w:tabs>
+                        <w:jc w:val="both"/>
+                        <w:rPr>
+                          <w:sz w:val="24"/>
+                          <w:szCs w:val="24"/>
+                        </w:rPr>
+                      </w:pPr>
+                    </w:p>
+                  </w:txbxContent>
+                </v:textbox>
+                <w10:wrap anchorx="margin"/>
+              </v:shape>
+            </w:pict>
+          </mc:Fallback>
+        </mc:AlternateContent>
+      </w:r>
+    </w:p>
+    <w:p>
+      <w:pPr>
+        <w:jc w:val="center"/>
+      </w:pPr>
+    </w:p>
+    <w:p>
+      <w:pPr>
+        <w:jc w:val="center"/>
+      </w:pPr>
+    </w:p>
+    <w:p>
+      <w:pPr>
+        <w:jc w:val="center"/>
+      </w:pPr>
+    </w:p>
+    <w:p>
+      <w:pPr>
+        <w:jc w:val="center"/>
+      </w:pPr>
+    </w:p>
+    <w:p>
+      <w:pPr>
+        <w:jc w:val="center"/>
+      </w:pPr>
+    </w:p>
+    <w:p>
+      <w:pPr>
+        <w:jc w:val="center"/>
+      </w:pPr>
+    </w:p>
+    <w:p/>
     <w:sectPr>
-      <w:footerReference w:type="default" r:id="rId9"/>
+      <w:footerReference w:type="default" r:id="rId17"/>
       <w:pgSz w:w="11906" w:h="16838" w:code="9"/>
       <w:pgMar w:top="1440" w:right="1440" w:bottom="1440" w:left="1440" w:header="720" w:footer="720" w:gutter="0"/>
       <w:cols w:space="720"/>
@@ -18738,6 +19547,41 @@
       </w:tblBorders>
     </w:tblPr>
   </w:style>
+  <w:style w:type="character" w:styleId="Hyperlink">
+    <w:name w:val="Hyperlink"/>
+    <w:basedOn w:val="DefaultParagraphFont"/>
+    <w:uiPriority w:val="99"/>
+    <w:unhideWhenUsed/>
+    <w:rsid w:val="008149C3"/>
+    <w:rPr>
+      <w:color w:val="0563C1" w:themeColor="hyperlink"/>
+      <w:u w:val="single"/>
+    </w:rPr>
+  </w:style>
+  <w:style w:type="character" w:styleId="UnresolvedMention">
+    <w:name w:val="Unresolved Mention"/>
+    <w:basedOn w:val="DefaultParagraphFont"/>
+    <w:uiPriority w:val="99"/>
+    <w:semiHidden/>
+    <w:unhideWhenUsed/>
+    <w:rsid w:val="008149C3"/>
+    <w:rPr>
+      <w:color w:val="605E5C"/>
+      <w:shd w:val="clear" w:color="auto" w:fill="E1DFDD"/>
+    </w:rPr>
+  </w:style>
+  <w:style w:type="character" w:styleId="FollowedHyperlink">
+    <w:name w:val="FollowedHyperlink"/>
+    <w:basedOn w:val="DefaultParagraphFont"/>
+    <w:uiPriority w:val="99"/>
+    <w:semiHidden/>
+    <w:unhideWhenUsed/>
+    <w:rsid w:val="00BA3E8E"/>
+    <w:rPr>
+      <w:color w:val="954F72" w:themeColor="followedHyperlink"/>
+      <w:u w:val="single"/>
+    </w:rPr>
+  </w:style>
 </w:styles>
 </file>
 
@@ -19041,7 +19885,7 @@
 </file>
 
 <file path=customXml/itemProps1.xml><?xml version="1.0" encoding="utf-8"?>
-<ds:datastoreItem xmlns:ds="http://schemas.openxmlformats.org/officeDocument/2006/customXml" ds:itemID="{57767A72-F4B4-493C-85EE-267AD14CEEF5}">
+<ds:datastoreItem xmlns:ds="http://schemas.openxmlformats.org/officeDocument/2006/customXml" ds:itemID="{39C30206-4F22-47B0-A699-636C857248A2}">
   <ds:schemaRefs>
     <ds:schemaRef ds:uri="http://schemas.openxmlformats.org/officeDocument/2006/bibliography"/>
   </ds:schemaRefs>

--- a/TecSys_SRS.docx
+++ b/TecSys_SRS.docx
@@ -2199,8 +2199,6 @@
         <w:pStyle w:val="ListParagraph"/>
         <w:ind w:left="1440"/>
       </w:pPr>
-      <w:bookmarkStart w:id="1" w:name="_GoBack"/>
-      <w:bookmarkEnd w:id="1"/>
     </w:p>
     <w:p>
       <w:pPr>
@@ -15745,6 +15743,8 @@
       <w:pPr>
         <w:jc w:val="center"/>
       </w:pPr>
+      <w:bookmarkStart w:id="1" w:name="_GoBack"/>
+      <w:bookmarkEnd w:id="1"/>
     </w:p>
     <w:p>
       <w:pPr>
@@ -15991,6 +15991,11 @@
                         <w:txbxContent>
                           <w:p>
                             <w:pPr>
+                              <w:pStyle w:val="ListParagraph"/>
+                              <w:numPr>
+                                <w:ilvl w:val="0"/>
+                                <w:numId w:val="17"/>
+                              </w:numPr>
                               <w:tabs>
                                 <w:tab w:val="left" w:pos="0"/>
                                 <w:tab w:val="left" w:pos="284"/>
@@ -16012,6 +16017,11 @@
                           </w:p>
                           <w:p>
                             <w:pPr>
+                              <w:pStyle w:val="ListParagraph"/>
+                              <w:numPr>
+                                <w:ilvl w:val="0"/>
+                                <w:numId w:val="17"/>
+                              </w:numPr>
                               <w:tabs>
                                 <w:tab w:val="left" w:pos="0"/>
                                 <w:tab w:val="left" w:pos="284"/>
@@ -16036,6 +16046,11 @@
                           </w:p>
                           <w:p>
                             <w:pPr>
+                              <w:pStyle w:val="ListParagraph"/>
+                              <w:numPr>
+                                <w:ilvl w:val="0"/>
+                                <w:numId w:val="17"/>
+                              </w:numPr>
                               <w:tabs>
                                 <w:tab w:val="left" w:pos="0"/>
                                 <w:tab w:val="left" w:pos="284"/>
@@ -16060,6 +16075,11 @@
                           </w:p>
                           <w:p>
                             <w:pPr>
+                              <w:pStyle w:val="ListParagraph"/>
+                              <w:numPr>
+                                <w:ilvl w:val="0"/>
+                                <w:numId w:val="17"/>
+                              </w:numPr>
                               <w:tabs>
                                 <w:tab w:val="left" w:pos="0"/>
                                 <w:tab w:val="left" w:pos="284"/>
@@ -16084,6 +16104,11 @@
                           </w:p>
                           <w:p>
                             <w:pPr>
+                              <w:pStyle w:val="ListParagraph"/>
+                              <w:numPr>
+                                <w:ilvl w:val="0"/>
+                                <w:numId w:val="17"/>
+                              </w:numPr>
                               <w:tabs>
                                 <w:tab w:val="left" w:pos="0"/>
                                 <w:tab w:val="left" w:pos="284"/>
@@ -16144,6 +16169,11 @@
                   <w:txbxContent>
                     <w:p>
                       <w:pPr>
+                        <w:pStyle w:val="ListParagraph"/>
+                        <w:numPr>
+                          <w:ilvl w:val="0"/>
+                          <w:numId w:val="17"/>
+                        </w:numPr>
                         <w:tabs>
                           <w:tab w:val="left" w:pos="0"/>
                           <w:tab w:val="left" w:pos="284"/>
@@ -16165,6 +16195,11 @@
                     </w:p>
                     <w:p>
                       <w:pPr>
+                        <w:pStyle w:val="ListParagraph"/>
+                        <w:numPr>
+                          <w:ilvl w:val="0"/>
+                          <w:numId w:val="17"/>
+                        </w:numPr>
                         <w:tabs>
                           <w:tab w:val="left" w:pos="0"/>
                           <w:tab w:val="left" w:pos="284"/>
@@ -16189,6 +16224,11 @@
                     </w:p>
                     <w:p>
                       <w:pPr>
+                        <w:pStyle w:val="ListParagraph"/>
+                        <w:numPr>
+                          <w:ilvl w:val="0"/>
+                          <w:numId w:val="17"/>
+                        </w:numPr>
                         <w:tabs>
                           <w:tab w:val="left" w:pos="0"/>
                           <w:tab w:val="left" w:pos="284"/>
@@ -16213,6 +16253,11 @@
                     </w:p>
                     <w:p>
                       <w:pPr>
+                        <w:pStyle w:val="ListParagraph"/>
+                        <w:numPr>
+                          <w:ilvl w:val="0"/>
+                          <w:numId w:val="17"/>
+                        </w:numPr>
                         <w:tabs>
                           <w:tab w:val="left" w:pos="0"/>
                           <w:tab w:val="left" w:pos="284"/>
@@ -16237,6 +16282,11 @@
                     </w:p>
                     <w:p>
                       <w:pPr>
+                        <w:pStyle w:val="ListParagraph"/>
+                        <w:numPr>
+                          <w:ilvl w:val="0"/>
+                          <w:numId w:val="17"/>
+                        </w:numPr>
                         <w:tabs>
                           <w:tab w:val="left" w:pos="0"/>
                           <w:tab w:val="left" w:pos="284"/>
@@ -16872,9 +16922,9 @@
     </w:lvl>
   </w:abstractNum>
   <w:abstractNum w:abstractNumId="4" w15:restartNumberingAfterBreak="0">
-    <w:nsid w:val="45AD2E08"/>
+    <w:nsid w:val="3D7E5AE9"/>
     <w:multiLevelType w:val="hybridMultilevel"/>
-    <w:tmpl w:val="460A76A2"/>
+    <w:tmpl w:val="E5244DA4"/>
     <w:lvl w:ilvl="0" w:tplc="04090001">
       <w:start w:val="1"/>
       <w:numFmt w:val="bullet"/>
@@ -16985,6 +17035,119 @@
     </w:lvl>
   </w:abstractNum>
   <w:abstractNum w:abstractNumId="5" w15:restartNumberingAfterBreak="0">
+    <w:nsid w:val="45AD2E08"/>
+    <w:multiLevelType w:val="hybridMultilevel"/>
+    <w:tmpl w:val="460A76A2"/>
+    <w:lvl w:ilvl="0" w:tplc="04090001">
+      <w:start w:val="1"/>
+      <w:numFmt w:val="bullet"/>
+      <w:lvlText w:val=""/>
+      <w:lvlJc w:val="left"/>
+      <w:pPr>
+        <w:ind w:left="720" w:hanging="360"/>
+      </w:pPr>
+      <w:rPr>
+        <w:rFonts w:ascii="Symbol" w:hAnsi="Symbol" w:hint="default"/>
+      </w:rPr>
+    </w:lvl>
+    <w:lvl w:ilvl="1" w:tplc="04090003" w:tentative="1">
+      <w:start w:val="1"/>
+      <w:numFmt w:val="bullet"/>
+      <w:lvlText w:val="o"/>
+      <w:lvlJc w:val="left"/>
+      <w:pPr>
+        <w:ind w:left="1440" w:hanging="360"/>
+      </w:pPr>
+      <w:rPr>
+        <w:rFonts w:ascii="Courier New" w:hAnsi="Courier New" w:cs="Courier New" w:hint="default"/>
+      </w:rPr>
+    </w:lvl>
+    <w:lvl w:ilvl="2" w:tplc="04090005" w:tentative="1">
+      <w:start w:val="1"/>
+      <w:numFmt w:val="bullet"/>
+      <w:lvlText w:val=""/>
+      <w:lvlJc w:val="left"/>
+      <w:pPr>
+        <w:ind w:left="2160" w:hanging="360"/>
+      </w:pPr>
+      <w:rPr>
+        <w:rFonts w:ascii="Wingdings" w:hAnsi="Wingdings" w:hint="default"/>
+      </w:rPr>
+    </w:lvl>
+    <w:lvl w:ilvl="3" w:tplc="04090001" w:tentative="1">
+      <w:start w:val="1"/>
+      <w:numFmt w:val="bullet"/>
+      <w:lvlText w:val=""/>
+      <w:lvlJc w:val="left"/>
+      <w:pPr>
+        <w:ind w:left="2880" w:hanging="360"/>
+      </w:pPr>
+      <w:rPr>
+        <w:rFonts w:ascii="Symbol" w:hAnsi="Symbol" w:hint="default"/>
+      </w:rPr>
+    </w:lvl>
+    <w:lvl w:ilvl="4" w:tplc="04090003" w:tentative="1">
+      <w:start w:val="1"/>
+      <w:numFmt w:val="bullet"/>
+      <w:lvlText w:val="o"/>
+      <w:lvlJc w:val="left"/>
+      <w:pPr>
+        <w:ind w:left="3600" w:hanging="360"/>
+      </w:pPr>
+      <w:rPr>
+        <w:rFonts w:ascii="Courier New" w:hAnsi="Courier New" w:cs="Courier New" w:hint="default"/>
+      </w:rPr>
+    </w:lvl>
+    <w:lvl w:ilvl="5" w:tplc="04090005" w:tentative="1">
+      <w:start w:val="1"/>
+      <w:numFmt w:val="bullet"/>
+      <w:lvlText w:val=""/>
+      <w:lvlJc w:val="left"/>
+      <w:pPr>
+        <w:ind w:left="4320" w:hanging="360"/>
+      </w:pPr>
+      <w:rPr>
+        <w:rFonts w:ascii="Wingdings" w:hAnsi="Wingdings" w:hint="default"/>
+      </w:rPr>
+    </w:lvl>
+    <w:lvl w:ilvl="6" w:tplc="04090001" w:tentative="1">
+      <w:start w:val="1"/>
+      <w:numFmt w:val="bullet"/>
+      <w:lvlText w:val=""/>
+      <w:lvlJc w:val="left"/>
+      <w:pPr>
+        <w:ind w:left="5040" w:hanging="360"/>
+      </w:pPr>
+      <w:rPr>
+        <w:rFonts w:ascii="Symbol" w:hAnsi="Symbol" w:hint="default"/>
+      </w:rPr>
+    </w:lvl>
+    <w:lvl w:ilvl="7" w:tplc="04090003" w:tentative="1">
+      <w:start w:val="1"/>
+      <w:numFmt w:val="bullet"/>
+      <w:lvlText w:val="o"/>
+      <w:lvlJc w:val="left"/>
+      <w:pPr>
+        <w:ind w:left="5760" w:hanging="360"/>
+      </w:pPr>
+      <w:rPr>
+        <w:rFonts w:ascii="Courier New" w:hAnsi="Courier New" w:cs="Courier New" w:hint="default"/>
+      </w:rPr>
+    </w:lvl>
+    <w:lvl w:ilvl="8" w:tplc="04090005" w:tentative="1">
+      <w:start w:val="1"/>
+      <w:numFmt w:val="bullet"/>
+      <w:lvlText w:val=""/>
+      <w:lvlJc w:val="left"/>
+      <w:pPr>
+        <w:ind w:left="6480" w:hanging="360"/>
+      </w:pPr>
+      <w:rPr>
+        <w:rFonts w:ascii="Wingdings" w:hAnsi="Wingdings" w:hint="default"/>
+      </w:rPr>
+    </w:lvl>
+  </w:abstractNum>
+  <w:abstractNum w:abstractNumId="6" w15:restartNumberingAfterBreak="0">
     <w:nsid w:val="4F437766"/>
     <w:multiLevelType w:val="multilevel"/>
     <w:tmpl w:val="B186D688"/>
@@ -17097,7 +17260,7 @@
       </w:rPr>
     </w:lvl>
   </w:abstractNum>
-  <w:abstractNum w:abstractNumId="6" w15:restartNumberingAfterBreak="0">
+  <w:abstractNum w:abstractNumId="7" w15:restartNumberingAfterBreak="0">
     <w:nsid w:val="57201DBA"/>
     <w:multiLevelType w:val="hybridMultilevel"/>
     <w:tmpl w:val="451E0718"/>
@@ -17210,7 +17373,7 @@
       </w:rPr>
     </w:lvl>
   </w:abstractNum>
-  <w:abstractNum w:abstractNumId="7" w15:restartNumberingAfterBreak="0">
+  <w:abstractNum w:abstractNumId="8" w15:restartNumberingAfterBreak="0">
     <w:nsid w:val="57E236D3"/>
     <w:multiLevelType w:val="hybridMultilevel"/>
     <w:tmpl w:val="DEEA556A"/>
@@ -17323,7 +17486,7 @@
       </w:rPr>
     </w:lvl>
   </w:abstractNum>
-  <w:abstractNum w:abstractNumId="8" w15:restartNumberingAfterBreak="0">
+  <w:abstractNum w:abstractNumId="9" w15:restartNumberingAfterBreak="0">
     <w:nsid w:val="5E3B35FB"/>
     <w:multiLevelType w:val="hybridMultilevel"/>
     <w:tmpl w:val="49E664F0"/>
@@ -17436,7 +17599,7 @@
       </w:rPr>
     </w:lvl>
   </w:abstractNum>
-  <w:abstractNum w:abstractNumId="9" w15:restartNumberingAfterBreak="0">
+  <w:abstractNum w:abstractNumId="10" w15:restartNumberingAfterBreak="0">
     <w:nsid w:val="5ED85760"/>
     <w:multiLevelType w:val="hybridMultilevel"/>
     <w:tmpl w:val="9A088BE4"/>
@@ -17549,7 +17712,7 @@
       </w:rPr>
     </w:lvl>
   </w:abstractNum>
-  <w:abstractNum w:abstractNumId="10" w15:restartNumberingAfterBreak="0">
+  <w:abstractNum w:abstractNumId="11" w15:restartNumberingAfterBreak="0">
     <w:nsid w:val="60CE170E"/>
     <w:multiLevelType w:val="hybridMultilevel"/>
     <w:tmpl w:val="56CAE7F4"/>
@@ -17662,7 +17825,7 @@
       </w:rPr>
     </w:lvl>
   </w:abstractNum>
-  <w:abstractNum w:abstractNumId="11" w15:restartNumberingAfterBreak="0">
+  <w:abstractNum w:abstractNumId="12" w15:restartNumberingAfterBreak="0">
     <w:nsid w:val="654B3C09"/>
     <w:multiLevelType w:val="hybridMultilevel"/>
     <w:tmpl w:val="B81EE61C"/>
@@ -17775,7 +17938,7 @@
       </w:rPr>
     </w:lvl>
   </w:abstractNum>
-  <w:abstractNum w:abstractNumId="12" w15:restartNumberingAfterBreak="0">
+  <w:abstractNum w:abstractNumId="13" w15:restartNumberingAfterBreak="0">
     <w:nsid w:val="71FA51CF"/>
     <w:multiLevelType w:val="hybridMultilevel"/>
     <w:tmpl w:val="552E1D86"/>
@@ -17888,7 +18051,7 @@
       </w:rPr>
     </w:lvl>
   </w:abstractNum>
-  <w:abstractNum w:abstractNumId="13" w15:restartNumberingAfterBreak="0">
+  <w:abstractNum w:abstractNumId="14" w15:restartNumberingAfterBreak="0">
     <w:nsid w:val="75FF15B0"/>
     <w:multiLevelType w:val="hybridMultilevel"/>
     <w:tmpl w:val="78A848C0"/>
@@ -18001,7 +18164,7 @@
       </w:rPr>
     </w:lvl>
   </w:abstractNum>
-  <w:abstractNum w:abstractNumId="14" w15:restartNumberingAfterBreak="0">
+  <w:abstractNum w:abstractNumId="15" w15:restartNumberingAfterBreak="0">
     <w:nsid w:val="78BE6913"/>
     <w:multiLevelType w:val="hybridMultilevel"/>
     <w:tmpl w:val="985C9A8C"/>
@@ -18114,7 +18277,7 @@
       </w:rPr>
     </w:lvl>
   </w:abstractNum>
-  <w:abstractNum w:abstractNumId="15" w15:restartNumberingAfterBreak="0">
+  <w:abstractNum w:abstractNumId="16" w15:restartNumberingAfterBreak="0">
     <w:nsid w:val="7BD6117E"/>
     <w:multiLevelType w:val="hybridMultilevel"/>
     <w:tmpl w:val="727EB4A2"/>
@@ -18231,19 +18394,19 @@
     <w:abstractNumId w:val="3"/>
   </w:num>
   <w:num w:numId="2">
-    <w:abstractNumId w:val="5"/>
+    <w:abstractNumId w:val="6"/>
   </w:num>
   <w:num w:numId="3">
-    <w:abstractNumId w:val="6"/>
+    <w:abstractNumId w:val="7"/>
   </w:num>
   <w:num w:numId="4">
-    <w:abstractNumId w:val="10"/>
+    <w:abstractNumId w:val="11"/>
   </w:num>
   <w:num w:numId="5">
     <w:abstractNumId w:val="0"/>
   </w:num>
   <w:num w:numId="6">
-    <w:abstractNumId w:val="12"/>
+    <w:abstractNumId w:val="13"/>
   </w:num>
   <w:num w:numId="7">
     <w:abstractNumId w:val="2"/>
@@ -18252,28 +18415,31 @@
     <w:abstractNumId w:val="1"/>
   </w:num>
   <w:num w:numId="9">
+    <w:abstractNumId w:val="9"/>
+  </w:num>
+  <w:num w:numId="10">
+    <w:abstractNumId w:val="12"/>
+  </w:num>
+  <w:num w:numId="11">
+    <w:abstractNumId w:val="16"/>
+  </w:num>
+  <w:num w:numId="12">
+    <w:abstractNumId w:val="5"/>
+  </w:num>
+  <w:num w:numId="13">
+    <w:abstractNumId w:val="15"/>
+  </w:num>
+  <w:num w:numId="14">
     <w:abstractNumId w:val="8"/>
   </w:num>
-  <w:num w:numId="10">
-    <w:abstractNumId w:val="11"/>
+  <w:num w:numId="15">
+    <w:abstractNumId w:val="10"/>
   </w:num>
-  <w:num w:numId="11">
-    <w:abstractNumId w:val="15"/>
-  </w:num>
-  <w:num w:numId="12">
-    <w:abstractNumId w:val="4"/>
-  </w:num>
-  <w:num w:numId="13">
+  <w:num w:numId="16">
     <w:abstractNumId w:val="14"/>
   </w:num>
-  <w:num w:numId="14">
-    <w:abstractNumId w:val="7"/>
-  </w:num>
-  <w:num w:numId="15">
-    <w:abstractNumId w:val="9"/>
-  </w:num>
-  <w:num w:numId="16">
-    <w:abstractNumId w:val="13"/>
+  <w:num w:numId="17">
+    <w:abstractNumId w:val="4"/>
   </w:num>
 </w:numbering>
 </file>
@@ -19885,7 +20051,7 @@
 </file>
 
 <file path=customXml/itemProps1.xml><?xml version="1.0" encoding="utf-8"?>
-<ds:datastoreItem xmlns:ds="http://schemas.openxmlformats.org/officeDocument/2006/customXml" ds:itemID="{39C30206-4F22-47B0-A699-636C857248A2}">
+<ds:datastoreItem xmlns:ds="http://schemas.openxmlformats.org/officeDocument/2006/customXml" ds:itemID="{59932F44-587D-4D79-A4A6-613F8D33F7D6}">
   <ds:schemaRefs>
     <ds:schemaRef ds:uri="http://schemas.openxmlformats.org/officeDocument/2006/bibliography"/>
   </ds:schemaRefs>

--- a/TecSys_SRS.docx
+++ b/TecSys_SRS.docx
@@ -266,6 +266,8 @@
         </w:tabs>
         <w:jc w:val="center"/>
       </w:pPr>
+      <w:bookmarkStart w:id="1" w:name="_GoBack"/>
+      <w:bookmarkEnd w:id="1"/>
       <w:r>
         <w:rPr>
           <w:noProof/>
@@ -318,16 +320,16 @@
                               <w:rPr>
                                 <w:b/>
                                 <w:bCs/>
-                                <w:sz w:val="24"/>
-                                <w:szCs w:val="24"/>
+                                <w:sz w:val="32"/>
+                                <w:szCs w:val="32"/>
                               </w:rPr>
                             </w:pPr>
                             <w:r>
                               <w:rPr>
                                 <w:b/>
                                 <w:bCs/>
-                                <w:sz w:val="24"/>
-                                <w:szCs w:val="24"/>
+                                <w:sz w:val="32"/>
+                                <w:szCs w:val="32"/>
                               </w:rPr>
                               <w:t>Group Members:</w:t>
                             </w:r>
@@ -335,12 +337,24 @@
                           <w:p>
                             <w:pPr>
                               <w:spacing w:after="0"/>
-                            </w:pPr>
-                            <w:r>
+                              <w:rPr>
+                                <w:sz w:val="24"/>
+                                <w:szCs w:val="24"/>
+                              </w:rPr>
+                            </w:pPr>
+                            <w:r>
+                              <w:rPr>
+                                <w:sz w:val="24"/>
+                                <w:szCs w:val="24"/>
+                              </w:rPr>
                               <w:t xml:space="preserve">TG/2022/1354 – LAMC </w:t>
                             </w:r>
                             <w:proofErr w:type="spellStart"/>
                             <w:r>
+                              <w:rPr>
+                                <w:sz w:val="24"/>
+                                <w:szCs w:val="24"/>
+                              </w:rPr>
                               <w:t>Wijesignhe</w:t>
                             </w:r>
                             <w:proofErr w:type="spellEnd"/>
@@ -348,15 +362,31 @@
                           <w:p>
                             <w:pPr>
                               <w:spacing w:after="0"/>
-                            </w:pPr>
-                            <w:r>
+                              <w:rPr>
+                                <w:sz w:val="24"/>
+                                <w:szCs w:val="24"/>
+                              </w:rPr>
+                            </w:pPr>
+                            <w:r>
+                              <w:rPr>
+                                <w:sz w:val="24"/>
+                                <w:szCs w:val="24"/>
+                              </w:rPr>
                               <w:t>TG/2022/</w:t>
                             </w:r>
                             <w:r>
+                              <w:rPr>
+                                <w:sz w:val="24"/>
+                                <w:szCs w:val="24"/>
+                              </w:rPr>
                               <w:t xml:space="preserve">1360 – GK </w:t>
                             </w:r>
                             <w:proofErr w:type="spellStart"/>
                             <w:r>
+                              <w:rPr>
+                                <w:sz w:val="24"/>
+                                <w:szCs w:val="24"/>
+                              </w:rPr>
                               <w:t>Gunawardhana</w:t>
                             </w:r>
                             <w:proofErr w:type="spellEnd"/>
@@ -364,34 +394,70 @@
                           <w:p>
                             <w:pPr>
                               <w:spacing w:after="0"/>
-                            </w:pPr>
-                            <w:r>
+                              <w:rPr>
+                                <w:sz w:val="24"/>
+                                <w:szCs w:val="24"/>
+                              </w:rPr>
+                            </w:pPr>
+                            <w:r>
+                              <w:rPr>
+                                <w:sz w:val="24"/>
+                                <w:szCs w:val="24"/>
+                              </w:rPr>
                               <w:t>TG/2022/</w:t>
                             </w:r>
                             <w:r>
+                              <w:rPr>
+                                <w:sz w:val="24"/>
+                                <w:szCs w:val="24"/>
+                              </w:rPr>
                               <w:t xml:space="preserve">1359 – KD </w:t>
                             </w:r>
                             <w:proofErr w:type="spellStart"/>
                             <w:r>
+                              <w:rPr>
+                                <w:sz w:val="24"/>
+                                <w:szCs w:val="24"/>
+                              </w:rPr>
                               <w:t>Samarawwickrama</w:t>
                             </w:r>
                             <w:proofErr w:type="spellEnd"/>
                             <w:r>
+                              <w:rPr>
+                                <w:sz w:val="24"/>
+                                <w:szCs w:val="24"/>
+                              </w:rPr>
                               <w:t xml:space="preserve"> </w:t>
                             </w:r>
                           </w:p>
                           <w:p>
                             <w:pPr>
                               <w:spacing w:after="0"/>
-                            </w:pPr>
-                            <w:r>
+                              <w:rPr>
+                                <w:sz w:val="24"/>
+                                <w:szCs w:val="24"/>
+                              </w:rPr>
+                            </w:pPr>
+                            <w:r>
+                              <w:rPr>
+                                <w:sz w:val="24"/>
+                                <w:szCs w:val="24"/>
+                              </w:rPr>
                               <w:t>TG/2022/</w:t>
                             </w:r>
                             <w:r>
+                              <w:rPr>
+                                <w:sz w:val="24"/>
+                                <w:szCs w:val="24"/>
+                              </w:rPr>
                               <w:t xml:space="preserve">1403 – RWMLM </w:t>
                             </w:r>
                             <w:proofErr w:type="spellStart"/>
                             <w:r>
+                              <w:rPr>
+                                <w:sz w:val="24"/>
+                                <w:szCs w:val="24"/>
+                              </w:rPr>
                               <w:t>Rasingolla</w:t>
                             </w:r>
                             <w:proofErr w:type="spellEnd"/>
@@ -433,16 +499,16 @@
                         <w:rPr>
                           <w:b/>
                           <w:bCs/>
-                          <w:sz w:val="24"/>
-                          <w:szCs w:val="24"/>
+                          <w:sz w:val="32"/>
+                          <w:szCs w:val="32"/>
                         </w:rPr>
                       </w:pPr>
                       <w:r>
                         <w:rPr>
                           <w:b/>
                           <w:bCs/>
-                          <w:sz w:val="24"/>
-                          <w:szCs w:val="24"/>
+                          <w:sz w:val="32"/>
+                          <w:szCs w:val="32"/>
                         </w:rPr>
                         <w:t>Group Members:</w:t>
                       </w:r>
@@ -450,12 +516,24 @@
                     <w:p>
                       <w:pPr>
                         <w:spacing w:after="0"/>
+                        <w:rPr>
+                          <w:sz w:val="24"/>
+                          <w:szCs w:val="24"/>
+                        </w:rPr>
                       </w:pPr>
                       <w:r>
+                        <w:rPr>
+                          <w:sz w:val="24"/>
+                          <w:szCs w:val="24"/>
+                        </w:rPr>
                         <w:t xml:space="preserve">TG/2022/1354 – LAMC </w:t>
                       </w:r>
                       <w:proofErr w:type="spellStart"/>
                       <w:r>
+                        <w:rPr>
+                          <w:sz w:val="24"/>
+                          <w:szCs w:val="24"/>
+                        </w:rPr>
                         <w:t>Wijesignhe</w:t>
                       </w:r>
                       <w:proofErr w:type="spellEnd"/>
@@ -463,15 +541,31 @@
                     <w:p>
                       <w:pPr>
                         <w:spacing w:after="0"/>
+                        <w:rPr>
+                          <w:sz w:val="24"/>
+                          <w:szCs w:val="24"/>
+                        </w:rPr>
                       </w:pPr>
                       <w:r>
+                        <w:rPr>
+                          <w:sz w:val="24"/>
+                          <w:szCs w:val="24"/>
+                        </w:rPr>
                         <w:t>TG/2022/</w:t>
                       </w:r>
                       <w:r>
+                        <w:rPr>
+                          <w:sz w:val="24"/>
+                          <w:szCs w:val="24"/>
+                        </w:rPr>
                         <w:t xml:space="preserve">1360 – GK </w:t>
                       </w:r>
                       <w:proofErr w:type="spellStart"/>
                       <w:r>
+                        <w:rPr>
+                          <w:sz w:val="24"/>
+                          <w:szCs w:val="24"/>
+                        </w:rPr>
                         <w:t>Gunawardhana</w:t>
                       </w:r>
                       <w:proofErr w:type="spellEnd"/>
@@ -479,34 +573,70 @@
                     <w:p>
                       <w:pPr>
                         <w:spacing w:after="0"/>
+                        <w:rPr>
+                          <w:sz w:val="24"/>
+                          <w:szCs w:val="24"/>
+                        </w:rPr>
                       </w:pPr>
                       <w:r>
+                        <w:rPr>
+                          <w:sz w:val="24"/>
+                          <w:szCs w:val="24"/>
+                        </w:rPr>
                         <w:t>TG/2022/</w:t>
                       </w:r>
                       <w:r>
+                        <w:rPr>
+                          <w:sz w:val="24"/>
+                          <w:szCs w:val="24"/>
+                        </w:rPr>
                         <w:t xml:space="preserve">1359 – KD </w:t>
                       </w:r>
                       <w:proofErr w:type="spellStart"/>
                       <w:r>
+                        <w:rPr>
+                          <w:sz w:val="24"/>
+                          <w:szCs w:val="24"/>
+                        </w:rPr>
                         <w:t>Samarawwickrama</w:t>
                       </w:r>
                       <w:proofErr w:type="spellEnd"/>
                       <w:r>
+                        <w:rPr>
+                          <w:sz w:val="24"/>
+                          <w:szCs w:val="24"/>
+                        </w:rPr>
                         <w:t xml:space="preserve"> </w:t>
                       </w:r>
                     </w:p>
                     <w:p>
                       <w:pPr>
                         <w:spacing w:after="0"/>
+                        <w:rPr>
+                          <w:sz w:val="24"/>
+                          <w:szCs w:val="24"/>
+                        </w:rPr>
                       </w:pPr>
                       <w:r>
+                        <w:rPr>
+                          <w:sz w:val="24"/>
+                          <w:szCs w:val="24"/>
+                        </w:rPr>
                         <w:t>TG/2022/</w:t>
                       </w:r>
                       <w:r>
+                        <w:rPr>
+                          <w:sz w:val="24"/>
+                          <w:szCs w:val="24"/>
+                        </w:rPr>
                         <w:t xml:space="preserve">1403 – RWMLM </w:t>
                       </w:r>
                       <w:proofErr w:type="spellStart"/>
                       <w:r>
+                        <w:rPr>
+                          <w:sz w:val="24"/>
+                          <w:szCs w:val="24"/>
+                        </w:rPr>
                         <w:t>Rasingolla</w:t>
                       </w:r>
                       <w:proofErr w:type="spellEnd"/>
@@ -755,25 +885,7 @@
                                 <w:sz w:val="32"/>
                                 <w:szCs w:val="32"/>
                               </w:rPr>
-                              <w:t>Intr</w:t>
-                            </w:r>
-                            <w:r>
-                              <w:rPr>
-                                <w:b/>
-                                <w:bCs/>
-                                <w:sz w:val="32"/>
-                                <w:szCs w:val="32"/>
-                              </w:rPr>
-                              <w:t>o</w:t>
-                            </w:r>
-                            <w:r>
-                              <w:rPr>
-                                <w:b/>
-                                <w:bCs/>
-                                <w:sz w:val="32"/>
-                                <w:szCs w:val="32"/>
-                              </w:rPr>
-                              <w:t>duction</w:t>
+                              <w:t>Introduction</w:t>
                             </w:r>
                           </w:p>
                           <w:p>
@@ -15407,16 +15519,7 @@
                               <w:pStyle w:val="Title"/>
                             </w:pPr>
                             <w:r>
-                              <w:t>6.</w:t>
-                            </w:r>
-                            <w:r>
-                              <w:t>2</w:t>
-                            </w:r>
-                            <w:r>
-                              <w:t xml:space="preserve"> </w:t>
-                            </w:r>
-                            <w:r>
-                              <w:t>Internationalization</w:t>
+                              <w:t>6.2 Internationalization</w:t>
                             </w:r>
                           </w:p>
                         </w:txbxContent>
@@ -15743,8 +15846,6 @@
       <w:pPr>
         <w:jc w:val="center"/>
       </w:pPr>
-      <w:bookmarkStart w:id="1" w:name="_GoBack"/>
-      <w:bookmarkEnd w:id="1"/>
     </w:p>
     <w:p>
       <w:pPr>
@@ -15840,25 +15941,7 @@
                                 <w:sz w:val="72"/>
                                 <w:szCs w:val="72"/>
                               </w:rPr>
-                              <w:t>7</w:t>
-                            </w:r>
-                            <w:r>
-                              <w:rPr>
-                                <w:b/>
-                                <w:bCs/>
-                                <w:sz w:val="72"/>
-                                <w:szCs w:val="72"/>
-                              </w:rPr>
-                              <w:t xml:space="preserve">. </w:t>
-                            </w:r>
-                            <w:r>
-                              <w:rPr>
-                                <w:b/>
-                                <w:bCs/>
-                                <w:sz w:val="72"/>
-                                <w:szCs w:val="72"/>
-                              </w:rPr>
-                              <w:t>References</w:t>
+                              <w:t>7. References</w:t>
                             </w:r>
                           </w:p>
                         </w:txbxContent>
@@ -20051,7 +20134,7 @@
 </file>
 
 <file path=customXml/itemProps1.xml><?xml version="1.0" encoding="utf-8"?>
-<ds:datastoreItem xmlns:ds="http://schemas.openxmlformats.org/officeDocument/2006/customXml" ds:itemID="{59932F44-587D-4D79-A4A6-613F8D33F7D6}">
+<ds:datastoreItem xmlns:ds="http://schemas.openxmlformats.org/officeDocument/2006/customXml" ds:itemID="{D5CB6A5C-E26C-4E94-90D5-88E5FEE99AB4}">
   <ds:schemaRefs>
     <ds:schemaRef ds:uri="http://schemas.openxmlformats.org/officeDocument/2006/bibliography"/>
   </ds:schemaRefs>

--- a/TecSys_SRS.docx
+++ b/TecSys_SRS.docx
@@ -266,8 +266,6 @@
         </w:tabs>
         <w:jc w:val="center"/>
       </w:pPr>
-      <w:bookmarkStart w:id="1" w:name="_GoBack"/>
-      <w:bookmarkEnd w:id="1"/>
       <w:r>
         <w:rPr>
           <w:noProof/>
@@ -1562,25 +1560,7 @@
                           <w:sz w:val="32"/>
                           <w:szCs w:val="32"/>
                         </w:rPr>
-                        <w:t>Intr</w:t>
-                      </w:r>
-                      <w:r>
-                        <w:rPr>
-                          <w:b/>
-                          <w:bCs/>
-                          <w:sz w:val="32"/>
-                          <w:szCs w:val="32"/>
-                        </w:rPr>
-                        <w:t>o</w:t>
-                      </w:r>
-                      <w:r>
-                        <w:rPr>
-                          <w:b/>
-                          <w:bCs/>
-                          <w:sz w:val="32"/>
-                          <w:szCs w:val="32"/>
-                        </w:rPr>
-                        <w:t>duction</w:t>
+                        <w:t>Introduction</w:t>
                       </w:r>
                     </w:p>
                     <w:p>
@@ -5422,6 +5402,8 @@
       <w:pPr>
         <w:jc w:val="center"/>
       </w:pPr>
+      <w:bookmarkStart w:id="1" w:name="_GoBack"/>
+      <w:bookmarkEnd w:id="1"/>
       <w:r>
         <w:rPr>
           <w:noProof/>
@@ -6338,7 +6320,7 @@
                                       <w:sz w:val="24"/>
                                       <w:szCs w:val="24"/>
                                     </w:rPr>
-                                    <w:t>🚫</w:t>
+                                    <w:t>✅</w:t>
                                   </w:r>
                                 </w:p>
                               </w:tc>
@@ -6459,7 +6441,7 @@
                                       <w:sz w:val="24"/>
                                       <w:szCs w:val="24"/>
                                     </w:rPr>
-                                    <w:t>🚫</w:t>
+                                    <w:t>✅</w:t>
                                   </w:r>
                                 </w:p>
                               </w:tc>
@@ -7982,7 +7964,7 @@
                                 <w:sz w:val="24"/>
                                 <w:szCs w:val="24"/>
                               </w:rPr>
-                              <w:t>🚫</w:t>
+                              <w:t>✅</w:t>
                             </w:r>
                           </w:p>
                         </w:tc>
@@ -8103,7 +8085,7 @@
                                 <w:sz w:val="24"/>
                                 <w:szCs w:val="24"/>
                               </w:rPr>
-                              <w:t>🚫</w:t>
+                              <w:t>✅</w:t>
                             </w:r>
                           </w:p>
                         </w:tc>
@@ -15549,16 +15531,7 @@
                         <w:pStyle w:val="Title"/>
                       </w:pPr>
                       <w:r>
-                        <w:t>6.</w:t>
-                      </w:r>
-                      <w:r>
-                        <w:t>2</w:t>
-                      </w:r>
-                      <w:r>
-                        <w:t xml:space="preserve"> </w:t>
-                      </w:r>
-                      <w:r>
-                        <w:t>Internationalization</w:t>
+                        <w:t>6.2 Internationalization</w:t>
                       </w:r>
                     </w:p>
                   </w:txbxContent>
@@ -15983,25 +15956,7 @@
                           <w:sz w:val="72"/>
                           <w:szCs w:val="72"/>
                         </w:rPr>
-                        <w:t>7</w:t>
-                      </w:r>
-                      <w:r>
-                        <w:rPr>
-                          <w:b/>
-                          <w:bCs/>
-                          <w:sz w:val="72"/>
-                          <w:szCs w:val="72"/>
-                        </w:rPr>
-                        <w:t xml:space="preserve">. </w:t>
-                      </w:r>
-                      <w:r>
-                        <w:rPr>
-                          <w:b/>
-                          <w:bCs/>
-                          <w:sz w:val="72"/>
-                          <w:szCs w:val="72"/>
-                        </w:rPr>
-                        <w:t>References</w:t>
+                        <w:t>7. References</w:t>
                       </w:r>
                     </w:p>
                   </w:txbxContent>
@@ -20134,7 +20089,7 @@
 </file>
 
 <file path=customXml/itemProps1.xml><?xml version="1.0" encoding="utf-8"?>
-<ds:datastoreItem xmlns:ds="http://schemas.openxmlformats.org/officeDocument/2006/customXml" ds:itemID="{D5CB6A5C-E26C-4E94-90D5-88E5FEE99AB4}">
+<ds:datastoreItem xmlns:ds="http://schemas.openxmlformats.org/officeDocument/2006/customXml" ds:itemID="{BDD7C8A1-2538-49BF-A88C-AB5CA8B594E7}">
   <ds:schemaRefs>
     <ds:schemaRef ds:uri="http://schemas.openxmlformats.org/officeDocument/2006/bibliography"/>
   </ds:schemaRefs>
